--- a/documentos/apuntes de estudio.docx
+++ b/documentos/apuntes de estudio.docx
@@ -42411,8 +42411,1518 @@
       <w:pPr>
         <w:pStyle w:val="NormalWeb"/>
       </w:pPr>
-      <w:r>
-        <w:t>Con esta clase, has aprendido las diferencias clave entre los esquemas en estrella y copo de nieve, cuándo usarlos, y las ventajas y desventajas de cada uno.</w:t>
+    </w:p>
+    <w:p>
+      <w:pPr>
+        <w:pStyle w:val="NormalWeb"/>
+      </w:pPr>
+      <w:r>
+        <w:t>### Clase 36: **Comando SELECT en SQL**</w:t>
+      </w:r>
+    </w:p>
+    <w:p>
+      <w:pPr>
+        <w:pStyle w:val="NormalWeb"/>
+      </w:pPr>
+    </w:p>
+    <w:p>
+      <w:pPr>
+        <w:pStyle w:val="NormalWeb"/>
+      </w:pPr>
+      <w:r>
+        <w:t>El comando **`SELECT`** es uno de los más importantes en SQL, ya que se utiliza para realizar consultas y recuperar datos de una base de datos. Permite seleccionar columnas específicas de una o varias tablas, filtrarlas y ordenarlas según sea necesario.</w:t>
+      </w:r>
+    </w:p>
+    <w:p>
+      <w:pPr>
+        <w:pStyle w:val="NormalWeb"/>
+      </w:pPr>
+    </w:p>
+    <w:p>
+      <w:pPr>
+        <w:pStyle w:val="NormalWeb"/>
+      </w:pPr>
+      <w:r>
+        <w:t>#### **Sintaxis básica de SELECT**:</w:t>
+      </w:r>
+    </w:p>
+    <w:p>
+      <w:pPr>
+        <w:pStyle w:val="NormalWeb"/>
+      </w:pPr>
+      <w:r>
+        <w:t>```</w:t>
+      </w:r>
+      <w:proofErr w:type="spellStart"/>
+      <w:r>
+        <w:t>sql</w:t>
+      </w:r>
+      <w:proofErr w:type="spellEnd"/>
+    </w:p>
+    <w:p>
+      <w:pPr>
+        <w:pStyle w:val="NormalWeb"/>
+      </w:pPr>
+      <w:r>
+        <w:t>SELECT columna1, columna2, ...</w:t>
+      </w:r>
+    </w:p>
+    <w:p>
+      <w:pPr>
+        <w:pStyle w:val="NormalWeb"/>
+      </w:pPr>
+      <w:r>
+        <w:t>FROM tabla</w:t>
+      </w:r>
+    </w:p>
+    <w:p>
+      <w:pPr>
+        <w:pStyle w:val="NormalWeb"/>
+      </w:pPr>
+      <w:r>
+        <w:t>[WHERE condición]</w:t>
+      </w:r>
+    </w:p>
+    <w:p>
+      <w:pPr>
+        <w:pStyle w:val="NormalWeb"/>
+      </w:pPr>
+      <w:r>
+        <w:t>[GROUP BY columna]</w:t>
+      </w:r>
+    </w:p>
+    <w:p>
+      <w:pPr>
+        <w:pStyle w:val="NormalWeb"/>
+      </w:pPr>
+      <w:r>
+        <w:t>[HAVING condición]</w:t>
+      </w:r>
+    </w:p>
+    <w:p>
+      <w:pPr>
+        <w:pStyle w:val="NormalWeb"/>
+      </w:pPr>
+      <w:r>
+        <w:t>[ORDER BY columna];</w:t>
+      </w:r>
+    </w:p>
+    <w:p>
+      <w:pPr>
+        <w:pStyle w:val="NormalWeb"/>
+      </w:pPr>
+      <w:r>
+        <w:t>```</w:t>
+      </w:r>
+    </w:p>
+    <w:p>
+      <w:pPr>
+        <w:pStyle w:val="NormalWeb"/>
+      </w:pPr>
+    </w:p>
+    <w:p>
+      <w:pPr>
+        <w:pStyle w:val="NormalWeb"/>
+      </w:pPr>
+      <w:r>
+        <w:t>#### **Componentes del comando SELECT**:</w:t>
+      </w:r>
+    </w:p>
+    <w:p>
+      <w:pPr>
+        <w:pStyle w:val="NormalWeb"/>
+      </w:pPr>
+    </w:p>
+    <w:p>
+      <w:pPr>
+        <w:pStyle w:val="NormalWeb"/>
+      </w:pPr>
+      <w:r>
+        <w:t>1. **`SELECT`**: Es la palabra clave que indica que se va a realizar una consulta.</w:t>
+      </w:r>
+    </w:p>
+    <w:p>
+      <w:pPr>
+        <w:pStyle w:val="NormalWeb"/>
+      </w:pPr>
+      <w:r>
+        <w:lastRenderedPageBreak/>
+        <w:t>2. **Columnas**: Se especifican las columnas que se quieren recuperar de la tabla.</w:t>
+      </w:r>
+    </w:p>
+    <w:p>
+      <w:pPr>
+        <w:pStyle w:val="NormalWeb"/>
+      </w:pPr>
+      <w:r>
+        <w:t>3. **`FROM`**: Indica de qué tabla o tablas se obtendrán los datos.</w:t>
+      </w:r>
+    </w:p>
+    <w:p>
+      <w:pPr>
+        <w:pStyle w:val="NormalWeb"/>
+      </w:pPr>
+      <w:r>
+        <w:t>4. **`WHERE`** (opcional): Permite filtrar los resultados según una condición específica.</w:t>
+      </w:r>
+    </w:p>
+    <w:p>
+      <w:pPr>
+        <w:pStyle w:val="NormalWeb"/>
+      </w:pPr>
+      <w:r>
+        <w:t>5. **`GROUP BY`** (opcional): Agrupa filas que tienen los mismos valores en columnas específicas.</w:t>
+      </w:r>
+    </w:p>
+    <w:p>
+      <w:pPr>
+        <w:pStyle w:val="NormalWeb"/>
+      </w:pPr>
+      <w:r>
+        <w:t>6. **`HAVING`** (opcional): Filtra los grupos creados por el `GROUP BY`.</w:t>
+      </w:r>
+    </w:p>
+    <w:p>
+      <w:pPr>
+        <w:pStyle w:val="NormalWeb"/>
+      </w:pPr>
+      <w:r>
+        <w:t>7. **`ORDER BY`** (opcional): Ordena los resultados según una columna o varias.</w:t>
+      </w:r>
+    </w:p>
+    <w:p>
+      <w:pPr>
+        <w:pStyle w:val="NormalWeb"/>
+      </w:pPr>
+    </w:p>
+    <w:p>
+      <w:pPr>
+        <w:pStyle w:val="NormalWeb"/>
+      </w:pPr>
+      <w:r>
+        <w:t>### Ejemplos de uso:</w:t>
+      </w:r>
+    </w:p>
+    <w:p>
+      <w:pPr>
+        <w:pStyle w:val="NormalWeb"/>
+      </w:pPr>
+    </w:p>
+    <w:p>
+      <w:pPr>
+        <w:pStyle w:val="NormalWeb"/>
+      </w:pPr>
+      <w:r>
+        <w:t>1. **Consulta básica**:</w:t>
+      </w:r>
+    </w:p>
+    <w:p>
+      <w:pPr>
+        <w:pStyle w:val="NormalWeb"/>
+      </w:pPr>
+      <w:r>
+        <w:t xml:space="preserve">   ```</w:t>
+      </w:r>
+      <w:proofErr w:type="spellStart"/>
+      <w:r>
+        <w:t>sql</w:t>
+      </w:r>
+      <w:proofErr w:type="spellEnd"/>
+    </w:p>
+    <w:p>
+      <w:pPr>
+        <w:pStyle w:val="NormalWeb"/>
+      </w:pPr>
+      <w:r>
+        <w:t xml:space="preserve">   SELECT nombre, apellido</w:t>
+      </w:r>
+    </w:p>
+    <w:p>
+      <w:pPr>
+        <w:pStyle w:val="NormalWeb"/>
+      </w:pPr>
+      <w:r>
+        <w:t xml:space="preserve">   FROM empleados;</w:t>
+      </w:r>
+    </w:p>
+    <w:p>
+      <w:pPr>
+        <w:pStyle w:val="NormalWeb"/>
+      </w:pPr>
+      <w:r>
+        <w:t xml:space="preserve">   ```</w:t>
+      </w:r>
+    </w:p>
+    <w:p>
+      <w:pPr>
+        <w:pStyle w:val="NormalWeb"/>
+      </w:pPr>
+      <w:r>
+        <w:t xml:space="preserve">   Esto selecciona las columnas `nombre` y `apellido` de la tabla `empleados`.</w:t>
+      </w:r>
+    </w:p>
+    <w:p>
+      <w:pPr>
+        <w:pStyle w:val="NormalWeb"/>
+      </w:pPr>
+    </w:p>
+    <w:p>
+      <w:pPr>
+        <w:pStyle w:val="NormalWeb"/>
+      </w:pPr>
+      <w:r>
+        <w:t>2. **Filtrado con WHERE**:</w:t>
+      </w:r>
+    </w:p>
+    <w:p>
+      <w:pPr>
+        <w:pStyle w:val="NormalWeb"/>
+      </w:pPr>
+      <w:r>
+        <w:t xml:space="preserve">   ```</w:t>
+      </w:r>
+      <w:proofErr w:type="spellStart"/>
+      <w:r>
+        <w:t>sql</w:t>
+      </w:r>
+      <w:proofErr w:type="spellEnd"/>
+    </w:p>
+    <w:p>
+      <w:pPr>
+        <w:pStyle w:val="NormalWeb"/>
+      </w:pPr>
+      <w:r>
+        <w:t xml:space="preserve">   SELECT nombre, salario</w:t>
+      </w:r>
+    </w:p>
+    <w:p>
+      <w:pPr>
+        <w:pStyle w:val="NormalWeb"/>
+      </w:pPr>
+      <w:r>
+        <w:t xml:space="preserve">   FROM empleados</w:t>
+      </w:r>
+    </w:p>
+    <w:p>
+      <w:pPr>
+        <w:pStyle w:val="NormalWeb"/>
+      </w:pPr>
+      <w:r>
+        <w:t xml:space="preserve">   WHERE salario &gt; 3000;</w:t>
+      </w:r>
+    </w:p>
+    <w:p>
+      <w:pPr>
+        <w:pStyle w:val="NormalWeb"/>
+      </w:pPr>
+      <w:r>
+        <w:t xml:space="preserve">   ```</w:t>
+      </w:r>
+    </w:p>
+    <w:p>
+      <w:pPr>
+        <w:pStyle w:val="NormalWeb"/>
+      </w:pPr>
+      <w:r>
+        <w:t xml:space="preserve">   Esta consulta muestra el nombre y salario de los empleados cuyo salario es mayor a 3000.</w:t>
+      </w:r>
+    </w:p>
+    <w:p>
+      <w:pPr>
+        <w:pStyle w:val="NormalWeb"/>
+      </w:pPr>
+    </w:p>
+    <w:p>
+      <w:pPr>
+        <w:pStyle w:val="NormalWeb"/>
+      </w:pPr>
+      <w:r>
+        <w:t>3. **Ordenación con ORDER BY**:</w:t>
+      </w:r>
+    </w:p>
+    <w:p>
+      <w:pPr>
+        <w:pStyle w:val="NormalWeb"/>
+      </w:pPr>
+      <w:r>
+        <w:t xml:space="preserve">   ```</w:t>
+      </w:r>
+      <w:proofErr w:type="spellStart"/>
+      <w:r>
+        <w:t>sql</w:t>
+      </w:r>
+      <w:proofErr w:type="spellEnd"/>
+    </w:p>
+    <w:p>
+      <w:pPr>
+        <w:pStyle w:val="NormalWeb"/>
+      </w:pPr>
+      <w:r>
+        <w:t xml:space="preserve">   SELECT nombre, salario</w:t>
+      </w:r>
+    </w:p>
+    <w:p>
+      <w:pPr>
+        <w:pStyle w:val="NormalWeb"/>
+      </w:pPr>
+      <w:r>
+        <w:t xml:space="preserve">   FROM empleados</w:t>
+      </w:r>
+    </w:p>
+    <w:p>
+      <w:pPr>
+        <w:pStyle w:val="NormalWeb"/>
+      </w:pPr>
+      <w:r>
+        <w:t xml:space="preserve">   ORDER BY salario DESC;</w:t>
+      </w:r>
+    </w:p>
+    <w:p>
+      <w:pPr>
+        <w:pStyle w:val="NormalWeb"/>
+      </w:pPr>
+      <w:r>
+        <w:t xml:space="preserve">   ```</w:t>
+      </w:r>
+    </w:p>
+    <w:p>
+      <w:pPr>
+        <w:pStyle w:val="NormalWeb"/>
+      </w:pPr>
+      <w:r>
+        <w:t xml:space="preserve">   Aquí se ordenan los empleados según su salario, de mayor a menor.</w:t>
+      </w:r>
+    </w:p>
+    <w:p>
+      <w:pPr>
+        <w:pStyle w:val="NormalWeb"/>
+      </w:pPr>
+    </w:p>
+    <w:p>
+      <w:pPr>
+        <w:pStyle w:val="NormalWeb"/>
+      </w:pPr>
+      <w:r>
+        <w:t>4. **Agrupación con GROUP BY**:</w:t>
+      </w:r>
+    </w:p>
+    <w:p>
+      <w:pPr>
+        <w:pStyle w:val="NormalWeb"/>
+      </w:pPr>
+      <w:r>
+        <w:t xml:space="preserve">   ```</w:t>
+      </w:r>
+      <w:proofErr w:type="spellStart"/>
+      <w:r>
+        <w:t>sql</w:t>
+      </w:r>
+      <w:proofErr w:type="spellEnd"/>
+    </w:p>
+    <w:p>
+      <w:pPr>
+        <w:pStyle w:val="NormalWeb"/>
+      </w:pPr>
+      <w:r>
+        <w:t xml:space="preserve">   SELECT departamento, AVG(salario)</w:t>
+      </w:r>
+    </w:p>
+    <w:p>
+      <w:pPr>
+        <w:pStyle w:val="NormalWeb"/>
+      </w:pPr>
+      <w:r>
+        <w:t xml:space="preserve">   FROM empleados</w:t>
+      </w:r>
+    </w:p>
+    <w:p>
+      <w:pPr>
+        <w:pStyle w:val="NormalWeb"/>
+      </w:pPr>
+      <w:r>
+        <w:t xml:space="preserve">   GROUP BY departamento;</w:t>
+      </w:r>
+    </w:p>
+    <w:p>
+      <w:pPr>
+        <w:pStyle w:val="NormalWeb"/>
+      </w:pPr>
+      <w:r>
+        <w:t xml:space="preserve">   ```</w:t>
+      </w:r>
+    </w:p>
+    <w:p>
+      <w:pPr>
+        <w:pStyle w:val="NormalWeb"/>
+      </w:pPr>
+      <w:r>
+        <w:t xml:space="preserve">   Agrupa a los empleados por departamento y calcula el salario promedio en cada grupo.</w:t>
+      </w:r>
+    </w:p>
+    <w:p>
+      <w:pPr>
+        <w:pStyle w:val="NormalWeb"/>
+      </w:pPr>
+    </w:p>
+    <w:p>
+      <w:pPr>
+        <w:pStyle w:val="NormalWeb"/>
+      </w:pPr>
+      <w:r>
+        <w:t>5. **Uso de HAVING**:</w:t>
+      </w:r>
+    </w:p>
+    <w:p>
+      <w:pPr>
+        <w:pStyle w:val="NormalWeb"/>
+      </w:pPr>
+      <w:r>
+        <w:t xml:space="preserve">   ```</w:t>
+      </w:r>
+      <w:proofErr w:type="spellStart"/>
+      <w:r>
+        <w:t>sql</w:t>
+      </w:r>
+      <w:proofErr w:type="spellEnd"/>
+    </w:p>
+    <w:p>
+      <w:pPr>
+        <w:pStyle w:val="NormalWeb"/>
+      </w:pPr>
+      <w:r>
+        <w:t xml:space="preserve">   SELECT departamento, </w:t>
+      </w:r>
+      <w:proofErr w:type="gramStart"/>
+      <w:r>
+        <w:t>COUNT(</w:t>
+      </w:r>
+      <w:proofErr w:type="gramEnd"/>
+      <w:r>
+        <w:t>*)</w:t>
+      </w:r>
+    </w:p>
+    <w:p>
+      <w:pPr>
+        <w:pStyle w:val="NormalWeb"/>
+      </w:pPr>
+      <w:r>
+        <w:t xml:space="preserve">   FROM empleados</w:t>
+      </w:r>
+    </w:p>
+    <w:p>
+      <w:pPr>
+        <w:pStyle w:val="NormalWeb"/>
+      </w:pPr>
+      <w:r>
+        <w:t xml:space="preserve">   GROUP BY departamento</w:t>
+      </w:r>
+    </w:p>
+    <w:p>
+      <w:pPr>
+        <w:pStyle w:val="NormalWeb"/>
+      </w:pPr>
+      <w:r>
+        <w:t xml:space="preserve">   HAVING </w:t>
+      </w:r>
+      <w:proofErr w:type="gramStart"/>
+      <w:r>
+        <w:t>COUNT(</w:t>
+      </w:r>
+      <w:proofErr w:type="gramEnd"/>
+      <w:r>
+        <w:t>*) &gt; 5;</w:t>
+      </w:r>
+    </w:p>
+    <w:p>
+      <w:pPr>
+        <w:pStyle w:val="NormalWeb"/>
+      </w:pPr>
+      <w:r>
+        <w:lastRenderedPageBreak/>
+        <w:t xml:space="preserve">   ```</w:t>
+      </w:r>
+    </w:p>
+    <w:p>
+      <w:pPr>
+        <w:pStyle w:val="NormalWeb"/>
+      </w:pPr>
+      <w:r>
+        <w:t xml:space="preserve">   Esta consulta muestra los departamentos que tienen más de 5 empleados.</w:t>
+      </w:r>
+    </w:p>
+    <w:p>
+      <w:pPr>
+        <w:pStyle w:val="NormalWeb"/>
+      </w:pPr>
+    </w:p>
+    <w:p>
+      <w:pPr>
+        <w:pStyle w:val="NormalWeb"/>
+      </w:pPr>
+      <w:r>
+        <w:t>### **Consultas con múltiples tablas**:</w:t>
+      </w:r>
+    </w:p>
+    <w:p>
+      <w:pPr>
+        <w:pStyle w:val="NormalWeb"/>
+      </w:pPr>
+      <w:r>
+        <w:t>El comando `SELECT` también se usa en combinación con otros operadores como `JOIN` para recuperar datos de múltiples tablas:</w:t>
+      </w:r>
+    </w:p>
+    <w:p>
+      <w:pPr>
+        <w:pStyle w:val="NormalWeb"/>
+      </w:pPr>
+    </w:p>
+    <w:p>
+      <w:pPr>
+        <w:pStyle w:val="NormalWeb"/>
+      </w:pPr>
+      <w:r>
+        <w:t>```</w:t>
+      </w:r>
+      <w:proofErr w:type="spellStart"/>
+      <w:r>
+        <w:t>sql</w:t>
+      </w:r>
+      <w:proofErr w:type="spellEnd"/>
+    </w:p>
+    <w:p>
+      <w:pPr>
+        <w:pStyle w:val="NormalWeb"/>
+      </w:pPr>
+      <w:r>
+        <w:t xml:space="preserve">SELECT </w:t>
+      </w:r>
+      <w:proofErr w:type="spellStart"/>
+      <w:proofErr w:type="gramStart"/>
+      <w:r>
+        <w:t>empleados.nombre</w:t>
+      </w:r>
+      <w:proofErr w:type="spellEnd"/>
+      <w:proofErr w:type="gramEnd"/>
+      <w:r>
+        <w:t xml:space="preserve">, </w:t>
+      </w:r>
+      <w:proofErr w:type="spellStart"/>
+      <w:r>
+        <w:t>departamentos.nombre</w:t>
+      </w:r>
+      <w:proofErr w:type="spellEnd"/>
+    </w:p>
+    <w:p>
+      <w:pPr>
+        <w:pStyle w:val="NormalWeb"/>
+      </w:pPr>
+      <w:r>
+        <w:t>FROM empleados</w:t>
+      </w:r>
+    </w:p>
+    <w:p>
+      <w:pPr>
+        <w:pStyle w:val="NormalWeb"/>
+      </w:pPr>
+      <w:r>
+        <w:t xml:space="preserve">JOIN departamentos ON </w:t>
+      </w:r>
+      <w:proofErr w:type="spellStart"/>
+      <w:proofErr w:type="gramStart"/>
+      <w:r>
+        <w:t>empleados.departamento</w:t>
+      </w:r>
+      <w:proofErr w:type="gramEnd"/>
+      <w:r>
+        <w:t>_id</w:t>
+      </w:r>
+      <w:proofErr w:type="spellEnd"/>
+      <w:r>
+        <w:t xml:space="preserve"> = departamentos.id;</w:t>
+      </w:r>
+    </w:p>
+    <w:p>
+      <w:pPr>
+        <w:pStyle w:val="NormalWeb"/>
+      </w:pPr>
+      <w:r>
+        <w:t>```</w:t>
+      </w:r>
+    </w:p>
+    <w:p>
+      <w:pPr>
+        <w:pStyle w:val="NormalWeb"/>
+      </w:pPr>
+      <w:r>
+        <w:t>Esto une las tablas `empleados` y `departamentos` para mostrar el nombre del empleado y el nombre de su departamento.</w:t>
+      </w:r>
+    </w:p>
+    <w:p>
+      <w:pPr>
+        <w:pStyle w:val="NormalWeb"/>
+      </w:pPr>
+    </w:p>
+    <w:p>
+      <w:pPr>
+        <w:pStyle w:val="NormalWeb"/>
+      </w:pPr>
+      <w:r>
+        <w:t>### Ventajas del comando SELECT:</w:t>
+      </w:r>
+    </w:p>
+    <w:p>
+      <w:pPr>
+        <w:pStyle w:val="NormalWeb"/>
+      </w:pPr>
+      <w:r>
+        <w:t>- **Flexibilidad**: Permite realizar consultas sencillas o complejas con facilidad.</w:t>
+      </w:r>
+    </w:p>
+    <w:p>
+      <w:pPr>
+        <w:pStyle w:val="NormalWeb"/>
+      </w:pPr>
+      <w:r>
+        <w:t>- **Filtrado y agrupación**: Posibilita obtener solo los datos relevantes mediante condiciones y agrupaciones.</w:t>
+      </w:r>
+    </w:p>
+    <w:p>
+      <w:pPr>
+        <w:pStyle w:val="NormalWeb"/>
+      </w:pPr>
+      <w:r>
+        <w:t>- **Ordenación**: Facilita ordenar los resultados según criterios específicos.</w:t>
+      </w:r>
+    </w:p>
+    <w:p>
+      <w:pPr>
+        <w:pStyle w:val="NormalWeb"/>
+      </w:pPr>
+    </w:p>
+    <w:p>
+      <w:pPr>
+        <w:pStyle w:val="NormalWeb"/>
+      </w:pPr>
+      <w:r>
+        <w:t>### Buenas prácticas:</w:t>
+      </w:r>
+    </w:p>
+    <w:p>
+      <w:pPr>
+        <w:pStyle w:val="NormalWeb"/>
+      </w:pPr>
+      <w:r>
+        <w:t>- Usar solo las columnas necesarias en el `SELECT` para optimizar el rendimiento.</w:t>
+      </w:r>
+    </w:p>
+    <w:p>
+      <w:pPr>
+        <w:pStyle w:val="NormalWeb"/>
+      </w:pPr>
+      <w:r>
+        <w:t>- Filtrar los resultados con `WHERE` para reducir la cantidad de datos procesados.</w:t>
+      </w:r>
+    </w:p>
+    <w:p>
+      <w:pPr>
+        <w:pStyle w:val="NormalWeb"/>
+      </w:pPr>
+      <w:r>
+        <w:lastRenderedPageBreak/>
+        <w:t>- Usar índices en las columnas que se filtran frecuentemente para mejorar la velocidad de las consultas.</w:t>
+      </w:r>
+    </w:p>
+    <w:p>
+      <w:pPr>
+        <w:pStyle w:val="NormalWeb"/>
+      </w:pPr>
+    </w:p>
+    <w:p>
+      <w:pPr>
+        <w:pStyle w:val="NormalWeb"/>
+      </w:pPr>
+      <w:r>
+        <w:t>---</w:t>
+      </w:r>
+    </w:p>
+    <w:p>
+      <w:pPr>
+        <w:pStyle w:val="NormalWeb"/>
+      </w:pPr>
+    </w:p>
+    <w:p>
+      <w:pPr>
+        <w:pStyle w:val="NormalWeb"/>
+      </w:pPr>
+      <w:r>
+        <w:t>### 5 Preguntas de retroalimentación:</w:t>
+      </w:r>
+    </w:p>
+    <w:p>
+      <w:pPr>
+        <w:pStyle w:val="NormalWeb"/>
+      </w:pPr>
+    </w:p>
+    <w:p>
+      <w:pPr>
+        <w:pStyle w:val="NormalWeb"/>
+      </w:pPr>
+      <w:r>
+        <w:t xml:space="preserve">1. **¿Cuál es la función del comando `SELECT` en </w:t>
+      </w:r>
+      <w:proofErr w:type="gramStart"/>
+      <w:r>
+        <w:t>SQL?*</w:t>
+      </w:r>
+      <w:proofErr w:type="gramEnd"/>
+      <w:r>
+        <w:t>*</w:t>
+      </w:r>
+    </w:p>
+    <w:p>
+      <w:pPr>
+        <w:pStyle w:val="NormalWeb"/>
+      </w:pPr>
+      <w:r>
+        <w:t xml:space="preserve">2. **¿Qué rol juega la cláusula `WHERE` en una consulta </w:t>
+      </w:r>
+      <w:proofErr w:type="gramStart"/>
+      <w:r>
+        <w:t>SQL?*</w:t>
+      </w:r>
+      <w:proofErr w:type="gramEnd"/>
+      <w:r>
+        <w:t>*</w:t>
+      </w:r>
+    </w:p>
+    <w:p>
+      <w:pPr>
+        <w:pStyle w:val="NormalWeb"/>
+      </w:pPr>
+      <w:r>
+        <w:t xml:space="preserve">3. **¿Cómo se utiliza la cláusula `ORDER BY` en una consulta, y qué opciones de ordenación </w:t>
+      </w:r>
+      <w:proofErr w:type="gramStart"/>
+      <w:r>
+        <w:t>ofrece?*</w:t>
+      </w:r>
+      <w:proofErr w:type="gramEnd"/>
+      <w:r>
+        <w:t>*</w:t>
+      </w:r>
+    </w:p>
+    <w:p>
+      <w:pPr>
+        <w:pStyle w:val="NormalWeb"/>
+      </w:pPr>
+      <w:r>
+        <w:t xml:space="preserve">4. **¿Qué diferencia hay entre `GROUP BY` y `HAVING`, y en qué casos se usa cada </w:t>
+      </w:r>
+      <w:proofErr w:type="gramStart"/>
+      <w:r>
+        <w:t>una?*</w:t>
+      </w:r>
+      <w:proofErr w:type="gramEnd"/>
+      <w:r>
+        <w:t>*</w:t>
+      </w:r>
+    </w:p>
+    <w:p>
+      <w:pPr>
+        <w:pStyle w:val="NormalWeb"/>
+      </w:pPr>
+      <w:r>
+        <w:t xml:space="preserve">5. **¿Cómo se realiza una consulta que une dos tablas y qué es necesario para hacer esta </w:t>
+      </w:r>
+      <w:proofErr w:type="gramStart"/>
+      <w:r>
+        <w:t>operación?*</w:t>
+      </w:r>
+      <w:proofErr w:type="gramEnd"/>
+      <w:r>
+        <w:t>*</w:t>
+      </w:r>
+    </w:p>
+    <w:p>
+      <w:pPr>
+        <w:pStyle w:val="NormalWeb"/>
+      </w:pPr>
+    </w:p>
+    <w:p>
+      <w:pPr>
+        <w:pStyle w:val="NormalWeb"/>
+      </w:pPr>
+      <w:r>
+        <w:t>Con esta clase, tienes una visión profunda de cómo funciona el comando **`SELECT`** en SQL y cómo se puede aprovechar para realizar consultas eficientes. ¡No dudes en practicar estas consultas!</w:t>
+      </w:r>
+    </w:p>
+    <w:p>
+      <w:pPr>
+        <w:pStyle w:val="NormalWeb"/>
+      </w:pPr>
+      <w:r>
+        <w:t xml:space="preserve">Respuestas 1. se usa para seleccionar los campos que queremos visualizar en la consulta 2. juega el rol de filtrar por la condición que usemos sobre el campo consultado 3. se utiliza después del </w:t>
+      </w:r>
+      <w:proofErr w:type="spellStart"/>
+      <w:r>
+        <w:t>from</w:t>
+      </w:r>
+      <w:proofErr w:type="spellEnd"/>
+      <w:r>
+        <w:t xml:space="preserve"> y trata de ordenar el campo en la manera que le indiquemos, ya sea </w:t>
+      </w:r>
+      <w:proofErr w:type="spellStart"/>
+      <w:r>
+        <w:t>desendente</w:t>
+      </w:r>
+      <w:proofErr w:type="spellEnd"/>
+      <w:r>
+        <w:t xml:space="preserve"> o </w:t>
+      </w:r>
+      <w:proofErr w:type="spellStart"/>
+      <w:r>
+        <w:t>asendente</w:t>
+      </w:r>
+      <w:proofErr w:type="spellEnd"/>
+      <w:r>
+        <w:t xml:space="preserve"> 4. la diferencia es: </w:t>
+      </w:r>
+      <w:proofErr w:type="spellStart"/>
+      <w:r>
+        <w:t>group</w:t>
+      </w:r>
+      <w:proofErr w:type="spellEnd"/>
+      <w:r>
+        <w:t xml:space="preserve"> </w:t>
+      </w:r>
+      <w:proofErr w:type="spellStart"/>
+      <w:r>
+        <w:t>by</w:t>
+      </w:r>
+      <w:proofErr w:type="spellEnd"/>
+      <w:r>
+        <w:t xml:space="preserve"> agrupa los registros por alguna </w:t>
+      </w:r>
+      <w:proofErr w:type="spellStart"/>
+      <w:r>
+        <w:t>cohicidencia</w:t>
+      </w:r>
+      <w:proofErr w:type="spellEnd"/>
+      <w:r>
+        <w:t xml:space="preserve"> y </w:t>
+      </w:r>
+      <w:proofErr w:type="spellStart"/>
+      <w:r>
+        <w:t>having</w:t>
+      </w:r>
+      <w:proofErr w:type="spellEnd"/>
+      <w:r>
+        <w:t xml:space="preserve"> los filtra, </w:t>
+      </w:r>
+      <w:proofErr w:type="spellStart"/>
+      <w:r>
+        <w:t>having</w:t>
+      </w:r>
+      <w:proofErr w:type="spellEnd"/>
+      <w:r>
+        <w:t xml:space="preserve"> solo se usa con la consulta </w:t>
+      </w:r>
+      <w:proofErr w:type="spellStart"/>
+      <w:r>
+        <w:t>group</w:t>
+      </w:r>
+      <w:proofErr w:type="spellEnd"/>
+      <w:r>
+        <w:t xml:space="preserve"> </w:t>
+      </w:r>
+      <w:proofErr w:type="spellStart"/>
+      <w:r>
+        <w:t>by</w:t>
+      </w:r>
+      <w:proofErr w:type="spellEnd"/>
+      <w:r>
+        <w:t xml:space="preserve"> 5. una consulta para unir dos tablas se realiza con la </w:t>
+      </w:r>
+      <w:proofErr w:type="spellStart"/>
+      <w:r>
+        <w:t>clausula</w:t>
+      </w:r>
+      <w:proofErr w:type="spellEnd"/>
+      <w:r>
+        <w:t xml:space="preserve"> </w:t>
+      </w:r>
+      <w:proofErr w:type="spellStart"/>
+      <w:r>
+        <w:t>join</w:t>
+      </w:r>
+      <w:proofErr w:type="spellEnd"/>
+      <w:r>
+        <w:t>, y es estrictamente necesario tener campos en común entre las tablas que queremos consultar juntas</w:t>
+      </w:r>
+    </w:p>
+    <w:p>
+      <w:pPr>
+        <w:pStyle w:val="NormalWeb"/>
+        <w:jc w:val="center"/>
+        <w:rPr>
+          <w:b/>
+          <w:sz w:val="44"/>
+        </w:rPr>
+      </w:pPr>
+      <w:r>
+        <w:rPr>
+          <w:b/>
+          <w:sz w:val="44"/>
+        </w:rPr>
+        <w:t>Clase 37: **`INSERT INTO` en SQL**</w:t>
+      </w:r>
+    </w:p>
+    <w:p>
+      <w:pPr>
+        <w:pStyle w:val="NormalWeb"/>
+      </w:pPr>
+    </w:p>
+    <w:p>
+      <w:pPr>
+        <w:pStyle w:val="NormalWeb"/>
+      </w:pPr>
+      <w:r>
+        <w:t xml:space="preserve">En esta clase, aprenderemos a fondo sobre el comando `INSERT INTO` en SQL, que se utiliza para añadir nuevos registros (filas) a una tabla. Es uno de los comandos más básicos </w:t>
+      </w:r>
+      <w:r>
+        <w:lastRenderedPageBreak/>
+        <w:t xml:space="preserve">y comunes en SQL y forma parte de los comandos **DML (Data </w:t>
+      </w:r>
+      <w:proofErr w:type="spellStart"/>
+      <w:r>
+        <w:t>Manipulation</w:t>
+      </w:r>
+      <w:proofErr w:type="spellEnd"/>
+      <w:r>
+        <w:t xml:space="preserve"> </w:t>
+      </w:r>
+      <w:proofErr w:type="spellStart"/>
+      <w:proofErr w:type="gramStart"/>
+      <w:r>
+        <w:t>Language</w:t>
+      </w:r>
+      <w:proofErr w:type="spellEnd"/>
+      <w:r>
+        <w:t>)*</w:t>
+      </w:r>
+      <w:proofErr w:type="gramEnd"/>
+      <w:r>
+        <w:t>*.</w:t>
+      </w:r>
+    </w:p>
+    <w:p>
+      <w:pPr>
+        <w:pStyle w:val="NormalWeb"/>
+      </w:pPr>
+    </w:p>
+    <w:p>
+      <w:pPr>
+        <w:pStyle w:val="NormalWeb"/>
+      </w:pPr>
+      <w:r>
+        <w:t>#### 1. **Sintaxis básica de `INSERT INTO`**:</w:t>
+      </w:r>
+    </w:p>
+    <w:p>
+      <w:pPr>
+        <w:pStyle w:val="NormalWeb"/>
+      </w:pPr>
+      <w:r>
+        <w:t>La sintaxis básica para insertar datos en una tabla es:</w:t>
+      </w:r>
+    </w:p>
+    <w:p>
+      <w:pPr>
+        <w:pStyle w:val="NormalWeb"/>
+      </w:pPr>
+    </w:p>
+    <w:p>
+      <w:pPr>
+        <w:pStyle w:val="NormalWeb"/>
+      </w:pPr>
+      <w:r>
+        <w:t>```</w:t>
+      </w:r>
+      <w:proofErr w:type="spellStart"/>
+      <w:r>
+        <w:t>sql</w:t>
+      </w:r>
+      <w:proofErr w:type="spellEnd"/>
+    </w:p>
+    <w:p>
+      <w:pPr>
+        <w:pStyle w:val="NormalWeb"/>
+      </w:pPr>
+      <w:r>
+        <w:t xml:space="preserve">INSERT INTO </w:t>
+      </w:r>
+      <w:proofErr w:type="spellStart"/>
+      <w:r>
+        <w:t>nombre_de_la_tabla</w:t>
+      </w:r>
+      <w:proofErr w:type="spellEnd"/>
+      <w:r>
+        <w:t xml:space="preserve"> (columna1, columna2, columna3, ...)</w:t>
+      </w:r>
+    </w:p>
+    <w:p>
+      <w:pPr>
+        <w:pStyle w:val="NormalWeb"/>
+      </w:pPr>
+      <w:r>
+        <w:t>VALUES (valor1, valor2, valor3, ...);</w:t>
+      </w:r>
+    </w:p>
+    <w:p>
+      <w:pPr>
+        <w:pStyle w:val="NormalWeb"/>
+      </w:pPr>
+      <w:r>
+        <w:t>```</w:t>
+      </w:r>
+    </w:p>
+    <w:p>
+      <w:pPr>
+        <w:pStyle w:val="NormalWeb"/>
+      </w:pPr>
+    </w:p>
+    <w:p>
+      <w:pPr>
+        <w:pStyle w:val="NormalWeb"/>
+      </w:pPr>
+      <w:r>
+        <w:t>**Ejemplo**:</w:t>
+      </w:r>
+    </w:p>
+    <w:p>
+      <w:pPr>
+        <w:pStyle w:val="NormalWeb"/>
+      </w:pPr>
+      <w:r>
+        <w:t>Supongamos que tienes una tabla llamada `clientes` con las columnas `nombre`, `edad` y `email`. Para insertar un nuevo cliente, harías lo siguiente:</w:t>
+      </w:r>
+    </w:p>
+    <w:p>
+      <w:pPr>
+        <w:pStyle w:val="NormalWeb"/>
+      </w:pPr>
+    </w:p>
+    <w:p>
+      <w:pPr>
+        <w:pStyle w:val="NormalWeb"/>
+      </w:pPr>
+      <w:r>
+        <w:t>```</w:t>
+      </w:r>
+      <w:proofErr w:type="spellStart"/>
+      <w:r>
+        <w:t>sql</w:t>
+      </w:r>
+      <w:proofErr w:type="spellEnd"/>
+    </w:p>
+    <w:p>
+      <w:pPr>
+        <w:pStyle w:val="NormalWeb"/>
+      </w:pPr>
+      <w:r>
+        <w:t>INSERT INTO clientes (nombre, edad, email)</w:t>
+      </w:r>
+    </w:p>
+    <w:p>
+      <w:pPr>
+        <w:pStyle w:val="NormalWeb"/>
+      </w:pPr>
+      <w:r>
+        <w:t>VALUES ('Carlos', 30, 'carlos@email.com');</w:t>
+      </w:r>
+    </w:p>
+    <w:p>
+      <w:pPr>
+        <w:pStyle w:val="NormalWeb"/>
+      </w:pPr>
+      <w:r>
+        <w:t>```</w:t>
+      </w:r>
+    </w:p>
+    <w:p>
+      <w:pPr>
+        <w:pStyle w:val="NormalWeb"/>
+      </w:pPr>
+    </w:p>
+    <w:p>
+      <w:pPr>
+        <w:pStyle w:val="NormalWeb"/>
+      </w:pPr>
+      <w:r>
+        <w:t>Esto añadirá una nueva fila con los valores proporcionados en cada columna.</w:t>
+      </w:r>
+    </w:p>
+    <w:p>
+      <w:pPr>
+        <w:pStyle w:val="NormalWeb"/>
+      </w:pPr>
+    </w:p>
+    <w:p>
+      <w:pPr>
+        <w:pStyle w:val="NormalWeb"/>
+      </w:pPr>
+      <w:r>
+        <w:t>#### 2. **Insertar múltiples registros**:</w:t>
+      </w:r>
+    </w:p>
+    <w:p>
+      <w:pPr>
+        <w:pStyle w:val="NormalWeb"/>
+      </w:pPr>
+      <w:r>
+        <w:t>SQL también permite insertar varias filas en una sola consulta `INSERT INTO`. Esto es eficiente si necesitas agregar múltiples datos de una vez.</w:t>
+      </w:r>
+    </w:p>
+    <w:p>
+      <w:pPr>
+        <w:pStyle w:val="NormalWeb"/>
+      </w:pPr>
+    </w:p>
+    <w:p>
+      <w:pPr>
+        <w:pStyle w:val="NormalWeb"/>
+      </w:pPr>
+      <w:r>
+        <w:t>```</w:t>
+      </w:r>
+      <w:proofErr w:type="spellStart"/>
+      <w:r>
+        <w:t>sql</w:t>
+      </w:r>
+      <w:proofErr w:type="spellEnd"/>
+    </w:p>
+    <w:p>
+      <w:pPr>
+        <w:pStyle w:val="NormalWeb"/>
+      </w:pPr>
+      <w:r>
+        <w:t>INSERT INTO clientes (nombre, edad, email)</w:t>
+      </w:r>
+    </w:p>
+    <w:p>
+      <w:pPr>
+        <w:pStyle w:val="NormalWeb"/>
+      </w:pPr>
+      <w:r>
+        <w:t>VALUES</w:t>
+      </w:r>
+    </w:p>
+    <w:p>
+      <w:pPr>
+        <w:pStyle w:val="NormalWeb"/>
+      </w:pPr>
+      <w:r>
+        <w:t>('Ana', 25, 'ana@email.com'),</w:t>
+      </w:r>
+    </w:p>
+    <w:p>
+      <w:pPr>
+        <w:pStyle w:val="NormalWeb"/>
+      </w:pPr>
+      <w:r>
+        <w:t>('Luis', 32, 'luis@email.com'),</w:t>
+      </w:r>
+    </w:p>
+    <w:p>
+      <w:pPr>
+        <w:pStyle w:val="NormalWeb"/>
+      </w:pPr>
+      <w:r>
+        <w:t>('Marta', 28, 'marta@email.com');</w:t>
+      </w:r>
+    </w:p>
+    <w:p>
+      <w:pPr>
+        <w:pStyle w:val="NormalWeb"/>
+      </w:pPr>
+      <w:r>
+        <w:t>```</w:t>
+      </w:r>
+    </w:p>
+    <w:p>
+      <w:pPr>
+        <w:pStyle w:val="NormalWeb"/>
+      </w:pPr>
+    </w:p>
+    <w:p>
+      <w:pPr>
+        <w:pStyle w:val="NormalWeb"/>
+      </w:pPr>
+      <w:r>
+        <w:t>#### 3. **Insertar datos en todas las columnas**:</w:t>
+      </w:r>
+    </w:p>
+    <w:p>
+      <w:pPr>
+        <w:pStyle w:val="NormalWeb"/>
+      </w:pPr>
+      <w:r>
+        <w:t>Si deseas insertar datos en todas las columnas de una tabla, puedes omitir la lista de columnas en la consulta. Sin embargo, los valores proporcionados deben coincidir con el orden de las columnas en la tabla.</w:t>
+      </w:r>
+    </w:p>
+    <w:p>
+      <w:pPr>
+        <w:pStyle w:val="NormalWeb"/>
+      </w:pPr>
+    </w:p>
+    <w:p>
+      <w:pPr>
+        <w:pStyle w:val="NormalWeb"/>
+      </w:pPr>
+      <w:r>
+        <w:t>```</w:t>
+      </w:r>
+      <w:proofErr w:type="spellStart"/>
+      <w:r>
+        <w:t>sql</w:t>
+      </w:r>
+      <w:proofErr w:type="spellEnd"/>
+    </w:p>
+    <w:p>
+      <w:pPr>
+        <w:pStyle w:val="NormalWeb"/>
+      </w:pPr>
+      <w:r>
+        <w:t>INSERT INTO clientes</w:t>
+      </w:r>
+    </w:p>
+    <w:p>
+      <w:pPr>
+        <w:pStyle w:val="NormalWeb"/>
+      </w:pPr>
+      <w:r>
+        <w:t>VALUES ('Pedro', 35, 'pedro@email.com');</w:t>
+      </w:r>
+    </w:p>
+    <w:p>
+      <w:pPr>
+        <w:pStyle w:val="NormalWeb"/>
+      </w:pPr>
+      <w:r>
+        <w:t>```</w:t>
+      </w:r>
+    </w:p>
+    <w:p>
+      <w:pPr>
+        <w:pStyle w:val="NormalWeb"/>
+      </w:pPr>
+    </w:p>
+    <w:p>
+      <w:pPr>
+        <w:pStyle w:val="NormalWeb"/>
+      </w:pPr>
+      <w:r>
+        <w:t>Este formato funciona solo si estás proporcionando un valor para cada columna, en el mismo orden en que las columnas fueron creadas.</w:t>
+      </w:r>
+    </w:p>
+    <w:p>
+      <w:pPr>
+        <w:pStyle w:val="NormalWeb"/>
+      </w:pPr>
+    </w:p>
+    <w:p>
+      <w:pPr>
+        <w:pStyle w:val="NormalWeb"/>
+      </w:pPr>
+      <w:r>
+        <w:t>#### 4. **Insertar datos seleccionados de otra tabla**:</w:t>
+      </w:r>
+    </w:p>
+    <w:p>
+      <w:pPr>
+        <w:pStyle w:val="NormalWeb"/>
+      </w:pPr>
+      <w:r>
+        <w:t>También es posible insertar registros desde una tabla a otra, utilizando una consulta `SELECT`. Esta técnica es útil cuando quieres mover o duplicar datos entre tablas.</w:t>
+      </w:r>
+    </w:p>
+    <w:p>
+      <w:pPr>
+        <w:pStyle w:val="NormalWeb"/>
+      </w:pPr>
+    </w:p>
+    <w:p>
+      <w:pPr>
+        <w:pStyle w:val="NormalWeb"/>
+      </w:pPr>
+      <w:r>
+        <w:t>```</w:t>
+      </w:r>
+      <w:proofErr w:type="spellStart"/>
+      <w:r>
+        <w:t>sql</w:t>
+      </w:r>
+      <w:proofErr w:type="spellEnd"/>
+    </w:p>
+    <w:p>
+      <w:pPr>
+        <w:pStyle w:val="NormalWeb"/>
+      </w:pPr>
+      <w:r>
+        <w:t xml:space="preserve">INSERT INTO </w:t>
+      </w:r>
+      <w:proofErr w:type="spellStart"/>
+      <w:r>
+        <w:t>clientes_backup</w:t>
+      </w:r>
+      <w:proofErr w:type="spellEnd"/>
+      <w:r>
+        <w:t xml:space="preserve"> (nombre, edad, email)</w:t>
+      </w:r>
+    </w:p>
+    <w:p>
+      <w:pPr>
+        <w:pStyle w:val="NormalWeb"/>
+      </w:pPr>
+      <w:r>
+        <w:t>SELECT nombre, edad, email</w:t>
+      </w:r>
+    </w:p>
+    <w:p>
+      <w:pPr>
+        <w:pStyle w:val="NormalWeb"/>
+      </w:pPr>
+      <w:r>
+        <w:t>FROM clientes</w:t>
+      </w:r>
+    </w:p>
+    <w:p>
+      <w:pPr>
+        <w:pStyle w:val="NormalWeb"/>
+      </w:pPr>
+      <w:r>
+        <w:t>WHERE edad &gt; 30;</w:t>
+      </w:r>
+    </w:p>
+    <w:p>
+      <w:pPr>
+        <w:pStyle w:val="NormalWeb"/>
+      </w:pPr>
+      <w:r>
+        <w:t>```</w:t>
+      </w:r>
+    </w:p>
+    <w:p>
+      <w:pPr>
+        <w:pStyle w:val="NormalWeb"/>
+      </w:pPr>
+    </w:p>
+    <w:p>
+      <w:pPr>
+        <w:pStyle w:val="NormalWeb"/>
+      </w:pPr>
+      <w:r>
+        <w:t>Esto insertará en la tabla `</w:t>
+      </w:r>
+      <w:proofErr w:type="spellStart"/>
+      <w:r>
+        <w:t>clientes_backup</w:t>
+      </w:r>
+      <w:proofErr w:type="spellEnd"/>
+      <w:r>
+        <w:t>` los registros de la tabla `clientes` donde la edad sea mayor a 30.</w:t>
+      </w:r>
+    </w:p>
+    <w:p>
+      <w:pPr>
+        <w:pStyle w:val="NormalWeb"/>
+      </w:pPr>
+    </w:p>
+    <w:p>
+      <w:pPr>
+        <w:pStyle w:val="NormalWeb"/>
+      </w:pPr>
+      <w:r>
+        <w:t>#### 5. **Consejos y mejores prácticas**:</w:t>
+      </w:r>
+    </w:p>
+    <w:p>
+      <w:pPr>
+        <w:pStyle w:val="NormalWeb"/>
+      </w:pPr>
+      <w:r>
+        <w:t>- **Especificar columnas**: Siempre es recomendable especificar las columnas en las que vas a insertar datos para evitar problemas si la estructura de la tabla cambia en el futuro.</w:t>
+      </w:r>
+    </w:p>
+    <w:p>
+      <w:pPr>
+        <w:pStyle w:val="NormalWeb"/>
+      </w:pPr>
+      <w:r>
+        <w:t>- **Validación de datos**: Antes de hacer una inserción, asegúrate de que los tipos de datos de los valores coincidan con los tipos de datos de las columnas.</w:t>
+      </w:r>
+    </w:p>
+    <w:p>
+      <w:pPr>
+        <w:pStyle w:val="NormalWeb"/>
+      </w:pPr>
+      <w:r>
+        <w:t>- **Respaldo de datos**: Si realizas una inserción masiva, es importante hacer un respa</w:t>
+      </w:r>
+      <w:r>
+        <w:t>ldo de los datos existentes.</w:t>
+      </w:r>
+    </w:p>
+    <w:p>
+      <w:pPr>
+        <w:pStyle w:val="NormalWeb"/>
+      </w:pPr>
+      <w:r>
+        <w:t>###</w:t>
+      </w:r>
+      <w:r>
+        <w:t xml:space="preserve"> Preguntas de retroalimentación</w:t>
+      </w:r>
+    </w:p>
+    <w:p>
+      <w:pPr>
+        <w:pStyle w:val="NormalWeb"/>
+      </w:pPr>
+      <w:r>
+        <w:t>1. ¿Cuál es la diferencia entre insertar un solo registro y múltiples registros con el comando `INSERT INTO`?</w:t>
+      </w:r>
+    </w:p>
+    <w:p>
+      <w:pPr>
+        <w:pStyle w:val="NormalWeb"/>
+      </w:pPr>
+      <w:r>
+        <w:t>2. ¿Por qué es recomendable especificar las columnas en las que se van a insertar los datos al usar `INSERT INTO`?</w:t>
+      </w:r>
+    </w:p>
+    <w:p>
+      <w:pPr>
+        <w:pStyle w:val="NormalWeb"/>
+      </w:pPr>
+      <w:r>
+        <w:t>3. ¿Cómo se podría utilizar una consulta `SELECT` dentro de un `INSERT INTO` para copiar registros de una tabla a otra?</w:t>
+      </w:r>
+    </w:p>
+    <w:p>
+      <w:pPr>
+        <w:pStyle w:val="NormalWeb"/>
+      </w:pPr>
+      <w:r>
+        <w:t>4. ¿Qué sucede si los tipos de datos de los valores a insertar no coinciden con los tipos de las columnas de la tabla?</w:t>
+      </w:r>
+    </w:p>
+    <w:p>
+      <w:pPr>
+        <w:pStyle w:val="NormalWeb"/>
+      </w:pPr>
+      <w:r>
+        <w:lastRenderedPageBreak/>
+        <w:t>5. ¿Es posible omitir la lista de columnas al usar `INSERT INTO`? ¿En qué casos se recomienda hacerlo?</w:t>
       </w:r>
     </w:p>
     <w:p>
@@ -42428,100 +43938,61 @@
         <w:pStyle w:val="NormalWeb"/>
       </w:pPr>
       <w:r>
-        <w:t xml:space="preserve">1. es la tabla central en un </w:t>
-      </w:r>
-      <w:proofErr w:type="spellStart"/>
-      <w:r>
-        <w:t>almacen</w:t>
-      </w:r>
-      <w:proofErr w:type="spellEnd"/>
-      <w:r>
-        <w:t xml:space="preserve"> de datos y almacena las métricas que serán consultadas</w:t>
-      </w:r>
-    </w:p>
-    <w:p>
-      <w:pPr>
-        <w:pStyle w:val="NormalWeb"/>
-      </w:pPr>
-      <w:r>
-        <w:t>2. la simplicidad para entender el esquema y la velocidad de ejecución en sus consultas</w:t>
-      </w:r>
-    </w:p>
-    <w:p>
-      <w:pPr>
-        <w:pStyle w:val="NormalWeb"/>
-      </w:pPr>
-      <w:r>
-        <w:t xml:space="preserve">3. porque es </w:t>
-      </w:r>
-      <w:proofErr w:type="spellStart"/>
-      <w:r>
-        <w:t>mas</w:t>
-      </w:r>
-      <w:proofErr w:type="spellEnd"/>
-      <w:r>
-        <w:t xml:space="preserve"> normalizado y al ser </w:t>
-      </w:r>
-      <w:proofErr w:type="spellStart"/>
-      <w:r>
-        <w:t>mas</w:t>
-      </w:r>
-      <w:proofErr w:type="spellEnd"/>
-      <w:r>
-        <w:t xml:space="preserve"> normalizado sus consultas necesitan </w:t>
-      </w:r>
-      <w:proofErr w:type="spellStart"/>
-      <w:r>
-        <w:t>mas</w:t>
-      </w:r>
-      <w:proofErr w:type="spellEnd"/>
-      <w:r>
-        <w:t xml:space="preserve"> </w:t>
-      </w:r>
-      <w:proofErr w:type="spellStart"/>
-      <w:r>
-        <w:t>joins</w:t>
-      </w:r>
-      <w:proofErr w:type="spellEnd"/>
-      <w:r>
-        <w:t xml:space="preserve">, lo cual las hace </w:t>
-      </w:r>
-      <w:proofErr w:type="spellStart"/>
-      <w:r>
-        <w:t>mas</w:t>
-      </w:r>
-      <w:proofErr w:type="spellEnd"/>
-      <w:r>
-        <w:t xml:space="preserve"> complejas y pesadas</w:t>
-      </w:r>
-    </w:p>
-    <w:p>
-      <w:pPr>
-        <w:pStyle w:val="NormalWeb"/>
-      </w:pPr>
-      <w:r>
-        <w:t xml:space="preserve">4. </w:t>
-      </w:r>
-      <w:r>
-        <w:t xml:space="preserve">en caso de necesitar optimizar el espacio de disco y tener que normalizar </w:t>
-      </w:r>
-      <w:proofErr w:type="spellStart"/>
-      <w:r>
-        <w:t>mas</w:t>
-      </w:r>
-      <w:proofErr w:type="spellEnd"/>
-      <w:r>
-        <w:t xml:space="preserve"> los datos</w:t>
-      </w:r>
-      <w:bookmarkStart w:id="0" w:name="_GoBack"/>
-      <w:bookmarkEnd w:id="0"/>
-    </w:p>
-    <w:p>
-      <w:pPr>
-        <w:pStyle w:val="NormalWeb"/>
-      </w:pPr>
-      <w:r>
-        <w:t>5. la creación de índices, vistas materializadas y usando particionamiento</w:t>
+        <w:t xml:space="preserve">1. </w:t>
+      </w:r>
+      <w:r>
+        <w:t xml:space="preserve">la diferencia es la diligencia al ingresar </w:t>
+      </w:r>
+      <w:proofErr w:type="gramStart"/>
+      <w:r>
+        <w:t>la cantidades</w:t>
+      </w:r>
+      <w:proofErr w:type="gramEnd"/>
+      <w:r>
+        <w:t xml:space="preserve"> de datos</w:t>
+      </w:r>
+    </w:p>
+    <w:p>
+      <w:pPr>
+        <w:pStyle w:val="NormalWeb"/>
+      </w:pPr>
+      <w:r>
+        <w:t xml:space="preserve">2. </w:t>
+      </w:r>
+      <w:r>
+        <w:t>para tener una mejor claridad en los datos que vamos a ingresar en cada sentencia</w:t>
+      </w:r>
+    </w:p>
+    <w:p>
+      <w:pPr>
+        <w:pStyle w:val="NormalWeb"/>
+      </w:pPr>
+      <w:r>
+        <w:t xml:space="preserve">3. se usa </w:t>
+      </w:r>
+      <w:proofErr w:type="spellStart"/>
+      <w:r>
+        <w:t>especificanco</w:t>
+      </w:r>
+      <w:proofErr w:type="spellEnd"/>
+      <w:r>
+        <w:t xml:space="preserve"> los campos que queremos pasar de la tabla a otra</w:t>
+      </w:r>
+    </w:p>
+    <w:p>
+      <w:pPr>
+        <w:pStyle w:val="NormalWeb"/>
+      </w:pPr>
+      <w:r>
+        <w:t>4. genera un error al ejecutar la consulta</w:t>
+      </w:r>
+    </w:p>
+    <w:p>
+      <w:pPr>
+        <w:pStyle w:val="NormalWeb"/>
+      </w:pPr>
+      <w:r>
+        <w:t>5. si es posible y se recomienda en el caso de tener total claridad de los campos a ingresar</w:t>
       </w:r>
     </w:p>
     <w:p>
@@ -42543,34 +44014,52 @@
           <w:b/>
           <w:sz w:val="48"/>
         </w:rPr>
-        <w:t>Clase 36: **Comando SELECT en SQL**</w:t>
-      </w:r>
-    </w:p>
-    <w:p>
-      <w:pPr>
-        <w:pStyle w:val="NormalWeb"/>
-      </w:pPr>
-    </w:p>
-    <w:p>
-      <w:pPr>
-        <w:pStyle w:val="NormalWeb"/>
-      </w:pPr>
-      <w:r>
-        <w:t>El comando **`SELECT`** es uno de los más importantes en SQL, ya que se utiliza para realizar consultas y recuperar datos de una base de datos. Permite seleccionar columnas específicas de una o varias tablas, filtrarlas y ordenarlas según sea necesario.</w:t>
-      </w:r>
-    </w:p>
-    <w:p>
-      <w:pPr>
-        <w:pStyle w:val="NormalWeb"/>
-      </w:pPr>
-    </w:p>
-    <w:p>
-      <w:pPr>
-        <w:pStyle w:val="NormalWeb"/>
-      </w:pPr>
-      <w:r>
-        <w:t>#### **Sintaxis básica de SELECT**:</w:t>
-      </w:r>
+        <w:t>Clase 38: **UPDATE en SQL**</w:t>
+      </w:r>
+    </w:p>
+    <w:p>
+      <w:pPr>
+        <w:pStyle w:val="NormalWeb"/>
+      </w:pPr>
+    </w:p>
+    <w:p>
+      <w:pPr>
+        <w:pStyle w:val="NormalWeb"/>
+      </w:pPr>
+      <w:r>
+        <w:t>El comando `UPDATE` es una de las operaciones más importantes en SQL, ya que permite modificar datos en las filas de una tabla. A diferencia de los comandos `INSERT` (que añade datos) y `DELETE` (que elimina datos), `UPDATE` modifica los datos existentes. A continuación, se explicará cómo funciona este comando, sus componentes principales y las buenas prácticas para evitar errores o modificaciones no deseadas.</w:t>
+      </w:r>
+    </w:p>
+    <w:p>
+      <w:pPr>
+        <w:pStyle w:val="NormalWeb"/>
+      </w:pPr>
+    </w:p>
+    <w:p>
+      <w:pPr>
+        <w:pStyle w:val="NormalWeb"/>
+      </w:pPr>
+      <w:r>
+        <w:t>#### 1. **Sintaxis del comando `UPDATE`**</w:t>
+      </w:r>
+    </w:p>
+    <w:p>
+      <w:pPr>
+        <w:pStyle w:val="NormalWeb"/>
+      </w:pPr>
+    </w:p>
+    <w:p>
+      <w:pPr>
+        <w:pStyle w:val="NormalWeb"/>
+      </w:pPr>
+      <w:r>
+        <w:t>La sintaxis básica para el comando `UPDATE` es la siguiente:</w:t>
+      </w:r>
+    </w:p>
+    <w:p>
+      <w:pPr>
+        <w:pStyle w:val="NormalWeb"/>
+      </w:pPr>
     </w:p>
     <w:p>
       <w:pPr>
@@ -42590,15 +44079,28 @@
         <w:pStyle w:val="NormalWeb"/>
       </w:pPr>
       <w:r>
-        <w:t>SELECT columna1, columna2, ...</w:t>
-      </w:r>
-    </w:p>
-    <w:p>
-      <w:pPr>
-        <w:pStyle w:val="NormalWeb"/>
-      </w:pPr>
-      <w:r>
-        <w:t>FROM tabla</w:t>
+        <w:t xml:space="preserve">UPDATE </w:t>
+      </w:r>
+      <w:proofErr w:type="spellStart"/>
+      <w:r>
+        <w:t>nombre_tabla</w:t>
+      </w:r>
+      <w:proofErr w:type="spellEnd"/>
+    </w:p>
+    <w:p>
+      <w:pPr>
+        <w:pStyle w:val="NormalWeb"/>
+      </w:pPr>
+      <w:r>
+        <w:t>SET columna1 = valor1, columna2 = valor2, ...</w:t>
+      </w:r>
+    </w:p>
+    <w:p>
+      <w:pPr>
+        <w:pStyle w:val="NormalWeb"/>
+      </w:pPr>
+      <w:r>
+        <w:t>WHERE condición;</w:t>
       </w:r>
     </w:p>
     <w:p>
@@ -42607,38 +44109,6 @@
       </w:pPr>
       <w:r>
         <w:lastRenderedPageBreak/>
-        <w:t>[WHERE condición]</w:t>
-      </w:r>
-    </w:p>
-    <w:p>
-      <w:pPr>
-        <w:pStyle w:val="NormalWeb"/>
-      </w:pPr>
-      <w:r>
-        <w:t>[GROUP BY columna]</w:t>
-      </w:r>
-    </w:p>
-    <w:p>
-      <w:pPr>
-        <w:pStyle w:val="NormalWeb"/>
-      </w:pPr>
-      <w:r>
-        <w:t>[HAVING condición]</w:t>
-      </w:r>
-    </w:p>
-    <w:p>
-      <w:pPr>
-        <w:pStyle w:val="NormalWeb"/>
-      </w:pPr>
-      <w:r>
-        <w:t>[ORDER BY columna];</w:t>
-      </w:r>
-    </w:p>
-    <w:p>
-      <w:pPr>
-        <w:pStyle w:val="NormalWeb"/>
-      </w:pPr>
-      <w:r>
         <w:t>```</w:t>
       </w:r>
     </w:p>
@@ -42652,102 +44122,70 @@
         <w:pStyle w:val="NormalWeb"/>
       </w:pPr>
       <w:r>
-        <w:t>#### **Componentes del comando SELECT**:</w:t>
-      </w:r>
-    </w:p>
-    <w:p>
-      <w:pPr>
-        <w:pStyle w:val="NormalWeb"/>
-      </w:pPr>
-    </w:p>
-    <w:p>
-      <w:pPr>
-        <w:pStyle w:val="NormalWeb"/>
-      </w:pPr>
-      <w:r>
-        <w:t>1. **`SELECT`**: Es la palabra clave que indica que se va a realizar una consulta.</w:t>
-      </w:r>
-    </w:p>
-    <w:p>
-      <w:pPr>
-        <w:pStyle w:val="NormalWeb"/>
-      </w:pPr>
-      <w:r>
-        <w:t>2. **Columnas**: Se especifican las columnas que se quieren recuperar de la tabla.</w:t>
-      </w:r>
-    </w:p>
-    <w:p>
-      <w:pPr>
-        <w:pStyle w:val="NormalWeb"/>
-      </w:pPr>
-      <w:r>
-        <w:t>3. **`FROM`**: Indica de qué tabla o tablas se obtendrán los datos.</w:t>
-      </w:r>
-    </w:p>
-    <w:p>
-      <w:pPr>
-        <w:pStyle w:val="NormalWeb"/>
-      </w:pPr>
-      <w:r>
-        <w:t>4. **`WHERE`** (opcional): Permite filtrar los resultados según una condición específica.</w:t>
-      </w:r>
-    </w:p>
-    <w:p>
-      <w:pPr>
-        <w:pStyle w:val="NormalWeb"/>
-      </w:pPr>
-      <w:r>
-        <w:t>5. **`GROUP BY`** (opcional): Agrupa filas que tienen los mismos valores en columnas específicas.</w:t>
-      </w:r>
-    </w:p>
-    <w:p>
-      <w:pPr>
-        <w:pStyle w:val="NormalWeb"/>
-      </w:pPr>
-      <w:r>
-        <w:t>6. **`HAVING`** (opcional): Filtra los grupos creados por el `GROUP BY`.</w:t>
-      </w:r>
-    </w:p>
-    <w:p>
-      <w:pPr>
-        <w:pStyle w:val="NormalWeb"/>
-      </w:pPr>
-      <w:r>
-        <w:t>7. **`ORDER BY`** (opcional): Ordena los resultados según una columna o varias.</w:t>
-      </w:r>
-    </w:p>
-    <w:p>
-      <w:pPr>
-        <w:pStyle w:val="NormalWeb"/>
-      </w:pPr>
-    </w:p>
-    <w:p>
-      <w:pPr>
-        <w:pStyle w:val="NormalWeb"/>
-      </w:pPr>
-      <w:r>
-        <w:t>### Ejemplos de uso:</w:t>
-      </w:r>
-    </w:p>
-    <w:p>
-      <w:pPr>
-        <w:pStyle w:val="NormalWeb"/>
-      </w:pPr>
-    </w:p>
-    <w:p>
-      <w:pPr>
-        <w:pStyle w:val="NormalWeb"/>
-      </w:pPr>
-      <w:r>
-        <w:t>1. **Consulta básica**:</w:t>
-      </w:r>
-    </w:p>
-    <w:p>
-      <w:pPr>
-        <w:pStyle w:val="NormalWeb"/>
-      </w:pPr>
-      <w:r>
-        <w:t xml:space="preserve">   ```</w:t>
+        <w:t>- `</w:t>
+      </w:r>
+      <w:proofErr w:type="spellStart"/>
+      <w:r>
+        <w:t>nombre_tabla</w:t>
+      </w:r>
+      <w:proofErr w:type="spellEnd"/>
+      <w:r>
+        <w:t>`: Es la tabla en la que se quiere realizar la actualización.</w:t>
+      </w:r>
+    </w:p>
+    <w:p>
+      <w:pPr>
+        <w:pStyle w:val="NormalWeb"/>
+      </w:pPr>
+      <w:r>
+        <w:t>- `SET`: Define las columnas que deseas modificar junto con los nuevos valores.</w:t>
+      </w:r>
+    </w:p>
+    <w:p>
+      <w:pPr>
+        <w:pStyle w:val="NormalWeb"/>
+      </w:pPr>
+      <w:r>
+        <w:t>- `WHERE`: Especifica las filas que serán afectadas por el comando. Si no incluyes una cláusula `WHERE`, todas las filas de la tabla serán actualizadas (¡ten cuidado con esto!).</w:t>
+      </w:r>
+    </w:p>
+    <w:p>
+      <w:pPr>
+        <w:pStyle w:val="NormalWeb"/>
+      </w:pPr>
+    </w:p>
+    <w:p>
+      <w:pPr>
+        <w:pStyle w:val="NormalWeb"/>
+      </w:pPr>
+      <w:r>
+        <w:t>#### 2. **Ejemplo simple de `UPDATE`**</w:t>
+      </w:r>
+    </w:p>
+    <w:p>
+      <w:pPr>
+        <w:pStyle w:val="NormalWeb"/>
+      </w:pPr>
+    </w:p>
+    <w:p>
+      <w:pPr>
+        <w:pStyle w:val="NormalWeb"/>
+      </w:pPr>
+      <w:r>
+        <w:t>Imagina que tienes una tabla llamada `empleados` con las columnas `id`, `nombre`, y `salario`. Si deseas aumentar el salario de un empleado con `id = 101`, el comando sería:</w:t>
+      </w:r>
+    </w:p>
+    <w:p>
+      <w:pPr>
+        <w:pStyle w:val="NormalWeb"/>
+      </w:pPr>
+    </w:p>
+    <w:p>
+      <w:pPr>
+        <w:pStyle w:val="NormalWeb"/>
+      </w:pPr>
+      <w:r>
+        <w:t>```</w:t>
       </w:r>
       <w:proofErr w:type="spellStart"/>
       <w:r>
@@ -42760,23 +44198,257 @@
         <w:pStyle w:val="NormalWeb"/>
       </w:pPr>
       <w:r>
-        <w:t xml:space="preserve">   SELECT nombre, apellido</w:t>
-      </w:r>
-    </w:p>
-    <w:p>
-      <w:pPr>
-        <w:pStyle w:val="NormalWeb"/>
-      </w:pPr>
-      <w:r>
-        <w:t xml:space="preserve">   FROM empleados;</w:t>
-      </w:r>
-    </w:p>
-    <w:p>
-      <w:pPr>
-        <w:pStyle w:val="NormalWeb"/>
-      </w:pPr>
-      <w:r>
-        <w:t xml:space="preserve">   ```</w:t>
+        <w:t>UPDATE empleados</w:t>
+      </w:r>
+    </w:p>
+    <w:p>
+      <w:pPr>
+        <w:pStyle w:val="NormalWeb"/>
+      </w:pPr>
+      <w:r>
+        <w:t>SET salario = salario + 50000</w:t>
+      </w:r>
+    </w:p>
+    <w:p>
+      <w:pPr>
+        <w:pStyle w:val="NormalWeb"/>
+      </w:pPr>
+      <w:r>
+        <w:t>WHERE id = 101;</w:t>
+      </w:r>
+    </w:p>
+    <w:p>
+      <w:pPr>
+        <w:pStyle w:val="NormalWeb"/>
+      </w:pPr>
+      <w:r>
+        <w:t>```</w:t>
+      </w:r>
+    </w:p>
+    <w:p>
+      <w:pPr>
+        <w:pStyle w:val="NormalWeb"/>
+      </w:pPr>
+    </w:p>
+    <w:p>
+      <w:pPr>
+        <w:pStyle w:val="NormalWeb"/>
+      </w:pPr>
+      <w:r>
+        <w:t>Este comando selecciona la fila en la que `id = 101` y aumenta el salario en 50,000 unidades.</w:t>
+      </w:r>
+    </w:p>
+    <w:p>
+      <w:pPr>
+        <w:pStyle w:val="NormalWeb"/>
+      </w:pPr>
+    </w:p>
+    <w:p>
+      <w:pPr>
+        <w:pStyle w:val="NormalWeb"/>
+      </w:pPr>
+      <w:r>
+        <w:t>#### 3. **Actualizaciones masivas**</w:t>
+      </w:r>
+    </w:p>
+    <w:p>
+      <w:pPr>
+        <w:pStyle w:val="NormalWeb"/>
+      </w:pPr>
+    </w:p>
+    <w:p>
+      <w:pPr>
+        <w:pStyle w:val="NormalWeb"/>
+      </w:pPr>
+      <w:r>
+        <w:t>El comando `UPDATE` también se puede usar para realizar cambios en múltiples filas simultáneamente. Si se quiere actualizar el salario de todos los empleados de un departamento específico, la consulta sería:</w:t>
+      </w:r>
+    </w:p>
+    <w:p>
+      <w:pPr>
+        <w:pStyle w:val="NormalWeb"/>
+      </w:pPr>
+    </w:p>
+    <w:p>
+      <w:pPr>
+        <w:pStyle w:val="NormalWeb"/>
+      </w:pPr>
+      <w:r>
+        <w:t>```</w:t>
+      </w:r>
+      <w:proofErr w:type="spellStart"/>
+      <w:r>
+        <w:t>sql</w:t>
+      </w:r>
+      <w:proofErr w:type="spellEnd"/>
+    </w:p>
+    <w:p>
+      <w:pPr>
+        <w:pStyle w:val="NormalWeb"/>
+      </w:pPr>
+      <w:r>
+        <w:t>UPDATE empleados</w:t>
+      </w:r>
+    </w:p>
+    <w:p>
+      <w:pPr>
+        <w:pStyle w:val="NormalWeb"/>
+      </w:pPr>
+      <w:r>
+        <w:t>SET salario = salario + 10000</w:t>
+      </w:r>
+    </w:p>
+    <w:p>
+      <w:pPr>
+        <w:pStyle w:val="NormalWeb"/>
+      </w:pPr>
+      <w:r>
+        <w:t>WHERE departamento = 'Ventas';</w:t>
+      </w:r>
+    </w:p>
+    <w:p>
+      <w:pPr>
+        <w:pStyle w:val="NormalWeb"/>
+      </w:pPr>
+      <w:r>
+        <w:t>```</w:t>
+      </w:r>
+    </w:p>
+    <w:p>
+      <w:pPr>
+        <w:pStyle w:val="NormalWeb"/>
+      </w:pPr>
+    </w:p>
+    <w:p>
+      <w:pPr>
+        <w:pStyle w:val="NormalWeb"/>
+      </w:pPr>
+      <w:r>
+        <w:t>En este ejemplo, todos los empleados del departamento "Ventas" recibirán un aumento de 10,000 en su salario.</w:t>
+      </w:r>
+    </w:p>
+    <w:p>
+      <w:pPr>
+        <w:pStyle w:val="NormalWeb"/>
+      </w:pPr>
+    </w:p>
+    <w:p>
+      <w:pPr>
+        <w:pStyle w:val="NormalWeb"/>
+      </w:pPr>
+      <w:r>
+        <w:t xml:space="preserve">#### 4. **Uso de </w:t>
+      </w:r>
+      <w:proofErr w:type="spellStart"/>
+      <w:r>
+        <w:t>subconsultas</w:t>
+      </w:r>
+      <w:proofErr w:type="spellEnd"/>
+      <w:r>
+        <w:t xml:space="preserve"> en `UPDATE`**</w:t>
+      </w:r>
+    </w:p>
+    <w:p>
+      <w:pPr>
+        <w:pStyle w:val="NormalWeb"/>
+      </w:pPr>
+    </w:p>
+    <w:p>
+      <w:pPr>
+        <w:pStyle w:val="NormalWeb"/>
+      </w:pPr>
+      <w:r>
+        <w:t xml:space="preserve">Es posible usar </w:t>
+      </w:r>
+      <w:proofErr w:type="spellStart"/>
+      <w:r>
+        <w:t>subconsultas</w:t>
+      </w:r>
+      <w:proofErr w:type="spellEnd"/>
+      <w:r>
+        <w:t xml:space="preserve"> dentro del comando `UPDATE` para modificar datos basados en otra tabla. Por ejemplo, si tienes una tabla llamada `departamentos` y deseas actualizar los salarios de los empleados dependiendo del presupuesto de su departamento, puedes hacerlo así:</w:t>
+      </w:r>
+    </w:p>
+    <w:p>
+      <w:pPr>
+        <w:pStyle w:val="NormalWeb"/>
+      </w:pPr>
+    </w:p>
+    <w:p>
+      <w:pPr>
+        <w:pStyle w:val="NormalWeb"/>
+      </w:pPr>
+      <w:r>
+        <w:t>```</w:t>
+      </w:r>
+      <w:proofErr w:type="spellStart"/>
+      <w:r>
+        <w:t>sql</w:t>
+      </w:r>
+      <w:proofErr w:type="spellEnd"/>
+    </w:p>
+    <w:p>
+      <w:pPr>
+        <w:pStyle w:val="NormalWeb"/>
+      </w:pPr>
+      <w:r>
+        <w:t>UPDATE empleados</w:t>
+      </w:r>
+    </w:p>
+    <w:p>
+      <w:pPr>
+        <w:pStyle w:val="NormalWeb"/>
+      </w:pPr>
+      <w:r>
+        <w:t>SET salario = salario * 1.1</w:t>
+      </w:r>
+    </w:p>
+    <w:p>
+      <w:pPr>
+        <w:pStyle w:val="NormalWeb"/>
+      </w:pPr>
+      <w:r>
+        <w:t xml:space="preserve">WHERE </w:t>
+      </w:r>
+      <w:proofErr w:type="spellStart"/>
+      <w:r>
+        <w:t>departamento_id</w:t>
+      </w:r>
+      <w:proofErr w:type="spellEnd"/>
+      <w:r>
+        <w:t xml:space="preserve"> IN (</w:t>
+      </w:r>
+    </w:p>
+    <w:p>
+      <w:pPr>
+        <w:pStyle w:val="NormalWeb"/>
+      </w:pPr>
+      <w:r>
+        <w:t xml:space="preserve">    SELECT id</w:t>
+      </w:r>
+    </w:p>
+    <w:p>
+      <w:pPr>
+        <w:pStyle w:val="NormalWeb"/>
+      </w:pPr>
+      <w:r>
+        <w:t xml:space="preserve">    FROM departamentos</w:t>
+      </w:r>
+    </w:p>
+    <w:p>
+      <w:pPr>
+        <w:pStyle w:val="NormalWeb"/>
+      </w:pPr>
+      <w:r>
+        <w:t xml:space="preserve">    WHERE presupuesto &gt; 500000</w:t>
+      </w:r>
+    </w:p>
+    <w:p>
+      <w:pPr>
+        <w:pStyle w:val="NormalWeb"/>
+      </w:pPr>
+      <w:r>
+        <w:t>);</w:t>
       </w:r>
     </w:p>
     <w:p>
@@ -42785,28 +44457,91 @@
       </w:pPr>
       <w:r>
         <w:lastRenderedPageBreak/>
-        <w:t xml:space="preserve">   Esto selecciona las columnas `nombre` y `apellido` de la tabla `empleados`.</w:t>
-      </w:r>
-    </w:p>
-    <w:p>
-      <w:pPr>
-        <w:pStyle w:val="NormalWeb"/>
-      </w:pPr>
-    </w:p>
-    <w:p>
-      <w:pPr>
-        <w:pStyle w:val="NormalWeb"/>
-      </w:pPr>
-      <w:r>
-        <w:t>2. **Filtrado con WHERE**:</w:t>
-      </w:r>
-    </w:p>
-    <w:p>
-      <w:pPr>
-        <w:pStyle w:val="NormalWeb"/>
-      </w:pPr>
-      <w:r>
-        <w:t xml:space="preserve">   ```</w:t>
+        <w:t>```</w:t>
+      </w:r>
+    </w:p>
+    <w:p>
+      <w:pPr>
+        <w:pStyle w:val="NormalWeb"/>
+      </w:pPr>
+    </w:p>
+    <w:p>
+      <w:pPr>
+        <w:pStyle w:val="NormalWeb"/>
+      </w:pPr>
+      <w:r>
+        <w:t>Este comando aumentará el salario de los empleados cuyos departamentos tengan un presupuesto superior a 500,000.</w:t>
+      </w:r>
+    </w:p>
+    <w:p>
+      <w:pPr>
+        <w:pStyle w:val="NormalWeb"/>
+      </w:pPr>
+    </w:p>
+    <w:p>
+      <w:pPr>
+        <w:pStyle w:val="NormalWeb"/>
+      </w:pPr>
+      <w:r>
+        <w:t>#### 5. **Buenas prácticas con `UPDATE`**</w:t>
+      </w:r>
+    </w:p>
+    <w:p>
+      <w:pPr>
+        <w:pStyle w:val="NormalWeb"/>
+      </w:pPr>
+    </w:p>
+    <w:p>
+      <w:pPr>
+        <w:pStyle w:val="NormalWeb"/>
+      </w:pPr>
+      <w:r>
+        <w:t>- **Siempre usa `WHERE`**: Si omites la cláusula `WHERE`, todas las filas de la tabla se actualizarán, lo que puede llevar a errores serios.</w:t>
+      </w:r>
+    </w:p>
+    <w:p>
+      <w:pPr>
+        <w:pStyle w:val="NormalWeb"/>
+      </w:pPr>
+      <w:r>
+        <w:t>- **Pruebas en entornos de desarrollo**: Antes de ejecutar un `UPDATE` en una base de datos de producción, realiza pruebas en un entorno controlado.</w:t>
+      </w:r>
+    </w:p>
+    <w:p>
+      <w:pPr>
+        <w:pStyle w:val="NormalWeb"/>
+      </w:pPr>
+      <w:r>
+        <w:t>- **Realiza respaldos**: Si se trata de actualizaciones masivas o críticas, es importante hacer un respaldo de la tabla o base de datos antes de realizar la operación.</w:t>
+      </w:r>
+    </w:p>
+    <w:p>
+      <w:pPr>
+        <w:pStyle w:val="NormalWeb"/>
+      </w:pPr>
+      <w:r>
+        <w:t xml:space="preserve">- **Usa la cláusula `RETURNING`**: En algunas bases de datos (como </w:t>
+      </w:r>
+      <w:proofErr w:type="spellStart"/>
+      <w:r>
+        <w:t>PostgreSQL</w:t>
+      </w:r>
+      <w:proofErr w:type="spellEnd"/>
+      <w:r>
+        <w:t>), puedes usar la cláusula `RETURNING` para devolver las filas modificadas. Esto es útil para verificar qué filas fueron afectadas sin hacer otra consulta:</w:t>
+      </w:r>
+    </w:p>
+    <w:p>
+      <w:pPr>
+        <w:pStyle w:val="NormalWeb"/>
+      </w:pPr>
+    </w:p>
+    <w:p>
+      <w:pPr>
+        <w:pStyle w:val="NormalWeb"/>
+      </w:pPr>
+      <w:r>
+        <w:t>```</w:t>
       </w:r>
       <w:proofErr w:type="spellStart"/>
       <w:r>
@@ -42819,60 +44554,435 @@
         <w:pStyle w:val="NormalWeb"/>
       </w:pPr>
       <w:r>
-        <w:t xml:space="preserve">   SELECT nombre, salario</w:t>
-      </w:r>
-    </w:p>
-    <w:p>
-      <w:pPr>
-        <w:pStyle w:val="NormalWeb"/>
-      </w:pPr>
-      <w:r>
-        <w:t xml:space="preserve">   FROM empleados</w:t>
-      </w:r>
-    </w:p>
-    <w:p>
-      <w:pPr>
-        <w:pStyle w:val="NormalWeb"/>
-      </w:pPr>
-      <w:r>
-        <w:t xml:space="preserve">   WHERE salario &gt; 3000;</w:t>
-      </w:r>
-    </w:p>
-    <w:p>
-      <w:pPr>
-        <w:pStyle w:val="NormalWeb"/>
-      </w:pPr>
-      <w:r>
-        <w:t xml:space="preserve">   ```</w:t>
-      </w:r>
-    </w:p>
-    <w:p>
-      <w:pPr>
-        <w:pStyle w:val="NormalWeb"/>
-      </w:pPr>
-      <w:r>
-        <w:t xml:space="preserve">   Esta consulta muestra el nombre y salario de los empleados cuyo salario es mayor a 3000.</w:t>
-      </w:r>
-    </w:p>
-    <w:p>
-      <w:pPr>
-        <w:pStyle w:val="NormalWeb"/>
-      </w:pPr>
-    </w:p>
-    <w:p>
-      <w:pPr>
-        <w:pStyle w:val="NormalWeb"/>
-      </w:pPr>
-      <w:r>
-        <w:t>3. **Ordenación con ORDER BY**:</w:t>
-      </w:r>
-    </w:p>
-    <w:p>
-      <w:pPr>
-        <w:pStyle w:val="NormalWeb"/>
-      </w:pPr>
-      <w:r>
-        <w:t xml:space="preserve">   ```</w:t>
+        <w:t>UPDATE empleados</w:t>
+      </w:r>
+    </w:p>
+    <w:p>
+      <w:pPr>
+        <w:pStyle w:val="NormalWeb"/>
+      </w:pPr>
+      <w:r>
+        <w:t>SET salario = salario + 1000</w:t>
+      </w:r>
+    </w:p>
+    <w:p>
+      <w:pPr>
+        <w:pStyle w:val="NormalWeb"/>
+      </w:pPr>
+      <w:r>
+        <w:t>WHERE departamento = 'Ventas'</w:t>
+      </w:r>
+    </w:p>
+    <w:p>
+      <w:pPr>
+        <w:pStyle w:val="NormalWeb"/>
+      </w:pPr>
+      <w:r>
+        <w:t>RETURNING *;</w:t>
+      </w:r>
+    </w:p>
+    <w:p>
+      <w:pPr>
+        <w:pStyle w:val="NormalWeb"/>
+      </w:pPr>
+      <w:r>
+        <w:t>```</w:t>
+      </w:r>
+    </w:p>
+    <w:p>
+      <w:pPr>
+        <w:pStyle w:val="NormalWeb"/>
+      </w:pPr>
+    </w:p>
+    <w:p>
+      <w:pPr>
+        <w:pStyle w:val="NormalWeb"/>
+      </w:pPr>
+      <w:r>
+        <w:t>#### 6. **Errores comunes en `UPDATE`**</w:t>
+      </w:r>
+    </w:p>
+    <w:p>
+      <w:pPr>
+        <w:pStyle w:val="NormalWeb"/>
+      </w:pPr>
+    </w:p>
+    <w:p>
+      <w:pPr>
+        <w:pStyle w:val="NormalWeb"/>
+      </w:pPr>
+      <w:r>
+        <w:lastRenderedPageBreak/>
+        <w:t>- **Actualización de todas las filas accidentalmente**: No usar la cláusula `WHERE` puede generar que se actualicen todas las filas de la tabla.</w:t>
+      </w:r>
+    </w:p>
+    <w:p>
+      <w:pPr>
+        <w:pStyle w:val="NormalWeb"/>
+      </w:pPr>
+      <w:r>
+        <w:t>- **Inconsistencia en los tipos de datos**: Es fundamental que los tipos de datos entre las columnas y los valores coincidan. Por ejemplo, intentar asignar un valor de texto a una columna numérica generará un error.</w:t>
+      </w:r>
+    </w:p>
+    <w:p>
+      <w:pPr>
+        <w:pStyle w:val="NormalWeb"/>
+      </w:pPr>
+      <w:r>
+        <w:t>- **Condiciones `WHERE` incorrectas**: Si la condición en el `WHERE` no coincide con ninguna fila, no se actualizarán registros, lo que puede ser un problema si esperabas un resultado.</w:t>
+      </w:r>
+    </w:p>
+    <w:p>
+      <w:pPr>
+        <w:pStyle w:val="NormalWeb"/>
+      </w:pPr>
+    </w:p>
+    <w:p>
+      <w:pPr>
+        <w:pStyle w:val="NormalWeb"/>
+      </w:pPr>
+      <w:r>
+        <w:t>### Preguntas de Retroalimentación</w:t>
+      </w:r>
+    </w:p>
+    <w:p>
+      <w:pPr>
+        <w:pStyle w:val="NormalWeb"/>
+      </w:pPr>
+    </w:p>
+    <w:p>
+      <w:pPr>
+        <w:pStyle w:val="NormalWeb"/>
+      </w:pPr>
+      <w:r>
+        <w:t>1. ¿Qué diferencia principal existe entre los comandos `INSERT INTO` y `UPDATE` en SQL?</w:t>
+      </w:r>
+    </w:p>
+    <w:p>
+      <w:pPr>
+        <w:pStyle w:val="NormalWeb"/>
+      </w:pPr>
+      <w:r>
+        <w:t>2. ¿Qué sucedería si no incluyes una cláusula `WHERE` en un comando `UPDATE`?</w:t>
+      </w:r>
+    </w:p>
+    <w:p>
+      <w:pPr>
+        <w:pStyle w:val="NormalWeb"/>
+      </w:pPr>
+      <w:r>
+        <w:t>3. ¿Cómo se puede usar una subconsulta en un comando `UPDATE`? Da un ejemplo práctico.</w:t>
+      </w:r>
+    </w:p>
+    <w:p>
+      <w:pPr>
+        <w:pStyle w:val="NormalWeb"/>
+      </w:pPr>
+      <w:r>
+        <w:t>4. ¿Cuáles son las buenas prácticas recomendadas antes de realizar un `UPDATE` masivo en una base de datos?</w:t>
+      </w:r>
+    </w:p>
+    <w:p>
+      <w:pPr>
+        <w:pStyle w:val="NormalWeb"/>
+      </w:pPr>
+      <w:r>
+        <w:t>5. ¿Qué problemas podrías encontrar si los tipos de datos entre las columnas y los valores no coinciden en un `UPDATE`?</w:t>
+      </w:r>
+    </w:p>
+    <w:p>
+      <w:pPr>
+        <w:pStyle w:val="NormalWeb"/>
+      </w:pPr>
+      <w:r>
+        <w:t>Respuestas</w:t>
+      </w:r>
+    </w:p>
+    <w:p>
+      <w:pPr>
+        <w:pStyle w:val="NormalWeb"/>
+      </w:pPr>
+      <w:r>
+        <w:t xml:space="preserve">1. </w:t>
+      </w:r>
+      <w:proofErr w:type="spellStart"/>
+      <w:r>
+        <w:t>insert</w:t>
+      </w:r>
+      <w:proofErr w:type="spellEnd"/>
+      <w:r>
+        <w:t xml:space="preserve"> </w:t>
+      </w:r>
+      <w:proofErr w:type="spellStart"/>
+      <w:r>
+        <w:t>into</w:t>
+      </w:r>
+      <w:proofErr w:type="spellEnd"/>
+      <w:r>
+        <w:t xml:space="preserve">, ingresa datos y </w:t>
+      </w:r>
+      <w:proofErr w:type="spellStart"/>
+      <w:r>
+        <w:t>update</w:t>
+      </w:r>
+      <w:proofErr w:type="spellEnd"/>
+      <w:r>
+        <w:t xml:space="preserve"> los actualiza</w:t>
+      </w:r>
+    </w:p>
+    <w:p>
+      <w:pPr>
+        <w:pStyle w:val="NormalWeb"/>
+      </w:pPr>
+      <w:r>
+        <w:t xml:space="preserve">2. </w:t>
+      </w:r>
+      <w:r>
+        <w:t xml:space="preserve">actualiza todas las filas, es importante poner </w:t>
+      </w:r>
+      <w:proofErr w:type="spellStart"/>
+      <w:r>
+        <w:t>where</w:t>
+      </w:r>
+      <w:proofErr w:type="spellEnd"/>
+    </w:p>
+    <w:p>
+      <w:pPr>
+        <w:pStyle w:val="NormalWeb"/>
+      </w:pPr>
+      <w:r>
+        <w:t xml:space="preserve">3. </w:t>
+      </w:r>
+      <w:proofErr w:type="spellStart"/>
+      <w:r>
+        <w:t>update</w:t>
+      </w:r>
+      <w:proofErr w:type="spellEnd"/>
+      <w:r>
+        <w:t xml:space="preserve"> productos</w:t>
+      </w:r>
+    </w:p>
+    <w:p>
+      <w:pPr>
+        <w:pStyle w:val="NormalWeb"/>
+      </w:pPr>
+      <w:r>
+        <w:tab/>
+        <w:t>Set precio = precio * 1.9</w:t>
+      </w:r>
+    </w:p>
+    <w:p>
+      <w:pPr>
+        <w:pStyle w:val="NormalWeb"/>
+      </w:pPr>
+      <w:r>
+        <w:tab/>
+      </w:r>
+      <w:proofErr w:type="spellStart"/>
+      <w:r>
+        <w:t>Where</w:t>
+      </w:r>
+      <w:proofErr w:type="spellEnd"/>
+      <w:r>
+        <w:t xml:space="preserve"> </w:t>
+      </w:r>
+      <w:proofErr w:type="spellStart"/>
+      <w:r>
+        <w:t>marca_</w:t>
+      </w:r>
+      <w:proofErr w:type="gramStart"/>
+      <w:r>
+        <w:t>id</w:t>
+      </w:r>
+      <w:proofErr w:type="spellEnd"/>
+      <w:r>
+        <w:t>(</w:t>
+      </w:r>
+      <w:proofErr w:type="gramEnd"/>
+    </w:p>
+    <w:p>
+      <w:pPr>
+        <w:pStyle w:val="NormalWeb"/>
+      </w:pPr>
+      <w:r>
+        <w:tab/>
+      </w:r>
+      <w:proofErr w:type="spellStart"/>
+      <w:r>
+        <w:t>Select</w:t>
+      </w:r>
+      <w:proofErr w:type="spellEnd"/>
+      <w:r>
+        <w:t xml:space="preserve"> nombre</w:t>
+      </w:r>
+    </w:p>
+    <w:p>
+      <w:pPr>
+        <w:pStyle w:val="NormalWeb"/>
+      </w:pPr>
+      <w:r>
+        <w:tab/>
+      </w:r>
+      <w:proofErr w:type="spellStart"/>
+      <w:r>
+        <w:t>From</w:t>
+      </w:r>
+      <w:proofErr w:type="spellEnd"/>
+      <w:r>
+        <w:t xml:space="preserve"> marca</w:t>
+      </w:r>
+    </w:p>
+    <w:p>
+      <w:pPr>
+        <w:pStyle w:val="NormalWeb"/>
+      </w:pPr>
+      <w:r>
+        <w:lastRenderedPageBreak/>
+        <w:tab/>
+      </w:r>
+      <w:proofErr w:type="spellStart"/>
+      <w:r>
+        <w:t>Where</w:t>
+      </w:r>
+      <w:proofErr w:type="spellEnd"/>
+      <w:r>
+        <w:t xml:space="preserve"> nombre = </w:t>
+      </w:r>
+      <w:proofErr w:type="spellStart"/>
+      <w:r>
+        <w:t>sony</w:t>
+      </w:r>
+      <w:proofErr w:type="spellEnd"/>
+      <w:r>
+        <w:t>);</w:t>
+      </w:r>
+    </w:p>
+    <w:p>
+      <w:pPr>
+        <w:pStyle w:val="NormalWeb"/>
+      </w:pPr>
+      <w:r>
+        <w:t xml:space="preserve">4. </w:t>
+      </w:r>
+      <w:r>
+        <w:t xml:space="preserve">siempre usar la </w:t>
+      </w:r>
+      <w:proofErr w:type="spellStart"/>
+      <w:r>
+        <w:t>clausula</w:t>
+      </w:r>
+      <w:proofErr w:type="spellEnd"/>
+      <w:r>
+        <w:t xml:space="preserve"> </w:t>
+      </w:r>
+      <w:proofErr w:type="spellStart"/>
+      <w:r>
+        <w:t>where</w:t>
+      </w:r>
+      <w:proofErr w:type="spellEnd"/>
+      <w:r>
+        <w:t>, realizar pruebas y realizar respaldos</w:t>
+      </w:r>
+    </w:p>
+    <w:p>
+      <w:pPr>
+        <w:pStyle w:val="NormalWeb"/>
+      </w:pPr>
+      <w:r>
+        <w:t>5. errores en la ejecución de la consulta</w:t>
+      </w:r>
+    </w:p>
+    <w:p>
+      <w:pPr>
+        <w:pStyle w:val="NormalWeb"/>
+      </w:pPr>
+    </w:p>
+    <w:p>
+      <w:pPr>
+        <w:pStyle w:val="NormalWeb"/>
+        <w:jc w:val="center"/>
+        <w:rPr>
+          <w:b/>
+          <w:sz w:val="48"/>
+        </w:rPr>
+      </w:pPr>
+      <w:r>
+        <w:rPr>
+          <w:b/>
+          <w:sz w:val="48"/>
+        </w:rPr>
+        <w:t>Clase 39: **DELETE en SQL**</w:t>
+      </w:r>
+    </w:p>
+    <w:p>
+      <w:pPr>
+        <w:pStyle w:val="NormalWeb"/>
+      </w:pPr>
+    </w:p>
+    <w:p>
+      <w:pPr>
+        <w:pStyle w:val="NormalWeb"/>
+      </w:pPr>
+      <w:r>
+        <w:t>**</w:t>
+      </w:r>
+      <w:proofErr w:type="gramStart"/>
+      <w:r>
+        <w:t>Introducción:*</w:t>
+      </w:r>
+      <w:proofErr w:type="gramEnd"/>
+      <w:r>
+        <w:t>*</w:t>
+      </w:r>
+    </w:p>
+    <w:p>
+      <w:pPr>
+        <w:pStyle w:val="NormalWeb"/>
+      </w:pPr>
+      <w:r>
+        <w:t>El comando `DELETE` en SQL es fundamental para eliminar filas o registros en una tabla dentro de una base de datos. A diferencia de `TRUNCATE`, que elimina todos los registros de una tabla sin condiciones, `DELETE` permite eliminar filas específicas utilizando una cláusula `WHERE`. Es importante usar este comando con cuidado para evitar eliminar accidentalmente todos los registros de una tabla.</w:t>
+      </w:r>
+    </w:p>
+    <w:p>
+      <w:pPr>
+        <w:pStyle w:val="NormalWeb"/>
+      </w:pPr>
+    </w:p>
+    <w:p>
+      <w:pPr>
+        <w:pStyle w:val="NormalWeb"/>
+      </w:pPr>
+      <w:r>
+        <w:t xml:space="preserve">**Uso del comando </w:t>
+      </w:r>
+      <w:proofErr w:type="gramStart"/>
+      <w:r>
+        <w:t>DELETE:*</w:t>
+      </w:r>
+      <w:proofErr w:type="gramEnd"/>
+      <w:r>
+        <w:t>*</w:t>
+      </w:r>
+    </w:p>
+    <w:p>
+      <w:pPr>
+        <w:pStyle w:val="NormalWeb"/>
+      </w:pPr>
+      <w:r>
+        <w:t>La sintaxis básica de `DELETE` es:</w:t>
+      </w:r>
+    </w:p>
+    <w:p>
+      <w:pPr>
+        <w:pStyle w:val="NormalWeb"/>
+      </w:pPr>
+    </w:p>
+    <w:p>
+      <w:pPr>
+        <w:pStyle w:val="NormalWeb"/>
+      </w:pPr>
+      <w:r>
+        <w:t>```</w:t>
       </w:r>
       <w:proofErr w:type="spellStart"/>
       <w:r>
@@ -42885,60 +44995,90 @@
         <w:pStyle w:val="NormalWeb"/>
       </w:pPr>
       <w:r>
-        <w:t xml:space="preserve">   SELECT nombre, salario</w:t>
-      </w:r>
-    </w:p>
-    <w:p>
-      <w:pPr>
-        <w:pStyle w:val="NormalWeb"/>
-      </w:pPr>
-      <w:r>
-        <w:t xml:space="preserve">   FROM empleados</w:t>
-      </w:r>
-    </w:p>
-    <w:p>
-      <w:pPr>
-        <w:pStyle w:val="NormalWeb"/>
-      </w:pPr>
-      <w:r>
-        <w:t xml:space="preserve">   ORDER BY salario DESC;</w:t>
-      </w:r>
-    </w:p>
-    <w:p>
-      <w:pPr>
-        <w:pStyle w:val="NormalWeb"/>
-      </w:pPr>
-      <w:r>
-        <w:t xml:space="preserve">   ```</w:t>
-      </w:r>
-    </w:p>
-    <w:p>
-      <w:pPr>
-        <w:pStyle w:val="NormalWeb"/>
-      </w:pPr>
-      <w:r>
-        <w:t xml:space="preserve">   Aquí se ordenan los empleados según su salario, de mayor a menor.</w:t>
-      </w:r>
-    </w:p>
-    <w:p>
-      <w:pPr>
-        <w:pStyle w:val="NormalWeb"/>
-      </w:pPr>
-    </w:p>
-    <w:p>
-      <w:pPr>
-        <w:pStyle w:val="NormalWeb"/>
-      </w:pPr>
-      <w:r>
-        <w:t>4. **Agrupación con GROUP BY**:</w:t>
-      </w:r>
-    </w:p>
-    <w:p>
-      <w:pPr>
-        <w:pStyle w:val="NormalWeb"/>
-      </w:pPr>
-      <w:r>
-        <w:t xml:space="preserve">   ```</w:t>
+        <w:t xml:space="preserve">DELETE FROM </w:t>
+      </w:r>
+      <w:proofErr w:type="spellStart"/>
+      <w:r>
+        <w:t>nombre_tabla</w:t>
+      </w:r>
+      <w:proofErr w:type="spellEnd"/>
+    </w:p>
+    <w:p>
+      <w:pPr>
+        <w:pStyle w:val="NormalWeb"/>
+      </w:pPr>
+      <w:r>
+        <w:t>WHERE condición;</w:t>
+      </w:r>
+    </w:p>
+    <w:p>
+      <w:pPr>
+        <w:pStyle w:val="NormalWeb"/>
+      </w:pPr>
+      <w:r>
+        <w:t>```</w:t>
+      </w:r>
+    </w:p>
+    <w:p>
+      <w:pPr>
+        <w:pStyle w:val="NormalWeb"/>
+      </w:pPr>
+    </w:p>
+    <w:p>
+      <w:pPr>
+        <w:pStyle w:val="NormalWeb"/>
+      </w:pPr>
+      <w:r>
+        <w:t>- **`</w:t>
+      </w:r>
+      <w:proofErr w:type="spellStart"/>
+      <w:r>
+        <w:t>nombre_tabla</w:t>
+      </w:r>
+      <w:proofErr w:type="spellEnd"/>
+      <w:r>
+        <w:t>`**: Es el nombre de la tabla de la que deseas eliminar uno o más registros.</w:t>
+      </w:r>
+    </w:p>
+    <w:p>
+      <w:pPr>
+        <w:pStyle w:val="NormalWeb"/>
+      </w:pPr>
+      <w:r>
+        <w:t>- **`WHERE`**: Es opcional, pero generalmente se utiliza para especificar la condición que las filas deben cumplir para ser eliminadas. Si no se usa `WHERE`, todas las filas de la tabla serán eliminadas.</w:t>
+      </w:r>
+    </w:p>
+    <w:p>
+      <w:pPr>
+        <w:pStyle w:val="NormalWeb"/>
+      </w:pPr>
+      <w:r>
+        <w:lastRenderedPageBreak/>
+        <w:t xml:space="preserve">  </w:t>
+      </w:r>
+    </w:p>
+    <w:p>
+      <w:pPr>
+        <w:pStyle w:val="NormalWeb"/>
+      </w:pPr>
+      <w:r>
+        <w:t xml:space="preserve">**Ejemplo de </w:t>
+      </w:r>
+      <w:proofErr w:type="gramStart"/>
+      <w:r>
+        <w:t>DELETE:*</w:t>
+      </w:r>
+      <w:proofErr w:type="gramEnd"/>
+      <w:r>
+        <w:t>*</w:t>
+      </w:r>
+    </w:p>
+    <w:p>
+      <w:pPr>
+        <w:pStyle w:val="NormalWeb"/>
+      </w:pPr>
+      <w:r>
+        <w:t>```</w:t>
       </w:r>
       <w:proofErr w:type="spellStart"/>
       <w:r>
@@ -42951,23 +45091,150 @@
         <w:pStyle w:val="NormalWeb"/>
       </w:pPr>
       <w:r>
-        <w:t xml:space="preserve">   SELECT departamento, AVG(salario)</w:t>
-      </w:r>
-    </w:p>
-    <w:p>
-      <w:pPr>
-        <w:pStyle w:val="NormalWeb"/>
-      </w:pPr>
-      <w:r>
-        <w:t xml:space="preserve">   FROM empleados</w:t>
-      </w:r>
-    </w:p>
-    <w:p>
-      <w:pPr>
-        <w:pStyle w:val="NormalWeb"/>
-      </w:pPr>
-      <w:r>
-        <w:t xml:space="preserve">   GROUP BY departamento;</w:t>
+        <w:t>DELETE FROM empleados</w:t>
+      </w:r>
+    </w:p>
+    <w:p>
+      <w:pPr>
+        <w:pStyle w:val="NormalWeb"/>
+      </w:pPr>
+      <w:r>
+        <w:t>WHERE departamento = 'Ventas';</w:t>
+      </w:r>
+    </w:p>
+    <w:p>
+      <w:pPr>
+        <w:pStyle w:val="NormalWeb"/>
+      </w:pPr>
+      <w:r>
+        <w:t>```</w:t>
+      </w:r>
+    </w:p>
+    <w:p>
+      <w:pPr>
+        <w:pStyle w:val="NormalWeb"/>
+      </w:pPr>
+      <w:r>
+        <w:t>En este ejemplo, se eliminan todos los empleados que pertenecen al departamento de ventas.</w:t>
+      </w:r>
+    </w:p>
+    <w:p>
+      <w:pPr>
+        <w:pStyle w:val="NormalWeb"/>
+      </w:pPr>
+    </w:p>
+    <w:p>
+      <w:pPr>
+        <w:pStyle w:val="NormalWeb"/>
+      </w:pPr>
+      <w:r>
+        <w:t xml:space="preserve">**Consideraciones </w:t>
+      </w:r>
+      <w:proofErr w:type="gramStart"/>
+      <w:r>
+        <w:t>Importantes:*</w:t>
+      </w:r>
+      <w:proofErr w:type="gramEnd"/>
+      <w:r>
+        <w:t>*</w:t>
+      </w:r>
+    </w:p>
+    <w:p>
+      <w:pPr>
+        <w:pStyle w:val="NormalWeb"/>
+      </w:pPr>
+      <w:r>
+        <w:t>1. **Cláusula WHERE**: Siempre se recomienda usar `WHERE` para evitar eliminar accidentalmente todos los registros.</w:t>
+      </w:r>
+    </w:p>
+    <w:p>
+      <w:pPr>
+        <w:pStyle w:val="NormalWeb"/>
+      </w:pPr>
+      <w:r>
+        <w:t>2. **Respaldo de Datos**: Antes de ejecutar un `DELETE`, especialmente en tablas críticas, es buena práctica realizar un respaldo de la información.</w:t>
+      </w:r>
+    </w:p>
+    <w:p>
+      <w:pPr>
+        <w:pStyle w:val="NormalWeb"/>
+      </w:pPr>
+      <w:r>
+        <w:t>3. **Restricciones**: Si existen restricciones de integridad referencial (como claves foráneas), puede que no se permita eliminar una fila si otras tablas dependen de esa fila. En tales casos, puede ser necesario utilizar `CASCADE` para eliminar todas las filas relacionadas.</w:t>
+      </w:r>
+    </w:p>
+    <w:p>
+      <w:pPr>
+        <w:pStyle w:val="NormalWeb"/>
+      </w:pPr>
+      <w:r>
+        <w:t>4. **Transacciones**: Es posible ejecutar un `DELETE` dentro de una transacción. Esto permite revertir el borrado si ocurre algún error, utilizando `ROLLBACK`.</w:t>
+      </w:r>
+    </w:p>
+    <w:p>
+      <w:pPr>
+        <w:pStyle w:val="NormalWeb"/>
+      </w:pPr>
+    </w:p>
+    <w:p>
+      <w:pPr>
+        <w:pStyle w:val="NormalWeb"/>
+      </w:pPr>
+      <w:r>
+        <w:t xml:space="preserve">**Diferencia entre DELETE y </w:t>
+      </w:r>
+      <w:proofErr w:type="gramStart"/>
+      <w:r>
+        <w:t>TRUNCATE:*</w:t>
+      </w:r>
+      <w:proofErr w:type="gramEnd"/>
+      <w:r>
+        <w:t>*</w:t>
+      </w:r>
+    </w:p>
+    <w:p>
+      <w:pPr>
+        <w:pStyle w:val="NormalWeb"/>
+      </w:pPr>
+      <w:r>
+        <w:t xml:space="preserve">- `DELETE`: Elimina filas individuales basadas en una condición. Es más lento porque las operaciones se registran fila por fila y pueden disparar </w:t>
+      </w:r>
+      <w:proofErr w:type="spellStart"/>
+      <w:r>
+        <w:t>triggers</w:t>
+      </w:r>
+      <w:proofErr w:type="spellEnd"/>
+      <w:r>
+        <w:t>.</w:t>
+      </w:r>
+    </w:p>
+    <w:p>
+      <w:pPr>
+        <w:pStyle w:val="NormalWeb"/>
+      </w:pPr>
+      <w:r>
+        <w:t>- `TRUNCATE`: Elimina todas las filas de una tabla de forma rápida, sin registrar la eliminación fila por fila. No se puede utilizar `WHERE` con `TRUNCATE`.</w:t>
+      </w:r>
+    </w:p>
+    <w:p>
+      <w:pPr>
+        <w:pStyle w:val="NormalWeb"/>
+      </w:pPr>
+    </w:p>
+    <w:p>
+      <w:pPr>
+        <w:pStyle w:val="NormalWeb"/>
+      </w:pPr>
+      <w:r>
+        <w:t xml:space="preserve">**Consecuencias de un DELETE sin </w:t>
+      </w:r>
+      <w:proofErr w:type="gramStart"/>
+      <w:r>
+        <w:t>WHERE:*</w:t>
+      </w:r>
+      <w:proofErr w:type="gramEnd"/>
+      <w:r>
+        <w:t>*</w:t>
       </w:r>
     </w:p>
     <w:p>
@@ -42976,36 +45243,20 @@
       </w:pPr>
       <w:r>
         <w:lastRenderedPageBreak/>
-        <w:t xml:space="preserve">   ```</w:t>
-      </w:r>
-    </w:p>
-    <w:p>
-      <w:pPr>
-        <w:pStyle w:val="NormalWeb"/>
-      </w:pPr>
-      <w:r>
-        <w:t xml:space="preserve">   Agrupa a los empleados por departamento y calcula el salario promedio en cada grupo.</w:t>
-      </w:r>
-    </w:p>
-    <w:p>
-      <w:pPr>
-        <w:pStyle w:val="NormalWeb"/>
-      </w:pPr>
-    </w:p>
-    <w:p>
-      <w:pPr>
-        <w:pStyle w:val="NormalWeb"/>
-      </w:pPr>
-      <w:r>
-        <w:t>5. **Uso de HAVING**:</w:t>
-      </w:r>
-    </w:p>
-    <w:p>
-      <w:pPr>
-        <w:pStyle w:val="NormalWeb"/>
-      </w:pPr>
-      <w:r>
-        <w:t xml:space="preserve">   ```</w:t>
+        <w:t>Si se omite la cláusula `WHERE`, el comando eliminará todas las filas de la tabla especificada:</w:t>
+      </w:r>
+    </w:p>
+    <w:p>
+      <w:pPr>
+        <w:pStyle w:val="NormalWeb"/>
+      </w:pPr>
+    </w:p>
+    <w:p>
+      <w:pPr>
+        <w:pStyle w:val="NormalWeb"/>
+      </w:pPr>
+      <w:r>
+        <w:t>```</w:t>
       </w:r>
       <w:proofErr w:type="spellStart"/>
       <w:r>
@@ -43018,176 +45269,213 @@
         <w:pStyle w:val="NormalWeb"/>
       </w:pPr>
       <w:r>
-        <w:t xml:space="preserve">   SELECT departamento, </w:t>
+        <w:t>DELETE FROM empleados;</w:t>
+      </w:r>
+    </w:p>
+    <w:p>
+      <w:pPr>
+        <w:pStyle w:val="NormalWeb"/>
+      </w:pPr>
+      <w:r>
+        <w:t>```</w:t>
+      </w:r>
+    </w:p>
+    <w:p>
+      <w:pPr>
+        <w:pStyle w:val="NormalWeb"/>
+      </w:pPr>
+    </w:p>
+    <w:p>
+      <w:pPr>
+        <w:pStyle w:val="NormalWeb"/>
+      </w:pPr>
+      <w:r>
+        <w:t>Este comando eliminaría todos los empleados de la tabla sin excepción. Asegúrate de usar `WHERE` adecuadamente para evitar pérdidas no deseadas de datos.</w:t>
+      </w:r>
+    </w:p>
+    <w:p>
+      <w:pPr>
+        <w:pStyle w:val="NormalWeb"/>
+      </w:pPr>
+    </w:p>
+    <w:p>
+      <w:pPr>
+        <w:pStyle w:val="NormalWeb"/>
+      </w:pPr>
+      <w:r>
+        <w:t>---</w:t>
+      </w:r>
+    </w:p>
+    <w:p>
+      <w:pPr>
+        <w:pStyle w:val="NormalWeb"/>
+      </w:pPr>
+    </w:p>
+    <w:p>
+      <w:pPr>
+        <w:pStyle w:val="NormalWeb"/>
+      </w:pPr>
+      <w:r>
+        <w:t>### Preguntas de Retroalimentación:</w:t>
+      </w:r>
+    </w:p>
+    <w:p>
+      <w:pPr>
+        <w:pStyle w:val="NormalWeb"/>
+      </w:pPr>
+    </w:p>
+    <w:p>
+      <w:pPr>
+        <w:pStyle w:val="NormalWeb"/>
+      </w:pPr>
+      <w:r>
+        <w:t xml:space="preserve">1. **¿Cuál es la diferencia clave entre los comandos </w:t>
+      </w:r>
+      <w:r>
+        <w:t xml:space="preserve">`DELETE` y `TRUNCATE` en </w:t>
       </w:r>
       <w:proofErr w:type="gramStart"/>
       <w:r>
-        <w:t>COUNT(</w:t>
+        <w:t>SQL?*</w:t>
       </w:r>
       <w:proofErr w:type="gramEnd"/>
       <w:r>
-        <w:t>*)</w:t>
-      </w:r>
-    </w:p>
-    <w:p>
-      <w:pPr>
-        <w:pStyle w:val="NormalWeb"/>
-      </w:pPr>
-      <w:r>
-        <w:t xml:space="preserve">   FROM empleados</w:t>
-      </w:r>
-    </w:p>
-    <w:p>
-      <w:pPr>
-        <w:pStyle w:val="NormalWeb"/>
-      </w:pPr>
-      <w:r>
-        <w:t xml:space="preserve">   GROUP BY departamento</w:t>
-      </w:r>
-    </w:p>
-    <w:p>
-      <w:pPr>
-        <w:pStyle w:val="NormalWeb"/>
-      </w:pPr>
-      <w:r>
-        <w:t xml:space="preserve">   HAVING </w:t>
+        <w:t>*</w:t>
+      </w:r>
+    </w:p>
+    <w:p>
+      <w:pPr>
+        <w:pStyle w:val="NormalWeb"/>
+      </w:pPr>
+      <w:r>
+        <w:t>2. **¿Por qué es importante utilizar una cláusula `W</w:t>
+      </w:r>
+      <w:r>
+        <w:t>HERE` en un comando `DELETE</w:t>
       </w:r>
       <w:proofErr w:type="gramStart"/>
       <w:r>
-        <w:t>COUNT(</w:t>
+        <w:t>`?*</w:t>
       </w:r>
       <w:proofErr w:type="gramEnd"/>
       <w:r>
-        <w:t>*) &gt; 5;</w:t>
-      </w:r>
-    </w:p>
-    <w:p>
-      <w:pPr>
-        <w:pStyle w:val="NormalWeb"/>
-      </w:pPr>
-      <w:r>
-        <w:t xml:space="preserve">   ```</w:t>
-      </w:r>
-    </w:p>
-    <w:p>
-      <w:pPr>
-        <w:pStyle w:val="NormalWeb"/>
-      </w:pPr>
-      <w:r>
-        <w:t xml:space="preserve">   Esta consulta muestra los departamentos que tienen más de 5 empleados.</w:t>
-      </w:r>
-    </w:p>
-    <w:p>
-      <w:pPr>
-        <w:pStyle w:val="NormalWeb"/>
-      </w:pPr>
-    </w:p>
-    <w:p>
-      <w:pPr>
-        <w:pStyle w:val="NormalWeb"/>
-      </w:pPr>
-      <w:r>
-        <w:t>### **Consultas con múltiples tablas**:</w:t>
-      </w:r>
-    </w:p>
-    <w:p>
-      <w:pPr>
-        <w:pStyle w:val="NormalWeb"/>
-      </w:pPr>
-      <w:r>
-        <w:t>El comando `SELECT` también se usa en combinación con otros operadores como `JOIN` para recuperar datos de múltiples tablas:</w:t>
-      </w:r>
-    </w:p>
-    <w:p>
-      <w:pPr>
-        <w:pStyle w:val="NormalWeb"/>
-      </w:pPr>
-    </w:p>
-    <w:p>
-      <w:pPr>
-        <w:pStyle w:val="NormalWeb"/>
-      </w:pPr>
-      <w:r>
-        <w:t>```</w:t>
-      </w:r>
-      <w:proofErr w:type="spellStart"/>
-      <w:r>
-        <w:t>sql</w:t>
-      </w:r>
-      <w:proofErr w:type="spellEnd"/>
-    </w:p>
-    <w:p>
-      <w:pPr>
-        <w:pStyle w:val="NormalWeb"/>
-      </w:pPr>
-      <w:r>
-        <w:t xml:space="preserve">SELECT </w:t>
-      </w:r>
-      <w:proofErr w:type="spellStart"/>
+        <w:t>*</w:t>
+      </w:r>
+    </w:p>
+    <w:p>
+      <w:pPr>
+        <w:pStyle w:val="NormalWeb"/>
+      </w:pPr>
+      <w:r>
+        <w:t xml:space="preserve">3. **Si quiero eliminar todos los registros de una tabla sin disparar </w:t>
+      </w:r>
+      <w:proofErr w:type="spellStart"/>
+      <w:r>
+        <w:t>triggers</w:t>
+      </w:r>
+      <w:proofErr w:type="spellEnd"/>
+      <w:r>
+        <w:t xml:space="preserve">, </w:t>
+      </w:r>
+      <w:r>
+        <w:t xml:space="preserve">¿qué comando es más </w:t>
+      </w:r>
       <w:proofErr w:type="gramStart"/>
       <w:r>
-        <w:t>empleados.nombre</w:t>
-      </w:r>
-      <w:proofErr w:type="spellEnd"/>
+        <w:t>adecuado?*</w:t>
+      </w:r>
       <w:proofErr w:type="gramEnd"/>
       <w:r>
-        <w:t xml:space="preserve">, </w:t>
-      </w:r>
-      <w:proofErr w:type="spellStart"/>
-      <w:r>
-        <w:t>departamentos.nombre</w:t>
-      </w:r>
-      <w:proofErr w:type="spellEnd"/>
-    </w:p>
-    <w:p>
-      <w:pPr>
-        <w:pStyle w:val="NormalWeb"/>
-      </w:pPr>
-      <w:r>
-        <w:t>FROM empleados</w:t>
-      </w:r>
-    </w:p>
-    <w:p>
-      <w:pPr>
-        <w:pStyle w:val="NormalWeb"/>
-      </w:pPr>
-      <w:r>
-        <w:t xml:space="preserve">JOIN departamentos ON </w:t>
-      </w:r>
-      <w:proofErr w:type="spellStart"/>
+        <w:t>*</w:t>
+      </w:r>
+    </w:p>
+    <w:p>
+      <w:pPr>
+        <w:pStyle w:val="NormalWeb"/>
+      </w:pPr>
+      <w:r>
+        <w:t>4. **¿Qué sucede si se intenta eliminar una fila con `DELETE` que tiene dependencias en otras tablas con rest</w:t>
+      </w:r>
+      <w:r>
+        <w:t xml:space="preserve">ricciones de claves </w:t>
+      </w:r>
       <w:proofErr w:type="gramStart"/>
       <w:r>
-        <w:t>empleados.departamento</w:t>
+        <w:t>foráneas?*</w:t>
       </w:r>
       <w:proofErr w:type="gramEnd"/>
       <w:r>
-        <w:t>_id</w:t>
-      </w:r>
-      <w:proofErr w:type="spellEnd"/>
-      <w:r>
-        <w:t xml:space="preserve"> = departamentos.id;</w:t>
-      </w:r>
-    </w:p>
-    <w:p>
-      <w:pPr>
-        <w:pStyle w:val="NormalWeb"/>
-      </w:pPr>
-      <w:r>
-        <w:t>```</w:t>
-      </w:r>
-    </w:p>
-    <w:p>
-      <w:pPr>
-        <w:pStyle w:val="NormalWeb"/>
-      </w:pPr>
-      <w:r>
-        <w:t>Esto une las tablas `empleados` y `departamentos` para mostrar el nombre del empleado y el nombre de su departamento.</w:t>
-      </w:r>
-    </w:p>
-    <w:p>
-      <w:pPr>
-        <w:pStyle w:val="NormalWeb"/>
-      </w:pPr>
+        <w:t>*</w:t>
+      </w:r>
+    </w:p>
+    <w:p>
+      <w:pPr>
+        <w:pStyle w:val="NormalWeb"/>
+      </w:pPr>
+      <w:r>
+        <w:t xml:space="preserve">5. **¿Cómo podría revertir un `DELETE` si se ha cometido un error y se está utilizando una transacción en </w:t>
+      </w:r>
+      <w:proofErr w:type="gramStart"/>
+      <w:r>
+        <w:t>SQL?*</w:t>
+      </w:r>
+      <w:proofErr w:type="gramEnd"/>
+      <w:r>
+        <w:t>*</w:t>
+      </w:r>
+    </w:p>
+    <w:p>
+      <w:pPr>
+        <w:pStyle w:val="NormalWeb"/>
+      </w:pPr>
+      <w:r>
+        <w:t>Respuestas</w:t>
+      </w:r>
+    </w:p>
+    <w:p>
+      <w:pPr>
+        <w:pStyle w:val="NormalWeb"/>
+      </w:pPr>
+      <w:r>
+        <w:t xml:space="preserve">1. </w:t>
+      </w:r>
+      <w:proofErr w:type="spellStart"/>
+      <w:r>
+        <w:t>delete</w:t>
+      </w:r>
+      <w:proofErr w:type="spellEnd"/>
+      <w:r>
+        <w:t xml:space="preserve">, elimina las filas un poco </w:t>
+      </w:r>
+      <w:proofErr w:type="spellStart"/>
+      <w:r>
+        <w:t>mas</w:t>
+      </w:r>
+      <w:proofErr w:type="spellEnd"/>
+      <w:r>
+        <w:t xml:space="preserve"> lento al tener una condición, va fila por fila buscando dichos registros, </w:t>
+      </w:r>
+      <w:proofErr w:type="spellStart"/>
+      <w:r>
+        <w:t>truncate</w:t>
+      </w:r>
+      <w:proofErr w:type="spellEnd"/>
+      <w:r>
+        <w:t xml:space="preserve">, elimina todos los registros, no puedes usar </w:t>
+      </w:r>
+      <w:proofErr w:type="spellStart"/>
+      <w:r>
+        <w:t>where</w:t>
+      </w:r>
+      <w:proofErr w:type="spellEnd"/>
+      <w:r>
+        <w:t xml:space="preserve"> con </w:t>
+      </w:r>
+      <w:proofErr w:type="spellStart"/>
+      <w:r>
+        <w:t>truncate</w:t>
+      </w:r>
+      <w:proofErr w:type="spellEnd"/>
     </w:p>
     <w:p>
       <w:pPr>
@@ -43195,68 +45483,257 @@
       </w:pPr>
       <w:r>
         <w:lastRenderedPageBreak/>
-        <w:t>### Ventajas del comando SELECT:</w:t>
-      </w:r>
-    </w:p>
-    <w:p>
-      <w:pPr>
-        <w:pStyle w:val="NormalWeb"/>
-      </w:pPr>
-      <w:r>
-        <w:t>- **Flexibilidad**: Permite realizar consultas sencillas o complejas con facilidad.</w:t>
-      </w:r>
-    </w:p>
-    <w:p>
-      <w:pPr>
-        <w:pStyle w:val="NormalWeb"/>
-      </w:pPr>
-      <w:r>
-        <w:t>- **Filtrado y agrupación**: Posibilita obtener solo los datos relevantes mediante condiciones y agrupaciones.</w:t>
-      </w:r>
-    </w:p>
-    <w:p>
-      <w:pPr>
-        <w:pStyle w:val="NormalWeb"/>
-      </w:pPr>
-      <w:r>
-        <w:t>- **Ordenación**: Facilita ordenar los resultados según criterios específicos.</w:t>
-      </w:r>
-    </w:p>
-    <w:p>
-      <w:pPr>
-        <w:pStyle w:val="NormalWeb"/>
-      </w:pPr>
-    </w:p>
-    <w:p>
-      <w:pPr>
-        <w:pStyle w:val="NormalWeb"/>
-      </w:pPr>
-      <w:r>
-        <w:t>### Buenas prácticas:</w:t>
-      </w:r>
-    </w:p>
-    <w:p>
-      <w:pPr>
-        <w:pStyle w:val="NormalWeb"/>
-      </w:pPr>
-      <w:r>
-        <w:t>- Usar solo las columnas necesarias en el `SELECT` para optimizar el rendimiento.</w:t>
-      </w:r>
-    </w:p>
-    <w:p>
-      <w:pPr>
-        <w:pStyle w:val="NormalWeb"/>
-      </w:pPr>
-      <w:r>
-        <w:t>- Filtrar los resultados con `WHERE` para reducir la cantidad de datos procesados.</w:t>
-      </w:r>
-    </w:p>
-    <w:p>
-      <w:pPr>
-        <w:pStyle w:val="NormalWeb"/>
-      </w:pPr>
-      <w:r>
-        <w:t>- Usar índices en las columnas que se filtran frecuentemente para mejorar la velocidad de las consultas.</w:t>
+        <w:t xml:space="preserve">2. para </w:t>
+      </w:r>
+      <w:proofErr w:type="spellStart"/>
+      <w:r>
+        <w:t>envitar</w:t>
+      </w:r>
+      <w:proofErr w:type="spellEnd"/>
+      <w:r>
+        <w:t xml:space="preserve"> borrar todos los registros</w:t>
+      </w:r>
+    </w:p>
+    <w:p>
+      <w:pPr>
+        <w:pStyle w:val="NormalWeb"/>
+      </w:pPr>
+      <w:r>
+        <w:t xml:space="preserve">3. </w:t>
+      </w:r>
+      <w:proofErr w:type="spellStart"/>
+      <w:r>
+        <w:t>truncate</w:t>
+      </w:r>
+      <w:proofErr w:type="spellEnd"/>
+    </w:p>
+    <w:p>
+      <w:pPr>
+        <w:pStyle w:val="NormalWeb"/>
+      </w:pPr>
+      <w:r>
+        <w:t xml:space="preserve">4. te lanza un </w:t>
+      </w:r>
+      <w:proofErr w:type="gramStart"/>
+      <w:r>
+        <w:t>error,  necesitaríamos</w:t>
+      </w:r>
+      <w:proofErr w:type="gramEnd"/>
+      <w:r>
+        <w:t xml:space="preserve"> usar </w:t>
+      </w:r>
+      <w:proofErr w:type="spellStart"/>
+      <w:r>
+        <w:t>cascade</w:t>
+      </w:r>
+      <w:proofErr w:type="spellEnd"/>
+      <w:r>
+        <w:t>, para evitar dicho error</w:t>
+      </w:r>
+    </w:p>
+    <w:p>
+      <w:pPr>
+        <w:pStyle w:val="NormalWeb"/>
+      </w:pPr>
+      <w:r>
+        <w:t xml:space="preserve">5. usando el comando </w:t>
+      </w:r>
+      <w:proofErr w:type="spellStart"/>
+      <w:r>
+        <w:t>rollback</w:t>
+      </w:r>
+      <w:proofErr w:type="spellEnd"/>
+    </w:p>
+    <w:p>
+      <w:pPr>
+        <w:pStyle w:val="NormalWeb"/>
+      </w:pPr>
+    </w:p>
+    <w:p>
+      <w:pPr>
+        <w:pStyle w:val="NormalWeb"/>
+        <w:jc w:val="center"/>
+        <w:rPr>
+          <w:b/>
+          <w:sz w:val="44"/>
+        </w:rPr>
+      </w:pPr>
+      <w:r>
+        <w:rPr>
+          <w:b/>
+          <w:sz w:val="44"/>
+        </w:rPr>
+        <w:t>Clase 40: **Tablas, Filas y Columnas**</w:t>
+      </w:r>
+    </w:p>
+    <w:p>
+      <w:pPr>
+        <w:pStyle w:val="NormalWeb"/>
+      </w:pPr>
+    </w:p>
+    <w:p>
+      <w:pPr>
+        <w:pStyle w:val="NormalWeb"/>
+      </w:pPr>
+      <w:r>
+        <w:t>En esta clase, exploraremos los conceptos fundamentales de las tablas, filas y columnas en bases de datos relacionales, ya que son la estructura básica para almacenar y organizar datos.</w:t>
+      </w:r>
+    </w:p>
+    <w:p>
+      <w:pPr>
+        <w:pStyle w:val="NormalWeb"/>
+      </w:pPr>
+    </w:p>
+    <w:p>
+      <w:pPr>
+        <w:pStyle w:val="NormalWeb"/>
+      </w:pPr>
+      <w:r>
+        <w:t>#### **Tablas**</w:t>
+      </w:r>
+    </w:p>
+    <w:p>
+      <w:pPr>
+        <w:pStyle w:val="NormalWeb"/>
+      </w:pPr>
+      <w:r>
+        <w:t>Una tabla es una colección de datos organizados en filas y columnas. Cada tabla está destinada a representar una entidad específica, por ejemplo, empleados, productos, o ventas. Las tablas en una base de datos son similares a una hoja de cálculo, pero con un propósito estructurado, organizado en una base de datos.</w:t>
+      </w:r>
+    </w:p>
+    <w:p>
+      <w:pPr>
+        <w:pStyle w:val="NormalWeb"/>
+      </w:pPr>
+    </w:p>
+    <w:p>
+      <w:pPr>
+        <w:pStyle w:val="NormalWeb"/>
+      </w:pPr>
+      <w:r>
+        <w:t>- **Nombre de la tabla**: Cada tabla tiene un nombre único dentro de la base de datos para poder referenciarla.</w:t>
+      </w:r>
+    </w:p>
+    <w:p>
+      <w:pPr>
+        <w:pStyle w:val="NormalWeb"/>
+      </w:pPr>
+      <w:r>
+        <w:t>- **Esquema**: Un esquema define el nombre, los tipos de datos, las restricciones, y otras propiedades de las columnas que componen la tabla.</w:t>
+      </w:r>
+    </w:p>
+    <w:p>
+      <w:pPr>
+        <w:pStyle w:val="NormalWeb"/>
+      </w:pPr>
+      <w:r>
+        <w:t>#### **Filas**</w:t>
+      </w:r>
+    </w:p>
+    <w:p>
+      <w:pPr>
+        <w:pStyle w:val="NormalWeb"/>
+      </w:pPr>
+      <w:r>
+        <w:t>Una fila (o registro) representa una instancia única de la entidad que la tabla está modelando. Cada fila contiene valores que corresponden a las columnas de la tabla.</w:t>
+      </w:r>
+    </w:p>
+    <w:p>
+      <w:pPr>
+        <w:pStyle w:val="NormalWeb"/>
+      </w:pPr>
+      <w:r>
+        <w:t>- **Filas únicas**: Las tablas pueden tener claves primarias que garantizan que cada fila sea única.</w:t>
+      </w:r>
+    </w:p>
+    <w:p>
+      <w:pPr>
+        <w:pStyle w:val="NormalWeb"/>
+      </w:pPr>
+      <w:r>
+        <w:t>- **Contenido de las filas**: Cada fila puede contener datos de diferentes tipos, según la estructura de las columnas de la tabla.</w:t>
+      </w:r>
+    </w:p>
+    <w:p>
+      <w:pPr>
+        <w:pStyle w:val="NormalWeb"/>
+      </w:pPr>
+      <w:r>
+        <w:lastRenderedPageBreak/>
+        <w:t>#### **Columnas**</w:t>
+      </w:r>
+    </w:p>
+    <w:p>
+      <w:pPr>
+        <w:pStyle w:val="NormalWeb"/>
+      </w:pPr>
+      <w:r>
+        <w:t>Las columnas son campos que definen los atributos de la entidad que representa la tabla. Cada columna tiene un nombre y un tipo de dato específico, como números, cadenas de texto o fechas.</w:t>
+      </w:r>
+    </w:p>
+    <w:p>
+      <w:pPr>
+        <w:pStyle w:val="NormalWeb"/>
+      </w:pPr>
+      <w:r>
+        <w:t>- **Nombre de la columna**: Define qué tipo de información contiene cada columna.</w:t>
+      </w:r>
+    </w:p>
+    <w:p>
+      <w:pPr>
+        <w:pStyle w:val="NormalWeb"/>
+      </w:pPr>
+      <w:r>
+        <w:t>- **Tipo de dato**: Cada columna tiene un tipo de dato asociado (por ejemplo, `INTEGER`, `VARCHAR`, `DATE`), lo que permite definir qué tipo de valores pueden almacenarse en esa columna.</w:t>
+      </w:r>
+    </w:p>
+    <w:p>
+      <w:pPr>
+        <w:pStyle w:val="NormalWeb"/>
+      </w:pPr>
+      <w:r>
+        <w:t>- **Restricciones**: Las columnas también pueden tener restricciones como `NOT NULL`, que garantiza que una columna no puede contener valores vacíos.</w:t>
+      </w:r>
+    </w:p>
+    <w:p>
+      <w:pPr>
+        <w:pStyle w:val="NormalWeb"/>
+      </w:pPr>
+    </w:p>
+    <w:p>
+      <w:pPr>
+        <w:pStyle w:val="NormalWeb"/>
+      </w:pPr>
+      <w:r>
+        <w:t>#### **Interacción entre Tablas, Filas y Columnas**</w:t>
+      </w:r>
+    </w:p>
+    <w:p>
+      <w:pPr>
+        <w:pStyle w:val="NormalWeb"/>
+      </w:pPr>
+      <w:r>
+        <w:t>- Las **filas** y **columnas** forman una cuadrícula en la que cada fila contiene información sobre un único objeto o entidad, y cada columna proporciona detalles específicos sobre ese objeto.</w:t>
+      </w:r>
+    </w:p>
+    <w:p>
+      <w:pPr>
+        <w:pStyle w:val="NormalWeb"/>
+      </w:pPr>
+      <w:r>
+        <w:t>- En SQL, los comandos como `INSERT INTO`, `SELECT`, `UPDATE`, y `DELETE` permiten manipular los datos almacenados en las tablas.</w:t>
+      </w:r>
+    </w:p>
+    <w:p>
+      <w:pPr>
+        <w:pStyle w:val="NormalWeb"/>
+      </w:pPr>
+    </w:p>
+    <w:p>
+      <w:pPr>
+        <w:pStyle w:val="NormalWeb"/>
+      </w:pPr>
+      <w:r>
+        <w:t>Las tablas son esenciales para la organización de datos en bases de datos relacionales. Permiten estructurar y gestionar grandes volúmenes de datos de manera eficiente y segura.</w:t>
       </w:r>
     </w:p>
     <w:p>
@@ -43282,24 +45759,11 @@
         <w:pStyle w:val="NormalWeb"/>
       </w:pPr>
       <w:r>
-        <w:t>### 5 Preguntas de retroalimentación:</w:t>
-      </w:r>
-    </w:p>
-    <w:p>
-      <w:pPr>
-        <w:pStyle w:val="NormalWeb"/>
-      </w:pPr>
-    </w:p>
-    <w:p>
-      <w:pPr>
-        <w:pStyle w:val="NormalWeb"/>
-      </w:pPr>
-      <w:r>
-        <w:t xml:space="preserve">1. **¿Cuál es la función del comando `SELECT` en </w:t>
+        <w:t xml:space="preserve">### **Preguntas para </w:t>
       </w:r>
       <w:proofErr w:type="gramStart"/>
       <w:r>
-        <w:t>SQL?*</w:t>
+        <w:t>Retroalimentación:*</w:t>
       </w:r>
       <w:proofErr w:type="gramEnd"/>
       <w:r>
@@ -43310,12 +45774,17 @@
       <w:pPr>
         <w:pStyle w:val="NormalWeb"/>
       </w:pPr>
-      <w:r>
-        <w:t xml:space="preserve">2. **¿Qué rol juega la cláusula `WHERE` en una consulta </w:t>
+    </w:p>
+    <w:p>
+      <w:pPr>
+        <w:pStyle w:val="NormalWeb"/>
+      </w:pPr>
+      <w:r>
+        <w:t xml:space="preserve">1. **¿Qué es una tabla en una base de datos relacional y cuál es su función </w:t>
       </w:r>
       <w:proofErr w:type="gramStart"/>
       <w:r>
-        <w:t>SQL?*</w:t>
+        <w:t>principal?*</w:t>
       </w:r>
       <w:proofErr w:type="gramEnd"/>
       <w:r>
@@ -43327,11 +45796,11 @@
         <w:pStyle w:val="NormalWeb"/>
       </w:pPr>
       <w:r>
-        <w:t xml:space="preserve">3. **¿Cómo se utiliza la cláusula `ORDER BY` en una consulta, y qué opciones de ordenación </w:t>
+        <w:t xml:space="preserve">2. **¿Cuál es la diferencia entre una fila y una columna en una </w:t>
       </w:r>
       <w:proofErr w:type="gramStart"/>
       <w:r>
-        <w:t>ofrece?*</w:t>
+        <w:t>tabla?*</w:t>
       </w:r>
       <w:proofErr w:type="gramEnd"/>
       <w:r>
@@ -43343,11 +45812,11 @@
         <w:pStyle w:val="NormalWeb"/>
       </w:pPr>
       <w:r>
-        <w:t xml:space="preserve">4. **¿Qué diferencia hay entre `GROUP BY` y `HAVING`, y en qué casos se usa cada </w:t>
+        <w:t xml:space="preserve">3. **¿Qué papel juegan los tipos de datos en las columnas de una </w:t>
       </w:r>
       <w:proofErr w:type="gramStart"/>
       <w:r>
-        <w:t>una?*</w:t>
+        <w:t>tabla?*</w:t>
       </w:r>
       <w:proofErr w:type="gramEnd"/>
       <w:r>
@@ -43359,11 +45828,12 @@
         <w:pStyle w:val="NormalWeb"/>
       </w:pPr>
       <w:r>
-        <w:t xml:space="preserve">5. **¿Cómo se realiza una consulta que une dos tablas y qué es necesario para hacer esta </w:t>
+        <w:lastRenderedPageBreak/>
+        <w:t xml:space="preserve">4. **¿Por qué es importante definir una clave primaria en una </w:t>
       </w:r>
       <w:proofErr w:type="gramStart"/>
       <w:r>
-        <w:t>operación?*</w:t>
+        <w:t>tabla?*</w:t>
       </w:r>
       <w:proofErr w:type="gramEnd"/>
       <w:r>
@@ -43374,15 +45844,75 @@
       <w:pPr>
         <w:pStyle w:val="NormalWeb"/>
       </w:pPr>
-    </w:p>
-    <w:p>
-      <w:pPr>
-        <w:pStyle w:val="NormalWeb"/>
-      </w:pPr>
-      <w:r>
-        <w:lastRenderedPageBreak/>
-        <w:t>Con esta clase, tienes una visión profunda de cómo funciona el comando **`SELECT`** en SQL y cómo se puede aprovechar para realizar consultas eficientes. ¡No dudes en practicar estas consultas!</w:t>
-      </w:r>
+      <w:r>
+        <w:t xml:space="preserve">5. **¿Cómo se relacionan las tablas entre sí en una base de datos </w:t>
+      </w:r>
+      <w:proofErr w:type="gramStart"/>
+      <w:r>
+        <w:t>relacional?*</w:t>
+      </w:r>
+      <w:proofErr w:type="gramEnd"/>
+      <w:r>
+        <w:t>*</w:t>
+      </w:r>
+    </w:p>
+    <w:p>
+      <w:pPr>
+        <w:pStyle w:val="NormalWeb"/>
+      </w:pPr>
+      <w:bookmarkStart w:id="0" w:name="_GoBack"/>
+      <w:r>
+        <w:t>Respuestas</w:t>
+      </w:r>
+    </w:p>
+    <w:p>
+      <w:pPr>
+        <w:pStyle w:val="NormalWeb"/>
+      </w:pPr>
+      <w:r>
+        <w:t xml:space="preserve">1. </w:t>
+      </w:r>
+      <w:r>
+        <w:t>la tabla es la parte fundamental del modelo relacional, su función es albergar los datos de manera organizada y representar alguna entidad dentro del modelo relacional</w:t>
+      </w:r>
+    </w:p>
+    <w:p>
+      <w:pPr>
+        <w:pStyle w:val="NormalWeb"/>
+      </w:pPr>
+      <w:r>
+        <w:t>2. la principal consiste en que las filas albergan los datos y las columnas dan el nombre al campo y el tipo de dato que se almacena</w:t>
+      </w:r>
+    </w:p>
+    <w:p>
+      <w:pPr>
+        <w:pStyle w:val="NormalWeb"/>
+      </w:pPr>
+      <w:r>
+        <w:t xml:space="preserve">3. definen el tipo de dato que almacenara esa columna, ya sea texto numérico, fecha o </w:t>
+      </w:r>
+      <w:proofErr w:type="spellStart"/>
+      <w:r>
+        <w:t>boleano</w:t>
+      </w:r>
+      <w:proofErr w:type="spellEnd"/>
+    </w:p>
+    <w:p>
+      <w:pPr>
+        <w:pStyle w:val="NormalWeb"/>
+      </w:pPr>
+      <w:r>
+        <w:t>4. para tener una identificación en cada registro</w:t>
+      </w:r>
+    </w:p>
+    <w:p>
+      <w:pPr>
+        <w:pStyle w:val="NormalWeb"/>
+      </w:pPr>
+      <w:r>
+        <w:t>5. con las llaves primarias y las llaves foráneas, estos campos sirven como conectores para establecer una relación entre tablas</w:t>
+      </w:r>
+      <w:bookmarkEnd w:id="0"/>
     </w:p>
     <w:sectPr>
       <w:pgSz w:w="12240" w:h="15840"/>
@@ -43687,8 +46217,8 @@
   <w:abstractNum w:abstractNumId="3" w15:restartNumberingAfterBreak="0">
     <w:nsid w:val="0987A669"/>
     <w:multiLevelType w:val="hybridMultilevel"/>
-    <w:tmpl w:val="0C56C52E"/>
-    <w:lvl w:ilvl="0" w:tplc="F3C09346">
+    <w:tmpl w:val="35B49C3C"/>
+    <w:lvl w:ilvl="0" w:tplc="13EA3EFC">
       <w:start w:val="1"/>
       <w:numFmt w:val="decimal"/>
       <w:lvlText w:val="%1."/>
@@ -43697,7 +46227,7 @@
         <w:ind w:left="720" w:hanging="360"/>
       </w:pPr>
     </w:lvl>
-    <w:lvl w:ilvl="1" w:tplc="8AD23EF6">
+    <w:lvl w:ilvl="1" w:tplc="97262758">
       <w:start w:val="1"/>
       <w:numFmt w:val="lowerLetter"/>
       <w:lvlText w:val="%2."/>
@@ -43706,7 +46236,7 @@
         <w:ind w:left="1440" w:hanging="360"/>
       </w:pPr>
     </w:lvl>
-    <w:lvl w:ilvl="2" w:tplc="CAEEAB28">
+    <w:lvl w:ilvl="2" w:tplc="E258F430">
       <w:start w:val="1"/>
       <w:numFmt w:val="lowerRoman"/>
       <w:lvlText w:val="%3."/>
@@ -43715,7 +46245,7 @@
         <w:ind w:left="2160" w:hanging="180"/>
       </w:pPr>
     </w:lvl>
-    <w:lvl w:ilvl="3" w:tplc="9F168B4C">
+    <w:lvl w:ilvl="3" w:tplc="8F9840C8">
       <w:start w:val="1"/>
       <w:numFmt w:val="decimal"/>
       <w:lvlText w:val="%4."/>
@@ -43724,7 +46254,7 @@
         <w:ind w:left="2880" w:hanging="360"/>
       </w:pPr>
     </w:lvl>
-    <w:lvl w:ilvl="4" w:tplc="6EB0ECAE">
+    <w:lvl w:ilvl="4" w:tplc="861AF4A6">
       <w:start w:val="1"/>
       <w:numFmt w:val="lowerLetter"/>
       <w:lvlText w:val="%5."/>
@@ -43733,7 +46263,7 @@
         <w:ind w:left="3600" w:hanging="360"/>
       </w:pPr>
     </w:lvl>
-    <w:lvl w:ilvl="5" w:tplc="6DACD51C">
+    <w:lvl w:ilvl="5" w:tplc="2D080C46">
       <w:start w:val="1"/>
       <w:numFmt w:val="lowerRoman"/>
       <w:lvlText w:val="%6."/>
@@ -43742,7 +46272,7 @@
         <w:ind w:left="4320" w:hanging="180"/>
       </w:pPr>
     </w:lvl>
-    <w:lvl w:ilvl="6" w:tplc="4326695A">
+    <w:lvl w:ilvl="6" w:tplc="5D50267C">
       <w:start w:val="1"/>
       <w:numFmt w:val="decimal"/>
       <w:lvlText w:val="%7."/>
@@ -43751,7 +46281,7 @@
         <w:ind w:left="5040" w:hanging="360"/>
       </w:pPr>
     </w:lvl>
-    <w:lvl w:ilvl="7" w:tplc="FE9C6F14">
+    <w:lvl w:ilvl="7" w:tplc="AE5A427E">
       <w:start w:val="1"/>
       <w:numFmt w:val="lowerLetter"/>
       <w:lvlText w:val="%8."/>
@@ -43760,7 +46290,7 @@
         <w:ind w:left="5760" w:hanging="360"/>
       </w:pPr>
     </w:lvl>
-    <w:lvl w:ilvl="8" w:tplc="BE369BA4">
+    <w:lvl w:ilvl="8" w:tplc="4158478E">
       <w:start w:val="1"/>
       <w:numFmt w:val="lowerRoman"/>
       <w:lvlText w:val="%9."/>
@@ -45735,8 +48265,8 @@
   <w:abstractNum w:abstractNumId="26" w15:restartNumberingAfterBreak="0">
     <w:nsid w:val="6D98C651"/>
     <w:multiLevelType w:val="hybridMultilevel"/>
-    <w:tmpl w:val="73983202"/>
-    <w:lvl w:ilvl="0" w:tplc="BF12B372">
+    <w:tmpl w:val="99362DA0"/>
+    <w:lvl w:ilvl="0" w:tplc="D390C59A">
       <w:start w:val="1"/>
       <w:numFmt w:val="decimal"/>
       <w:lvlText w:val="%1."/>
@@ -45745,7 +48275,7 @@
         <w:ind w:left="720" w:hanging="360"/>
       </w:pPr>
     </w:lvl>
-    <w:lvl w:ilvl="1" w:tplc="B8701B78">
+    <w:lvl w:ilvl="1" w:tplc="4E02FB70">
       <w:start w:val="1"/>
       <w:numFmt w:val="lowerLetter"/>
       <w:lvlText w:val="%2."/>
@@ -45754,7 +48284,7 @@
         <w:ind w:left="1440" w:hanging="360"/>
       </w:pPr>
     </w:lvl>
-    <w:lvl w:ilvl="2" w:tplc="38EC253A">
+    <w:lvl w:ilvl="2" w:tplc="88F0DA92">
       <w:start w:val="1"/>
       <w:numFmt w:val="lowerRoman"/>
       <w:lvlText w:val="%3."/>
@@ -45763,7 +48293,7 @@
         <w:ind w:left="2160" w:hanging="180"/>
       </w:pPr>
     </w:lvl>
-    <w:lvl w:ilvl="3" w:tplc="AB4AB55A">
+    <w:lvl w:ilvl="3" w:tplc="95485C98">
       <w:start w:val="1"/>
       <w:numFmt w:val="decimal"/>
       <w:lvlText w:val="%4."/>
@@ -45772,7 +48302,7 @@
         <w:ind w:left="2880" w:hanging="360"/>
       </w:pPr>
     </w:lvl>
-    <w:lvl w:ilvl="4" w:tplc="EE664DFA">
+    <w:lvl w:ilvl="4" w:tplc="D1227C20">
       <w:start w:val="1"/>
       <w:numFmt w:val="lowerLetter"/>
       <w:lvlText w:val="%5."/>
@@ -45781,7 +48311,7 @@
         <w:ind w:left="3600" w:hanging="360"/>
       </w:pPr>
     </w:lvl>
-    <w:lvl w:ilvl="5" w:tplc="E4D8C70C">
+    <w:lvl w:ilvl="5" w:tplc="6E2C0970">
       <w:start w:val="1"/>
       <w:numFmt w:val="lowerRoman"/>
       <w:lvlText w:val="%6."/>
@@ -45790,7 +48320,7 @@
         <w:ind w:left="4320" w:hanging="180"/>
       </w:pPr>
     </w:lvl>
-    <w:lvl w:ilvl="6" w:tplc="B2D07E82">
+    <w:lvl w:ilvl="6" w:tplc="6B5649E0">
       <w:start w:val="1"/>
       <w:numFmt w:val="decimal"/>
       <w:lvlText w:val="%7."/>
@@ -45799,7 +48329,7 @@
         <w:ind w:left="5040" w:hanging="360"/>
       </w:pPr>
     </w:lvl>
-    <w:lvl w:ilvl="7" w:tplc="D2C6A2E6">
+    <w:lvl w:ilvl="7" w:tplc="6C58FAF6">
       <w:start w:val="1"/>
       <w:numFmt w:val="lowerLetter"/>
       <w:lvlText w:val="%8."/>
@@ -45808,7 +48338,7 @@
         <w:ind w:left="5760" w:hanging="360"/>
       </w:pPr>
     </w:lvl>
-    <w:lvl w:ilvl="8" w:tplc="F41A0E88">
+    <w:lvl w:ilvl="8" w:tplc="644C319C">
       <w:start w:val="1"/>
       <w:numFmt w:val="lowerRoman"/>
       <w:lvlText w:val="%9."/>
@@ -46867,6 +49397,26 @@
 </file>
 
 <file path=customXml/item1.xml><?xml version="1.0" encoding="utf-8"?>
+<p:properties xmlns:p="http://schemas.microsoft.com/office/2006/metadata/properties" xmlns:xsi="http://www.w3.org/2001/XMLSchema-instance" xmlns:pc="http://schemas.microsoft.com/office/infopath/2007/PartnerControls">
+  <documentManagement>
+    <lcf76f155ced4ddcb4097134ff3c332f xmlns="de210f7c-c4a9-48ce-8f33-e1baaad548e5">
+      <Terms xmlns="http://schemas.microsoft.com/office/infopath/2007/PartnerControls"/>
+    </lcf76f155ced4ddcb4097134ff3c332f>
+    <TaxCatchAll xmlns="84daedec-3b6a-4fb5-86c9-56021af071dc" xsi:nil="true"/>
+  </documentManagement>
+</p:properties>
+</file>
+
+<file path=customXml/item2.xml><?xml version="1.0" encoding="utf-8"?>
+<?mso-contentType ?>
+<FormTemplates xmlns="http://schemas.microsoft.com/sharepoint/v3/contenttype/forms">
+  <Display>DocumentLibraryForm</Display>
+  <Edit>DocumentLibraryForm</Edit>
+  <New>DocumentLibraryForm</New>
+</FormTemplates>
+</file>
+
+<file path=customXml/item3.xml><?xml version="1.0" encoding="utf-8"?>
 <ct:contentTypeSchema xmlns:ct="http://schemas.microsoft.com/office/2006/metadata/contentType" xmlns:ma="http://schemas.microsoft.com/office/2006/metadata/properties/metaAttributes" ct:_="" ma:_="" ma:contentTypeName="Documento" ma:contentTypeID="0x010100B42AEBFD4E1A784AB2BE81B67890EF36" ma:contentTypeVersion="11" ma:contentTypeDescription="Crear nuevo documento." ma:contentTypeScope="" ma:versionID="8e3bfac8b814b5dedb120f00d128f725">
   <xsd:schema xmlns:xsd="http://www.w3.org/2001/XMLSchema" xmlns:xs="http://www.w3.org/2001/XMLSchema" xmlns:p="http://schemas.microsoft.com/office/2006/metadata/properties" xmlns:ns2="de210f7c-c4a9-48ce-8f33-e1baaad548e5" xmlns:ns3="84daedec-3b6a-4fb5-86c9-56021af071dc" targetNamespace="http://schemas.microsoft.com/office/2006/metadata/properties" ma:root="true" ma:fieldsID="38070295c92a17cbad15ba4bfc1fbee8" ns2:_="" ns3:_="">
     <xsd:import namespace="de210f7c-c4a9-48ce-8f33-e1baaad548e5"/>
@@ -47061,27 +49611,26 @@
 </ct:contentTypeSchema>
 </file>
 
-<file path=customXml/item2.xml><?xml version="1.0" encoding="utf-8"?>
-<p:properties xmlns:p="http://schemas.microsoft.com/office/2006/metadata/properties" xmlns:xsi="http://www.w3.org/2001/XMLSchema-instance" xmlns:pc="http://schemas.microsoft.com/office/infopath/2007/PartnerControls">
-  <documentManagement>
-    <lcf76f155ced4ddcb4097134ff3c332f xmlns="de210f7c-c4a9-48ce-8f33-e1baaad548e5">
-      <Terms xmlns="http://schemas.microsoft.com/office/infopath/2007/PartnerControls"/>
-    </lcf76f155ced4ddcb4097134ff3c332f>
-    <TaxCatchAll xmlns="84daedec-3b6a-4fb5-86c9-56021af071dc" xsi:nil="true"/>
-  </documentManagement>
-</p:properties>
+<file path=customXml/itemProps1.xml><?xml version="1.0" encoding="utf-8"?>
+<ds:datastoreItem xmlns:ds="http://schemas.openxmlformats.org/officeDocument/2006/customXml" ds:itemID="{4BD57868-E45C-4229-9FE9-0B674E438C0F}">
+  <ds:schemaRefs>
+    <ds:schemaRef ds:uri="http://schemas.microsoft.com/office/2006/metadata/properties"/>
+    <ds:schemaRef ds:uri="http://schemas.microsoft.com/office/infopath/2007/PartnerControls"/>
+    <ds:schemaRef ds:uri="de210f7c-c4a9-48ce-8f33-e1baaad548e5"/>
+    <ds:schemaRef ds:uri="84daedec-3b6a-4fb5-86c9-56021af071dc"/>
+  </ds:schemaRefs>
+</ds:datastoreItem>
 </file>
 
-<file path=customXml/item3.xml><?xml version="1.0" encoding="utf-8"?>
-<?mso-contentType ?>
-<FormTemplates xmlns="http://schemas.microsoft.com/sharepoint/v3/contenttype/forms">
-  <Display>DocumentLibraryForm</Display>
-  <Edit>DocumentLibraryForm</Edit>
-  <New>DocumentLibraryForm</New>
-</FormTemplates>
+<file path=customXml/itemProps2.xml><?xml version="1.0" encoding="utf-8"?>
+<ds:datastoreItem xmlns:ds="http://schemas.openxmlformats.org/officeDocument/2006/customXml" ds:itemID="{0CABFE56-CD74-4047-870D-40DFB7AFD6B8}">
+  <ds:schemaRefs>
+    <ds:schemaRef ds:uri="http://schemas.microsoft.com/sharepoint/v3/contenttype/forms"/>
+  </ds:schemaRefs>
+</ds:datastoreItem>
 </file>
 
-<file path=customXml/itemProps1.xml><?xml version="1.0" encoding="utf-8"?>
+<file path=customXml/itemProps3.xml><?xml version="1.0" encoding="utf-8"?>
 <ds:datastoreItem xmlns:ds="http://schemas.openxmlformats.org/officeDocument/2006/customXml" ds:itemID="{FE8F987F-FC27-49A5-9023-C66E145099F8}">
   <ds:schemaRefs>
     <ds:schemaRef ds:uri="http://schemas.microsoft.com/office/2006/metadata/contentType"/>
@@ -47098,23 +49647,4 @@
     <ds:schemaRef ds:uri="http://schemas.microsoft.com/internal/obd"/>
   </ds:schemaRefs>
 </ds:datastoreItem>
-</file>
-
-<file path=customXml/itemProps2.xml><?xml version="1.0" encoding="utf-8"?>
-<ds:datastoreItem xmlns:ds="http://schemas.openxmlformats.org/officeDocument/2006/customXml" ds:itemID="{4BD57868-E45C-4229-9FE9-0B674E438C0F}">
-  <ds:schemaRefs>
-    <ds:schemaRef ds:uri="http://schemas.microsoft.com/office/2006/metadata/properties"/>
-    <ds:schemaRef ds:uri="http://schemas.microsoft.com/office/infopath/2007/PartnerControls"/>
-    <ds:schemaRef ds:uri="de210f7c-c4a9-48ce-8f33-e1baaad548e5"/>
-    <ds:schemaRef ds:uri="84daedec-3b6a-4fb5-86c9-56021af071dc"/>
-  </ds:schemaRefs>
-</ds:datastoreItem>
-</file>
-
-<file path=customXml/itemProps3.xml><?xml version="1.0" encoding="utf-8"?>
-<ds:datastoreItem xmlns:ds="http://schemas.openxmlformats.org/officeDocument/2006/customXml" ds:itemID="{0CABFE56-CD74-4047-870D-40DFB7AFD6B8}">
-  <ds:schemaRefs>
-    <ds:schemaRef ds:uri="http://schemas.microsoft.com/sharepoint/v3/contenttype/forms"/>
-  </ds:schemaRefs>
-</ds:datastoreItem>
 </file>
--- a/documentos/apuntes de estudio.docx
+++ b/documentos/apuntes de estudio.docx
@@ -39565,702 +39565,3392 @@
       <w:r>
         <w:t>#### ¿Qué es `GROUP BY`?</w:t>
       </w:r>
+    </w:p>
+    <w:p>
+      <w:pPr>
+        <w:pStyle w:val="NormalWeb"/>
+      </w:pPr>
+    </w:p>
+    <w:p>
+      <w:pPr>
+        <w:pStyle w:val="NormalWeb"/>
+      </w:pPr>
+      <w:r>
+        <w:t>`GROUP BY` es una cláusula en SQL que se utiliza para agrupar filas que tienen valores idénticos en columnas específicas. Su principal propósito es aplicar funciones de agregación (como `SUM`, `COUNT`, `AVG`, `MIN`, `MAX`, etc.) sobre grupos de datos. En lugar de calcular los valores agregados para toda la tabla, `GROUP BY` los calcula para cada grupo de datos definido.</w:t>
+      </w:r>
+    </w:p>
+    <w:p>
+      <w:pPr>
+        <w:pStyle w:val="NormalWeb"/>
+      </w:pPr>
+    </w:p>
+    <w:p>
+      <w:pPr>
+        <w:pStyle w:val="NormalWeb"/>
+      </w:pPr>
+      <w:r>
+        <w:t>#### ¿Cómo funciona `GROUP BY`?</w:t>
+      </w:r>
+    </w:p>
+    <w:p>
+      <w:pPr>
+        <w:pStyle w:val="NormalWeb"/>
+      </w:pPr>
+    </w:p>
+    <w:p>
+      <w:pPr>
+        <w:pStyle w:val="NormalWeb"/>
+      </w:pPr>
+      <w:r>
+        <w:t>La cláusula `GROUP BY` se coloca después de la cláusula `WHERE` y antes de `ORDER BY`. Toma los resultados de una consulta y los agrupa en subconjuntos con base en uno o más campos de la tabla.</w:t>
+      </w:r>
+    </w:p>
+    <w:p>
+      <w:pPr>
+        <w:pStyle w:val="NormalWeb"/>
+      </w:pPr>
+    </w:p>
+    <w:p>
+      <w:pPr>
+        <w:pStyle w:val="NormalWeb"/>
+      </w:pPr>
+      <w:r>
+        <w:t>Por ejemplo, si se tiene una tabla de `ventas` y se desea obtener el total de ventas por cada `categoria`, se utilizaría `GROUP BY` de la siguiente manera:</w:t>
+      </w:r>
+    </w:p>
+    <w:p>
+      <w:pPr>
+        <w:pStyle w:val="NormalWeb"/>
+      </w:pPr>
+    </w:p>
+    <w:p>
+      <w:pPr>
+        <w:pStyle w:val="NormalWeb"/>
+      </w:pPr>
+      <w:r>
+        <w:t>```sql</w:t>
+      </w:r>
+    </w:p>
+    <w:p>
+      <w:pPr>
+        <w:pStyle w:val="NormalWeb"/>
+      </w:pPr>
+      <w:r>
+        <w:lastRenderedPageBreak/>
+        <w:t>SELECT categoria, SUM(monto_venta) AS total_ventas</w:t>
+      </w:r>
+    </w:p>
+    <w:p>
+      <w:pPr>
+        <w:pStyle w:val="NormalWeb"/>
+      </w:pPr>
+      <w:r>
+        <w:t>FROM ventas</w:t>
+      </w:r>
+    </w:p>
+    <w:p>
+      <w:pPr>
+        <w:pStyle w:val="NormalWeb"/>
+      </w:pPr>
+      <w:r>
+        <w:t>GROUP BY categoria;</w:t>
+      </w:r>
+    </w:p>
+    <w:p>
+      <w:pPr>
+        <w:pStyle w:val="NormalWeb"/>
+      </w:pPr>
+      <w:r>
+        <w:t>```</w:t>
+      </w:r>
+    </w:p>
+    <w:p>
+      <w:pPr>
+        <w:pStyle w:val="NormalWeb"/>
+      </w:pPr>
+    </w:p>
+    <w:p>
+      <w:pPr>
+        <w:pStyle w:val="NormalWeb"/>
+      </w:pPr>
+      <w:r>
+        <w:t>En este ejemplo, se agruparán todas las filas de la tabla `ventas` que pertenezcan a la misma `categoria` y se sumarán los valores de `monto_venta` para cada grupo.</w:t>
+      </w:r>
+    </w:p>
+    <w:p>
+      <w:pPr>
+        <w:pStyle w:val="NormalWeb"/>
+      </w:pPr>
+    </w:p>
+    <w:p>
+      <w:pPr>
+        <w:pStyle w:val="NormalWeb"/>
+      </w:pPr>
+      <w:r>
+        <w:t>#### ¿Cuándo usar `GROUP BY`?</w:t>
+      </w:r>
+    </w:p>
+    <w:p>
+      <w:pPr>
+        <w:pStyle w:val="NormalWeb"/>
+      </w:pPr>
+    </w:p>
+    <w:p>
+      <w:pPr>
+        <w:pStyle w:val="NormalWeb"/>
+      </w:pPr>
+      <w:r>
+        <w:t>`GROUP BY` es ideal cuando necesitas realizar análisis o reportes que impliquen agrupar datos para obtener métricas resumidas. Algunos casos comunes de uso son:</w:t>
+      </w:r>
+    </w:p>
+    <w:p>
+      <w:pPr>
+        <w:pStyle w:val="NormalWeb"/>
+      </w:pPr>
+    </w:p>
+    <w:p>
+      <w:pPr>
+        <w:pStyle w:val="NormalWeb"/>
+      </w:pPr>
+      <w:r>
+        <w:t>- Calcular el total de ventas por cada cliente.</w:t>
+      </w:r>
+    </w:p>
+    <w:p>
+      <w:pPr>
+        <w:pStyle w:val="NormalWeb"/>
+      </w:pPr>
+      <w:r>
+        <w:t>- Contar la cantidad de productos vendidos por cada categoría.</w:t>
+      </w:r>
+    </w:p>
+    <w:p>
+      <w:pPr>
+        <w:pStyle w:val="NormalWeb"/>
+      </w:pPr>
+      <w:r>
+        <w:t>- Obtener el promedio de calificaciones por curso o clase.</w:t>
+      </w:r>
+    </w:p>
+    <w:p>
+      <w:pPr>
+        <w:pStyle w:val="NormalWeb"/>
+      </w:pPr>
+      <w:r>
+        <w:t>- Determinar el salario promedio por departamento en una empresa.</w:t>
+      </w:r>
+    </w:p>
+    <w:p>
+      <w:pPr>
+        <w:pStyle w:val="NormalWeb"/>
+      </w:pPr>
+    </w:p>
+    <w:p>
+      <w:pPr>
+        <w:pStyle w:val="NormalWeb"/>
+      </w:pPr>
+      <w:r>
+        <w:t>#### Funciones de agregación compatibles con `GROUP BY`</w:t>
+      </w:r>
+    </w:p>
+    <w:p>
+      <w:pPr>
+        <w:pStyle w:val="NormalWeb"/>
+      </w:pPr>
+    </w:p>
+    <w:p>
+      <w:pPr>
+        <w:pStyle w:val="NormalWeb"/>
+      </w:pPr>
+      <w:r>
+        <w:t>Las funciones de agregación más comunes que se utilizan con `GROUP BY` son:</w:t>
+      </w:r>
+    </w:p>
+    <w:p>
+      <w:pPr>
+        <w:pStyle w:val="NormalWeb"/>
+      </w:pPr>
+    </w:p>
+    <w:p>
+      <w:pPr>
+        <w:pStyle w:val="NormalWeb"/>
+      </w:pPr>
+      <w:r>
+        <w:t>- **`</w:t>
+      </w:r>
+      <w:proofErr w:type="gramStart"/>
+      <w:r>
+        <w:t>SUM(</w:t>
+      </w:r>
+      <w:proofErr w:type="gramEnd"/>
+      <w:r>
+        <w:t>)`**: Suma los valores de una columna numérica.</w:t>
+      </w:r>
+    </w:p>
+    <w:p>
+      <w:pPr>
+        <w:pStyle w:val="NormalWeb"/>
+      </w:pPr>
+      <w:r>
+        <w:t>- **`</w:t>
+      </w:r>
+      <w:proofErr w:type="gramStart"/>
+      <w:r>
+        <w:t>COUNT(</w:t>
+      </w:r>
+      <w:proofErr w:type="gramEnd"/>
+      <w:r>
+        <w:t>)`**: Cuenta el número de filas en cada grupo.</w:t>
+      </w:r>
+    </w:p>
+    <w:p>
+      <w:pPr>
+        <w:pStyle w:val="NormalWeb"/>
+      </w:pPr>
+      <w:r>
+        <w:lastRenderedPageBreak/>
+        <w:t>- **`</w:t>
+      </w:r>
+      <w:proofErr w:type="gramStart"/>
+      <w:r>
+        <w:t>AVG(</w:t>
+      </w:r>
+      <w:proofErr w:type="gramEnd"/>
+      <w:r>
+        <w:t>)`**: Calcula el promedio de los valores de una columna numérica.</w:t>
+      </w:r>
+    </w:p>
+    <w:p>
+      <w:pPr>
+        <w:pStyle w:val="NormalWeb"/>
+      </w:pPr>
+      <w:r>
+        <w:t>- **`</w:t>
+      </w:r>
+      <w:proofErr w:type="gramStart"/>
+      <w:r>
+        <w:t>MIN(</w:t>
+      </w:r>
+      <w:proofErr w:type="gramEnd"/>
+      <w:r>
+        <w:t>)`**: Encuentra el valor mínimo en cada grupo.</w:t>
+      </w:r>
+    </w:p>
+    <w:p>
+      <w:pPr>
+        <w:pStyle w:val="NormalWeb"/>
+      </w:pPr>
+      <w:r>
+        <w:t>- **`</w:t>
+      </w:r>
+      <w:proofErr w:type="gramStart"/>
+      <w:r>
+        <w:t>MAX(</w:t>
+      </w:r>
+      <w:proofErr w:type="gramEnd"/>
+      <w:r>
+        <w:t>)`**: Encuentra el valor máximo en cada grupo.</w:t>
+      </w:r>
+    </w:p>
+    <w:p>
+      <w:pPr>
+        <w:pStyle w:val="NormalWeb"/>
+      </w:pPr>
+    </w:p>
+    <w:p>
+      <w:pPr>
+        <w:pStyle w:val="NormalWeb"/>
+      </w:pPr>
+      <w:r>
+        <w:t>Cada una de estas funciones opera sobre los grupos creados por `GROUP BY`.</w:t>
+      </w:r>
+    </w:p>
+    <w:p>
+      <w:pPr>
+        <w:pStyle w:val="NormalWeb"/>
+      </w:pPr>
+    </w:p>
+    <w:p>
+      <w:pPr>
+        <w:pStyle w:val="NormalWeb"/>
+      </w:pPr>
+      <w:r>
+        <w:t>#### Ejemplo práctico</w:t>
+      </w:r>
+    </w:p>
+    <w:p>
+      <w:pPr>
+        <w:pStyle w:val="NormalWeb"/>
+      </w:pPr>
+    </w:p>
+    <w:p>
+      <w:pPr>
+        <w:pStyle w:val="NormalWeb"/>
+      </w:pPr>
+      <w:r>
+        <w:t>Imagina que tienes una tabla llamada `empleados` con las columnas `departamento` y `salario`. Si deseas calcular el salario promedio de los empleados por cada departamento, podrías escribir:</w:t>
+      </w:r>
+    </w:p>
+    <w:p>
+      <w:pPr>
+        <w:pStyle w:val="NormalWeb"/>
+      </w:pPr>
+    </w:p>
+    <w:p>
+      <w:pPr>
+        <w:pStyle w:val="NormalWeb"/>
+      </w:pPr>
+      <w:r>
+        <w:t>```sql</w:t>
+      </w:r>
+    </w:p>
+    <w:p>
+      <w:pPr>
+        <w:pStyle w:val="NormalWeb"/>
+      </w:pPr>
+      <w:r>
+        <w:t>SELECT departamento, AVG(salario) AS salario_promedio</w:t>
+      </w:r>
+    </w:p>
+    <w:p>
+      <w:pPr>
+        <w:pStyle w:val="NormalWeb"/>
+      </w:pPr>
+      <w:r>
+        <w:t>FROM empleados</w:t>
+      </w:r>
+    </w:p>
+    <w:p>
+      <w:pPr>
+        <w:pStyle w:val="NormalWeb"/>
+      </w:pPr>
+      <w:r>
+        <w:t>GROUP BY departamento;</w:t>
+      </w:r>
+    </w:p>
+    <w:p>
+      <w:pPr>
+        <w:pStyle w:val="NormalWeb"/>
+      </w:pPr>
+      <w:r>
+        <w:t>```</w:t>
+      </w:r>
+    </w:p>
+    <w:p>
+      <w:pPr>
+        <w:pStyle w:val="NormalWeb"/>
+      </w:pPr>
+    </w:p>
+    <w:p>
+      <w:pPr>
+        <w:pStyle w:val="NormalWeb"/>
+      </w:pPr>
+      <w:r>
+        <w:t>En este caso, los datos se agrupan por `departamento` y la función `AVG` calcula el promedio de `salario` dentro de cada grupo.</w:t>
+      </w:r>
+    </w:p>
+    <w:p>
+      <w:pPr>
+        <w:pStyle w:val="NormalWeb"/>
+      </w:pPr>
+    </w:p>
+    <w:p>
+      <w:pPr>
+        <w:pStyle w:val="NormalWeb"/>
+      </w:pPr>
+      <w:r>
+        <w:t>### Consideraciones importantes al usar `GROUP BY`</w:t>
+      </w:r>
+    </w:p>
+    <w:p>
+      <w:pPr>
+        <w:pStyle w:val="NormalWeb"/>
+      </w:pPr>
+    </w:p>
+    <w:p>
+      <w:pPr>
+        <w:pStyle w:val="NormalWeb"/>
+      </w:pPr>
+      <w:r>
+        <w:t>1. **Compatibilidad con `SELECT`**: Toda columna que esté en el `SELECT` y no sea utilizada en una función de agregación, debe estar en la cláusula `GROUP BY`. De lo contrario, se generará un error.</w:t>
+      </w:r>
+    </w:p>
+    <w:p>
+      <w:pPr>
+        <w:pStyle w:val="NormalWeb"/>
+      </w:pPr>
+      <w:r>
+        <w:lastRenderedPageBreak/>
+        <w:t xml:space="preserve">   </w:t>
+      </w:r>
+    </w:p>
+    <w:p>
+      <w:pPr>
+        <w:pStyle w:val="NormalWeb"/>
+      </w:pPr>
+      <w:r>
+        <w:t xml:space="preserve">   - Ejemplo incorrecto:</w:t>
+      </w:r>
+    </w:p>
+    <w:p>
+      <w:pPr>
+        <w:pStyle w:val="NormalWeb"/>
+      </w:pPr>
+      <w:r>
+        <w:t xml:space="preserve">     ```sql</w:t>
+      </w:r>
+    </w:p>
+    <w:p>
+      <w:pPr>
+        <w:pStyle w:val="NormalWeb"/>
+      </w:pPr>
+      <w:r>
+        <w:t xml:space="preserve">     SELECT nombre_empleado, AVG(salario)</w:t>
+      </w:r>
+    </w:p>
+    <w:p>
+      <w:pPr>
+        <w:pStyle w:val="NormalWeb"/>
+      </w:pPr>
+      <w:r>
+        <w:t xml:space="preserve">     FROM empleados</w:t>
+      </w:r>
+    </w:p>
+    <w:p>
+      <w:pPr>
+        <w:pStyle w:val="NormalWeb"/>
+      </w:pPr>
+      <w:r>
+        <w:t xml:space="preserve">     GROUP BY departamento;</w:t>
+      </w:r>
+    </w:p>
+    <w:p>
+      <w:pPr>
+        <w:pStyle w:val="NormalWeb"/>
+      </w:pPr>
+      <w:r>
+        <w:t xml:space="preserve">     ```</w:t>
+      </w:r>
+    </w:p>
+    <w:p>
+      <w:pPr>
+        <w:pStyle w:val="NormalWeb"/>
+      </w:pPr>
+      <w:r>
+        <w:t xml:space="preserve">     Esto dará un error porque `nombre_empleado` no está en `GROUP BY` ni en una función de agregación.</w:t>
+      </w:r>
+    </w:p>
+    <w:p>
+      <w:pPr>
+        <w:pStyle w:val="NormalWeb"/>
+      </w:pPr>
+      <w:r>
+        <w:t xml:space="preserve">   </w:t>
+      </w:r>
+    </w:p>
+    <w:p>
+      <w:pPr>
+        <w:pStyle w:val="NormalWeb"/>
+      </w:pPr>
+      <w:r>
+        <w:t xml:space="preserve">   - Ejemplo correcto:</w:t>
+      </w:r>
+    </w:p>
+    <w:p>
+      <w:pPr>
+        <w:pStyle w:val="NormalWeb"/>
+      </w:pPr>
+      <w:r>
+        <w:t xml:space="preserve">     ```sql</w:t>
+      </w:r>
+    </w:p>
+    <w:p>
+      <w:pPr>
+        <w:pStyle w:val="NormalWeb"/>
+      </w:pPr>
+      <w:r>
+        <w:t xml:space="preserve">     SELECT departamento, AVG(salario)</w:t>
+      </w:r>
+    </w:p>
+    <w:p>
+      <w:pPr>
+        <w:pStyle w:val="NormalWeb"/>
+      </w:pPr>
+      <w:r>
+        <w:t xml:space="preserve">     FROM empleados</w:t>
+      </w:r>
+    </w:p>
+    <w:p>
+      <w:pPr>
+        <w:pStyle w:val="NormalWeb"/>
+      </w:pPr>
+      <w:r>
+        <w:t xml:space="preserve">     GROUP BY departamento;</w:t>
+      </w:r>
+    </w:p>
+    <w:p>
+      <w:pPr>
+        <w:pStyle w:val="NormalWeb"/>
+      </w:pPr>
+      <w:r>
+        <w:t xml:space="preserve">     ```</w:t>
+      </w:r>
+    </w:p>
+    <w:p>
+      <w:pPr>
+        <w:pStyle w:val="NormalWeb"/>
+      </w:pPr>
+    </w:p>
+    <w:p>
+      <w:pPr>
+        <w:pStyle w:val="NormalWeb"/>
+      </w:pPr>
+      <w:r>
+        <w:t>2. **Orden de ejecución**: La cláusula `GROUP BY` se ejecuta después de que los datos son filtrados por `WHERE` y antes de ser ordenados por `ORDER BY`.</w:t>
+      </w:r>
+    </w:p>
+    <w:p>
+      <w:pPr>
+        <w:pStyle w:val="NormalWeb"/>
+      </w:pPr>
+    </w:p>
+    <w:p>
+      <w:pPr>
+        <w:pStyle w:val="NormalWeb"/>
+      </w:pPr>
+      <w:r>
+        <w:t>3. **Niveles de agrupamiento**: Se pueden agrupar los datos en varios niveles si se especifican múltiples columnas en `GROUP BY`. Esto permitirá agrupar por varias características, como en este ejemplo:</w:t>
+      </w:r>
+    </w:p>
+    <w:p>
+      <w:pPr>
+        <w:pStyle w:val="NormalWeb"/>
+      </w:pPr>
+    </w:p>
+    <w:p>
+      <w:pPr>
+        <w:pStyle w:val="NormalWeb"/>
+      </w:pPr>
+      <w:r>
+        <w:t xml:space="preserve">   ```sql</w:t>
+      </w:r>
+    </w:p>
+    <w:p>
+      <w:pPr>
+        <w:pStyle w:val="NormalWeb"/>
+      </w:pPr>
+      <w:r>
+        <w:lastRenderedPageBreak/>
+        <w:t xml:space="preserve">   SELECT departamento, ciudad, </w:t>
+      </w:r>
+      <w:proofErr w:type="gramStart"/>
+      <w:r>
+        <w:t>COUNT(</w:t>
+      </w:r>
+      <w:proofErr w:type="gramEnd"/>
+      <w:r>
+        <w:t>*) AS total_empleados</w:t>
+      </w:r>
+    </w:p>
+    <w:p>
+      <w:pPr>
+        <w:pStyle w:val="NormalWeb"/>
+      </w:pPr>
+      <w:r>
+        <w:t xml:space="preserve">   FROM empleados</w:t>
+      </w:r>
+    </w:p>
+    <w:p>
+      <w:pPr>
+        <w:pStyle w:val="NormalWeb"/>
+      </w:pPr>
+      <w:r>
+        <w:t xml:space="preserve">   GROUP BY departamento, ciudad;</w:t>
+      </w:r>
+    </w:p>
+    <w:p>
+      <w:pPr>
+        <w:pStyle w:val="NormalWeb"/>
+      </w:pPr>
+      <w:r>
+        <w:t xml:space="preserve">   ```</w:t>
+      </w:r>
+    </w:p>
+    <w:p>
+      <w:pPr>
+        <w:pStyle w:val="NormalWeb"/>
+      </w:pPr>
+    </w:p>
+    <w:p>
+      <w:pPr>
+        <w:pStyle w:val="NormalWeb"/>
+      </w:pPr>
+      <w:r>
+        <w:t xml:space="preserve">   Esto agrupa los datos primero por `departamento` y luego por `ciudad` dentro de cada `departamento`.</w:t>
+      </w:r>
+    </w:p>
+    <w:p>
+      <w:pPr>
+        <w:pStyle w:val="NormalWeb"/>
+      </w:pPr>
+    </w:p>
+    <w:p>
+      <w:pPr>
+        <w:pStyle w:val="NormalWeb"/>
+      </w:pPr>
+      <w:r>
+        <w:t>##</w:t>
+      </w:r>
+      <w:r>
+        <w:t># Preguntas para retroalimentar</w:t>
+      </w:r>
+    </w:p>
+    <w:p>
+      <w:pPr>
+        <w:pStyle w:val="NormalWeb"/>
+      </w:pPr>
+      <w:r>
+        <w:t>1. ¿Qué función cumple la cláusula `GROUP BY` en una consulta SQL?</w:t>
+      </w:r>
+    </w:p>
+    <w:p>
+      <w:pPr>
+        <w:pStyle w:val="NormalWeb"/>
+      </w:pPr>
+      <w:r>
+        <w:t>2. Menciona al menos tres funciones de agregación que se pueden usar junto con `GROUP BY` y su propósito.</w:t>
+      </w:r>
+    </w:p>
+    <w:p>
+      <w:pPr>
+        <w:pStyle w:val="NormalWeb"/>
+      </w:pPr>
+      <w:r>
+        <w:t>3. ¿Por qué es necesario que las columnas en `SELECT` también estén en `GROUP BY` si no se están utilizando funciones de agregación?</w:t>
+      </w:r>
+    </w:p>
+    <w:p>
+      <w:pPr>
+        <w:pStyle w:val="NormalWeb"/>
+      </w:pPr>
+      <w:r>
+        <w:t>4. ¿Cuál es la diferencia entre `GROUP BY` y `ORDER BY` en SQL?</w:t>
+      </w:r>
+    </w:p>
+    <w:p>
+      <w:pPr>
+        <w:pStyle w:val="NormalWeb"/>
+      </w:pPr>
+      <w:r>
+        <w:t>5. Escribe una consulta que cuente la cantidad de productos vendidos por cada categoría en una tabla llamada `productos_vendidos`.</w:t>
+      </w:r>
+    </w:p>
+    <w:p>
+      <w:pPr>
+        <w:pStyle w:val="NormalWeb"/>
+      </w:pPr>
+      <w:r>
+        <w:t>Respuestas</w:t>
+      </w:r>
+    </w:p>
+    <w:p>
+      <w:pPr>
+        <w:pStyle w:val="NormalWeb"/>
+      </w:pPr>
+      <w:r>
+        <w:t>1. agrupa los registros por un campo especifico</w:t>
+      </w:r>
+    </w:p>
+    <w:p>
+      <w:pPr>
+        <w:pStyle w:val="NormalWeb"/>
+      </w:pPr>
+      <w:r>
+        <w:t>2. sum, count, avg</w:t>
+      </w:r>
+    </w:p>
+    <w:p>
+      <w:pPr>
+        <w:pStyle w:val="NormalWeb"/>
+      </w:pPr>
+      <w:r>
+        <w:t xml:space="preserve">3. </w:t>
+      </w:r>
+      <w:r>
+        <w:t>para no generar un error en la consulta</w:t>
+      </w:r>
+    </w:p>
+    <w:p>
+      <w:pPr>
+        <w:pStyle w:val="NormalWeb"/>
+      </w:pPr>
+      <w:r>
+        <w:t xml:space="preserve">4. </w:t>
+      </w:r>
+      <w:r>
+        <w:t>group by agrupa, order by ordena es su diferencia principal</w:t>
+      </w:r>
+    </w:p>
+    <w:p>
+      <w:pPr>
+        <w:pStyle w:val="NormalWeb"/>
+      </w:pPr>
+      <w:r>
+        <w:t>5. select categoría, count(cantidad_vendidod) as total vendidos</w:t>
+      </w:r>
+    </w:p>
+    <w:p>
+      <w:pPr>
+        <w:pStyle w:val="NormalWeb"/>
+      </w:pPr>
+      <w:r>
+        <w:t>From productos_vendidos</w:t>
+      </w:r>
+    </w:p>
+    <w:p>
+      <w:pPr>
+        <w:pStyle w:val="NormalWeb"/>
+      </w:pPr>
+      <w:r>
+        <w:t>Group by categoría;</w:t>
+      </w:r>
+    </w:p>
+    <w:p>
+      <w:pPr>
+        <w:pStyle w:val="NormalWeb"/>
+        <w:jc w:val="center"/>
+        <w:rPr>
+          <w:b/>
+          <w:sz w:val="48"/>
+        </w:rPr>
+      </w:pPr>
+      <w:r>
+        <w:rPr>
+          <w:b/>
+          <w:sz w:val="48"/>
+        </w:rPr>
+        <w:lastRenderedPageBreak/>
+        <w:t>Clase 45: GROUP BY + HAVING</w:t>
+      </w:r>
+    </w:p>
+    <w:p>
+      <w:pPr>
+        <w:pStyle w:val="NormalWeb"/>
+      </w:pPr>
+    </w:p>
+    <w:p>
+      <w:pPr>
+        <w:pStyle w:val="NormalWeb"/>
+      </w:pPr>
+      <w:r>
+        <w:t>En esta clase, nos adentraremos en la cláusula `HAVING`, que se utiliza junto con `GROUP BY` para filtrar resultados después de que los datos han sido agrupados. La principal diferencia entre `WHERE` y `HAVING` es que `WHERE` filtra filas antes de la agrupación, mientras que `HAVING` se utiliza para filtrar los resultados de las funciones de agregación después de que los datos han sido agrupados.</w:t>
+      </w:r>
+    </w:p>
+    <w:p>
+      <w:pPr>
+        <w:pStyle w:val="NormalWeb"/>
+      </w:pPr>
+    </w:p>
+    <w:p>
+      <w:pPr>
+        <w:pStyle w:val="NormalWeb"/>
+      </w:pPr>
+      <w:r>
+        <w:t>#### ¿Qué es la cláusula HAVING?</w:t>
+      </w:r>
+    </w:p>
+    <w:p>
+      <w:pPr>
+        <w:pStyle w:val="NormalWeb"/>
+      </w:pPr>
+    </w:p>
+    <w:p>
+      <w:pPr>
+        <w:pStyle w:val="NormalWeb"/>
+      </w:pPr>
+      <w:r>
+        <w:t>La cláusula `HAVING` es especialmente útil cuando se quiere realizar un filtrado sobre los resultados de una agrupación que ha sido generada por `GROUP BY`. Por ejemplo, si deseas encontrar categorías de productos que tienen un total de ventas superior a una cantidad específica, usarías `HAVING` después de agrupar los productos por categoría.</w:t>
+      </w:r>
+    </w:p>
+    <w:p>
+      <w:pPr>
+        <w:pStyle w:val="NormalWeb"/>
+      </w:pPr>
+    </w:p>
+    <w:p>
+      <w:pPr>
+        <w:pStyle w:val="NormalWeb"/>
+      </w:pPr>
+      <w:r>
+        <w:t xml:space="preserve">**Sintaxis </w:t>
+      </w:r>
+      <w:proofErr w:type="gramStart"/>
+      <w:r>
+        <w:t>Básica:*</w:t>
+      </w:r>
+      <w:proofErr w:type="gramEnd"/>
+      <w:r>
+        <w:t>*</w:t>
+      </w:r>
+    </w:p>
+    <w:p>
+      <w:pPr>
+        <w:pStyle w:val="NormalWeb"/>
+      </w:pPr>
+    </w:p>
+    <w:p>
+      <w:pPr>
+        <w:pStyle w:val="NormalWeb"/>
+      </w:pPr>
+      <w:r>
+        <w:t>```sql</w:t>
+      </w:r>
+    </w:p>
+    <w:p>
+      <w:pPr>
+        <w:pStyle w:val="NormalWeb"/>
+      </w:pPr>
+      <w:r>
+        <w:t>SELECT columna1, columna2, FUNCION_AGREGADA(columna3)</w:t>
+      </w:r>
+    </w:p>
+    <w:p>
+      <w:pPr>
+        <w:pStyle w:val="NormalWeb"/>
+      </w:pPr>
+      <w:r>
+        <w:t>FROM tabla</w:t>
+      </w:r>
+    </w:p>
+    <w:p>
+      <w:pPr>
+        <w:pStyle w:val="NormalWeb"/>
+      </w:pPr>
+      <w:r>
+        <w:t>GROUP BY columna1, columna2</w:t>
+      </w:r>
+    </w:p>
+    <w:p>
+      <w:pPr>
+        <w:pStyle w:val="NormalWeb"/>
+      </w:pPr>
+      <w:r>
+        <w:t>HAVING FUNCION_AGREGADA(columna3) condición valor;</w:t>
+      </w:r>
+    </w:p>
+    <w:p>
+      <w:pPr>
+        <w:pStyle w:val="NormalWeb"/>
+      </w:pPr>
+      <w:r>
+        <w:t>```</w:t>
+      </w:r>
+    </w:p>
+    <w:p>
+      <w:pPr>
+        <w:pStyle w:val="NormalWeb"/>
+      </w:pPr>
+    </w:p>
+    <w:p>
+      <w:pPr>
+        <w:pStyle w:val="NormalWeb"/>
+      </w:pPr>
+      <w:r>
+        <w:t>- `columna1` y `columna2`: las columnas que serán agrupadas.</w:t>
+      </w:r>
+    </w:p>
+    <w:p>
+      <w:pPr>
+        <w:pStyle w:val="NormalWeb"/>
+      </w:pPr>
+      <w:r>
+        <w:t>- `FUNCION_AGREGADA`: como `SUM`, `AVG`, `COUNT`, `MIN` o `MAX`.</w:t>
+      </w:r>
+    </w:p>
+    <w:p>
+      <w:pPr>
+        <w:pStyle w:val="NormalWeb"/>
+      </w:pPr>
+      <w:r>
+        <w:lastRenderedPageBreak/>
+        <w:t>- `condición`: un operador de comparación como `=`, `&gt;`, `&lt;`, `&gt;=`, `&lt;=`.</w:t>
+      </w:r>
+    </w:p>
+    <w:p>
+      <w:pPr>
+        <w:pStyle w:val="NormalWeb"/>
+      </w:pPr>
+      <w:r>
+        <w:t>- `valor`: el valor contra el cual se está comparando el resultado de la función de agregación.</w:t>
+      </w:r>
+    </w:p>
+    <w:p>
+      <w:pPr>
+        <w:pStyle w:val="NormalWeb"/>
+      </w:pPr>
+    </w:p>
+    <w:p>
+      <w:pPr>
+        <w:pStyle w:val="NormalWeb"/>
+      </w:pPr>
+      <w:r>
+        <w:t>#### Ejemplos de Uso de HAVING</w:t>
+      </w:r>
+    </w:p>
+    <w:p>
+      <w:pPr>
+        <w:pStyle w:val="NormalWeb"/>
+      </w:pPr>
+    </w:p>
+    <w:p>
+      <w:pPr>
+        <w:pStyle w:val="NormalWeb"/>
+      </w:pPr>
+      <w:r>
+        <w:t xml:space="preserve">1. **Filtrar con </w:t>
+      </w:r>
+      <w:proofErr w:type="gramStart"/>
+      <w:r>
+        <w:t>SUM:*</w:t>
+      </w:r>
+      <w:proofErr w:type="gramEnd"/>
+      <w:r>
+        <w:t>*</w:t>
+      </w:r>
+    </w:p>
+    <w:p>
+      <w:pPr>
+        <w:pStyle w:val="NormalWeb"/>
+      </w:pPr>
+    </w:p>
+    <w:p>
+      <w:pPr>
+        <w:pStyle w:val="NormalWeb"/>
+      </w:pPr>
+      <w:r>
+        <w:t xml:space="preserve">   Supongamos que tenemos una tabla de ventas y queremos encontrar los productos que han vendido más de 100 unidades:</w:t>
+      </w:r>
+    </w:p>
+    <w:p>
+      <w:pPr>
+        <w:pStyle w:val="NormalWeb"/>
+      </w:pPr>
+    </w:p>
+    <w:p>
+      <w:pPr>
+        <w:pStyle w:val="NormalWeb"/>
+      </w:pPr>
+      <w:r>
+        <w:t xml:space="preserve">   ```sql</w:t>
+      </w:r>
+    </w:p>
+    <w:p>
+      <w:pPr>
+        <w:pStyle w:val="NormalWeb"/>
+      </w:pPr>
+      <w:r>
+        <w:t xml:space="preserve">   SELECT producto_id, SUM(cantidad) AS total_vendido</w:t>
+      </w:r>
+    </w:p>
+    <w:p>
+      <w:pPr>
+        <w:pStyle w:val="NormalWeb"/>
+      </w:pPr>
+      <w:r>
+        <w:t xml:space="preserve">   FROM ventas</w:t>
+      </w:r>
+    </w:p>
+    <w:p>
+      <w:pPr>
+        <w:pStyle w:val="NormalWeb"/>
+      </w:pPr>
+      <w:r>
+        <w:t xml:space="preserve">   GROUP BY producto_id</w:t>
+      </w:r>
+    </w:p>
+    <w:p>
+      <w:pPr>
+        <w:pStyle w:val="NormalWeb"/>
+      </w:pPr>
+      <w:r>
+        <w:t xml:space="preserve">   HAVING SUM(cantidad) &gt; 100;</w:t>
+      </w:r>
+    </w:p>
+    <w:p>
+      <w:pPr>
+        <w:pStyle w:val="NormalWeb"/>
+      </w:pPr>
+      <w:r>
+        <w:t xml:space="preserve">   ```</w:t>
+      </w:r>
+    </w:p>
+    <w:p>
+      <w:pPr>
+        <w:pStyle w:val="NormalWeb"/>
+      </w:pPr>
+    </w:p>
+    <w:p>
+      <w:pPr>
+        <w:pStyle w:val="NormalWeb"/>
+      </w:pPr>
+      <w:r>
+        <w:t xml:space="preserve">   - Primero, se agrupan las ventas por `producto_id`.</w:t>
+      </w:r>
+    </w:p>
+    <w:p>
+      <w:pPr>
+        <w:pStyle w:val="NormalWeb"/>
+      </w:pPr>
+      <w:r>
+        <w:t xml:space="preserve">   - Después, se calcula el total de unidades vendidas para cada producto con `SUM(cantidad)`.</w:t>
+      </w:r>
+    </w:p>
+    <w:p>
+      <w:pPr>
+        <w:pStyle w:val="NormalWeb"/>
+      </w:pPr>
+      <w:r>
+        <w:t xml:space="preserve">   - Finalmente, `HAVING` filtra para mostrar solo aquellos productos que superan las 100 unidades vendidas.</w:t>
+      </w:r>
+    </w:p>
+    <w:p>
+      <w:pPr>
+        <w:pStyle w:val="NormalWeb"/>
+      </w:pPr>
+    </w:p>
+    <w:p>
+      <w:pPr>
+        <w:pStyle w:val="NormalWeb"/>
+      </w:pPr>
+      <w:r>
+        <w:t xml:space="preserve">2. **Filtrar con </w:t>
+      </w:r>
+      <w:proofErr w:type="gramStart"/>
+      <w:r>
+        <w:t>COUNT:*</w:t>
+      </w:r>
+      <w:proofErr w:type="gramEnd"/>
+      <w:r>
+        <w:t>*</w:t>
+      </w:r>
+    </w:p>
+    <w:p>
+      <w:pPr>
+        <w:pStyle w:val="NormalWeb"/>
+      </w:pPr>
+    </w:p>
+    <w:p>
+      <w:pPr>
+        <w:pStyle w:val="NormalWeb"/>
+      </w:pPr>
+      <w:r>
+        <w:t xml:space="preserve">   Si deseamos listar categorías de productos que tienen más de 5 productos distintos:</w:t>
+      </w:r>
+    </w:p>
+    <w:p>
+      <w:pPr>
+        <w:pStyle w:val="NormalWeb"/>
+      </w:pPr>
+    </w:p>
+    <w:p>
+      <w:pPr>
+        <w:pStyle w:val="NormalWeb"/>
+      </w:pPr>
+      <w:r>
+        <w:t xml:space="preserve">   ```sql</w:t>
+      </w:r>
+    </w:p>
+    <w:p>
+      <w:pPr>
+        <w:pStyle w:val="NormalWeb"/>
+      </w:pPr>
+      <w:r>
+        <w:t xml:space="preserve">   SELECT categoria, </w:t>
+      </w:r>
+      <w:proofErr w:type="gramStart"/>
+      <w:r>
+        <w:t>COUNT(</w:t>
+      </w:r>
+      <w:proofErr w:type="gramEnd"/>
+      <w:r>
+        <w:t>*) AS total_productos</w:t>
+      </w:r>
+    </w:p>
+    <w:p>
+      <w:pPr>
+        <w:pStyle w:val="NormalWeb"/>
+      </w:pPr>
+      <w:r>
+        <w:t xml:space="preserve">   FROM productos</w:t>
+      </w:r>
+    </w:p>
+    <w:p>
+      <w:pPr>
+        <w:pStyle w:val="NormalWeb"/>
+      </w:pPr>
+      <w:r>
+        <w:t xml:space="preserve">   GROUP BY categoria</w:t>
+      </w:r>
+    </w:p>
+    <w:p>
+      <w:pPr>
+        <w:pStyle w:val="NormalWeb"/>
+      </w:pPr>
+      <w:r>
+        <w:t xml:space="preserve">   HAVING </w:t>
+      </w:r>
+      <w:proofErr w:type="gramStart"/>
+      <w:r>
+        <w:t>COUNT(</w:t>
+      </w:r>
+      <w:proofErr w:type="gramEnd"/>
+      <w:r>
+        <w:t>*) &gt; 5;</w:t>
+      </w:r>
+    </w:p>
+    <w:p>
+      <w:pPr>
+        <w:pStyle w:val="NormalWeb"/>
+      </w:pPr>
+      <w:r>
+        <w:t xml:space="preserve">   ```</w:t>
+      </w:r>
+    </w:p>
+    <w:p>
+      <w:pPr>
+        <w:pStyle w:val="NormalWeb"/>
+      </w:pPr>
+    </w:p>
+    <w:p>
+      <w:pPr>
+        <w:pStyle w:val="NormalWeb"/>
+      </w:pPr>
+      <w:r>
+        <w:t xml:space="preserve">   - Agrupa los productos por `categoria`.</w:t>
+      </w:r>
+    </w:p>
+    <w:p>
+      <w:pPr>
+        <w:pStyle w:val="NormalWeb"/>
+      </w:pPr>
+      <w:r>
+        <w:t xml:space="preserve">   - Luego, cuenta la cantidad de productos en cada categoría.</w:t>
+      </w:r>
+    </w:p>
+    <w:p>
+      <w:pPr>
+        <w:pStyle w:val="NormalWeb"/>
+      </w:pPr>
+      <w:r>
+        <w:t xml:space="preserve">   - `HAVING` limita los resultados para mostrar solo las categorías que tienen más de 5 productos.</w:t>
+      </w:r>
+    </w:p>
+    <w:p>
+      <w:pPr>
+        <w:pStyle w:val="NormalWeb"/>
+      </w:pPr>
+    </w:p>
+    <w:p>
+      <w:pPr>
+        <w:pStyle w:val="NormalWeb"/>
+      </w:pPr>
+      <w:r>
+        <w:t xml:space="preserve">3. **Filtrar con </w:t>
+      </w:r>
+      <w:proofErr w:type="gramStart"/>
+      <w:r>
+        <w:t>AVG:*</w:t>
+      </w:r>
+      <w:proofErr w:type="gramEnd"/>
+      <w:r>
+        <w:t>*</w:t>
+      </w:r>
+    </w:p>
+    <w:p>
+      <w:pPr>
+        <w:pStyle w:val="NormalWeb"/>
+      </w:pPr>
+    </w:p>
+    <w:p>
+      <w:pPr>
+        <w:pStyle w:val="NormalWeb"/>
+      </w:pPr>
+      <w:r>
+        <w:t xml:space="preserve">   Si necesitamos encontrar empleados cuyo salario promedio por departamento supere los 3000:</w:t>
+      </w:r>
+    </w:p>
+    <w:p>
+      <w:pPr>
+        <w:pStyle w:val="NormalWeb"/>
+      </w:pPr>
+    </w:p>
+    <w:p>
+      <w:pPr>
+        <w:pStyle w:val="NormalWeb"/>
+      </w:pPr>
+      <w:r>
+        <w:t xml:space="preserve">   ```sql</w:t>
+      </w:r>
+    </w:p>
+    <w:p>
+      <w:pPr>
+        <w:pStyle w:val="NormalWeb"/>
+      </w:pPr>
+      <w:r>
+        <w:t xml:space="preserve">   SELECT departamento_id, AVG(salario) AS salario_promedio</w:t>
+      </w:r>
+    </w:p>
+    <w:p>
+      <w:pPr>
+        <w:pStyle w:val="NormalWeb"/>
+      </w:pPr>
+      <w:r>
+        <w:t xml:space="preserve">   FROM empleados</w:t>
+      </w:r>
+    </w:p>
+    <w:p>
+      <w:pPr>
+        <w:pStyle w:val="NormalWeb"/>
+      </w:pPr>
+      <w:r>
+        <w:t xml:space="preserve">   GROUP BY departamento_id</w:t>
+      </w:r>
+    </w:p>
+    <w:p>
+      <w:pPr>
+        <w:pStyle w:val="NormalWeb"/>
+      </w:pPr>
+      <w:r>
+        <w:lastRenderedPageBreak/>
+        <w:t xml:space="preserve">   HAVING AVG(salario) &gt; 3000;</w:t>
+      </w:r>
+    </w:p>
+    <w:p>
+      <w:pPr>
+        <w:pStyle w:val="NormalWeb"/>
+      </w:pPr>
+      <w:r>
+        <w:t xml:space="preserve">   ```</w:t>
+      </w:r>
+    </w:p>
+    <w:p>
+      <w:pPr>
+        <w:pStyle w:val="NormalWeb"/>
+      </w:pPr>
+    </w:p>
+    <w:p>
+      <w:pPr>
+        <w:pStyle w:val="NormalWeb"/>
+      </w:pPr>
+      <w:r>
+        <w:t xml:space="preserve">   - Agrupa los salarios de los empleados por `departamento_id`.</w:t>
+      </w:r>
+    </w:p>
+    <w:p>
+      <w:pPr>
+        <w:pStyle w:val="NormalWeb"/>
+      </w:pPr>
+      <w:r>
+        <w:t xml:space="preserve">   - Calcula el promedio con `AVG(salario)`.</w:t>
+      </w:r>
+    </w:p>
+    <w:p>
+      <w:pPr>
+        <w:pStyle w:val="NormalWeb"/>
+      </w:pPr>
+      <w:r>
+        <w:t xml:space="preserve">   - Filtra con `HAVING` para mostrar solo los departamentos con un salario promedio superior a 3000.</w:t>
+      </w:r>
+    </w:p>
+    <w:p>
+      <w:pPr>
+        <w:pStyle w:val="NormalWeb"/>
+      </w:pPr>
+    </w:p>
+    <w:p>
+      <w:pPr>
+        <w:pStyle w:val="NormalWeb"/>
+      </w:pPr>
+      <w:r>
+        <w:t>#### Consideraciones al Usar HAVING</w:t>
+      </w:r>
+    </w:p>
+    <w:p>
+      <w:pPr>
+        <w:pStyle w:val="NormalWeb"/>
+      </w:pPr>
+    </w:p>
+    <w:p>
+      <w:pPr>
+        <w:pStyle w:val="NormalWeb"/>
+      </w:pPr>
+      <w:r>
+        <w:t>- **Orden de Ejecución**: `HAVING` se evalúa después de `GROUP BY`, por lo que las funciones de agregación ya han sido calculadas para cuando `HAVING` aplica el filtro.</w:t>
+      </w:r>
+    </w:p>
+    <w:p>
+      <w:pPr>
+        <w:pStyle w:val="NormalWeb"/>
+      </w:pPr>
+      <w:r>
+        <w:t>- **Diferencia con WHERE**: `WHERE` no puede filtrar los resultados de una función de agregación; solo `HAVING` tiene esa capacidad.</w:t>
+      </w:r>
+    </w:p>
+    <w:p>
+      <w:pPr>
+        <w:pStyle w:val="NormalWeb"/>
+      </w:pPr>
+      <w:r>
+        <w:t>- **Uso con múltiples condiciones**: Se pueden usar operadores como `AND` y `OR` dentro de `HAVING` para combinar múltiples condiciones, al igual que con `WHERE`.</w:t>
+      </w:r>
+    </w:p>
+    <w:p>
+      <w:pPr>
+        <w:pStyle w:val="NormalWeb"/>
+      </w:pPr>
+    </w:p>
+    <w:p>
+      <w:pPr>
+        <w:pStyle w:val="NormalWeb"/>
+      </w:pPr>
+      <w:r>
+        <w:t>---</w:t>
+      </w:r>
+    </w:p>
+    <w:p>
+      <w:pPr>
+        <w:pStyle w:val="NormalWeb"/>
+      </w:pPr>
+    </w:p>
+    <w:p>
+      <w:pPr>
+        <w:pStyle w:val="NormalWeb"/>
+      </w:pPr>
+      <w:r>
+        <w:t>### Preguntas de Retroalimentación</w:t>
+      </w:r>
+    </w:p>
+    <w:p>
+      <w:pPr>
+        <w:pStyle w:val="NormalWeb"/>
+      </w:pPr>
+    </w:p>
+    <w:p>
+      <w:pPr>
+        <w:pStyle w:val="NormalWeb"/>
+      </w:pPr>
+      <w:r>
+        <w:t>1. ¿Cuál es la principal diferencia entre `WHERE` y `HAVING` en una consulta SQL?</w:t>
+      </w:r>
+    </w:p>
+    <w:p>
+      <w:pPr>
+        <w:pStyle w:val="NormalWeb"/>
+      </w:pPr>
+      <w:r>
+        <w:t>2. ¿Por qué es importante usar `HAVING` cuando se trabajan con funciones de agregación como `SUM` o `COUNT`?</w:t>
+      </w:r>
+    </w:p>
+    <w:p>
+      <w:pPr>
+        <w:pStyle w:val="NormalWeb"/>
+      </w:pPr>
+      <w:r>
+        <w:t>3. ¿Cómo se filtrarían los productos que tienen un `COUNT` mayor a 10 en un `GROUP BY`?</w:t>
+      </w:r>
+    </w:p>
+    <w:p>
+      <w:pPr>
+        <w:pStyle w:val="NormalWeb"/>
+      </w:pPr>
+      <w:r>
+        <w:lastRenderedPageBreak/>
+        <w:t>4. Si una consulta incluye `GROUP BY` y `HAVING`, ¿en qué orden se procesan?</w:t>
+      </w:r>
+    </w:p>
+    <w:p>
+      <w:pPr>
+        <w:pStyle w:val="NormalWeb"/>
+      </w:pPr>
+      <w:r>
+        <w:t>5. Escribe una consulta SQL que muestre las ciudades con un número promedio de habitantes mayor a 500,000 utilizando `GROUP BY` y `HAVING`.</w:t>
+      </w:r>
+    </w:p>
+    <w:p>
+      <w:pPr>
+        <w:pStyle w:val="NormalWeb"/>
+      </w:pPr>
+      <w:r>
+        <w:t>Respuestas</w:t>
+      </w:r>
+    </w:p>
+    <w:p>
+      <w:pPr>
+        <w:pStyle w:val="NormalWeb"/>
+      </w:pPr>
+      <w:r>
+        <w:t>1. primero que having se usa sobre agrupaciones es decir que si no esta el comando group by no se pude usar y segunda que se usa sobre fun</w:t>
+      </w:r>
+      <w:r>
+        <w:t>ciones agregadas</w:t>
+      </w:r>
+    </w:p>
+    <w:p>
+      <w:pPr>
+        <w:pStyle w:val="NormalWeb"/>
+      </w:pPr>
+      <w:r>
+        <w:t>2. para dar mayor filtrado o selección a los campos agrupados</w:t>
+      </w:r>
+    </w:p>
+    <w:p>
+      <w:pPr>
+        <w:pStyle w:val="NormalWeb"/>
+      </w:pPr>
+      <w:r>
+        <w:t>3. con having &gt; 10</w:t>
+      </w:r>
+    </w:p>
+    <w:p>
+      <w:pPr>
+        <w:pStyle w:val="NormalWeb"/>
+      </w:pPr>
+      <w:r>
+        <w:t>4. having va después del comando grouo by</w:t>
+      </w:r>
+    </w:p>
+    <w:p>
+      <w:pPr>
+        <w:pStyle w:val="NormalWeb"/>
+      </w:pPr>
+      <w:r>
+        <w:t>5. select ciudad, avg(numero_habitantes) as promedio_habitantes</w:t>
+      </w:r>
+    </w:p>
+    <w:p>
+      <w:pPr>
+        <w:pStyle w:val="NormalWeb"/>
+      </w:pPr>
+      <w:r>
+        <w:t>From habitantes</w:t>
+      </w:r>
+    </w:p>
+    <w:p>
+      <w:pPr>
+        <w:pStyle w:val="NormalWeb"/>
+      </w:pPr>
+      <w:r>
+        <w:t>Group by ciudad</w:t>
+      </w:r>
+    </w:p>
+    <w:p>
+      <w:pPr>
+        <w:pStyle w:val="NormalWeb"/>
+      </w:pPr>
+      <w:r>
+        <w:t>Having avg(numero_habitantes) &gt; 500000;</w:t>
+      </w:r>
+    </w:p>
+    <w:p>
+      <w:pPr>
+        <w:pStyle w:val="NormalWeb"/>
+      </w:pPr>
+    </w:p>
+    <w:p>
+      <w:pPr>
+        <w:pStyle w:val="NormalWeb"/>
+        <w:jc w:val="center"/>
+        <w:rPr>
+          <w:b/>
+          <w:sz w:val="52"/>
+        </w:rPr>
+      </w:pPr>
+      <w:r>
+        <w:rPr>
+          <w:b/>
+          <w:sz w:val="52"/>
+        </w:rPr>
+        <w:t>Clase 46: `ORDER BY` en SQL</w:t>
+      </w:r>
+    </w:p>
+    <w:p>
+      <w:pPr>
+        <w:pStyle w:val="NormalWeb"/>
+      </w:pPr>
+    </w:p>
+    <w:p>
+      <w:pPr>
+        <w:pStyle w:val="NormalWeb"/>
+      </w:pPr>
+      <w:r>
+        <w:t>La cláusula `ORDER BY` en SQL se utiliza para ordenar los resultados de una consulta en función de una o más columnas. Esto es útil cuando se desea presentar los datos en un orden específico, como alfabéticamente, numéricamente, o por fecha. La ordenación se puede realizar en orden ascendente (por defecto) o descendente, lo que ayuda a organizar la salida de datos según las necesidades de análisis o presentación.</w:t>
+      </w:r>
+    </w:p>
+    <w:p>
+      <w:pPr>
+        <w:pStyle w:val="NormalWeb"/>
+      </w:pPr>
+    </w:p>
+    <w:p>
+      <w:pPr>
+        <w:pStyle w:val="NormalWeb"/>
+      </w:pPr>
+      <w:r>
+        <w:t>#### Sintaxis de `ORDER BY`</w:t>
+      </w:r>
+    </w:p>
+    <w:p>
+      <w:pPr>
+        <w:pStyle w:val="NormalWeb"/>
+      </w:pPr>
+      <w:r>
+        <w:t>```sql</w:t>
+      </w:r>
+    </w:p>
+    <w:p>
+      <w:pPr>
+        <w:pStyle w:val="NormalWeb"/>
+      </w:pPr>
+      <w:r>
+        <w:t>SELECT columna1, columna2, ...</w:t>
+      </w:r>
+    </w:p>
+    <w:p>
+      <w:pPr>
+        <w:pStyle w:val="NormalWeb"/>
+      </w:pPr>
+      <w:r>
+        <w:t>FROM tabla</w:t>
+      </w:r>
+    </w:p>
+    <w:p>
+      <w:pPr>
+        <w:pStyle w:val="NormalWeb"/>
+      </w:pPr>
+      <w:r>
+        <w:lastRenderedPageBreak/>
+        <w:t>ORDER BY columna1 [ASC|DESC], columna2 [ASC|DESC], ...;</w:t>
+      </w:r>
+    </w:p>
+    <w:p>
+      <w:pPr>
+        <w:pStyle w:val="NormalWeb"/>
+      </w:pPr>
+      <w:r>
+        <w:t>```</w:t>
+      </w:r>
+    </w:p>
+    <w:p>
+      <w:pPr>
+        <w:pStyle w:val="NormalWeb"/>
+      </w:pPr>
+    </w:p>
+    <w:p>
+      <w:pPr>
+        <w:pStyle w:val="NormalWeb"/>
+      </w:pPr>
+      <w:r>
+        <w:t>- **`SELECT`**: Se usa para seleccionar las columnas deseadas.</w:t>
+      </w:r>
+    </w:p>
+    <w:p>
+      <w:pPr>
+        <w:pStyle w:val="NormalWeb"/>
+      </w:pPr>
+      <w:r>
+        <w:t>- **`FROM`**: Especifica la tabla desde la cual se extraerán los datos.</w:t>
+      </w:r>
+    </w:p>
+    <w:p>
+      <w:pPr>
+        <w:pStyle w:val="NormalWeb"/>
+      </w:pPr>
+      <w:r>
+        <w:t>- **`ORDER BY`**: Indica que se debe ordenar la salida según las columnas indicadas.</w:t>
+      </w:r>
+    </w:p>
+    <w:p>
+      <w:pPr>
+        <w:pStyle w:val="NormalWeb"/>
+      </w:pPr>
+      <w:r>
+        <w:t xml:space="preserve">- **`ASC`**: Ordena de forma ascendente (de menor a mayor o de A a Z). Es la opción por defecto, por lo </w:t>
+      </w:r>
+      <w:proofErr w:type="gramStart"/>
+      <w:r>
+        <w:t>que</w:t>
+      </w:r>
+      <w:proofErr w:type="gramEnd"/>
+      <w:r>
+        <w:t xml:space="preserve"> si no se especifica, el orden será ascendente.</w:t>
+      </w:r>
+    </w:p>
+    <w:p>
+      <w:pPr>
+        <w:pStyle w:val="NormalWeb"/>
+      </w:pPr>
+      <w:r>
+        <w:t>- **`DESC`**: Ordena de forma descendente (de mayor a menor o de Z a A).</w:t>
+      </w:r>
+    </w:p>
+    <w:p>
+      <w:pPr>
+        <w:pStyle w:val="NormalWeb"/>
+      </w:pPr>
+    </w:p>
+    <w:p>
+      <w:pPr>
+        <w:pStyle w:val="NormalWeb"/>
+      </w:pPr>
+      <w:r>
+        <w:t>#### Ejemplos de `ORDER BY`</w:t>
+      </w:r>
+    </w:p>
+    <w:p>
+      <w:pPr>
+        <w:pStyle w:val="NormalWeb"/>
+      </w:pPr>
+    </w:p>
+    <w:p>
+      <w:pPr>
+        <w:pStyle w:val="NormalWeb"/>
+      </w:pPr>
+      <w:r>
+        <w:t xml:space="preserve">1. **Ordenar alfabéticamente por nombre de </w:t>
+      </w:r>
+      <w:proofErr w:type="gramStart"/>
+      <w:r>
+        <w:t>cliente:*</w:t>
+      </w:r>
+      <w:proofErr w:type="gramEnd"/>
+      <w:r>
+        <w:t>*</w:t>
+      </w:r>
+    </w:p>
+    <w:p>
+      <w:pPr>
+        <w:pStyle w:val="NormalWeb"/>
+      </w:pPr>
+      <w:r>
+        <w:t xml:space="preserve">   ```sql</w:t>
+      </w:r>
+    </w:p>
+    <w:p>
+      <w:pPr>
+        <w:pStyle w:val="NormalWeb"/>
+      </w:pPr>
+      <w:r>
+        <w:t xml:space="preserve">   SELECT nombre_cliente, ciudad</w:t>
+      </w:r>
+    </w:p>
+    <w:p>
+      <w:pPr>
+        <w:pStyle w:val="NormalWeb"/>
+      </w:pPr>
+      <w:r>
+        <w:t xml:space="preserve">   FROM clientes</w:t>
+      </w:r>
+    </w:p>
+    <w:p>
+      <w:pPr>
+        <w:pStyle w:val="NormalWeb"/>
+      </w:pPr>
+      <w:r>
+        <w:t xml:space="preserve">   ORDER BY nombre_cliente;</w:t>
+      </w:r>
+    </w:p>
+    <w:p>
+      <w:pPr>
+        <w:pStyle w:val="NormalWeb"/>
+      </w:pPr>
+      <w:r>
+        <w:t xml:space="preserve">   ```</w:t>
+      </w:r>
+    </w:p>
+    <w:p>
+      <w:pPr>
+        <w:pStyle w:val="NormalWeb"/>
+      </w:pPr>
+      <w:r>
+        <w:t xml:space="preserve">   - Este ejemplo ordena la lista de clientes alfabéticamente por el nombre del cliente, de la A a la Z.</w:t>
+      </w:r>
+    </w:p>
+    <w:p>
+      <w:pPr>
+        <w:pStyle w:val="NormalWeb"/>
+      </w:pPr>
+    </w:p>
+    <w:p>
+      <w:pPr>
+        <w:pStyle w:val="NormalWeb"/>
+      </w:pPr>
+      <w:r>
+        <w:t xml:space="preserve">2. **Ordenar numéricamente por el precio de un producto de mayor a </w:t>
+      </w:r>
+      <w:proofErr w:type="gramStart"/>
+      <w:r>
+        <w:t>menor:*</w:t>
+      </w:r>
+      <w:proofErr w:type="gramEnd"/>
+      <w:r>
+        <w:t>*</w:t>
+      </w:r>
+    </w:p>
+    <w:p>
+      <w:pPr>
+        <w:pStyle w:val="NormalWeb"/>
+      </w:pPr>
+      <w:r>
+        <w:t xml:space="preserve">   ```sql</w:t>
+      </w:r>
+    </w:p>
+    <w:p>
+      <w:pPr>
+        <w:pStyle w:val="NormalWeb"/>
+      </w:pPr>
+      <w:r>
+        <w:t xml:space="preserve">   SELECT nombre_producto, precio</w:t>
+      </w:r>
+    </w:p>
+    <w:p>
+      <w:pPr>
+        <w:pStyle w:val="NormalWeb"/>
+      </w:pPr>
+      <w:r>
+        <w:lastRenderedPageBreak/>
+        <w:t xml:space="preserve">   FROM productos</w:t>
+      </w:r>
+    </w:p>
+    <w:p>
+      <w:pPr>
+        <w:pStyle w:val="NormalWeb"/>
+      </w:pPr>
+      <w:r>
+        <w:t xml:space="preserve">   ORDER BY precio DESC;</w:t>
+      </w:r>
+    </w:p>
+    <w:p>
+      <w:pPr>
+        <w:pStyle w:val="NormalWeb"/>
+      </w:pPr>
+      <w:r>
+        <w:t xml:space="preserve">   ```</w:t>
+      </w:r>
+    </w:p>
+    <w:p>
+      <w:pPr>
+        <w:pStyle w:val="NormalWeb"/>
+      </w:pPr>
+      <w:r>
+        <w:t xml:space="preserve">   - Aquí, los productos se ordenan por su precio de forma descendente, de modo que los productos más caros aparecen primero.</w:t>
+      </w:r>
+    </w:p>
+    <w:p>
+      <w:pPr>
+        <w:pStyle w:val="NormalWeb"/>
+      </w:pPr>
+    </w:p>
+    <w:p>
+      <w:pPr>
+        <w:pStyle w:val="NormalWeb"/>
+      </w:pPr>
+      <w:r>
+        <w:t xml:space="preserve">3. **Ordenar por múltiples </w:t>
+      </w:r>
+      <w:proofErr w:type="gramStart"/>
+      <w:r>
+        <w:t>columnas:*</w:t>
+      </w:r>
+      <w:proofErr w:type="gramEnd"/>
+      <w:r>
+        <w:t>*</w:t>
+      </w:r>
+    </w:p>
+    <w:p>
+      <w:pPr>
+        <w:pStyle w:val="NormalWeb"/>
+      </w:pPr>
+      <w:r>
+        <w:t xml:space="preserve">   ```sql</w:t>
+      </w:r>
+    </w:p>
+    <w:p>
+      <w:pPr>
+        <w:pStyle w:val="NormalWeb"/>
+      </w:pPr>
+      <w:r>
+        <w:t xml:space="preserve">   SELECT nombre, apellido, edad</w:t>
+      </w:r>
+    </w:p>
+    <w:p>
+      <w:pPr>
+        <w:pStyle w:val="NormalWeb"/>
+      </w:pPr>
+      <w:r>
+        <w:t xml:space="preserve">   FROM personas</w:t>
+      </w:r>
+    </w:p>
+    <w:p>
+      <w:pPr>
+        <w:pStyle w:val="NormalWeb"/>
+      </w:pPr>
+      <w:r>
+        <w:t xml:space="preserve">   ORDER BY apellido ASC, edad DESC;</w:t>
+      </w:r>
+    </w:p>
+    <w:p>
+      <w:pPr>
+        <w:pStyle w:val="NormalWeb"/>
+      </w:pPr>
+      <w:r>
+        <w:t xml:space="preserve">   ```</w:t>
+      </w:r>
+    </w:p>
+    <w:p>
+      <w:pPr>
+        <w:pStyle w:val="NormalWeb"/>
+      </w:pPr>
+      <w:r>
+        <w:t xml:space="preserve">   - En este caso, primero se ordenan las personas alfabéticamente por apellido (de A a Z) y, en caso de que haya varios con el mismo apellido, se ordenan por edad de forma descendente.</w:t>
+      </w:r>
+    </w:p>
+    <w:p>
+      <w:pPr>
+        <w:pStyle w:val="NormalWeb"/>
+      </w:pPr>
+    </w:p>
+    <w:p>
+      <w:pPr>
+        <w:pStyle w:val="NormalWeb"/>
+      </w:pPr>
+      <w:r>
+        <w:t>#### Consideraciones al Usar `ORDER BY`</w:t>
+      </w:r>
+    </w:p>
+    <w:p>
+      <w:pPr>
+        <w:pStyle w:val="NormalWeb"/>
+      </w:pPr>
+    </w:p>
+    <w:p>
+      <w:pPr>
+        <w:pStyle w:val="NormalWeb"/>
+      </w:pPr>
+      <w:r>
+        <w:t>- **Rendimiento**: Ordenar grandes cantidades de datos puede ser costoso en términos de rendimiento, especialmente si no hay índices sobre las columnas por las que se ordena. Por eso, es importante diseñar bien la estructura de índices cuando se espera realizar muchas consultas con `ORDER BY`.</w:t>
+      </w:r>
+    </w:p>
+    <w:p>
+      <w:pPr>
+        <w:pStyle w:val="NormalWeb"/>
+      </w:pPr>
+    </w:p>
+    <w:p>
+      <w:pPr>
+        <w:pStyle w:val="NormalWeb"/>
+      </w:pPr>
+      <w:r>
+        <w:t>- **Columnas calculadas**: Se puede utilizar `ORDER BY` con columnas calculadas en la consulta, como en el caso de sumar o restar valores.</w:t>
+      </w:r>
+    </w:p>
+    <w:p>
+      <w:pPr>
+        <w:pStyle w:val="NormalWeb"/>
+      </w:pPr>
+      <w:r>
+        <w:t xml:space="preserve">   ```sql</w:t>
+      </w:r>
+    </w:p>
+    <w:p>
+      <w:pPr>
+        <w:pStyle w:val="NormalWeb"/>
+      </w:pPr>
+      <w:r>
+        <w:t xml:space="preserve">   SELECT nombre, salario, (salario * 0.1) AS bono</w:t>
+      </w:r>
+    </w:p>
+    <w:p>
+      <w:pPr>
+        <w:pStyle w:val="NormalWeb"/>
+      </w:pPr>
+      <w:r>
+        <w:lastRenderedPageBreak/>
+        <w:t xml:space="preserve">   FROM empleados</w:t>
+      </w:r>
+    </w:p>
+    <w:p>
+      <w:pPr>
+        <w:pStyle w:val="NormalWeb"/>
+      </w:pPr>
+      <w:r>
+        <w:t xml:space="preserve">   ORDER BY bono DESC;</w:t>
+      </w:r>
+    </w:p>
+    <w:p>
+      <w:pPr>
+        <w:pStyle w:val="NormalWeb"/>
+      </w:pPr>
+      <w:r>
+        <w:t xml:space="preserve">   ```</w:t>
+      </w:r>
+    </w:p>
+    <w:p>
+      <w:pPr>
+        <w:pStyle w:val="NormalWeb"/>
+      </w:pPr>
+      <w:r>
+        <w:t xml:space="preserve">   - Este ejemplo ordena a los empleados según el valor del bono calculado, de mayor a menor.</w:t>
+      </w:r>
+    </w:p>
+    <w:p>
+      <w:pPr>
+        <w:pStyle w:val="NormalWeb"/>
+      </w:pPr>
+    </w:p>
+    <w:p>
+      <w:pPr>
+        <w:pStyle w:val="NormalWeb"/>
+      </w:pPr>
+      <w:r>
+        <w:t>### Preguntas de Retroalimentación</w:t>
+      </w:r>
+    </w:p>
+    <w:p>
+      <w:pPr>
+        <w:pStyle w:val="NormalWeb"/>
+      </w:pPr>
+    </w:p>
+    <w:p>
+      <w:pPr>
+        <w:pStyle w:val="NormalWeb"/>
+      </w:pPr>
+      <w:r>
+        <w:t>1. **¿Cuál es la diferencia entre `ASC` y `DESC` en una consulta `ORDER BY</w:t>
+      </w:r>
+      <w:proofErr w:type="gramStart"/>
+      <w:r>
+        <w:t>`?*</w:t>
+      </w:r>
+      <w:proofErr w:type="gramEnd"/>
+      <w:r>
+        <w:t>*</w:t>
+      </w:r>
+    </w:p>
+    <w:p>
+      <w:pPr>
+        <w:pStyle w:val="NormalWeb"/>
+      </w:pPr>
+      <w:r>
+        <w:t xml:space="preserve">2. **¿Qué sucede si se omite la palabra clave `ASC` o `DESC` al usar `ORDER BY` en una </w:t>
+      </w:r>
+      <w:proofErr w:type="gramStart"/>
+      <w:r>
+        <w:t>consulta?*</w:t>
+      </w:r>
+      <w:proofErr w:type="gramEnd"/>
+      <w:r>
+        <w:t>*</w:t>
+      </w:r>
+    </w:p>
+    <w:p>
+      <w:pPr>
+        <w:pStyle w:val="NormalWeb"/>
+      </w:pPr>
+      <w:r>
+        <w:t xml:space="preserve">3. **Si deseas ordenar una lista de productos por su nombre de la A a la Z y por precio de mayor a menor, ¿cómo estructurarías la </w:t>
+      </w:r>
+      <w:proofErr w:type="gramStart"/>
+      <w:r>
+        <w:t>consulta?*</w:t>
+      </w:r>
+      <w:proofErr w:type="gramEnd"/>
+      <w:r>
+        <w:t>*</w:t>
+      </w:r>
+    </w:p>
+    <w:p>
+      <w:pPr>
+        <w:pStyle w:val="NormalWeb"/>
+      </w:pPr>
+      <w:r>
+        <w:t xml:space="preserve">4. **¿Qué impacto tiene el uso de `ORDER BY` en el rendimiento de una consulta y cómo se puede mitigar este </w:t>
+      </w:r>
+      <w:proofErr w:type="gramStart"/>
+      <w:r>
+        <w:t>impacto?*</w:t>
+      </w:r>
+      <w:proofErr w:type="gramEnd"/>
+      <w:r>
+        <w:t>*</w:t>
+      </w:r>
+    </w:p>
+    <w:p>
+      <w:pPr>
+        <w:pStyle w:val="NormalWeb"/>
+      </w:pPr>
+      <w:r>
+        <w:t xml:space="preserve">5. **Escribe una consulta que muestre los nombres y salarios de empleados ordenados primero por el nombre de forma ascendente y luego por el salario de forma </w:t>
+      </w:r>
+      <w:proofErr w:type="gramStart"/>
+      <w:r>
+        <w:t>descendente.*</w:t>
+      </w:r>
+      <w:proofErr w:type="gramEnd"/>
+      <w:r>
+        <w:t>*</w:t>
+      </w:r>
+    </w:p>
+    <w:p>
+      <w:pPr>
+        <w:pStyle w:val="NormalWeb"/>
+      </w:pPr>
+      <w:r>
+        <w:t>Respuestas</w:t>
+      </w:r>
+    </w:p>
+    <w:p>
+      <w:pPr>
+        <w:pStyle w:val="NormalWeb"/>
+      </w:pPr>
+      <w:r>
+        <w:t>1. asc organiza de forma menor a mayot, es la forma predeterminada, desc organiza de mayor a menor</w:t>
+      </w:r>
+    </w:p>
+    <w:p>
+      <w:pPr>
+        <w:pStyle w:val="NormalWeb"/>
+      </w:pPr>
+      <w:r>
+        <w:t>2. organiza por la forma asc que es la predeterminada</w:t>
+      </w:r>
+    </w:p>
+    <w:p>
+      <w:pPr>
+        <w:pStyle w:val="NormalWeb"/>
+      </w:pPr>
+      <w:r>
+        <w:t>3. select nombre_product, precio</w:t>
+      </w:r>
+    </w:p>
+    <w:p>
+      <w:pPr>
+        <w:pStyle w:val="NormalWeb"/>
+      </w:pPr>
+      <w:r>
+        <w:t>From productos</w:t>
+      </w:r>
+    </w:p>
+    <w:p>
+      <w:pPr>
+        <w:pStyle w:val="NormalWeb"/>
+      </w:pPr>
+      <w:r>
+        <w:t>Order by nombre_product asc, precio desc;</w:t>
+      </w:r>
+    </w:p>
+    <w:p>
+      <w:pPr>
+        <w:pStyle w:val="NormalWeb"/>
+      </w:pPr>
+      <w:r>
+        <w:t>4. puede aumentar el uso de disco de manera significativa y se puede mitigar aplicando el uso de índices</w:t>
+      </w:r>
+    </w:p>
+    <w:p>
+      <w:pPr>
+        <w:pStyle w:val="NormalWeb"/>
+      </w:pPr>
+      <w:r>
+        <w:t xml:space="preserve">5. </w:t>
+      </w:r>
+      <w:r>
+        <w:t>select nombre_emple, salario</w:t>
+      </w:r>
+    </w:p>
+    <w:p>
+      <w:pPr>
+        <w:pStyle w:val="NormalWeb"/>
+      </w:pPr>
+      <w:r>
+        <w:lastRenderedPageBreak/>
+        <w:t>From empleados</w:t>
+      </w:r>
+    </w:p>
+    <w:p>
+      <w:pPr>
+        <w:pStyle w:val="NormalWeb"/>
+      </w:pPr>
+      <w:r>
+        <w:t>Order by nombre_emple asc, salario desc;</w:t>
+      </w:r>
+    </w:p>
+    <w:p>
+      <w:pPr>
+        <w:pStyle w:val="NormalWeb"/>
+        <w:jc w:val="center"/>
+        <w:rPr>
+          <w:b/>
+          <w:sz w:val="48"/>
+        </w:rPr>
+      </w:pPr>
+      <w:r>
+        <w:rPr>
+          <w:b/>
+          <w:sz w:val="48"/>
+        </w:rPr>
+        <w:t>Clase 47: Consultas SQL Avanzadas</w:t>
+      </w:r>
+    </w:p>
+    <w:p>
+      <w:pPr>
+        <w:pStyle w:val="NormalWeb"/>
+      </w:pPr>
+    </w:p>
+    <w:p>
+      <w:pPr>
+        <w:pStyle w:val="NormalWeb"/>
+      </w:pPr>
+      <w:r>
+        <w:t xml:space="preserve">En esta clase, vamos a profundizar en **consultas SQL avanzadas**. Las consultas avanzadas son aquellas que permiten realizar operaciones más complejas sobre los datos, como unir múltiples tablas, realizar subconsultas, aplicar funciones de ventana y operaciones de conjuntos. Dominar estas consultas te permitirá trabajar con bases de datos de manera más eficiente y extraer información más detallada y precisa. </w:t>
+      </w:r>
+    </w:p>
+    <w:p>
+      <w:pPr>
+        <w:pStyle w:val="NormalWeb"/>
+      </w:pPr>
+    </w:p>
+    <w:p>
+      <w:pPr>
+        <w:pStyle w:val="NormalWeb"/>
+      </w:pPr>
+      <w:r>
+        <w:t>#### 1. **Unión de Tablas (Joins)**</w:t>
+      </w:r>
+    </w:p>
+    <w:p>
+      <w:pPr>
+        <w:pStyle w:val="NormalWeb"/>
+      </w:pPr>
+      <w:r>
+        <w:t xml:space="preserve">   - Las consultas avanzadas suelen involucrar el uso de `JOINs`, que son combinaciones de dos o más tablas a través de un campo en común. Esto permite relacionar la información de diferentes tablas, generando vistas más completas de los datos.</w:t>
+      </w:r>
+    </w:p>
+    <w:p>
+      <w:pPr>
+        <w:pStyle w:val="NormalWeb"/>
+      </w:pPr>
+      <w:r>
+        <w:t xml:space="preserve">   - Existen varios tipos de `JOINs` que ya veremos en detalle, como `INNER JOIN`, `LEFT JOIN`, `RIGHT JOIN`, y `FULL OUTER JOIN`.</w:t>
+      </w:r>
+    </w:p>
+    <w:p>
+      <w:pPr>
+        <w:pStyle w:val="NormalWeb"/>
+      </w:pPr>
+      <w:r>
+        <w:t xml:space="preserve">   - Ejemplo de `INNER JOIN`:</w:t>
+      </w:r>
+    </w:p>
+    <w:p>
+      <w:pPr>
+        <w:pStyle w:val="NormalWeb"/>
+      </w:pPr>
+      <w:r>
+        <w:t xml:space="preserve">     ```sql</w:t>
+      </w:r>
+    </w:p>
+    <w:p>
+      <w:pPr>
+        <w:pStyle w:val="NormalWeb"/>
+      </w:pPr>
+      <w:r>
+        <w:t xml:space="preserve">     SELECT </w:t>
+      </w:r>
+      <w:proofErr w:type="gramStart"/>
+      <w:r>
+        <w:t>empleados.nombre</w:t>
+      </w:r>
+      <w:proofErr w:type="gramEnd"/>
+      <w:r>
+        <w:t>, departamentos.nombre</w:t>
+      </w:r>
+    </w:p>
+    <w:p>
+      <w:pPr>
+        <w:pStyle w:val="NormalWeb"/>
+      </w:pPr>
+      <w:r>
+        <w:t xml:space="preserve">     FROM empleados</w:t>
+      </w:r>
+    </w:p>
+    <w:p>
+      <w:pPr>
+        <w:pStyle w:val="NormalWeb"/>
+      </w:pPr>
+      <w:r>
+        <w:t xml:space="preserve">     INNER JOIN departamentos ON </w:t>
+      </w:r>
+      <w:proofErr w:type="gramStart"/>
+      <w:r>
+        <w:t>empleados.departamento</w:t>
+      </w:r>
+      <w:proofErr w:type="gramEnd"/>
+      <w:r>
+        <w:t>_id = departamentos.id;</w:t>
+      </w:r>
+    </w:p>
+    <w:p>
+      <w:pPr>
+        <w:pStyle w:val="NormalWeb"/>
+      </w:pPr>
+      <w:r>
+        <w:t xml:space="preserve">     ```</w:t>
+      </w:r>
+    </w:p>
+    <w:p>
+      <w:pPr>
+        <w:pStyle w:val="NormalWeb"/>
+      </w:pPr>
+      <w:r>
+        <w:t xml:space="preserve">     En este caso, estamos combinando la tabla `empleados` y `departamentos` para obtener el nombre del empleado junto con el nombre del departamento al que pertenece.</w:t>
+      </w:r>
+    </w:p>
+    <w:p>
+      <w:pPr>
+        <w:pStyle w:val="NormalWeb"/>
+      </w:pPr>
+    </w:p>
+    <w:p>
+      <w:pPr>
+        <w:pStyle w:val="NormalWeb"/>
+      </w:pPr>
+      <w:r>
+        <w:t>#### 2. **Subconsultas**</w:t>
+      </w:r>
+    </w:p>
+    <w:p>
+      <w:pPr>
+        <w:pStyle w:val="NormalWeb"/>
+      </w:pPr>
+      <w:r>
+        <w:lastRenderedPageBreak/>
+        <w:t xml:space="preserve">   - Una subconsulta es una consulta dentro de otra consulta. Se utiliza para devolver datos que serán usados por la consulta principal, proporcionando una forma de realizar búsquedas anidadas.</w:t>
+      </w:r>
+    </w:p>
+    <w:p>
+      <w:pPr>
+        <w:pStyle w:val="NormalWeb"/>
+      </w:pPr>
+      <w:r>
+        <w:t xml:space="preserve">   - Las subconsultas se pueden usar en cláusulas `SELECT`, `WHERE` o `FROM`.</w:t>
+      </w:r>
+    </w:p>
+    <w:p>
+      <w:pPr>
+        <w:pStyle w:val="NormalWeb"/>
+      </w:pPr>
+      <w:r>
+        <w:t xml:space="preserve">   - Ejemplo de subconsulta:</w:t>
+      </w:r>
+    </w:p>
+    <w:p>
+      <w:pPr>
+        <w:pStyle w:val="NormalWeb"/>
+      </w:pPr>
+      <w:r>
+        <w:t xml:space="preserve">     ```sql</w:t>
+      </w:r>
+    </w:p>
+    <w:p>
+      <w:pPr>
+        <w:pStyle w:val="NormalWeb"/>
+      </w:pPr>
+      <w:r>
+        <w:t xml:space="preserve">     SELECT nombre, salario</w:t>
+      </w:r>
+    </w:p>
+    <w:p>
+      <w:pPr>
+        <w:pStyle w:val="NormalWeb"/>
+      </w:pPr>
+      <w:r>
+        <w:t xml:space="preserve">     FROM empleados</w:t>
+      </w:r>
+    </w:p>
+    <w:p>
+      <w:pPr>
+        <w:pStyle w:val="NormalWeb"/>
+      </w:pPr>
+      <w:r>
+        <w:t xml:space="preserve">     WHERE salario &gt; (SELECT AVG(salario) FROM empleados);</w:t>
+      </w:r>
+    </w:p>
+    <w:p>
+      <w:pPr>
+        <w:pStyle w:val="NormalWeb"/>
+      </w:pPr>
+      <w:r>
+        <w:t xml:space="preserve">     ```</w:t>
+      </w:r>
+    </w:p>
+    <w:p>
+      <w:pPr>
+        <w:pStyle w:val="NormalWeb"/>
+      </w:pPr>
+      <w:r>
+        <w:t xml:space="preserve">     Esta consulta devuelve los empleados cuyo salario es superior al salario promedio de todos los empleados.</w:t>
+      </w:r>
+    </w:p>
+    <w:p>
+      <w:pPr>
+        <w:pStyle w:val="NormalWeb"/>
+      </w:pPr>
+    </w:p>
+    <w:p>
+      <w:pPr>
+        <w:pStyle w:val="NormalWeb"/>
+      </w:pPr>
+      <w:r>
+        <w:t xml:space="preserve">#### 3. **Funciones de Ventana (Window </w:t>
+      </w:r>
+      <w:proofErr w:type="gramStart"/>
+      <w:r>
+        <w:t>Functions)*</w:t>
+      </w:r>
+      <w:proofErr w:type="gramEnd"/>
+      <w:r>
+        <w:t>*</w:t>
+      </w:r>
+    </w:p>
+    <w:p>
+      <w:pPr>
+        <w:pStyle w:val="NormalWeb"/>
+      </w:pPr>
+      <w:r>
+        <w:t xml:space="preserve">   - Las funciones de ventana permiten realizar cálculos sobre un conjunto de filas relacionadas con la fila actual. A diferencia de las funciones agregadas, las funciones de ventana no agrupan los resultados en una sola fila, sino que mantienen el detalle.</w:t>
+      </w:r>
+    </w:p>
+    <w:p>
+      <w:pPr>
+        <w:pStyle w:val="NormalWeb"/>
+      </w:pPr>
+      <w:r>
+        <w:t xml:space="preserve">   - Ejemplo de `ROW_NUMBER`:</w:t>
+      </w:r>
+    </w:p>
+    <w:p>
+      <w:pPr>
+        <w:pStyle w:val="NormalWeb"/>
+      </w:pPr>
+      <w:r>
+        <w:t xml:space="preserve">     ```sql</w:t>
+      </w:r>
+    </w:p>
+    <w:p>
+      <w:pPr>
+        <w:pStyle w:val="NormalWeb"/>
+      </w:pPr>
+      <w:r>
+        <w:t xml:space="preserve">     SELECT nombre, salario, ROW_</w:t>
+      </w:r>
+      <w:proofErr w:type="gramStart"/>
+      <w:r>
+        <w:t>NUMBER(</w:t>
+      </w:r>
+      <w:proofErr w:type="gramEnd"/>
+      <w:r>
+        <w:t>) OVER (ORDER BY salario DESC) AS ranking</w:t>
+      </w:r>
+    </w:p>
+    <w:p>
+      <w:pPr>
+        <w:pStyle w:val="NormalWeb"/>
+      </w:pPr>
+      <w:r>
+        <w:t xml:space="preserve">     FROM empleados;</w:t>
+      </w:r>
+    </w:p>
+    <w:p>
+      <w:pPr>
+        <w:pStyle w:val="NormalWeb"/>
+      </w:pPr>
+      <w:r>
+        <w:t xml:space="preserve">     ```</w:t>
+      </w:r>
+    </w:p>
+    <w:p>
+      <w:pPr>
+        <w:pStyle w:val="NormalWeb"/>
+      </w:pPr>
+      <w:r>
+        <w:t xml:space="preserve">     Esta consulta asigna un número de fila a cada empleado basado en el orden de su salario, desde el más alto hasta el más bajo.</w:t>
+      </w:r>
+    </w:p>
+    <w:p>
+      <w:pPr>
+        <w:pStyle w:val="NormalWeb"/>
+      </w:pPr>
+    </w:p>
+    <w:p>
+      <w:pPr>
+        <w:pStyle w:val="NormalWeb"/>
+      </w:pPr>
+      <w:r>
+        <w:t>#### 4. **Operaciones de Conjuntos**</w:t>
+      </w:r>
+    </w:p>
+    <w:p>
+      <w:pPr>
+        <w:pStyle w:val="NormalWeb"/>
+      </w:pPr>
+      <w:r>
+        <w:lastRenderedPageBreak/>
+        <w:t xml:space="preserve">   - Las operaciones de conjuntos en SQL permiten combinar resultados de dos o más consultas utilizando operadores como `UNION`, `INTERSECT` y `EXCEPT`.</w:t>
+      </w:r>
+    </w:p>
+    <w:p>
+      <w:pPr>
+        <w:pStyle w:val="NormalWeb"/>
+      </w:pPr>
+      <w:r>
+        <w:t xml:space="preserve">   - `UNION` combina el resultado de dos consultas y elimina los duplicados, mientras que `UNION ALL` conserva los duplicados.</w:t>
+      </w:r>
+    </w:p>
+    <w:p>
+      <w:pPr>
+        <w:pStyle w:val="NormalWeb"/>
+      </w:pPr>
+      <w:r>
+        <w:t xml:space="preserve">   - Ejemplo de `UNION`:</w:t>
+      </w:r>
+    </w:p>
+    <w:p>
+      <w:pPr>
+        <w:pStyle w:val="NormalWeb"/>
+      </w:pPr>
+      <w:r>
+        <w:t xml:space="preserve">     ```sql</w:t>
+      </w:r>
+    </w:p>
+    <w:p>
+      <w:pPr>
+        <w:pStyle w:val="NormalWeb"/>
+      </w:pPr>
+      <w:r>
+        <w:t xml:space="preserve">     SELECT nombre FROM clientes_2023</w:t>
+      </w:r>
+    </w:p>
+    <w:p>
+      <w:pPr>
+        <w:pStyle w:val="NormalWeb"/>
+      </w:pPr>
+      <w:r>
+        <w:t xml:space="preserve">     UNION</w:t>
+      </w:r>
+    </w:p>
+    <w:p>
+      <w:pPr>
+        <w:pStyle w:val="NormalWeb"/>
+      </w:pPr>
+      <w:r>
+        <w:t xml:space="preserve">     SELECT nombre FROM clientes_2022;</w:t>
+      </w:r>
+    </w:p>
+    <w:p>
+      <w:pPr>
+        <w:pStyle w:val="NormalWeb"/>
+      </w:pPr>
+      <w:r>
+        <w:t xml:space="preserve">     ```</w:t>
+      </w:r>
+    </w:p>
+    <w:p>
+      <w:pPr>
+        <w:pStyle w:val="NormalWeb"/>
+      </w:pPr>
+      <w:r>
+        <w:t xml:space="preserve">     En este ejemplo, se obtienen los nombres de los clientes que han realizado transacciones en 2022 o 2023, sin duplicados.</w:t>
+      </w:r>
+    </w:p>
+    <w:p>
+      <w:pPr>
+        <w:pStyle w:val="NormalWeb"/>
+      </w:pPr>
+    </w:p>
+    <w:p>
+      <w:pPr>
+        <w:pStyle w:val="NormalWeb"/>
+      </w:pPr>
+      <w:r>
+        <w:t xml:space="preserve">#### 5. **Consultas Recursivas (CTE - Common Table </w:t>
+      </w:r>
+      <w:proofErr w:type="gramStart"/>
+      <w:r>
+        <w:t>Expressions)*</w:t>
+      </w:r>
+      <w:proofErr w:type="gramEnd"/>
+      <w:r>
+        <w:t>*</w:t>
+      </w:r>
+    </w:p>
+    <w:p>
+      <w:pPr>
+        <w:pStyle w:val="NormalWeb"/>
+      </w:pPr>
+      <w:r>
+        <w:t xml:space="preserve">   - Las CTEs permiten crear una consulta temporal que puede ser referenciada dentro de una consulta más grande. Son útiles para consultas recursivas o cuando necesitas organizar la lógica en pasos.</w:t>
+      </w:r>
+    </w:p>
+    <w:p>
+      <w:pPr>
+        <w:pStyle w:val="NormalWeb"/>
+      </w:pPr>
+      <w:r>
+        <w:t xml:space="preserve">   - Ejemplo de CTE:</w:t>
+      </w:r>
+    </w:p>
+    <w:p>
+      <w:pPr>
+        <w:pStyle w:val="NormalWeb"/>
+      </w:pPr>
+      <w:r>
+        <w:t xml:space="preserve">     ```sql</w:t>
+      </w:r>
+    </w:p>
+    <w:p>
+      <w:pPr>
+        <w:pStyle w:val="NormalWeb"/>
+      </w:pPr>
+      <w:r>
+        <w:t xml:space="preserve">     WITH Empleados_Con_Salario AS (</w:t>
+      </w:r>
+    </w:p>
+    <w:p>
+      <w:pPr>
+        <w:pStyle w:val="NormalWeb"/>
+      </w:pPr>
+      <w:r>
+        <w:t xml:space="preserve">         SELECT nombre, salario</w:t>
+      </w:r>
+    </w:p>
+    <w:p>
+      <w:pPr>
+        <w:pStyle w:val="NormalWeb"/>
+      </w:pPr>
+      <w:r>
+        <w:t xml:space="preserve">         FROM empleados</w:t>
+      </w:r>
+    </w:p>
+    <w:p>
+      <w:pPr>
+        <w:pStyle w:val="NormalWeb"/>
+      </w:pPr>
+      <w:r>
+        <w:t xml:space="preserve">         WHERE salario &gt; 5000</w:t>
+      </w:r>
+    </w:p>
+    <w:p>
+      <w:pPr>
+        <w:pStyle w:val="NormalWeb"/>
+      </w:pPr>
+      <w:r>
+        <w:t xml:space="preserve">     )</w:t>
+      </w:r>
+    </w:p>
+    <w:p>
+      <w:pPr>
+        <w:pStyle w:val="NormalWeb"/>
+      </w:pPr>
+      <w:r>
+        <w:t xml:space="preserve">     SELECT nombre FROM Empleados_Con_Salario;</w:t>
+      </w:r>
+    </w:p>
+    <w:p>
+      <w:pPr>
+        <w:pStyle w:val="NormalWeb"/>
+      </w:pPr>
+      <w:r>
+        <w:t xml:space="preserve">     ```</w:t>
+      </w:r>
+    </w:p>
+    <w:p>
+      <w:pPr>
+        <w:pStyle w:val="NormalWeb"/>
+      </w:pPr>
+      <w:r>
+        <w:lastRenderedPageBreak/>
+        <w:t xml:space="preserve">     En este ejemplo, primero se define la CTE `Empleados_Con_Salario` y luego se consulta a partir de ella para obtener los nombres de los empleados con salario superior a 5000.</w:t>
+      </w:r>
+    </w:p>
+    <w:p>
+      <w:pPr>
+        <w:pStyle w:val="NormalWeb"/>
+      </w:pPr>
+    </w:p>
+    <w:p>
+      <w:pPr>
+        <w:pStyle w:val="NormalWeb"/>
+      </w:pPr>
+      <w:r>
+        <w:t>#### Importancia de las Consultas Avanzadas</w:t>
+      </w:r>
+    </w:p>
+    <w:p>
+      <w:pPr>
+        <w:pStyle w:val="NormalWeb"/>
+      </w:pPr>
+      <w:r>
+        <w:t xml:space="preserve">   - Las consultas SQL avanzadas permiten manipular y analizar grandes volúmenes de datos de forma eficiente.</w:t>
+      </w:r>
+    </w:p>
+    <w:p>
+      <w:pPr>
+        <w:pStyle w:val="NormalWeb"/>
+      </w:pPr>
+      <w:r>
+        <w:t xml:space="preserve">   - Facilitan la resolución de problemas complejos, como la identificación de patrones en los datos, la generación de reportes detallados, y la integración de datos de diferentes fuentes.</w:t>
+      </w:r>
+    </w:p>
+    <w:p>
+      <w:pPr>
+        <w:pStyle w:val="NormalWeb"/>
+      </w:pPr>
+      <w:r>
+        <w:t xml:space="preserve">   - Son esenciales para roles de **Data Analyst**, **Data Engineer**, y **Data Scientist**, así como para cualquier profesional que trabaje con grandes bases de datos.</w:t>
+      </w:r>
+    </w:p>
+    <w:p>
+      <w:pPr>
+        <w:pStyle w:val="NormalWeb"/>
+      </w:pPr>
+    </w:p>
+    <w:p>
+      <w:pPr>
+        <w:pStyle w:val="NormalWeb"/>
+      </w:pPr>
+      <w:r>
+        <w:t>### 5 Preguntas para Retroalimentar</w:t>
+      </w:r>
+    </w:p>
+    <w:p>
+      <w:pPr>
+        <w:pStyle w:val="NormalWeb"/>
+      </w:pPr>
+      <w:r>
+        <w:t>1. **¿Cuál es la diferencia principal entre `INNER JOIN` y `LEFT JOIN</w:t>
+      </w:r>
+      <w:proofErr w:type="gramStart"/>
+      <w:r>
+        <w:t>`?*</w:t>
+      </w:r>
+      <w:proofErr w:type="gramEnd"/>
+      <w:r>
+        <w:t>*</w:t>
+      </w:r>
+    </w:p>
+    <w:p>
+      <w:pPr>
+        <w:pStyle w:val="NormalWeb"/>
+      </w:pPr>
+      <w:r>
+        <w:t>2. **¿En qué casos es útil utilizar una subconsulta en lugar de un `JOIN</w:t>
+      </w:r>
+      <w:proofErr w:type="gramStart"/>
+      <w:r>
+        <w:t>`?*</w:t>
+      </w:r>
+      <w:proofErr w:type="gramEnd"/>
+      <w:r>
+        <w:t>*</w:t>
+      </w:r>
+    </w:p>
+    <w:p>
+      <w:pPr>
+        <w:pStyle w:val="NormalWeb"/>
+      </w:pPr>
+      <w:r>
+        <w:t xml:space="preserve">3. **Explica el uso de la cláusula `WITH` en una CTE. ¿Por qué sería preferible usarla en lugar de subconsultas </w:t>
+      </w:r>
+      <w:proofErr w:type="gramStart"/>
+      <w:r>
+        <w:t>anidadas?*</w:t>
+      </w:r>
+      <w:proofErr w:type="gramEnd"/>
+      <w:r>
+        <w:t>*</w:t>
+      </w:r>
+    </w:p>
+    <w:p>
+      <w:pPr>
+        <w:pStyle w:val="NormalWeb"/>
+      </w:pPr>
+      <w:r>
+        <w:t>4. **Describe una situación en la que sería más útil utilizar una función de ventana en lugar de una función agregada estándar (como `SUM`</w:t>
+      </w:r>
+      <w:proofErr w:type="gramStart"/>
+      <w:r>
+        <w:t>).*</w:t>
+      </w:r>
+      <w:proofErr w:type="gramEnd"/>
+      <w:r>
+        <w:t>*</w:t>
+      </w:r>
+    </w:p>
+    <w:p>
+      <w:pPr>
+        <w:pStyle w:val="NormalWeb"/>
+      </w:pPr>
+      <w:r>
+        <w:t xml:space="preserve">5. **Dado el siguiente fragmento de código, ¿qué hace la consulta y cuál es el resultado </w:t>
+      </w:r>
+      <w:proofErr w:type="gramStart"/>
+      <w:r>
+        <w:t>esperado?*</w:t>
+      </w:r>
+      <w:proofErr w:type="gramEnd"/>
+      <w:r>
+        <w:t>*</w:t>
+      </w:r>
+    </w:p>
+    <w:p>
+      <w:pPr>
+        <w:pStyle w:val="NormalWeb"/>
+      </w:pPr>
+      <w:r>
+        <w:t xml:space="preserve">   ```sql</w:t>
+      </w:r>
+    </w:p>
+    <w:p>
+      <w:pPr>
+        <w:pStyle w:val="NormalWeb"/>
+      </w:pPr>
+      <w:r>
+        <w:t xml:space="preserve">   SELECT nombre, salario</w:t>
+      </w:r>
+    </w:p>
+    <w:p>
+      <w:pPr>
+        <w:pStyle w:val="NormalWeb"/>
+      </w:pPr>
+      <w:r>
+        <w:t xml:space="preserve">   FROM empleados</w:t>
+      </w:r>
+    </w:p>
+    <w:p>
+      <w:pPr>
+        <w:pStyle w:val="NormalWeb"/>
+      </w:pPr>
+      <w:r>
+        <w:t xml:space="preserve">   WHERE salario &gt; (SELECT AVG(salario) FROM empleados WHERE departamento_id = 3);</w:t>
+      </w:r>
+    </w:p>
+    <w:p>
+      <w:pPr>
+        <w:pStyle w:val="NormalWeb"/>
+      </w:pPr>
+      <w:r>
+        <w:t>Respuestas</w:t>
+      </w:r>
+    </w:p>
+    <w:p>
+      <w:pPr>
+        <w:pStyle w:val="NormalWeb"/>
+      </w:pPr>
+      <w:r>
+        <w:lastRenderedPageBreak/>
+        <w:t xml:space="preserve">1. inner join nos muestra </w:t>
+      </w:r>
+      <w:proofErr w:type="gramStart"/>
+      <w:r>
+        <w:t>todas los registros</w:t>
+      </w:r>
+      <w:proofErr w:type="gramEnd"/>
+      <w:r>
+        <w:t xml:space="preserve"> que tengan cohicidencia entre las dos tablas, left join nos muestra los registros que tengan cohicidencia en una sola tabla</w:t>
+      </w:r>
+    </w:p>
+    <w:p>
+      <w:pPr>
+        <w:pStyle w:val="NormalWeb"/>
+      </w:pPr>
+      <w:r>
+        <w:t>2. en el caso de querer hacer búsquedas anidadas sobre una misma tabla</w:t>
+      </w:r>
+    </w:p>
+    <w:p>
+      <w:pPr>
+        <w:pStyle w:val="NormalWeb"/>
+      </w:pPr>
+      <w:r>
+        <w:t>3. la clausula with guarda una consulta para luego ser llamada, y seria útil en el caso de que la consulta guardada se use varias veces</w:t>
+      </w:r>
+    </w:p>
+    <w:p>
+      <w:pPr>
+        <w:pStyle w:val="NormalWeb"/>
+      </w:pPr>
+      <w:r>
+        <w:t>4. en el caso de que queramos generas una función sobre cada registro sin agruparlos</w:t>
+      </w:r>
+    </w:p>
+    <w:p>
+      <w:pPr>
+        <w:pStyle w:val="NormalWeb"/>
+      </w:pPr>
+      <w:r>
+        <w:t>5. la culsulta nos mostrara los nombres y los salarios de los empleados cuyo salario sea mayor al promedio y sean pertenecientes al departamento con id = 3</w:t>
+      </w:r>
+      <w:r>
+        <w:br/>
+      </w:r>
+      <w:r>
+        <w:br/>
+        <w:t>excelentes preguntas</w:t>
+      </w:r>
+    </w:p>
+    <w:p>
+      <w:pPr>
+        <w:pStyle w:val="NormalWeb"/>
+      </w:pPr>
+      <w:r>
+        <w:t>### Clase 48: `INNER JOIN` en SQL</w:t>
+      </w:r>
+    </w:p>
+    <w:p>
+      <w:pPr>
+        <w:pStyle w:val="NormalWeb"/>
+      </w:pPr>
+    </w:p>
+    <w:p>
+      <w:pPr>
+        <w:pStyle w:val="NormalWeb"/>
+      </w:pPr>
+      <w:r>
+        <w:t>El `INNER JOIN` es un tipo de unión en SQL que permite combinar registros de dos tablas basándose en una condición de coincidencia. Solo devuelve las filas que tienen coincidencias en ambas tablas involucradas en la unión. Es útil cuando solo nos interesa trabajar con los datos que tienen una relación directa en ambas tablas.</w:t>
+      </w:r>
+    </w:p>
+    <w:p>
+      <w:pPr>
+        <w:pStyle w:val="NormalWeb"/>
+      </w:pPr>
+    </w:p>
+    <w:p>
+      <w:pPr>
+        <w:pStyle w:val="NormalWeb"/>
+      </w:pPr>
+      <w:r>
+        <w:t>#### Conceptos Clave de `INNER JOIN`:</w:t>
+      </w:r>
+    </w:p>
+    <w:p>
+      <w:pPr>
+        <w:pStyle w:val="NormalWeb"/>
+      </w:pPr>
+      <w:r>
+        <w:t>- **Sintaxis básica**:</w:t>
+      </w:r>
+    </w:p>
+    <w:p>
+      <w:pPr>
+        <w:pStyle w:val="NormalWeb"/>
+      </w:pPr>
+      <w:r>
+        <w:t xml:space="preserve">  ```sql</w:t>
+      </w:r>
+    </w:p>
+    <w:p>
+      <w:pPr>
+        <w:pStyle w:val="NormalWeb"/>
+      </w:pPr>
+      <w:r>
+        <w:t xml:space="preserve">  SELECT columnas</w:t>
+      </w:r>
+    </w:p>
+    <w:p>
+      <w:pPr>
+        <w:pStyle w:val="NormalWeb"/>
+      </w:pPr>
+      <w:r>
+        <w:t xml:space="preserve">  FROM tabla1</w:t>
+      </w:r>
+    </w:p>
+    <w:p>
+      <w:pPr>
+        <w:pStyle w:val="NormalWeb"/>
+      </w:pPr>
+      <w:r>
+        <w:t xml:space="preserve">  INNER JOIN tabla2</w:t>
+      </w:r>
+    </w:p>
+    <w:p>
+      <w:pPr>
+        <w:pStyle w:val="NormalWeb"/>
+      </w:pPr>
+      <w:r>
+        <w:t xml:space="preserve">  ON tabla1.columna = tabla2.columna;</w:t>
+      </w:r>
+    </w:p>
+    <w:p>
+      <w:pPr>
+        <w:pStyle w:val="NormalWeb"/>
+      </w:pPr>
+      <w:r>
+        <w:t xml:space="preserve">  ```</w:t>
+      </w:r>
+    </w:p>
+    <w:p>
+      <w:pPr>
+        <w:pStyle w:val="NormalWeb"/>
+      </w:pPr>
+      <w:r>
+        <w:t xml:space="preserve">  - `SELECT`: especifica las columnas que deseamos mostrar.</w:t>
+      </w:r>
+    </w:p>
+    <w:p>
+      <w:pPr>
+        <w:pStyle w:val="NormalWeb"/>
+      </w:pPr>
+      <w:r>
+        <w:t xml:space="preserve">  - `INNER JOIN`: indica la combinación de dos tablas.</w:t>
+      </w:r>
+    </w:p>
+    <w:p>
+      <w:pPr>
+        <w:pStyle w:val="NormalWeb"/>
+      </w:pPr>
+      <w:r>
+        <w:lastRenderedPageBreak/>
+        <w:t xml:space="preserve">  - `ON`: establece la condición que define cómo se relacionan las tablas.</w:t>
+      </w:r>
+    </w:p>
+    <w:p>
+      <w:pPr>
+        <w:pStyle w:val="NormalWeb"/>
+      </w:pPr>
+    </w:p>
+    <w:p>
+      <w:pPr>
+        <w:pStyle w:val="NormalWeb"/>
+      </w:pPr>
+      <w:r>
+        <w:t>- **Ejemplo práctico**:</w:t>
+      </w:r>
+    </w:p>
+    <w:p>
+      <w:pPr>
+        <w:pStyle w:val="NormalWeb"/>
+      </w:pPr>
+      <w:r>
+        <w:t xml:space="preserve">  Supongamos que tenemos dos tablas:</w:t>
+      </w:r>
+    </w:p>
+    <w:p>
+      <w:pPr>
+        <w:pStyle w:val="NormalWeb"/>
+      </w:pPr>
+      <w:r>
+        <w:t xml:space="preserve">  </w:t>
+      </w:r>
+    </w:p>
+    <w:p>
+      <w:pPr>
+        <w:pStyle w:val="NormalWeb"/>
+      </w:pPr>
+      <w:r>
+        <w:t xml:space="preserve">  - **empleados**:</w:t>
+      </w:r>
+    </w:p>
+    <w:p>
+      <w:pPr>
+        <w:pStyle w:val="NormalWeb"/>
+      </w:pPr>
+      <w:r>
+        <w:t xml:space="preserve">    | id_empleado | nombre_empleado | id_departamento |</w:t>
+      </w:r>
+    </w:p>
+    <w:p>
+      <w:pPr>
+        <w:pStyle w:val="NormalWeb"/>
+      </w:pPr>
+      <w:r>
+        <w:t xml:space="preserve">    |-------------|-----------------|-----------------|</w:t>
+      </w:r>
+    </w:p>
+    <w:p>
+      <w:pPr>
+        <w:pStyle w:val="NormalWeb"/>
+      </w:pPr>
+      <w:r>
+        <w:t xml:space="preserve">    | 1           | Juan            | 101             |</w:t>
+      </w:r>
+    </w:p>
+    <w:p>
+      <w:pPr>
+        <w:pStyle w:val="NormalWeb"/>
+      </w:pPr>
+      <w:r>
+        <w:t xml:space="preserve">    | 2           | María           | 102             |</w:t>
+      </w:r>
+    </w:p>
+    <w:p>
+      <w:pPr>
+        <w:pStyle w:val="NormalWeb"/>
+      </w:pPr>
+      <w:r>
+        <w:t xml:space="preserve">    | 3           | Pedro           | 103             |</w:t>
+      </w:r>
+    </w:p>
+    <w:p>
+      <w:pPr>
+        <w:pStyle w:val="NormalWeb"/>
+      </w:pPr>
+    </w:p>
+    <w:p>
+      <w:pPr>
+        <w:pStyle w:val="NormalWeb"/>
+      </w:pPr>
+      <w:r>
+        <w:t xml:space="preserve">  - **departamentos**:</w:t>
+      </w:r>
+    </w:p>
+    <w:p>
+      <w:pPr>
+        <w:pStyle w:val="NormalWeb"/>
+      </w:pPr>
+      <w:r>
+        <w:t xml:space="preserve">    | id_departamento | nombre_departamento |</w:t>
+      </w:r>
+    </w:p>
+    <w:p>
+      <w:pPr>
+        <w:pStyle w:val="NormalWeb"/>
+      </w:pPr>
+      <w:r>
+        <w:t xml:space="preserve">    |-----------------|---------------------|</w:t>
+      </w:r>
+    </w:p>
+    <w:p>
+      <w:pPr>
+        <w:pStyle w:val="NormalWeb"/>
+      </w:pPr>
+      <w:r>
+        <w:t xml:space="preserve">    | 101             | Ventas              |</w:t>
+      </w:r>
+    </w:p>
+    <w:p>
+      <w:pPr>
+        <w:pStyle w:val="NormalWeb"/>
+      </w:pPr>
+      <w:r>
+        <w:t xml:space="preserve">    | 102             | Recursos Humanos    |</w:t>
+      </w:r>
+    </w:p>
+    <w:p>
+      <w:pPr>
+        <w:pStyle w:val="NormalWeb"/>
+      </w:pPr>
+      <w:r>
+        <w:t xml:space="preserve">    | 104             | IT                  |</w:t>
+      </w:r>
+    </w:p>
+    <w:p>
+      <w:pPr>
+        <w:pStyle w:val="NormalWeb"/>
+      </w:pPr>
+    </w:p>
+    <w:p>
+      <w:pPr>
+        <w:pStyle w:val="NormalWeb"/>
+      </w:pPr>
+      <w:r>
+        <w:t xml:space="preserve">  Si queremos obtener una lista de empleados junto con el nombre del departamento en el que trabajan, podríamos usar un `INNER JOIN`:</w:t>
+      </w:r>
+    </w:p>
+    <w:p>
+      <w:pPr>
+        <w:pStyle w:val="NormalWeb"/>
+      </w:pPr>
+      <w:r>
+        <w:t xml:space="preserve">  ```sql</w:t>
+      </w:r>
+    </w:p>
+    <w:p>
+      <w:pPr>
+        <w:pStyle w:val="NormalWeb"/>
+      </w:pPr>
+      <w:r>
+        <w:t xml:space="preserve">  SELECT </w:t>
+      </w:r>
+      <w:proofErr w:type="gramStart"/>
+      <w:r>
+        <w:t>empleados.nombre</w:t>
+      </w:r>
+      <w:proofErr w:type="gramEnd"/>
+      <w:r>
+        <w:t>_empleado, departamentos.nombre_departamento</w:t>
+      </w:r>
+    </w:p>
+    <w:p>
+      <w:pPr>
+        <w:pStyle w:val="NormalWeb"/>
+      </w:pPr>
+      <w:r>
+        <w:t xml:space="preserve">  FROM empleados</w:t>
+      </w:r>
+    </w:p>
+    <w:p>
+      <w:pPr>
+        <w:pStyle w:val="NormalWeb"/>
+      </w:pPr>
+      <w:r>
+        <w:lastRenderedPageBreak/>
+        <w:t xml:space="preserve">  INNER JOIN departamentos</w:t>
+      </w:r>
+    </w:p>
+    <w:p>
+      <w:pPr>
+        <w:pStyle w:val="NormalWeb"/>
+      </w:pPr>
+      <w:r>
+        <w:t xml:space="preserve">  ON empleados.id_departamento = departamentos.id_departamento;</w:t>
+      </w:r>
+    </w:p>
+    <w:p>
+      <w:pPr>
+        <w:pStyle w:val="NormalWeb"/>
+      </w:pPr>
+      <w:r>
+        <w:t xml:space="preserve">  ```</w:t>
+      </w:r>
+    </w:p>
+    <w:p>
+      <w:pPr>
+        <w:pStyle w:val="NormalWeb"/>
+      </w:pPr>
+    </w:p>
+    <w:p>
+      <w:pPr>
+        <w:pStyle w:val="NormalWeb"/>
+      </w:pPr>
+      <w:r>
+        <w:t xml:space="preserve">  **Resultado**:</w:t>
+      </w:r>
+    </w:p>
+    <w:p>
+      <w:pPr>
+        <w:pStyle w:val="NormalWeb"/>
+      </w:pPr>
+      <w:r>
+        <w:t xml:space="preserve">  | nombre_empleado | nombre_departamento |</w:t>
+      </w:r>
+    </w:p>
+    <w:p>
+      <w:pPr>
+        <w:pStyle w:val="NormalWeb"/>
+      </w:pPr>
+      <w:r>
+        <w:t xml:space="preserve">  |-----------------|---------------------|</w:t>
+      </w:r>
+    </w:p>
+    <w:p>
+      <w:pPr>
+        <w:pStyle w:val="NormalWeb"/>
+      </w:pPr>
+      <w:r>
+        <w:t xml:space="preserve">  | Juan            | Ventas              |</w:t>
+      </w:r>
+    </w:p>
+    <w:p>
+      <w:pPr>
+        <w:pStyle w:val="NormalWeb"/>
+      </w:pPr>
+      <w:r>
+        <w:t xml:space="preserve">  | María           | Recursos Humanos    |</w:t>
+      </w:r>
+    </w:p>
+    <w:p>
+      <w:pPr>
+        <w:pStyle w:val="NormalWeb"/>
+      </w:pPr>
+    </w:p>
+    <w:p>
+      <w:pPr>
+        <w:pStyle w:val="NormalWeb"/>
+      </w:pPr>
+      <w:r>
+        <w:t xml:space="preserve">  - En este caso, el `INNER JOIN` solo devuelve a Juan y María, ya que ambos tienen un departamento asociado en la tabla `departamentos`. Pedro no aparece porque su `id_departamento` (103) no tiene una coincidencia en la tabla `departamentos`.</w:t>
+      </w:r>
+    </w:p>
+    <w:p>
+      <w:pPr>
+        <w:pStyle w:val="NormalWeb"/>
+      </w:pPr>
+    </w:p>
+    <w:p>
+      <w:pPr>
+        <w:pStyle w:val="NormalWeb"/>
+      </w:pPr>
+      <w:r>
+        <w:t>#### Ventajas del `INNER JOIN`:</w:t>
+      </w:r>
+    </w:p>
+    <w:p>
+      <w:pPr>
+        <w:pStyle w:val="NormalWeb"/>
+      </w:pPr>
+      <w:r>
+        <w:t>- **Precisión**: Solo devuelve las filas donde hay una relación definida en ambas tablas, lo que asegura que la información sea relevante y esté directamente relacionada.</w:t>
+      </w:r>
+    </w:p>
+    <w:p>
+      <w:pPr>
+        <w:pStyle w:val="NormalWeb"/>
+      </w:pPr>
+      <w:r>
+        <w:t>- **Optimización**: Al reducir la cantidad de datos que se devuelven (solo las coincidencias), puede ser más eficiente en ciertos casos que un `LEFT JOIN` o `RIGHT JOIN` cuando no se necesita la información adicional de una de las tablas.</w:t>
+      </w:r>
+    </w:p>
+    <w:p>
+      <w:pPr>
+        <w:pStyle w:val="NormalWeb"/>
+      </w:pPr>
+      <w:r>
+        <w:t>- **Control de Datos**: Es ideal para reportes y análisis donde solo se requieren los datos que cumplen ciertas condiciones entre tablas.</w:t>
+      </w:r>
+    </w:p>
+    <w:p>
+      <w:pPr>
+        <w:pStyle w:val="NormalWeb"/>
+      </w:pPr>
+    </w:p>
+    <w:p>
+      <w:pPr>
+        <w:pStyle w:val="NormalWeb"/>
+      </w:pPr>
+      <w:r>
+        <w:t>#### Desventajas del `INNER JOIN`:</w:t>
+      </w:r>
+    </w:p>
+    <w:p>
+      <w:pPr>
+        <w:pStyle w:val="NormalWeb"/>
+      </w:pPr>
+      <w:r>
+        <w:t>- **Datos excluidos**: Los registros que no tienen coincidencias en ambas tablas no se muestran, lo que puede resultar en pérdida de información si no se manejan adecuadamente las uniones.</w:t>
+      </w:r>
+    </w:p>
+    <w:p>
+      <w:pPr>
+        <w:pStyle w:val="NormalWeb"/>
+      </w:pPr>
+    </w:p>
+    <w:p>
+      <w:pPr>
+        <w:pStyle w:val="NormalWeb"/>
+      </w:pPr>
+      <w:r>
+        <w:t>### 5 Preguntas de Retroalimentación:</w:t>
+      </w:r>
+    </w:p>
+    <w:p>
+      <w:pPr>
+        <w:pStyle w:val="NormalWeb"/>
+      </w:pPr>
+    </w:p>
+    <w:p>
+      <w:pPr>
+        <w:pStyle w:val="NormalWeb"/>
+      </w:pPr>
+      <w:r>
+        <w:t>1. **¿Cuál es la principal diferencia entre un `INNER JOIN` y un `LEFT JOIN</w:t>
+      </w:r>
+      <w:proofErr w:type="gramStart"/>
+      <w:r>
+        <w:t>`?*</w:t>
+      </w:r>
+      <w:proofErr w:type="gramEnd"/>
+      <w:r>
+        <w:t>*</w:t>
+      </w:r>
+    </w:p>
+    <w:p>
+      <w:pPr>
+        <w:pStyle w:val="NormalWeb"/>
+      </w:pPr>
+      <w:r>
+        <w:t xml:space="preserve">2. **¿Qué sucede si en un `INNER JOIN` no existen coincidencias entre las </w:t>
+      </w:r>
+      <w:proofErr w:type="gramStart"/>
+      <w:r>
+        <w:t>tablas?*</w:t>
+      </w:r>
+      <w:proofErr w:type="gramEnd"/>
+      <w:r>
+        <w:t>*</w:t>
+      </w:r>
+    </w:p>
+    <w:p>
+      <w:pPr>
+        <w:pStyle w:val="NormalWeb"/>
+      </w:pPr>
+      <w:r>
+        <w:t xml:space="preserve">3. **¿Por qué podríamos preferir un `INNER JOIN` sobre un `FULL OUTER JOIN` en ciertos análisis de </w:t>
+      </w:r>
+      <w:proofErr w:type="gramStart"/>
+      <w:r>
+        <w:t>datos?*</w:t>
+      </w:r>
+      <w:proofErr w:type="gramEnd"/>
+      <w:r>
+        <w:t>*</w:t>
+      </w:r>
+    </w:p>
+    <w:p>
+      <w:pPr>
+        <w:pStyle w:val="NormalWeb"/>
+      </w:pPr>
+      <w:r>
+        <w:t>4. **En una consulta con `INNER JOIN`, ¿qué función cumple la cláusula `ON</w:t>
+      </w:r>
+      <w:proofErr w:type="gramStart"/>
+      <w:r>
+        <w:t>`?*</w:t>
+      </w:r>
+      <w:proofErr w:type="gramEnd"/>
+      <w:r>
+        <w:t>*</w:t>
+      </w:r>
+    </w:p>
+    <w:p>
+      <w:pPr>
+        <w:pStyle w:val="NormalWeb"/>
+      </w:pPr>
+      <w:r>
+        <w:t>5. **¿Qué se mostraría si en un `INNER JOIN` un empleado tiene un `id_departamento` que no existe en la tabla `departamentos</w:t>
+      </w:r>
+      <w:proofErr w:type="gramStart"/>
+      <w:r>
+        <w:t>`?*</w:t>
+      </w:r>
+      <w:proofErr w:type="gramEnd"/>
+      <w:r>
+        <w:t>*</w:t>
+      </w:r>
+    </w:p>
+    <w:p>
+      <w:pPr>
+        <w:pStyle w:val="NormalWeb"/>
+      </w:pPr>
+    </w:p>
+    <w:p>
+      <w:pPr>
+        <w:pStyle w:val="NormalWeb"/>
+      </w:pPr>
+      <w:r>
+        <w:t>Estas preguntas buscan ayudarte a reflexionar sobre los conceptos clave del `INNER JOIN`, su uso en diferentes situaciones y sus implicaciones en los resultados de las consultas SQL. ¡Espero que encuentres útil esta clase y las preguntas de retroalimentación!</w:t>
+      </w:r>
       <w:bookmarkStart w:id="0" w:name="_GoBack"/>
       <w:bookmarkEnd w:id="0"/>
-    </w:p>
-    <w:p>
-      <w:pPr>
-        <w:pStyle w:val="NormalWeb"/>
-      </w:pPr>
-    </w:p>
-    <w:p>
-      <w:pPr>
-        <w:pStyle w:val="NormalWeb"/>
-      </w:pPr>
-      <w:r>
-        <w:t>`GROUP BY` es una cláusula en SQL que se utiliza para agrupar filas que tienen valores idénticos en columnas específicas. Su principal propósito es aplicar funciones de agregación (como `SUM`, `COUNT`, `AVG`, `MIN`, `MAX`, etc.) sobre grupos de datos. En lugar de calcular los valores agregados para toda la tabla, `GROUP BY` los calcula para cada grupo de datos definido.</w:t>
-      </w:r>
-    </w:p>
-    <w:p>
-      <w:pPr>
-        <w:pStyle w:val="NormalWeb"/>
-      </w:pPr>
-    </w:p>
-    <w:p>
-      <w:pPr>
-        <w:pStyle w:val="NormalWeb"/>
-      </w:pPr>
-      <w:r>
-        <w:t>#### ¿Cómo funciona `GROUP BY`?</w:t>
-      </w:r>
-    </w:p>
-    <w:p>
-      <w:pPr>
-        <w:pStyle w:val="NormalWeb"/>
-      </w:pPr>
-    </w:p>
-    <w:p>
-      <w:pPr>
-        <w:pStyle w:val="NormalWeb"/>
-      </w:pPr>
-      <w:r>
-        <w:t>La cláusula `GROUP BY` se coloca después de la cláusula `WHERE` y antes de `ORDER BY`. Toma los resultados de una consulta y los agrupa en subconjuntos con base en uno o más campos de la tabla.</w:t>
-      </w:r>
-    </w:p>
-    <w:p>
-      <w:pPr>
-        <w:pStyle w:val="NormalWeb"/>
-      </w:pPr>
-    </w:p>
-    <w:p>
-      <w:pPr>
-        <w:pStyle w:val="NormalWeb"/>
-      </w:pPr>
-      <w:r>
-        <w:t>Por ejemplo, si se tiene una tabla de `ventas` y se desea obtener el total de ventas por cada `categoria`, se utilizaría `GROUP BY` de la siguiente manera:</w:t>
-      </w:r>
-    </w:p>
-    <w:p>
-      <w:pPr>
-        <w:pStyle w:val="NormalWeb"/>
-      </w:pPr>
-    </w:p>
-    <w:p>
-      <w:pPr>
-        <w:pStyle w:val="NormalWeb"/>
-      </w:pPr>
-      <w:r>
-        <w:t>```sql</w:t>
-      </w:r>
-    </w:p>
-    <w:p>
-      <w:pPr>
-        <w:pStyle w:val="NormalWeb"/>
-      </w:pPr>
-      <w:r>
-        <w:lastRenderedPageBreak/>
-        <w:t>SELECT categoria, SUM(monto_venta) AS total_ventas</w:t>
-      </w:r>
-    </w:p>
-    <w:p>
-      <w:pPr>
-        <w:pStyle w:val="NormalWeb"/>
-      </w:pPr>
-      <w:r>
-        <w:t>FROM ventas</w:t>
-      </w:r>
-    </w:p>
-    <w:p>
-      <w:pPr>
-        <w:pStyle w:val="NormalWeb"/>
-      </w:pPr>
-      <w:r>
-        <w:t>GROUP BY categoria;</w:t>
-      </w:r>
-    </w:p>
-    <w:p>
-      <w:pPr>
-        <w:pStyle w:val="NormalWeb"/>
-      </w:pPr>
-      <w:r>
-        <w:t>```</w:t>
-      </w:r>
-    </w:p>
-    <w:p>
-      <w:pPr>
-        <w:pStyle w:val="NormalWeb"/>
-      </w:pPr>
-    </w:p>
-    <w:p>
-      <w:pPr>
-        <w:pStyle w:val="NormalWeb"/>
-      </w:pPr>
-      <w:r>
-        <w:t>En este ejemplo, se agruparán todas las filas de la tabla `ventas` que pertenezcan a la misma `categoria` y se sumarán los valores de `monto_venta` para cada grupo.</w:t>
-      </w:r>
-    </w:p>
-    <w:p>
-      <w:pPr>
-        <w:pStyle w:val="NormalWeb"/>
-      </w:pPr>
-    </w:p>
-    <w:p>
-      <w:pPr>
-        <w:pStyle w:val="NormalWeb"/>
-      </w:pPr>
-      <w:r>
-        <w:t>#### ¿Cuándo usar `GROUP BY`?</w:t>
-      </w:r>
-    </w:p>
-    <w:p>
-      <w:pPr>
-        <w:pStyle w:val="NormalWeb"/>
-      </w:pPr>
-    </w:p>
-    <w:p>
-      <w:pPr>
-        <w:pStyle w:val="NormalWeb"/>
-      </w:pPr>
-      <w:r>
-        <w:t>`GROUP BY` es ideal cuando necesitas realizar análisis o reportes que impliquen agrupar datos para obtener métricas resumidas. Algunos casos comunes de uso son:</w:t>
-      </w:r>
-    </w:p>
-    <w:p>
-      <w:pPr>
-        <w:pStyle w:val="NormalWeb"/>
-      </w:pPr>
-    </w:p>
-    <w:p>
-      <w:pPr>
-        <w:pStyle w:val="NormalWeb"/>
-      </w:pPr>
-      <w:r>
-        <w:t>- Calcular el total de ventas por cada cliente.</w:t>
-      </w:r>
-    </w:p>
-    <w:p>
-      <w:pPr>
-        <w:pStyle w:val="NormalWeb"/>
-      </w:pPr>
-      <w:r>
-        <w:t>- Contar la cantidad de productos vendidos por cada categoría.</w:t>
-      </w:r>
-    </w:p>
-    <w:p>
-      <w:pPr>
-        <w:pStyle w:val="NormalWeb"/>
-      </w:pPr>
-      <w:r>
-        <w:t>- Obtener el promedio de calificaciones por curso o clase.</w:t>
-      </w:r>
-    </w:p>
-    <w:p>
-      <w:pPr>
-        <w:pStyle w:val="NormalWeb"/>
-      </w:pPr>
-      <w:r>
-        <w:t>- Determinar el salario promedio por departamento en una empresa.</w:t>
-      </w:r>
-    </w:p>
-    <w:p>
-      <w:pPr>
-        <w:pStyle w:val="NormalWeb"/>
-      </w:pPr>
-    </w:p>
-    <w:p>
-      <w:pPr>
-        <w:pStyle w:val="NormalWeb"/>
-      </w:pPr>
-      <w:r>
-        <w:t>#### Funciones de agregación compatibles con `GROUP BY`</w:t>
-      </w:r>
-    </w:p>
-    <w:p>
-      <w:pPr>
-        <w:pStyle w:val="NormalWeb"/>
-      </w:pPr>
-    </w:p>
-    <w:p>
-      <w:pPr>
-        <w:pStyle w:val="NormalWeb"/>
-      </w:pPr>
-      <w:r>
-        <w:t>Las funciones de agregación más comunes que se utilizan con `GROUP BY` son:</w:t>
-      </w:r>
-    </w:p>
-    <w:p>
-      <w:pPr>
-        <w:pStyle w:val="NormalWeb"/>
-      </w:pPr>
-    </w:p>
-    <w:p>
-      <w:pPr>
-        <w:pStyle w:val="NormalWeb"/>
-      </w:pPr>
-      <w:r>
-        <w:t>- **`</w:t>
-      </w:r>
-      <w:proofErr w:type="gramStart"/>
-      <w:r>
-        <w:t>SUM(</w:t>
-      </w:r>
-      <w:proofErr w:type="gramEnd"/>
-      <w:r>
-        <w:t>)`**: Suma los valores de una columna numérica.</w:t>
-      </w:r>
-    </w:p>
-    <w:p>
-      <w:pPr>
-        <w:pStyle w:val="NormalWeb"/>
-      </w:pPr>
-      <w:r>
-        <w:t>- **`</w:t>
-      </w:r>
-      <w:proofErr w:type="gramStart"/>
-      <w:r>
-        <w:t>COUNT(</w:t>
-      </w:r>
-      <w:proofErr w:type="gramEnd"/>
-      <w:r>
-        <w:t>)`**: Cuenta el número de filas en cada grupo.</w:t>
-      </w:r>
-    </w:p>
-    <w:p>
-      <w:pPr>
-        <w:pStyle w:val="NormalWeb"/>
-      </w:pPr>
-      <w:r>
-        <w:lastRenderedPageBreak/>
-        <w:t>- **`</w:t>
-      </w:r>
-      <w:proofErr w:type="gramStart"/>
-      <w:r>
-        <w:t>AVG(</w:t>
-      </w:r>
-      <w:proofErr w:type="gramEnd"/>
-      <w:r>
-        <w:t>)`**: Calcula el promedio de los valores de una columna numérica.</w:t>
-      </w:r>
-    </w:p>
-    <w:p>
-      <w:pPr>
-        <w:pStyle w:val="NormalWeb"/>
-      </w:pPr>
-      <w:r>
-        <w:t>- **`</w:t>
-      </w:r>
-      <w:proofErr w:type="gramStart"/>
-      <w:r>
-        <w:t>MIN(</w:t>
-      </w:r>
-      <w:proofErr w:type="gramEnd"/>
-      <w:r>
-        <w:t>)`**: Encuentra el valor mínimo en cada grupo.</w:t>
-      </w:r>
-    </w:p>
-    <w:p>
-      <w:pPr>
-        <w:pStyle w:val="NormalWeb"/>
-      </w:pPr>
-      <w:r>
-        <w:t>- **`</w:t>
-      </w:r>
-      <w:proofErr w:type="gramStart"/>
-      <w:r>
-        <w:t>MAX(</w:t>
-      </w:r>
-      <w:proofErr w:type="gramEnd"/>
-      <w:r>
-        <w:t>)`**: Encuentra el valor máximo en cada grupo.</w:t>
-      </w:r>
-    </w:p>
-    <w:p>
-      <w:pPr>
-        <w:pStyle w:val="NormalWeb"/>
-      </w:pPr>
-    </w:p>
-    <w:p>
-      <w:pPr>
-        <w:pStyle w:val="NormalWeb"/>
-      </w:pPr>
-      <w:r>
-        <w:t>Cada una de estas funciones opera sobre los grupos creados por `GROUP BY`.</w:t>
-      </w:r>
-    </w:p>
-    <w:p>
-      <w:pPr>
-        <w:pStyle w:val="NormalWeb"/>
-      </w:pPr>
-    </w:p>
-    <w:p>
-      <w:pPr>
-        <w:pStyle w:val="NormalWeb"/>
-      </w:pPr>
-      <w:r>
-        <w:t>#### Ejemplo práctico</w:t>
-      </w:r>
-    </w:p>
-    <w:p>
-      <w:pPr>
-        <w:pStyle w:val="NormalWeb"/>
-      </w:pPr>
-    </w:p>
-    <w:p>
-      <w:pPr>
-        <w:pStyle w:val="NormalWeb"/>
-      </w:pPr>
-      <w:r>
-        <w:t>Imagina que tienes una tabla llamada `empleados` con las columnas `departamento` y `salario`. Si deseas calcular el salario promedio de los empleados por cada departamento, podrías escribir:</w:t>
-      </w:r>
-    </w:p>
-    <w:p>
-      <w:pPr>
-        <w:pStyle w:val="NormalWeb"/>
-      </w:pPr>
-    </w:p>
-    <w:p>
-      <w:pPr>
-        <w:pStyle w:val="NormalWeb"/>
-      </w:pPr>
-      <w:r>
-        <w:t>```sql</w:t>
-      </w:r>
-    </w:p>
-    <w:p>
-      <w:pPr>
-        <w:pStyle w:val="NormalWeb"/>
-      </w:pPr>
-      <w:r>
-        <w:t>SELECT departamento, AVG(salario) AS salario_promedio</w:t>
-      </w:r>
-    </w:p>
-    <w:p>
-      <w:pPr>
-        <w:pStyle w:val="NormalWeb"/>
-      </w:pPr>
-      <w:r>
-        <w:t>FROM empleados</w:t>
-      </w:r>
-    </w:p>
-    <w:p>
-      <w:pPr>
-        <w:pStyle w:val="NormalWeb"/>
-      </w:pPr>
-      <w:r>
-        <w:t>GROUP BY departamento;</w:t>
-      </w:r>
-    </w:p>
-    <w:p>
-      <w:pPr>
-        <w:pStyle w:val="NormalWeb"/>
-      </w:pPr>
-      <w:r>
-        <w:t>```</w:t>
-      </w:r>
-    </w:p>
-    <w:p>
-      <w:pPr>
-        <w:pStyle w:val="NormalWeb"/>
-      </w:pPr>
-    </w:p>
-    <w:p>
-      <w:pPr>
-        <w:pStyle w:val="NormalWeb"/>
-      </w:pPr>
-      <w:r>
-        <w:t>En este caso, los datos se agrupan por `departamento` y la función `AVG` calcula el promedio de `salario` dentro de cada grupo.</w:t>
-      </w:r>
-    </w:p>
-    <w:p>
-      <w:pPr>
-        <w:pStyle w:val="NormalWeb"/>
-      </w:pPr>
-    </w:p>
-    <w:p>
-      <w:pPr>
-        <w:pStyle w:val="NormalWeb"/>
-      </w:pPr>
-      <w:r>
-        <w:t>### Consideraciones importantes al usar `GROUP BY`</w:t>
-      </w:r>
-    </w:p>
-    <w:p>
-      <w:pPr>
-        <w:pStyle w:val="NormalWeb"/>
-      </w:pPr>
-    </w:p>
-    <w:p>
-      <w:pPr>
-        <w:pStyle w:val="NormalWeb"/>
-      </w:pPr>
-      <w:r>
-        <w:t>1. **Compatibilidad con `SELECT`**: Toda columna que esté en el `SELECT` y no sea utilizada en una función de agregación, debe estar en la cláusula `GROUP BY`. De lo contrario, se generará un error.</w:t>
-      </w:r>
-    </w:p>
-    <w:p>
-      <w:pPr>
-        <w:pStyle w:val="NormalWeb"/>
-      </w:pPr>
-      <w:r>
-        <w:lastRenderedPageBreak/>
-        <w:t xml:space="preserve">   </w:t>
-      </w:r>
-    </w:p>
-    <w:p>
-      <w:pPr>
-        <w:pStyle w:val="NormalWeb"/>
-      </w:pPr>
-      <w:r>
-        <w:t xml:space="preserve">   - Ejemplo incorrecto:</w:t>
-      </w:r>
-    </w:p>
-    <w:p>
-      <w:pPr>
-        <w:pStyle w:val="NormalWeb"/>
-      </w:pPr>
-      <w:r>
-        <w:t xml:space="preserve">     ```sql</w:t>
-      </w:r>
-    </w:p>
-    <w:p>
-      <w:pPr>
-        <w:pStyle w:val="NormalWeb"/>
-      </w:pPr>
-      <w:r>
-        <w:t xml:space="preserve">     SELECT nombre_empleado, AVG(salario)</w:t>
-      </w:r>
-    </w:p>
-    <w:p>
-      <w:pPr>
-        <w:pStyle w:val="NormalWeb"/>
-      </w:pPr>
-      <w:r>
-        <w:t xml:space="preserve">     FROM empleados</w:t>
-      </w:r>
-    </w:p>
-    <w:p>
-      <w:pPr>
-        <w:pStyle w:val="NormalWeb"/>
-      </w:pPr>
-      <w:r>
-        <w:t xml:space="preserve">     GROUP BY departamento;</w:t>
-      </w:r>
-    </w:p>
-    <w:p>
-      <w:pPr>
-        <w:pStyle w:val="NormalWeb"/>
-      </w:pPr>
-      <w:r>
-        <w:t xml:space="preserve">     ```</w:t>
-      </w:r>
-    </w:p>
-    <w:p>
-      <w:pPr>
-        <w:pStyle w:val="NormalWeb"/>
-      </w:pPr>
-      <w:r>
-        <w:t xml:space="preserve">     Esto dará un error porque `nombre_empleado` no está en `GROUP BY` ni en una función de agregación.</w:t>
-      </w:r>
-    </w:p>
-    <w:p>
-      <w:pPr>
-        <w:pStyle w:val="NormalWeb"/>
-      </w:pPr>
-      <w:r>
-        <w:t xml:space="preserve">   </w:t>
-      </w:r>
-    </w:p>
-    <w:p>
-      <w:pPr>
-        <w:pStyle w:val="NormalWeb"/>
-      </w:pPr>
-      <w:r>
-        <w:t xml:space="preserve">   - Ejemplo correcto:</w:t>
-      </w:r>
-    </w:p>
-    <w:p>
-      <w:pPr>
-        <w:pStyle w:val="NormalWeb"/>
-      </w:pPr>
-      <w:r>
-        <w:t xml:space="preserve">     ```sql</w:t>
-      </w:r>
-    </w:p>
-    <w:p>
-      <w:pPr>
-        <w:pStyle w:val="NormalWeb"/>
-      </w:pPr>
-      <w:r>
-        <w:t xml:space="preserve">     SELECT departamento, AVG(salario)</w:t>
-      </w:r>
-    </w:p>
-    <w:p>
-      <w:pPr>
-        <w:pStyle w:val="NormalWeb"/>
-      </w:pPr>
-      <w:r>
-        <w:t xml:space="preserve">     FROM empleados</w:t>
-      </w:r>
-    </w:p>
-    <w:p>
-      <w:pPr>
-        <w:pStyle w:val="NormalWeb"/>
-      </w:pPr>
-      <w:r>
-        <w:t xml:space="preserve">     GROUP BY departamento;</w:t>
-      </w:r>
-    </w:p>
-    <w:p>
-      <w:pPr>
-        <w:pStyle w:val="NormalWeb"/>
-      </w:pPr>
-      <w:r>
-        <w:t xml:space="preserve">     ```</w:t>
-      </w:r>
-    </w:p>
-    <w:p>
-      <w:pPr>
-        <w:pStyle w:val="NormalWeb"/>
-      </w:pPr>
-    </w:p>
-    <w:p>
-      <w:pPr>
-        <w:pStyle w:val="NormalWeb"/>
-      </w:pPr>
-      <w:r>
-        <w:t>2. **Orden de ejecución**: La cláusula `GROUP BY` se ejecuta después de que los datos son filtrados por `WHERE` y antes de ser ordenados por `ORDER BY`.</w:t>
-      </w:r>
-    </w:p>
-    <w:p>
-      <w:pPr>
-        <w:pStyle w:val="NormalWeb"/>
-      </w:pPr>
-    </w:p>
-    <w:p>
-      <w:pPr>
-        <w:pStyle w:val="NormalWeb"/>
-      </w:pPr>
-      <w:r>
-        <w:t>3. **Niveles de agrupamiento**: Se pueden agrupar los datos en varios niveles si se especifican múltiples columnas en `GROUP BY`. Esto permitirá agrupar por varias características, como en este ejemplo:</w:t>
-      </w:r>
-    </w:p>
-    <w:p>
-      <w:pPr>
-        <w:pStyle w:val="NormalWeb"/>
-      </w:pPr>
-    </w:p>
-    <w:p>
-      <w:pPr>
-        <w:pStyle w:val="NormalWeb"/>
-      </w:pPr>
-      <w:r>
-        <w:t xml:space="preserve">   ```sql</w:t>
-      </w:r>
-    </w:p>
-    <w:p>
-      <w:pPr>
-        <w:pStyle w:val="NormalWeb"/>
-      </w:pPr>
-      <w:r>
-        <w:lastRenderedPageBreak/>
-        <w:t xml:space="preserve">   SELECT departamento, ciudad, </w:t>
-      </w:r>
-      <w:proofErr w:type="gramStart"/>
-      <w:r>
-        <w:t>COUNT(</w:t>
-      </w:r>
-      <w:proofErr w:type="gramEnd"/>
-      <w:r>
-        <w:t>*) AS total_empleados</w:t>
-      </w:r>
-    </w:p>
-    <w:p>
-      <w:pPr>
-        <w:pStyle w:val="NormalWeb"/>
-      </w:pPr>
-      <w:r>
-        <w:t xml:space="preserve">   FROM empleados</w:t>
-      </w:r>
-    </w:p>
-    <w:p>
-      <w:pPr>
-        <w:pStyle w:val="NormalWeb"/>
-      </w:pPr>
-      <w:r>
-        <w:t xml:space="preserve">   GROUP BY departamento, ciudad;</w:t>
-      </w:r>
-    </w:p>
-    <w:p>
-      <w:pPr>
-        <w:pStyle w:val="NormalWeb"/>
-      </w:pPr>
-      <w:r>
-        <w:t xml:space="preserve">   ```</w:t>
-      </w:r>
-    </w:p>
-    <w:p>
-      <w:pPr>
-        <w:pStyle w:val="NormalWeb"/>
-      </w:pPr>
-    </w:p>
-    <w:p>
-      <w:pPr>
-        <w:pStyle w:val="NormalWeb"/>
-      </w:pPr>
-      <w:r>
-        <w:t xml:space="preserve">   Esto agrupa los datos primero por `departamento` y luego por `ciudad` dentro de cada `departamento`.</w:t>
-      </w:r>
-    </w:p>
-    <w:p>
-      <w:pPr>
-        <w:pStyle w:val="NormalWeb"/>
-      </w:pPr>
-    </w:p>
-    <w:p>
-      <w:pPr>
-        <w:pStyle w:val="NormalWeb"/>
-      </w:pPr>
-      <w:r>
-        <w:t>### Preguntas para retroalimentar</w:t>
-      </w:r>
-    </w:p>
-    <w:p>
-      <w:pPr>
-        <w:pStyle w:val="NormalWeb"/>
-      </w:pPr>
-    </w:p>
-    <w:p>
-      <w:pPr>
-        <w:pStyle w:val="NormalWeb"/>
-      </w:pPr>
-      <w:r>
-        <w:t>1. ¿Qué función cumple la cláusula `GROUP BY` en una consulta SQL?</w:t>
-      </w:r>
-    </w:p>
-    <w:p>
-      <w:pPr>
-        <w:pStyle w:val="NormalWeb"/>
-      </w:pPr>
-      <w:r>
-        <w:t>2. Menciona al menos tres funciones de agregación que se pueden usar junto con `GROUP BY` y su propósito.</w:t>
-      </w:r>
-    </w:p>
-    <w:p>
-      <w:pPr>
-        <w:pStyle w:val="NormalWeb"/>
-      </w:pPr>
-      <w:r>
-        <w:t>3. ¿Por qué es necesario que las columnas en `SELECT` también estén en `GROUP BY` si no se están utilizando funciones de agregación?</w:t>
-      </w:r>
-    </w:p>
-    <w:p>
-      <w:pPr>
-        <w:pStyle w:val="NormalWeb"/>
-      </w:pPr>
-      <w:r>
-        <w:t>4. ¿Cuál es la diferencia entre `GROUP BY` y `ORDER BY` en SQL?</w:t>
-      </w:r>
-    </w:p>
-    <w:p>
-      <w:pPr>
-        <w:pStyle w:val="NormalWeb"/>
-      </w:pPr>
-      <w:r>
-        <w:t>5. Escribe una consulta que cuente la cantidad de productos vendidos por cada categoría en una tabla llamada `productos_vendidos`.</w:t>
-      </w:r>
-    </w:p>
-    <w:p>
-      <w:pPr>
-        <w:pStyle w:val="NormalWeb"/>
-      </w:pPr>
-    </w:p>
-    <w:p>
-      <w:pPr>
-        <w:pStyle w:val="NormalWeb"/>
-      </w:pPr>
-      <w:r>
-        <w:t>Estas preguntas están diseñadas para que puedas reflexionar sobre los conceptos y usos de `GROUP BY` en diferentes escenarios. ¡Espero que esta clase haya sido útil y clara!</w:t>
-      </w:r>
     </w:p>
     <w:sectPr>
       <w:pgSz w:w="12240" w:h="15840"/>

--- a/documentos/apuntes de estudio.docx
+++ b/documentos/apuntes de estudio.docx
@@ -42412,8 +42412,22 @@
       <w:pPr>
         <w:pStyle w:val="NormalWeb"/>
       </w:pPr>
-      <w:r>
-        <w:t>### Clase 48: `INNER JOIN` en SQL</w:t>
+    </w:p>
+    <w:p>
+      <w:pPr>
+        <w:pStyle w:val="NormalWeb"/>
+        <w:jc w:val="center"/>
+        <w:rPr>
+          <w:b/>
+          <w:sz w:val="44"/>
+        </w:rPr>
+      </w:pPr>
+      <w:r>
+        <w:rPr>
+          <w:b/>
+          <w:sz w:val="44"/>
+        </w:rPr>
+        <w:t>Clase 48: `INNER JOIN` en SQL</w:t>
       </w:r>
     </w:p>
     <w:p>
@@ -42511,6 +42525,7 @@
         <w:pStyle w:val="NormalWeb"/>
       </w:pPr>
       <w:r>
+        <w:lastRenderedPageBreak/>
         <w:t xml:space="preserve">  - `INNER JOIN`: indica la combinación de dos tablas.</w:t>
       </w:r>
     </w:p>
@@ -42519,183 +42534,682 @@
         <w:pStyle w:val="NormalWeb"/>
       </w:pPr>
       <w:r>
+        <w:t xml:space="preserve">  - `ON`: establece la condición que define cómo se relacionan las tablas.</w:t>
+      </w:r>
+    </w:p>
+    <w:p>
+      <w:pPr>
+        <w:pStyle w:val="NormalWeb"/>
+      </w:pPr>
+    </w:p>
+    <w:p>
+      <w:pPr>
+        <w:pStyle w:val="NormalWeb"/>
+      </w:pPr>
+      <w:r>
+        <w:t>- **Ejemplo práctico**:</w:t>
+      </w:r>
+    </w:p>
+    <w:p>
+      <w:pPr>
+        <w:pStyle w:val="NormalWeb"/>
+      </w:pPr>
+      <w:r>
+        <w:t xml:space="preserve">  Supongamos que tenemos dos tablas:</w:t>
+      </w:r>
+    </w:p>
+    <w:p>
+      <w:pPr>
+        <w:pStyle w:val="NormalWeb"/>
+      </w:pPr>
+      <w:r>
+        <w:t xml:space="preserve">  </w:t>
+      </w:r>
+    </w:p>
+    <w:p>
+      <w:pPr>
+        <w:pStyle w:val="NormalWeb"/>
+      </w:pPr>
+      <w:r>
+        <w:t xml:space="preserve">  - **empleados**:</w:t>
+      </w:r>
+    </w:p>
+    <w:tbl>
+      <w:tblPr>
+        <w:tblStyle w:val="Tablaconcuadrcula"/>
+        <w:tblW w:w="0" w:type="auto"/>
+        <w:tblLook w:val="04A0" w:firstRow="1" w:lastRow="0" w:firstColumn="1" w:lastColumn="0" w:noHBand="0" w:noVBand="1"/>
+      </w:tblPr>
+      <w:tblGrid>
+        <w:gridCol w:w="2942"/>
+        <w:gridCol w:w="2943"/>
+        <w:gridCol w:w="2943"/>
+      </w:tblGrid>
+      <w:tr>
+        <w:tc>
+          <w:tcPr>
+            <w:tcW w:w="2942" w:type="dxa"/>
+          </w:tcPr>
+          <w:p>
+            <w:pPr>
+              <w:pStyle w:val="NormalWeb"/>
+            </w:pPr>
+            <w:r>
+              <w:t>id_empleado</w:t>
+            </w:r>
+          </w:p>
+        </w:tc>
+        <w:tc>
+          <w:tcPr>
+            <w:tcW w:w="2943" w:type="dxa"/>
+          </w:tcPr>
+          <w:p>
+            <w:pPr>
+              <w:pStyle w:val="NormalWeb"/>
+            </w:pPr>
+            <w:r>
+              <w:t>nombre_empleado</w:t>
+            </w:r>
+          </w:p>
+        </w:tc>
+        <w:tc>
+          <w:tcPr>
+            <w:tcW w:w="2943" w:type="dxa"/>
+          </w:tcPr>
+          <w:p>
+            <w:pPr>
+              <w:pStyle w:val="NormalWeb"/>
+            </w:pPr>
+            <w:r>
+              <w:t>id_departamento</w:t>
+            </w:r>
+          </w:p>
+        </w:tc>
+      </w:tr>
+      <w:tr>
+        <w:tc>
+          <w:tcPr>
+            <w:tcW w:w="2942" w:type="dxa"/>
+          </w:tcPr>
+          <w:p>
+            <w:pPr>
+              <w:pStyle w:val="NormalWeb"/>
+            </w:pPr>
+            <w:r>
+              <w:t>1</w:t>
+            </w:r>
+          </w:p>
+        </w:tc>
+        <w:tc>
+          <w:tcPr>
+            <w:tcW w:w="2943" w:type="dxa"/>
+          </w:tcPr>
+          <w:p>
+            <w:pPr>
+              <w:pStyle w:val="NormalWeb"/>
+            </w:pPr>
+            <w:r>
+              <w:t>Juan</w:t>
+            </w:r>
+          </w:p>
+        </w:tc>
+        <w:tc>
+          <w:tcPr>
+            <w:tcW w:w="2943" w:type="dxa"/>
+          </w:tcPr>
+          <w:p>
+            <w:pPr>
+              <w:pStyle w:val="NormalWeb"/>
+            </w:pPr>
+            <w:r>
+              <w:t>101</w:t>
+            </w:r>
+          </w:p>
+        </w:tc>
+      </w:tr>
+      <w:tr>
+        <w:tc>
+          <w:tcPr>
+            <w:tcW w:w="2942" w:type="dxa"/>
+          </w:tcPr>
+          <w:p>
+            <w:pPr>
+              <w:pStyle w:val="NormalWeb"/>
+            </w:pPr>
+            <w:r>
+              <w:t>2</w:t>
+            </w:r>
+          </w:p>
+        </w:tc>
+        <w:tc>
+          <w:tcPr>
+            <w:tcW w:w="2943" w:type="dxa"/>
+          </w:tcPr>
+          <w:p>
+            <w:pPr>
+              <w:pStyle w:val="NormalWeb"/>
+            </w:pPr>
+            <w:r>
+              <w:t>Maria</w:t>
+            </w:r>
+          </w:p>
+        </w:tc>
+        <w:tc>
+          <w:tcPr>
+            <w:tcW w:w="2943" w:type="dxa"/>
+          </w:tcPr>
+          <w:p>
+            <w:pPr>
+              <w:pStyle w:val="NormalWeb"/>
+            </w:pPr>
+            <w:r>
+              <w:t>102</w:t>
+            </w:r>
+          </w:p>
+        </w:tc>
+      </w:tr>
+      <w:tr>
+        <w:tc>
+          <w:tcPr>
+            <w:tcW w:w="2942" w:type="dxa"/>
+          </w:tcPr>
+          <w:p>
+            <w:pPr>
+              <w:pStyle w:val="NormalWeb"/>
+            </w:pPr>
+            <w:r>
+              <w:t>3</w:t>
+            </w:r>
+          </w:p>
+        </w:tc>
+        <w:tc>
+          <w:tcPr>
+            <w:tcW w:w="2943" w:type="dxa"/>
+          </w:tcPr>
+          <w:p>
+            <w:pPr>
+              <w:pStyle w:val="NormalWeb"/>
+            </w:pPr>
+            <w:r>
+              <w:t>Pedro</w:t>
+            </w:r>
+          </w:p>
+        </w:tc>
+        <w:tc>
+          <w:tcPr>
+            <w:tcW w:w="2943" w:type="dxa"/>
+          </w:tcPr>
+          <w:p>
+            <w:pPr>
+              <w:pStyle w:val="NormalWeb"/>
+            </w:pPr>
+            <w:r>
+              <w:t>103</w:t>
+            </w:r>
+          </w:p>
+        </w:tc>
+      </w:tr>
+    </w:tbl>
+    <w:p>
+      <w:pPr>
+        <w:pStyle w:val="NormalWeb"/>
+      </w:pPr>
+      <w:r>
+        <w:t xml:space="preserve">  - **departamentos**:</w:t>
+      </w:r>
+    </w:p>
+    <w:tbl>
+      <w:tblPr>
+        <w:tblStyle w:val="Tablaconcuadrcula"/>
+        <w:tblW w:w="0" w:type="auto"/>
+        <w:tblLook w:val="04A0" w:firstRow="1" w:lastRow="0" w:firstColumn="1" w:lastColumn="0" w:noHBand="0" w:noVBand="1"/>
+      </w:tblPr>
+      <w:tblGrid>
+        <w:gridCol w:w="4414"/>
+        <w:gridCol w:w="4414"/>
+      </w:tblGrid>
+      <w:tr>
+        <w:tc>
+          <w:tcPr>
+            <w:tcW w:w="4414" w:type="dxa"/>
+          </w:tcPr>
+          <w:p>
+            <w:pPr>
+              <w:pStyle w:val="NormalWeb"/>
+            </w:pPr>
+            <w:r>
+              <w:t>id_departamento</w:t>
+            </w:r>
+          </w:p>
+        </w:tc>
+        <w:tc>
+          <w:tcPr>
+            <w:tcW w:w="4414" w:type="dxa"/>
+          </w:tcPr>
+          <w:p>
+            <w:pPr>
+              <w:pStyle w:val="NormalWeb"/>
+            </w:pPr>
+            <w:r>
+              <w:t>nombre_departamento</w:t>
+            </w:r>
+          </w:p>
+        </w:tc>
+      </w:tr>
+      <w:tr>
+        <w:tc>
+          <w:tcPr>
+            <w:tcW w:w="4414" w:type="dxa"/>
+          </w:tcPr>
+          <w:p>
+            <w:pPr>
+              <w:pStyle w:val="NormalWeb"/>
+            </w:pPr>
+            <w:r>
+              <w:t>101</w:t>
+            </w:r>
+          </w:p>
+        </w:tc>
+        <w:tc>
+          <w:tcPr>
+            <w:tcW w:w="4414" w:type="dxa"/>
+          </w:tcPr>
+          <w:p>
+            <w:pPr>
+              <w:pStyle w:val="NormalWeb"/>
+            </w:pPr>
+            <w:r>
+              <w:t>Ventas</w:t>
+            </w:r>
+          </w:p>
+        </w:tc>
+      </w:tr>
+      <w:tr>
+        <w:tc>
+          <w:tcPr>
+            <w:tcW w:w="4414" w:type="dxa"/>
+          </w:tcPr>
+          <w:p>
+            <w:pPr>
+              <w:pStyle w:val="NormalWeb"/>
+            </w:pPr>
+            <w:r>
+              <w:t>102</w:t>
+            </w:r>
+          </w:p>
+        </w:tc>
+        <w:tc>
+          <w:tcPr>
+            <w:tcW w:w="4414" w:type="dxa"/>
+          </w:tcPr>
+          <w:p>
+            <w:pPr>
+              <w:pStyle w:val="NormalWeb"/>
+            </w:pPr>
+            <w:r>
+              <w:t>Recursos Humanos</w:t>
+            </w:r>
+          </w:p>
+        </w:tc>
+      </w:tr>
+      <w:tr>
+        <w:tc>
+          <w:tcPr>
+            <w:tcW w:w="4414" w:type="dxa"/>
+          </w:tcPr>
+          <w:p>
+            <w:pPr>
+              <w:pStyle w:val="NormalWeb"/>
+            </w:pPr>
+            <w:r>
+              <w:t>104</w:t>
+            </w:r>
+          </w:p>
+        </w:tc>
+        <w:tc>
+          <w:tcPr>
+            <w:tcW w:w="4414" w:type="dxa"/>
+          </w:tcPr>
+          <w:p>
+            <w:pPr>
+              <w:pStyle w:val="NormalWeb"/>
+            </w:pPr>
+            <w:r>
+              <w:t>IT</w:t>
+            </w:r>
+          </w:p>
+        </w:tc>
+      </w:tr>
+    </w:tbl>
+    <w:p>
+      <w:pPr>
+        <w:pStyle w:val="NormalWeb"/>
+      </w:pPr>
+      <w:r>
+        <w:t xml:space="preserve">  Si queremos obtener una lista de empleados junto con el nombre del departamento en el que trabajan, podríamos usar un `INNER JOIN`:</w:t>
+      </w:r>
+    </w:p>
+    <w:p>
+      <w:pPr>
+        <w:pStyle w:val="NormalWeb"/>
+      </w:pPr>
+      <w:r>
+        <w:t xml:space="preserve">  ```sql</w:t>
+      </w:r>
+    </w:p>
+    <w:p>
+      <w:pPr>
+        <w:pStyle w:val="NormalWeb"/>
+      </w:pPr>
+      <w:r>
+        <w:t xml:space="preserve">  SELECT </w:t>
+      </w:r>
+      <w:proofErr w:type="gramStart"/>
+      <w:r>
+        <w:t>empleados.nombre</w:t>
+      </w:r>
+      <w:proofErr w:type="gramEnd"/>
+      <w:r>
+        <w:t>_empleado, departamentos.nombre_departamento</w:t>
+      </w:r>
+    </w:p>
+    <w:p>
+      <w:pPr>
+        <w:pStyle w:val="NormalWeb"/>
+      </w:pPr>
+      <w:r>
+        <w:t xml:space="preserve">  FROM empleados</w:t>
+      </w:r>
+    </w:p>
+    <w:p>
+      <w:pPr>
+        <w:pStyle w:val="NormalWeb"/>
+      </w:pPr>
+      <w:r>
+        <w:t xml:space="preserve">  INNER JOIN departamentos</w:t>
+      </w:r>
+    </w:p>
+    <w:p>
+      <w:pPr>
+        <w:pStyle w:val="NormalWeb"/>
+      </w:pPr>
+      <w:r>
+        <w:t xml:space="preserve">  ON empleados.id_departamento =</w:t>
+      </w:r>
+      <w:r>
+        <w:t xml:space="preserve"> departamentos.id_departamento;</w:t>
+      </w:r>
+    </w:p>
+    <w:p>
+      <w:pPr>
+        <w:pStyle w:val="NormalWeb"/>
+      </w:pPr>
+    </w:p>
+    <w:p>
+      <w:pPr>
+        <w:pStyle w:val="NormalWeb"/>
+      </w:pPr>
+    </w:p>
+    <w:p>
+      <w:pPr>
+        <w:pStyle w:val="NormalWeb"/>
+      </w:pPr>
+    </w:p>
+    <w:p>
+      <w:pPr>
+        <w:pStyle w:val="NormalWeb"/>
+      </w:pPr>
+    </w:p>
+    <w:p>
+      <w:pPr>
+        <w:pStyle w:val="NormalWeb"/>
+      </w:pPr>
+      <w:r>
         <w:lastRenderedPageBreak/>
-        <w:t xml:space="preserve">  - `ON`: establece la condición que define cómo se relacionan las tablas.</w:t>
-      </w:r>
-    </w:p>
-    <w:p>
-      <w:pPr>
-        <w:pStyle w:val="NormalWeb"/>
-      </w:pPr>
-    </w:p>
-    <w:p>
-      <w:pPr>
-        <w:pStyle w:val="NormalWeb"/>
-      </w:pPr>
-      <w:r>
-        <w:t>- **Ejemplo práctico**:</w:t>
-      </w:r>
-    </w:p>
-    <w:p>
-      <w:pPr>
-        <w:pStyle w:val="NormalWeb"/>
-      </w:pPr>
-      <w:r>
-        <w:t xml:space="preserve">  Supongamos que tenemos dos tablas:</w:t>
-      </w:r>
-    </w:p>
-    <w:p>
-      <w:pPr>
-        <w:pStyle w:val="NormalWeb"/>
-      </w:pPr>
-      <w:r>
-        <w:t xml:space="preserve">  </w:t>
-      </w:r>
-    </w:p>
-    <w:p>
-      <w:pPr>
-        <w:pStyle w:val="NormalWeb"/>
-      </w:pPr>
-      <w:r>
-        <w:t xml:space="preserve">  - **empleados**:</w:t>
-      </w:r>
-    </w:p>
-    <w:p>
-      <w:pPr>
-        <w:pStyle w:val="NormalWeb"/>
-      </w:pPr>
-      <w:r>
-        <w:t xml:space="preserve">    | id_empleado | nombre_empleado | id_departamento |</w:t>
-      </w:r>
-    </w:p>
-    <w:p>
-      <w:pPr>
-        <w:pStyle w:val="NormalWeb"/>
-      </w:pPr>
-      <w:r>
-        <w:t xml:space="preserve">    |-------------|-----------------|-----------------|</w:t>
-      </w:r>
-    </w:p>
-    <w:p>
-      <w:pPr>
-        <w:pStyle w:val="NormalWeb"/>
-      </w:pPr>
-      <w:r>
-        <w:t xml:space="preserve">    | 1           | Juan            | 101             |</w:t>
-      </w:r>
-    </w:p>
-    <w:p>
-      <w:pPr>
-        <w:pStyle w:val="NormalWeb"/>
-      </w:pPr>
-      <w:r>
-        <w:t xml:space="preserve">    | 2           | María           | 102             |</w:t>
-      </w:r>
-    </w:p>
-    <w:p>
-      <w:pPr>
-        <w:pStyle w:val="NormalWeb"/>
-      </w:pPr>
-      <w:r>
-        <w:t xml:space="preserve">    | 3           | Pedro           | 103             |</w:t>
-      </w:r>
-    </w:p>
-    <w:p>
-      <w:pPr>
-        <w:pStyle w:val="NormalWeb"/>
-      </w:pPr>
-    </w:p>
-    <w:p>
-      <w:pPr>
-        <w:pStyle w:val="NormalWeb"/>
-      </w:pPr>
-      <w:r>
-        <w:t xml:space="preserve">  - **departamentos**:</w:t>
-      </w:r>
-    </w:p>
-    <w:p>
-      <w:pPr>
-        <w:pStyle w:val="NormalWeb"/>
-      </w:pPr>
-      <w:r>
-        <w:t xml:space="preserve">    | id_departamento | nombre_departamento |</w:t>
-      </w:r>
-    </w:p>
-    <w:p>
-      <w:pPr>
-        <w:pStyle w:val="NormalWeb"/>
-      </w:pPr>
-      <w:r>
-        <w:t xml:space="preserve">    |-----------------|---------------------|</w:t>
-      </w:r>
-    </w:p>
-    <w:p>
-      <w:pPr>
-        <w:pStyle w:val="NormalWeb"/>
-      </w:pPr>
-      <w:r>
-        <w:t xml:space="preserve">    | 101             | Ventas              |</w:t>
-      </w:r>
-    </w:p>
-    <w:p>
-      <w:pPr>
-        <w:pStyle w:val="NormalWeb"/>
-      </w:pPr>
-      <w:r>
-        <w:t xml:space="preserve">    | 102             | Recursos Humanos    |</w:t>
-      </w:r>
-    </w:p>
-    <w:p>
-      <w:pPr>
-        <w:pStyle w:val="NormalWeb"/>
-      </w:pPr>
-      <w:r>
-        <w:t xml:space="preserve">    | 104             | IT                  |</w:t>
-      </w:r>
-    </w:p>
-    <w:p>
-      <w:pPr>
-        <w:pStyle w:val="NormalWeb"/>
-      </w:pPr>
-    </w:p>
-    <w:p>
-      <w:pPr>
-        <w:pStyle w:val="NormalWeb"/>
-      </w:pPr>
-      <w:r>
-        <w:t xml:space="preserve">  Si queremos obtener una lista de empleados junto con el nombre del departamento en el que trabajan, podríamos usar un `INNER JOIN`:</w:t>
-      </w:r>
-    </w:p>
-    <w:p>
-      <w:pPr>
-        <w:pStyle w:val="NormalWeb"/>
-      </w:pPr>
-      <w:r>
-        <w:t xml:space="preserve">  ```sql</w:t>
-      </w:r>
-    </w:p>
-    <w:p>
-      <w:pPr>
-        <w:pStyle w:val="NormalWeb"/>
-      </w:pPr>
-      <w:r>
-        <w:t xml:space="preserve">  SELECT </w:t>
-      </w:r>
-      <w:proofErr w:type="gramStart"/>
-      <w:r>
-        <w:t>empleados.nombre</w:t>
-      </w:r>
-      <w:proofErr w:type="gramEnd"/>
-      <w:r>
-        <w:t>_empleado, departamentos.nombre_departamento</w:t>
-      </w:r>
-    </w:p>
-    <w:p>
-      <w:pPr>
-        <w:pStyle w:val="NormalWeb"/>
-      </w:pPr>
-      <w:r>
-        <w:t xml:space="preserve">  FROM empleados</w:t>
+        <w:t xml:space="preserve">  **Resultado**:</w:t>
+      </w:r>
+    </w:p>
+    <w:tbl>
+      <w:tblPr>
+        <w:tblStyle w:val="Tablaconcuadrcula"/>
+        <w:tblW w:w="0" w:type="auto"/>
+        <w:tblLook w:val="04A0" w:firstRow="1" w:lastRow="0" w:firstColumn="1" w:lastColumn="0" w:noHBand="0" w:noVBand="1"/>
+      </w:tblPr>
+      <w:tblGrid>
+        <w:gridCol w:w="4414"/>
+        <w:gridCol w:w="4414"/>
+      </w:tblGrid>
+      <w:tr>
+        <w:tc>
+          <w:tcPr>
+            <w:tcW w:w="4414" w:type="dxa"/>
+          </w:tcPr>
+          <w:p>
+            <w:pPr>
+              <w:pStyle w:val="NormalWeb"/>
+            </w:pPr>
+            <w:r>
+              <w:t>nombre_empleado</w:t>
+            </w:r>
+          </w:p>
+        </w:tc>
+        <w:tc>
+          <w:tcPr>
+            <w:tcW w:w="4414" w:type="dxa"/>
+          </w:tcPr>
+          <w:p>
+            <w:pPr>
+              <w:pStyle w:val="NormalWeb"/>
+            </w:pPr>
+            <w:r>
+              <w:t>nombre_departamento</w:t>
+            </w:r>
+          </w:p>
+        </w:tc>
+      </w:tr>
+      <w:tr>
+        <w:tc>
+          <w:tcPr>
+            <w:tcW w:w="4414" w:type="dxa"/>
+          </w:tcPr>
+          <w:p>
+            <w:pPr>
+              <w:pStyle w:val="NormalWeb"/>
+            </w:pPr>
+            <w:r>
+              <w:t>Juan</w:t>
+            </w:r>
+          </w:p>
+        </w:tc>
+        <w:tc>
+          <w:tcPr>
+            <w:tcW w:w="4414" w:type="dxa"/>
+          </w:tcPr>
+          <w:p>
+            <w:pPr>
+              <w:pStyle w:val="NormalWeb"/>
+            </w:pPr>
+            <w:r>
+              <w:t>Ventas</w:t>
+            </w:r>
+          </w:p>
+        </w:tc>
+      </w:tr>
+      <w:tr>
+        <w:tc>
+          <w:tcPr>
+            <w:tcW w:w="4414" w:type="dxa"/>
+          </w:tcPr>
+          <w:p>
+            <w:pPr>
+              <w:pStyle w:val="NormalWeb"/>
+            </w:pPr>
+            <w:r>
+              <w:t>Maria</w:t>
+            </w:r>
+          </w:p>
+        </w:tc>
+        <w:tc>
+          <w:tcPr>
+            <w:tcW w:w="4414" w:type="dxa"/>
+          </w:tcPr>
+          <w:p>
+            <w:pPr>
+              <w:pStyle w:val="NormalWeb"/>
+            </w:pPr>
+            <w:r>
+              <w:t>Recursos Humanos</w:t>
+            </w:r>
+          </w:p>
+        </w:tc>
+      </w:tr>
+    </w:tbl>
+    <w:p>
+      <w:pPr>
+        <w:pStyle w:val="NormalWeb"/>
+      </w:pPr>
+      <w:r>
+        <w:t xml:space="preserve">  - En este caso, el `INNER JOIN` solo devuelve a Juan y María, ya que ambos tienen un departamento asociado en la tabla `departamentos`. Pedro no aparece porque su `id_departamento` (103) no tiene una coincidencia en la tabla `departamentos`.</w:t>
+      </w:r>
+    </w:p>
+    <w:p>
+      <w:pPr>
+        <w:pStyle w:val="NormalWeb"/>
+      </w:pPr>
+    </w:p>
+    <w:p>
+      <w:pPr>
+        <w:pStyle w:val="NormalWeb"/>
+      </w:pPr>
+      <w:r>
+        <w:t>#### Ventajas del `INNER JOIN`:</w:t>
+      </w:r>
+    </w:p>
+    <w:p>
+      <w:pPr>
+        <w:pStyle w:val="NormalWeb"/>
+      </w:pPr>
+      <w:r>
+        <w:t>- **Precisión**: Solo devuelve las filas donde hay una relación definida en ambas tablas, lo que asegura que la información sea relevante y esté directamente relacionada.</w:t>
+      </w:r>
+    </w:p>
+    <w:p>
+      <w:pPr>
+        <w:pStyle w:val="NormalWeb"/>
+      </w:pPr>
+      <w:r>
+        <w:t>- **Optimización**: Al reducir la cantidad de datos que se devuelven (solo las coincidencias), puede ser más eficiente en ciertos casos que un `LEFT JOIN` o `RIGHT JOIN` cuando no se necesita la información adicional de una de las tablas.</w:t>
+      </w:r>
+    </w:p>
+    <w:p>
+      <w:pPr>
+        <w:pStyle w:val="NormalWeb"/>
+      </w:pPr>
+      <w:r>
+        <w:t>- **Control de Datos**: Es ideal para reportes y análisis donde solo se requieren los datos que cumplen ciertas condiciones entre tablas.</w:t>
+      </w:r>
+    </w:p>
+    <w:p>
+      <w:pPr>
+        <w:pStyle w:val="NormalWeb"/>
+      </w:pPr>
+    </w:p>
+    <w:p>
+      <w:pPr>
+        <w:pStyle w:val="NormalWeb"/>
+      </w:pPr>
+      <w:r>
+        <w:t>#### Desventajas del `INNER JOIN`:</w:t>
+      </w:r>
+    </w:p>
+    <w:p>
+      <w:pPr>
+        <w:pStyle w:val="NormalWeb"/>
+      </w:pPr>
+      <w:r>
+        <w:t>- **Datos excluidos**: Los registros que no tienen coincidencias en ambas tablas no se muestran, lo que puede resultar en pérdida de información si no se manejan adecuadamente las uniones.</w:t>
+      </w:r>
+    </w:p>
+    <w:p>
+      <w:pPr>
+        <w:pStyle w:val="NormalWeb"/>
+      </w:pPr>
+    </w:p>
+    <w:p>
+      <w:pPr>
+        <w:pStyle w:val="NormalWeb"/>
+      </w:pPr>
+      <w:r>
+        <w:t>### 5 Preguntas de Retroalimentación:</w:t>
+      </w:r>
+    </w:p>
+    <w:p>
+      <w:pPr>
+        <w:pStyle w:val="NormalWeb"/>
+      </w:pPr>
+    </w:p>
+    <w:p>
+      <w:pPr>
+        <w:pStyle w:val="NormalWeb"/>
+      </w:pPr>
+      <w:r>
+        <w:t>1. **¿Cuál es la principal diferencia entre un `INNER JOIN` y un `LEFT JOIN</w:t>
+      </w:r>
+      <w:proofErr w:type="gramStart"/>
+      <w:r>
+        <w:t>`?*</w:t>
+      </w:r>
+      <w:proofErr w:type="gramEnd"/>
+      <w:r>
+        <w:t>*</w:t>
+      </w:r>
+    </w:p>
+    <w:p>
+      <w:pPr>
+        <w:pStyle w:val="NormalWeb"/>
+      </w:pPr>
+      <w:r>
+        <w:t xml:space="preserve">2. **¿Qué sucede si en un `INNER JOIN` no existen coincidencias entre las </w:t>
+      </w:r>
+      <w:proofErr w:type="gramStart"/>
+      <w:r>
+        <w:t>tablas?*</w:t>
+      </w:r>
+      <w:proofErr w:type="gramEnd"/>
+      <w:r>
+        <w:t>*</w:t>
+      </w:r>
+    </w:p>
+    <w:p>
+      <w:pPr>
+        <w:pStyle w:val="NormalWeb"/>
+      </w:pPr>
+      <w:r>
+        <w:t xml:space="preserve">3. **¿Por qué podríamos preferir un `INNER JOIN` sobre un `FULL OUTER JOIN` en ciertos análisis de </w:t>
+      </w:r>
+      <w:proofErr w:type="gramStart"/>
+      <w:r>
+        <w:t>datos?*</w:t>
+      </w:r>
+      <w:proofErr w:type="gramEnd"/>
+      <w:r>
+        <w:t>*</w:t>
+      </w:r>
+    </w:p>
+    <w:p>
+      <w:pPr>
+        <w:pStyle w:val="NormalWeb"/>
+      </w:pPr>
+      <w:r>
+        <w:t>4. **En una consulta con `INNER JOIN`, ¿qué función cumple la cláusula `ON</w:t>
+      </w:r>
+      <w:proofErr w:type="gramStart"/>
+      <w:r>
+        <w:t>`?*</w:t>
+      </w:r>
+      <w:proofErr w:type="gramEnd"/>
+      <w:r>
+        <w:t>*</w:t>
       </w:r>
     </w:p>
     <w:p>
@@ -42704,165 +43218,7 @@
       </w:pPr>
       <w:r>
         <w:lastRenderedPageBreak/>
-        <w:t xml:space="preserve">  INNER JOIN departamentos</w:t>
-      </w:r>
-    </w:p>
-    <w:p>
-      <w:pPr>
-        <w:pStyle w:val="NormalWeb"/>
-      </w:pPr>
-      <w:r>
-        <w:t xml:space="preserve">  ON empleados.id_departamento = departamentos.id_departamento;</w:t>
-      </w:r>
-    </w:p>
-    <w:p>
-      <w:pPr>
-        <w:pStyle w:val="NormalWeb"/>
-      </w:pPr>
-      <w:r>
-        <w:t xml:space="preserve">  ```</w:t>
-      </w:r>
-    </w:p>
-    <w:p>
-      <w:pPr>
-        <w:pStyle w:val="NormalWeb"/>
-      </w:pPr>
-    </w:p>
-    <w:p>
-      <w:pPr>
-        <w:pStyle w:val="NormalWeb"/>
-      </w:pPr>
-      <w:r>
-        <w:t xml:space="preserve">  **Resultado**:</w:t>
-      </w:r>
-    </w:p>
-    <w:p>
-      <w:pPr>
-        <w:pStyle w:val="NormalWeb"/>
-      </w:pPr>
-      <w:r>
-        <w:t xml:space="preserve">  | nombre_empleado | nombre_departamento |</w:t>
-      </w:r>
-    </w:p>
-    <w:p>
-      <w:pPr>
-        <w:pStyle w:val="NormalWeb"/>
-      </w:pPr>
-      <w:r>
-        <w:t xml:space="preserve">  |-----------------|---------------------|</w:t>
-      </w:r>
-    </w:p>
-    <w:p>
-      <w:pPr>
-        <w:pStyle w:val="NormalWeb"/>
-      </w:pPr>
-      <w:r>
-        <w:t xml:space="preserve">  | Juan            | Ventas              |</w:t>
-      </w:r>
-    </w:p>
-    <w:p>
-      <w:pPr>
-        <w:pStyle w:val="NormalWeb"/>
-      </w:pPr>
-      <w:r>
-        <w:t xml:space="preserve">  | María           | Recursos Humanos    |</w:t>
-      </w:r>
-    </w:p>
-    <w:p>
-      <w:pPr>
-        <w:pStyle w:val="NormalWeb"/>
-      </w:pPr>
-    </w:p>
-    <w:p>
-      <w:pPr>
-        <w:pStyle w:val="NormalWeb"/>
-      </w:pPr>
-      <w:r>
-        <w:t xml:space="preserve">  - En este caso, el `INNER JOIN` solo devuelve a Juan y María, ya que ambos tienen un departamento asociado en la tabla `departamentos`. Pedro no aparece porque su `id_departamento` (103) no tiene una coincidencia en la tabla `departamentos`.</w:t>
-      </w:r>
-    </w:p>
-    <w:p>
-      <w:pPr>
-        <w:pStyle w:val="NormalWeb"/>
-      </w:pPr>
-    </w:p>
-    <w:p>
-      <w:pPr>
-        <w:pStyle w:val="NormalWeb"/>
-      </w:pPr>
-      <w:r>
-        <w:t>#### Ventajas del `INNER JOIN`:</w:t>
-      </w:r>
-    </w:p>
-    <w:p>
-      <w:pPr>
-        <w:pStyle w:val="NormalWeb"/>
-      </w:pPr>
-      <w:r>
-        <w:t>- **Precisión**: Solo devuelve las filas donde hay una relación definida en ambas tablas, lo que asegura que la información sea relevante y esté directamente relacionada.</w:t>
-      </w:r>
-    </w:p>
-    <w:p>
-      <w:pPr>
-        <w:pStyle w:val="NormalWeb"/>
-      </w:pPr>
-      <w:r>
-        <w:t>- **Optimización**: Al reducir la cantidad de datos que se devuelven (solo las coincidencias), puede ser más eficiente en ciertos casos que un `LEFT JOIN` o `RIGHT JOIN` cuando no se necesita la información adicional de una de las tablas.</w:t>
-      </w:r>
-    </w:p>
-    <w:p>
-      <w:pPr>
-        <w:pStyle w:val="NormalWeb"/>
-      </w:pPr>
-      <w:r>
-        <w:t>- **Control de Datos**: Es ideal para reportes y análisis donde solo se requieren los datos que cumplen ciertas condiciones entre tablas.</w:t>
-      </w:r>
-    </w:p>
-    <w:p>
-      <w:pPr>
-        <w:pStyle w:val="NormalWeb"/>
-      </w:pPr>
-    </w:p>
-    <w:p>
-      <w:pPr>
-        <w:pStyle w:val="NormalWeb"/>
-      </w:pPr>
-      <w:r>
-        <w:t>#### Desventajas del `INNER JOIN`:</w:t>
-      </w:r>
-    </w:p>
-    <w:p>
-      <w:pPr>
-        <w:pStyle w:val="NormalWeb"/>
-      </w:pPr>
-      <w:r>
-        <w:t>- **Datos excluidos**: Los registros que no tienen coincidencias en ambas tablas no se muestran, lo que puede resultar en pérdida de información si no se manejan adecuadamente las uniones.</w:t>
-      </w:r>
-    </w:p>
-    <w:p>
-      <w:pPr>
-        <w:pStyle w:val="NormalWeb"/>
-      </w:pPr>
-    </w:p>
-    <w:p>
-      <w:pPr>
-        <w:pStyle w:val="NormalWeb"/>
-      </w:pPr>
-      <w:r>
-        <w:t>### 5 Preguntas de Retroalimentación:</w:t>
-      </w:r>
-    </w:p>
-    <w:p>
-      <w:pPr>
-        <w:pStyle w:val="NormalWeb"/>
-      </w:pPr>
-    </w:p>
-    <w:p>
-      <w:pPr>
-        <w:pStyle w:val="NormalWeb"/>
-      </w:pPr>
-      <w:r>
-        <w:t>1. **¿Cuál es la principal diferencia entre un `INNER JOIN` y un `LEFT JOIN</w:t>
+        <w:t>5. **¿Qué se mostraría si en un `INNER JOIN` un empleado tiene un `id_departamento` que no existe en la tabla `departamentos</w:t>
       </w:r>
       <w:proofErr w:type="gramStart"/>
       <w:r>
@@ -42878,79 +43234,574 @@
         <w:pStyle w:val="NormalWeb"/>
       </w:pPr>
       <w:r>
-        <w:t xml:space="preserve">2. **¿Qué sucede si en un `INNER JOIN` no existen coincidencias entre las </w:t>
-      </w:r>
-      <w:proofErr w:type="gramStart"/>
-      <w:r>
-        <w:t>tablas?*</w:t>
-      </w:r>
-      <w:proofErr w:type="gramEnd"/>
-      <w:r>
-        <w:t>*</w:t>
-      </w:r>
-    </w:p>
-    <w:p>
-      <w:pPr>
-        <w:pStyle w:val="NormalWeb"/>
-      </w:pPr>
-      <w:r>
-        <w:t xml:space="preserve">3. **¿Por qué podríamos preferir un `INNER JOIN` sobre un `FULL OUTER JOIN` en ciertos análisis de </w:t>
-      </w:r>
-      <w:proofErr w:type="gramStart"/>
-      <w:r>
-        <w:t>datos?*</w:t>
-      </w:r>
-      <w:proofErr w:type="gramEnd"/>
-      <w:r>
-        <w:t>*</w:t>
-      </w:r>
-    </w:p>
-    <w:p>
-      <w:pPr>
-        <w:pStyle w:val="NormalWeb"/>
-      </w:pPr>
-      <w:r>
-        <w:t>4. **En una consulta con `INNER JOIN`, ¿qué función cumple la cláusula `ON</w:t>
-      </w:r>
-      <w:proofErr w:type="gramStart"/>
-      <w:r>
-        <w:t>`?*</w:t>
-      </w:r>
-      <w:proofErr w:type="gramEnd"/>
-      <w:r>
-        <w:t>*</w:t>
-      </w:r>
-    </w:p>
-    <w:p>
-      <w:pPr>
-        <w:pStyle w:val="NormalWeb"/>
-      </w:pPr>
-      <w:r>
-        <w:t>5. **¿Qué se mostraría si en un `INNER JOIN` un empleado tiene un `id_departamento` que no existe en la tabla `departamentos</w:t>
-      </w:r>
-      <w:proofErr w:type="gramStart"/>
-      <w:r>
-        <w:t>`?*</w:t>
-      </w:r>
-      <w:proofErr w:type="gramEnd"/>
-      <w:r>
-        <w:t>*</w:t>
-      </w:r>
-    </w:p>
-    <w:p>
-      <w:pPr>
-        <w:pStyle w:val="NormalWeb"/>
-      </w:pPr>
-    </w:p>
-    <w:p>
-      <w:pPr>
-        <w:pStyle w:val="NormalWeb"/>
-      </w:pPr>
-      <w:r>
-        <w:t>Estas preguntas buscan ayudarte a reflexionar sobre los conceptos clave del `INNER JOIN`, su uso en diferentes situaciones y sus implicaciones en los resultados de las consultas SQL. ¡Espero que encuentres útil esta clase y las preguntas de retroalimentación!</w:t>
-      </w:r>
+        <w:t>Respuestas:</w:t>
+      </w:r>
+    </w:p>
+    <w:p>
+      <w:pPr>
+        <w:pStyle w:val="NormalWeb"/>
+      </w:pPr>
+      <w:r>
+        <w:t>1. inner join trae las cohicidencias existententes entre ambas tablas, left join trae solo las cohicidencias de una tabla y los datos no encontrados los muestra null</w:t>
+      </w:r>
+    </w:p>
+    <w:p>
+      <w:pPr>
+        <w:pStyle w:val="NormalWeb"/>
+      </w:pPr>
+      <w:r>
+        <w:t>2. no muestra ningún registro</w:t>
+      </w:r>
+    </w:p>
+    <w:p>
+      <w:pPr>
+        <w:pStyle w:val="NormalWeb"/>
+      </w:pPr>
+      <w:r>
+        <w:t>3. porque necesitamos mostras registros relacionados de ambas tablas para generar análisis mas completos</w:t>
+      </w:r>
+    </w:p>
+    <w:p>
+      <w:pPr>
+        <w:pStyle w:val="NormalWeb"/>
+      </w:pPr>
+      <w:r>
+        <w:t xml:space="preserve">4. establece la relación que une las tablas ejemplo: ON </w:t>
+      </w:r>
+      <w:proofErr w:type="gramStart"/>
+      <w:r>
+        <w:t>C.cliente</w:t>
+      </w:r>
+      <w:proofErr w:type="gramEnd"/>
+      <w:r>
+        <w:t>_id = P.cliente_id</w:t>
+      </w:r>
+    </w:p>
+    <w:p>
+      <w:pPr>
+        <w:pStyle w:val="NormalWeb"/>
+      </w:pPr>
+      <w:r>
+        <w:t>5. no mostrara dicho empleado</w:t>
+      </w:r>
+    </w:p>
+    <w:p>
+      <w:pPr>
+        <w:pStyle w:val="NormalWeb"/>
+      </w:pPr>
       <w:bookmarkStart w:id="0" w:name="_GoBack"/>
       <w:bookmarkEnd w:id="0"/>
+    </w:p>
+    <w:p>
+      <w:pPr>
+        <w:pStyle w:val="NormalWeb"/>
+        <w:jc w:val="center"/>
+        <w:rPr>
+          <w:b/>
+          <w:sz w:val="56"/>
+        </w:rPr>
+      </w:pPr>
+      <w:r>
+        <w:rPr>
+          <w:b/>
+          <w:sz w:val="56"/>
+        </w:rPr>
+        <w:t>Clase 49: LEFT JOIN</w:t>
+      </w:r>
+    </w:p>
+    <w:p>
+      <w:pPr>
+        <w:pStyle w:val="NormalWeb"/>
+      </w:pPr>
+    </w:p>
+    <w:p>
+      <w:pPr>
+        <w:pStyle w:val="NormalWeb"/>
+      </w:pPr>
+      <w:r>
+        <w:t>#### Explicación detallada</w:t>
+      </w:r>
+    </w:p>
+    <w:p>
+      <w:pPr>
+        <w:pStyle w:val="NormalWeb"/>
+      </w:pPr>
+    </w:p>
+    <w:p>
+      <w:pPr>
+        <w:pStyle w:val="NormalWeb"/>
+      </w:pPr>
+      <w:r>
+        <w:t>Un `LEFT JOIN` (también conocido como `LEFT OUTER JOIN`) es una operación de unión en SQL que devuelve todos los registros de la tabla izquierda (la que aparece primero en la cláusula `FROM`) y las coincidencias de la tabla derecha (la que se menciona después del `JOIN`). Si no se encuentra una coincidencia en la tabla derecha, los campos correspondientes a esta tabla mostrarán `NULL`.</w:t>
+      </w:r>
+    </w:p>
+    <w:p>
+      <w:pPr>
+        <w:pStyle w:val="NormalWeb"/>
+      </w:pPr>
+    </w:p>
+    <w:p>
+      <w:pPr>
+        <w:pStyle w:val="NormalWeb"/>
+      </w:pPr>
+      <w:r>
+        <w:t>La estructura básica de un `LEFT JOIN` es la siguiente:</w:t>
+      </w:r>
+    </w:p>
+    <w:p>
+      <w:pPr>
+        <w:pStyle w:val="NormalWeb"/>
+      </w:pPr>
+    </w:p>
+    <w:p>
+      <w:pPr>
+        <w:pStyle w:val="NormalWeb"/>
+      </w:pPr>
+      <w:r>
+        <w:t>```sql</w:t>
+      </w:r>
+    </w:p>
+    <w:p>
+      <w:pPr>
+        <w:pStyle w:val="NormalWeb"/>
+      </w:pPr>
+      <w:r>
+        <w:t>SELECT columnas</w:t>
+      </w:r>
+    </w:p>
+    <w:p>
+      <w:pPr>
+        <w:pStyle w:val="NormalWeb"/>
+      </w:pPr>
+      <w:r>
+        <w:t>FROM tabla1</w:t>
+      </w:r>
+    </w:p>
+    <w:p>
+      <w:pPr>
+        <w:pStyle w:val="NormalWeb"/>
+      </w:pPr>
+      <w:r>
+        <w:lastRenderedPageBreak/>
+        <w:t>LEFT JOIN tabla2 ON tabla1.columna = tabla2.columna;</w:t>
+      </w:r>
+    </w:p>
+    <w:p>
+      <w:pPr>
+        <w:pStyle w:val="NormalWeb"/>
+      </w:pPr>
+      <w:r>
+        <w:t>```</w:t>
+      </w:r>
+    </w:p>
+    <w:p>
+      <w:pPr>
+        <w:pStyle w:val="NormalWeb"/>
+      </w:pPr>
+    </w:p>
+    <w:p>
+      <w:pPr>
+        <w:pStyle w:val="NormalWeb"/>
+      </w:pPr>
+      <w:r>
+        <w:t>#### Ejemplo práctico</w:t>
+      </w:r>
+    </w:p>
+    <w:p>
+      <w:pPr>
+        <w:pStyle w:val="NormalWeb"/>
+      </w:pPr>
+    </w:p>
+    <w:p>
+      <w:pPr>
+        <w:pStyle w:val="NormalWeb"/>
+      </w:pPr>
+      <w:r>
+        <w:t>Supongamos que tenemos dos tablas:</w:t>
+      </w:r>
+    </w:p>
+    <w:p>
+      <w:pPr>
+        <w:pStyle w:val="NormalWeb"/>
+      </w:pPr>
+    </w:p>
+    <w:p>
+      <w:pPr>
+        <w:pStyle w:val="NormalWeb"/>
+      </w:pPr>
+      <w:r>
+        <w:t xml:space="preserve">- `clientes`: </w:t>
+      </w:r>
+    </w:p>
+    <w:p>
+      <w:pPr>
+        <w:pStyle w:val="NormalWeb"/>
+      </w:pPr>
+      <w:r>
+        <w:t xml:space="preserve">    - `cliente_id` (ID del cliente)</w:t>
+      </w:r>
+    </w:p>
+    <w:p>
+      <w:pPr>
+        <w:pStyle w:val="NormalWeb"/>
+      </w:pPr>
+      <w:r>
+        <w:t xml:space="preserve">    - `nombre` (Nombre del cliente)</w:t>
+      </w:r>
+    </w:p>
+    <w:p>
+      <w:pPr>
+        <w:pStyle w:val="NormalWeb"/>
+      </w:pPr>
+      <w:r>
+        <w:t xml:space="preserve">- `pedidos`: </w:t>
+      </w:r>
+    </w:p>
+    <w:p>
+      <w:pPr>
+        <w:pStyle w:val="NormalWeb"/>
+      </w:pPr>
+      <w:r>
+        <w:t xml:space="preserve">    - `pedido_id` (ID del pedido)</w:t>
+      </w:r>
+    </w:p>
+    <w:p>
+      <w:pPr>
+        <w:pStyle w:val="NormalWeb"/>
+      </w:pPr>
+      <w:r>
+        <w:t xml:space="preserve">    - `cliente_id` (ID del cliente que hizo el pedido)</w:t>
+      </w:r>
+    </w:p>
+    <w:p>
+      <w:pPr>
+        <w:pStyle w:val="NormalWeb"/>
+      </w:pPr>
+      <w:r>
+        <w:t xml:space="preserve">    - `monto` (Monto del pedido)</w:t>
+      </w:r>
+    </w:p>
+    <w:p>
+      <w:pPr>
+        <w:pStyle w:val="NormalWeb"/>
+      </w:pPr>
+    </w:p>
+    <w:p>
+      <w:pPr>
+        <w:pStyle w:val="NormalWeb"/>
+      </w:pPr>
+      <w:r>
+        <w:t>Queremos obtener una lista de todos los clientes y los pedidos que hayan realizado. Sin embargo, algunos clientes pueden no haber realizado ningún pedido. Para esto, usamos un `LEFT JOIN`:</w:t>
+      </w:r>
+    </w:p>
+    <w:p>
+      <w:pPr>
+        <w:pStyle w:val="NormalWeb"/>
+      </w:pPr>
+    </w:p>
+    <w:p>
+      <w:pPr>
+        <w:pStyle w:val="NormalWeb"/>
+      </w:pPr>
+      <w:r>
+        <w:t>```sql</w:t>
+      </w:r>
+    </w:p>
+    <w:p>
+      <w:pPr>
+        <w:pStyle w:val="NormalWeb"/>
+      </w:pPr>
+      <w:r>
+        <w:t xml:space="preserve">SELECT </w:t>
+      </w:r>
+      <w:proofErr w:type="gramStart"/>
+      <w:r>
+        <w:t>c.cliente</w:t>
+      </w:r>
+      <w:proofErr w:type="gramEnd"/>
+      <w:r>
+        <w:t>_id, c.nombre, p.pedido_id, p.monto</w:t>
+      </w:r>
+    </w:p>
+    <w:p>
+      <w:pPr>
+        <w:pStyle w:val="NormalWeb"/>
+      </w:pPr>
+      <w:r>
+        <w:t>FROM clientes c</w:t>
+      </w:r>
+    </w:p>
+    <w:p>
+      <w:pPr>
+        <w:pStyle w:val="NormalWeb"/>
+      </w:pPr>
+      <w:r>
+        <w:t xml:space="preserve">LEFT JOIN pedidos p ON </w:t>
+      </w:r>
+      <w:proofErr w:type="gramStart"/>
+      <w:r>
+        <w:t>c.cliente</w:t>
+      </w:r>
+      <w:proofErr w:type="gramEnd"/>
+      <w:r>
+        <w:t>_id = p.cliente_id;</w:t>
+      </w:r>
+    </w:p>
+    <w:p>
+      <w:pPr>
+        <w:pStyle w:val="NormalWeb"/>
+      </w:pPr>
+      <w:r>
+        <w:t>```</w:t>
+      </w:r>
+    </w:p>
+    <w:p>
+      <w:pPr>
+        <w:pStyle w:val="NormalWeb"/>
+      </w:pPr>
+    </w:p>
+    <w:p>
+      <w:pPr>
+        <w:pStyle w:val="NormalWeb"/>
+      </w:pPr>
+      <w:r>
+        <w:t>Este `LEFT JOIN` devolverá:</w:t>
+      </w:r>
+    </w:p>
+    <w:p>
+      <w:pPr>
+        <w:pStyle w:val="NormalWeb"/>
+      </w:pPr>
+    </w:p>
+    <w:p>
+      <w:pPr>
+        <w:pStyle w:val="NormalWeb"/>
+      </w:pPr>
+      <w:r>
+        <w:t>- Todos los clientes, incluso aquellos que no tengan pedidos (en cuyo caso, `pedido_id` y `monto` serán `NULL`).</w:t>
+      </w:r>
+    </w:p>
+    <w:p>
+      <w:pPr>
+        <w:pStyle w:val="NormalWeb"/>
+      </w:pPr>
+      <w:r>
+        <w:t>- Si un cliente tiene pedidos, se mostrarán los detalles de esos pedidos junto a la información del cliente.</w:t>
+      </w:r>
+    </w:p>
+    <w:p>
+      <w:pPr>
+        <w:pStyle w:val="NormalWeb"/>
+      </w:pPr>
+    </w:p>
+    <w:p>
+      <w:pPr>
+        <w:pStyle w:val="NormalWeb"/>
+      </w:pPr>
+      <w:r>
+        <w:t>Esto es útil en situaciones donde se necesita mantener todos los registros de la tabla principal (la izquierda) y solo agregar información adicional de la tabla relacionada cuando exista.</w:t>
+      </w:r>
+    </w:p>
+    <w:p>
+      <w:pPr>
+        <w:pStyle w:val="NormalWeb"/>
+      </w:pPr>
+    </w:p>
+    <w:p>
+      <w:pPr>
+        <w:pStyle w:val="NormalWeb"/>
+      </w:pPr>
+      <w:r>
+        <w:t>#### Uso común de `LEFT JOIN`</w:t>
+      </w:r>
+    </w:p>
+    <w:p>
+      <w:pPr>
+        <w:pStyle w:val="NormalWeb"/>
+      </w:pPr>
+    </w:p>
+    <w:p>
+      <w:pPr>
+        <w:pStyle w:val="NormalWeb"/>
+      </w:pPr>
+      <w:r>
+        <w:t>Un `LEFT JOIN` se utiliza cuando es importante que la tabla de la izquierda muestre todos sus registros, independientemente de si hay datos relacionados en la tabla de la derecha. Algunos casos prácticos incluyen:</w:t>
+      </w:r>
+    </w:p>
+    <w:p>
+      <w:pPr>
+        <w:pStyle w:val="NormalWeb"/>
+      </w:pPr>
+    </w:p>
+    <w:p>
+      <w:pPr>
+        <w:pStyle w:val="NormalWeb"/>
+      </w:pPr>
+      <w:r>
+        <w:t>- Mostrar todos los productos de un inventario, incluso aquellos que no tengan ventas.</w:t>
+      </w:r>
+    </w:p>
+    <w:p>
+      <w:pPr>
+        <w:pStyle w:val="NormalWeb"/>
+      </w:pPr>
+      <w:r>
+        <w:t>- Obtener la lista de empleados de una empresa y las evaluaciones de desempeño (incluso si algunos no tienen evaluaciones registradas).</w:t>
+      </w:r>
+    </w:p>
+    <w:p>
+      <w:pPr>
+        <w:pStyle w:val="NormalWeb"/>
+      </w:pPr>
+      <w:r>
+        <w:t>- Crear reportes de clientes y sus transacciones, aunque algunos clientes no hayan hecho ninguna compra.</w:t>
+      </w:r>
+    </w:p>
+    <w:p>
+      <w:pPr>
+        <w:pStyle w:val="NormalWeb"/>
+      </w:pPr>
+    </w:p>
+    <w:p>
+      <w:pPr>
+        <w:pStyle w:val="NormalWeb"/>
+      </w:pPr>
+      <w:r>
+        <w:t>### Preguntas de Retroalimentación</w:t>
+      </w:r>
+    </w:p>
+    <w:p>
+      <w:pPr>
+        <w:pStyle w:val="NormalWeb"/>
+      </w:pPr>
+    </w:p>
+    <w:p>
+      <w:pPr>
+        <w:pStyle w:val="NormalWeb"/>
+      </w:pPr>
+      <w:r>
+        <w:t>1. **¿Cuál es la principal diferencia entre un `INNER JOIN` y un `LEFT JOIN</w:t>
+      </w:r>
+      <w:proofErr w:type="gramStart"/>
+      <w:r>
+        <w:t>`?*</w:t>
+      </w:r>
+      <w:proofErr w:type="gramEnd"/>
+      <w:r>
+        <w:t>*</w:t>
+      </w:r>
+    </w:p>
+    <w:p>
+      <w:pPr>
+        <w:pStyle w:val="NormalWeb"/>
+      </w:pPr>
+      <w:r>
+        <w:lastRenderedPageBreak/>
+        <w:t xml:space="preserve">2. **Si realizas un `LEFT JOIN` entre dos tablas y no hay coincidencia para un registro de la tabla izquierda, ¿qué valor mostrará en las columnas de la tabla </w:t>
+      </w:r>
+      <w:proofErr w:type="gramStart"/>
+      <w:r>
+        <w:t>derecha?*</w:t>
+      </w:r>
+      <w:proofErr w:type="gramEnd"/>
+      <w:r>
+        <w:t>*</w:t>
+      </w:r>
+    </w:p>
+    <w:p>
+      <w:pPr>
+        <w:pStyle w:val="NormalWeb"/>
+      </w:pPr>
+      <w:r>
+        <w:t xml:space="preserve">3. **¿En qué casos sería mejor utilizar un `LEFT JOIN` en lugar de un `INNER JOIN`? Da un </w:t>
+      </w:r>
+      <w:proofErr w:type="gramStart"/>
+      <w:r>
+        <w:t>ejemplo.*</w:t>
+      </w:r>
+      <w:proofErr w:type="gramEnd"/>
+      <w:r>
+        <w:t>*</w:t>
+      </w:r>
+    </w:p>
+    <w:p>
+      <w:pPr>
+        <w:pStyle w:val="NormalWeb"/>
+      </w:pPr>
+      <w:r>
+        <w:t>4. **¿Qué sucede si un cliente no tiene un pedido registrado en el ejemplo anterior? ¿Cómo se mostrarán los campos de `pedido_id` y `monto</w:t>
+      </w:r>
+      <w:proofErr w:type="gramStart"/>
+      <w:r>
+        <w:t>`?*</w:t>
+      </w:r>
+      <w:proofErr w:type="gramEnd"/>
+      <w:r>
+        <w:t>*</w:t>
+      </w:r>
+    </w:p>
+    <w:p>
+      <w:pPr>
+        <w:pStyle w:val="NormalWeb"/>
+      </w:pPr>
+      <w:r>
+        <w:t xml:space="preserve">5. **¿Cuál es la estructura básica de un `LEFT JOIN` en una consulta </w:t>
+      </w:r>
+      <w:proofErr w:type="gramStart"/>
+      <w:r>
+        <w:t>SQL?*</w:t>
+      </w:r>
+      <w:proofErr w:type="gramEnd"/>
+      <w:r>
+        <w:t>*</w:t>
+      </w:r>
+    </w:p>
+    <w:p>
+      <w:pPr>
+        <w:pStyle w:val="NormalWeb"/>
+      </w:pPr>
+    </w:p>
+    <w:p>
+      <w:pPr>
+        <w:pStyle w:val="NormalWeb"/>
+      </w:pPr>
+      <w:r>
+        <w:t>### Pregunta de Repaso (Clase 1)</w:t>
+      </w:r>
+    </w:p>
+    <w:p>
+      <w:pPr>
+        <w:pStyle w:val="NormalWeb"/>
+      </w:pPr>
+    </w:p>
+    <w:p>
+      <w:pPr>
+        <w:pStyle w:val="NormalWeb"/>
+      </w:pPr>
+      <w:r>
+        <w:t xml:space="preserve">6. **¿Por qué es importante aprender sobre bases de datos y qué beneficios trae su conocimiento en la gestión de </w:t>
+      </w:r>
+      <w:proofErr w:type="gramStart"/>
+      <w:r>
+        <w:t>información?*</w:t>
+      </w:r>
+      <w:proofErr w:type="gramEnd"/>
+      <w:r>
+        <w:t>*</w:t>
+      </w:r>
+    </w:p>
+    <w:p>
+      <w:pPr>
+        <w:pStyle w:val="NormalWeb"/>
+      </w:pPr>
+    </w:p>
+    <w:p>
+      <w:pPr>
+        <w:pStyle w:val="NormalWeb"/>
+      </w:pPr>
+      <w:r>
+        <w:t>Esta clase y las preguntas de retroalimentación deberían proporcionarte una comprensión profunda del `LEFT JOIN` y su importancia en la manipulación de datos en SQL, así como una oportunidad para repasar conceptos fundamentales sobre bases de datos. ¡Espero que te sea útil para continuar desarrollando tus habilidades en SQL!</w:t>
+      </w:r>
     </w:p>
     <w:sectPr>
       <w:pgSz w:w="12240" w:h="15840"/>
@@ -46435,6 +47286,26 @@
 </file>
 
 <file path=customXml/item1.xml><?xml version="1.0" encoding="utf-8"?>
+<p:properties xmlns:p="http://schemas.microsoft.com/office/2006/metadata/properties" xmlns:xsi="http://www.w3.org/2001/XMLSchema-instance" xmlns:pc="http://schemas.microsoft.com/office/infopath/2007/PartnerControls">
+  <documentManagement>
+    <lcf76f155ced4ddcb4097134ff3c332f xmlns="de210f7c-c4a9-48ce-8f33-e1baaad548e5">
+      <Terms xmlns="http://schemas.microsoft.com/office/infopath/2007/PartnerControls"/>
+    </lcf76f155ced4ddcb4097134ff3c332f>
+    <TaxCatchAll xmlns="84daedec-3b6a-4fb5-86c9-56021af071dc" xsi:nil="true"/>
+  </documentManagement>
+</p:properties>
+</file>
+
+<file path=customXml/item2.xml><?xml version="1.0" encoding="utf-8"?>
+<?mso-contentType ?>
+<FormTemplates xmlns="http://schemas.microsoft.com/sharepoint/v3/contenttype/forms">
+  <Display>DocumentLibraryForm</Display>
+  <Edit>DocumentLibraryForm</Edit>
+  <New>DocumentLibraryForm</New>
+</FormTemplates>
+</file>
+
+<file path=customXml/item3.xml><?xml version="1.0" encoding="utf-8"?>
 <ct:contentTypeSchema xmlns:ct="http://schemas.microsoft.com/office/2006/metadata/contentType" xmlns:ma="http://schemas.microsoft.com/office/2006/metadata/properties/metaAttributes" ct:_="" ma:_="" ma:contentTypeName="Documento" ma:contentTypeID="0x010100B42AEBFD4E1A784AB2BE81B67890EF36" ma:contentTypeVersion="11" ma:contentTypeDescription="Crear nuevo documento." ma:contentTypeScope="" ma:versionID="8e3bfac8b814b5dedb120f00d128f725">
   <xsd:schema xmlns:xsd="http://www.w3.org/2001/XMLSchema" xmlns:xs="http://www.w3.org/2001/XMLSchema" xmlns:p="http://schemas.microsoft.com/office/2006/metadata/properties" xmlns:ns2="de210f7c-c4a9-48ce-8f33-e1baaad548e5" xmlns:ns3="84daedec-3b6a-4fb5-86c9-56021af071dc" targetNamespace="http://schemas.microsoft.com/office/2006/metadata/properties" ma:root="true" ma:fieldsID="38070295c92a17cbad15ba4bfc1fbee8" ns2:_="" ns3:_="">
     <xsd:import namespace="de210f7c-c4a9-48ce-8f33-e1baaad548e5"/>
@@ -46629,27 +47500,26 @@
 </ct:contentTypeSchema>
 </file>
 
-<file path=customXml/item2.xml><?xml version="1.0" encoding="utf-8"?>
-<?mso-contentType ?>
-<FormTemplates xmlns="http://schemas.microsoft.com/sharepoint/v3/contenttype/forms">
-  <Display>DocumentLibraryForm</Display>
-  <Edit>DocumentLibraryForm</Edit>
-  <New>DocumentLibraryForm</New>
-</FormTemplates>
+<file path=customXml/itemProps1.xml><?xml version="1.0" encoding="utf-8"?>
+<ds:datastoreItem xmlns:ds="http://schemas.openxmlformats.org/officeDocument/2006/customXml" ds:itemID="{4BD57868-E45C-4229-9FE9-0B674E438C0F}">
+  <ds:schemaRefs>
+    <ds:schemaRef ds:uri="http://schemas.microsoft.com/office/2006/metadata/properties"/>
+    <ds:schemaRef ds:uri="http://schemas.microsoft.com/office/infopath/2007/PartnerControls"/>
+    <ds:schemaRef ds:uri="de210f7c-c4a9-48ce-8f33-e1baaad548e5"/>
+    <ds:schemaRef ds:uri="84daedec-3b6a-4fb5-86c9-56021af071dc"/>
+  </ds:schemaRefs>
+</ds:datastoreItem>
 </file>
 
-<file path=customXml/item3.xml><?xml version="1.0" encoding="utf-8"?>
-<p:properties xmlns:p="http://schemas.microsoft.com/office/2006/metadata/properties" xmlns:xsi="http://www.w3.org/2001/XMLSchema-instance" xmlns:pc="http://schemas.microsoft.com/office/infopath/2007/PartnerControls">
-  <documentManagement>
-    <lcf76f155ced4ddcb4097134ff3c332f xmlns="de210f7c-c4a9-48ce-8f33-e1baaad548e5">
-      <Terms xmlns="http://schemas.microsoft.com/office/infopath/2007/PartnerControls"/>
-    </lcf76f155ced4ddcb4097134ff3c332f>
-    <TaxCatchAll xmlns="84daedec-3b6a-4fb5-86c9-56021af071dc" xsi:nil="true"/>
-  </documentManagement>
-</p:properties>
+<file path=customXml/itemProps2.xml><?xml version="1.0" encoding="utf-8"?>
+<ds:datastoreItem xmlns:ds="http://schemas.openxmlformats.org/officeDocument/2006/customXml" ds:itemID="{0CABFE56-CD74-4047-870D-40DFB7AFD6B8}">
+  <ds:schemaRefs>
+    <ds:schemaRef ds:uri="http://schemas.microsoft.com/sharepoint/v3/contenttype/forms"/>
+  </ds:schemaRefs>
+</ds:datastoreItem>
 </file>
 
-<file path=customXml/itemProps1.xml><?xml version="1.0" encoding="utf-8"?>
+<file path=customXml/itemProps3.xml><?xml version="1.0" encoding="utf-8"?>
 <ds:datastoreItem xmlns:ds="http://schemas.openxmlformats.org/officeDocument/2006/customXml" ds:itemID="{FE8F987F-FC27-49A5-9023-C66E145099F8}">
   <ds:schemaRefs>
     <ds:schemaRef ds:uri="http://schemas.microsoft.com/office/2006/metadata/contentType"/>
@@ -46666,23 +47536,4 @@
     <ds:schemaRef ds:uri="http://schemas.microsoft.com/internal/obd"/>
   </ds:schemaRefs>
 </ds:datastoreItem>
-</file>
-
-<file path=customXml/itemProps2.xml><?xml version="1.0" encoding="utf-8"?>
-<ds:datastoreItem xmlns:ds="http://schemas.openxmlformats.org/officeDocument/2006/customXml" ds:itemID="{0CABFE56-CD74-4047-870D-40DFB7AFD6B8}">
-  <ds:schemaRefs>
-    <ds:schemaRef ds:uri="http://schemas.microsoft.com/sharepoint/v3/contenttype/forms"/>
-  </ds:schemaRefs>
-</ds:datastoreItem>
-</file>
-
-<file path=customXml/itemProps3.xml><?xml version="1.0" encoding="utf-8"?>
-<ds:datastoreItem xmlns:ds="http://schemas.openxmlformats.org/officeDocument/2006/customXml" ds:itemID="{4BD57868-E45C-4229-9FE9-0B674E438C0F}">
-  <ds:schemaRefs>
-    <ds:schemaRef ds:uri="http://schemas.microsoft.com/office/2006/metadata/properties"/>
-    <ds:schemaRef ds:uri="http://schemas.microsoft.com/office/infopath/2007/PartnerControls"/>
-    <ds:schemaRef ds:uri="de210f7c-c4a9-48ce-8f33-e1baaad548e5"/>
-    <ds:schemaRef ds:uri="84daedec-3b6a-4fb5-86c9-56021af071dc"/>
-  </ds:schemaRefs>
-</ds:datastoreItem>
 </file>
--- a/documentos/apuntes de estudio.docx
+++ b/documentos/apuntes de estudio.docx
@@ -43289,75 +43289,2572 @@
       <w:pPr>
         <w:pStyle w:val="NormalWeb"/>
       </w:pPr>
+    </w:p>
+    <w:p>
+      <w:pPr>
+        <w:pStyle w:val="NormalWeb"/>
+        <w:jc w:val="center"/>
+        <w:rPr>
+          <w:b/>
+          <w:sz w:val="56"/>
+        </w:rPr>
+      </w:pPr>
+      <w:r>
+        <w:rPr>
+          <w:b/>
+          <w:sz w:val="56"/>
+        </w:rPr>
+        <w:t>Clase 49: LEFT JOIN</w:t>
+      </w:r>
+    </w:p>
+    <w:p>
+      <w:pPr>
+        <w:pStyle w:val="NormalWeb"/>
+      </w:pPr>
+    </w:p>
+    <w:p>
+      <w:pPr>
+        <w:pStyle w:val="NormalWeb"/>
+      </w:pPr>
+      <w:r>
+        <w:t>#### Explicación detallada</w:t>
+      </w:r>
+    </w:p>
+    <w:p>
+      <w:pPr>
+        <w:pStyle w:val="NormalWeb"/>
+      </w:pPr>
+    </w:p>
+    <w:p>
+      <w:pPr>
+        <w:pStyle w:val="NormalWeb"/>
+      </w:pPr>
+      <w:r>
+        <w:t>Un `LEFT JOIN` (también conocido como `LEFT OUTER JOIN`) es una operación de unión en SQL que devuelve todos los registros de la tabla izquierda (la que aparece primero en la cláusula `FROM`) y las coincidencias de la tabla derecha (la que se menciona después del `JOIN`). Si no se encuentra una coincidencia en la tabla derecha, los campos correspondientes a esta tabla mostrarán `NULL`.</w:t>
+      </w:r>
+    </w:p>
+    <w:p>
+      <w:pPr>
+        <w:pStyle w:val="NormalWeb"/>
+      </w:pPr>
+    </w:p>
+    <w:p>
+      <w:pPr>
+        <w:pStyle w:val="NormalWeb"/>
+      </w:pPr>
+      <w:r>
+        <w:t>La estructura básica de un `LEFT JOIN` es la siguiente:</w:t>
+      </w:r>
+    </w:p>
+    <w:p>
+      <w:pPr>
+        <w:pStyle w:val="NormalWeb"/>
+      </w:pPr>
+    </w:p>
+    <w:p>
+      <w:pPr>
+        <w:pStyle w:val="NormalWeb"/>
+      </w:pPr>
+      <w:r>
+        <w:t>```sql</w:t>
+      </w:r>
+    </w:p>
+    <w:p>
+      <w:pPr>
+        <w:pStyle w:val="NormalWeb"/>
+      </w:pPr>
+      <w:r>
+        <w:t>SELECT columnas</w:t>
+      </w:r>
+    </w:p>
+    <w:p>
+      <w:pPr>
+        <w:pStyle w:val="NormalWeb"/>
+      </w:pPr>
+      <w:r>
+        <w:t>FROM tabla1</w:t>
+      </w:r>
+    </w:p>
+    <w:p>
+      <w:pPr>
+        <w:pStyle w:val="NormalWeb"/>
+      </w:pPr>
+      <w:r>
+        <w:lastRenderedPageBreak/>
+        <w:t>LEFT JOIN tabla2 ON tabla1.columna = tabla2.columna;</w:t>
+      </w:r>
+    </w:p>
+    <w:p>
+      <w:pPr>
+        <w:pStyle w:val="NormalWeb"/>
+      </w:pPr>
+      <w:r>
+        <w:t>```</w:t>
+      </w:r>
+    </w:p>
+    <w:p>
+      <w:pPr>
+        <w:pStyle w:val="NormalWeb"/>
+      </w:pPr>
+    </w:p>
+    <w:p>
+      <w:pPr>
+        <w:pStyle w:val="NormalWeb"/>
+      </w:pPr>
+      <w:r>
+        <w:t>#### Ejemplo práctico</w:t>
+      </w:r>
+    </w:p>
+    <w:p>
+      <w:pPr>
+        <w:pStyle w:val="NormalWeb"/>
+      </w:pPr>
+    </w:p>
+    <w:p>
+      <w:pPr>
+        <w:pStyle w:val="NormalWeb"/>
+      </w:pPr>
+      <w:r>
+        <w:t>Supongamos que tenemos dos tablas:</w:t>
+      </w:r>
+    </w:p>
+    <w:p>
+      <w:pPr>
+        <w:pStyle w:val="NormalWeb"/>
+      </w:pPr>
+    </w:p>
+    <w:p>
+      <w:pPr>
+        <w:pStyle w:val="NormalWeb"/>
+      </w:pPr>
+      <w:r>
+        <w:t xml:space="preserve">- `clientes`: </w:t>
+      </w:r>
+    </w:p>
+    <w:p>
+      <w:pPr>
+        <w:pStyle w:val="NormalWeb"/>
+      </w:pPr>
+      <w:r>
+        <w:t xml:space="preserve">    - `cliente_id` (ID del cliente)</w:t>
+      </w:r>
+    </w:p>
+    <w:p>
+      <w:pPr>
+        <w:pStyle w:val="NormalWeb"/>
+      </w:pPr>
+      <w:r>
+        <w:t xml:space="preserve">    - `nombre` (Nombre del cliente)</w:t>
+      </w:r>
+    </w:p>
+    <w:p>
+      <w:pPr>
+        <w:pStyle w:val="NormalWeb"/>
+      </w:pPr>
+      <w:r>
+        <w:t xml:space="preserve">- `pedidos`: </w:t>
+      </w:r>
+    </w:p>
+    <w:p>
+      <w:pPr>
+        <w:pStyle w:val="NormalWeb"/>
+      </w:pPr>
+      <w:r>
+        <w:t xml:space="preserve">    - `pedido_id` (ID del pedido)</w:t>
+      </w:r>
+    </w:p>
+    <w:p>
+      <w:pPr>
+        <w:pStyle w:val="NormalWeb"/>
+      </w:pPr>
+      <w:r>
+        <w:t xml:space="preserve">    - `cliente_id` (ID del cliente que hizo el pedido)</w:t>
+      </w:r>
+    </w:p>
+    <w:p>
+      <w:pPr>
+        <w:pStyle w:val="NormalWeb"/>
+      </w:pPr>
+      <w:r>
+        <w:t xml:space="preserve">    - `monto` (Monto del pedido)</w:t>
+      </w:r>
+    </w:p>
+    <w:p>
+      <w:pPr>
+        <w:pStyle w:val="NormalWeb"/>
+      </w:pPr>
+    </w:p>
+    <w:p>
+      <w:pPr>
+        <w:pStyle w:val="NormalWeb"/>
+      </w:pPr>
+      <w:r>
+        <w:t>Queremos obtener una lista de todos los clientes y los pedidos que hayan realizado. Sin embargo, algunos clientes pueden no haber realizado ningún pedido. Para esto, usamos un `LEFT JOIN`:</w:t>
+      </w:r>
+    </w:p>
+    <w:p>
+      <w:pPr>
+        <w:pStyle w:val="NormalWeb"/>
+      </w:pPr>
+    </w:p>
+    <w:p>
+      <w:pPr>
+        <w:pStyle w:val="NormalWeb"/>
+      </w:pPr>
+      <w:r>
+        <w:t>```sql</w:t>
+      </w:r>
+    </w:p>
+    <w:p>
+      <w:pPr>
+        <w:pStyle w:val="NormalWeb"/>
+      </w:pPr>
+      <w:r>
+        <w:t xml:space="preserve">SELECT </w:t>
+      </w:r>
+      <w:proofErr w:type="gramStart"/>
+      <w:r>
+        <w:t>c.cliente</w:t>
+      </w:r>
+      <w:proofErr w:type="gramEnd"/>
+      <w:r>
+        <w:t>_id, c.nombre, p.pedido_id, p.monto</w:t>
+      </w:r>
+    </w:p>
+    <w:p>
+      <w:pPr>
+        <w:pStyle w:val="NormalWeb"/>
+      </w:pPr>
+      <w:r>
+        <w:t>FROM clientes c</w:t>
+      </w:r>
+    </w:p>
+    <w:p>
+      <w:pPr>
+        <w:pStyle w:val="NormalWeb"/>
+      </w:pPr>
+      <w:r>
+        <w:t xml:space="preserve">LEFT JOIN pedidos p ON </w:t>
+      </w:r>
+      <w:proofErr w:type="gramStart"/>
+      <w:r>
+        <w:t>c.cliente</w:t>
+      </w:r>
+      <w:proofErr w:type="gramEnd"/>
+      <w:r>
+        <w:t>_id = p.cliente_id;</w:t>
+      </w:r>
+    </w:p>
+    <w:p>
+      <w:pPr>
+        <w:pStyle w:val="NormalWeb"/>
+      </w:pPr>
+      <w:r>
+        <w:t>```</w:t>
+      </w:r>
+    </w:p>
+    <w:p>
+      <w:pPr>
+        <w:pStyle w:val="NormalWeb"/>
+      </w:pPr>
+    </w:p>
+    <w:p>
+      <w:pPr>
+        <w:pStyle w:val="NormalWeb"/>
+      </w:pPr>
+      <w:r>
+        <w:t>Este `LEFT JOIN` devolverá:</w:t>
+      </w:r>
+    </w:p>
+    <w:p>
+      <w:pPr>
+        <w:pStyle w:val="NormalWeb"/>
+      </w:pPr>
+    </w:p>
+    <w:p>
+      <w:pPr>
+        <w:pStyle w:val="NormalWeb"/>
+      </w:pPr>
+      <w:r>
+        <w:t>- Todos los clientes, incluso aquellos que no tengan pedidos (en cuyo caso, `pedido_id` y `monto` serán `NULL`).</w:t>
+      </w:r>
+    </w:p>
+    <w:p>
+      <w:pPr>
+        <w:pStyle w:val="NormalWeb"/>
+      </w:pPr>
+      <w:r>
+        <w:t>- Si un cliente tiene pedidos, se mostrarán los detalles de esos pedidos junto a la información del cliente.</w:t>
+      </w:r>
+    </w:p>
+    <w:p>
+      <w:pPr>
+        <w:pStyle w:val="NormalWeb"/>
+      </w:pPr>
+    </w:p>
+    <w:p>
+      <w:pPr>
+        <w:pStyle w:val="NormalWeb"/>
+      </w:pPr>
+      <w:r>
+        <w:t>Esto es útil en situaciones donde se necesita mantener todos los registros de la tabla principal (la izquierda) y solo agregar información adicional de la tabla relacionada cuando exista.</w:t>
+      </w:r>
+    </w:p>
+    <w:p>
+      <w:pPr>
+        <w:pStyle w:val="NormalWeb"/>
+      </w:pPr>
+    </w:p>
+    <w:p>
+      <w:pPr>
+        <w:pStyle w:val="NormalWeb"/>
+      </w:pPr>
+      <w:r>
+        <w:t>#### Uso común de `LEFT JOIN`</w:t>
+      </w:r>
+    </w:p>
+    <w:p>
+      <w:pPr>
+        <w:pStyle w:val="NormalWeb"/>
+      </w:pPr>
+    </w:p>
+    <w:p>
+      <w:pPr>
+        <w:pStyle w:val="NormalWeb"/>
+      </w:pPr>
+      <w:r>
+        <w:t>Un `LEFT JOIN` se utiliza cuando es importante que la tabla de la izquierda muestre todos sus registros, independientemente de si hay datos relacionados en la tabla de la derecha. Algunos casos prácticos incluyen:</w:t>
+      </w:r>
+    </w:p>
+    <w:p>
+      <w:pPr>
+        <w:pStyle w:val="NormalWeb"/>
+      </w:pPr>
+    </w:p>
+    <w:p>
+      <w:pPr>
+        <w:pStyle w:val="NormalWeb"/>
+      </w:pPr>
+      <w:r>
+        <w:t>- Mostrar todos los productos de un inventario, incluso aquellos que no tengan ventas.</w:t>
+      </w:r>
+    </w:p>
+    <w:p>
+      <w:pPr>
+        <w:pStyle w:val="NormalWeb"/>
+      </w:pPr>
+      <w:r>
+        <w:t>- Obtener la lista de empleados de una empresa y las evaluaciones de desempeño (incluso si algunos no tienen evaluaciones registradas).</w:t>
+      </w:r>
+    </w:p>
+    <w:p>
+      <w:pPr>
+        <w:pStyle w:val="NormalWeb"/>
+      </w:pPr>
+      <w:r>
+        <w:t>- Crear reportes de clientes y sus transacciones, aunque algunos clientes no hayan hecho ninguna compra.</w:t>
+      </w:r>
+    </w:p>
+    <w:p>
+      <w:pPr>
+        <w:pStyle w:val="NormalWeb"/>
+      </w:pPr>
+    </w:p>
+    <w:p>
+      <w:pPr>
+        <w:pStyle w:val="NormalWeb"/>
+      </w:pPr>
+      <w:r>
+        <w:t>### Preguntas de Retroalimentación</w:t>
+      </w:r>
+    </w:p>
+    <w:p>
+      <w:pPr>
+        <w:pStyle w:val="NormalWeb"/>
+      </w:pPr>
+    </w:p>
+    <w:p>
+      <w:pPr>
+        <w:pStyle w:val="NormalWeb"/>
+      </w:pPr>
+      <w:r>
+        <w:t>1. **¿Cuál es la principal diferencia entre un `INNER JOIN` y un `LEFT JOIN</w:t>
+      </w:r>
+      <w:proofErr w:type="gramStart"/>
+      <w:r>
+        <w:t>`?*</w:t>
+      </w:r>
+      <w:proofErr w:type="gramEnd"/>
+      <w:r>
+        <w:t>*</w:t>
+      </w:r>
+    </w:p>
+    <w:p>
+      <w:pPr>
+        <w:pStyle w:val="NormalWeb"/>
+      </w:pPr>
+      <w:r>
+        <w:lastRenderedPageBreak/>
+        <w:t xml:space="preserve">2. **Si realizas un `LEFT JOIN` entre dos tablas y no hay coincidencia para un registro de la tabla izquierda, ¿qué valor mostrará en las columnas de la tabla </w:t>
+      </w:r>
+      <w:proofErr w:type="gramStart"/>
+      <w:r>
+        <w:t>derecha?*</w:t>
+      </w:r>
+      <w:proofErr w:type="gramEnd"/>
+      <w:r>
+        <w:t>*</w:t>
+      </w:r>
+    </w:p>
+    <w:p>
+      <w:pPr>
+        <w:pStyle w:val="NormalWeb"/>
+      </w:pPr>
+      <w:r>
+        <w:t xml:space="preserve">3. **¿En qué casos sería mejor utilizar un `LEFT JOIN` en lugar de un `INNER JOIN`? Da un </w:t>
+      </w:r>
+      <w:proofErr w:type="gramStart"/>
+      <w:r>
+        <w:t>ejemplo.*</w:t>
+      </w:r>
+      <w:proofErr w:type="gramEnd"/>
+      <w:r>
+        <w:t>*</w:t>
+      </w:r>
+    </w:p>
+    <w:p>
+      <w:pPr>
+        <w:pStyle w:val="NormalWeb"/>
+      </w:pPr>
+      <w:r>
+        <w:t>4. **¿Qué sucede si un cliente no tiene un pedido registrado en el ejemplo anterior? ¿Cómo se mostrarán los campos de `pedido_id` y `monto</w:t>
+      </w:r>
+      <w:proofErr w:type="gramStart"/>
+      <w:r>
+        <w:t>`?*</w:t>
+      </w:r>
+      <w:proofErr w:type="gramEnd"/>
+      <w:r>
+        <w:t>*</w:t>
+      </w:r>
+    </w:p>
+    <w:p>
+      <w:pPr>
+        <w:pStyle w:val="NormalWeb"/>
+      </w:pPr>
+      <w:r>
+        <w:t xml:space="preserve">5. **¿Cuál es la estructura básica de un `LEFT JOIN` en una consulta </w:t>
+      </w:r>
+      <w:proofErr w:type="gramStart"/>
+      <w:r>
+        <w:t>SQL?*</w:t>
+      </w:r>
+      <w:proofErr w:type="gramEnd"/>
+      <w:r>
+        <w:t>*</w:t>
+      </w:r>
+    </w:p>
+    <w:p>
+      <w:pPr>
+        <w:pStyle w:val="NormalWeb"/>
+      </w:pPr>
+    </w:p>
+    <w:p>
+      <w:pPr>
+        <w:pStyle w:val="NormalWeb"/>
+      </w:pPr>
+      <w:r>
+        <w:t>### Pregunta de Repaso (Clase 1)</w:t>
+      </w:r>
+    </w:p>
+    <w:p>
+      <w:pPr>
+        <w:pStyle w:val="NormalWeb"/>
+      </w:pPr>
+    </w:p>
+    <w:p>
+      <w:pPr>
+        <w:pStyle w:val="NormalWeb"/>
+      </w:pPr>
+      <w:r>
+        <w:t xml:space="preserve">6. **¿Por qué es importante aprender sobre bases de datos y qué beneficios trae su conocimiento en la gestión de </w:t>
+      </w:r>
+      <w:proofErr w:type="gramStart"/>
+      <w:r>
+        <w:t>información?*</w:t>
+      </w:r>
+      <w:proofErr w:type="gramEnd"/>
+      <w:r>
+        <w:t>*</w:t>
+      </w:r>
+    </w:p>
+    <w:p>
+      <w:pPr>
+        <w:pStyle w:val="NormalWeb"/>
+      </w:pPr>
+    </w:p>
+    <w:p>
+      <w:pPr>
+        <w:pStyle w:val="NormalWeb"/>
+      </w:pPr>
+      <w:r>
+        <w:t>Esta clase y las preguntas de retroalimentación deberían proporcionarte una comprensión profunda del `LEFT JOIN` y su importancia en la manipulación de datos en SQL, así como una oportunidad para repasar conceptos fundamentales sobre bases de datos. ¡Espero que te sea útil para continuar desarrollando tus habilidades en SQL!</w:t>
+      </w:r>
+    </w:p>
+    <w:p>
+      <w:pPr>
+        <w:pStyle w:val="NormalWeb"/>
+        <w:jc w:val="center"/>
+        <w:rPr>
+          <w:b/>
+          <w:sz w:val="48"/>
+        </w:rPr>
+      </w:pPr>
+      <w:r>
+        <w:rPr>
+          <w:b/>
+          <w:sz w:val="48"/>
+        </w:rPr>
+        <w:t>Clase 50: `RIGHT JOIN` en SQL</w:t>
+      </w:r>
+    </w:p>
+    <w:p>
+      <w:pPr>
+        <w:pStyle w:val="NormalWeb"/>
+      </w:pPr>
+    </w:p>
+    <w:p>
+      <w:pPr>
+        <w:pStyle w:val="NormalWeb"/>
+      </w:pPr>
+      <w:r>
+        <w:t>#### 1. ¿Qué es un `RIGHT JOIN`?</w:t>
+      </w:r>
+    </w:p>
+    <w:p>
+      <w:pPr>
+        <w:pStyle w:val="NormalWeb"/>
+      </w:pPr>
+      <w:r>
+        <w:t>El `RIGHT JOIN` es una instrucción SQL que se utiliza para combinar registros de dos tablas basándose en una condición de coincidencia entre ellas. A diferencia del `LEFT JOIN`, el `RIGHT JOIN` devuelve todos los registros de la tabla a la **derecha** de la instrucción y solo aquellos registros coincidentes de la tabla a la **izquierda**. Si no hay coincidencias, los valores de las columnas de la tabla a la izquierda se mostrarán como `NULL`.</w:t>
+      </w:r>
+    </w:p>
+    <w:p>
+      <w:pPr>
+        <w:pStyle w:val="NormalWeb"/>
+      </w:pPr>
+    </w:p>
+    <w:p>
+      <w:pPr>
+        <w:pStyle w:val="NormalWeb"/>
+      </w:pPr>
+      <w:r>
+        <w:t>#### 2. ¿Cuándo usar un `RIGHT JOIN`?</w:t>
+      </w:r>
+    </w:p>
+    <w:p>
+      <w:pPr>
+        <w:pStyle w:val="NormalWeb"/>
+      </w:pPr>
+      <w:r>
+        <w:lastRenderedPageBreak/>
+        <w:t>El uso de `RIGHT JOIN` es adecuado cuando se necesita obtener todos los datos de una tabla específica (la tabla que está a la derecha en la consulta) y ver si hay registros coincidentes en la otra tabla. Es especialmente útil si la tabla derecha es la principal y la tabla izquierda contiene datos opcionales que no necesariamente están presentes para todos los registros de la tabla derecha.</w:t>
+      </w:r>
+    </w:p>
+    <w:p>
+      <w:pPr>
+        <w:pStyle w:val="NormalWeb"/>
+      </w:pPr>
+    </w:p>
+    <w:p>
+      <w:pPr>
+        <w:pStyle w:val="NormalWeb"/>
+      </w:pPr>
+      <w:r>
+        <w:t>#### 3. Sintaxis del `RIGHT JOIN`</w:t>
+      </w:r>
+    </w:p>
+    <w:p>
+      <w:pPr>
+        <w:pStyle w:val="NormalWeb"/>
+      </w:pPr>
+      <w:r>
+        <w:t>La estructura básica de un `RIGHT JOIN` es la siguiente:</w:t>
+      </w:r>
+    </w:p>
+    <w:p>
+      <w:pPr>
+        <w:pStyle w:val="NormalWeb"/>
+      </w:pPr>
+      <w:r>
+        <w:t>```sql</w:t>
+      </w:r>
+    </w:p>
+    <w:p>
+      <w:pPr>
+        <w:pStyle w:val="NormalWeb"/>
+      </w:pPr>
+      <w:r>
+        <w:t>SELECT column_names</w:t>
+      </w:r>
+    </w:p>
+    <w:p>
+      <w:pPr>
+        <w:pStyle w:val="NormalWeb"/>
+      </w:pPr>
+      <w:r>
+        <w:t>FROM table1</w:t>
+      </w:r>
+    </w:p>
+    <w:p>
+      <w:pPr>
+        <w:pStyle w:val="NormalWeb"/>
+      </w:pPr>
+      <w:r>
+        <w:t>RIGHT JOIN table2</w:t>
+      </w:r>
+    </w:p>
+    <w:p>
+      <w:pPr>
+        <w:pStyle w:val="NormalWeb"/>
+      </w:pPr>
+      <w:r>
+        <w:t>ON table1.common_column = table2.common_column;</w:t>
+      </w:r>
+    </w:p>
+    <w:p>
+      <w:pPr>
+        <w:pStyle w:val="NormalWeb"/>
+      </w:pPr>
+      <w:r>
+        <w:t>```</w:t>
+      </w:r>
+    </w:p>
+    <w:p>
+      <w:pPr>
+        <w:pStyle w:val="NormalWeb"/>
+      </w:pPr>
+      <w:r>
+        <w:t>- `SELECT`: Define qué columnas mostrar en los resultados.</w:t>
+      </w:r>
+    </w:p>
+    <w:p>
+      <w:pPr>
+        <w:pStyle w:val="NormalWeb"/>
+      </w:pPr>
+      <w:r>
+        <w:t>- `FROM table1`: Indica la tabla desde la que se inicia la combinación.</w:t>
+      </w:r>
+    </w:p>
+    <w:p>
+      <w:pPr>
+        <w:pStyle w:val="NormalWeb"/>
+      </w:pPr>
+      <w:r>
+        <w:t>- `RIGHT JOIN table2`: Indica que se desea obtener todos los registros de `table2`, combinándolos con los que coincidan de `table1`.</w:t>
+      </w:r>
+    </w:p>
+    <w:p>
+      <w:pPr>
+        <w:pStyle w:val="NormalWeb"/>
+      </w:pPr>
+      <w:r>
+        <w:t>- `ON`: Establece la condición de coincidencia entre las dos tablas.</w:t>
+      </w:r>
+    </w:p>
+    <w:p>
+      <w:pPr>
+        <w:pStyle w:val="NormalWeb"/>
+      </w:pPr>
+    </w:p>
+    <w:p>
+      <w:pPr>
+        <w:pStyle w:val="NormalWeb"/>
+      </w:pPr>
+      <w:r>
+        <w:t>#### 4. Ejemplo práctico de `RIGHT JOIN`</w:t>
+      </w:r>
+    </w:p>
+    <w:p>
+      <w:pPr>
+        <w:pStyle w:val="NormalWeb"/>
+      </w:pPr>
+      <w:r>
+        <w:t>Supongamos que tenemos dos tablas: `clientes` y `pedidos`.</w:t>
+      </w:r>
+    </w:p>
+    <w:p>
+      <w:pPr>
+        <w:pStyle w:val="NormalWeb"/>
+      </w:pPr>
+    </w:p>
+    <w:p>
+      <w:pPr>
+        <w:pStyle w:val="NormalWeb"/>
+      </w:pPr>
+      <w:r>
+        <w:t>- Tabla `clientes`:</w:t>
+      </w:r>
+    </w:p>
+    <w:tbl>
+      <w:tblPr>
+        <w:tblStyle w:val="Tablaconcuadrcula"/>
+        <w:tblW w:w="0" w:type="auto"/>
+        <w:tblLook w:val="04A0" w:firstRow="1" w:lastRow="0" w:firstColumn="1" w:lastColumn="0" w:noHBand="0" w:noVBand="1"/>
+      </w:tblPr>
+      <w:tblGrid>
+        <w:gridCol w:w="4414"/>
+        <w:gridCol w:w="4414"/>
+      </w:tblGrid>
+      <w:tr>
+        <w:tc>
+          <w:tcPr>
+            <w:tcW w:w="4414" w:type="dxa"/>
+          </w:tcPr>
+          <w:p>
+            <w:pPr>
+              <w:pStyle w:val="NormalWeb"/>
+            </w:pPr>
+            <w:r>
+              <w:t>cliente_id</w:t>
+            </w:r>
+          </w:p>
+        </w:tc>
+        <w:tc>
+          <w:tcPr>
+            <w:tcW w:w="4414" w:type="dxa"/>
+          </w:tcPr>
+          <w:p>
+            <w:pPr>
+              <w:pStyle w:val="NormalWeb"/>
+            </w:pPr>
+            <w:r>
+              <w:t>nombre</w:t>
+            </w:r>
+          </w:p>
+        </w:tc>
+      </w:tr>
+      <w:tr>
+        <w:tc>
+          <w:tcPr>
+            <w:tcW w:w="4414" w:type="dxa"/>
+          </w:tcPr>
+          <w:p>
+            <w:pPr>
+              <w:pStyle w:val="NormalWeb"/>
+            </w:pPr>
+            <w:r>
+              <w:t>1</w:t>
+            </w:r>
+          </w:p>
+        </w:tc>
+        <w:tc>
+          <w:tcPr>
+            <w:tcW w:w="4414" w:type="dxa"/>
+          </w:tcPr>
+          <w:p>
+            <w:pPr>
+              <w:pStyle w:val="NormalWeb"/>
+            </w:pPr>
+            <w:r>
+              <w:t>Juan</w:t>
+            </w:r>
+          </w:p>
+        </w:tc>
+      </w:tr>
+      <w:tr>
+        <w:tc>
+          <w:tcPr>
+            <w:tcW w:w="4414" w:type="dxa"/>
+          </w:tcPr>
+          <w:p>
+            <w:pPr>
+              <w:pStyle w:val="NormalWeb"/>
+            </w:pPr>
+            <w:r>
+              <w:t>2</w:t>
+            </w:r>
+          </w:p>
+        </w:tc>
+        <w:tc>
+          <w:tcPr>
+            <w:tcW w:w="4414" w:type="dxa"/>
+          </w:tcPr>
+          <w:p>
+            <w:pPr>
+              <w:pStyle w:val="NormalWeb"/>
+            </w:pPr>
+            <w:r>
+              <w:t>Maria</w:t>
+            </w:r>
+          </w:p>
+        </w:tc>
+      </w:tr>
+      <w:tr>
+        <w:tc>
+          <w:tcPr>
+            <w:tcW w:w="4414" w:type="dxa"/>
+          </w:tcPr>
+          <w:p>
+            <w:pPr>
+              <w:pStyle w:val="NormalWeb"/>
+            </w:pPr>
+            <w:r>
+              <w:lastRenderedPageBreak/>
+              <w:t>3</w:t>
+            </w:r>
+          </w:p>
+        </w:tc>
+        <w:tc>
+          <w:tcPr>
+            <w:tcW w:w="4414" w:type="dxa"/>
+          </w:tcPr>
+          <w:p>
+            <w:pPr>
+              <w:pStyle w:val="NormalWeb"/>
+            </w:pPr>
+            <w:r>
+              <w:t>Pedro</w:t>
+            </w:r>
+          </w:p>
+        </w:tc>
+      </w:tr>
+    </w:tbl>
+    <w:p>
+      <w:pPr>
+        <w:pStyle w:val="NormalWeb"/>
+      </w:pPr>
+      <w:r>
+        <w:t>- Tabla `pedidos`:</w:t>
+      </w:r>
+    </w:p>
+    <w:tbl>
+      <w:tblPr>
+        <w:tblStyle w:val="Tablaconcuadrcula"/>
+        <w:tblW w:w="0" w:type="auto"/>
+        <w:tblLook w:val="04A0" w:firstRow="1" w:lastRow="0" w:firstColumn="1" w:lastColumn="0" w:noHBand="0" w:noVBand="1"/>
+      </w:tblPr>
+      <w:tblGrid>
+        <w:gridCol w:w="2942"/>
+        <w:gridCol w:w="2943"/>
+        <w:gridCol w:w="2943"/>
+      </w:tblGrid>
+      <w:tr>
+        <w:tc>
+          <w:tcPr>
+            <w:tcW w:w="2942" w:type="dxa"/>
+          </w:tcPr>
+          <w:p>
+            <w:pPr>
+              <w:pStyle w:val="NormalWeb"/>
+            </w:pPr>
+            <w:r>
+              <w:t>pedido_id</w:t>
+            </w:r>
+          </w:p>
+        </w:tc>
+        <w:tc>
+          <w:tcPr>
+            <w:tcW w:w="2943" w:type="dxa"/>
+          </w:tcPr>
+          <w:p>
+            <w:pPr>
+              <w:pStyle w:val="NormalWeb"/>
+            </w:pPr>
+            <w:r>
+              <w:t>cliente_id</w:t>
+            </w:r>
+          </w:p>
+        </w:tc>
+        <w:tc>
+          <w:tcPr>
+            <w:tcW w:w="2943" w:type="dxa"/>
+          </w:tcPr>
+          <w:p>
+            <w:pPr>
+              <w:pStyle w:val="NormalWeb"/>
+            </w:pPr>
+            <w:r>
+              <w:t>producto</w:t>
+            </w:r>
+          </w:p>
+        </w:tc>
+      </w:tr>
+      <w:tr>
+        <w:tc>
+          <w:tcPr>
+            <w:tcW w:w="2942" w:type="dxa"/>
+          </w:tcPr>
+          <w:p>
+            <w:pPr>
+              <w:pStyle w:val="NormalWeb"/>
+            </w:pPr>
+            <w:r>
+              <w:t>101</w:t>
+            </w:r>
+          </w:p>
+        </w:tc>
+        <w:tc>
+          <w:tcPr>
+            <w:tcW w:w="2943" w:type="dxa"/>
+          </w:tcPr>
+          <w:p>
+            <w:pPr>
+              <w:pStyle w:val="NormalWeb"/>
+            </w:pPr>
+            <w:r>
+              <w:t>1</w:t>
+            </w:r>
+          </w:p>
+        </w:tc>
+        <w:tc>
+          <w:tcPr>
+            <w:tcW w:w="2943" w:type="dxa"/>
+          </w:tcPr>
+          <w:p>
+            <w:pPr>
+              <w:pStyle w:val="NormalWeb"/>
+            </w:pPr>
+            <w:r>
+              <w:t>Laptop</w:t>
+            </w:r>
+          </w:p>
+        </w:tc>
+      </w:tr>
+      <w:tr>
+        <w:tc>
+          <w:tcPr>
+            <w:tcW w:w="2942" w:type="dxa"/>
+          </w:tcPr>
+          <w:p>
+            <w:pPr>
+              <w:pStyle w:val="NormalWeb"/>
+            </w:pPr>
+            <w:r>
+              <w:t>102</w:t>
+            </w:r>
+          </w:p>
+        </w:tc>
+        <w:tc>
+          <w:tcPr>
+            <w:tcW w:w="2943" w:type="dxa"/>
+          </w:tcPr>
+          <w:p>
+            <w:pPr>
+              <w:pStyle w:val="NormalWeb"/>
+            </w:pPr>
+            <w:r>
+              <w:t>2</w:t>
+            </w:r>
+          </w:p>
+        </w:tc>
+        <w:tc>
+          <w:tcPr>
+            <w:tcW w:w="2943" w:type="dxa"/>
+          </w:tcPr>
+          <w:p>
+            <w:pPr>
+              <w:pStyle w:val="NormalWeb"/>
+            </w:pPr>
+            <w:r>
+              <w:t>Smartphone</w:t>
+            </w:r>
+          </w:p>
+        </w:tc>
+      </w:tr>
+      <w:tr>
+        <w:tc>
+          <w:tcPr>
+            <w:tcW w:w="2942" w:type="dxa"/>
+          </w:tcPr>
+          <w:p>
+            <w:pPr>
+              <w:pStyle w:val="NormalWeb"/>
+            </w:pPr>
+            <w:r>
+              <w:t>103</w:t>
+            </w:r>
+          </w:p>
+        </w:tc>
+        <w:tc>
+          <w:tcPr>
+            <w:tcW w:w="2943" w:type="dxa"/>
+          </w:tcPr>
+          <w:p>
+            <w:pPr>
+              <w:pStyle w:val="NormalWeb"/>
+            </w:pPr>
+            <w:r>
+              <w:t>4</w:t>
+            </w:r>
+          </w:p>
+        </w:tc>
+        <w:tc>
+          <w:tcPr>
+            <w:tcW w:w="2943" w:type="dxa"/>
+          </w:tcPr>
+          <w:p>
+            <w:pPr>
+              <w:pStyle w:val="NormalWeb"/>
+            </w:pPr>
+            <w:r>
+              <w:t>Teclado</w:t>
+            </w:r>
+          </w:p>
+        </w:tc>
+      </w:tr>
+    </w:tbl>
+    <w:p>
+      <w:pPr>
+        <w:pStyle w:val="NormalWeb"/>
+      </w:pPr>
+      <w:r>
+        <w:t>Queremos obtener una lista de todos los pedidos y los nombres de los clientes que realizaron esos pedidos. Si un pedido no tiene un cliente asociado, queremos que aún aparezca en los resultados. La consulta sería:</w:t>
+      </w:r>
+    </w:p>
+    <w:p>
+      <w:pPr>
+        <w:pStyle w:val="NormalWeb"/>
+      </w:pPr>
+      <w:r>
+        <w:t>```sql</w:t>
+      </w:r>
+    </w:p>
+    <w:p>
+      <w:pPr>
+        <w:pStyle w:val="NormalWeb"/>
+      </w:pPr>
+      <w:r>
+        <w:t xml:space="preserve">SELECT </w:t>
+      </w:r>
+      <w:proofErr w:type="gramStart"/>
+      <w:r>
+        <w:t>p.pedido</w:t>
+      </w:r>
+      <w:proofErr w:type="gramEnd"/>
+      <w:r>
+        <w:t>_id, p.producto, c.nombre</w:t>
+      </w:r>
+    </w:p>
+    <w:p>
+      <w:pPr>
+        <w:pStyle w:val="NormalWeb"/>
+      </w:pPr>
+      <w:r>
+        <w:t>FROM clientes c</w:t>
+      </w:r>
+    </w:p>
+    <w:p>
+      <w:pPr>
+        <w:pStyle w:val="NormalWeb"/>
+      </w:pPr>
+      <w:r>
+        <w:t>RIGHT JOIN pedidos p</w:t>
+      </w:r>
+    </w:p>
+    <w:p>
+      <w:pPr>
+        <w:pStyle w:val="NormalWeb"/>
+      </w:pPr>
+      <w:r>
+        <w:t xml:space="preserve">ON </w:t>
+      </w:r>
+      <w:proofErr w:type="gramStart"/>
+      <w:r>
+        <w:t>c.cliente</w:t>
+      </w:r>
+      <w:proofErr w:type="gramEnd"/>
+      <w:r>
+        <w:t>_id = p.cliente_id;</w:t>
+      </w:r>
+    </w:p>
+    <w:p>
+      <w:pPr>
+        <w:pStyle w:val="NormalWeb"/>
+      </w:pPr>
+      <w:r>
+        <w:t>```</w:t>
+      </w:r>
+    </w:p>
+    <w:p>
+      <w:pPr>
+        <w:pStyle w:val="NormalWeb"/>
+      </w:pPr>
+    </w:p>
+    <w:p>
+      <w:pPr>
+        <w:pStyle w:val="NormalWeb"/>
+      </w:pPr>
+      <w:r>
+        <w:t>- **Resultado de la consulta**:</w:t>
+      </w:r>
+    </w:p>
+    <w:tbl>
+      <w:tblPr>
+        <w:tblStyle w:val="Tablaconcuadrcula"/>
+        <w:tblW w:w="0" w:type="auto"/>
+        <w:tblLook w:val="04A0" w:firstRow="1" w:lastRow="0" w:firstColumn="1" w:lastColumn="0" w:noHBand="0" w:noVBand="1"/>
+      </w:tblPr>
+      <w:tblGrid>
+        <w:gridCol w:w="2942"/>
+        <w:gridCol w:w="2943"/>
+        <w:gridCol w:w="2943"/>
+      </w:tblGrid>
+      <w:tr>
+        <w:tc>
+          <w:tcPr>
+            <w:tcW w:w="2942" w:type="dxa"/>
+          </w:tcPr>
+          <w:p>
+            <w:pPr>
+              <w:pStyle w:val="NormalWeb"/>
+            </w:pPr>
+            <w:r>
+              <w:t>pedido_id</w:t>
+            </w:r>
+          </w:p>
+        </w:tc>
+        <w:tc>
+          <w:tcPr>
+            <w:tcW w:w="2943" w:type="dxa"/>
+          </w:tcPr>
+          <w:p>
+            <w:pPr>
+              <w:pStyle w:val="NormalWeb"/>
+            </w:pPr>
+            <w:r>
+              <w:t>producto</w:t>
+            </w:r>
+          </w:p>
+        </w:tc>
+        <w:tc>
+          <w:tcPr>
+            <w:tcW w:w="2943" w:type="dxa"/>
+          </w:tcPr>
+          <w:p>
+            <w:pPr>
+              <w:pStyle w:val="NormalWeb"/>
+            </w:pPr>
+            <w:r>
+              <w:t>nombre</w:t>
+            </w:r>
+          </w:p>
+        </w:tc>
+      </w:tr>
+      <w:tr>
+        <w:tc>
+          <w:tcPr>
+            <w:tcW w:w="2942" w:type="dxa"/>
+          </w:tcPr>
+          <w:p>
+            <w:pPr>
+              <w:pStyle w:val="NormalWeb"/>
+            </w:pPr>
+            <w:r>
+              <w:t>101</w:t>
+            </w:r>
+          </w:p>
+        </w:tc>
+        <w:tc>
+          <w:tcPr>
+            <w:tcW w:w="2943" w:type="dxa"/>
+          </w:tcPr>
+          <w:p>
+            <w:pPr>
+              <w:pStyle w:val="NormalWeb"/>
+            </w:pPr>
+            <w:r>
+              <w:t>Laptop</w:t>
+            </w:r>
+          </w:p>
+        </w:tc>
+        <w:tc>
+          <w:tcPr>
+            <w:tcW w:w="2943" w:type="dxa"/>
+          </w:tcPr>
+          <w:p>
+            <w:pPr>
+              <w:pStyle w:val="NormalWeb"/>
+            </w:pPr>
+            <w:r>
+              <w:t>Juan</w:t>
+            </w:r>
+          </w:p>
+        </w:tc>
+      </w:tr>
+      <w:tr>
+        <w:tc>
+          <w:tcPr>
+            <w:tcW w:w="2942" w:type="dxa"/>
+          </w:tcPr>
+          <w:p>
+            <w:pPr>
+              <w:pStyle w:val="NormalWeb"/>
+            </w:pPr>
+            <w:r>
+              <w:t>102</w:t>
+            </w:r>
+          </w:p>
+        </w:tc>
+        <w:tc>
+          <w:tcPr>
+            <w:tcW w:w="2943" w:type="dxa"/>
+          </w:tcPr>
+          <w:p>
+            <w:pPr>
+              <w:pStyle w:val="NormalWeb"/>
+            </w:pPr>
+            <w:r>
+              <w:t>Smartphone</w:t>
+            </w:r>
+          </w:p>
+        </w:tc>
+        <w:tc>
+          <w:tcPr>
+            <w:tcW w:w="2943" w:type="dxa"/>
+          </w:tcPr>
+          <w:p>
+            <w:pPr>
+              <w:pStyle w:val="NormalWeb"/>
+            </w:pPr>
+            <w:r>
+              <w:t>María</w:t>
+            </w:r>
+          </w:p>
+        </w:tc>
+      </w:tr>
+      <w:tr>
+        <w:tc>
+          <w:tcPr>
+            <w:tcW w:w="2942" w:type="dxa"/>
+          </w:tcPr>
+          <w:p>
+            <w:pPr>
+              <w:pStyle w:val="NormalWeb"/>
+            </w:pPr>
+            <w:r>
+              <w:t>193</w:t>
+            </w:r>
+          </w:p>
+        </w:tc>
+        <w:tc>
+          <w:tcPr>
+            <w:tcW w:w="2943" w:type="dxa"/>
+          </w:tcPr>
+          <w:p>
+            <w:pPr>
+              <w:pStyle w:val="NormalWeb"/>
+            </w:pPr>
+            <w:r>
+              <w:t>Teclado</w:t>
+            </w:r>
+          </w:p>
+        </w:tc>
+        <w:tc>
+          <w:tcPr>
+            <w:tcW w:w="2943" w:type="dxa"/>
+          </w:tcPr>
+          <w:p>
+            <w:pPr>
+              <w:pStyle w:val="NormalWeb"/>
+            </w:pPr>
+            <w:r>
+              <w:t>NULL</w:t>
+            </w:r>
+          </w:p>
+        </w:tc>
+      </w:tr>
+    </w:tbl>
+    <w:p>
+      <w:pPr>
+        <w:pStyle w:val="NormalWeb"/>
+      </w:pPr>
+      <w:r>
+        <w:t>En este ejemplo, el `RIGHT JOIN` muestra todos los registros de la tabla `pedidos` y busca coincidencias con la tabla `clientes` basada en `cliente_id`. Como el pedido 103 no tiene un `cliente_id` coincidente en la tabla `clientes`, su campo `nombre` aparece como `NULL`.</w:t>
+      </w:r>
+    </w:p>
+    <w:p>
+      <w:pPr>
+        <w:pStyle w:val="NormalWeb"/>
+      </w:pPr>
+    </w:p>
+    <w:p>
+      <w:pPr>
+        <w:pStyle w:val="NormalWeb"/>
+      </w:pPr>
+      <w:r>
+        <w:t>#### 5. Importancia de `RIGHT JOIN`</w:t>
+      </w:r>
+    </w:p>
+    <w:p>
+      <w:pPr>
+        <w:pStyle w:val="NormalWeb"/>
+      </w:pPr>
+      <w:r>
+        <w:t xml:space="preserve">El `RIGHT JOIN` es útil para analizar todos los registros de una tabla que siempre se deben mostrar, pero que pueden no tener un valor asociado en otra tabla. Esto permite identificar, por ejemplo, pedidos sin clientes o registros que aún no han sido completados. Es </w:t>
+      </w:r>
+      <w:r>
+        <w:lastRenderedPageBreak/>
+        <w:t>particularmente útil para informes donde queremos mostrar datos completos de una tabla y verificar su relación con otra.</w:t>
+      </w:r>
+    </w:p>
+    <w:p>
+      <w:pPr>
+        <w:pStyle w:val="NormalWeb"/>
+      </w:pPr>
+    </w:p>
+    <w:p>
+      <w:pPr>
+        <w:pStyle w:val="NormalWeb"/>
+      </w:pPr>
+      <w:r>
+        <w:t>---</w:t>
+      </w:r>
+    </w:p>
+    <w:p>
+      <w:pPr>
+        <w:pStyle w:val="NormalWeb"/>
+      </w:pPr>
+    </w:p>
+    <w:p>
+      <w:pPr>
+        <w:pStyle w:val="NormalWeb"/>
+      </w:pPr>
+      <w:r>
+        <w:t>### 5 Preguntas de Retroalimentación</w:t>
+      </w:r>
+    </w:p>
+    <w:p>
+      <w:pPr>
+        <w:pStyle w:val="NormalWeb"/>
+      </w:pPr>
+      <w:r>
+        <w:t>1. **¿Cuál es la diferencia principal entre un `LEFT JOIN` y un `RIGHT JOIN</w:t>
+      </w:r>
+      <w:proofErr w:type="gramStart"/>
+      <w:r>
+        <w:t>`?*</w:t>
+      </w:r>
+      <w:proofErr w:type="gramEnd"/>
+      <w:r>
+        <w:t>*</w:t>
+      </w:r>
+    </w:p>
+    <w:p>
+      <w:pPr>
+        <w:pStyle w:val="NormalWeb"/>
+      </w:pPr>
+      <w:r>
+        <w:t xml:space="preserve">2. **Si no hay coincidencias en una columna de la tabla de la izquierda durante un `RIGHT JOIN`, ¿qué valor se mostrará en la consulta para esos </w:t>
+      </w:r>
+      <w:proofErr w:type="gramStart"/>
+      <w:r>
+        <w:t>registros?*</w:t>
+      </w:r>
+      <w:proofErr w:type="gramEnd"/>
+      <w:r>
+        <w:t>*</w:t>
+      </w:r>
+    </w:p>
+    <w:p>
+      <w:pPr>
+        <w:pStyle w:val="NormalWeb"/>
+      </w:pPr>
+      <w:r>
+        <w:t>3. **Proporciona un ejemplo de cuándo sería útil usar un `RIGHT JOIN` en lugar de un `INNER JOIN</w:t>
+      </w:r>
+      <w:proofErr w:type="gramStart"/>
+      <w:r>
+        <w:t>`.*</w:t>
+      </w:r>
+      <w:proofErr w:type="gramEnd"/>
+      <w:r>
+        <w:t>*</w:t>
+      </w:r>
+    </w:p>
+    <w:p>
+      <w:pPr>
+        <w:pStyle w:val="NormalWeb"/>
+      </w:pPr>
+      <w:r>
+        <w:t xml:space="preserve">4. **En la consulta de un `RIGHT JOIN`, ¿qué tabla siempre mostrará todos sus registros, independientemente de las </w:t>
+      </w:r>
+      <w:proofErr w:type="gramStart"/>
+      <w:r>
+        <w:t>coincidencias?*</w:t>
+      </w:r>
+      <w:proofErr w:type="gramEnd"/>
+      <w:r>
+        <w:t>*</w:t>
+      </w:r>
+    </w:p>
+    <w:p>
+      <w:pPr>
+        <w:pStyle w:val="NormalWeb"/>
+      </w:pPr>
+      <w:r>
+        <w:t xml:space="preserve">5. **Escribe una consulta `RIGHT JOIN` para combinar las tablas `empleados` y `proyectos` donde se muestren todos los proyectos, incluso si no tienen empleados </w:t>
+      </w:r>
+      <w:proofErr w:type="gramStart"/>
+      <w:r>
+        <w:t>asignados.*</w:t>
+      </w:r>
+      <w:proofErr w:type="gramEnd"/>
+      <w:r>
+        <w:t>*</w:t>
+      </w:r>
+    </w:p>
+    <w:p>
+      <w:pPr>
+        <w:pStyle w:val="NormalWeb"/>
+      </w:pPr>
+    </w:p>
+    <w:p>
+      <w:pPr>
+        <w:pStyle w:val="NormalWeb"/>
+      </w:pPr>
+      <w:r>
+        <w:t>---</w:t>
+      </w:r>
+    </w:p>
+    <w:p>
+      <w:pPr>
+        <w:pStyle w:val="NormalWeb"/>
+      </w:pPr>
+    </w:p>
+    <w:p>
+      <w:pPr>
+        <w:pStyle w:val="NormalWeb"/>
+      </w:pPr>
+      <w:r>
+        <w:t>### Pregunta de Repaso de la Clase 2: ¿Qué es una base de datos?</w:t>
+      </w:r>
+    </w:p>
+    <w:p>
+      <w:pPr>
+        <w:pStyle w:val="NormalWeb"/>
+      </w:pPr>
+      <w:r>
+        <w:t xml:space="preserve">**Pregunta**: **¿Cuáles son las principales ventajas de utilizar una base de datos para almacenar información en lugar de mantenerla en archivos de texto </w:t>
+      </w:r>
+      <w:proofErr w:type="gramStart"/>
+      <w:r>
+        <w:t>plano?*</w:t>
+      </w:r>
+      <w:proofErr w:type="gramEnd"/>
+      <w:r>
+        <w:t xml:space="preserve">* </w:t>
+      </w:r>
+    </w:p>
+    <w:p>
+      <w:pPr>
+        <w:pStyle w:val="NormalWeb"/>
+      </w:pPr>
+    </w:p>
+    <w:p>
+      <w:pPr>
+        <w:pStyle w:val="NormalWeb"/>
+      </w:pPr>
+      <w:r>
+        <w:t>Estas preguntas y explicaciones te ayudarán a profundizar en la comprensión de los conceptos y usos del `RIGHT JOIN` en SQL y a repasar la importancia de las bases de datos en general. ¡Espero que esta clase sea útil para tu aprendizaje!</w:t>
+      </w:r>
+    </w:p>
+    <w:p>
+      <w:pPr>
+        <w:pStyle w:val="NormalWeb"/>
+      </w:pPr>
+    </w:p>
+    <w:p>
+      <w:pPr>
+        <w:pStyle w:val="NormalWeb"/>
+      </w:pPr>
+    </w:p>
+    <w:p>
+      <w:pPr>
+        <w:pStyle w:val="NormalWeb"/>
+        <w:jc w:val="center"/>
+        <w:rPr>
+          <w:b/>
+          <w:sz w:val="52"/>
+        </w:rPr>
+      </w:pPr>
+      <w:r>
+        <w:rPr>
+          <w:b/>
+          <w:sz w:val="52"/>
+        </w:rPr>
+        <w:lastRenderedPageBreak/>
+        <w:t>Clase 51: FULL OUTER JOIN</w:t>
+      </w:r>
+    </w:p>
+    <w:p>
+      <w:pPr>
+        <w:pStyle w:val="NormalWeb"/>
+      </w:pPr>
+    </w:p>
+    <w:p>
+      <w:pPr>
+        <w:pStyle w:val="NormalWeb"/>
+      </w:pPr>
+      <w:r>
+        <w:t>El `FULL OUTER JOIN` es una técnica de combinación en SQL que permite recuperar todos los registros de ambas tablas involucradas en la consulta, incluso si no hay coincidencias entre ellas. A diferencia de los `INNER JOIN`, que solo traen los registros que coinciden en ambas tablas, y de los `LEFT JOIN` o `RIGHT JOIN`, que priorizan una de las tablas, el `FULL OUTER JOIN` une las ventajas de ambos tipos de `JOIN`.</w:t>
+      </w:r>
+    </w:p>
+    <w:p>
+      <w:pPr>
+        <w:pStyle w:val="NormalWeb"/>
+      </w:pPr>
+    </w:p>
+    <w:p>
+      <w:pPr>
+        <w:pStyle w:val="NormalWeb"/>
+      </w:pPr>
+      <w:r>
+        <w:t>#### ¿Cómo funciona el FULL OUTER JOIN?</w:t>
+      </w:r>
+    </w:p>
+    <w:p>
+      <w:pPr>
+        <w:pStyle w:val="NormalWeb"/>
+      </w:pPr>
+    </w:p>
+    <w:p>
+      <w:pPr>
+        <w:pStyle w:val="NormalWeb"/>
+      </w:pPr>
+      <w:r>
+        <w:t>Cuando se realiza un `FULL OUTER JOIN`, SQL combina los registros de la primera tabla con los de la segunda. Si existen coincidencias en ambas tablas según la condición especificada en el `ON`, estas se presentan como una sola fila. Si no hay coincidencias, el `FULL OUTER JOIN` incluye igualmente el registro de la tabla sin coincidencias, mostrando `NULL` en las columnas de la otra tabla.</w:t>
+      </w:r>
+    </w:p>
+    <w:p>
+      <w:pPr>
+        <w:pStyle w:val="NormalWeb"/>
+      </w:pPr>
+    </w:p>
+    <w:p>
+      <w:pPr>
+        <w:pStyle w:val="NormalWeb"/>
+      </w:pPr>
+      <w:r>
+        <w:t>Esto puede ser especialmente útil en situaciones donde se desea obtener una visión completa de los registros de dos tablas, sin perder datos por la falta de coincidencias.</w:t>
+      </w:r>
+    </w:p>
+    <w:p>
+      <w:pPr>
+        <w:pStyle w:val="NormalWeb"/>
+      </w:pPr>
+    </w:p>
+    <w:p>
+      <w:pPr>
+        <w:pStyle w:val="NormalWeb"/>
+      </w:pPr>
+      <w:r>
+        <w:t>#### Ejemplo de FULL OUTER JOIN</w:t>
+      </w:r>
+    </w:p>
+    <w:p>
+      <w:pPr>
+        <w:pStyle w:val="NormalWeb"/>
+      </w:pPr>
+    </w:p>
+    <w:p>
+      <w:pPr>
+        <w:pStyle w:val="NormalWeb"/>
+      </w:pPr>
+      <w:r>
+        <w:t>Imagina que tienes dos tablas: `clientes` y `pedidos`. La tabla `clientes` almacena información sobre los clientes, mientras que la tabla `pedidos` contiene los pedidos realizados por cada cliente. No todos los clientes han hecho un pedido, y algunos pedidos no tienen un cliente registrado.</w:t>
+      </w:r>
+    </w:p>
+    <w:p>
+      <w:pPr>
+        <w:pStyle w:val="NormalWeb"/>
+      </w:pPr>
+    </w:p>
+    <w:p>
+      <w:pPr>
+        <w:pStyle w:val="NormalWeb"/>
+      </w:pPr>
+      <w:r>
+        <w:t>```sql</w:t>
+      </w:r>
+    </w:p>
+    <w:p>
+      <w:pPr>
+        <w:pStyle w:val="NormalWeb"/>
+      </w:pPr>
+      <w:r>
+        <w:t xml:space="preserve">SELECT </w:t>
+      </w:r>
+      <w:proofErr w:type="gramStart"/>
+      <w:r>
+        <w:t>c.nombre</w:t>
+      </w:r>
+      <w:proofErr w:type="gramEnd"/>
+      <w:r>
+        <w:t xml:space="preserve"> AS nombre_cliente, p.numero_pedido</w:t>
+      </w:r>
+    </w:p>
+    <w:p>
+      <w:pPr>
+        <w:pStyle w:val="NormalWeb"/>
+      </w:pPr>
+      <w:r>
+        <w:t>FROM clientes c</w:t>
+      </w:r>
+    </w:p>
+    <w:p>
+      <w:pPr>
+        <w:pStyle w:val="NormalWeb"/>
+      </w:pPr>
+      <w:r>
+        <w:lastRenderedPageBreak/>
+        <w:t>FULL OUTER JOIN pedidos p</w:t>
+      </w:r>
+    </w:p>
+    <w:p>
+      <w:pPr>
+        <w:pStyle w:val="NormalWeb"/>
+      </w:pPr>
+      <w:r>
+        <w:t>ON c.id_cliente = p.id_cliente;</w:t>
+      </w:r>
+    </w:p>
+    <w:p>
+      <w:pPr>
+        <w:pStyle w:val="NormalWeb"/>
+      </w:pPr>
+      <w:r>
+        <w:t>```</w:t>
+      </w:r>
+    </w:p>
+    <w:p>
+      <w:pPr>
+        <w:pStyle w:val="NormalWeb"/>
+      </w:pPr>
+    </w:p>
+    <w:p>
+      <w:pPr>
+        <w:pStyle w:val="NormalWeb"/>
+      </w:pPr>
+      <w:r>
+        <w:t>Con este `FULL OUTER JOIN`:</w:t>
+      </w:r>
+    </w:p>
+    <w:p>
+      <w:pPr>
+        <w:pStyle w:val="NormalWeb"/>
+      </w:pPr>
+    </w:p>
+    <w:p>
+      <w:pPr>
+        <w:pStyle w:val="NormalWeb"/>
+      </w:pPr>
+      <w:r>
+        <w:t>- Obtienes una lista de todos los clientes y todos los pedidos.</w:t>
+      </w:r>
+    </w:p>
+    <w:p>
+      <w:pPr>
+        <w:pStyle w:val="NormalWeb"/>
+      </w:pPr>
+      <w:r>
+        <w:t>- Si un cliente no ha realizado ningún pedido, sus datos aparecerán con `NULL` en la columna `numero_pedido`.</w:t>
+      </w:r>
+    </w:p>
+    <w:p>
+      <w:pPr>
+        <w:pStyle w:val="NormalWeb"/>
+      </w:pPr>
+      <w:r>
+        <w:t>- Si hay un pedido que no está asociado a un cliente, aparecerá con `NULL` en la columna `nombre_cliente`.</w:t>
+      </w:r>
+    </w:p>
+    <w:p>
+      <w:pPr>
+        <w:pStyle w:val="NormalWeb"/>
+      </w:pPr>
+    </w:p>
+    <w:p>
+      <w:pPr>
+        <w:pStyle w:val="NormalWeb"/>
+      </w:pPr>
+      <w:r>
+        <w:t>Esto garantiza que no se pierda información de ninguna de las dos tablas, proporcionando una perspectiva más completa para el análisis.</w:t>
+      </w:r>
+    </w:p>
+    <w:p>
+      <w:pPr>
+        <w:pStyle w:val="NormalWeb"/>
+      </w:pPr>
+    </w:p>
+    <w:p>
+      <w:pPr>
+        <w:pStyle w:val="NormalWeb"/>
+      </w:pPr>
+      <w:r>
+        <w:t>#### Ventajas del FULL OUTER JOIN</w:t>
+      </w:r>
+    </w:p>
+    <w:p>
+      <w:pPr>
+        <w:pStyle w:val="NormalWeb"/>
+      </w:pPr>
+    </w:p>
+    <w:p>
+      <w:pPr>
+        <w:pStyle w:val="NormalWeb"/>
+      </w:pPr>
+      <w:r>
+        <w:t>- **Visión Integral**: Permite ver todos los registros de ambas tablas, incluso si no hay coincidencias.</w:t>
+      </w:r>
+    </w:p>
+    <w:p>
+      <w:pPr>
+        <w:pStyle w:val="NormalWeb"/>
+      </w:pPr>
+      <w:r>
+        <w:t>- **Ideal para Reportes Completos**: Es útil cuando se deben presentar todos los datos de dos tablas, especialmente si se quiere detectar qué elementos de una tabla no tienen coincidencias en la otra.</w:t>
+      </w:r>
+    </w:p>
+    <w:p>
+      <w:pPr>
+        <w:pStyle w:val="NormalWeb"/>
+      </w:pPr>
+      <w:r>
+        <w:t>- **Facilita la Detección de Inconsistencias**: Al mostrar registros que no tienen coincidencias, es fácil identificar dónde podrían faltar datos o existir problemas en la integridad de la información.</w:t>
+      </w:r>
+    </w:p>
+    <w:p>
+      <w:pPr>
+        <w:pStyle w:val="NormalWeb"/>
+      </w:pPr>
+    </w:p>
+    <w:p>
+      <w:pPr>
+        <w:pStyle w:val="NormalWeb"/>
+      </w:pPr>
+      <w:r>
+        <w:t>#### Desventajas del FULL OUTER JOIN</w:t>
+      </w:r>
+    </w:p>
+    <w:p>
+      <w:pPr>
+        <w:pStyle w:val="NormalWeb"/>
+      </w:pPr>
+    </w:p>
+    <w:p>
+      <w:pPr>
+        <w:pStyle w:val="NormalWeb"/>
+      </w:pPr>
+      <w:r>
+        <w:t>- **Rendimiento**: Puede ser más lento que otros `JOIN` cuando se trabaja con grandes volúmenes de datos, ya que recupera todos los registros de ambas tablas.</w:t>
+      </w:r>
+    </w:p>
+    <w:p>
+      <w:pPr>
+        <w:pStyle w:val="NormalWeb"/>
+      </w:pPr>
+      <w:r>
+        <w:t>- **Datos Nulos**: La presencia de muchos valores `NULL` en el resultado puede complicar el análisis si no se manejan adecuadamente en la consulta o el análisis posterior.</w:t>
+      </w:r>
+    </w:p>
+    <w:p>
+      <w:pPr>
+        <w:pStyle w:val="NormalWeb"/>
+      </w:pPr>
+    </w:p>
+    <w:p>
+      <w:pPr>
+        <w:pStyle w:val="NormalWeb"/>
+      </w:pPr>
+      <w:r>
+        <w:t>### Pregunta de Repaso de la Clase 3:</w:t>
+      </w:r>
+    </w:p>
+    <w:p>
+      <w:pPr>
+        <w:pStyle w:val="NormalWeb"/>
+      </w:pPr>
+    </w:p>
+    <w:p>
+      <w:pPr>
+        <w:pStyle w:val="NormalWeb"/>
+      </w:pPr>
+      <w:r>
+        <w:t xml:space="preserve">- **¿Cuáles son algunos de los tipos de datos más comunes en SQL y para qué se </w:t>
+      </w:r>
+      <w:proofErr w:type="gramStart"/>
+      <w:r>
+        <w:t>utilizan?*</w:t>
+      </w:r>
+      <w:proofErr w:type="gramEnd"/>
+      <w:r>
+        <w:t>*</w:t>
+      </w:r>
+    </w:p>
+    <w:p>
+      <w:pPr>
+        <w:pStyle w:val="NormalWeb"/>
+      </w:pPr>
+    </w:p>
+    <w:p>
+      <w:pPr>
+        <w:pStyle w:val="NormalWeb"/>
+      </w:pPr>
+      <w:r>
+        <w:t>---</w:t>
+      </w:r>
+    </w:p>
+    <w:p>
+      <w:pPr>
+        <w:pStyle w:val="NormalWeb"/>
+      </w:pPr>
+    </w:p>
+    <w:p>
+      <w:pPr>
+        <w:pStyle w:val="NormalWeb"/>
+      </w:pPr>
+      <w:r>
+        <w:t>### Preguntas de Retroalimentación sobre el FULL OUTER JOIN:</w:t>
+      </w:r>
+    </w:p>
+    <w:p>
+      <w:pPr>
+        <w:pStyle w:val="NormalWeb"/>
+      </w:pPr>
+    </w:p>
+    <w:p>
+      <w:pPr>
+        <w:pStyle w:val="NormalWeb"/>
+      </w:pPr>
+      <w:r>
+        <w:t>1. **¿Cuál es la principal diferencia entre un `FULL OUTER JOIN` y un `INNER JOIN</w:t>
+      </w:r>
+      <w:proofErr w:type="gramStart"/>
+      <w:r>
+        <w:t>`?*</w:t>
+      </w:r>
+      <w:proofErr w:type="gramEnd"/>
+      <w:r>
+        <w:t>*</w:t>
+      </w:r>
+    </w:p>
+    <w:p>
+      <w:pPr>
+        <w:pStyle w:val="NormalWeb"/>
+      </w:pPr>
+      <w:r>
+        <w:t xml:space="preserve">2. **Si realizas un `FULL OUTER JOIN` entre dos tablas, y uno de los registros de la primera tabla no tiene coincidencia en la segunda, ¿qué valor mostraría en las columnas de la segunda </w:t>
+      </w:r>
+      <w:proofErr w:type="gramStart"/>
+      <w:r>
+        <w:t>tabla?*</w:t>
+      </w:r>
+      <w:proofErr w:type="gramEnd"/>
+      <w:r>
+        <w:t>*</w:t>
+      </w:r>
+    </w:p>
+    <w:p>
+      <w:pPr>
+        <w:pStyle w:val="NormalWeb"/>
+      </w:pPr>
+      <w:r>
+        <w:t>3. **¿En qué situaciones sería más adecuado usar un `FULL OUTER JOIN` en lugar de un `LEFT JOIN` o `RIGHT JOIN</w:t>
+      </w:r>
+      <w:proofErr w:type="gramStart"/>
+      <w:r>
+        <w:t>`?*</w:t>
+      </w:r>
+      <w:proofErr w:type="gramEnd"/>
+      <w:r>
+        <w:t>*</w:t>
+      </w:r>
+    </w:p>
+    <w:p>
+      <w:pPr>
+        <w:pStyle w:val="NormalWeb"/>
+      </w:pPr>
+      <w:r>
+        <w:t xml:space="preserve">4. **¿Qué ocurre con los registros de la segunda tabla en un `FULL OUTER JOIN` cuando no tienen coincidencias en la primera </w:t>
+      </w:r>
+      <w:proofErr w:type="gramStart"/>
+      <w:r>
+        <w:t>tabla?*</w:t>
+      </w:r>
+      <w:proofErr w:type="gramEnd"/>
+      <w:r>
+        <w:t>*</w:t>
+      </w:r>
+    </w:p>
+    <w:p>
+      <w:pPr>
+        <w:pStyle w:val="NormalWeb"/>
+      </w:pPr>
+      <w:r>
+        <w:t>5. **Escribe una consulta SQL utilizando `FULL OUTER JOIN` para combinar las tablas `productos` y `ventas`, donde la columna de referencia sea `id_producto</w:t>
+      </w:r>
+      <w:proofErr w:type="gramStart"/>
+      <w:r>
+        <w:t>`.*</w:t>
+      </w:r>
+      <w:proofErr w:type="gramEnd"/>
+      <w:r>
+        <w:t>*</w:t>
+      </w:r>
+    </w:p>
+    <w:p>
+      <w:pPr>
+        <w:pStyle w:val="NormalWeb"/>
+      </w:pPr>
+    </w:p>
+    <w:p>
+      <w:pPr>
+        <w:pStyle w:val="NormalWeb"/>
+      </w:pPr>
+    </w:p>
+    <w:p>
+      <w:pPr>
+        <w:pStyle w:val="NormalWeb"/>
+        <w:jc w:val="center"/>
+        <w:rPr>
+          <w:b/>
+          <w:sz w:val="44"/>
+        </w:rPr>
+      </w:pPr>
+      <w:r>
+        <w:rPr>
+          <w:b/>
+          <w:sz w:val="44"/>
+        </w:rPr>
+        <w:lastRenderedPageBreak/>
+        <w:t>Clase 52: Subconsultas en SQL</w:t>
+      </w:r>
+    </w:p>
+    <w:p>
+      <w:pPr>
+        <w:pStyle w:val="NormalWeb"/>
+      </w:pPr>
+    </w:p>
+    <w:p>
+      <w:pPr>
+        <w:pStyle w:val="NormalWeb"/>
+      </w:pPr>
+      <w:r>
+        <w:t>#### ¿Qué son las subconsultas en SQL?</w:t>
+      </w:r>
+    </w:p>
+    <w:p>
+      <w:pPr>
+        <w:pStyle w:val="NormalWeb"/>
+      </w:pPr>
+    </w:p>
+    <w:p>
+      <w:pPr>
+        <w:pStyle w:val="NormalWeb"/>
+      </w:pPr>
+      <w:r>
+        <w:t>Las subconsultas, también conocidas como consultas anidadas, son consultas SQL que se incluyen dentro de otra consulta principal. Su objetivo principal es recuperar datos que luego se utilizan como parte de la consulta principal. Son una herramienta poderosa en SQL porque permiten ejecutar operaciones complejas y obtener resultados de múltiples tablas sin necesidad de realizar varios pasos por separado.</w:t>
+      </w:r>
+    </w:p>
+    <w:p>
+      <w:pPr>
+        <w:pStyle w:val="NormalWeb"/>
+      </w:pPr>
+    </w:p>
+    <w:p>
+      <w:pPr>
+        <w:pStyle w:val="NormalWeb"/>
+      </w:pPr>
+      <w:r>
+        <w:t>#### Características de las Subconsultas</w:t>
+      </w:r>
+    </w:p>
+    <w:p>
+      <w:pPr>
+        <w:pStyle w:val="NormalWeb"/>
+      </w:pPr>
+    </w:p>
+    <w:p>
+      <w:pPr>
+        <w:pStyle w:val="NormalWeb"/>
+      </w:pPr>
+      <w:r>
+        <w:t>1. **Ubicación**: Las subconsultas pueden colocarse en diferentes partes de una consulta SQL:</w:t>
+      </w:r>
+    </w:p>
+    <w:p>
+      <w:pPr>
+        <w:pStyle w:val="NormalWeb"/>
+      </w:pPr>
+      <w:r>
+        <w:t xml:space="preserve">   - En la cláusula `SELECT`.</w:t>
+      </w:r>
+    </w:p>
+    <w:p>
+      <w:pPr>
+        <w:pStyle w:val="NormalWeb"/>
+      </w:pPr>
+      <w:r>
+        <w:t xml:space="preserve">   - En la cláusula `WHERE`.</w:t>
+      </w:r>
+    </w:p>
+    <w:p>
+      <w:pPr>
+        <w:pStyle w:val="NormalWeb"/>
+      </w:pPr>
+      <w:r>
+        <w:t xml:space="preserve">   - En la cláusula `FROM`.</w:t>
+      </w:r>
+    </w:p>
+    <w:p>
+      <w:pPr>
+        <w:pStyle w:val="NormalWeb"/>
+      </w:pPr>
+    </w:p>
+    <w:p>
+      <w:pPr>
+        <w:pStyle w:val="NormalWeb"/>
+      </w:pPr>
+      <w:r>
+        <w:t>2. **Tipo de Resultado**: Las subconsultas pueden devolver un único valor (escalar) o múltiples valores. Dependiendo de esto, pueden utilizarse con operadores como `=`, `IN`, `ANY`, o `EXISTS`.</w:t>
+      </w:r>
+    </w:p>
+    <w:p>
+      <w:pPr>
+        <w:pStyle w:val="NormalWeb"/>
+      </w:pPr>
+    </w:p>
+    <w:p>
+      <w:pPr>
+        <w:pStyle w:val="NormalWeb"/>
+      </w:pPr>
+      <w:r>
+        <w:t>3. **Encapsulamiento**: Las subconsultas están entre paréntesis, lo que permite que se ejecuten de manera independiente antes de ser utilizadas por la consulta principal. Esto ayuda a mantener la legibilidad del código y permite que el motor de base de datos procese cada parte de la consulta por separado.</w:t>
+      </w:r>
+    </w:p>
+    <w:p>
+      <w:pPr>
+        <w:pStyle w:val="NormalWeb"/>
+      </w:pPr>
+    </w:p>
+    <w:p>
+      <w:pPr>
+        <w:pStyle w:val="NormalWeb"/>
+      </w:pPr>
+      <w:r>
+        <w:t>#### Tipos de Subconsultas</w:t>
+      </w:r>
+    </w:p>
+    <w:p>
+      <w:pPr>
+        <w:pStyle w:val="NormalWeb"/>
+      </w:pPr>
+    </w:p>
+    <w:p>
+      <w:pPr>
+        <w:pStyle w:val="NormalWeb"/>
+      </w:pPr>
+      <w:r>
+        <w:t>1. **Subconsultas Escalares**: Devuelven un único valor. Se utilizan cuando se espera un resultado singular, como el promedio de una columna.</w:t>
+      </w:r>
+    </w:p>
+    <w:p>
+      <w:pPr>
+        <w:pStyle w:val="NormalWeb"/>
+      </w:pPr>
+      <w:r>
+        <w:t xml:space="preserve">   - Ejemplo:</w:t>
+      </w:r>
+    </w:p>
+    <w:p>
+      <w:pPr>
+        <w:pStyle w:val="NormalWeb"/>
+      </w:pPr>
+      <w:r>
+        <w:t xml:space="preserve">     ```sql</w:t>
+      </w:r>
+    </w:p>
+    <w:p>
+      <w:pPr>
+        <w:pStyle w:val="NormalWeb"/>
+      </w:pPr>
+      <w:r>
+        <w:t xml:space="preserve">     SELECT nombre, salario</w:t>
+      </w:r>
+    </w:p>
+    <w:p>
+      <w:pPr>
+        <w:pStyle w:val="NormalWeb"/>
+      </w:pPr>
+      <w:r>
+        <w:t xml:space="preserve">     FROM empleados</w:t>
+      </w:r>
+    </w:p>
+    <w:p>
+      <w:pPr>
+        <w:pStyle w:val="NormalWeb"/>
+      </w:pPr>
+      <w:r>
+        <w:t xml:space="preserve">     WHERE salario &gt; (SELECT AVG(salario) FROM empleados);</w:t>
+      </w:r>
+    </w:p>
+    <w:p>
+      <w:pPr>
+        <w:pStyle w:val="NormalWeb"/>
+      </w:pPr>
+      <w:r>
+        <w:t xml:space="preserve">     ```</w:t>
+      </w:r>
+    </w:p>
+    <w:p>
+      <w:pPr>
+        <w:pStyle w:val="NormalWeb"/>
+      </w:pPr>
+      <w:r>
+        <w:t xml:space="preserve">   En este ejemplo, la subconsulta calcula el salario promedio y la consulta principal selecciona a los empleados cuyo salario es mayor a ese promedio.</w:t>
+      </w:r>
+    </w:p>
+    <w:p>
+      <w:pPr>
+        <w:pStyle w:val="NormalWeb"/>
+      </w:pPr>
+    </w:p>
+    <w:p>
+      <w:pPr>
+        <w:pStyle w:val="NormalWeb"/>
+      </w:pPr>
+      <w:r>
+        <w:t>2. **Subconsultas de Múltiples Filas**: Devuelven múltiples valores. Se utilizan con operadores como `IN` o `ANY` para comparar los resultados con varias filas.</w:t>
+      </w:r>
+    </w:p>
+    <w:p>
+      <w:pPr>
+        <w:pStyle w:val="NormalWeb"/>
+      </w:pPr>
+      <w:r>
+        <w:t xml:space="preserve">   - Ejemplo:</w:t>
+      </w:r>
+    </w:p>
+    <w:p>
+      <w:pPr>
+        <w:pStyle w:val="NormalWeb"/>
+      </w:pPr>
+      <w:r>
+        <w:t xml:space="preserve">     ```sql</w:t>
+      </w:r>
+    </w:p>
+    <w:p>
+      <w:pPr>
+        <w:pStyle w:val="NormalWeb"/>
+      </w:pPr>
+      <w:r>
+        <w:t xml:space="preserve">     SELECT nombre</w:t>
+      </w:r>
+    </w:p>
+    <w:p>
+      <w:pPr>
+        <w:pStyle w:val="NormalWeb"/>
+      </w:pPr>
+      <w:r>
+        <w:t xml:space="preserve">     FROM productos</w:t>
+      </w:r>
+    </w:p>
+    <w:p>
+      <w:pPr>
+        <w:pStyle w:val="NormalWeb"/>
+      </w:pPr>
+      <w:r>
+        <w:t xml:space="preserve">     WHERE categoria_id IN (SELECT id FROM categorias WHERE tipo = 'Electrónica');</w:t>
+      </w:r>
+    </w:p>
+    <w:p>
+      <w:pPr>
+        <w:pStyle w:val="NormalWeb"/>
+      </w:pPr>
+      <w:r>
+        <w:t xml:space="preserve">     ```</w:t>
+      </w:r>
+    </w:p>
+    <w:p>
+      <w:pPr>
+        <w:pStyle w:val="NormalWeb"/>
+      </w:pPr>
+      <w:r>
+        <w:t xml:space="preserve">   Aquí, la subconsulta obtiene todos los `id` de categorías de tipo 'Electrónica' y la consulta principal selecciona los nombres de productos que pertenecen a esas categorías.</w:t>
+      </w:r>
+    </w:p>
+    <w:p>
+      <w:pPr>
+        <w:pStyle w:val="NormalWeb"/>
+      </w:pPr>
+    </w:p>
+    <w:p>
+      <w:pPr>
+        <w:pStyle w:val="NormalWeb"/>
+      </w:pPr>
+      <w:r>
+        <w:t>3. **Subconsultas Correlacionadas**: Dependiendo de los datos de la consulta principal para su ejecución, se ejecutan fila por fila.</w:t>
+      </w:r>
+    </w:p>
+    <w:p>
+      <w:pPr>
+        <w:pStyle w:val="NormalWeb"/>
+      </w:pPr>
+      <w:r>
+        <w:t xml:space="preserve">   - Ejemplo:</w:t>
+      </w:r>
+    </w:p>
+    <w:p>
+      <w:pPr>
+        <w:pStyle w:val="NormalWeb"/>
+      </w:pPr>
+      <w:r>
+        <w:lastRenderedPageBreak/>
+        <w:t xml:space="preserve">     ```sql</w:t>
+      </w:r>
+    </w:p>
+    <w:p>
+      <w:pPr>
+        <w:pStyle w:val="NormalWeb"/>
+      </w:pPr>
+      <w:r>
+        <w:t xml:space="preserve">     SELECT nombre</w:t>
+      </w:r>
+    </w:p>
+    <w:p>
+      <w:pPr>
+        <w:pStyle w:val="NormalWeb"/>
+      </w:pPr>
+      <w:r>
+        <w:t xml:space="preserve">     FROM empleados e</w:t>
+      </w:r>
+    </w:p>
+    <w:p>
+      <w:pPr>
+        <w:pStyle w:val="NormalWeb"/>
+      </w:pPr>
+      <w:r>
+        <w:t xml:space="preserve">     WHERE salario &gt; (SELECT AVG(salario) FROM empleados WHERE departamento_id = </w:t>
+      </w:r>
+      <w:proofErr w:type="gramStart"/>
+      <w:r>
+        <w:t>e.departamento</w:t>
+      </w:r>
+      <w:proofErr w:type="gramEnd"/>
+      <w:r>
+        <w:t>_id);</w:t>
+      </w:r>
+    </w:p>
+    <w:p>
+      <w:pPr>
+        <w:pStyle w:val="NormalWeb"/>
+      </w:pPr>
+      <w:r>
+        <w:t xml:space="preserve">     ```</w:t>
+      </w:r>
+    </w:p>
+    <w:p>
+      <w:pPr>
+        <w:pStyle w:val="NormalWeb"/>
+      </w:pPr>
+      <w:r>
+        <w:t xml:space="preserve">   En este caso, la subconsulta se ejecuta para cada empleado, obteniendo el salario promedio del departamento del empleado actual.</w:t>
+      </w:r>
+    </w:p>
+    <w:p>
+      <w:pPr>
+        <w:pStyle w:val="NormalWeb"/>
+      </w:pPr>
+    </w:p>
+    <w:p>
+      <w:pPr>
+        <w:pStyle w:val="NormalWeb"/>
+      </w:pPr>
+      <w:r>
+        <w:t>#### Ventajas de Usar Subconsultas</w:t>
+      </w:r>
+    </w:p>
+    <w:p>
+      <w:pPr>
+        <w:pStyle w:val="NormalWeb"/>
+      </w:pPr>
+    </w:p>
+    <w:p>
+      <w:pPr>
+        <w:pStyle w:val="NormalWeb"/>
+      </w:pPr>
+      <w:r>
+        <w:t>- **Modularidad**: Permiten descomponer problemas complejos en consultas más pequeñas, facilitando la comprensión y el mantenimiento del código.</w:t>
+      </w:r>
+    </w:p>
+    <w:p>
+      <w:pPr>
+        <w:pStyle w:val="NormalWeb"/>
+      </w:pPr>
+      <w:r>
+        <w:t>- **Reutilización de Datos**: Se pueden utilizar los resultados de una consulta en varias partes de una consulta principal sin necesidad de repetir la misma lógica.</w:t>
+      </w:r>
+    </w:p>
+    <w:p>
+      <w:pPr>
+        <w:pStyle w:val="NormalWeb"/>
+      </w:pPr>
+      <w:r>
+        <w:t>- **Flexibilidad**: Permiten hacer cálculos complejos dentro de una sola consulta sin necesidad de crear tablas temporales o múltiples pasos.</w:t>
+      </w:r>
+    </w:p>
+    <w:p>
+      <w:pPr>
+        <w:pStyle w:val="NormalWeb"/>
+      </w:pPr>
+    </w:p>
+    <w:p>
+      <w:pPr>
+        <w:pStyle w:val="NormalWeb"/>
+      </w:pPr>
+      <w:r>
+        <w:t>#### Consideraciones para el Uso de Subconsultas</w:t>
+      </w:r>
+    </w:p>
+    <w:p>
+      <w:pPr>
+        <w:pStyle w:val="NormalWeb"/>
+      </w:pPr>
+    </w:p>
+    <w:p>
+      <w:pPr>
+        <w:pStyle w:val="NormalWeb"/>
+      </w:pPr>
+      <w:r>
+        <w:t>- **Rendimiento**: En algunas situaciones, las subconsultas pueden ser menos eficientes que `JOINs`, ya que el motor de la base de datos puede tener que ejecutar la subconsulta varias veces.</w:t>
+      </w:r>
+    </w:p>
+    <w:p>
+      <w:pPr>
+        <w:pStyle w:val="NormalWeb"/>
+      </w:pPr>
+      <w:r>
+        <w:t>- **Legibilidad**: Aunque las subconsultas hacen que las consultas sean más compactas, pueden ser difíciles de leer si no se estructuran correctamente. Es importante utilizar nombres de alias y una correcta indentación.</w:t>
+      </w:r>
+    </w:p>
+    <w:p>
+      <w:pPr>
+        <w:pStyle w:val="NormalWeb"/>
+      </w:pPr>
+    </w:p>
+    <w:p>
+      <w:pPr>
+        <w:pStyle w:val="NormalWeb"/>
+      </w:pPr>
+      <w:r>
+        <w:t>---</w:t>
+      </w:r>
+    </w:p>
+    <w:p>
+      <w:pPr>
+        <w:pStyle w:val="NormalWeb"/>
+      </w:pPr>
+    </w:p>
+    <w:p>
+      <w:pPr>
+        <w:pStyle w:val="NormalWeb"/>
+      </w:pPr>
+      <w:r>
+        <w:t>### Preguntas de Retroalimentación</w:t>
+      </w:r>
+    </w:p>
+    <w:p>
+      <w:pPr>
+        <w:pStyle w:val="NormalWeb"/>
+      </w:pPr>
+    </w:p>
+    <w:p>
+      <w:pPr>
+        <w:pStyle w:val="NormalWeb"/>
+      </w:pPr>
+      <w:r>
+        <w:t xml:space="preserve">1. **¿Cuál es la diferencia principal entre una subconsulta escalar y una subconsulta de múltiples </w:t>
+      </w:r>
+      <w:proofErr w:type="gramStart"/>
+      <w:r>
+        <w:t>filas?*</w:t>
+      </w:r>
+      <w:proofErr w:type="gramEnd"/>
+      <w:r>
+        <w:t>*</w:t>
+      </w:r>
+    </w:p>
+    <w:p>
+      <w:pPr>
+        <w:pStyle w:val="NormalWeb"/>
+      </w:pPr>
+      <w:r>
+        <w:t xml:space="preserve">2. **¿En qué cláusulas de una consulta SQL se puede incluir una </w:t>
+      </w:r>
+      <w:proofErr w:type="gramStart"/>
+      <w:r>
+        <w:t>subconsulta?*</w:t>
+      </w:r>
+      <w:proofErr w:type="gramEnd"/>
+      <w:r>
+        <w:t>*</w:t>
+      </w:r>
+    </w:p>
+    <w:p>
+      <w:pPr>
+        <w:pStyle w:val="NormalWeb"/>
+      </w:pPr>
+      <w:r>
+        <w:t xml:space="preserve">3. **¿Por qué se encapsulan las subconsultas entre </w:t>
+      </w:r>
+      <w:proofErr w:type="gramStart"/>
+      <w:r>
+        <w:t>paréntesis?*</w:t>
+      </w:r>
+      <w:proofErr w:type="gramEnd"/>
+      <w:r>
+        <w:t>*</w:t>
+      </w:r>
+    </w:p>
+    <w:p>
+      <w:pPr>
+        <w:pStyle w:val="NormalWeb"/>
+      </w:pPr>
+      <w:r>
+        <w:t>4. **¿En qué situaciones es más ventajoso usar una subconsulta en lugar de un `JOIN</w:t>
+      </w:r>
+      <w:proofErr w:type="gramStart"/>
+      <w:r>
+        <w:t>`?*</w:t>
+      </w:r>
+      <w:proofErr w:type="gramEnd"/>
+      <w:r>
+        <w:t>*</w:t>
+      </w:r>
+    </w:p>
+    <w:p>
+      <w:pPr>
+        <w:pStyle w:val="NormalWeb"/>
+      </w:pPr>
+      <w:r>
+        <w:t xml:space="preserve">5. **¿Qué resultado esperaría si una subconsulta utilizada en una cláusula `WHERE` no devuelve ningún </w:t>
+      </w:r>
+      <w:proofErr w:type="gramStart"/>
+      <w:r>
+        <w:t>valor?*</w:t>
+      </w:r>
+      <w:proofErr w:type="gramEnd"/>
+      <w:r>
+        <w:t>*</w:t>
+      </w:r>
+    </w:p>
+    <w:p>
+      <w:pPr>
+        <w:pStyle w:val="NormalWeb"/>
+      </w:pPr>
+    </w:p>
+    <w:p>
+      <w:pPr>
+        <w:pStyle w:val="NormalWeb"/>
+      </w:pPr>
+      <w:r>
+        <w:t>### Pregunta de Repaso (Clase 4: Sistema Gestor de Bases de Datos)</w:t>
+      </w:r>
+    </w:p>
+    <w:p>
+      <w:pPr>
+        <w:pStyle w:val="NormalWeb"/>
+      </w:pPr>
+    </w:p>
+    <w:p>
+      <w:pPr>
+        <w:pStyle w:val="NormalWeb"/>
+      </w:pPr>
+      <w:r>
+        <w:t xml:space="preserve">**¿Por qué es importante utilizar un Sistema Gestor de Bases de Datos (SGBD) en lugar de almacenar datos en archivos </w:t>
+      </w:r>
+      <w:proofErr w:type="gramStart"/>
+      <w:r>
+        <w:t>planos?*</w:t>
+      </w:r>
+      <w:proofErr w:type="gramEnd"/>
+      <w:r>
+        <w:t>*</w:t>
+      </w:r>
+    </w:p>
+    <w:p>
+      <w:pPr>
+        <w:pStyle w:val="NormalWeb"/>
+      </w:pPr>
+    </w:p>
+    <w:p>
+      <w:pPr>
+        <w:pStyle w:val="NormalWeb"/>
+        <w:jc w:val="center"/>
+        <w:rPr>
+          <w:b/>
+          <w:sz w:val="40"/>
+        </w:rPr>
+      </w:pPr>
+      <w:r>
+        <w:rPr>
+          <w:b/>
+          <w:sz w:val="40"/>
+        </w:rPr>
+        <w:t>Clase 53: **Subconsulta Escalar**</w:t>
+      </w:r>
       <w:bookmarkStart w:id="0" w:name="_GoBack"/>
       <w:bookmarkEnd w:id="0"/>
     </w:p>
     <w:p>
       <w:pPr>
         <w:pStyle w:val="NormalWeb"/>
-        <w:jc w:val="center"/>
-        <w:rPr>
-          <w:b/>
-          <w:sz w:val="56"/>
-        </w:rPr>
-      </w:pPr>
-      <w:r>
-        <w:rPr>
-          <w:b/>
-          <w:sz w:val="56"/>
-        </w:rPr>
-        <w:t>Clase 49: LEFT JOIN</w:t>
-      </w:r>
-    </w:p>
-    <w:p>
-      <w:pPr>
-        <w:pStyle w:val="NormalWeb"/>
-      </w:pPr>
-    </w:p>
-    <w:p>
-      <w:pPr>
-        <w:pStyle w:val="NormalWeb"/>
-      </w:pPr>
-      <w:r>
-        <w:t>#### Explicación detallada</w:t>
-      </w:r>
-    </w:p>
-    <w:p>
-      <w:pPr>
-        <w:pStyle w:val="NormalWeb"/>
-      </w:pPr>
-    </w:p>
-    <w:p>
-      <w:pPr>
-        <w:pStyle w:val="NormalWeb"/>
-      </w:pPr>
-      <w:r>
-        <w:t>Un `LEFT JOIN` (también conocido como `LEFT OUTER JOIN`) es una operación de unión en SQL que devuelve todos los registros de la tabla izquierda (la que aparece primero en la cláusula `FROM`) y las coincidencias de la tabla derecha (la que se menciona después del `JOIN`). Si no se encuentra una coincidencia en la tabla derecha, los campos correspondientes a esta tabla mostrarán `NULL`.</w:t>
-      </w:r>
-    </w:p>
-    <w:p>
-      <w:pPr>
-        <w:pStyle w:val="NormalWeb"/>
-      </w:pPr>
-    </w:p>
-    <w:p>
-      <w:pPr>
-        <w:pStyle w:val="NormalWeb"/>
-      </w:pPr>
-      <w:r>
-        <w:t>La estructura básica de un `LEFT JOIN` es la siguiente:</w:t>
-      </w:r>
-    </w:p>
-    <w:p>
-      <w:pPr>
-        <w:pStyle w:val="NormalWeb"/>
-      </w:pPr>
-    </w:p>
-    <w:p>
-      <w:pPr>
-        <w:pStyle w:val="NormalWeb"/>
-      </w:pPr>
-      <w:r>
+      </w:pPr>
+      <w:r>
+        <w:t>Una **subconsulta escalar** es una consulta anidada dentro de otra consulta que devuelve un solo valor. Este valor puede ser una fila y una columna específica o una función agregada como `</w:t>
+      </w:r>
+      <w:proofErr w:type="gramStart"/>
+      <w:r>
+        <w:t>SUM(</w:t>
+      </w:r>
+      <w:proofErr w:type="gramEnd"/>
+      <w:r>
+        <w:t>)`, `AVG()`, `MIN()`, etc., que da como resultado un solo dato.</w:t>
+      </w:r>
+    </w:p>
+    <w:p>
+      <w:pPr>
+        <w:pStyle w:val="NormalWeb"/>
+      </w:pPr>
+    </w:p>
+    <w:p>
+      <w:pPr>
+        <w:pStyle w:val="NormalWeb"/>
+      </w:pPr>
+      <w:r>
+        <w:t>El término "escalar" se refiere a la naturaleza del resultado: un único valor que puede ser tratado como una constante dentro de la consulta principal. Las subconsultas escalares se utilizan en situaciones en las que necesitamos obtener un valor específico, que luego puede usarse en la cláusula `SELECT`, `WHERE` o incluso como parte de un cálculo.</w:t>
+      </w:r>
+    </w:p>
+    <w:p>
+      <w:pPr>
+        <w:pStyle w:val="NormalWeb"/>
+      </w:pPr>
+    </w:p>
+    <w:p>
+      <w:pPr>
+        <w:pStyle w:val="NormalWeb"/>
+      </w:pPr>
+      <w:r>
+        <w:t>#### Sintaxis básica:</w:t>
+      </w:r>
+    </w:p>
+    <w:p>
+      <w:pPr>
+        <w:pStyle w:val="NormalWeb"/>
+      </w:pPr>
+      <w:r>
+        <w:lastRenderedPageBreak/>
         <w:t>```sql</w:t>
       </w:r>
     </w:p>
@@ -43366,16 +45863,148 @@
         <w:pStyle w:val="NormalWeb"/>
       </w:pPr>
       <w:r>
-        <w:t>SELECT columnas</w:t>
-      </w:r>
-    </w:p>
-    <w:p>
-      <w:pPr>
-        <w:pStyle w:val="NormalWeb"/>
-      </w:pPr>
-      <w:r>
-        <w:t>FROM tabla1</w:t>
-      </w:r>
+        <w:t xml:space="preserve">SELECT columna1, </w:t>
+      </w:r>
+    </w:p>
+    <w:p>
+      <w:pPr>
+        <w:pStyle w:val="NormalWeb"/>
+      </w:pPr>
+      <w:r>
+        <w:t xml:space="preserve">       (SELECT valor_unico FROM tabla2 WHERE condición) AS valor_calculado</w:t>
+      </w:r>
+    </w:p>
+    <w:p>
+      <w:pPr>
+        <w:pStyle w:val="NormalWeb"/>
+      </w:pPr>
+      <w:r>
+        <w:t>FROM tabla1;</w:t>
+      </w:r>
+    </w:p>
+    <w:p>
+      <w:pPr>
+        <w:pStyle w:val="NormalWeb"/>
+      </w:pPr>
+      <w:r>
+        <w:t>```</w:t>
+      </w:r>
+    </w:p>
+    <w:p>
+      <w:pPr>
+        <w:pStyle w:val="NormalWeb"/>
+      </w:pPr>
+    </w:p>
+    <w:p>
+      <w:pPr>
+        <w:pStyle w:val="NormalWeb"/>
+      </w:pPr>
+      <w:r>
+        <w:t>En este ejemplo, la subconsulta devuelve un solo valor que será parte del conjunto de resultados principal. Si la subconsulta no devuelve un valor o hay un error en la coincidencia de los datos, devolverá `NULL`.</w:t>
+      </w:r>
+    </w:p>
+    <w:p>
+      <w:pPr>
+        <w:pStyle w:val="NormalWeb"/>
+      </w:pPr>
+    </w:p>
+    <w:p>
+      <w:pPr>
+        <w:pStyle w:val="NormalWeb"/>
+      </w:pPr>
+      <w:r>
+        <w:t>#### Características clave de las subconsultas escalares:</w:t>
+      </w:r>
+    </w:p>
+    <w:p>
+      <w:pPr>
+        <w:pStyle w:val="NormalWeb"/>
+      </w:pPr>
+      <w:r>
+        <w:t>1. **Un solo valor**: Devuelven exactamente un valor. Si devuelve más de uno, se produce un error.</w:t>
+      </w:r>
+    </w:p>
+    <w:p>
+      <w:pPr>
+        <w:pStyle w:val="NormalWeb"/>
+      </w:pPr>
+      <w:r>
+        <w:t>2. **Ubicación en la consulta**: Se pueden colocar en la lista de selección (`SELECT`), en las cláusulas de filtrado (`WHERE`) o en cláusulas de agrupación (`GROUP BY`).</w:t>
+      </w:r>
+    </w:p>
+    <w:p>
+      <w:pPr>
+        <w:pStyle w:val="NormalWeb"/>
+      </w:pPr>
+      <w:r>
+        <w:t>3. **Relación con la consulta principal**: Las subconsultas escalares son independientes de la consulta principal; su resultado se obtiene primero y luego se utiliza en la consulta externa.</w:t>
+      </w:r>
+    </w:p>
+    <w:p>
+      <w:pPr>
+        <w:pStyle w:val="NormalWeb"/>
+      </w:pPr>
+    </w:p>
+    <w:p>
+      <w:pPr>
+        <w:pStyle w:val="NormalWeb"/>
+      </w:pPr>
+      <w:r>
+        <w:t>#### Ejemplo:</w:t>
+      </w:r>
+    </w:p>
+    <w:p>
+      <w:pPr>
+        <w:pStyle w:val="NormalWeb"/>
+      </w:pPr>
+      <w:r>
+        <w:t>```sql</w:t>
+      </w:r>
+    </w:p>
+    <w:p>
+      <w:pPr>
+        <w:pStyle w:val="NormalWeb"/>
+      </w:pPr>
+      <w:r>
+        <w:t xml:space="preserve">SELECT nombre, </w:t>
+      </w:r>
+    </w:p>
+    <w:p>
+      <w:pPr>
+        <w:pStyle w:val="NormalWeb"/>
+      </w:pPr>
+      <w:r>
+        <w:t xml:space="preserve">       (SELECT MAX(sueldo) FROM empleados WHERE departamento_id = </w:t>
+      </w:r>
+      <w:proofErr w:type="gramStart"/>
+      <w:r>
+        <w:t>d.departamento</w:t>
+      </w:r>
+      <w:proofErr w:type="gramEnd"/>
+      <w:r>
+        <w:t>_id) AS sueldo_max</w:t>
+      </w:r>
+    </w:p>
+    <w:p>
+      <w:pPr>
+        <w:pStyle w:val="NormalWeb"/>
+      </w:pPr>
+      <w:r>
+        <w:t>FROM departamentos d;</w:t>
+      </w:r>
+    </w:p>
+    <w:p>
+      <w:pPr>
+        <w:pStyle w:val="NormalWeb"/>
+      </w:pPr>
+      <w:r>
+        <w:t>```</w:t>
+      </w:r>
+    </w:p>
+    <w:p>
+      <w:pPr>
+        <w:pStyle w:val="NormalWeb"/>
+      </w:pPr>
     </w:p>
     <w:p>
       <w:pPr>
@@ -43383,278 +46012,78 @@
       </w:pPr>
       <w:r>
         <w:lastRenderedPageBreak/>
-        <w:t>LEFT JOIN tabla2 ON tabla1.columna = tabla2.columna;</w:t>
-      </w:r>
-    </w:p>
-    <w:p>
-      <w:pPr>
-        <w:pStyle w:val="NormalWeb"/>
-      </w:pPr>
-      <w:r>
-        <w:t>```</w:t>
-      </w:r>
-    </w:p>
-    <w:p>
-      <w:pPr>
-        <w:pStyle w:val="NormalWeb"/>
-      </w:pPr>
-    </w:p>
-    <w:p>
-      <w:pPr>
-        <w:pStyle w:val="NormalWeb"/>
-      </w:pPr>
-      <w:r>
-        <w:t>#### Ejemplo práctico</w:t>
-      </w:r>
-    </w:p>
-    <w:p>
-      <w:pPr>
-        <w:pStyle w:val="NormalWeb"/>
-      </w:pPr>
-    </w:p>
-    <w:p>
-      <w:pPr>
-        <w:pStyle w:val="NormalWeb"/>
-      </w:pPr>
-      <w:r>
-        <w:t>Supongamos que tenemos dos tablas:</w:t>
-      </w:r>
-    </w:p>
-    <w:p>
-      <w:pPr>
-        <w:pStyle w:val="NormalWeb"/>
-      </w:pPr>
-    </w:p>
-    <w:p>
-      <w:pPr>
-        <w:pStyle w:val="NormalWeb"/>
-      </w:pPr>
-      <w:r>
-        <w:t xml:space="preserve">- `clientes`: </w:t>
-      </w:r>
-    </w:p>
-    <w:p>
-      <w:pPr>
-        <w:pStyle w:val="NormalWeb"/>
-      </w:pPr>
-      <w:r>
-        <w:t xml:space="preserve">    - `cliente_id` (ID del cliente)</w:t>
-      </w:r>
-    </w:p>
-    <w:p>
-      <w:pPr>
-        <w:pStyle w:val="NormalWeb"/>
-      </w:pPr>
-      <w:r>
-        <w:t xml:space="preserve">    - `nombre` (Nombre del cliente)</w:t>
-      </w:r>
-    </w:p>
-    <w:p>
-      <w:pPr>
-        <w:pStyle w:val="NormalWeb"/>
-      </w:pPr>
-      <w:r>
-        <w:t xml:space="preserve">- `pedidos`: </w:t>
-      </w:r>
-    </w:p>
-    <w:p>
-      <w:pPr>
-        <w:pStyle w:val="NormalWeb"/>
-      </w:pPr>
-      <w:r>
-        <w:t xml:space="preserve">    - `pedido_id` (ID del pedido)</w:t>
-      </w:r>
-    </w:p>
-    <w:p>
-      <w:pPr>
-        <w:pStyle w:val="NormalWeb"/>
-      </w:pPr>
-      <w:r>
-        <w:t xml:space="preserve">    - `cliente_id` (ID del cliente que hizo el pedido)</w:t>
-      </w:r>
-    </w:p>
-    <w:p>
-      <w:pPr>
-        <w:pStyle w:val="NormalWeb"/>
-      </w:pPr>
-      <w:r>
-        <w:t xml:space="preserve">    - `monto` (Monto del pedido)</w:t>
-      </w:r>
-    </w:p>
-    <w:p>
-      <w:pPr>
-        <w:pStyle w:val="NormalWeb"/>
-      </w:pPr>
-    </w:p>
-    <w:p>
-      <w:pPr>
-        <w:pStyle w:val="NormalWeb"/>
-      </w:pPr>
-      <w:r>
-        <w:t>Queremos obtener una lista de todos los clientes y los pedidos que hayan realizado. Sin embargo, algunos clientes pueden no haber realizado ningún pedido. Para esto, usamos un `LEFT JOIN`:</w:t>
-      </w:r>
-    </w:p>
-    <w:p>
-      <w:pPr>
-        <w:pStyle w:val="NormalWeb"/>
-      </w:pPr>
-    </w:p>
-    <w:p>
-      <w:pPr>
-        <w:pStyle w:val="NormalWeb"/>
-      </w:pPr>
-      <w:r>
-        <w:t>```sql</w:t>
-      </w:r>
-    </w:p>
-    <w:p>
-      <w:pPr>
-        <w:pStyle w:val="NormalWeb"/>
-      </w:pPr>
-      <w:r>
-        <w:t xml:space="preserve">SELECT </w:t>
-      </w:r>
-      <w:proofErr w:type="gramStart"/>
-      <w:r>
-        <w:t>c.cliente</w:t>
-      </w:r>
-      <w:proofErr w:type="gramEnd"/>
-      <w:r>
-        <w:t>_id, c.nombre, p.pedido_id, p.monto</w:t>
-      </w:r>
-    </w:p>
-    <w:p>
-      <w:pPr>
-        <w:pStyle w:val="NormalWeb"/>
-      </w:pPr>
-      <w:r>
-        <w:t>FROM clientes c</w:t>
-      </w:r>
-    </w:p>
-    <w:p>
-      <w:pPr>
-        <w:pStyle w:val="NormalWeb"/>
-      </w:pPr>
-      <w:r>
-        <w:t xml:space="preserve">LEFT JOIN pedidos p ON </w:t>
-      </w:r>
-      <w:proofErr w:type="gramStart"/>
-      <w:r>
-        <w:t>c.cliente</w:t>
-      </w:r>
-      <w:proofErr w:type="gramEnd"/>
-      <w:r>
-        <w:t>_id = p.cliente_id;</w:t>
-      </w:r>
-    </w:p>
-    <w:p>
-      <w:pPr>
-        <w:pStyle w:val="NormalWeb"/>
-      </w:pPr>
-      <w:r>
-        <w:t>```</w:t>
-      </w:r>
-    </w:p>
-    <w:p>
-      <w:pPr>
-        <w:pStyle w:val="NormalWeb"/>
-      </w:pPr>
-    </w:p>
-    <w:p>
-      <w:pPr>
-        <w:pStyle w:val="NormalWeb"/>
-      </w:pPr>
-      <w:r>
-        <w:t>Este `LEFT JOIN` devolverá:</w:t>
-      </w:r>
-    </w:p>
-    <w:p>
-      <w:pPr>
-        <w:pStyle w:val="NormalWeb"/>
-      </w:pPr>
-    </w:p>
-    <w:p>
-      <w:pPr>
-        <w:pStyle w:val="NormalWeb"/>
-      </w:pPr>
-      <w:r>
-        <w:t>- Todos los clientes, incluso aquellos que no tengan pedidos (en cuyo caso, `pedido_id` y `monto` serán `NULL`).</w:t>
-      </w:r>
-    </w:p>
-    <w:p>
-      <w:pPr>
-        <w:pStyle w:val="NormalWeb"/>
-      </w:pPr>
-      <w:r>
-        <w:t>- Si un cliente tiene pedidos, se mostrarán los detalles de esos pedidos junto a la información del cliente.</w:t>
-      </w:r>
-    </w:p>
-    <w:p>
-      <w:pPr>
-        <w:pStyle w:val="NormalWeb"/>
-      </w:pPr>
-    </w:p>
-    <w:p>
-      <w:pPr>
-        <w:pStyle w:val="NormalWeb"/>
-      </w:pPr>
-      <w:r>
-        <w:t>Esto es útil en situaciones donde se necesita mantener todos los registros de la tabla principal (la izquierda) y solo agregar información adicional de la tabla relacionada cuando exista.</w:t>
-      </w:r>
-    </w:p>
-    <w:p>
-      <w:pPr>
-        <w:pStyle w:val="NormalWeb"/>
-      </w:pPr>
-    </w:p>
-    <w:p>
-      <w:pPr>
-        <w:pStyle w:val="NormalWeb"/>
-      </w:pPr>
-      <w:r>
-        <w:t>#### Uso común de `LEFT JOIN`</w:t>
-      </w:r>
-    </w:p>
-    <w:p>
-      <w:pPr>
-        <w:pStyle w:val="NormalWeb"/>
-      </w:pPr>
-    </w:p>
-    <w:p>
-      <w:pPr>
-        <w:pStyle w:val="NormalWeb"/>
-      </w:pPr>
-      <w:r>
-        <w:t>Un `LEFT JOIN` se utiliza cuando es importante que la tabla de la izquierda muestre todos sus registros, independientemente de si hay datos relacionados en la tabla de la derecha. Algunos casos prácticos incluyen:</w:t>
-      </w:r>
-    </w:p>
-    <w:p>
-      <w:pPr>
-        <w:pStyle w:val="NormalWeb"/>
-      </w:pPr>
-    </w:p>
-    <w:p>
-      <w:pPr>
-        <w:pStyle w:val="NormalWeb"/>
-      </w:pPr>
-      <w:r>
-        <w:t>- Mostrar todos los productos de un inventario, incluso aquellos que no tengan ventas.</w:t>
-      </w:r>
-    </w:p>
-    <w:p>
-      <w:pPr>
-        <w:pStyle w:val="NormalWeb"/>
-      </w:pPr>
-      <w:r>
-        <w:t>- Obtener la lista de empleados de una empresa y las evaluaciones de desempeño (incluso si algunos no tienen evaluaciones registradas).</w:t>
-      </w:r>
-    </w:p>
-    <w:p>
-      <w:pPr>
-        <w:pStyle w:val="NormalWeb"/>
-      </w:pPr>
-      <w:r>
-        <w:t>- Crear reportes de clientes y sus transacciones, aunque algunos clientes no hayan hecho ninguna compra.</w:t>
+        <w:t>En este caso, la subconsulta devuelve el sueldo máximo por departamento, lo que permite mostrar el nombre del departamento junto con el sueldo más alto asociado a ese departamento.</w:t>
+      </w:r>
+    </w:p>
+    <w:p>
+      <w:pPr>
+        <w:pStyle w:val="NormalWeb"/>
+      </w:pPr>
+    </w:p>
+    <w:p>
+      <w:pPr>
+        <w:pStyle w:val="NormalWeb"/>
+      </w:pPr>
+      <w:r>
+        <w:t>### Ventajas de usar Subconsultas Escalares:</w:t>
+      </w:r>
+    </w:p>
+    <w:p>
+      <w:pPr>
+        <w:pStyle w:val="NormalWeb"/>
+      </w:pPr>
+      <w:r>
+        <w:t>- **Simplicidad**: Permiten resolver ciertos problemas sin necesidad de realizar múltiples consultas.</w:t>
+      </w:r>
+    </w:p>
+    <w:p>
+      <w:pPr>
+        <w:pStyle w:val="NormalWeb"/>
+      </w:pPr>
+      <w:r>
+        <w:t>- **Reutilización de lógica**: Podemos calcular valores en una subconsulta y luego usarlos directamente en la consulta principal.</w:t>
+      </w:r>
+    </w:p>
+    <w:p>
+      <w:pPr>
+        <w:pStyle w:val="NormalWeb"/>
+      </w:pPr>
+    </w:p>
+    <w:p>
+      <w:pPr>
+        <w:pStyle w:val="NormalWeb"/>
+      </w:pPr>
+      <w:r>
+        <w:t>### Desventajas:</w:t>
+      </w:r>
+    </w:p>
+    <w:p>
+      <w:pPr>
+        <w:pStyle w:val="NormalWeb"/>
+      </w:pPr>
+      <w:r>
+        <w:t>- **Rendimiento**: En grandes conjuntos de datos, una subconsulta escalar puede ser menos eficiente que otras técnicas como los `JOINs`, ya que debe ejecutarse una vez por cada fila de la consulta principal.</w:t>
+      </w:r>
+    </w:p>
+    <w:p>
+      <w:pPr>
+        <w:pStyle w:val="NormalWeb"/>
+      </w:pPr>
+      <w:r>
+        <w:t>- **Restricciones**: Si la subconsulta devuelve más de un valor, puede causar errores.</w:t>
+      </w:r>
+    </w:p>
+    <w:p>
+      <w:pPr>
+        <w:pStyle w:val="NormalWeb"/>
+      </w:pPr>
+    </w:p>
+    <w:p>
+      <w:pPr>
+        <w:pStyle w:val="NormalWeb"/>
+      </w:pPr>
+      <w:r>
+        <w:t>---</w:t>
       </w:r>
     </w:p>
     <w:p>
@@ -43680,11 +46109,82 @@
         <w:pStyle w:val="NormalWeb"/>
       </w:pPr>
       <w:r>
-        <w:t>1. **¿Cuál es la principal diferencia entre un `INNER JOIN` y un `LEFT JOIN</w:t>
-      </w:r>
-      <w:proofErr w:type="gramStart"/>
-      <w:r>
-        <w:t>`?*</w:t>
+        <w:t>1. ¿Qué valor devuelve una subconsulta escalar si no se encuentran registros que cumplan con la condición?</w:t>
+      </w:r>
+    </w:p>
+    <w:p>
+      <w:pPr>
+        <w:pStyle w:val="NormalWeb"/>
+      </w:pPr>
+      <w:r>
+        <w:t>2. ¿En qué casos es más ventajoso usar una subconsulta escalar en lugar de un `JOIN`?</w:t>
+      </w:r>
+    </w:p>
+    <w:p>
+      <w:pPr>
+        <w:pStyle w:val="NormalWeb"/>
+      </w:pPr>
+      <w:r>
+        <w:t>3. ¿Qué ocurre si una subconsulta escalar devuelve más de un valor? ¿Por qué podría suceder esto?</w:t>
+      </w:r>
+    </w:p>
+    <w:p>
+      <w:pPr>
+        <w:pStyle w:val="NormalWeb"/>
+      </w:pPr>
+      <w:r>
+        <w:t>4. ¿Cómo impacta el uso de subconsultas escalares en el rendimiento de una consulta?</w:t>
+      </w:r>
+    </w:p>
+    <w:p>
+      <w:pPr>
+        <w:pStyle w:val="NormalWeb"/>
+      </w:pPr>
+      <w:r>
+        <w:t>5. Escribe un ejemplo de cómo usarías una subconsulta escalar para calcular el precio promedio de los productos vendidos en una tienda.</w:t>
+      </w:r>
+    </w:p>
+    <w:p>
+      <w:pPr>
+        <w:pStyle w:val="NormalWeb"/>
+      </w:pPr>
+    </w:p>
+    <w:p>
+      <w:pPr>
+        <w:pStyle w:val="NormalWeb"/>
+      </w:pPr>
+      <w:r>
+        <w:t>---</w:t>
+      </w:r>
+    </w:p>
+    <w:p>
+      <w:pPr>
+        <w:pStyle w:val="NormalWeb"/>
+      </w:pPr>
+    </w:p>
+    <w:p>
+      <w:pPr>
+        <w:pStyle w:val="NormalWeb"/>
+      </w:pPr>
+      <w:r>
+        <w:t>### Pregunta de Repaso sobre la Clase 5</w:t>
+      </w:r>
+    </w:p>
+    <w:p>
+      <w:pPr>
+        <w:pStyle w:val="NormalWeb"/>
+      </w:pPr>
+    </w:p>
+    <w:p>
+      <w:pPr>
+        <w:pStyle w:val="NormalWeb"/>
+      </w:pPr>
+      <w:r>
+        <w:t xml:space="preserve">**¿Cuáles son las principales funciones de un Sistema Gestor de Bases de Datos (SGBD) y por qué son esenciales para el manejo de </w:t>
+      </w:r>
+      <w:proofErr w:type="gramStart"/>
+      <w:r>
+        <w:t>datos?*</w:t>
       </w:r>
       <w:proofErr w:type="gramEnd"/>
       <w:r>
@@ -43695,113 +46195,6 @@
       <w:pPr>
         <w:pStyle w:val="NormalWeb"/>
       </w:pPr>
-      <w:r>
-        <w:lastRenderedPageBreak/>
-        <w:t xml:space="preserve">2. **Si realizas un `LEFT JOIN` entre dos tablas y no hay coincidencia para un registro de la tabla izquierda, ¿qué valor mostrará en las columnas de la tabla </w:t>
-      </w:r>
-      <w:proofErr w:type="gramStart"/>
-      <w:r>
-        <w:t>derecha?*</w:t>
-      </w:r>
-      <w:proofErr w:type="gramEnd"/>
-      <w:r>
-        <w:t>*</w:t>
-      </w:r>
-    </w:p>
-    <w:p>
-      <w:pPr>
-        <w:pStyle w:val="NormalWeb"/>
-      </w:pPr>
-      <w:r>
-        <w:t xml:space="preserve">3. **¿En qué casos sería mejor utilizar un `LEFT JOIN` en lugar de un `INNER JOIN`? Da un </w:t>
-      </w:r>
-      <w:proofErr w:type="gramStart"/>
-      <w:r>
-        <w:t>ejemplo.*</w:t>
-      </w:r>
-      <w:proofErr w:type="gramEnd"/>
-      <w:r>
-        <w:t>*</w:t>
-      </w:r>
-    </w:p>
-    <w:p>
-      <w:pPr>
-        <w:pStyle w:val="NormalWeb"/>
-      </w:pPr>
-      <w:r>
-        <w:t>4. **¿Qué sucede si un cliente no tiene un pedido registrado en el ejemplo anterior? ¿Cómo se mostrarán los campos de `pedido_id` y `monto</w:t>
-      </w:r>
-      <w:proofErr w:type="gramStart"/>
-      <w:r>
-        <w:t>`?*</w:t>
-      </w:r>
-      <w:proofErr w:type="gramEnd"/>
-      <w:r>
-        <w:t>*</w:t>
-      </w:r>
-    </w:p>
-    <w:p>
-      <w:pPr>
-        <w:pStyle w:val="NormalWeb"/>
-      </w:pPr>
-      <w:r>
-        <w:t xml:space="preserve">5. **¿Cuál es la estructura básica de un `LEFT JOIN` en una consulta </w:t>
-      </w:r>
-      <w:proofErr w:type="gramStart"/>
-      <w:r>
-        <w:t>SQL?*</w:t>
-      </w:r>
-      <w:proofErr w:type="gramEnd"/>
-      <w:r>
-        <w:t>*</w:t>
-      </w:r>
-    </w:p>
-    <w:p>
-      <w:pPr>
-        <w:pStyle w:val="NormalWeb"/>
-      </w:pPr>
-    </w:p>
-    <w:p>
-      <w:pPr>
-        <w:pStyle w:val="NormalWeb"/>
-      </w:pPr>
-      <w:r>
-        <w:t>### Pregunta de Repaso (Clase 1)</w:t>
-      </w:r>
-    </w:p>
-    <w:p>
-      <w:pPr>
-        <w:pStyle w:val="NormalWeb"/>
-      </w:pPr>
-    </w:p>
-    <w:p>
-      <w:pPr>
-        <w:pStyle w:val="NormalWeb"/>
-      </w:pPr>
-      <w:r>
-        <w:t xml:space="preserve">6. **¿Por qué es importante aprender sobre bases de datos y qué beneficios trae su conocimiento en la gestión de </w:t>
-      </w:r>
-      <w:proofErr w:type="gramStart"/>
-      <w:r>
-        <w:t>información?*</w:t>
-      </w:r>
-      <w:proofErr w:type="gramEnd"/>
-      <w:r>
-        <w:t>*</w:t>
-      </w:r>
-    </w:p>
-    <w:p>
-      <w:pPr>
-        <w:pStyle w:val="NormalWeb"/>
-      </w:pPr>
-    </w:p>
-    <w:p>
-      <w:pPr>
-        <w:pStyle w:val="NormalWeb"/>
-      </w:pPr>
-      <w:r>
-        <w:t>Esta clase y las preguntas de retroalimentación deberían proporcionarte una comprensión profunda del `LEFT JOIN` y su importancia en la manipulación de datos en SQL, así como una oportunidad para repasar conceptos fundamentales sobre bases de datos. ¡Espero que te sea útil para continuar desarrollando tus habilidades en SQL!</w:t>
-      </w:r>
     </w:p>
     <w:sectPr>
       <w:pgSz w:w="12240" w:h="15840"/>
@@ -47286,26 +49679,6 @@
 </file>
 
 <file path=customXml/item1.xml><?xml version="1.0" encoding="utf-8"?>
-<p:properties xmlns:p="http://schemas.microsoft.com/office/2006/metadata/properties" xmlns:xsi="http://www.w3.org/2001/XMLSchema-instance" xmlns:pc="http://schemas.microsoft.com/office/infopath/2007/PartnerControls">
-  <documentManagement>
-    <lcf76f155ced4ddcb4097134ff3c332f xmlns="de210f7c-c4a9-48ce-8f33-e1baaad548e5">
-      <Terms xmlns="http://schemas.microsoft.com/office/infopath/2007/PartnerControls"/>
-    </lcf76f155ced4ddcb4097134ff3c332f>
-    <TaxCatchAll xmlns="84daedec-3b6a-4fb5-86c9-56021af071dc" xsi:nil="true"/>
-  </documentManagement>
-</p:properties>
-</file>
-
-<file path=customXml/item2.xml><?xml version="1.0" encoding="utf-8"?>
-<?mso-contentType ?>
-<FormTemplates xmlns="http://schemas.microsoft.com/sharepoint/v3/contenttype/forms">
-  <Display>DocumentLibraryForm</Display>
-  <Edit>DocumentLibraryForm</Edit>
-  <New>DocumentLibraryForm</New>
-</FormTemplates>
-</file>
-
-<file path=customXml/item3.xml><?xml version="1.0" encoding="utf-8"?>
 <ct:contentTypeSchema xmlns:ct="http://schemas.microsoft.com/office/2006/metadata/contentType" xmlns:ma="http://schemas.microsoft.com/office/2006/metadata/properties/metaAttributes" ct:_="" ma:_="" ma:contentTypeName="Documento" ma:contentTypeID="0x010100B42AEBFD4E1A784AB2BE81B67890EF36" ma:contentTypeVersion="11" ma:contentTypeDescription="Crear nuevo documento." ma:contentTypeScope="" ma:versionID="8e3bfac8b814b5dedb120f00d128f725">
   <xsd:schema xmlns:xsd="http://www.w3.org/2001/XMLSchema" xmlns:xs="http://www.w3.org/2001/XMLSchema" xmlns:p="http://schemas.microsoft.com/office/2006/metadata/properties" xmlns:ns2="de210f7c-c4a9-48ce-8f33-e1baaad548e5" xmlns:ns3="84daedec-3b6a-4fb5-86c9-56021af071dc" targetNamespace="http://schemas.microsoft.com/office/2006/metadata/properties" ma:root="true" ma:fieldsID="38070295c92a17cbad15ba4bfc1fbee8" ns2:_="" ns3:_="">
     <xsd:import namespace="de210f7c-c4a9-48ce-8f33-e1baaad548e5"/>
@@ -47500,26 +49873,27 @@
 </ct:contentTypeSchema>
 </file>
 
-<file path=customXml/itemProps1.xml><?xml version="1.0" encoding="utf-8"?>
-<ds:datastoreItem xmlns:ds="http://schemas.openxmlformats.org/officeDocument/2006/customXml" ds:itemID="{4BD57868-E45C-4229-9FE9-0B674E438C0F}">
-  <ds:schemaRefs>
-    <ds:schemaRef ds:uri="http://schemas.microsoft.com/office/2006/metadata/properties"/>
-    <ds:schemaRef ds:uri="http://schemas.microsoft.com/office/infopath/2007/PartnerControls"/>
-    <ds:schemaRef ds:uri="de210f7c-c4a9-48ce-8f33-e1baaad548e5"/>
-    <ds:schemaRef ds:uri="84daedec-3b6a-4fb5-86c9-56021af071dc"/>
-  </ds:schemaRefs>
-</ds:datastoreItem>
+<file path=customXml/item2.xml><?xml version="1.0" encoding="utf-8"?>
+<?mso-contentType ?>
+<FormTemplates xmlns="http://schemas.microsoft.com/sharepoint/v3/contenttype/forms">
+  <Display>DocumentLibraryForm</Display>
+  <Edit>DocumentLibraryForm</Edit>
+  <New>DocumentLibraryForm</New>
+</FormTemplates>
 </file>
 
-<file path=customXml/itemProps2.xml><?xml version="1.0" encoding="utf-8"?>
-<ds:datastoreItem xmlns:ds="http://schemas.openxmlformats.org/officeDocument/2006/customXml" ds:itemID="{0CABFE56-CD74-4047-870D-40DFB7AFD6B8}">
-  <ds:schemaRefs>
-    <ds:schemaRef ds:uri="http://schemas.microsoft.com/sharepoint/v3/contenttype/forms"/>
-  </ds:schemaRefs>
-</ds:datastoreItem>
+<file path=customXml/item3.xml><?xml version="1.0" encoding="utf-8"?>
+<p:properties xmlns:p="http://schemas.microsoft.com/office/2006/metadata/properties" xmlns:xsi="http://www.w3.org/2001/XMLSchema-instance" xmlns:pc="http://schemas.microsoft.com/office/infopath/2007/PartnerControls">
+  <documentManagement>
+    <lcf76f155ced4ddcb4097134ff3c332f xmlns="de210f7c-c4a9-48ce-8f33-e1baaad548e5">
+      <Terms xmlns="http://schemas.microsoft.com/office/infopath/2007/PartnerControls"/>
+    </lcf76f155ced4ddcb4097134ff3c332f>
+    <TaxCatchAll xmlns="84daedec-3b6a-4fb5-86c9-56021af071dc" xsi:nil="true"/>
+  </documentManagement>
+</p:properties>
 </file>
 
-<file path=customXml/itemProps3.xml><?xml version="1.0" encoding="utf-8"?>
+<file path=customXml/itemProps1.xml><?xml version="1.0" encoding="utf-8"?>
 <ds:datastoreItem xmlns:ds="http://schemas.openxmlformats.org/officeDocument/2006/customXml" ds:itemID="{FE8F987F-FC27-49A5-9023-C66E145099F8}">
   <ds:schemaRefs>
     <ds:schemaRef ds:uri="http://schemas.microsoft.com/office/2006/metadata/contentType"/>
@@ -47536,4 +49910,23 @@
     <ds:schemaRef ds:uri="http://schemas.microsoft.com/internal/obd"/>
   </ds:schemaRefs>
 </ds:datastoreItem>
+</file>
+
+<file path=customXml/itemProps2.xml><?xml version="1.0" encoding="utf-8"?>
+<ds:datastoreItem xmlns:ds="http://schemas.openxmlformats.org/officeDocument/2006/customXml" ds:itemID="{0CABFE56-CD74-4047-870D-40DFB7AFD6B8}">
+  <ds:schemaRefs>
+    <ds:schemaRef ds:uri="http://schemas.microsoft.com/sharepoint/v3/contenttype/forms"/>
+  </ds:schemaRefs>
+</ds:datastoreItem>
+</file>
+
+<file path=customXml/itemProps3.xml><?xml version="1.0" encoding="utf-8"?>
+<ds:datastoreItem xmlns:ds="http://schemas.openxmlformats.org/officeDocument/2006/customXml" ds:itemID="{4BD57868-E45C-4229-9FE9-0B674E438C0F}">
+  <ds:schemaRefs>
+    <ds:schemaRef ds:uri="http://schemas.microsoft.com/office/2006/metadata/properties"/>
+    <ds:schemaRef ds:uri="http://schemas.microsoft.com/office/infopath/2007/PartnerControls"/>
+    <ds:schemaRef ds:uri="de210f7c-c4a9-48ce-8f33-e1baaad548e5"/>
+    <ds:schemaRef ds:uri="84daedec-3b6a-4fb5-86c9-56021af071dc"/>
+  </ds:schemaRefs>
+</ds:datastoreItem>
 </file>
--- a/documentos/apuntes de estudio.docx
+++ b/documentos/apuntes de estudio.docx
@@ -45804,8 +45804,6 @@
         </w:rPr>
         <w:t>Clase 53: **Subconsulta Escalar**</w:t>
       </w:r>
-      <w:bookmarkStart w:id="0" w:name="_GoBack"/>
-      <w:bookmarkEnd w:id="0"/>
     </w:p>
     <w:p>
       <w:pPr>
@@ -46195,6 +46193,1197 @@
       <w:pPr>
         <w:pStyle w:val="NormalWeb"/>
       </w:pPr>
+      <w:r>
+        <w:t>¡Muy bien! Tus respuestas son correctas y demuestran una buena comprensión de los temas. Has captado la idea central de las subconsultas escalares y su impacto en el rendimiento, además de la importancia de los SGBD en la gestión eficiente de datos.</w:t>
+      </w:r>
+    </w:p>
+    <w:p>
+      <w:pPr>
+        <w:pStyle w:val="NormalWeb"/>
+      </w:pPr>
+    </w:p>
+    <w:p>
+      <w:pPr>
+        <w:pStyle w:val="NormalWeb"/>
+      </w:pPr>
+      <w:r>
+        <w:t>### A continuación, te enseñaré la **Clase 54: Subconsulta de Múltiples Filas**:</w:t>
+      </w:r>
+    </w:p>
+    <w:p>
+      <w:pPr>
+        <w:pStyle w:val="NormalWeb"/>
+      </w:pPr>
+      <w:r>
+        <w:t>---</w:t>
+      </w:r>
+    </w:p>
+    <w:p>
+      <w:pPr>
+        <w:pStyle w:val="NormalWeb"/>
+        <w:jc w:val="center"/>
+        <w:rPr>
+          <w:b/>
+          <w:sz w:val="36"/>
+        </w:rPr>
+      </w:pPr>
+      <w:r>
+        <w:rPr>
+          <w:b/>
+          <w:sz w:val="36"/>
+        </w:rPr>
+        <w:t>Clase 54: **Subconsulta de Múltiples Filas**</w:t>
+      </w:r>
+    </w:p>
+    <w:p>
+      <w:pPr>
+        <w:pStyle w:val="NormalWeb"/>
+      </w:pPr>
+    </w:p>
+    <w:p>
+      <w:pPr>
+        <w:pStyle w:val="NormalWeb"/>
+      </w:pPr>
+      <w:r>
+        <w:t>A diferencia de la **subconsulta escalar**, que devuelve un único valor, la **subconsulta de múltiples filas** devuelve varios valores o registros. Se utiliza cuando se necesita comparar varios resultados con la consulta principal, y generalmente se usa con operadores que permiten trabajar con más de un resultado, como `IN`, `ANY`, `ALL`, etc.</w:t>
+      </w:r>
+    </w:p>
+    <w:p>
+      <w:pPr>
+        <w:pStyle w:val="NormalWeb"/>
+      </w:pPr>
+    </w:p>
+    <w:p>
+      <w:pPr>
+        <w:pStyle w:val="NormalWeb"/>
+      </w:pPr>
+      <w:r>
+        <w:t>#### Sintaxis básica:</w:t>
+      </w:r>
+    </w:p>
+    <w:p>
+      <w:pPr>
+        <w:pStyle w:val="NormalWeb"/>
+      </w:pPr>
+      <w:r>
+        <w:t>```sql</w:t>
+      </w:r>
+    </w:p>
+    <w:p>
+      <w:pPr>
+        <w:pStyle w:val="NormalWeb"/>
+      </w:pPr>
+      <w:r>
+        <w:t>SELECT columna1, columna2</w:t>
+      </w:r>
+    </w:p>
+    <w:p>
+      <w:pPr>
+        <w:pStyle w:val="NormalWeb"/>
+      </w:pPr>
+      <w:r>
+        <w:t>FROM tabla1</w:t>
+      </w:r>
+    </w:p>
+    <w:p>
+      <w:pPr>
+        <w:pStyle w:val="NormalWeb"/>
+      </w:pPr>
+      <w:r>
+        <w:t>WHERE columnaX IN (SELECT columnaY FROM tabla2 WHERE condición);</w:t>
+      </w:r>
+    </w:p>
+    <w:p>
+      <w:pPr>
+        <w:pStyle w:val="NormalWeb"/>
+      </w:pPr>
+      <w:r>
+        <w:t>```</w:t>
+      </w:r>
+    </w:p>
+    <w:p>
+      <w:pPr>
+        <w:pStyle w:val="NormalWeb"/>
+      </w:pPr>
+    </w:p>
+    <w:p>
+      <w:pPr>
+        <w:pStyle w:val="NormalWeb"/>
+      </w:pPr>
+      <w:r>
+        <w:t>En este caso, la subconsulta devuelve varios registros de la columna `columnaY` de `tabla2`, y la consulta externa selecciona filas de `tabla1` que tengan coincidencias en la subconsulta.</w:t>
+      </w:r>
+    </w:p>
+    <w:p>
+      <w:pPr>
+        <w:pStyle w:val="NormalWeb"/>
+      </w:pPr>
+    </w:p>
+    <w:p>
+      <w:pPr>
+        <w:pStyle w:val="NormalWeb"/>
+      </w:pPr>
+      <w:r>
+        <w:t>#### Operadores para subconsultas de múltiples filas:</w:t>
+      </w:r>
+    </w:p>
+    <w:p>
+      <w:pPr>
+        <w:pStyle w:val="NormalWeb"/>
+      </w:pPr>
+      <w:r>
+        <w:t>1. **IN**: Compara si un valor específico está dentro del conjunto de valores devueltos por la subconsulta.</w:t>
+      </w:r>
+    </w:p>
+    <w:p>
+      <w:pPr>
+        <w:pStyle w:val="NormalWeb"/>
+      </w:pPr>
+      <w:r>
+        <w:t xml:space="preserve">   ```sql</w:t>
+      </w:r>
+    </w:p>
+    <w:p>
+      <w:pPr>
+        <w:pStyle w:val="NormalWeb"/>
+      </w:pPr>
+      <w:r>
+        <w:t xml:space="preserve">   SELECT nombre </w:t>
+      </w:r>
+    </w:p>
+    <w:p>
+      <w:pPr>
+        <w:pStyle w:val="NormalWeb"/>
+      </w:pPr>
+      <w:r>
+        <w:t xml:space="preserve">   FROM empleados</w:t>
+      </w:r>
+    </w:p>
+    <w:p>
+      <w:pPr>
+        <w:pStyle w:val="NormalWeb"/>
+      </w:pPr>
+      <w:r>
+        <w:t xml:space="preserve">   WHERE departamento_id IN (SELECT departamento_id FROM departamentos WHERE localización = 'España');</w:t>
+      </w:r>
+    </w:p>
+    <w:p>
+      <w:pPr>
+        <w:pStyle w:val="NormalWeb"/>
+      </w:pPr>
+      <w:r>
+        <w:t xml:space="preserve">   ```</w:t>
+      </w:r>
+    </w:p>
+    <w:p>
+      <w:pPr>
+        <w:pStyle w:val="NormalWeb"/>
+      </w:pPr>
+      <w:r>
+        <w:t xml:space="preserve">   En este ejemplo, la subconsulta devuelve todos los `departamento_id` donde la localización es "España", y la consulta principal selecciona a los empleados que pertenecen a esos departamentos.</w:t>
+      </w:r>
+    </w:p>
+    <w:p>
+      <w:pPr>
+        <w:pStyle w:val="NormalWeb"/>
+      </w:pPr>
+    </w:p>
+    <w:p>
+      <w:pPr>
+        <w:pStyle w:val="NormalWeb"/>
+      </w:pPr>
+      <w:r>
+        <w:t>2. **ANY**: Compara el valor con cualquier resultado de la subconsulta.</w:t>
+      </w:r>
+    </w:p>
+    <w:p>
+      <w:pPr>
+        <w:pStyle w:val="NormalWeb"/>
+      </w:pPr>
+      <w:r>
+        <w:t xml:space="preserve">   ```sql</w:t>
+      </w:r>
+    </w:p>
+    <w:p>
+      <w:pPr>
+        <w:pStyle w:val="NormalWeb"/>
+      </w:pPr>
+      <w:r>
+        <w:t xml:space="preserve">   SELECT nombre </w:t>
+      </w:r>
+    </w:p>
+    <w:p>
+      <w:pPr>
+        <w:pStyle w:val="NormalWeb"/>
+      </w:pPr>
+      <w:r>
+        <w:t xml:space="preserve">   FROM empleados</w:t>
+      </w:r>
+    </w:p>
+    <w:p>
+      <w:pPr>
+        <w:pStyle w:val="NormalWeb"/>
+      </w:pPr>
+      <w:r>
+        <w:t xml:space="preserve">   WHERE salario &gt; ANY (SELECT salario FROM empleados WHERE departamento_id = 10);</w:t>
+      </w:r>
+    </w:p>
+    <w:p>
+      <w:pPr>
+        <w:pStyle w:val="NormalWeb"/>
+      </w:pPr>
+      <w:r>
+        <w:t xml:space="preserve">   ```</w:t>
+      </w:r>
+    </w:p>
+    <w:p>
+      <w:pPr>
+        <w:pStyle w:val="NormalWeb"/>
+      </w:pPr>
+      <w:r>
+        <w:t xml:space="preserve">   Esto selecciona empleados cuyo salario es mayor que cualquier salario de los empleados en el departamento 10.</w:t>
+      </w:r>
+    </w:p>
+    <w:p>
+      <w:pPr>
+        <w:pStyle w:val="NormalWeb"/>
+      </w:pPr>
+    </w:p>
+    <w:p>
+      <w:pPr>
+        <w:pStyle w:val="NormalWeb"/>
+      </w:pPr>
+      <w:r>
+        <w:t>3. **ALL**: Compara el valor con todos los resultados de la subconsulta.</w:t>
+      </w:r>
+    </w:p>
+    <w:p>
+      <w:pPr>
+        <w:pStyle w:val="NormalWeb"/>
+      </w:pPr>
+      <w:r>
+        <w:t xml:space="preserve">   ```sql</w:t>
+      </w:r>
+    </w:p>
+    <w:p>
+      <w:pPr>
+        <w:pStyle w:val="NormalWeb"/>
+      </w:pPr>
+      <w:r>
+        <w:t xml:space="preserve">   SELECT nombre </w:t>
+      </w:r>
+    </w:p>
+    <w:p>
+      <w:pPr>
+        <w:pStyle w:val="NormalWeb"/>
+      </w:pPr>
+      <w:r>
+        <w:t xml:space="preserve">   FROM empleados</w:t>
+      </w:r>
+    </w:p>
+    <w:p>
+      <w:pPr>
+        <w:pStyle w:val="NormalWeb"/>
+      </w:pPr>
+      <w:r>
+        <w:t xml:space="preserve">   WHERE salario &gt; ALL (SELECT salario FROM empleados WHERE departamento_id = 10);</w:t>
+      </w:r>
+    </w:p>
+    <w:p>
+      <w:pPr>
+        <w:pStyle w:val="NormalWeb"/>
+      </w:pPr>
+      <w:r>
+        <w:t xml:space="preserve">   ```</w:t>
+      </w:r>
+    </w:p>
+    <w:p>
+      <w:pPr>
+        <w:pStyle w:val="NormalWeb"/>
+      </w:pPr>
+      <w:r>
+        <w:t xml:space="preserve">   Aquí, la consulta selecciona empleados cuyo salario es mayor que todos los salarios de los empleados en el departamento 10.</w:t>
+      </w:r>
+    </w:p>
+    <w:p>
+      <w:pPr>
+        <w:pStyle w:val="NormalWeb"/>
+      </w:pPr>
+    </w:p>
+    <w:p>
+      <w:pPr>
+        <w:pStyle w:val="NormalWeb"/>
+      </w:pPr>
+      <w:r>
+        <w:t>#### Características clave:</w:t>
+      </w:r>
+    </w:p>
+    <w:p>
+      <w:pPr>
+        <w:pStyle w:val="NormalWeb"/>
+      </w:pPr>
+      <w:r>
+        <w:t>- **Devuelve múltiples filas**: Puede devolver varios resultados, que luego son comparados en la consulta principal usando operadores como `IN`, `ANY`, `ALL`.</w:t>
+      </w:r>
+    </w:p>
+    <w:p>
+      <w:pPr>
+        <w:pStyle w:val="NormalWeb"/>
+      </w:pPr>
+      <w:r>
+        <w:t>- **Filtrado basado en múltiples valores**: Te permite filtrar datos en función de una lista de resultados.</w:t>
+      </w:r>
+    </w:p>
+    <w:p>
+      <w:pPr>
+        <w:pStyle w:val="NormalWeb"/>
+      </w:pPr>
+      <w:r>
+        <w:t xml:space="preserve">  </w:t>
+      </w:r>
+    </w:p>
+    <w:p>
+      <w:pPr>
+        <w:pStyle w:val="NormalWeb"/>
+      </w:pPr>
+      <w:r>
+        <w:t>#### Ejemplo:</w:t>
+      </w:r>
+    </w:p>
+    <w:p>
+      <w:pPr>
+        <w:pStyle w:val="NormalWeb"/>
+      </w:pPr>
+      <w:r>
+        <w:t>```sql</w:t>
+      </w:r>
+    </w:p>
+    <w:p>
+      <w:pPr>
+        <w:pStyle w:val="NormalWeb"/>
+      </w:pPr>
+      <w:r>
+        <w:t>SELECT nombre</w:t>
+      </w:r>
+    </w:p>
+    <w:p>
+      <w:pPr>
+        <w:pStyle w:val="NormalWeb"/>
+      </w:pPr>
+      <w:r>
+        <w:t>FROM productos</w:t>
+      </w:r>
+    </w:p>
+    <w:p>
+      <w:pPr>
+        <w:pStyle w:val="NormalWeb"/>
+      </w:pPr>
+      <w:r>
+        <w:t>WHERE categoría_id IN (SELECT categoría_id FROM ventas WHERE cantidad &gt; 100);</w:t>
+      </w:r>
+    </w:p>
+    <w:p>
+      <w:pPr>
+        <w:pStyle w:val="NormalWeb"/>
+      </w:pPr>
+      <w:r>
+        <w:t>```</w:t>
+      </w:r>
+    </w:p>
+    <w:p>
+      <w:pPr>
+        <w:pStyle w:val="NormalWeb"/>
+      </w:pPr>
+      <w:r>
+        <w:t>En este caso, la subconsulta devuelve todos los `categoría_id` de las ventas donde la cantidad es mayor que 100, y la consulta principal selecciona los nombres de los productos que pertenecen a esas categorías.</w:t>
+      </w:r>
+    </w:p>
+    <w:p>
+      <w:pPr>
+        <w:pStyle w:val="NormalWeb"/>
+      </w:pPr>
+    </w:p>
+    <w:p>
+      <w:pPr>
+        <w:pStyle w:val="NormalWeb"/>
+      </w:pPr>
+      <w:r>
+        <w:t>### Ventajas de las subconsultas de múltiples filas:</w:t>
+      </w:r>
+    </w:p>
+    <w:p>
+      <w:pPr>
+        <w:pStyle w:val="NormalWeb"/>
+      </w:pPr>
+      <w:r>
+        <w:t>- **Flexibilidad**: Permiten comparar conjuntos de valores complejos.</w:t>
+      </w:r>
+    </w:p>
+    <w:p>
+      <w:pPr>
+        <w:pStyle w:val="NormalWeb"/>
+      </w:pPr>
+      <w:r>
+        <w:t>- **Simplicidad en algunos casos**: A veces es más fácil escribir una subconsulta que hacer una combinación compleja con `JOINs`.</w:t>
+      </w:r>
+    </w:p>
+    <w:p>
+      <w:pPr>
+        <w:pStyle w:val="NormalWeb"/>
+      </w:pPr>
+    </w:p>
+    <w:p>
+      <w:pPr>
+        <w:pStyle w:val="NormalWeb"/>
+      </w:pPr>
+      <w:r>
+        <w:t>### Desventajas:</w:t>
+      </w:r>
+    </w:p>
+    <w:p>
+      <w:pPr>
+        <w:pStyle w:val="NormalWeb"/>
+      </w:pPr>
+      <w:r>
+        <w:t>- **Rendimiento**: Como las subconsultas escalares, las subconsultas de múltiples filas pueden ser ineficientes con grandes conjuntos de datos.</w:t>
+      </w:r>
+    </w:p>
+    <w:p>
+      <w:pPr>
+        <w:pStyle w:val="NormalWeb"/>
+      </w:pPr>
+      <w:r>
+        <w:t>- **Errores si no se gestionan adecuadamente**: Si se devuelve un conjunto vacío o más resultados de los necesarios, pueden producirse errores.</w:t>
+      </w:r>
+    </w:p>
+    <w:p>
+      <w:pPr>
+        <w:pStyle w:val="NormalWeb"/>
+      </w:pPr>
+    </w:p>
+    <w:p>
+      <w:pPr>
+        <w:pStyle w:val="NormalWeb"/>
+      </w:pPr>
+      <w:r>
+        <w:t>---</w:t>
+      </w:r>
+    </w:p>
+    <w:p>
+      <w:pPr>
+        <w:pStyle w:val="NormalWeb"/>
+      </w:pPr>
+    </w:p>
+    <w:p>
+      <w:pPr>
+        <w:pStyle w:val="NormalWeb"/>
+      </w:pPr>
+      <w:r>
+        <w:t>### Preguntas de Retroalimentación:</w:t>
+      </w:r>
+    </w:p>
+    <w:p>
+      <w:pPr>
+        <w:pStyle w:val="NormalWeb"/>
+      </w:pPr>
+    </w:p>
+    <w:p>
+      <w:pPr>
+        <w:pStyle w:val="NormalWeb"/>
+      </w:pPr>
+      <w:r>
+        <w:t>1. ¿Qué operador utilizamos para comparar un valor con cualquier resultado de una subconsulta de múltiples filas?</w:t>
+      </w:r>
+    </w:p>
+    <w:p>
+      <w:pPr>
+        <w:pStyle w:val="NormalWeb"/>
+      </w:pPr>
+      <w:r>
+        <w:t>2. ¿Cómo se diferencia una subconsulta de múltiples filas de una subconsulta escalar?</w:t>
+      </w:r>
+    </w:p>
+    <w:p>
+      <w:pPr>
+        <w:pStyle w:val="NormalWeb"/>
+      </w:pPr>
+      <w:r>
+        <w:t>3. ¿Qué sucede si una subconsulta de múltiples filas no devuelve ningún valor? ¿Cómo impacta esto en la consulta principal?</w:t>
+      </w:r>
+    </w:p>
+    <w:p>
+      <w:pPr>
+        <w:pStyle w:val="NormalWeb"/>
+      </w:pPr>
+      <w:r>
+        <w:t>4. ¿En qué situaciones es más recomendable usar una subconsulta de múltiples filas en lugar de un `JOIN`?</w:t>
+      </w:r>
+    </w:p>
+    <w:p>
+      <w:pPr>
+        <w:pStyle w:val="NormalWeb"/>
+      </w:pPr>
+      <w:r>
+        <w:t>5. Escribe una consulta que use `ALL` para comparar salarios entre empleados de dos departamentos diferentes.</w:t>
+      </w:r>
+    </w:p>
+    <w:p>
+      <w:pPr>
+        <w:pStyle w:val="NormalWeb"/>
+      </w:pPr>
+    </w:p>
+    <w:p>
+      <w:pPr>
+        <w:pStyle w:val="NormalWeb"/>
+      </w:pPr>
+      <w:r>
+        <w:t>---</w:t>
+      </w:r>
+    </w:p>
+    <w:p>
+      <w:pPr>
+        <w:pStyle w:val="NormalWeb"/>
+      </w:pPr>
+    </w:p>
+    <w:p>
+      <w:pPr>
+        <w:pStyle w:val="NormalWeb"/>
+      </w:pPr>
+      <w:r>
+        <w:t>### Pregunta de Repaso sobre la Clase 5:</w:t>
+      </w:r>
+    </w:p>
+    <w:p>
+      <w:pPr>
+        <w:pStyle w:val="NormalWeb"/>
+      </w:pPr>
+    </w:p>
+    <w:p>
+      <w:pPr>
+        <w:pStyle w:val="NormalWeb"/>
+      </w:pPr>
+      <w:r>
+        <w:t>**¿Cuáles son las principales características que definen a un Sistema Gestor de Bases de Datos (SGBD</w:t>
+      </w:r>
+      <w:proofErr w:type="gramStart"/>
+      <w:r>
+        <w:t>)?*</w:t>
+      </w:r>
+      <w:proofErr w:type="gramEnd"/>
+      <w:r>
+        <w:t>*</w:t>
+      </w:r>
+    </w:p>
+    <w:p>
+      <w:pPr>
+        <w:pStyle w:val="NormalWeb"/>
+      </w:pPr>
+    </w:p>
+    <w:p>
+      <w:pPr>
+        <w:pStyle w:val="NormalWeb"/>
+      </w:pPr>
+      <w:r>
+        <w:t>Continúa practicando con consultas SQL y subconsultas, ya que es una habilidad clave en el manejo de bases de datos. ¡Estás progresando muy bien!</w:t>
+      </w:r>
+    </w:p>
+    <w:p>
+      <w:pPr>
+        <w:pStyle w:val="NormalWeb"/>
+      </w:pPr>
+      <w:r>
+        <w:t>¡Excelente que estés comprometido con ser un profesional en ingeniería de datos! Vamos a profundizar en la **Clase 55: Subconsulta Correlacionada**. Este es un concepto clave en SQL, y dominarlo te permitirá crear consultas más complejas y eficientes, lo cual es esencial para la ingeniería de datos.</w:t>
+      </w:r>
+    </w:p>
+    <w:p>
+      <w:pPr>
+        <w:pStyle w:val="NormalWeb"/>
+      </w:pPr>
+    </w:p>
+    <w:p>
+      <w:pPr>
+        <w:pStyle w:val="NormalWeb"/>
+        <w:jc w:val="center"/>
+        <w:rPr>
+          <w:b/>
+          <w:sz w:val="44"/>
+        </w:rPr>
+      </w:pPr>
+      <w:bookmarkStart w:id="0" w:name="_GoBack"/>
+      <w:r>
+        <w:rPr>
+          <w:b/>
+          <w:sz w:val="44"/>
+        </w:rPr>
+        <w:t>**Clase 55: Subconsulta Correlacionada**</w:t>
+      </w:r>
+    </w:p>
+    <w:bookmarkEnd w:id="0"/>
+    <w:p>
+      <w:pPr>
+        <w:pStyle w:val="NormalWeb"/>
+      </w:pPr>
+    </w:p>
+    <w:p>
+      <w:pPr>
+        <w:pStyle w:val="NormalWeb"/>
+      </w:pPr>
+      <w:r>
+        <w:t xml:space="preserve">#### **¿Qué es una Subconsulta </w:t>
+      </w:r>
+      <w:proofErr w:type="gramStart"/>
+      <w:r>
+        <w:t>Correlacionada?*</w:t>
+      </w:r>
+      <w:proofErr w:type="gramEnd"/>
+      <w:r>
+        <w:t>*</w:t>
+      </w:r>
+    </w:p>
+    <w:p>
+      <w:pPr>
+        <w:pStyle w:val="NormalWeb"/>
+      </w:pPr>
+      <w:r>
+        <w:t>Una subconsulta correlacionada es un tipo de subconsulta que depende de una o más columnas de la consulta externa (principal). A diferencia de las subconsultas independientes, la subconsulta correlacionada se ejecuta fila por fila, utilizando los valores de cada fila de la consulta principal para evaluar los resultados. Esto significa que la subconsulta se ejecuta repetidamente para cada fila procesada por la consulta externa.</w:t>
+      </w:r>
+    </w:p>
+    <w:p>
+      <w:pPr>
+        <w:pStyle w:val="NormalWeb"/>
+      </w:pPr>
+    </w:p>
+    <w:p>
+      <w:pPr>
+        <w:pStyle w:val="NormalWeb"/>
+      </w:pPr>
+      <w:r>
+        <w:t xml:space="preserve">#### **¿Cómo </w:t>
+      </w:r>
+      <w:proofErr w:type="gramStart"/>
+      <w:r>
+        <w:t>funciona?*</w:t>
+      </w:r>
+      <w:proofErr w:type="gramEnd"/>
+      <w:r>
+        <w:t>*</w:t>
+      </w:r>
+    </w:p>
+    <w:p>
+      <w:pPr>
+        <w:pStyle w:val="NormalWeb"/>
+      </w:pPr>
+      <w:r>
+        <w:t>La clave de las subconsultas correlacionadas es la referencia a columnas de la consulta principal dentro de la subconsulta. Cada vez que la consulta principal procesa una fila, la subconsulta se ejecuta, utilizando los datos de esa fila. Este tipo de consulta suele ser útil cuando necesitas comparar un valor de la fila actual con datos de otras filas en la misma tabla o en tablas diferentes.</w:t>
+      </w:r>
+    </w:p>
+    <w:p>
+      <w:pPr>
+        <w:pStyle w:val="NormalWeb"/>
+      </w:pPr>
+    </w:p>
+    <w:p>
+      <w:pPr>
+        <w:pStyle w:val="NormalWeb"/>
+      </w:pPr>
+      <w:r>
+        <w:t xml:space="preserve">#### **Ejemplo </w:t>
+      </w:r>
+      <w:proofErr w:type="gramStart"/>
+      <w:r>
+        <w:t>básico:*</w:t>
+      </w:r>
+      <w:proofErr w:type="gramEnd"/>
+      <w:r>
+        <w:t>*</w:t>
+      </w:r>
+    </w:p>
+    <w:p>
+      <w:pPr>
+        <w:pStyle w:val="NormalWeb"/>
+      </w:pPr>
+      <w:r>
+        <w:lastRenderedPageBreak/>
+        <w:t>Imaginemos que tienes una tabla `empleados` con las columnas `id`, `nombre`, `salario`, y quieres obtener el nombre y el salario de los empleados cuyo salario es mayor al salario promedio de su propio departamento.</w:t>
+      </w:r>
+    </w:p>
+    <w:p>
+      <w:pPr>
+        <w:pStyle w:val="NormalWeb"/>
+      </w:pPr>
+    </w:p>
+    <w:p>
+      <w:pPr>
+        <w:pStyle w:val="NormalWeb"/>
+      </w:pPr>
+      <w:r>
+        <w:t>La consulta sería algo así:</w:t>
+      </w:r>
+    </w:p>
+    <w:p>
+      <w:pPr>
+        <w:pStyle w:val="NormalWeb"/>
+      </w:pPr>
+      <w:r>
+        <w:t>```sql</w:t>
+      </w:r>
+    </w:p>
+    <w:p>
+      <w:pPr>
+        <w:pStyle w:val="NormalWeb"/>
+      </w:pPr>
+      <w:r>
+        <w:t>SELECT nombre, salario</w:t>
+      </w:r>
+    </w:p>
+    <w:p>
+      <w:pPr>
+        <w:pStyle w:val="NormalWeb"/>
+      </w:pPr>
+      <w:r>
+        <w:t>FROM empleados e1</w:t>
+      </w:r>
+    </w:p>
+    <w:p>
+      <w:pPr>
+        <w:pStyle w:val="NormalWeb"/>
+      </w:pPr>
+      <w:r>
+        <w:t>WHERE salario &gt; (</w:t>
+      </w:r>
+    </w:p>
+    <w:p>
+      <w:pPr>
+        <w:pStyle w:val="NormalWeb"/>
+      </w:pPr>
+      <w:r>
+        <w:t xml:space="preserve">    SELECT AVG(salario)</w:t>
+      </w:r>
+    </w:p>
+    <w:p>
+      <w:pPr>
+        <w:pStyle w:val="NormalWeb"/>
+      </w:pPr>
+      <w:r>
+        <w:t xml:space="preserve">    FROM empleados e2</w:t>
+      </w:r>
+    </w:p>
+    <w:p>
+      <w:pPr>
+        <w:pStyle w:val="NormalWeb"/>
+      </w:pPr>
+      <w:r>
+        <w:t xml:space="preserve">    WHERE e</w:t>
+      </w:r>
+      <w:proofErr w:type="gramStart"/>
+      <w:r>
+        <w:t>2.departamento</w:t>
+      </w:r>
+      <w:proofErr w:type="gramEnd"/>
+      <w:r>
+        <w:t>_id = e1.departamento_id</w:t>
+      </w:r>
+    </w:p>
+    <w:p>
+      <w:pPr>
+        <w:pStyle w:val="NormalWeb"/>
+      </w:pPr>
+      <w:r>
+        <w:t>);</w:t>
+      </w:r>
+    </w:p>
+    <w:p>
+      <w:pPr>
+        <w:pStyle w:val="NormalWeb"/>
+      </w:pPr>
+      <w:r>
+        <w:t>```</w:t>
+      </w:r>
+    </w:p>
+    <w:p>
+      <w:pPr>
+        <w:pStyle w:val="NormalWeb"/>
+      </w:pPr>
+    </w:p>
+    <w:p>
+      <w:pPr>
+        <w:pStyle w:val="NormalWeb"/>
+      </w:pPr>
+      <w:r>
+        <w:t>En este caso:</w:t>
+      </w:r>
+    </w:p>
+    <w:p>
+      <w:pPr>
+        <w:pStyle w:val="NormalWeb"/>
+      </w:pPr>
+      <w:r>
+        <w:t>- La subconsulta selecciona el salario promedio de los empleados en el mismo departamento que el empleado de la fila actual de la consulta externa (`e1`).</w:t>
+      </w:r>
+    </w:p>
+    <w:p>
+      <w:pPr>
+        <w:pStyle w:val="NormalWeb"/>
+      </w:pPr>
+      <w:r>
+        <w:t>- La subconsulta se ejecuta para cada fila de la tabla `empleados`, comparando el salario de la fila actual con el salario promedio de su departamento.</w:t>
+      </w:r>
+    </w:p>
+    <w:p>
+      <w:pPr>
+        <w:pStyle w:val="NormalWeb"/>
+      </w:pPr>
+    </w:p>
+    <w:p>
+      <w:pPr>
+        <w:pStyle w:val="NormalWeb"/>
+      </w:pPr>
+      <w:r>
+        <w:t xml:space="preserve">#### **Ventajas y </w:t>
+      </w:r>
+      <w:proofErr w:type="gramStart"/>
+      <w:r>
+        <w:t>desventajas:*</w:t>
+      </w:r>
+      <w:proofErr w:type="gramEnd"/>
+      <w:r>
+        <w:t>*</w:t>
+      </w:r>
+    </w:p>
+    <w:p>
+      <w:pPr>
+        <w:pStyle w:val="NormalWeb"/>
+      </w:pPr>
+      <w:r>
+        <w:t>- **</w:t>
+      </w:r>
+      <w:proofErr w:type="gramStart"/>
+      <w:r>
+        <w:t>Ventajas:*</w:t>
+      </w:r>
+      <w:proofErr w:type="gramEnd"/>
+      <w:r>
+        <w:t>*</w:t>
+      </w:r>
+    </w:p>
+    <w:p>
+      <w:pPr>
+        <w:pStyle w:val="NormalWeb"/>
+      </w:pPr>
+      <w:r>
+        <w:t xml:space="preserve">  - Ofrecen una gran flexibilidad para consultas complejas.</w:t>
+      </w:r>
+    </w:p>
+    <w:p>
+      <w:pPr>
+        <w:pStyle w:val="NormalWeb"/>
+      </w:pPr>
+      <w:r>
+        <w:t xml:space="preserve">  - Permiten realizar operaciones que comparan registros dentro de la misma tabla sin necesidad de `JOINs` complicados.</w:t>
+      </w:r>
+    </w:p>
+    <w:p>
+      <w:pPr>
+        <w:pStyle w:val="NormalWeb"/>
+      </w:pPr>
+    </w:p>
+    <w:p>
+      <w:pPr>
+        <w:pStyle w:val="NormalWeb"/>
+      </w:pPr>
+      <w:r>
+        <w:t>- **</w:t>
+      </w:r>
+      <w:proofErr w:type="gramStart"/>
+      <w:r>
+        <w:t>Desventajas:*</w:t>
+      </w:r>
+      <w:proofErr w:type="gramEnd"/>
+      <w:r>
+        <w:t>*</w:t>
+      </w:r>
+    </w:p>
+    <w:p>
+      <w:pPr>
+        <w:pStyle w:val="NormalWeb"/>
+      </w:pPr>
+      <w:r>
+        <w:t xml:space="preserve">  - Pueden ser menos eficientes que las subconsultas simples o los `JOINs` debido a que la subconsulta se ejecuta múltiples veces, una por cada fila de la consulta principal.</w:t>
+      </w:r>
+    </w:p>
+    <w:p>
+      <w:pPr>
+        <w:pStyle w:val="NormalWeb"/>
+      </w:pPr>
+      <w:r>
+        <w:t xml:space="preserve">  - En grandes conjuntos de datos, las subconsultas correlacionadas pueden volverse costosas en términos de rendimiento.</w:t>
+      </w:r>
+    </w:p>
+    <w:p>
+      <w:pPr>
+        <w:pStyle w:val="NormalWeb"/>
+      </w:pPr>
+    </w:p>
+    <w:p>
+      <w:pPr>
+        <w:pStyle w:val="NormalWeb"/>
+      </w:pPr>
+      <w:r>
+        <w:t xml:space="preserve">#### **Cuándo utilizar una subconsulta </w:t>
+      </w:r>
+      <w:proofErr w:type="gramStart"/>
+      <w:r>
+        <w:t>correlacionada:*</w:t>
+      </w:r>
+      <w:proofErr w:type="gramEnd"/>
+      <w:r>
+        <w:t>*</w:t>
+      </w:r>
+    </w:p>
+    <w:p>
+      <w:pPr>
+        <w:pStyle w:val="NormalWeb"/>
+      </w:pPr>
+      <w:r>
+        <w:t>Este tipo de consulta es útil cuando necesitas realizar comparaciones complejas fila por fila. Sin embargo, en situaciones donde el rendimiento es crítico, es importante analizar si un `JOIN` o alguna otra optimización podría ser más eficiente.</w:t>
+      </w:r>
+    </w:p>
+    <w:p>
+      <w:pPr>
+        <w:pStyle w:val="NormalWeb"/>
+      </w:pPr>
+    </w:p>
+    <w:p>
+      <w:pPr>
+        <w:pStyle w:val="NormalWeb"/>
+      </w:pPr>
+      <w:r>
+        <w:t xml:space="preserve">### **5 Preguntas para </w:t>
+      </w:r>
+      <w:proofErr w:type="gramStart"/>
+      <w:r>
+        <w:t>Retroalimentar:*</w:t>
+      </w:r>
+      <w:proofErr w:type="gramEnd"/>
+      <w:r>
+        <w:t>*</w:t>
+      </w:r>
+    </w:p>
+    <w:p>
+      <w:pPr>
+        <w:pStyle w:val="NormalWeb"/>
+      </w:pPr>
+    </w:p>
+    <w:p>
+      <w:pPr>
+        <w:pStyle w:val="NormalWeb"/>
+      </w:pPr>
+      <w:r>
+        <w:t xml:space="preserve">1. **¿Cómo difiere una subconsulta correlacionada de una subconsulta </w:t>
+      </w:r>
+      <w:proofErr w:type="gramStart"/>
+      <w:r>
+        <w:t>simple?*</w:t>
+      </w:r>
+      <w:proofErr w:type="gramEnd"/>
+      <w:r>
+        <w:t>*</w:t>
+      </w:r>
+    </w:p>
+    <w:p>
+      <w:pPr>
+        <w:pStyle w:val="NormalWeb"/>
+      </w:pPr>
+      <w:r>
+        <w:t xml:space="preserve">2. **En una subconsulta correlacionada, ¿cómo se referencia una columna de la consulta </w:t>
+      </w:r>
+      <w:proofErr w:type="gramStart"/>
+      <w:r>
+        <w:t>externa?*</w:t>
+      </w:r>
+      <w:proofErr w:type="gramEnd"/>
+      <w:r>
+        <w:t>*</w:t>
+      </w:r>
+    </w:p>
+    <w:p>
+      <w:pPr>
+        <w:pStyle w:val="NormalWeb"/>
+      </w:pPr>
+      <w:r>
+        <w:t xml:space="preserve">3. **¿Qué sucede con el rendimiento de una consulta cuando se utiliza una subconsulta correlacionada en grandes conjuntos de </w:t>
+      </w:r>
+      <w:proofErr w:type="gramStart"/>
+      <w:r>
+        <w:t>datos?*</w:t>
+      </w:r>
+      <w:proofErr w:type="gramEnd"/>
+      <w:r>
+        <w:t>*</w:t>
+      </w:r>
+    </w:p>
+    <w:p>
+      <w:pPr>
+        <w:pStyle w:val="NormalWeb"/>
+      </w:pPr>
+      <w:r>
+        <w:t xml:space="preserve">4. **¿Cuál es el propósito de una subconsulta correlacionada en el siguiente </w:t>
+      </w:r>
+      <w:proofErr w:type="gramStart"/>
+      <w:r>
+        <w:t>ejemplo?*</w:t>
+      </w:r>
+      <w:proofErr w:type="gramEnd"/>
+      <w:r>
+        <w:t>*</w:t>
+      </w:r>
+    </w:p>
+    <w:p>
+      <w:pPr>
+        <w:pStyle w:val="NormalWeb"/>
+      </w:pPr>
+      <w:r>
+        <w:t xml:space="preserve">   ```sql</w:t>
+      </w:r>
+    </w:p>
+    <w:p>
+      <w:pPr>
+        <w:pStyle w:val="NormalWeb"/>
+      </w:pPr>
+      <w:r>
+        <w:t xml:space="preserve">   SELECT id, nombre</w:t>
+      </w:r>
+    </w:p>
+    <w:p>
+      <w:pPr>
+        <w:pStyle w:val="NormalWeb"/>
+      </w:pPr>
+      <w:r>
+        <w:t xml:space="preserve">   FROM productos p1</w:t>
+      </w:r>
+    </w:p>
+    <w:p>
+      <w:pPr>
+        <w:pStyle w:val="NormalWeb"/>
+      </w:pPr>
+      <w:r>
+        <w:t xml:space="preserve">   WHERE precio &gt; (</w:t>
+      </w:r>
+    </w:p>
+    <w:p>
+      <w:pPr>
+        <w:pStyle w:val="NormalWeb"/>
+      </w:pPr>
+      <w:r>
+        <w:t xml:space="preserve">       SELECT AVG(precio)</w:t>
+      </w:r>
+    </w:p>
+    <w:p>
+      <w:pPr>
+        <w:pStyle w:val="NormalWeb"/>
+      </w:pPr>
+      <w:r>
+        <w:t xml:space="preserve">       FROM productos p2</w:t>
+      </w:r>
+    </w:p>
+    <w:p>
+      <w:pPr>
+        <w:pStyle w:val="NormalWeb"/>
+      </w:pPr>
+      <w:r>
+        <w:lastRenderedPageBreak/>
+        <w:t xml:space="preserve">       WHERE p</w:t>
+      </w:r>
+      <w:proofErr w:type="gramStart"/>
+      <w:r>
+        <w:t>2.categoria</w:t>
+      </w:r>
+      <w:proofErr w:type="gramEnd"/>
+      <w:r>
+        <w:t>_id = p1.categoria_id</w:t>
+      </w:r>
+    </w:p>
+    <w:p>
+      <w:pPr>
+        <w:pStyle w:val="NormalWeb"/>
+      </w:pPr>
+      <w:r>
+        <w:t xml:space="preserve">   );</w:t>
+      </w:r>
+    </w:p>
+    <w:p>
+      <w:pPr>
+        <w:pStyle w:val="NormalWeb"/>
+      </w:pPr>
+      <w:r>
+        <w:t xml:space="preserve">   ```</w:t>
+      </w:r>
+    </w:p>
+    <w:p>
+      <w:pPr>
+        <w:pStyle w:val="NormalWeb"/>
+      </w:pPr>
+      <w:r>
+        <w:t xml:space="preserve">5. **¿Cuáles son las ventajas y desventajas de las subconsultas </w:t>
+      </w:r>
+      <w:proofErr w:type="gramStart"/>
+      <w:r>
+        <w:t>correlacionadas?*</w:t>
+      </w:r>
+      <w:proofErr w:type="gramEnd"/>
+      <w:r>
+        <w:t>*</w:t>
+      </w:r>
+    </w:p>
+    <w:p>
+      <w:pPr>
+        <w:pStyle w:val="NormalWeb"/>
+      </w:pPr>
+    </w:p>
+    <w:p>
+      <w:pPr>
+        <w:pStyle w:val="NormalWeb"/>
+      </w:pPr>
+      <w:r>
+        <w:t>### **Pregunta de Repaso sobre la Clase 5 (Definición de SGBD</w:t>
+      </w:r>
+      <w:proofErr w:type="gramStart"/>
+      <w:r>
+        <w:t>):*</w:t>
+      </w:r>
+      <w:proofErr w:type="gramEnd"/>
+      <w:r>
+        <w:t>*</w:t>
+      </w:r>
+    </w:p>
+    <w:p>
+      <w:pPr>
+        <w:pStyle w:val="NormalWeb"/>
+      </w:pPr>
+      <w:r>
+        <w:t xml:space="preserve">**¿Qué características clave debe tener un Sistema Gestor de Bases de Datos (SGBD) para garantizar la integridad y la disponibilidad de los datos en sistemas de misión </w:t>
+      </w:r>
+      <w:proofErr w:type="gramStart"/>
+      <w:r>
+        <w:t>crítica?*</w:t>
+      </w:r>
+      <w:proofErr w:type="gramEnd"/>
+      <w:r>
+        <w:t>*</w:t>
+      </w:r>
+    </w:p>
+    <w:p>
+      <w:pPr>
+        <w:pStyle w:val="NormalWeb"/>
+      </w:pPr>
+    </w:p>
+    <w:p>
+      <w:pPr>
+        <w:pStyle w:val="NormalWeb"/>
+      </w:pPr>
+      <w:r>
+        <w:t>¡Continúa practicando y no dudes en preguntar si algo no queda claro! Convertirte en un ingeniero de datos experto requiere entender no solo cómo funcionan las consultas, sino también cómo optimizar el rendimiento y escalar los sistemas para manejar grandes volúmenes de datos. ¡Sigue adelante!</w:t>
+      </w:r>
     </w:p>
     <w:sectPr>
       <w:pgSz w:w="12240" w:h="15840"/>

--- a/documentos/apuntes de estudio.docx
+++ b/documentos/apuntes de estudio.docx
@@ -14,6 +14,1814 @@
         <w:rPr>
           <w:rFonts w:cstheme="minorHAnsi"/>
           <w:b/>
+          <w:noProof/>
+          <w:sz w:val="28"/>
+          <w:lang w:eastAsia="es-CO"/>
+        </w:rPr>
+        <w:drawing>
+          <wp:inline distT="0" distB="0" distL="0" distR="0" wp14:anchorId="5F646B0A" wp14:editId="49F962F4">
+            <wp:extent cx="5611438" cy="6766560"/>
+            <wp:effectExtent l="0" t="0" r="8890" b="0"/>
+            <wp:docPr id="1" name="Imagen 1"/>
+            <wp:cNvGraphicFramePr>
+              <a:graphicFrameLocks xmlns:a="http://schemas.openxmlformats.org/drawingml/2006/main" noChangeAspect="1"/>
+            </wp:cNvGraphicFramePr>
+            <a:graphic xmlns:a="http://schemas.openxmlformats.org/drawingml/2006/main">
+              <a:graphicData uri="http://schemas.openxmlformats.org/drawingml/2006/picture">
+                <pic:pic xmlns:pic="http://schemas.openxmlformats.org/drawingml/2006/picture">
+                  <pic:nvPicPr>
+                    <pic:cNvPr id="1" name="hq720.jpg"/>
+                    <pic:cNvPicPr/>
+                  </pic:nvPicPr>
+                  <pic:blipFill>
+                    <a:blip r:embed="rId8">
+                      <a:extLst>
+                        <a:ext uri="{28A0092B-C50C-407E-A947-70E740481C1C}">
+                          <a14:useLocalDpi xmlns:a14="http://schemas.microsoft.com/office/drawing/2010/main" val="0"/>
+                        </a:ext>
+                      </a:extLst>
+                    </a:blip>
+                    <a:stretch>
+                      <a:fillRect/>
+                    </a:stretch>
+                  </pic:blipFill>
+                  <pic:spPr>
+                    <a:xfrm>
+                      <a:off x="0" y="0"/>
+                      <a:ext cx="5633002" cy="6792563"/>
+                    </a:xfrm>
+                    <a:prstGeom prst="rect">
+                      <a:avLst/>
+                    </a:prstGeom>
+                  </pic:spPr>
+                </pic:pic>
+              </a:graphicData>
+            </a:graphic>
+          </wp:inline>
+        </w:drawing>
+      </w:r>
+    </w:p>
+    <w:p>
+      <w:pPr>
+        <w:rPr>
+          <w:rFonts w:cstheme="minorHAnsi"/>
+          <w:b/>
+          <w:sz w:val="28"/>
+        </w:rPr>
+      </w:pPr>
+    </w:p>
+    <w:p>
+      <w:pPr>
+        <w:rPr>
+          <w:rFonts w:cstheme="minorHAnsi"/>
+          <w:b/>
+          <w:sz w:val="28"/>
+        </w:rPr>
+      </w:pPr>
+    </w:p>
+    <w:p>
+      <w:pPr>
+        <w:rPr>
+          <w:rFonts w:cstheme="minorHAnsi"/>
+          <w:b/>
+          <w:sz w:val="28"/>
+        </w:rPr>
+      </w:pPr>
+    </w:p>
+    <w:p>
+      <w:pPr>
+        <w:rPr>
+          <w:rFonts w:cstheme="minorHAnsi"/>
+          <w:b/>
+          <w:sz w:val="28"/>
+        </w:rPr>
+      </w:pPr>
+    </w:p>
+    <w:p>
+      <w:pPr>
+        <w:jc w:val="center"/>
+        <w:rPr>
+          <w:rFonts w:cstheme="minorHAnsi"/>
+          <w:b/>
+          <w:sz w:val="36"/>
+        </w:rPr>
+      </w:pPr>
+      <w:r>
+        <w:rPr>
+          <w:rFonts w:cstheme="minorHAnsi"/>
+          <w:b/>
+          <w:sz w:val="36"/>
+        </w:rPr>
+        <w:lastRenderedPageBreak/>
+        <w:t>Índice Primer Semestre</w:t>
+      </w:r>
+    </w:p>
+    <w:p>
+      <w:pPr>
+        <w:rPr>
+          <w:rFonts w:cstheme="minorHAnsi"/>
+          <w:b/>
+          <w:sz w:val="28"/>
+        </w:rPr>
+      </w:pPr>
+      <w:r>
+        <w:rPr>
+          <w:rFonts w:cstheme="minorHAnsi"/>
+          <w:b/>
+          <w:sz w:val="28"/>
+        </w:rPr>
+        <w:t>1. Int</w:t>
+      </w:r>
+      <w:r>
+        <w:rPr>
+          <w:rFonts w:cstheme="minorHAnsi"/>
+          <w:b/>
+          <w:sz w:val="28"/>
+        </w:rPr>
+        <w:t>roducción a las Bases de Datos</w:t>
+      </w:r>
+    </w:p>
+    <w:p>
+      <w:pPr>
+        <w:rPr>
+          <w:rFonts w:cstheme="minorHAnsi"/>
+          <w:b/>
+          <w:sz w:val="28"/>
+        </w:rPr>
+      </w:pPr>
+      <w:r>
+        <w:rPr>
+          <w:rFonts w:cstheme="minorHAnsi"/>
+          <w:b/>
+          <w:sz w:val="28"/>
+        </w:rPr>
+        <w:t>2. ¿Qué es una base de datos?</w:t>
+      </w:r>
+    </w:p>
+    <w:p>
+      <w:pPr>
+        <w:rPr>
+          <w:rFonts w:cstheme="minorHAnsi"/>
+          <w:b/>
+          <w:sz w:val="28"/>
+        </w:rPr>
+      </w:pPr>
+      <w:r>
+        <w:rPr>
+          <w:rFonts w:cstheme="minorHAnsi"/>
+          <w:b/>
+          <w:sz w:val="28"/>
+        </w:rPr>
+        <w:t>3. Datos y tipos de datos</w:t>
+      </w:r>
+    </w:p>
+    <w:p>
+      <w:pPr>
+        <w:rPr>
+          <w:rFonts w:cstheme="minorHAnsi"/>
+          <w:b/>
+          <w:sz w:val="28"/>
+        </w:rPr>
+      </w:pPr>
+      <w:r>
+        <w:rPr>
+          <w:rFonts w:cstheme="minorHAnsi"/>
+          <w:b/>
+          <w:sz w:val="28"/>
+        </w:rPr>
+        <w:t>4 Sistema Ge</w:t>
+      </w:r>
+      <w:r>
+        <w:rPr>
+          <w:rFonts w:cstheme="minorHAnsi"/>
+          <w:b/>
+          <w:sz w:val="28"/>
+        </w:rPr>
+        <w:t xml:space="preserve">stor de Bases de Datos (SGBD) </w:t>
+      </w:r>
+    </w:p>
+    <w:p>
+      <w:pPr>
+        <w:rPr>
+          <w:rFonts w:cstheme="minorHAnsi"/>
+          <w:b/>
+          <w:sz w:val="28"/>
+        </w:rPr>
+      </w:pPr>
+      <w:r>
+        <w:rPr>
+          <w:rFonts w:cstheme="minorHAnsi"/>
+          <w:b/>
+          <w:sz w:val="28"/>
+        </w:rPr>
+        <w:t xml:space="preserve">5. Definición de SGBD </w:t>
+      </w:r>
+    </w:p>
+    <w:p>
+      <w:pPr>
+        <w:rPr>
+          <w:rFonts w:cstheme="minorHAnsi"/>
+          <w:b/>
+          <w:sz w:val="28"/>
+        </w:rPr>
+      </w:pPr>
+      <w:r>
+        <w:rPr>
+          <w:rFonts w:cstheme="minorHAnsi"/>
+          <w:b/>
+          <w:sz w:val="28"/>
+        </w:rPr>
+        <w:t xml:space="preserve">6. Características de un SGBD </w:t>
+      </w:r>
+    </w:p>
+    <w:p>
+      <w:pPr>
+        <w:rPr>
+          <w:rFonts w:cstheme="minorHAnsi"/>
+          <w:b/>
+          <w:sz w:val="28"/>
+        </w:rPr>
+      </w:pPr>
+      <w:r>
+        <w:rPr>
+          <w:rFonts w:cstheme="minorHAnsi"/>
+          <w:b/>
+          <w:sz w:val="28"/>
+        </w:rPr>
+        <w:t xml:space="preserve">7. Tipos de SGBD </w:t>
+      </w:r>
+    </w:p>
+    <w:p>
+      <w:pPr>
+        <w:rPr>
+          <w:rFonts w:cstheme="minorHAnsi"/>
+          <w:b/>
+          <w:sz w:val="28"/>
+        </w:rPr>
+      </w:pPr>
+      <w:r>
+        <w:rPr>
+          <w:rFonts w:cstheme="minorHAnsi"/>
+          <w:b/>
+          <w:sz w:val="28"/>
+        </w:rPr>
+        <w:t xml:space="preserve">8. Relacionales </w:t>
+      </w:r>
+    </w:p>
+    <w:p>
+      <w:pPr>
+        <w:rPr>
+          <w:rFonts w:cstheme="minorHAnsi"/>
+          <w:b/>
+          <w:sz w:val="28"/>
+        </w:rPr>
+      </w:pPr>
+      <w:r>
+        <w:rPr>
+          <w:rFonts w:cstheme="minorHAnsi"/>
+          <w:b/>
+          <w:sz w:val="28"/>
+        </w:rPr>
+        <w:t xml:space="preserve">9. No Relacionales </w:t>
+      </w:r>
+    </w:p>
+    <w:p>
+      <w:pPr>
+        <w:rPr>
+          <w:rFonts w:cstheme="minorHAnsi"/>
+          <w:b/>
+          <w:sz w:val="28"/>
+        </w:rPr>
+      </w:pPr>
+      <w:r>
+        <w:rPr>
+          <w:rFonts w:cstheme="minorHAnsi"/>
+          <w:b/>
+          <w:sz w:val="28"/>
+        </w:rPr>
+        <w:t xml:space="preserve">10. Multidimensional </w:t>
+      </w:r>
+    </w:p>
+    <w:p>
+      <w:pPr>
+        <w:rPr>
+          <w:rFonts w:cstheme="minorHAnsi"/>
+          <w:b/>
+          <w:sz w:val="28"/>
+        </w:rPr>
+      </w:pPr>
+      <w:r>
+        <w:rPr>
+          <w:rFonts w:cstheme="minorHAnsi"/>
+          <w:b/>
+          <w:sz w:val="28"/>
+        </w:rPr>
+        <w:t xml:space="preserve">11. Distribuidas </w:t>
+      </w:r>
+    </w:p>
+    <w:p>
+      <w:pPr>
+        <w:rPr>
+          <w:rFonts w:cstheme="minorHAnsi"/>
+          <w:b/>
+          <w:sz w:val="28"/>
+        </w:rPr>
+      </w:pPr>
+      <w:r>
+        <w:rPr>
+          <w:rFonts w:cstheme="minorHAnsi"/>
+          <w:b/>
+          <w:sz w:val="28"/>
+        </w:rPr>
+        <w:t xml:space="preserve">12. Orientadas a objetos </w:t>
+      </w:r>
+    </w:p>
+    <w:p>
+      <w:pPr>
+        <w:rPr>
+          <w:rFonts w:cstheme="minorHAnsi"/>
+          <w:b/>
+          <w:sz w:val="28"/>
+        </w:rPr>
+      </w:pPr>
+      <w:r>
+        <w:rPr>
+          <w:rFonts w:cstheme="minorHAnsi"/>
+          <w:b/>
+          <w:sz w:val="28"/>
+        </w:rPr>
+        <w:t xml:space="preserve">13. Herramientas de Análisis de Datos Indispensables para el Data </w:t>
+      </w:r>
+      <w:r>
+        <w:rPr>
+          <w:rFonts w:cstheme="minorHAnsi"/>
+          <w:b/>
+          <w:sz w:val="28"/>
+        </w:rPr>
+        <w:t xml:space="preserve">Management </w:t>
+      </w:r>
+    </w:p>
+    <w:p>
+      <w:pPr>
+        <w:rPr>
+          <w:rFonts w:cstheme="minorHAnsi"/>
+          <w:b/>
+          <w:sz w:val="28"/>
+        </w:rPr>
+      </w:pPr>
+      <w:r>
+        <w:rPr>
+          <w:rFonts w:cstheme="minorHAnsi"/>
+          <w:b/>
+          <w:sz w:val="28"/>
+        </w:rPr>
+        <w:t>1</w:t>
+      </w:r>
+      <w:r>
+        <w:rPr>
+          <w:rFonts w:cstheme="minorHAnsi"/>
+          <w:b/>
+          <w:sz w:val="28"/>
+        </w:rPr>
+        <w:t xml:space="preserve">4. Bases de Datos Relacionales </w:t>
+      </w:r>
+    </w:p>
+    <w:p>
+      <w:pPr>
+        <w:rPr>
+          <w:rFonts w:cstheme="minorHAnsi"/>
+          <w:b/>
+          <w:sz w:val="28"/>
+        </w:rPr>
+      </w:pPr>
+      <w:r>
+        <w:rPr>
+          <w:rFonts w:cstheme="minorHAnsi"/>
+          <w:b/>
+          <w:sz w:val="28"/>
+        </w:rPr>
+        <w:t xml:space="preserve">15. ¿Cuándo usar una base de datos </w:t>
+      </w:r>
+      <w:r>
+        <w:rPr>
+          <w:rFonts w:cstheme="minorHAnsi"/>
+          <w:b/>
+          <w:sz w:val="28"/>
+        </w:rPr>
+        <w:t xml:space="preserve">relacional? </w:t>
+      </w:r>
+    </w:p>
+    <w:p>
+      <w:pPr>
+        <w:rPr>
+          <w:rFonts w:cstheme="minorHAnsi"/>
+          <w:b/>
+          <w:sz w:val="28"/>
+        </w:rPr>
+      </w:pPr>
+      <w:r>
+        <w:rPr>
+          <w:rFonts w:cstheme="minorHAnsi"/>
+          <w:b/>
+          <w:sz w:val="28"/>
+        </w:rPr>
+        <w:t xml:space="preserve">16. Modelo Entidad-Relación </w:t>
+      </w:r>
+    </w:p>
+    <w:p>
+      <w:pPr>
+        <w:rPr>
+          <w:rFonts w:cstheme="minorHAnsi"/>
+          <w:b/>
+          <w:sz w:val="28"/>
+        </w:rPr>
+      </w:pPr>
+      <w:r>
+        <w:rPr>
+          <w:rFonts w:cstheme="minorHAnsi"/>
+          <w:b/>
+          <w:sz w:val="28"/>
+        </w:rPr>
+        <w:t xml:space="preserve">17. Entidades y atributos </w:t>
+      </w:r>
+    </w:p>
+    <w:p>
+      <w:pPr>
+        <w:rPr>
+          <w:rFonts w:cstheme="minorHAnsi"/>
+          <w:b/>
+          <w:sz w:val="28"/>
+        </w:rPr>
+      </w:pPr>
+      <w:r>
+        <w:rPr>
+          <w:rFonts w:cstheme="minorHAnsi"/>
+          <w:b/>
+          <w:sz w:val="28"/>
+        </w:rPr>
+        <w:t xml:space="preserve">18. Cardinalidad </w:t>
+      </w:r>
+    </w:p>
+    <w:p>
+      <w:pPr>
+        <w:rPr>
+          <w:rFonts w:cstheme="minorHAnsi"/>
+          <w:b/>
+          <w:sz w:val="28"/>
+        </w:rPr>
+      </w:pPr>
+      <w:r>
+        <w:rPr>
+          <w:rFonts w:cstheme="minorHAnsi"/>
+          <w:b/>
+          <w:sz w:val="28"/>
+        </w:rPr>
+        <w:t>19. Accion</w:t>
+      </w:r>
+      <w:r>
+        <w:rPr>
+          <w:rFonts w:cstheme="minorHAnsi"/>
+          <w:b/>
+          <w:sz w:val="28"/>
+        </w:rPr>
+        <w:t xml:space="preserve">es (Operaciones en relaciones) </w:t>
+      </w:r>
+    </w:p>
+    <w:p>
+      <w:pPr>
+        <w:rPr>
+          <w:rFonts w:cstheme="minorHAnsi"/>
+          <w:b/>
+          <w:sz w:val="28"/>
+        </w:rPr>
+      </w:pPr>
+      <w:r>
+        <w:rPr>
+          <w:rFonts w:cstheme="minorHAnsi"/>
+          <w:b/>
+          <w:sz w:val="28"/>
+        </w:rPr>
+        <w:t xml:space="preserve">20. </w:t>
+      </w:r>
+      <w:r>
+        <w:rPr>
+          <w:rFonts w:cstheme="minorHAnsi"/>
+          <w:b/>
+          <w:sz w:val="28"/>
+        </w:rPr>
+        <w:t xml:space="preserve">Llave primaria y llave foránea </w:t>
+      </w:r>
+    </w:p>
+    <w:p>
+      <w:pPr>
+        <w:rPr>
+          <w:rFonts w:cstheme="minorHAnsi"/>
+          <w:b/>
+          <w:sz w:val="28"/>
+        </w:rPr>
+      </w:pPr>
+      <w:r>
+        <w:rPr>
+          <w:rFonts w:cstheme="minorHAnsi"/>
+          <w:b/>
+          <w:sz w:val="28"/>
+        </w:rPr>
+        <w:t xml:space="preserve">21. Normalización </w:t>
+      </w:r>
+    </w:p>
+    <w:p>
+      <w:pPr>
+        <w:rPr>
+          <w:rFonts w:cstheme="minorHAnsi"/>
+          <w:b/>
+          <w:sz w:val="28"/>
+        </w:rPr>
+      </w:pPr>
+      <w:r>
+        <w:rPr>
+          <w:rFonts w:cstheme="minorHAnsi"/>
+          <w:b/>
+          <w:sz w:val="28"/>
+        </w:rPr>
+        <w:t xml:space="preserve">22. 1FN </w:t>
+      </w:r>
+    </w:p>
+    <w:p>
+      <w:pPr>
+        <w:rPr>
+          <w:rFonts w:cstheme="minorHAnsi"/>
+          <w:b/>
+          <w:sz w:val="28"/>
+        </w:rPr>
+      </w:pPr>
+      <w:r>
+        <w:rPr>
+          <w:rFonts w:cstheme="minorHAnsi"/>
+          <w:b/>
+          <w:sz w:val="28"/>
+        </w:rPr>
+        <w:t xml:space="preserve">23. 2FN </w:t>
+      </w:r>
+    </w:p>
+    <w:p>
+      <w:pPr>
+        <w:rPr>
+          <w:rFonts w:cstheme="minorHAnsi"/>
+          <w:b/>
+          <w:sz w:val="28"/>
+        </w:rPr>
+      </w:pPr>
+      <w:r>
+        <w:rPr>
+          <w:rFonts w:cstheme="minorHAnsi"/>
+          <w:b/>
+          <w:sz w:val="28"/>
+        </w:rPr>
+        <w:lastRenderedPageBreak/>
+        <w:t xml:space="preserve">24. 3FN </w:t>
+      </w:r>
+    </w:p>
+    <w:p>
+      <w:pPr>
+        <w:rPr>
+          <w:rFonts w:cstheme="minorHAnsi"/>
+          <w:b/>
+          <w:sz w:val="28"/>
+        </w:rPr>
+      </w:pPr>
+      <w:r>
+        <w:rPr>
+          <w:rFonts w:cstheme="minorHAnsi"/>
+          <w:b/>
+          <w:sz w:val="28"/>
+        </w:rPr>
+        <w:t xml:space="preserve">25. Introducción a SQL </w:t>
+      </w:r>
+    </w:p>
+    <w:p>
+      <w:pPr>
+        <w:rPr>
+          <w:rFonts w:cstheme="minorHAnsi"/>
+          <w:b/>
+          <w:sz w:val="28"/>
+        </w:rPr>
+      </w:pPr>
+      <w:r>
+        <w:rPr>
+          <w:rFonts w:cstheme="minorHAnsi"/>
+          <w:b/>
+          <w:sz w:val="28"/>
+        </w:rPr>
+        <w:t>26. Defini</w:t>
+      </w:r>
+      <w:r>
+        <w:rPr>
+          <w:rFonts w:cstheme="minorHAnsi"/>
+          <w:b/>
+          <w:sz w:val="28"/>
+        </w:rPr>
+        <w:t xml:space="preserve">ción y propósito de SQL </w:t>
+      </w:r>
+    </w:p>
+    <w:p>
+      <w:pPr>
+        <w:rPr>
+          <w:rFonts w:cstheme="minorHAnsi"/>
+          <w:b/>
+          <w:sz w:val="28"/>
+        </w:rPr>
+      </w:pPr>
+      <w:r>
+        <w:rPr>
+          <w:rFonts w:cstheme="minorHAnsi"/>
+          <w:b/>
+          <w:sz w:val="28"/>
+        </w:rPr>
+        <w:t xml:space="preserve">27. Usos de SQL </w:t>
+      </w:r>
+    </w:p>
+    <w:p>
+      <w:pPr>
+        <w:rPr>
+          <w:rFonts w:cstheme="minorHAnsi"/>
+          <w:b/>
+          <w:sz w:val="28"/>
+        </w:rPr>
+      </w:pPr>
+      <w:r>
+        <w:rPr>
+          <w:rFonts w:cstheme="minorHAnsi"/>
+          <w:b/>
+          <w:sz w:val="28"/>
+        </w:rPr>
+        <w:t xml:space="preserve">28. Tipos de comandos SQL </w:t>
+      </w:r>
+    </w:p>
+    <w:p>
+      <w:pPr>
+        <w:rPr>
+          <w:rFonts w:cstheme="minorHAnsi"/>
+          <w:b/>
+          <w:sz w:val="28"/>
+        </w:rPr>
+      </w:pPr>
+      <w:r>
+        <w:rPr>
+          <w:rFonts w:cstheme="minorHAnsi"/>
+          <w:b/>
+          <w:sz w:val="28"/>
+        </w:rPr>
+        <w:t xml:space="preserve">29. Comandos DDL </w:t>
+      </w:r>
+    </w:p>
+    <w:p>
+      <w:pPr>
+        <w:rPr>
+          <w:rFonts w:cstheme="minorHAnsi"/>
+          <w:b/>
+          <w:sz w:val="28"/>
+        </w:rPr>
+      </w:pPr>
+      <w:r>
+        <w:rPr>
+          <w:rFonts w:cstheme="minorHAnsi"/>
+          <w:b/>
+          <w:sz w:val="28"/>
+        </w:rPr>
+        <w:t xml:space="preserve">30. CREATE </w:t>
+      </w:r>
+    </w:p>
+    <w:p>
+      <w:pPr>
+        <w:rPr>
+          <w:rFonts w:cstheme="minorHAnsi"/>
+          <w:b/>
+          <w:sz w:val="28"/>
+        </w:rPr>
+      </w:pPr>
+      <w:r>
+        <w:rPr>
+          <w:rFonts w:cstheme="minorHAnsi"/>
+          <w:b/>
+          <w:sz w:val="28"/>
+        </w:rPr>
+        <w:t xml:space="preserve">31. ALTER </w:t>
+      </w:r>
+    </w:p>
+    <w:p>
+      <w:pPr>
+        <w:rPr>
+          <w:rFonts w:cstheme="minorHAnsi"/>
+          <w:b/>
+          <w:sz w:val="28"/>
+        </w:rPr>
+      </w:pPr>
+      <w:r>
+        <w:rPr>
+          <w:rFonts w:cstheme="minorHAnsi"/>
+          <w:b/>
+          <w:sz w:val="28"/>
+        </w:rPr>
+        <w:t xml:space="preserve">32. DROP </w:t>
+      </w:r>
+    </w:p>
+    <w:p>
+      <w:pPr>
+        <w:rPr>
+          <w:rFonts w:cstheme="minorHAnsi"/>
+          <w:b/>
+          <w:sz w:val="28"/>
+        </w:rPr>
+      </w:pPr>
+      <w:r>
+        <w:rPr>
+          <w:rFonts w:cstheme="minorHAnsi"/>
+          <w:b/>
+          <w:sz w:val="28"/>
+        </w:rPr>
+        <w:t xml:space="preserve">33. TRUNCATE </w:t>
+      </w:r>
+    </w:p>
+    <w:p>
+      <w:pPr>
+        <w:rPr>
+          <w:rFonts w:cstheme="minorHAnsi"/>
+          <w:b/>
+          <w:sz w:val="28"/>
+        </w:rPr>
+      </w:pPr>
+      <w:r>
+        <w:rPr>
+          <w:rFonts w:cstheme="minorHAnsi"/>
+          <w:b/>
+          <w:sz w:val="28"/>
+        </w:rPr>
+        <w:t xml:space="preserve">34. RENAME </w:t>
+      </w:r>
+    </w:p>
+    <w:p>
+      <w:pPr>
+        <w:rPr>
+          <w:rFonts w:cstheme="minorHAnsi"/>
+          <w:b/>
+          <w:sz w:val="28"/>
+        </w:rPr>
+      </w:pPr>
+      <w:r>
+        <w:rPr>
+          <w:rFonts w:cstheme="minorHAnsi"/>
+          <w:b/>
+          <w:sz w:val="28"/>
+        </w:rPr>
+        <w:t xml:space="preserve">35. Comandos DML </w:t>
+      </w:r>
+    </w:p>
+    <w:p>
+      <w:pPr>
+        <w:rPr>
+          <w:rFonts w:cstheme="minorHAnsi"/>
+          <w:b/>
+          <w:sz w:val="28"/>
+        </w:rPr>
+      </w:pPr>
+      <w:r>
+        <w:rPr>
+          <w:rFonts w:cstheme="minorHAnsi"/>
+          <w:b/>
+          <w:sz w:val="28"/>
+        </w:rPr>
+        <w:t xml:space="preserve">36. SELECT </w:t>
+      </w:r>
+    </w:p>
+    <w:p>
+      <w:pPr>
+        <w:rPr>
+          <w:rFonts w:cstheme="minorHAnsi"/>
+          <w:b/>
+          <w:sz w:val="28"/>
+        </w:rPr>
+      </w:pPr>
+      <w:r>
+        <w:rPr>
+          <w:rFonts w:cstheme="minorHAnsi"/>
+          <w:b/>
+          <w:sz w:val="28"/>
+        </w:rPr>
+        <w:t xml:space="preserve">37. INSERT INTO </w:t>
+      </w:r>
+    </w:p>
+    <w:p>
+      <w:pPr>
+        <w:rPr>
+          <w:rFonts w:cstheme="minorHAnsi"/>
+          <w:b/>
+          <w:sz w:val="28"/>
+        </w:rPr>
+      </w:pPr>
+      <w:r>
+        <w:rPr>
+          <w:rFonts w:cstheme="minorHAnsi"/>
+          <w:b/>
+          <w:sz w:val="28"/>
+        </w:rPr>
+        <w:t xml:space="preserve">38. UPDATE </w:t>
+      </w:r>
+    </w:p>
+    <w:p>
+      <w:pPr>
+        <w:rPr>
+          <w:rFonts w:cstheme="minorHAnsi"/>
+          <w:b/>
+          <w:sz w:val="28"/>
+        </w:rPr>
+      </w:pPr>
+      <w:r>
+        <w:rPr>
+          <w:rFonts w:cstheme="minorHAnsi"/>
+          <w:b/>
+          <w:sz w:val="28"/>
+        </w:rPr>
+        <w:t xml:space="preserve">39. DELETE </w:t>
+      </w:r>
+    </w:p>
+    <w:p>
+      <w:pPr>
+        <w:rPr>
+          <w:rFonts w:cstheme="minorHAnsi"/>
+          <w:b/>
+          <w:sz w:val="28"/>
+        </w:rPr>
+      </w:pPr>
+      <w:r>
+        <w:rPr>
+          <w:rFonts w:cstheme="minorHAnsi"/>
+          <w:b/>
+          <w:sz w:val="28"/>
+        </w:rPr>
+        <w:t xml:space="preserve">40. Tablas, filas y columnas </w:t>
+      </w:r>
+    </w:p>
+    <w:p>
+      <w:pPr>
+        <w:rPr>
+          <w:rFonts w:cstheme="minorHAnsi"/>
+          <w:b/>
+          <w:sz w:val="28"/>
+        </w:rPr>
+      </w:pPr>
+      <w:r>
+        <w:rPr>
+          <w:rFonts w:cstheme="minorHAnsi"/>
+          <w:b/>
+          <w:sz w:val="28"/>
+        </w:rPr>
+        <w:t xml:space="preserve">41. </w:t>
+      </w:r>
+      <w:r>
+        <w:rPr>
+          <w:rFonts w:cstheme="minorHAnsi"/>
+          <w:b/>
+          <w:sz w:val="28"/>
+        </w:rPr>
+        <w:t xml:space="preserve">Tipos de datos de las columnas </w:t>
+      </w:r>
+    </w:p>
+    <w:p>
+      <w:pPr>
+        <w:rPr>
+          <w:rFonts w:cstheme="minorHAnsi"/>
+          <w:b/>
+          <w:sz w:val="28"/>
+        </w:rPr>
+      </w:pPr>
+      <w:r>
+        <w:rPr>
+          <w:rFonts w:cstheme="minorHAnsi"/>
+          <w:b/>
+          <w:sz w:val="28"/>
+        </w:rPr>
+        <w:t xml:space="preserve">42. Consultas SQL Básicas </w:t>
+      </w:r>
+    </w:p>
+    <w:p>
+      <w:pPr>
+        <w:rPr>
+          <w:rFonts w:cstheme="minorHAnsi"/>
+          <w:b/>
+          <w:sz w:val="28"/>
+        </w:rPr>
+      </w:pPr>
+      <w:r>
+        <w:rPr>
+          <w:rFonts w:cstheme="minorHAnsi"/>
+          <w:b/>
+          <w:sz w:val="28"/>
+        </w:rPr>
+        <w:t xml:space="preserve">43. WHERE </w:t>
+      </w:r>
+    </w:p>
+    <w:p>
+      <w:pPr>
+        <w:rPr>
+          <w:rFonts w:cstheme="minorHAnsi"/>
+          <w:b/>
+          <w:sz w:val="28"/>
+        </w:rPr>
+      </w:pPr>
+      <w:r>
+        <w:rPr>
+          <w:rFonts w:cstheme="minorHAnsi"/>
+          <w:b/>
+          <w:sz w:val="28"/>
+        </w:rPr>
+        <w:t xml:space="preserve">44. GROUP BY </w:t>
+      </w:r>
+    </w:p>
+    <w:p>
+      <w:pPr>
+        <w:rPr>
+          <w:rFonts w:cstheme="minorHAnsi"/>
+          <w:b/>
+          <w:sz w:val="28"/>
+        </w:rPr>
+      </w:pPr>
+      <w:r>
+        <w:rPr>
+          <w:rFonts w:cstheme="minorHAnsi"/>
+          <w:b/>
+          <w:sz w:val="28"/>
+        </w:rPr>
+        <w:t xml:space="preserve">45. GROUP BY + HAVING </w:t>
+      </w:r>
+    </w:p>
+    <w:p>
+      <w:pPr>
+        <w:rPr>
+          <w:rFonts w:cstheme="minorHAnsi"/>
+          <w:b/>
+          <w:sz w:val="28"/>
+        </w:rPr>
+      </w:pPr>
+      <w:r>
+        <w:rPr>
+          <w:rFonts w:cstheme="minorHAnsi"/>
+          <w:b/>
+          <w:sz w:val="28"/>
+        </w:rPr>
+        <w:t xml:space="preserve">46. ORDER BY </w:t>
+      </w:r>
+    </w:p>
+    <w:p>
+      <w:pPr>
+        <w:rPr>
+          <w:rFonts w:cstheme="minorHAnsi"/>
+          <w:b/>
+          <w:sz w:val="28"/>
+        </w:rPr>
+      </w:pPr>
+      <w:r>
+        <w:rPr>
+          <w:rFonts w:cstheme="minorHAnsi"/>
+          <w:b/>
+          <w:sz w:val="28"/>
+        </w:rPr>
+        <w:t xml:space="preserve">47. Consultas SQL Avanzadas </w:t>
+      </w:r>
+    </w:p>
+    <w:p>
+      <w:pPr>
+        <w:rPr>
+          <w:rFonts w:cstheme="minorHAnsi"/>
+          <w:b/>
+          <w:sz w:val="28"/>
+        </w:rPr>
+      </w:pPr>
+      <w:r>
+        <w:rPr>
+          <w:rFonts w:cstheme="minorHAnsi"/>
+          <w:b/>
+          <w:sz w:val="28"/>
+        </w:rPr>
+        <w:lastRenderedPageBreak/>
+        <w:t xml:space="preserve">48. INNER JOIN </w:t>
+      </w:r>
+    </w:p>
+    <w:p>
+      <w:pPr>
+        <w:rPr>
+          <w:rFonts w:cstheme="minorHAnsi"/>
+          <w:b/>
+          <w:sz w:val="28"/>
+        </w:rPr>
+      </w:pPr>
+      <w:r>
+        <w:rPr>
+          <w:rFonts w:cstheme="minorHAnsi"/>
+          <w:b/>
+          <w:sz w:val="28"/>
+        </w:rPr>
+        <w:t xml:space="preserve">49. LEFT JOIN </w:t>
+      </w:r>
+    </w:p>
+    <w:p>
+      <w:pPr>
+        <w:rPr>
+          <w:rFonts w:cstheme="minorHAnsi"/>
+          <w:b/>
+          <w:sz w:val="28"/>
+        </w:rPr>
+      </w:pPr>
+      <w:r>
+        <w:rPr>
+          <w:rFonts w:cstheme="minorHAnsi"/>
+          <w:b/>
+          <w:sz w:val="28"/>
+        </w:rPr>
+        <w:t xml:space="preserve">50. RIGHT JOIN </w:t>
+      </w:r>
+    </w:p>
+    <w:p>
+      <w:pPr>
+        <w:rPr>
+          <w:rFonts w:cstheme="minorHAnsi"/>
+          <w:b/>
+          <w:sz w:val="28"/>
+        </w:rPr>
+      </w:pPr>
+      <w:r>
+        <w:rPr>
+          <w:rFonts w:cstheme="minorHAnsi"/>
+          <w:b/>
+          <w:sz w:val="28"/>
+        </w:rPr>
+        <w:t>51. FULL OUTE</w:t>
+      </w:r>
+      <w:r>
+        <w:rPr>
+          <w:rFonts w:cstheme="minorHAnsi"/>
+          <w:b/>
+          <w:sz w:val="28"/>
+        </w:rPr>
+        <w:t xml:space="preserve">R JOIN </w:t>
+      </w:r>
+    </w:p>
+    <w:p>
+      <w:pPr>
+        <w:rPr>
+          <w:rFonts w:cstheme="minorHAnsi"/>
+          <w:b/>
+          <w:sz w:val="28"/>
+        </w:rPr>
+      </w:pPr>
+      <w:r>
+        <w:rPr>
+          <w:rFonts w:cstheme="minorHAnsi"/>
+          <w:b/>
+          <w:sz w:val="28"/>
+        </w:rPr>
+        <w:t>52. Subconsultas en S</w:t>
+      </w:r>
+      <w:r>
+        <w:rPr>
+          <w:rFonts w:cstheme="minorHAnsi"/>
+          <w:b/>
+          <w:sz w:val="28"/>
+        </w:rPr>
+        <w:t xml:space="preserve">QL </w:t>
+      </w:r>
+    </w:p>
+    <w:p>
+      <w:pPr>
+        <w:rPr>
+          <w:rFonts w:cstheme="minorHAnsi"/>
+          <w:b/>
+          <w:sz w:val="28"/>
+        </w:rPr>
+      </w:pPr>
+      <w:r>
+        <w:rPr>
+          <w:rFonts w:cstheme="minorHAnsi"/>
+          <w:b/>
+          <w:sz w:val="28"/>
+        </w:rPr>
+        <w:t xml:space="preserve">53. Subconsulta escalar </w:t>
+      </w:r>
+    </w:p>
+    <w:p>
+      <w:pPr>
+        <w:rPr>
+          <w:rFonts w:cstheme="minorHAnsi"/>
+          <w:b/>
+          <w:sz w:val="28"/>
+        </w:rPr>
+      </w:pPr>
+      <w:r>
+        <w:rPr>
+          <w:rFonts w:cstheme="minorHAnsi"/>
+          <w:b/>
+          <w:sz w:val="28"/>
+        </w:rPr>
+        <w:t xml:space="preserve">54. </w:t>
+      </w:r>
+      <w:r>
+        <w:rPr>
+          <w:rFonts w:cstheme="minorHAnsi"/>
+          <w:b/>
+          <w:sz w:val="28"/>
+        </w:rPr>
+        <w:t xml:space="preserve">Subconsulta de múltiples filas </w:t>
+      </w:r>
+    </w:p>
+    <w:p>
+      <w:pPr>
+        <w:rPr>
+          <w:rFonts w:cstheme="minorHAnsi"/>
+          <w:b/>
+          <w:sz w:val="28"/>
+        </w:rPr>
+      </w:pPr>
+      <w:r>
+        <w:rPr>
+          <w:rFonts w:cstheme="minorHAnsi"/>
+          <w:b/>
+          <w:sz w:val="28"/>
+        </w:rPr>
+        <w:t xml:space="preserve">55. Subconsulta correlacionada </w:t>
+      </w:r>
+    </w:p>
+    <w:p>
+      <w:pPr>
+        <w:rPr>
+          <w:rFonts w:cstheme="minorHAnsi"/>
+          <w:b/>
+          <w:sz w:val="28"/>
+        </w:rPr>
+      </w:pPr>
+      <w:r>
+        <w:rPr>
+          <w:rFonts w:cstheme="minorHAnsi"/>
+          <w:b/>
+          <w:sz w:val="28"/>
+        </w:rPr>
+        <w:t xml:space="preserve">56. Índices en SQL </w:t>
+      </w:r>
+    </w:p>
+    <w:p>
+      <w:pPr>
+        <w:rPr>
+          <w:rFonts w:cstheme="minorHAnsi"/>
+          <w:b/>
+          <w:sz w:val="28"/>
+        </w:rPr>
+      </w:pPr>
+      <w:r>
+        <w:rPr>
+          <w:rFonts w:cstheme="minorHAnsi"/>
+          <w:b/>
+          <w:sz w:val="28"/>
+        </w:rPr>
+        <w:t>57. Restricciones SQL</w:t>
+      </w:r>
+    </w:p>
+    <w:p>
+      <w:pPr>
+        <w:rPr>
+          <w:rFonts w:cstheme="minorHAnsi"/>
+          <w:b/>
+          <w:sz w:val="28"/>
+        </w:rPr>
+      </w:pPr>
+      <w:r>
+        <w:rPr>
+          <w:rFonts w:cstheme="minorHAnsi"/>
+          <w:b/>
+          <w:sz w:val="28"/>
+        </w:rPr>
+        <w:t>58. Transacciones en SQL</w:t>
+      </w:r>
+    </w:p>
+    <w:p>
+      <w:pPr>
+        <w:rPr>
+          <w:rFonts w:cstheme="minorHAnsi"/>
+          <w:b/>
+          <w:sz w:val="28"/>
+        </w:rPr>
+      </w:pPr>
+      <w:r>
+        <w:rPr>
+          <w:rFonts w:cstheme="minorHAnsi"/>
+          <w:b/>
+          <w:sz w:val="28"/>
+        </w:rPr>
+        <w:t>59. Bases de Datos Relacionales vs. Bases de Datos No Relacionales</w:t>
+      </w:r>
+    </w:p>
+    <w:p>
+      <w:pPr>
+        <w:rPr>
+          <w:rFonts w:cstheme="minorHAnsi"/>
+          <w:b/>
+          <w:sz w:val="28"/>
+        </w:rPr>
+      </w:pPr>
+      <w:r>
+        <w:rPr>
+          <w:rFonts w:cstheme="minorHAnsi"/>
+          <w:b/>
+          <w:sz w:val="28"/>
+        </w:rPr>
+        <w:t>60. Casos de Uso de las Bases Relacionales</w:t>
+      </w:r>
+    </w:p>
+    <w:p>
+      <w:pPr>
+        <w:rPr>
+          <w:rFonts w:cstheme="minorHAnsi"/>
+          <w:b/>
+          <w:sz w:val="28"/>
+        </w:rPr>
+      </w:pPr>
+      <w:r>
+        <w:rPr>
+          <w:rFonts w:cstheme="minorHAnsi"/>
+          <w:b/>
+          <w:sz w:val="28"/>
+        </w:rPr>
+        <w:t>61. Futuro de las Bases de Datos Relacionales</w:t>
+      </w:r>
+    </w:p>
+    <w:p>
+      <w:pPr>
+        <w:rPr>
+          <w:rFonts w:cstheme="minorHAnsi"/>
+          <w:b/>
+          <w:sz w:val="28"/>
+        </w:rPr>
+      </w:pPr>
+      <w:r>
+        <w:rPr>
+          <w:rFonts w:cstheme="minorHAnsi"/>
+          <w:b/>
+          <w:sz w:val="28"/>
+        </w:rPr>
+        <w:t>62. Que es la inteligencia de negocios?</w:t>
+      </w:r>
+    </w:p>
+    <w:p>
+      <w:pPr>
+        <w:rPr>
+          <w:rFonts w:cstheme="minorHAnsi"/>
+          <w:b/>
+          <w:sz w:val="28"/>
+        </w:rPr>
+      </w:pPr>
+      <w:r>
+        <w:rPr>
+          <w:rFonts w:cstheme="minorHAnsi"/>
+          <w:b/>
+          <w:sz w:val="28"/>
+        </w:rPr>
+        <w:t xml:space="preserve">63. Conceptos y definiciones </w:t>
+      </w:r>
+    </w:p>
+    <w:p>
+      <w:pPr>
+        <w:rPr>
+          <w:rFonts w:cstheme="minorHAnsi"/>
+          <w:b/>
+          <w:sz w:val="28"/>
+        </w:rPr>
+      </w:pPr>
+      <w:r>
+        <w:rPr>
+          <w:rFonts w:cstheme="minorHAnsi"/>
+          <w:b/>
+          <w:sz w:val="28"/>
+        </w:rPr>
+        <w:t>64. minería de datos</w:t>
+      </w:r>
+    </w:p>
+    <w:p>
+      <w:pPr>
+        <w:rPr>
+          <w:rFonts w:cstheme="minorHAnsi"/>
+          <w:b/>
+          <w:sz w:val="28"/>
+        </w:rPr>
+      </w:pPr>
+      <w:r>
+        <w:rPr>
+          <w:rFonts w:cstheme="minorHAnsi"/>
+          <w:b/>
+          <w:sz w:val="28"/>
+        </w:rPr>
+        <w:t>65. dashboards</w:t>
+      </w:r>
+    </w:p>
+    <w:p>
+      <w:pPr>
+        <w:rPr>
+          <w:rFonts w:cstheme="minorHAnsi"/>
+          <w:b/>
+          <w:sz w:val="28"/>
+        </w:rPr>
+      </w:pPr>
+      <w:r>
+        <w:rPr>
+          <w:rFonts w:cstheme="minorHAnsi"/>
+          <w:b/>
+          <w:sz w:val="28"/>
+        </w:rPr>
+        <w:t>66. patrones de comportamiento</w:t>
+      </w:r>
+    </w:p>
+    <w:p>
+      <w:pPr>
+        <w:rPr>
+          <w:rFonts w:cstheme="minorHAnsi"/>
+          <w:b/>
+          <w:sz w:val="28"/>
+        </w:rPr>
+      </w:pPr>
+      <w:r>
+        <w:rPr>
+          <w:rFonts w:cstheme="minorHAnsi"/>
+          <w:b/>
+          <w:sz w:val="28"/>
+        </w:rPr>
+        <w:t>67. anomalías</w:t>
+      </w:r>
+    </w:p>
+    <w:p>
+      <w:pPr>
+        <w:rPr>
+          <w:rFonts w:cstheme="minorHAnsi"/>
+          <w:b/>
+          <w:sz w:val="28"/>
+        </w:rPr>
+      </w:pPr>
+      <w:r>
+        <w:rPr>
+          <w:rFonts w:cstheme="minorHAnsi"/>
+          <w:b/>
+          <w:sz w:val="28"/>
+        </w:rPr>
+        <w:t>68. segmentación de mercado</w:t>
+      </w:r>
+    </w:p>
+    <w:p>
+      <w:pPr>
+        <w:rPr>
+          <w:rFonts w:cstheme="minorHAnsi"/>
+          <w:b/>
+          <w:sz w:val="28"/>
+        </w:rPr>
+      </w:pPr>
+      <w:r>
+        <w:rPr>
+          <w:rFonts w:cstheme="minorHAnsi"/>
+          <w:b/>
+          <w:sz w:val="28"/>
+        </w:rPr>
+        <w:t>69. predicción</w:t>
+      </w:r>
+    </w:p>
+    <w:p>
+      <w:pPr>
+        <w:rPr>
+          <w:rFonts w:cstheme="minorHAnsi"/>
+          <w:b/>
+          <w:sz w:val="28"/>
+        </w:rPr>
+      </w:pPr>
+      <w:r>
+        <w:rPr>
+          <w:rFonts w:cstheme="minorHAnsi"/>
+          <w:b/>
+          <w:sz w:val="28"/>
+        </w:rPr>
+        <w:t>70. recolección de datos</w:t>
+      </w:r>
+    </w:p>
+    <w:p>
+      <w:pPr>
+        <w:rPr>
+          <w:rFonts w:cstheme="minorHAnsi"/>
+          <w:b/>
+          <w:sz w:val="28"/>
+        </w:rPr>
+      </w:pPr>
+      <w:r>
+        <w:rPr>
+          <w:rFonts w:cstheme="minorHAnsi"/>
+          <w:b/>
+          <w:sz w:val="28"/>
+        </w:rPr>
+        <w:t>71. limpieza de datos</w:t>
+      </w:r>
+    </w:p>
+    <w:p>
+      <w:pPr>
+        <w:rPr>
+          <w:rFonts w:cstheme="minorHAnsi"/>
+          <w:b/>
+          <w:sz w:val="28"/>
+        </w:rPr>
+      </w:pPr>
+      <w:r>
+        <w:rPr>
+          <w:rFonts w:cstheme="minorHAnsi"/>
+          <w:b/>
+          <w:sz w:val="28"/>
+        </w:rPr>
+        <w:lastRenderedPageBreak/>
+        <w:t>72. transformación de datos</w:t>
+      </w:r>
+    </w:p>
+    <w:p>
+      <w:pPr>
+        <w:rPr>
+          <w:rFonts w:cstheme="minorHAnsi"/>
+          <w:b/>
+          <w:sz w:val="28"/>
+        </w:rPr>
+      </w:pPr>
+      <w:r>
+        <w:rPr>
+          <w:rFonts w:cstheme="minorHAnsi"/>
+          <w:b/>
+          <w:sz w:val="28"/>
+        </w:rPr>
+        <w:t>73. selección de conjuntos de datos</w:t>
+      </w:r>
+    </w:p>
+    <w:p>
+      <w:pPr>
+        <w:rPr>
+          <w:rFonts w:cstheme="minorHAnsi"/>
+          <w:b/>
+          <w:sz w:val="28"/>
+        </w:rPr>
+      </w:pPr>
+      <w:r>
+        <w:rPr>
+          <w:rFonts w:cstheme="minorHAnsi"/>
+          <w:b/>
+          <w:sz w:val="28"/>
+        </w:rPr>
+        <w:t>74. generación de informes</w:t>
+      </w:r>
+    </w:p>
+    <w:p>
+      <w:pPr>
+        <w:rPr>
+          <w:rFonts w:cstheme="minorHAnsi"/>
+          <w:b/>
+          <w:sz w:val="28"/>
+        </w:rPr>
+      </w:pPr>
+      <w:r>
+        <w:rPr>
+          <w:rFonts w:cstheme="minorHAnsi"/>
+          <w:b/>
+          <w:sz w:val="28"/>
+        </w:rPr>
+        <w:t>75. métricas</w:t>
+      </w:r>
+    </w:p>
+    <w:p>
+      <w:pPr>
+        <w:rPr>
+          <w:rFonts w:cstheme="minorHAnsi"/>
+          <w:b/>
+          <w:sz w:val="28"/>
+        </w:rPr>
+      </w:pPr>
+      <w:r>
+        <w:rPr>
+          <w:rFonts w:cstheme="minorHAnsi"/>
+          <w:b/>
+          <w:sz w:val="28"/>
+        </w:rPr>
+        <w:t>76. valores de referencia</w:t>
+      </w:r>
+    </w:p>
+    <w:p>
+      <w:pPr>
+        <w:rPr>
+          <w:rFonts w:cstheme="minorHAnsi"/>
+          <w:b/>
+          <w:sz w:val="28"/>
+        </w:rPr>
+      </w:pPr>
+      <w:r>
+        <w:rPr>
+          <w:rFonts w:cstheme="minorHAnsi"/>
+          <w:b/>
+          <w:sz w:val="28"/>
+        </w:rPr>
+        <w:t>78. análisis descriptivo y estadístico</w:t>
+      </w:r>
+    </w:p>
+    <w:p>
+      <w:pPr>
+        <w:rPr>
+          <w:rFonts w:cstheme="minorHAnsi"/>
+          <w:b/>
+          <w:sz w:val="28"/>
+        </w:rPr>
+      </w:pPr>
+      <w:r>
+        <w:rPr>
+          <w:rFonts w:cstheme="minorHAnsi"/>
+          <w:b/>
+          <w:sz w:val="28"/>
+        </w:rPr>
+        <w:t>79. staging</w:t>
+      </w:r>
+    </w:p>
+    <w:p>
+      <w:pPr>
+        <w:rPr>
+          <w:rFonts w:cstheme="minorHAnsi"/>
+          <w:b/>
+          <w:sz w:val="28"/>
+        </w:rPr>
+      </w:pPr>
+      <w:r>
+        <w:rPr>
+          <w:rFonts w:cstheme="minorHAnsi"/>
+          <w:b/>
+          <w:sz w:val="28"/>
+        </w:rPr>
+        <w:t>80. data marts</w:t>
+      </w:r>
+    </w:p>
+    <w:p>
+      <w:pPr>
+        <w:rPr>
+          <w:rFonts w:cstheme="minorHAnsi"/>
+          <w:b/>
+          <w:sz w:val="28"/>
+        </w:rPr>
+      </w:pPr>
+      <w:r>
+        <w:rPr>
+          <w:rFonts w:cstheme="minorHAnsi"/>
+          <w:b/>
+          <w:sz w:val="28"/>
+        </w:rPr>
+        <w:t>81. Componentes principales de la BI</w:t>
+      </w:r>
+    </w:p>
+    <w:p>
+      <w:pPr>
+        <w:rPr>
+          <w:rFonts w:cstheme="minorHAnsi"/>
+          <w:b/>
+          <w:sz w:val="28"/>
+        </w:rPr>
+      </w:pPr>
+      <w:r>
+        <w:rPr>
+          <w:rFonts w:cstheme="minorHAnsi"/>
+          <w:b/>
+          <w:sz w:val="28"/>
+        </w:rPr>
+        <w:t>82. ETL</w:t>
+      </w:r>
+    </w:p>
+    <w:p>
+      <w:pPr>
+        <w:rPr>
+          <w:rFonts w:cstheme="minorHAnsi"/>
+          <w:b/>
+          <w:sz w:val="28"/>
+        </w:rPr>
+      </w:pPr>
+      <w:r>
+        <w:rPr>
+          <w:rFonts w:cstheme="minorHAnsi"/>
+          <w:b/>
+          <w:sz w:val="28"/>
+        </w:rPr>
+        <w:t xml:space="preserve">83. Fase de extracción </w:t>
+      </w:r>
+    </w:p>
+    <w:p>
+      <w:pPr>
+        <w:rPr>
+          <w:rFonts w:cstheme="minorHAnsi"/>
+          <w:b/>
+          <w:sz w:val="28"/>
+        </w:rPr>
+      </w:pPr>
+      <w:r>
+        <w:rPr>
+          <w:rFonts w:cstheme="minorHAnsi"/>
+          <w:b/>
+          <w:sz w:val="28"/>
+        </w:rPr>
+        <w:t>84. métodos de extraccion</w:t>
+      </w:r>
+    </w:p>
+    <w:p>
+      <w:pPr>
+        <w:rPr>
+          <w:rFonts w:cstheme="minorHAnsi"/>
+          <w:b/>
+          <w:sz w:val="28"/>
+        </w:rPr>
+      </w:pPr>
+      <w:r>
+        <w:rPr>
+          <w:rFonts w:cstheme="minorHAnsi"/>
+          <w:b/>
+          <w:sz w:val="28"/>
+        </w:rPr>
+        <w:t>85. Fase de transformación</w:t>
+      </w:r>
+    </w:p>
+    <w:p>
+      <w:pPr>
+        <w:rPr>
+          <w:rFonts w:cstheme="minorHAnsi"/>
+          <w:b/>
+          <w:sz w:val="28"/>
+        </w:rPr>
+      </w:pPr>
+      <w:r>
+        <w:rPr>
+          <w:rFonts w:cstheme="minorHAnsi"/>
+          <w:b/>
+          <w:sz w:val="28"/>
+        </w:rPr>
+        <w:t xml:space="preserve">86. Fase de carga </w:t>
+      </w:r>
+    </w:p>
+    <w:p>
+      <w:pPr>
+        <w:rPr>
+          <w:rFonts w:cstheme="minorHAnsi"/>
+          <w:b/>
+          <w:sz w:val="28"/>
+        </w:rPr>
+      </w:pPr>
+      <w:r>
+        <w:rPr>
+          <w:rFonts w:cstheme="minorHAnsi"/>
+          <w:b/>
+          <w:sz w:val="28"/>
+        </w:rPr>
+        <w:t>87. Que es data warehouse?</w:t>
+      </w:r>
+    </w:p>
+    <w:p>
+      <w:pPr>
+        <w:rPr>
+          <w:rFonts w:cstheme="minorHAnsi"/>
+          <w:b/>
+          <w:sz w:val="28"/>
+        </w:rPr>
+      </w:pPr>
+      <w:r>
+        <w:rPr>
+          <w:rFonts w:cstheme="minorHAnsi"/>
+          <w:b/>
+          <w:sz w:val="28"/>
+        </w:rPr>
+        <w:t>88. Sistema OLAP y OLTP</w:t>
+      </w:r>
+    </w:p>
+    <w:p>
+      <w:pPr>
+        <w:rPr>
+          <w:rFonts w:cstheme="minorHAnsi"/>
+          <w:b/>
+          <w:sz w:val="28"/>
+        </w:rPr>
+      </w:pPr>
+      <w:r>
+        <w:rPr>
+          <w:rFonts w:cstheme="minorHAnsi"/>
+          <w:b/>
+          <w:sz w:val="28"/>
+        </w:rPr>
+        <w:t>89. Esquemas de un almacén de datos</w:t>
+      </w:r>
+    </w:p>
+    <w:p>
+      <w:pPr>
+        <w:rPr>
+          <w:rFonts w:cstheme="minorHAnsi"/>
+          <w:b/>
+          <w:sz w:val="28"/>
+        </w:rPr>
+      </w:pPr>
+      <w:r>
+        <w:rPr>
+          <w:rFonts w:cstheme="minorHAnsi"/>
+          <w:b/>
+          <w:sz w:val="28"/>
+        </w:rPr>
+        <w:t>90. Reporting</w:t>
+      </w:r>
+    </w:p>
+    <w:p>
+      <w:pPr>
+        <w:rPr>
+          <w:rFonts w:cstheme="minorHAnsi"/>
+          <w:b/>
+          <w:sz w:val="28"/>
+        </w:rPr>
+      </w:pPr>
+      <w:r>
+        <w:rPr>
+          <w:rFonts w:cstheme="minorHAnsi"/>
+          <w:b/>
+          <w:sz w:val="28"/>
+        </w:rPr>
+        <w:t>91. Analystics</w:t>
+      </w:r>
+    </w:p>
+    <w:p>
+      <w:pPr>
+        <w:rPr>
+          <w:rFonts w:cstheme="minorHAnsi"/>
+          <w:b/>
+          <w:sz w:val="28"/>
+        </w:rPr>
+      </w:pPr>
+    </w:p>
+    <w:p>
+      <w:pPr>
+        <w:rPr>
+          <w:rFonts w:cstheme="minorHAnsi"/>
+          <w:b/>
+          <w:sz w:val="28"/>
+        </w:rPr>
+      </w:pPr>
+      <w:hyperlink r:id="rId9" w:history="1">
+        <w:r>
+          <w:rPr>
+            <w:rStyle w:val="Hipervnculo"/>
+            <w:rFonts w:cstheme="minorHAnsi"/>
+            <w:b/>
+            <w:sz w:val="28"/>
+          </w:rPr>
+          <w:t>https://github.com/sebastia9330</w:t>
+        </w:r>
+      </w:hyperlink>
+    </w:p>
+    <w:p>
+      <w:pPr>
+        <w:rPr>
+          <w:rFonts w:cstheme="minorHAnsi"/>
+          <w:b/>
+          <w:sz w:val="28"/>
+        </w:rPr>
+      </w:pPr>
+    </w:p>
+    <w:p>
+      <w:pPr>
+        <w:rPr>
+          <w:rFonts w:cstheme="minorHAnsi"/>
+          <w:b/>
+          <w:sz w:val="28"/>
+        </w:rPr>
+      </w:pPr>
+    </w:p>
+    <w:p>
+      <w:pPr>
+        <w:rPr>
+          <w:rFonts w:cstheme="minorHAnsi"/>
+          <w:b/>
+          <w:sz w:val="28"/>
+        </w:rPr>
+      </w:pPr>
+    </w:p>
+    <w:p>
+      <w:pPr>
+        <w:rPr>
+          <w:rFonts w:cstheme="minorHAnsi"/>
+          <w:b/>
+          <w:sz w:val="28"/>
+        </w:rPr>
+      </w:pPr>
+    </w:p>
+    <w:p>
+      <w:pPr>
+        <w:rPr>
+          <w:rFonts w:cstheme="minorHAnsi"/>
+          <w:b/>
+          <w:sz w:val="28"/>
+        </w:rPr>
+      </w:pPr>
+      <w:r>
+        <w:rPr>
+          <w:rFonts w:cstheme="minorHAnsi"/>
+          <w:b/>
           <w:sz w:val="28"/>
         </w:rPr>
         <w:t>### Parte 1: Explicaciones</w:t>
@@ -362,6 +2170,7 @@
         <w:rPr>
           <w:rFonts w:cstheme="minorHAnsi"/>
         </w:rPr>
+        <w:lastRenderedPageBreak/>
         <w:t>1. el principal objetivo de la inteligencia de datos es ayudar a las compañías con la toma de decisiones, mediante el manejo de información</w:t>
       </w:r>
       <w:r>
@@ -369,12 +2178,6 @@
           <w:rFonts w:cstheme="minorHAnsi"/>
         </w:rPr>
         <w:br/>
-      </w:r>
-      <w:r>
-        <w:rPr>
-          <w:rFonts w:cstheme="minorHAnsi"/>
-        </w:rPr>
-        <w:lastRenderedPageBreak/>
         <w:t>2. Una base de datos relacional maneja una estructura de filas y tablas, además de eso maneja relaciones entre las tablas, las bases de datos relacionales trabajan en modelo de conjuntos, clave valor y no funcionan con relaciones</w:t>
       </w:r>
     </w:p>
@@ -535,6 +2338,7 @@
         <w:rPr>
           <w:rFonts w:cstheme="minorHAnsi"/>
         </w:rPr>
+        <w:lastRenderedPageBreak/>
         <w:t>¡Buen trabajo en tus respuestas! Estas correcciones mejoran la precisión y claridad.</w:t>
       </w:r>
       <w:r>
@@ -558,200 +2362,328 @@
           <w:b/>
           <w:sz w:val="24"/>
         </w:rPr>
+        <w:t>### Parte 2: Explicaciones</w:t>
+      </w:r>
+    </w:p>
+    <w:p>
+      <w:pPr>
+        <w:rPr>
+          <w:rFonts w:cstheme="minorHAnsi"/>
+        </w:rPr>
+      </w:pPr>
+    </w:p>
+    <w:p>
+      <w:pPr>
+        <w:rPr>
+          <w:rFonts w:cstheme="minorHAnsi"/>
+        </w:rPr>
+      </w:pPr>
+      <w:r>
+        <w:rPr>
+          <w:rFonts w:cstheme="minorHAnsi"/>
+        </w:rPr>
+        <w:t>#### Inteligencia de Negocios (BI)</w:t>
+      </w:r>
+    </w:p>
+    <w:p>
+      <w:pPr>
+        <w:rPr>
+          <w:rFonts w:cstheme="minorHAnsi"/>
+        </w:rPr>
+      </w:pPr>
+      <w:r>
+        <w:rPr>
+          <w:rFonts w:cstheme="minorHAnsi"/>
+        </w:rPr>
+        <w:t xml:space="preserve">**Conceptos y definiciones**  </w:t>
+      </w:r>
+    </w:p>
+    <w:p>
+      <w:pPr>
+        <w:rPr>
+          <w:rFonts w:cstheme="minorHAnsi"/>
+        </w:rPr>
+      </w:pPr>
+      <w:r>
+        <w:rPr>
+          <w:rFonts w:cstheme="minorHAnsi"/>
+        </w:rPr>
+        <w:t>La inteligencia de negocios (BI) abarca un conjunto de estrategias, tecnologías y aplicaciones utilizadas para recopilar, integrar, analizar y presentar datos empresariales. Su objetivo es mejorar la toma de decisiones dentro de la organización. Incluye conceptos como data warehousing, reporting, analítica avanzada, minería de datos, y dashboards.</w:t>
+      </w:r>
+    </w:p>
+    <w:p>
+      <w:pPr>
+        <w:rPr>
+          <w:rFonts w:cstheme="minorHAnsi"/>
+        </w:rPr>
+      </w:pPr>
+    </w:p>
+    <w:p>
+      <w:pPr>
+        <w:rPr>
+          <w:rFonts w:cstheme="minorHAnsi"/>
+        </w:rPr>
+      </w:pPr>
+      <w:r>
+        <w:rPr>
+          <w:rFonts w:cstheme="minorHAnsi"/>
+        </w:rPr>
+        <w:t xml:space="preserve">**Componentes principales de la BI**  </w:t>
+      </w:r>
+    </w:p>
+    <w:p>
+      <w:pPr>
+        <w:rPr>
+          <w:rFonts w:cstheme="minorHAnsi"/>
+        </w:rPr>
+      </w:pPr>
+      <w:r>
+        <w:rPr>
+          <w:rFonts w:cstheme="minorHAnsi"/>
+        </w:rPr>
+        <w:t>Los componentes principales de la inteligencia de negocios incluyen:</w:t>
+      </w:r>
+    </w:p>
+    <w:p>
+      <w:pPr>
+        <w:rPr>
+          <w:rFonts w:cstheme="minorHAnsi"/>
+        </w:rPr>
+      </w:pPr>
+      <w:r>
+        <w:rPr>
+          <w:rFonts w:cstheme="minorHAnsi"/>
+        </w:rPr>
+        <w:t>- **Data Warehousing**: Repositorio centralizado donde se almacenan grandes volúmenes de datos históricos.</w:t>
+      </w:r>
+    </w:p>
+    <w:p>
+      <w:pPr>
+        <w:rPr>
+          <w:rFonts w:cstheme="minorHAnsi"/>
+        </w:rPr>
+      </w:pPr>
+      <w:r>
+        <w:rPr>
+          <w:rFonts w:cstheme="minorHAnsi"/>
+        </w:rPr>
+        <w:t xml:space="preserve">- **ETL (Extract, Transform, </w:t>
+      </w:r>
+      <w:proofErr w:type="gramStart"/>
+      <w:r>
+        <w:rPr>
+          <w:rFonts w:cstheme="minorHAnsi"/>
+        </w:rPr>
+        <w:t>Load)*</w:t>
+      </w:r>
+      <w:proofErr w:type="gramEnd"/>
+      <w:r>
+        <w:rPr>
+          <w:rFonts w:cstheme="minorHAnsi"/>
+        </w:rPr>
+        <w:t>*: Procesos que extraen datos de diferentes fuentes, los transforman para su análisis y los cargan en un data warehouse.</w:t>
+      </w:r>
+    </w:p>
+    <w:p>
+      <w:pPr>
+        <w:rPr>
+          <w:rFonts w:cstheme="minorHAnsi"/>
+        </w:rPr>
+      </w:pPr>
+      <w:r>
+        <w:rPr>
+          <w:rFonts w:cstheme="minorHAnsi"/>
+        </w:rPr>
+        <w:t>- **Reporting**: Herramientas y procesos para generar informes basados en datos.</w:t>
+      </w:r>
+    </w:p>
+    <w:p>
+      <w:pPr>
+        <w:rPr>
+          <w:rFonts w:cstheme="minorHAnsi"/>
+        </w:rPr>
+      </w:pPr>
+      <w:r>
+        <w:rPr>
+          <w:rFonts w:cstheme="minorHAnsi"/>
+        </w:rPr>
+        <w:t>- **Analytics**: Técnicas avanzadas de análisis de datos, como minería de datos y machine learning.</w:t>
+      </w:r>
+    </w:p>
+    <w:p>
+      <w:pPr>
+        <w:rPr>
+          <w:rFonts w:cstheme="minorHAnsi"/>
+        </w:rPr>
+      </w:pPr>
+    </w:p>
+    <w:p>
+      <w:pPr>
+        <w:rPr>
+          <w:rFonts w:cstheme="minorHAnsi"/>
+        </w:rPr>
+      </w:pPr>
+      <w:r>
+        <w:rPr>
+          <w:rFonts w:cstheme="minorHAnsi"/>
+        </w:rPr>
+        <w:t xml:space="preserve">**ETL (Extract, Transform, </w:t>
+      </w:r>
+      <w:proofErr w:type="gramStart"/>
+      <w:r>
+        <w:rPr>
+          <w:rFonts w:cstheme="minorHAnsi"/>
+        </w:rPr>
+        <w:t>Load)*</w:t>
+      </w:r>
+      <w:proofErr w:type="gramEnd"/>
+      <w:r>
+        <w:rPr>
+          <w:rFonts w:cstheme="minorHAnsi"/>
+        </w:rPr>
+        <w:t xml:space="preserve">*  </w:t>
+      </w:r>
+    </w:p>
+    <w:p>
+      <w:pPr>
+        <w:rPr>
+          <w:rFonts w:cstheme="minorHAnsi"/>
+        </w:rPr>
+      </w:pPr>
+      <w:r>
+        <w:rPr>
+          <w:rFonts w:cstheme="minorHAnsi"/>
+        </w:rPr>
+        <w:t xml:space="preserve">El proceso ETL es fundamental en la inteligencia de negocios, permitiendo la integración y preparación de datos desde múltiples fuentes para el análisis en </w:t>
+      </w:r>
+      <w:proofErr w:type="gramStart"/>
+      <w:r>
+        <w:rPr>
+          <w:rFonts w:cstheme="minorHAnsi"/>
+        </w:rPr>
+        <w:t>un data</w:t>
+      </w:r>
+      <w:proofErr w:type="gramEnd"/>
+      <w:r>
+        <w:rPr>
+          <w:rFonts w:cstheme="minorHAnsi"/>
+        </w:rPr>
+        <w:t xml:space="preserve"> warehouse.  </w:t>
+      </w:r>
+    </w:p>
+    <w:p>
+      <w:pPr>
+        <w:rPr>
+          <w:rFonts w:cstheme="minorHAnsi"/>
+        </w:rPr>
+      </w:pPr>
+      <w:r>
+        <w:rPr>
+          <w:rFonts w:cstheme="minorHAnsi"/>
+        </w:rPr>
+        <w:t>- **Fase de extracción**: Se recuperan los datos de diversas fuentes, como bases de datos, archivos y aplicaciones.</w:t>
+      </w:r>
+    </w:p>
+    <w:p>
+      <w:pPr>
+        <w:rPr>
+          <w:rFonts w:cstheme="minorHAnsi"/>
+        </w:rPr>
+      </w:pPr>
+      <w:r>
+        <w:rPr>
+          <w:rFonts w:cstheme="minorHAnsi"/>
+        </w:rPr>
+        <w:t>- **Fase de transformación**: Los datos se limpian, transforman y preparan para su análisis.</w:t>
+      </w:r>
+    </w:p>
+    <w:p>
+      <w:pPr>
+        <w:rPr>
+          <w:rFonts w:cstheme="minorHAnsi"/>
+        </w:rPr>
+      </w:pPr>
+      <w:r>
+        <w:rPr>
+          <w:rFonts w:cstheme="minorHAnsi"/>
+        </w:rPr>
+        <w:t xml:space="preserve">- **Fase de carga**: Los datos transformados se almacenan en </w:t>
+      </w:r>
+      <w:proofErr w:type="gramStart"/>
+      <w:r>
+        <w:rPr>
+          <w:rFonts w:cstheme="minorHAnsi"/>
+        </w:rPr>
+        <w:t>el data</w:t>
+      </w:r>
+      <w:proofErr w:type="gramEnd"/>
+      <w:r>
+        <w:rPr>
+          <w:rFonts w:cstheme="minorHAnsi"/>
+        </w:rPr>
+        <w:t xml:space="preserve"> warehouse para su posterior análisis.</w:t>
+      </w:r>
+    </w:p>
+    <w:p>
+      <w:pPr>
+        <w:rPr>
+          <w:rFonts w:cstheme="minorHAnsi"/>
+        </w:rPr>
+      </w:pPr>
+    </w:p>
+    <w:p>
+      <w:pPr>
+        <w:rPr>
+          <w:rFonts w:cstheme="minorHAnsi"/>
+        </w:rPr>
+      </w:pPr>
+      <w:r>
+        <w:rPr>
+          <w:rFonts w:cstheme="minorHAnsi"/>
+        </w:rPr>
+        <w:t xml:space="preserve">**¿Qué es data </w:t>
+      </w:r>
+      <w:proofErr w:type="gramStart"/>
+      <w:r>
+        <w:rPr>
+          <w:rFonts w:cstheme="minorHAnsi"/>
+        </w:rPr>
+        <w:t>warehouse?*</w:t>
+      </w:r>
+      <w:proofErr w:type="gramEnd"/>
+      <w:r>
+        <w:rPr>
+          <w:rFonts w:cstheme="minorHAnsi"/>
+        </w:rPr>
+        <w:t xml:space="preserve">*  </w:t>
+      </w:r>
+    </w:p>
+    <w:p>
+      <w:pPr>
+        <w:rPr>
+          <w:rFonts w:cstheme="minorHAnsi"/>
+        </w:rPr>
+      </w:pPr>
+      <w:proofErr w:type="gramStart"/>
+      <w:r>
+        <w:rPr>
+          <w:rFonts w:cstheme="minorHAnsi"/>
+        </w:rPr>
+        <w:t>Un data</w:t>
+      </w:r>
+      <w:proofErr w:type="gramEnd"/>
+      <w:r>
+        <w:rPr>
+          <w:rFonts w:cstheme="minorHAnsi"/>
+        </w:rPr>
+        <w:t xml:space="preserve"> warehouse es un sistema de almacenamiento centralizado diseñado para facilitar el análisis y la consulta de grandes volúmenes de datos históricos. A diferencia de las bases de datos </w:t>
+      </w:r>
+      <w:r>
+        <w:rPr>
+          <w:rFonts w:cstheme="minorHAnsi"/>
+        </w:rPr>
         <w:lastRenderedPageBreak/>
-        <w:t>### Parte 2: Explicaciones</w:t>
-      </w:r>
-    </w:p>
-    <w:p>
-      <w:pPr>
-        <w:rPr>
-          <w:rFonts w:cstheme="minorHAnsi"/>
-        </w:rPr>
-      </w:pPr>
-    </w:p>
-    <w:p>
-      <w:pPr>
-        <w:rPr>
-          <w:rFonts w:cstheme="minorHAnsi"/>
-        </w:rPr>
-      </w:pPr>
-      <w:r>
-        <w:rPr>
-          <w:rFonts w:cstheme="minorHAnsi"/>
-        </w:rPr>
-        <w:t>#### Inteligencia de Negocios (BI)</w:t>
-      </w:r>
-    </w:p>
-    <w:p>
-      <w:pPr>
-        <w:rPr>
-          <w:rFonts w:cstheme="minorHAnsi"/>
-        </w:rPr>
-      </w:pPr>
-      <w:r>
-        <w:rPr>
-          <w:rFonts w:cstheme="minorHAnsi"/>
-        </w:rPr>
-        <w:t xml:space="preserve">**Conceptos y definiciones**  </w:t>
-      </w:r>
-    </w:p>
-    <w:p>
-      <w:pPr>
-        <w:rPr>
-          <w:rFonts w:cstheme="minorHAnsi"/>
-        </w:rPr>
-      </w:pPr>
-      <w:r>
-        <w:rPr>
-          <w:rFonts w:cstheme="minorHAnsi"/>
-        </w:rPr>
-        <w:t>La inteligencia de negocios (BI) abarca un conjunto de estrategias, tecnologías y aplicaciones utilizadas para recopilar, integrar, analizar y presentar datos empresariales. Su objetivo es mejorar la toma de decisiones dentro de la organización. Incluye conceptos como data warehousing, reporting, analítica avanzada, minería de datos, y dashboards.</w:t>
-      </w:r>
-    </w:p>
-    <w:p>
-      <w:pPr>
-        <w:rPr>
-          <w:rFonts w:cstheme="minorHAnsi"/>
-        </w:rPr>
-      </w:pPr>
-    </w:p>
-    <w:p>
-      <w:pPr>
-        <w:rPr>
-          <w:rFonts w:cstheme="minorHAnsi"/>
-        </w:rPr>
-      </w:pPr>
-      <w:r>
-        <w:rPr>
-          <w:rFonts w:cstheme="minorHAnsi"/>
-        </w:rPr>
-        <w:t xml:space="preserve">**Componentes principales de la BI**  </w:t>
-      </w:r>
-    </w:p>
-    <w:p>
-      <w:pPr>
-        <w:rPr>
-          <w:rFonts w:cstheme="minorHAnsi"/>
-        </w:rPr>
-      </w:pPr>
-      <w:r>
-        <w:rPr>
-          <w:rFonts w:cstheme="minorHAnsi"/>
-        </w:rPr>
-        <w:t>Los componentes principales de la inteligencia de negocios incluyen:</w:t>
-      </w:r>
-    </w:p>
-    <w:p>
-      <w:pPr>
-        <w:rPr>
-          <w:rFonts w:cstheme="minorHAnsi"/>
-        </w:rPr>
-      </w:pPr>
-      <w:r>
-        <w:rPr>
-          <w:rFonts w:cstheme="minorHAnsi"/>
-        </w:rPr>
-        <w:t>- **Data Warehousing**: Repositorio centralizado donde se almacenan grandes volúmenes de datos históricos.</w:t>
-      </w:r>
-    </w:p>
-    <w:p>
-      <w:pPr>
-        <w:rPr>
-          <w:rFonts w:cstheme="minorHAnsi"/>
-        </w:rPr>
-      </w:pPr>
-      <w:r>
-        <w:rPr>
-          <w:rFonts w:cstheme="minorHAnsi"/>
-        </w:rPr>
-        <w:t xml:space="preserve">- **ETL (Extract, Transform, </w:t>
-      </w:r>
-      <w:proofErr w:type="gramStart"/>
-      <w:r>
-        <w:rPr>
-          <w:rFonts w:cstheme="minorHAnsi"/>
-        </w:rPr>
-        <w:t>Load)*</w:t>
-      </w:r>
-      <w:proofErr w:type="gramEnd"/>
-      <w:r>
-        <w:rPr>
-          <w:rFonts w:cstheme="minorHAnsi"/>
-        </w:rPr>
-        <w:t>*: Procesos que extraen datos de diferentes fuentes, los transforman para su análisis y los cargan en un data warehouse.</w:t>
-      </w:r>
-    </w:p>
-    <w:p>
-      <w:pPr>
-        <w:rPr>
-          <w:rFonts w:cstheme="minorHAnsi"/>
-        </w:rPr>
-      </w:pPr>
-      <w:r>
-        <w:rPr>
-          <w:rFonts w:cstheme="minorHAnsi"/>
-        </w:rPr>
-        <w:t>- **Reporting**: Herramientas y procesos para generar informes basados en datos.</w:t>
-      </w:r>
-    </w:p>
-    <w:p>
-      <w:pPr>
-        <w:rPr>
-          <w:rFonts w:cstheme="minorHAnsi"/>
-        </w:rPr>
-      </w:pPr>
-      <w:r>
-        <w:rPr>
-          <w:rFonts w:cstheme="minorHAnsi"/>
-        </w:rPr>
-        <w:t>- **Analytics**: Técnicas avanzadas de análisis de datos, como minería de datos y machine learning.</w:t>
-      </w:r>
-    </w:p>
-    <w:p>
-      <w:pPr>
-        <w:rPr>
-          <w:rFonts w:cstheme="minorHAnsi"/>
-        </w:rPr>
-      </w:pPr>
-    </w:p>
-    <w:p>
-      <w:pPr>
-        <w:rPr>
-          <w:rFonts w:cstheme="minorHAnsi"/>
-        </w:rPr>
-      </w:pPr>
-      <w:r>
-        <w:rPr>
-          <w:rFonts w:cstheme="minorHAnsi"/>
-        </w:rPr>
-        <w:t xml:space="preserve">**ETL (Extract, Transform, </w:t>
-      </w:r>
-      <w:proofErr w:type="gramStart"/>
-      <w:r>
-        <w:rPr>
-          <w:rFonts w:cstheme="minorHAnsi"/>
-        </w:rPr>
-        <w:t>Load)*</w:t>
-      </w:r>
-      <w:proofErr w:type="gramEnd"/>
-      <w:r>
-        <w:rPr>
-          <w:rFonts w:cstheme="minorHAnsi"/>
-        </w:rPr>
-        <w:t xml:space="preserve">*  </w:t>
-      </w:r>
-    </w:p>
-    <w:p>
-      <w:pPr>
-        <w:rPr>
-          <w:rFonts w:cstheme="minorHAnsi"/>
-        </w:rPr>
-      </w:pPr>
-      <w:r>
-        <w:rPr>
-          <w:rFonts w:cstheme="minorHAnsi"/>
-        </w:rPr>
-        <w:t xml:space="preserve">El proceso ETL es fundamental en la inteligencia de negocios, permitiendo la integración y preparación de datos desde múltiples fuentes para el análisis en </w:t>
+        <w:t xml:space="preserve">operativas, que están optimizadas para transacciones diarias, </w:t>
       </w:r>
       <w:proofErr w:type="gramStart"/>
       <w:r>
@@ -765,115 +2697,114 @@
         <w:rPr>
           <w:rFonts w:cstheme="minorHAnsi"/>
         </w:rPr>
-        <w:t xml:space="preserve"> warehouse.  </w:t>
-      </w:r>
-    </w:p>
-    <w:p>
-      <w:pPr>
-        <w:rPr>
-          <w:rFonts w:cstheme="minorHAnsi"/>
-        </w:rPr>
-      </w:pPr>
-      <w:r>
-        <w:rPr>
-          <w:rFonts w:cstheme="minorHAnsi"/>
-        </w:rPr>
-        <w:t>- **Fase de extracción**: Se recuperan los datos de diversas fuentes, como bases de datos, archivos y aplicaciones.</w:t>
-      </w:r>
-    </w:p>
-    <w:p>
-      <w:pPr>
-        <w:rPr>
-          <w:rFonts w:cstheme="minorHAnsi"/>
-        </w:rPr>
-      </w:pPr>
-      <w:r>
-        <w:rPr>
-          <w:rFonts w:cstheme="minorHAnsi"/>
-        </w:rPr>
-        <w:t>- **Fase de transformación**: Los datos se limpian, transforman y preparan para su análisis.</w:t>
-      </w:r>
-    </w:p>
-    <w:p>
-      <w:pPr>
-        <w:rPr>
-          <w:rFonts w:cstheme="minorHAnsi"/>
-        </w:rPr>
-      </w:pPr>
-      <w:r>
-        <w:rPr>
-          <w:rFonts w:cstheme="minorHAnsi"/>
-        </w:rPr>
-        <w:t xml:space="preserve">- **Fase de carga**: Los datos transformados se almacenan en </w:t>
-      </w:r>
-      <w:proofErr w:type="gramStart"/>
-      <w:r>
-        <w:rPr>
-          <w:rFonts w:cstheme="minorHAnsi"/>
-        </w:rPr>
-        <w:t>el data</w:t>
-      </w:r>
-      <w:proofErr w:type="gramEnd"/>
-      <w:r>
-        <w:rPr>
-          <w:rFonts w:cstheme="minorHAnsi"/>
-        </w:rPr>
-        <w:t xml:space="preserve"> warehouse para su posterior análisis.</w:t>
-      </w:r>
-    </w:p>
-    <w:p>
-      <w:pPr>
-        <w:rPr>
-          <w:rFonts w:cstheme="minorHAnsi"/>
-        </w:rPr>
-      </w:pPr>
-    </w:p>
-    <w:p>
-      <w:pPr>
-        <w:rPr>
-          <w:rFonts w:cstheme="minorHAnsi"/>
-        </w:rPr>
-      </w:pPr>
-      <w:r>
-        <w:rPr>
-          <w:rFonts w:cstheme="minorHAnsi"/>
-        </w:rPr>
-        <w:t xml:space="preserve">**¿Qué es data </w:t>
-      </w:r>
-      <w:proofErr w:type="gramStart"/>
-      <w:r>
-        <w:rPr>
-          <w:rFonts w:cstheme="minorHAnsi"/>
-        </w:rPr>
-        <w:t>warehouse?*</w:t>
-      </w:r>
-      <w:proofErr w:type="gramEnd"/>
-      <w:r>
-        <w:rPr>
-          <w:rFonts w:cstheme="minorHAnsi"/>
-        </w:rPr>
-        <w:t xml:space="preserve">*  </w:t>
-      </w:r>
-    </w:p>
-    <w:p>
-      <w:pPr>
-        <w:rPr>
-          <w:rFonts w:cstheme="minorHAnsi"/>
-        </w:rPr>
-      </w:pPr>
-      <w:proofErr w:type="gramStart"/>
-      <w:r>
-        <w:rPr>
-          <w:rFonts w:cstheme="minorHAnsi"/>
-        </w:rPr>
-        <w:t>Un data</w:t>
-      </w:r>
-      <w:proofErr w:type="gramEnd"/>
-      <w:r>
-        <w:rPr>
-          <w:rFonts w:cstheme="minorHAnsi"/>
-        </w:rPr>
-        <w:t xml:space="preserve"> warehouse es un sistema de almacenamiento centralizado diseñado para facilitar el análisis y la consulta de grandes volúmenes de datos históricos. A diferencia de las bases de datos operativas, que están optimizadas para transacciones diarias, </w:t>
+        <w:t xml:space="preserve"> warehouse está optimizado para consultas complejas y análisis de grandes conjuntos de datos.</w:t>
+      </w:r>
+    </w:p>
+    <w:p>
+      <w:pPr>
+        <w:rPr>
+          <w:rFonts w:cstheme="minorHAnsi"/>
+        </w:rPr>
+      </w:pPr>
+    </w:p>
+    <w:p>
+      <w:pPr>
+        <w:rPr>
+          <w:rFonts w:cstheme="minorHAnsi"/>
+        </w:rPr>
+      </w:pPr>
+      <w:r>
+        <w:rPr>
+          <w:rFonts w:cstheme="minorHAnsi"/>
+        </w:rPr>
+        <w:t xml:space="preserve">**Sistema OLAP y OLTP**  </w:t>
+      </w:r>
+    </w:p>
+    <w:p>
+      <w:pPr>
+        <w:rPr>
+          <w:rFonts w:cstheme="minorHAnsi"/>
+        </w:rPr>
+      </w:pPr>
+      <w:r>
+        <w:rPr>
+          <w:rFonts w:cstheme="minorHAnsi"/>
+        </w:rPr>
+        <w:t xml:space="preserve">- **OLAP (Online Analytical </w:t>
+      </w:r>
+      <w:proofErr w:type="gramStart"/>
+      <w:r>
+        <w:rPr>
+          <w:rFonts w:cstheme="minorHAnsi"/>
+        </w:rPr>
+        <w:t>Processing)*</w:t>
+      </w:r>
+      <w:proofErr w:type="gramEnd"/>
+      <w:r>
+        <w:rPr>
+          <w:rFonts w:cstheme="minorHAnsi"/>
+        </w:rPr>
+        <w:t>*: Sistema que permite realizar consultas complejas y análisis multidimensionales de grandes volúmenes de datos. Es ideal para el análisis de tendencias y el apoyo a la toma de decisiones.</w:t>
+      </w:r>
+    </w:p>
+    <w:p>
+      <w:pPr>
+        <w:rPr>
+          <w:rFonts w:cstheme="minorHAnsi"/>
+        </w:rPr>
+      </w:pPr>
+      <w:r>
+        <w:rPr>
+          <w:rFonts w:cstheme="minorHAnsi"/>
+        </w:rPr>
+        <w:t xml:space="preserve">- **OLTP (Online Transaction </w:t>
+      </w:r>
+      <w:proofErr w:type="gramStart"/>
+      <w:r>
+        <w:rPr>
+          <w:rFonts w:cstheme="minorHAnsi"/>
+        </w:rPr>
+        <w:t>Processing)*</w:t>
+      </w:r>
+      <w:proofErr w:type="gramEnd"/>
+      <w:r>
+        <w:rPr>
+          <w:rFonts w:cstheme="minorHAnsi"/>
+        </w:rPr>
+        <w:t>*: Sistema orientado a la gestión de transacciones en tiempo real. Es usado en aplicaciones que requieren operaciones rápidas y de alta disponibilidad.</w:t>
+      </w:r>
+    </w:p>
+    <w:p>
+      <w:pPr>
+        <w:rPr>
+          <w:rFonts w:cstheme="minorHAnsi"/>
+        </w:rPr>
+      </w:pPr>
+    </w:p>
+    <w:p>
+      <w:pPr>
+        <w:rPr>
+          <w:rFonts w:cstheme="minorHAnsi"/>
+        </w:rPr>
+      </w:pPr>
+      <w:r>
+        <w:rPr>
+          <w:rFonts w:cstheme="minorHAnsi"/>
+        </w:rPr>
+        <w:t xml:space="preserve">**Esquemas de un almacén de datos**  </w:t>
+      </w:r>
+    </w:p>
+    <w:p>
+      <w:pPr>
+        <w:rPr>
+          <w:rFonts w:cstheme="minorHAnsi"/>
+        </w:rPr>
+      </w:pPr>
+      <w:r>
+        <w:rPr>
+          <w:rFonts w:cstheme="minorHAnsi"/>
+        </w:rPr>
+        <w:t xml:space="preserve">Existen diferentes esquemas para organizar la estructura de </w:t>
       </w:r>
       <w:proofErr w:type="gramStart"/>
       <w:r>
@@ -887,127 +2818,6 @@
         <w:rPr>
           <w:rFonts w:cstheme="minorHAnsi"/>
         </w:rPr>
-        <w:t xml:space="preserve"> warehouse está optimizado para consultas complejas y análisis de grandes conjuntos de datos.</w:t>
-      </w:r>
-    </w:p>
-    <w:p>
-      <w:pPr>
-        <w:rPr>
-          <w:rFonts w:cstheme="minorHAnsi"/>
-        </w:rPr>
-      </w:pPr>
-    </w:p>
-    <w:p>
-      <w:pPr>
-        <w:rPr>
-          <w:rFonts w:cstheme="minorHAnsi"/>
-        </w:rPr>
-      </w:pPr>
-      <w:r>
-        <w:rPr>
-          <w:rFonts w:cstheme="minorHAnsi"/>
-        </w:rPr>
-        <w:t xml:space="preserve">**Sistema OLAP y OLTP**  </w:t>
-      </w:r>
-    </w:p>
-    <w:p>
-      <w:pPr>
-        <w:rPr>
-          <w:rFonts w:cstheme="minorHAnsi"/>
-        </w:rPr>
-      </w:pPr>
-      <w:r>
-        <w:rPr>
-          <w:rFonts w:cstheme="minorHAnsi"/>
-        </w:rPr>
-        <w:t xml:space="preserve">- **OLAP (Online Analytical </w:t>
-      </w:r>
-      <w:proofErr w:type="gramStart"/>
-      <w:r>
-        <w:rPr>
-          <w:rFonts w:cstheme="minorHAnsi"/>
-        </w:rPr>
-        <w:t>Processing)*</w:t>
-      </w:r>
-      <w:proofErr w:type="gramEnd"/>
-      <w:r>
-        <w:rPr>
-          <w:rFonts w:cstheme="minorHAnsi"/>
-        </w:rPr>
-        <w:t>*: Sistema que permite realizar consultas complejas y análisis multidimensionales de grandes volúmenes de datos. Es ideal para el análisis de tendencias y el apoyo a la toma de decisiones.</w:t>
-      </w:r>
-    </w:p>
-    <w:p>
-      <w:pPr>
-        <w:rPr>
-          <w:rFonts w:cstheme="minorHAnsi"/>
-        </w:rPr>
-      </w:pPr>
-      <w:r>
-        <w:rPr>
-          <w:rFonts w:cstheme="minorHAnsi"/>
-        </w:rPr>
-        <w:t xml:space="preserve">- **OLTP (Online Transaction </w:t>
-      </w:r>
-      <w:proofErr w:type="gramStart"/>
-      <w:r>
-        <w:rPr>
-          <w:rFonts w:cstheme="minorHAnsi"/>
-        </w:rPr>
-        <w:t>Processing)*</w:t>
-      </w:r>
-      <w:proofErr w:type="gramEnd"/>
-      <w:r>
-        <w:rPr>
-          <w:rFonts w:cstheme="minorHAnsi"/>
-        </w:rPr>
-        <w:t>*: Sistema orientado a la gestión de transacciones en tiempo real. Es usado en aplicaciones que requieren operaciones rápidas y de alta disponibilidad.</w:t>
-      </w:r>
-    </w:p>
-    <w:p>
-      <w:pPr>
-        <w:rPr>
-          <w:rFonts w:cstheme="minorHAnsi"/>
-        </w:rPr>
-      </w:pPr>
-    </w:p>
-    <w:p>
-      <w:pPr>
-        <w:rPr>
-          <w:rFonts w:cstheme="minorHAnsi"/>
-        </w:rPr>
-      </w:pPr>
-      <w:r>
-        <w:rPr>
-          <w:rFonts w:cstheme="minorHAnsi"/>
-        </w:rPr>
-        <w:t xml:space="preserve">**Esquemas de un almacén de datos**  </w:t>
-      </w:r>
-    </w:p>
-    <w:p>
-      <w:pPr>
-        <w:rPr>
-          <w:rFonts w:cstheme="minorHAnsi"/>
-        </w:rPr>
-      </w:pPr>
-      <w:r>
-        <w:rPr>
-          <w:rFonts w:cstheme="minorHAnsi"/>
-        </w:rPr>
-        <w:t xml:space="preserve">Existen diferentes esquemas para organizar la estructura de </w:t>
-      </w:r>
-      <w:proofErr w:type="gramStart"/>
-      <w:r>
-        <w:rPr>
-          <w:rFonts w:cstheme="minorHAnsi"/>
-        </w:rPr>
-        <w:t>un data</w:t>
-      </w:r>
-      <w:proofErr w:type="gramEnd"/>
-      <w:r>
-        <w:rPr>
-          <w:rFonts w:cstheme="minorHAnsi"/>
-        </w:rPr>
         <w:t xml:space="preserve"> warehouse, entre los más comunes están:</w:t>
       </w:r>
     </w:p>
@@ -1159,6 +2969,7 @@
         <w:rPr>
           <w:rFonts w:cstheme="minorHAnsi"/>
         </w:rPr>
+        <w:lastRenderedPageBreak/>
         <w:t xml:space="preserve">**2.1. Definición de SGBD**  </w:t>
       </w:r>
     </w:p>
@@ -1172,251 +2983,305 @@
         <w:rPr>
           <w:rFonts w:cstheme="minorHAnsi"/>
         </w:rPr>
+        <w:t>Un Sistema Gestor de Bases de Datos (SGBD) es un software que permite la creación, administración y manipulación de bases de datos. Facilita la definición de esquemas, la gestión de datos y la ejecución de consultas, garantizando la integridad y seguridad de los datos almacenados.</w:t>
+      </w:r>
+    </w:p>
+    <w:p>
+      <w:pPr>
+        <w:rPr>
+          <w:rFonts w:cstheme="minorHAnsi"/>
+        </w:rPr>
+      </w:pPr>
+    </w:p>
+    <w:p>
+      <w:pPr>
+        <w:rPr>
+          <w:rFonts w:cstheme="minorHAnsi"/>
+        </w:rPr>
+      </w:pPr>
+      <w:r>
+        <w:rPr>
+          <w:rFonts w:cstheme="minorHAnsi"/>
+        </w:rPr>
+        <w:t xml:space="preserve">**2.2. Características de un SGBD**  </w:t>
+      </w:r>
+    </w:p>
+    <w:p>
+      <w:pPr>
+        <w:rPr>
+          <w:rFonts w:cstheme="minorHAnsi"/>
+        </w:rPr>
+      </w:pPr>
+      <w:r>
+        <w:rPr>
+          <w:rFonts w:cstheme="minorHAnsi"/>
+        </w:rPr>
+        <w:t>Las principales características de un SGBD incluyen:</w:t>
+      </w:r>
+    </w:p>
+    <w:p>
+      <w:pPr>
+        <w:rPr>
+          <w:rFonts w:cstheme="minorHAnsi"/>
+        </w:rPr>
+      </w:pPr>
+      <w:r>
+        <w:rPr>
+          <w:rFonts w:cstheme="minorHAnsi"/>
+        </w:rPr>
+        <w:t>- **Independencia de datos**: Separación entre los datos y las aplicaciones que los usan.</w:t>
+      </w:r>
+    </w:p>
+    <w:p>
+      <w:pPr>
+        <w:rPr>
+          <w:rFonts w:cstheme="minorHAnsi"/>
+        </w:rPr>
+      </w:pPr>
+      <w:r>
+        <w:rPr>
+          <w:rFonts w:cstheme="minorHAnsi"/>
+        </w:rPr>
+        <w:t>- **Control de redundancia**: Minimización de la duplicación de datos.</w:t>
+      </w:r>
+    </w:p>
+    <w:p>
+      <w:pPr>
+        <w:rPr>
+          <w:rFonts w:cstheme="minorHAnsi"/>
+        </w:rPr>
+      </w:pPr>
+      <w:r>
+        <w:rPr>
+          <w:rFonts w:cstheme="minorHAnsi"/>
+        </w:rPr>
+        <w:t>- **Seguridad y control de acceso**: Gestión de quién puede acceder y modificar los datos.</w:t>
+      </w:r>
+    </w:p>
+    <w:p>
+      <w:pPr>
+        <w:rPr>
+          <w:rFonts w:cstheme="minorHAnsi"/>
+        </w:rPr>
+      </w:pPr>
+      <w:r>
+        <w:rPr>
+          <w:rFonts w:cstheme="minorHAnsi"/>
+        </w:rPr>
+        <w:t>- **Soporte para transacciones**: Asegura la consistencia y confiabilidad de los datos durante las operaciones.</w:t>
+      </w:r>
+    </w:p>
+    <w:p>
+      <w:pPr>
+        <w:rPr>
+          <w:rFonts w:cstheme="minorHAnsi"/>
+        </w:rPr>
+      </w:pPr>
+      <w:r>
+        <w:rPr>
+          <w:rFonts w:cstheme="minorHAnsi"/>
+        </w:rPr>
+        <w:t>- **Gestión de consultas**: Optimización y ejecución de consultas de manera eficiente.</w:t>
+      </w:r>
+    </w:p>
+    <w:p>
+      <w:pPr>
+        <w:rPr>
+          <w:rFonts w:cstheme="minorHAnsi"/>
+        </w:rPr>
+      </w:pPr>
+    </w:p>
+    <w:p>
+      <w:pPr>
+        <w:rPr>
+          <w:rFonts w:cstheme="minorHAnsi"/>
+        </w:rPr>
+      </w:pPr>
+      <w:r>
+        <w:rPr>
+          <w:rFonts w:cstheme="minorHAnsi"/>
+        </w:rPr>
+        <w:t xml:space="preserve">**2.3. Tipos de SGBD**  </w:t>
+      </w:r>
+    </w:p>
+    <w:p>
+      <w:pPr>
+        <w:rPr>
+          <w:rFonts w:cstheme="minorHAnsi"/>
+        </w:rPr>
+      </w:pPr>
+      <w:r>
+        <w:rPr>
+          <w:rFonts w:cstheme="minorHAnsi"/>
+        </w:rPr>
+        <w:t>Los SGBD se clasifican en varios tipos según su modelo de datos:</w:t>
+      </w:r>
+    </w:p>
+    <w:p>
+      <w:pPr>
+        <w:rPr>
+          <w:rFonts w:cstheme="minorHAnsi"/>
+        </w:rPr>
+      </w:pPr>
+      <w:r>
+        <w:rPr>
+          <w:rFonts w:cstheme="minorHAnsi"/>
+        </w:rPr>
+        <w:t>- **Relacionales**: Basados en el modelo de tablas, donde los datos se organizan en filas y columnas.</w:t>
+      </w:r>
+    </w:p>
+    <w:p>
+      <w:pPr>
+        <w:rPr>
+          <w:rFonts w:cstheme="minorHAnsi"/>
+        </w:rPr>
+      </w:pPr>
+      <w:r>
+        <w:rPr>
+          <w:rFonts w:cstheme="minorHAnsi"/>
+        </w:rPr>
+        <w:t>- **No Relacionales**: Incluyen bases de datos clave-valor, documentos, grafos y otros, que no siguen un esquema tabular.</w:t>
+      </w:r>
+    </w:p>
+    <w:p>
+      <w:pPr>
+        <w:rPr>
+          <w:rFonts w:cstheme="minorHAnsi"/>
+        </w:rPr>
+      </w:pPr>
+      <w:r>
+        <w:rPr>
+          <w:rFonts w:cstheme="minorHAnsi"/>
+        </w:rPr>
+        <w:t>- **Multidimensionales**: Usados principalmente en sistemas OLAP, permiten analizar datos en múltiples dimensiones.</w:t>
+      </w:r>
+    </w:p>
+    <w:p>
+      <w:pPr>
+        <w:rPr>
+          <w:rFonts w:cstheme="minorHAnsi"/>
+        </w:rPr>
+      </w:pPr>
+      <w:r>
+        <w:rPr>
+          <w:rFonts w:cstheme="minorHAnsi"/>
+        </w:rPr>
+        <w:t>- **Distribuidas**: Almacenan y gestionan datos en múltiples servidores o ubicaciones físicas diferentes.</w:t>
+      </w:r>
+    </w:p>
+    <w:p>
+      <w:pPr>
+        <w:rPr>
+          <w:rFonts w:cstheme="minorHAnsi"/>
+        </w:rPr>
+      </w:pPr>
+      <w:r>
+        <w:rPr>
+          <w:rFonts w:cstheme="minorHAnsi"/>
+        </w:rPr>
+        <w:t>- **Orientadas a objetos**: Combina conceptos de bases de datos y programación orientada a objetos, permitiendo almacenar objetos complejos como datos.</w:t>
+      </w:r>
+    </w:p>
+    <w:p>
+      <w:pPr>
+        <w:rPr>
+          <w:rFonts w:cstheme="minorHAnsi"/>
+        </w:rPr>
+      </w:pPr>
+    </w:p>
+    <w:p>
+      <w:pPr>
+        <w:rPr>
+          <w:rFonts w:cstheme="minorHAnsi"/>
+        </w:rPr>
+      </w:pPr>
+      <w:r>
+        <w:rPr>
+          <w:rFonts w:cstheme="minorHAnsi"/>
+        </w:rPr>
+        <w:t>### Parte 2: Preguntas para Retroalimentación</w:t>
+      </w:r>
+    </w:p>
+    <w:p>
+      <w:pPr>
+        <w:rPr>
+          <w:rFonts w:cstheme="minorHAnsi"/>
+        </w:rPr>
+      </w:pPr>
+    </w:p>
+    <w:p>
+      <w:pPr>
+        <w:rPr>
+          <w:rFonts w:cstheme="minorHAnsi"/>
+        </w:rPr>
+      </w:pPr>
+      <w:r>
+        <w:rPr>
+          <w:rFonts w:cstheme="minorHAnsi"/>
+        </w:rPr>
+        <w:t>1. **¿Cuáles son los componentes principales de la inteligencia de negocios (BI</w:t>
+      </w:r>
+      <w:proofErr w:type="gramStart"/>
+      <w:r>
+        <w:rPr>
+          <w:rFonts w:cstheme="minorHAnsi"/>
+        </w:rPr>
+        <w:t>)?*</w:t>
+      </w:r>
+      <w:proofErr w:type="gramEnd"/>
+      <w:r>
+        <w:rPr>
+          <w:rFonts w:cstheme="minorHAnsi"/>
+        </w:rPr>
+        <w:t>*</w:t>
+      </w:r>
+    </w:p>
+    <w:p>
+      <w:pPr>
+        <w:rPr>
+          <w:rFonts w:cstheme="minorHAnsi"/>
+        </w:rPr>
+      </w:pPr>
+      <w:r>
+        <w:rPr>
+          <w:rFonts w:cstheme="minorHAnsi"/>
+        </w:rPr>
+        <w:t xml:space="preserve">2. **¿Qué es un sistema OLAP y en qué se diferencia de un sistema </w:t>
+      </w:r>
+      <w:proofErr w:type="gramStart"/>
+      <w:r>
+        <w:rPr>
+          <w:rFonts w:cstheme="minorHAnsi"/>
+        </w:rPr>
+        <w:t>OLTP?*</w:t>
+      </w:r>
+      <w:proofErr w:type="gramEnd"/>
+      <w:r>
+        <w:rPr>
+          <w:rFonts w:cstheme="minorHAnsi"/>
+        </w:rPr>
+        <w:t>*</w:t>
+      </w:r>
+    </w:p>
+    <w:p>
+      <w:pPr>
+        <w:rPr>
+          <w:rFonts w:cstheme="minorHAnsi"/>
+        </w:rPr>
+      </w:pPr>
+      <w:r>
+        <w:rPr>
+          <w:rFonts w:cstheme="minorHAnsi"/>
+        </w:rPr>
         <w:lastRenderedPageBreak/>
-        <w:t>Un Sistema Gestor de Bases de Datos (SGBD) es un software que permite la creación, administración y manipulación de bases de datos. Facilita la definición de esquemas, la gestión de datos y la ejecución de consultas, garantizando la integridad y seguridad de los datos almacenados.</w:t>
-      </w:r>
-    </w:p>
-    <w:p>
-      <w:pPr>
-        <w:rPr>
-          <w:rFonts w:cstheme="minorHAnsi"/>
-        </w:rPr>
-      </w:pPr>
-    </w:p>
-    <w:p>
-      <w:pPr>
-        <w:rPr>
-          <w:rFonts w:cstheme="minorHAnsi"/>
-        </w:rPr>
-      </w:pPr>
-      <w:r>
-        <w:rPr>
-          <w:rFonts w:cstheme="minorHAnsi"/>
-        </w:rPr>
-        <w:t xml:space="preserve">**2.2. Características de un SGBD**  </w:t>
-      </w:r>
-    </w:p>
-    <w:p>
-      <w:pPr>
-        <w:rPr>
-          <w:rFonts w:cstheme="minorHAnsi"/>
-        </w:rPr>
-      </w:pPr>
-      <w:r>
-        <w:rPr>
-          <w:rFonts w:cstheme="minorHAnsi"/>
-        </w:rPr>
-        <w:t>Las principales características de un SGBD incluyen:</w:t>
-      </w:r>
-    </w:p>
-    <w:p>
-      <w:pPr>
-        <w:rPr>
-          <w:rFonts w:cstheme="minorHAnsi"/>
-        </w:rPr>
-      </w:pPr>
-      <w:r>
-        <w:rPr>
-          <w:rFonts w:cstheme="minorHAnsi"/>
-        </w:rPr>
-        <w:t>- **Independencia de datos**: Separación entre los datos y las aplicaciones que los usan.</w:t>
-      </w:r>
-    </w:p>
-    <w:p>
-      <w:pPr>
-        <w:rPr>
-          <w:rFonts w:cstheme="minorHAnsi"/>
-        </w:rPr>
-      </w:pPr>
-      <w:r>
-        <w:rPr>
-          <w:rFonts w:cstheme="minorHAnsi"/>
-        </w:rPr>
-        <w:t>- **Control de redundancia**: Minimización de la duplicación de datos.</w:t>
-      </w:r>
-    </w:p>
-    <w:p>
-      <w:pPr>
-        <w:rPr>
-          <w:rFonts w:cstheme="minorHAnsi"/>
-        </w:rPr>
-      </w:pPr>
-      <w:r>
-        <w:rPr>
-          <w:rFonts w:cstheme="minorHAnsi"/>
-        </w:rPr>
-        <w:t>- **Seguridad y control de acceso**: Gestión de quién puede acceder y modificar los datos.</w:t>
-      </w:r>
-    </w:p>
-    <w:p>
-      <w:pPr>
-        <w:rPr>
-          <w:rFonts w:cstheme="minorHAnsi"/>
-        </w:rPr>
-      </w:pPr>
-      <w:r>
-        <w:rPr>
-          <w:rFonts w:cstheme="minorHAnsi"/>
-        </w:rPr>
-        <w:t>- **Soporte para transacciones**: Asegura la consistencia y confiabilidad de los datos durante las operaciones.</w:t>
-      </w:r>
-    </w:p>
-    <w:p>
-      <w:pPr>
-        <w:rPr>
-          <w:rFonts w:cstheme="minorHAnsi"/>
-        </w:rPr>
-      </w:pPr>
-      <w:r>
-        <w:rPr>
-          <w:rFonts w:cstheme="minorHAnsi"/>
-        </w:rPr>
-        <w:t>- **Gestión de consultas**: Optimización y ejecución de consultas de manera eficiente.</w:t>
-      </w:r>
-    </w:p>
-    <w:p>
-      <w:pPr>
-        <w:rPr>
-          <w:rFonts w:cstheme="minorHAnsi"/>
-        </w:rPr>
-      </w:pPr>
-    </w:p>
-    <w:p>
-      <w:pPr>
-        <w:rPr>
-          <w:rFonts w:cstheme="minorHAnsi"/>
-        </w:rPr>
-      </w:pPr>
-      <w:r>
-        <w:rPr>
-          <w:rFonts w:cstheme="minorHAnsi"/>
-        </w:rPr>
-        <w:t xml:space="preserve">**2.3. Tipos de SGBD**  </w:t>
-      </w:r>
-    </w:p>
-    <w:p>
-      <w:pPr>
-        <w:rPr>
-          <w:rFonts w:cstheme="minorHAnsi"/>
-        </w:rPr>
-      </w:pPr>
-      <w:r>
-        <w:rPr>
-          <w:rFonts w:cstheme="minorHAnsi"/>
-        </w:rPr>
-        <w:t>Los SGBD se clasifican en varios tipos según su modelo de datos:</w:t>
-      </w:r>
-    </w:p>
-    <w:p>
-      <w:pPr>
-        <w:rPr>
-          <w:rFonts w:cstheme="minorHAnsi"/>
-        </w:rPr>
-      </w:pPr>
-      <w:r>
-        <w:rPr>
-          <w:rFonts w:cstheme="minorHAnsi"/>
-        </w:rPr>
-        <w:t>- **Relacionales**: Basados en el modelo de tablas, donde los datos se organizan en filas y columnas.</w:t>
-      </w:r>
-    </w:p>
-    <w:p>
-      <w:pPr>
-        <w:rPr>
-          <w:rFonts w:cstheme="minorHAnsi"/>
-        </w:rPr>
-      </w:pPr>
-      <w:r>
-        <w:rPr>
-          <w:rFonts w:cstheme="minorHAnsi"/>
-        </w:rPr>
-        <w:t>- **No Relacionales**: Incluyen bases de datos clave-valor, documentos, grafos y otros, que no siguen un esquema tabular.</w:t>
-      </w:r>
-    </w:p>
-    <w:p>
-      <w:pPr>
-        <w:rPr>
-          <w:rFonts w:cstheme="minorHAnsi"/>
-        </w:rPr>
-      </w:pPr>
-      <w:r>
-        <w:rPr>
-          <w:rFonts w:cstheme="minorHAnsi"/>
-        </w:rPr>
-        <w:t>- **Multidimensionales**: Usados principalmente en sistemas OLAP, permiten analizar datos en múltiples dimensiones.</w:t>
-      </w:r>
-    </w:p>
-    <w:p>
-      <w:pPr>
-        <w:rPr>
-          <w:rFonts w:cstheme="minorHAnsi"/>
-        </w:rPr>
-      </w:pPr>
-      <w:r>
-        <w:rPr>
-          <w:rFonts w:cstheme="minorHAnsi"/>
-        </w:rPr>
-        <w:t>- **Distribuidas**: Almacenan y gestionan datos en múltiples servidores o ubicaciones físicas diferentes.</w:t>
-      </w:r>
-    </w:p>
-    <w:p>
-      <w:pPr>
-        <w:rPr>
-          <w:rFonts w:cstheme="minorHAnsi"/>
-        </w:rPr>
-      </w:pPr>
-      <w:r>
-        <w:rPr>
-          <w:rFonts w:cstheme="minorHAnsi"/>
-        </w:rPr>
-        <w:t>- **Orientadas a objetos**: Combina conceptos de bases de datos y programación orientada a objetos, permitiendo almacenar objetos complejos como datos.</w:t>
-      </w:r>
-    </w:p>
-    <w:p>
-      <w:pPr>
-        <w:rPr>
-          <w:rFonts w:cstheme="minorHAnsi"/>
-        </w:rPr>
-      </w:pPr>
-    </w:p>
-    <w:p>
-      <w:pPr>
-        <w:rPr>
-          <w:rFonts w:cstheme="minorHAnsi"/>
-        </w:rPr>
-      </w:pPr>
-      <w:r>
-        <w:rPr>
-          <w:rFonts w:cstheme="minorHAnsi"/>
-        </w:rPr>
-        <w:t>### Parte 2: Preguntas para Retroalimentación</w:t>
-      </w:r>
-    </w:p>
-    <w:p>
-      <w:pPr>
-        <w:rPr>
-          <w:rFonts w:cstheme="minorHAnsi"/>
-        </w:rPr>
-      </w:pPr>
-    </w:p>
-    <w:p>
-      <w:pPr>
-        <w:rPr>
-          <w:rFonts w:cstheme="minorHAnsi"/>
-        </w:rPr>
-      </w:pPr>
-      <w:r>
-        <w:rPr>
-          <w:rFonts w:cstheme="minorHAnsi"/>
-        </w:rPr>
-        <w:t>1. **¿Cuáles son los componentes principales de la inteligencia de negocios (BI</w:t>
-      </w:r>
-      <w:proofErr w:type="gramStart"/>
-      <w:r>
-        <w:rPr>
-          <w:rFonts w:cstheme="minorHAnsi"/>
-        </w:rPr>
-        <w:t>)?*</w:t>
+        <w:t xml:space="preserve">3. **¿Cuál es la función de la fase de transformación en el proceso </w:t>
+      </w:r>
+      <w:proofErr w:type="gramStart"/>
+      <w:r>
+        <w:rPr>
+          <w:rFonts w:cstheme="minorHAnsi"/>
+        </w:rPr>
+        <w:t>ETL?*</w:t>
       </w:r>
       <w:proofErr w:type="gramEnd"/>
       <w:r>
@@ -1436,61 +3301,6 @@
         <w:rPr>
           <w:rFonts w:cstheme="minorHAnsi"/>
         </w:rPr>
-        <w:t xml:space="preserve">2. **¿Qué es un sistema OLAP y en qué se diferencia de un sistema </w:t>
-      </w:r>
-      <w:proofErr w:type="gramStart"/>
-      <w:r>
-        <w:rPr>
-          <w:rFonts w:cstheme="minorHAnsi"/>
-        </w:rPr>
-        <w:t>OLTP?*</w:t>
-      </w:r>
-      <w:proofErr w:type="gramEnd"/>
-      <w:r>
-        <w:rPr>
-          <w:rFonts w:cstheme="minorHAnsi"/>
-        </w:rPr>
-        <w:t>*</w:t>
-      </w:r>
-    </w:p>
-    <w:p>
-      <w:pPr>
-        <w:rPr>
-          <w:rFonts w:cstheme="minorHAnsi"/>
-        </w:rPr>
-      </w:pPr>
-      <w:r>
-        <w:rPr>
-          <w:rFonts w:cstheme="minorHAnsi"/>
-        </w:rPr>
-        <w:t xml:space="preserve">3. **¿Cuál es la función de la fase de transformación en el proceso </w:t>
-      </w:r>
-      <w:proofErr w:type="gramStart"/>
-      <w:r>
-        <w:rPr>
-          <w:rFonts w:cstheme="minorHAnsi"/>
-        </w:rPr>
-        <w:t>ETL?*</w:t>
-      </w:r>
-      <w:proofErr w:type="gramEnd"/>
-      <w:r>
-        <w:rPr>
-          <w:rFonts w:cstheme="minorHAnsi"/>
-        </w:rPr>
-        <w:t>*</w:t>
-      </w:r>
-    </w:p>
-    <w:p>
-      <w:pPr>
-        <w:rPr>
-          <w:rFonts w:cstheme="minorHAnsi"/>
-        </w:rPr>
-      </w:pPr>
-      <w:r>
-        <w:rPr>
-          <w:rFonts w:cstheme="minorHAnsi"/>
-        </w:rPr>
-        <w:lastRenderedPageBreak/>
         <w:t xml:space="preserve">4. **¿Qué es un data warehouse y para qué se </w:t>
       </w:r>
       <w:proofErr w:type="gramStart"/>
@@ -1872,6 +3682,7 @@
         <w:rPr>
           <w:rFonts w:cstheme="minorHAnsi"/>
         </w:rPr>
+        <w:lastRenderedPageBreak/>
         <w:t xml:space="preserve">   - **</w:t>
       </w:r>
       <w:proofErr w:type="gramStart"/>
@@ -2213,6 +4024,7 @@
         <w:rPr>
           <w:rFonts w:cstheme="minorHAnsi"/>
         </w:rPr>
+        <w:lastRenderedPageBreak/>
         <w:t>**Reporting y Analytics**</w:t>
       </w:r>
     </w:p>
@@ -2226,7 +4038,6 @@
         <w:rPr>
           <w:rFonts w:cstheme="minorHAnsi"/>
         </w:rPr>
-        <w:lastRenderedPageBreak/>
         <w:t>- **</w:t>
       </w:r>
       <w:proofErr w:type="gramStart"/>
@@ -46809,7 +48620,6 @@
           <w:sz w:val="44"/>
         </w:rPr>
       </w:pPr>
-      <w:bookmarkStart w:id="0" w:name="_GoBack"/>
       <w:r>
         <w:rPr>
           <w:b/>
@@ -46818,7 +48628,6 @@
         <w:t>**Clase 55: Subconsulta Correlacionada**</w:t>
       </w:r>
     </w:p>
-    <w:bookmarkEnd w:id="0"/>
     <w:p>
       <w:pPr>
         <w:pStyle w:val="NormalWeb"/>
@@ -47383,6 +49192,2005 @@
       </w:pPr>
       <w:r>
         <w:t>¡Continúa practicando y no dudes en preguntar si algo no queda claro! Convertirte en un ingeniero de datos experto requiere entender no solo cómo funcionan las consultas, sino también cómo optimizar el rendimiento y escalar los sistemas para manejar grandes volúmenes de datos. ¡Sigue adelante!</w:t>
+      </w:r>
+    </w:p>
+    <w:p>
+      <w:pPr>
+        <w:pStyle w:val="NormalWeb"/>
+        <w:jc w:val="center"/>
+        <w:rPr>
+          <w:b/>
+          <w:sz w:val="40"/>
+        </w:rPr>
+      </w:pPr>
+      <w:r>
+        <w:rPr>
+          <w:b/>
+          <w:sz w:val="40"/>
+        </w:rPr>
+        <w:t>**Clase 55: Subconsulta Correlacionada**</w:t>
+      </w:r>
+    </w:p>
+    <w:p>
+      <w:pPr>
+        <w:pStyle w:val="NormalWeb"/>
+      </w:pPr>
+    </w:p>
+    <w:p>
+      <w:pPr>
+        <w:pStyle w:val="NormalWeb"/>
+      </w:pPr>
+      <w:r>
+        <w:t xml:space="preserve">#### **¿Qué es una Subconsulta </w:t>
+      </w:r>
+      <w:proofErr w:type="gramStart"/>
+      <w:r>
+        <w:t>Correlacionada?*</w:t>
+      </w:r>
+      <w:proofErr w:type="gramEnd"/>
+      <w:r>
+        <w:t>*</w:t>
+      </w:r>
+    </w:p>
+    <w:p>
+      <w:pPr>
+        <w:pStyle w:val="NormalWeb"/>
+      </w:pPr>
+      <w:r>
+        <w:t>Una subconsulta correlacionada es un tipo de subconsulta que depende de una o más columnas de la consulta externa (principal). A diferencia de las subconsultas independientes, la subconsulta correlacionada se ejecuta fila por fila, utilizando los valores de cada fila de la consulta principal para evaluar los resultados. Esto significa que la subconsulta se ejecuta repetidamente para cada fila procesada por la consulta externa.</w:t>
+      </w:r>
+    </w:p>
+    <w:p>
+      <w:pPr>
+        <w:pStyle w:val="NormalWeb"/>
+      </w:pPr>
+    </w:p>
+    <w:p>
+      <w:pPr>
+        <w:pStyle w:val="NormalWeb"/>
+      </w:pPr>
+      <w:r>
+        <w:t xml:space="preserve">#### **¿Cómo </w:t>
+      </w:r>
+      <w:proofErr w:type="gramStart"/>
+      <w:r>
+        <w:t>funciona?*</w:t>
+      </w:r>
+      <w:proofErr w:type="gramEnd"/>
+      <w:r>
+        <w:t>*</w:t>
+      </w:r>
+    </w:p>
+    <w:p>
+      <w:pPr>
+        <w:pStyle w:val="NormalWeb"/>
+      </w:pPr>
+      <w:r>
+        <w:t>La clave de las subconsultas correlacionadas es la referencia a columnas de la consulta principal dentro de la subconsulta. Cada vez que la consulta principal procesa una fila, la subconsulta se ejecuta, utilizando los datos de esa fila. Este tipo de consulta suele ser útil cuando necesitas comparar un valor de la fila actual con datos de otras filas en la misma tabla o en tablas diferentes.</w:t>
+      </w:r>
+    </w:p>
+    <w:p>
+      <w:pPr>
+        <w:pStyle w:val="NormalWeb"/>
+      </w:pPr>
+    </w:p>
+    <w:p>
+      <w:pPr>
+        <w:pStyle w:val="NormalWeb"/>
+      </w:pPr>
+      <w:r>
+        <w:lastRenderedPageBreak/>
+        <w:t xml:space="preserve">#### **Ejemplo </w:t>
+      </w:r>
+      <w:proofErr w:type="gramStart"/>
+      <w:r>
+        <w:t>básico:*</w:t>
+      </w:r>
+      <w:proofErr w:type="gramEnd"/>
+      <w:r>
+        <w:t>*</w:t>
+      </w:r>
+    </w:p>
+    <w:p>
+      <w:pPr>
+        <w:pStyle w:val="NormalWeb"/>
+      </w:pPr>
+      <w:r>
+        <w:t>Imaginemos que tienes una tabla `empleados` con las columnas `id`, `nombre`, `salario`, y quieres obtener el nombre y el salario de los empleados cuyo salario es mayor al salario promedio de su propio departamento.</w:t>
+      </w:r>
+    </w:p>
+    <w:p>
+      <w:pPr>
+        <w:pStyle w:val="NormalWeb"/>
+      </w:pPr>
+    </w:p>
+    <w:p>
+      <w:pPr>
+        <w:pStyle w:val="NormalWeb"/>
+      </w:pPr>
+      <w:r>
+        <w:t>La consulta sería algo así:</w:t>
+      </w:r>
+    </w:p>
+    <w:p>
+      <w:pPr>
+        <w:pStyle w:val="NormalWeb"/>
+      </w:pPr>
+      <w:r>
+        <w:t>```sql</w:t>
+      </w:r>
+    </w:p>
+    <w:p>
+      <w:pPr>
+        <w:pStyle w:val="NormalWeb"/>
+      </w:pPr>
+      <w:r>
+        <w:t>SELECT nombre, salario</w:t>
+      </w:r>
+    </w:p>
+    <w:p>
+      <w:pPr>
+        <w:pStyle w:val="NormalWeb"/>
+      </w:pPr>
+      <w:r>
+        <w:t>FROM empleados e1</w:t>
+      </w:r>
+    </w:p>
+    <w:p>
+      <w:pPr>
+        <w:pStyle w:val="NormalWeb"/>
+      </w:pPr>
+      <w:r>
+        <w:t>WHERE salario &gt; (</w:t>
+      </w:r>
+    </w:p>
+    <w:p>
+      <w:pPr>
+        <w:pStyle w:val="NormalWeb"/>
+      </w:pPr>
+      <w:r>
+        <w:t xml:space="preserve">    SELECT AVG(salario)</w:t>
+      </w:r>
+    </w:p>
+    <w:p>
+      <w:pPr>
+        <w:pStyle w:val="NormalWeb"/>
+      </w:pPr>
+      <w:r>
+        <w:t xml:space="preserve">    FROM empleados e2</w:t>
+      </w:r>
+    </w:p>
+    <w:p>
+      <w:pPr>
+        <w:pStyle w:val="NormalWeb"/>
+      </w:pPr>
+      <w:r>
+        <w:t xml:space="preserve">    WHERE e</w:t>
+      </w:r>
+      <w:proofErr w:type="gramStart"/>
+      <w:r>
+        <w:t>2.departamento</w:t>
+      </w:r>
+      <w:proofErr w:type="gramEnd"/>
+      <w:r>
+        <w:t>_id = e1.departamento_id</w:t>
+      </w:r>
+    </w:p>
+    <w:p>
+      <w:pPr>
+        <w:pStyle w:val="NormalWeb"/>
+      </w:pPr>
+      <w:r>
+        <w:t>);</w:t>
+      </w:r>
+    </w:p>
+    <w:p>
+      <w:pPr>
+        <w:pStyle w:val="NormalWeb"/>
+      </w:pPr>
+      <w:r>
+        <w:t>```</w:t>
+      </w:r>
+    </w:p>
+    <w:p>
+      <w:pPr>
+        <w:pStyle w:val="NormalWeb"/>
+      </w:pPr>
+    </w:p>
+    <w:p>
+      <w:pPr>
+        <w:pStyle w:val="NormalWeb"/>
+      </w:pPr>
+      <w:r>
+        <w:t>En este caso:</w:t>
+      </w:r>
+    </w:p>
+    <w:p>
+      <w:pPr>
+        <w:pStyle w:val="NormalWeb"/>
+      </w:pPr>
+      <w:r>
+        <w:t>- La subconsulta selecciona el salario promedio de los empleados en el mismo departamento que el empleado de la fila actual de la consulta externa (`e1`).</w:t>
+      </w:r>
+    </w:p>
+    <w:p>
+      <w:pPr>
+        <w:pStyle w:val="NormalWeb"/>
+      </w:pPr>
+      <w:r>
+        <w:t>- La subconsulta se ejecuta para cada fila de la tabla `empleados`, comparando el salario de la fila actual con el salario promedio de su departamento.</w:t>
+      </w:r>
+    </w:p>
+    <w:p>
+      <w:pPr>
+        <w:pStyle w:val="NormalWeb"/>
+      </w:pPr>
+    </w:p>
+    <w:p>
+      <w:pPr>
+        <w:pStyle w:val="NormalWeb"/>
+      </w:pPr>
+      <w:r>
+        <w:t xml:space="preserve">#### **Ventajas y </w:t>
+      </w:r>
+      <w:proofErr w:type="gramStart"/>
+      <w:r>
+        <w:t>desventajas:*</w:t>
+      </w:r>
+      <w:proofErr w:type="gramEnd"/>
+      <w:r>
+        <w:t>*</w:t>
+      </w:r>
+    </w:p>
+    <w:p>
+      <w:pPr>
+        <w:pStyle w:val="NormalWeb"/>
+      </w:pPr>
+      <w:r>
+        <w:t>- **</w:t>
+      </w:r>
+      <w:proofErr w:type="gramStart"/>
+      <w:r>
+        <w:t>Ventajas:*</w:t>
+      </w:r>
+      <w:proofErr w:type="gramEnd"/>
+      <w:r>
+        <w:t>*</w:t>
+      </w:r>
+    </w:p>
+    <w:p>
+      <w:pPr>
+        <w:pStyle w:val="NormalWeb"/>
+      </w:pPr>
+      <w:r>
+        <w:t xml:space="preserve">  - Ofrecen una gran flexibilidad para consultas complejas.</w:t>
+      </w:r>
+    </w:p>
+    <w:p>
+      <w:pPr>
+        <w:pStyle w:val="NormalWeb"/>
+      </w:pPr>
+      <w:r>
+        <w:lastRenderedPageBreak/>
+        <w:t xml:space="preserve">  - Permiten realizar operaciones que comparan registros dentro de la misma tabla sin necesidad de `JOINs` complicados.</w:t>
+      </w:r>
+    </w:p>
+    <w:p>
+      <w:pPr>
+        <w:pStyle w:val="NormalWeb"/>
+      </w:pPr>
+    </w:p>
+    <w:p>
+      <w:pPr>
+        <w:pStyle w:val="NormalWeb"/>
+      </w:pPr>
+      <w:r>
+        <w:t>- **</w:t>
+      </w:r>
+      <w:proofErr w:type="gramStart"/>
+      <w:r>
+        <w:t>Desventajas:*</w:t>
+      </w:r>
+      <w:proofErr w:type="gramEnd"/>
+      <w:r>
+        <w:t>*</w:t>
+      </w:r>
+    </w:p>
+    <w:p>
+      <w:pPr>
+        <w:pStyle w:val="NormalWeb"/>
+      </w:pPr>
+      <w:r>
+        <w:t xml:space="preserve">  - Pueden ser menos eficientes que las subconsultas simples o los `JOINs` debido a que la subconsulta se ejecuta múltiples veces, una por cada fila de la consulta principal.</w:t>
+      </w:r>
+    </w:p>
+    <w:p>
+      <w:pPr>
+        <w:pStyle w:val="NormalWeb"/>
+      </w:pPr>
+      <w:r>
+        <w:t xml:space="preserve">  - En grandes conjuntos de datos, las subconsultas correlacionadas pueden volverse costosas en términos de rendimiento.</w:t>
+      </w:r>
+    </w:p>
+    <w:p>
+      <w:pPr>
+        <w:pStyle w:val="NormalWeb"/>
+      </w:pPr>
+    </w:p>
+    <w:p>
+      <w:pPr>
+        <w:pStyle w:val="NormalWeb"/>
+      </w:pPr>
+      <w:r>
+        <w:t xml:space="preserve">#### **Cuándo utilizar una subconsulta </w:t>
+      </w:r>
+      <w:proofErr w:type="gramStart"/>
+      <w:r>
+        <w:t>correlacionada:*</w:t>
+      </w:r>
+      <w:proofErr w:type="gramEnd"/>
+      <w:r>
+        <w:t>*</w:t>
+      </w:r>
+    </w:p>
+    <w:p>
+      <w:pPr>
+        <w:pStyle w:val="NormalWeb"/>
+      </w:pPr>
+      <w:r>
+        <w:t>Este tipo de consulta es útil cuando necesitas realizar comparaciones complejas fila por fila. Sin embargo, en situaciones donde el rendimiento es crítico, es importante analizar si un `JOIN` o alguna otra optimización podría ser más eficiente.</w:t>
+      </w:r>
+    </w:p>
+    <w:p>
+      <w:pPr>
+        <w:pStyle w:val="NormalWeb"/>
+      </w:pPr>
+    </w:p>
+    <w:p>
+      <w:pPr>
+        <w:pStyle w:val="NormalWeb"/>
+      </w:pPr>
+      <w:r>
+        <w:t xml:space="preserve">### **5 Preguntas para </w:t>
+      </w:r>
+      <w:proofErr w:type="gramStart"/>
+      <w:r>
+        <w:t>Retroalimentar:*</w:t>
+      </w:r>
+      <w:proofErr w:type="gramEnd"/>
+      <w:r>
+        <w:t>*</w:t>
+      </w:r>
+    </w:p>
+    <w:p>
+      <w:pPr>
+        <w:pStyle w:val="NormalWeb"/>
+      </w:pPr>
+    </w:p>
+    <w:p>
+      <w:pPr>
+        <w:pStyle w:val="NormalWeb"/>
+      </w:pPr>
+      <w:r>
+        <w:t xml:space="preserve">1. **¿Cómo difiere una subconsulta correlacionada de una subconsulta </w:t>
+      </w:r>
+      <w:proofErr w:type="gramStart"/>
+      <w:r>
+        <w:t>simple?*</w:t>
+      </w:r>
+      <w:proofErr w:type="gramEnd"/>
+      <w:r>
+        <w:t>*</w:t>
+      </w:r>
+    </w:p>
+    <w:p>
+      <w:pPr>
+        <w:pStyle w:val="NormalWeb"/>
+      </w:pPr>
+      <w:r>
+        <w:t xml:space="preserve">2. **En una subconsulta correlacionada, ¿cómo se referencia una columna de la consulta </w:t>
+      </w:r>
+      <w:proofErr w:type="gramStart"/>
+      <w:r>
+        <w:t>externa?*</w:t>
+      </w:r>
+      <w:proofErr w:type="gramEnd"/>
+      <w:r>
+        <w:t>*</w:t>
+      </w:r>
+    </w:p>
+    <w:p>
+      <w:pPr>
+        <w:pStyle w:val="NormalWeb"/>
+      </w:pPr>
+      <w:r>
+        <w:t xml:space="preserve">3. **¿Qué sucede con el rendimiento de una consulta cuando se utiliza una subconsulta correlacionada en grandes conjuntos de </w:t>
+      </w:r>
+      <w:proofErr w:type="gramStart"/>
+      <w:r>
+        <w:t>datos?*</w:t>
+      </w:r>
+      <w:proofErr w:type="gramEnd"/>
+      <w:r>
+        <w:t>*</w:t>
+      </w:r>
+    </w:p>
+    <w:p>
+      <w:pPr>
+        <w:pStyle w:val="NormalWeb"/>
+      </w:pPr>
+      <w:r>
+        <w:t xml:space="preserve">4. **¿Cuál es el propósito de una subconsulta correlacionada en el siguiente </w:t>
+      </w:r>
+      <w:proofErr w:type="gramStart"/>
+      <w:r>
+        <w:t>ejemplo?*</w:t>
+      </w:r>
+      <w:proofErr w:type="gramEnd"/>
+      <w:r>
+        <w:t>*</w:t>
+      </w:r>
+    </w:p>
+    <w:p>
+      <w:pPr>
+        <w:pStyle w:val="NormalWeb"/>
+      </w:pPr>
+      <w:r>
+        <w:t xml:space="preserve">   ```sql</w:t>
+      </w:r>
+    </w:p>
+    <w:p>
+      <w:pPr>
+        <w:pStyle w:val="NormalWeb"/>
+      </w:pPr>
+      <w:r>
+        <w:t xml:space="preserve">   SELECT id, nombre</w:t>
+      </w:r>
+    </w:p>
+    <w:p>
+      <w:pPr>
+        <w:pStyle w:val="NormalWeb"/>
+      </w:pPr>
+      <w:r>
+        <w:t xml:space="preserve">   FROM productos p1</w:t>
+      </w:r>
+    </w:p>
+    <w:p>
+      <w:pPr>
+        <w:pStyle w:val="NormalWeb"/>
+      </w:pPr>
+      <w:r>
+        <w:t xml:space="preserve">   WHERE precio &gt; (</w:t>
+      </w:r>
+    </w:p>
+    <w:p>
+      <w:pPr>
+        <w:pStyle w:val="NormalWeb"/>
+      </w:pPr>
+      <w:r>
+        <w:t xml:space="preserve">       SELECT AVG(precio)</w:t>
+      </w:r>
+    </w:p>
+    <w:p>
+      <w:pPr>
+        <w:pStyle w:val="NormalWeb"/>
+      </w:pPr>
+      <w:r>
+        <w:lastRenderedPageBreak/>
+        <w:t xml:space="preserve">       FROM productos p2</w:t>
+      </w:r>
+    </w:p>
+    <w:p>
+      <w:pPr>
+        <w:pStyle w:val="NormalWeb"/>
+      </w:pPr>
+      <w:r>
+        <w:t xml:space="preserve">       WHERE p</w:t>
+      </w:r>
+      <w:proofErr w:type="gramStart"/>
+      <w:r>
+        <w:t>2.categoria</w:t>
+      </w:r>
+      <w:proofErr w:type="gramEnd"/>
+      <w:r>
+        <w:t>_id = p1.categoria_id</w:t>
+      </w:r>
+    </w:p>
+    <w:p>
+      <w:pPr>
+        <w:pStyle w:val="NormalWeb"/>
+      </w:pPr>
+      <w:r>
+        <w:t xml:space="preserve">   );</w:t>
+      </w:r>
+    </w:p>
+    <w:p>
+      <w:pPr>
+        <w:pStyle w:val="NormalWeb"/>
+      </w:pPr>
+      <w:r>
+        <w:t xml:space="preserve">   ```</w:t>
+      </w:r>
+    </w:p>
+    <w:p>
+      <w:pPr>
+        <w:pStyle w:val="NormalWeb"/>
+      </w:pPr>
+      <w:r>
+        <w:t xml:space="preserve">5. **¿Cuáles son las ventajas y desventajas de las subconsultas </w:t>
+      </w:r>
+      <w:proofErr w:type="gramStart"/>
+      <w:r>
+        <w:t>correlacionadas?*</w:t>
+      </w:r>
+      <w:proofErr w:type="gramEnd"/>
+      <w:r>
+        <w:t>*</w:t>
+      </w:r>
+    </w:p>
+    <w:p>
+      <w:pPr>
+        <w:pStyle w:val="NormalWeb"/>
+      </w:pPr>
+    </w:p>
+    <w:p>
+      <w:pPr>
+        <w:pStyle w:val="NormalWeb"/>
+      </w:pPr>
+      <w:r>
+        <w:t>### **Pregunta de Repaso sobre la Clase 5 (Definición de SGBD</w:t>
+      </w:r>
+      <w:proofErr w:type="gramStart"/>
+      <w:r>
+        <w:t>):*</w:t>
+      </w:r>
+      <w:proofErr w:type="gramEnd"/>
+      <w:r>
+        <w:t>*</w:t>
+      </w:r>
+    </w:p>
+    <w:p>
+      <w:pPr>
+        <w:pStyle w:val="NormalWeb"/>
+      </w:pPr>
+      <w:r>
+        <w:t xml:space="preserve">**¿Qué características clave debe tener un Sistema Gestor de Bases de Datos (SGBD) para garantizar la integridad y la disponibilidad de los datos en sistemas de misión </w:t>
+      </w:r>
+      <w:proofErr w:type="gramStart"/>
+      <w:r>
+        <w:t>crítica?*</w:t>
+      </w:r>
+      <w:proofErr w:type="gramEnd"/>
+      <w:r>
+        <w:t>*</w:t>
+      </w:r>
+    </w:p>
+    <w:p>
+      <w:pPr>
+        <w:pStyle w:val="NormalWeb"/>
+      </w:pPr>
+      <w:r>
+        <w:t>¡Bienvenido a la clase 56 de Ingeniería de Datos! Hoy vamos a explorar un tema fundamental para optimizar las consultas en bases de datos: **Índices en SQL**. Los índices permiten a las bases de datos realizar consultas y búsquedas de datos de manera mucho más rápida y eficiente. Al comprender los conceptos detrás de los índices, cómo funcionan y cuándo aplicarlos, estarás más cerca de convertirte en un profesional en Ingeniería de Datos.</w:t>
+      </w:r>
+    </w:p>
+    <w:p>
+      <w:pPr>
+        <w:pStyle w:val="NormalWeb"/>
+        <w:jc w:val="center"/>
+        <w:rPr>
+          <w:b/>
+          <w:sz w:val="52"/>
+        </w:rPr>
+      </w:pPr>
+      <w:r>
+        <w:rPr>
+          <w:b/>
+          <w:sz w:val="52"/>
+        </w:rPr>
+        <w:t>Clase 56: Índices en SQL</w:t>
+      </w:r>
+    </w:p>
+    <w:p>
+      <w:pPr>
+        <w:pStyle w:val="NormalWeb"/>
+      </w:pPr>
+    </w:p>
+    <w:p>
+      <w:pPr>
+        <w:pStyle w:val="NormalWeb"/>
+      </w:pPr>
+      <w:r>
+        <w:t>#### 1. ¿Qué es un índice en SQL?</w:t>
+      </w:r>
+    </w:p>
+    <w:p>
+      <w:pPr>
+        <w:pStyle w:val="NormalWeb"/>
+      </w:pPr>
+      <w:r>
+        <w:t>Un índice en SQL es una estructura de datos que optimiza el acceso a los registros de una tabla, similar a cómo un índice en un libro facilita la búsqueda de temas específicos. Al crear un índice sobre una o varias columnas, estamos indicando al sistema que prepare esa columna para búsquedas y consultas más rápidas. Los índices son esenciales cuando trabajamos con grandes volúmenes de datos, ya que pueden reducir significativamente el tiempo de respuesta en las consultas.</w:t>
+      </w:r>
+    </w:p>
+    <w:p>
+      <w:pPr>
+        <w:pStyle w:val="NormalWeb"/>
+      </w:pPr>
+    </w:p>
+    <w:p>
+      <w:pPr>
+        <w:pStyle w:val="NormalWeb"/>
+      </w:pPr>
+      <w:r>
+        <w:t>#### 2. Tipos de Índices en SQL</w:t>
+      </w:r>
+    </w:p>
+    <w:p>
+      <w:pPr>
+        <w:pStyle w:val="NormalWeb"/>
+      </w:pPr>
+      <w:r>
+        <w:t>Existen varios tipos de índices, cada uno diseñado para diferentes casos de uso:</w:t>
+      </w:r>
+    </w:p>
+    <w:p>
+      <w:pPr>
+        <w:pStyle w:val="NormalWeb"/>
+      </w:pPr>
+    </w:p>
+    <w:p>
+      <w:pPr>
+        <w:pStyle w:val="NormalWeb"/>
+      </w:pPr>
+      <w:r>
+        <w:lastRenderedPageBreak/>
+        <w:t xml:space="preserve">   - **Índice Único (Unique </w:t>
+      </w:r>
+      <w:proofErr w:type="gramStart"/>
+      <w:r>
+        <w:t>Index)*</w:t>
+      </w:r>
+      <w:proofErr w:type="gramEnd"/>
+      <w:r>
+        <w:t>*: Garantiza que los valores en una columna o grupo de columnas sean únicos.</w:t>
+      </w:r>
+    </w:p>
+    <w:p>
+      <w:pPr>
+        <w:pStyle w:val="NormalWeb"/>
+      </w:pPr>
+      <w:r>
+        <w:t xml:space="preserve">   - **Índice Clustered**: Ordena físicamente las filas en la tabla según el orden del índice. Una tabla solo puede tener un índice *clustered*.</w:t>
+      </w:r>
+    </w:p>
+    <w:p>
+      <w:pPr>
+        <w:pStyle w:val="NormalWeb"/>
+      </w:pPr>
+      <w:r>
+        <w:t xml:space="preserve">   - **Índice No Clustered**: No afecta el orden físico de las filas en la tabla, pero mantiene un puntero que se dirige a la ubicación real de los datos.</w:t>
+      </w:r>
+    </w:p>
+    <w:p>
+      <w:pPr>
+        <w:pStyle w:val="NormalWeb"/>
+      </w:pPr>
+      <w:r>
+        <w:t xml:space="preserve">   - **Índice Compuesto (Composite </w:t>
+      </w:r>
+      <w:proofErr w:type="gramStart"/>
+      <w:r>
+        <w:t>Index)*</w:t>
+      </w:r>
+      <w:proofErr w:type="gramEnd"/>
+      <w:r>
+        <w:t>*: Se crea sobre varias columnas, útil cuando es necesario optimizar consultas que involucran múltiples columnas.</w:t>
+      </w:r>
+    </w:p>
+    <w:p>
+      <w:pPr>
+        <w:pStyle w:val="NormalWeb"/>
+      </w:pPr>
+      <w:r>
+        <w:t xml:space="preserve">   - **Índices de Texto Completo (Full-Text </w:t>
+      </w:r>
+      <w:proofErr w:type="gramStart"/>
+      <w:r>
+        <w:t>Index)*</w:t>
+      </w:r>
+      <w:proofErr w:type="gramEnd"/>
+      <w:r>
+        <w:t>*: Permiten realizar búsquedas en columnas de texto, ideal para encontrar palabras o frases en campos extensos.</w:t>
+      </w:r>
+    </w:p>
+    <w:p>
+      <w:pPr>
+        <w:pStyle w:val="NormalWeb"/>
+      </w:pPr>
+    </w:p>
+    <w:p>
+      <w:pPr>
+        <w:pStyle w:val="NormalWeb"/>
+      </w:pPr>
+      <w:r>
+        <w:t>#### 3. Ventajas y Desventajas de los Índices</w:t>
+      </w:r>
+    </w:p>
+    <w:p>
+      <w:pPr>
+        <w:pStyle w:val="NormalWeb"/>
+      </w:pPr>
+      <w:r>
+        <w:t>**Ventajas**:</w:t>
+      </w:r>
+    </w:p>
+    <w:p>
+      <w:pPr>
+        <w:pStyle w:val="NormalWeb"/>
+      </w:pPr>
+      <w:r>
+        <w:t xml:space="preserve">   - **Velocidad en las consultas**: Los índices optimizan las búsquedas en las bases de datos y mejoran el rendimiento en consultas complejas.</w:t>
+      </w:r>
+    </w:p>
+    <w:p>
+      <w:pPr>
+        <w:pStyle w:val="NormalWeb"/>
+      </w:pPr>
+      <w:r>
+        <w:t xml:space="preserve">   - **Optimización de JOINs**: Facilitan las combinaciones de tablas mediante claves de referencia.</w:t>
+      </w:r>
+    </w:p>
+    <w:p>
+      <w:pPr>
+        <w:pStyle w:val="NormalWeb"/>
+      </w:pPr>
+      <w:r>
+        <w:t xml:space="preserve">   - **Eficiencia en el ordenamiento**: Los índices permiten ordenar los datos de manera más rápida y eficaz.</w:t>
+      </w:r>
+    </w:p>
+    <w:p>
+      <w:pPr>
+        <w:pStyle w:val="NormalWeb"/>
+      </w:pPr>
+    </w:p>
+    <w:p>
+      <w:pPr>
+        <w:pStyle w:val="NormalWeb"/>
+      </w:pPr>
+      <w:r>
+        <w:t>**Desventajas**:</w:t>
+      </w:r>
+    </w:p>
+    <w:p>
+      <w:pPr>
+        <w:pStyle w:val="NormalWeb"/>
+      </w:pPr>
+      <w:r>
+        <w:t xml:space="preserve">   - **Mayor consumo de almacenamiento**: Cada índice ocupa espacio adicional en la base de datos.</w:t>
+      </w:r>
+    </w:p>
+    <w:p>
+      <w:pPr>
+        <w:pStyle w:val="NormalWeb"/>
+      </w:pPr>
+      <w:r>
+        <w:t xml:space="preserve">   - **Impacto en las operaciones de escritura**: Las inserciones, actualizaciones y eliminaciones son más lentas cuando hay índices en las columnas afectadas, ya que estos deben actualizarse con cada cambio.</w:t>
+      </w:r>
+    </w:p>
+    <w:p>
+      <w:pPr>
+        <w:pStyle w:val="NormalWeb"/>
+      </w:pPr>
+    </w:p>
+    <w:p>
+      <w:pPr>
+        <w:pStyle w:val="NormalWeb"/>
+      </w:pPr>
+      <w:r>
+        <w:t>#### 4. Creación de un Índice en SQL</w:t>
+      </w:r>
+    </w:p>
+    <w:p>
+      <w:pPr>
+        <w:pStyle w:val="NormalWeb"/>
+      </w:pPr>
+      <w:r>
+        <w:t>Aquí te muestro cómo crear un índice en SQL:</w:t>
+      </w:r>
+    </w:p>
+    <w:p>
+      <w:pPr>
+        <w:pStyle w:val="NormalWeb"/>
+      </w:pPr>
+    </w:p>
+    <w:p>
+      <w:pPr>
+        <w:pStyle w:val="NormalWeb"/>
+      </w:pPr>
+      <w:r>
+        <w:t>```sql</w:t>
+      </w:r>
+    </w:p>
+    <w:p>
+      <w:pPr>
+        <w:pStyle w:val="NormalWeb"/>
+      </w:pPr>
+      <w:r>
+        <w:t>CREATE INDEX nombre_indice ON nombre_tabla (columna1, columna2);</w:t>
+      </w:r>
+    </w:p>
+    <w:p>
+      <w:pPr>
+        <w:pStyle w:val="NormalWeb"/>
+      </w:pPr>
+      <w:r>
+        <w:t>```</w:t>
+      </w:r>
+    </w:p>
+    <w:p>
+      <w:pPr>
+        <w:pStyle w:val="NormalWeb"/>
+      </w:pPr>
+    </w:p>
+    <w:p>
+      <w:pPr>
+        <w:pStyle w:val="NormalWeb"/>
+      </w:pPr>
+      <w:r>
+        <w:t>Para crear un índice único:</w:t>
+      </w:r>
+    </w:p>
+    <w:p>
+      <w:pPr>
+        <w:pStyle w:val="NormalWeb"/>
+      </w:pPr>
+      <w:r>
+        <w:t>```sql</w:t>
+      </w:r>
+    </w:p>
+    <w:p>
+      <w:pPr>
+        <w:pStyle w:val="NormalWeb"/>
+      </w:pPr>
+      <w:r>
+        <w:t>CREATE UNIQUE INDEX nombre_indice ON nombre_tabla (columna);</w:t>
+      </w:r>
+    </w:p>
+    <w:p>
+      <w:pPr>
+        <w:pStyle w:val="NormalWeb"/>
+      </w:pPr>
+      <w:r>
+        <w:t>```</w:t>
+      </w:r>
+    </w:p>
+    <w:p>
+      <w:pPr>
+        <w:pStyle w:val="NormalWeb"/>
+      </w:pPr>
+    </w:p>
+    <w:p>
+      <w:pPr>
+        <w:pStyle w:val="NormalWeb"/>
+      </w:pPr>
+      <w:r>
+        <w:t>#### 5. Uso de Índices en Consultas</w:t>
+      </w:r>
+    </w:p>
+    <w:p>
+      <w:pPr>
+        <w:pStyle w:val="NormalWeb"/>
+      </w:pPr>
+      <w:r>
+        <w:t>Los índices funcionan mejor en columnas que se utilizan frecuentemente en las condiciones de la cláusula `WHERE`, `JOIN`, `ORDER BY`, y `GROUP BY`. Sin embargo, no es recomendable crear índices en todas las columnas, ya que cada índice consume espacio y puede ralentizar las operaciones de escritura.</w:t>
+      </w:r>
+    </w:p>
+    <w:p>
+      <w:pPr>
+        <w:pStyle w:val="NormalWeb"/>
+      </w:pPr>
+    </w:p>
+    <w:p>
+      <w:pPr>
+        <w:pStyle w:val="NormalWeb"/>
+      </w:pPr>
+      <w:r>
+        <w:t>#### 6. Estrategias de Uso de Índices en Ingeniería de Datos</w:t>
+      </w:r>
+    </w:p>
+    <w:p>
+      <w:pPr>
+        <w:pStyle w:val="NormalWeb"/>
+      </w:pPr>
+      <w:r>
+        <w:t>Como ingeniero de datos, una parte importante de tu trabajo será determinar qué columnas deben indexarse y en qué momentos hacerlo. Algunos puntos importantes a tener en cuenta son:</w:t>
+      </w:r>
+    </w:p>
+    <w:p>
+      <w:pPr>
+        <w:pStyle w:val="NormalWeb"/>
+      </w:pPr>
+      <w:r>
+        <w:t xml:space="preserve">   - **Frecuencia de consulta**: Si una columna se usa mucho en las consultas de búsqueda o filtrado, es un buen candidato para un índice.</w:t>
+      </w:r>
+    </w:p>
+    <w:p>
+      <w:pPr>
+        <w:pStyle w:val="NormalWeb"/>
+      </w:pPr>
+      <w:r>
+        <w:t xml:space="preserve">   - **Volumen de datos**: Los índices muestran sus ventajas especialmente en tablas grandes.</w:t>
+      </w:r>
+    </w:p>
+    <w:p>
+      <w:pPr>
+        <w:pStyle w:val="NormalWeb"/>
+      </w:pPr>
+      <w:r>
+        <w:t xml:space="preserve">   - **Combinaciones de columnas**: Si las consultas suelen filtrar por varias columnas, los índices compuestos pueden ser una solución eficiente.</w:t>
+      </w:r>
+    </w:p>
+    <w:p>
+      <w:pPr>
+        <w:pStyle w:val="NormalWeb"/>
+      </w:pPr>
+    </w:p>
+    <w:p>
+      <w:pPr>
+        <w:pStyle w:val="NormalWeb"/>
+      </w:pPr>
+      <w:r>
+        <w:lastRenderedPageBreak/>
+        <w:t>#### 5 Preguntas de Retroalimentación sobre la Clase 56</w:t>
+      </w:r>
+    </w:p>
+    <w:p>
+      <w:pPr>
+        <w:pStyle w:val="NormalWeb"/>
+      </w:pPr>
+    </w:p>
+    <w:p>
+      <w:pPr>
+        <w:pStyle w:val="NormalWeb"/>
+      </w:pPr>
+      <w:r>
+        <w:t>1. ¿Cuál es la principal ventaja de usar índices en una base de datos?</w:t>
+      </w:r>
+    </w:p>
+    <w:p>
+      <w:pPr>
+        <w:pStyle w:val="NormalWeb"/>
+      </w:pPr>
+      <w:r>
+        <w:t>2. Explica la diferencia entre un índice *clustered* y un índice *no clustered*.</w:t>
+      </w:r>
+    </w:p>
+    <w:p>
+      <w:pPr>
+        <w:pStyle w:val="NormalWeb"/>
+      </w:pPr>
+      <w:r>
+        <w:t>3. ¿Por qué un índice compuesto es útil en columnas que se filtran conjuntamente?</w:t>
+      </w:r>
+    </w:p>
+    <w:p>
+      <w:pPr>
+        <w:pStyle w:val="NormalWeb"/>
+      </w:pPr>
+      <w:r>
+        <w:t>4. ¿Cuáles son dos desventajas de los índices?</w:t>
+      </w:r>
+    </w:p>
+    <w:p>
+      <w:pPr>
+        <w:pStyle w:val="NormalWeb"/>
+      </w:pPr>
+      <w:r>
+        <w:t>5. ¿En qué tipo de columnas no es recomendable usar índices? Explica por qué.</w:t>
+      </w:r>
+    </w:p>
+    <w:p>
+      <w:pPr>
+        <w:pStyle w:val="NormalWeb"/>
+      </w:pPr>
+    </w:p>
+    <w:p>
+      <w:pPr>
+        <w:pStyle w:val="NormalWeb"/>
+      </w:pPr>
+      <w:r>
+        <w:t>#### 1 Pregunta sobre la Clase 6 para Practicar</w:t>
+      </w:r>
+    </w:p>
+    <w:p>
+      <w:pPr>
+        <w:pStyle w:val="NormalWeb"/>
+      </w:pPr>
+    </w:p>
+    <w:p>
+      <w:pPr>
+        <w:pStyle w:val="NormalWeb"/>
+      </w:pPr>
+      <w:r>
+        <w:t>1. Explica brevemente tres características clave que debe cumplir un Sistema Gestor de Bases de Datos (SGBD) para ser eficiente y confiable.</w:t>
+      </w:r>
+    </w:p>
+    <w:p>
+      <w:pPr>
+        <w:pStyle w:val="NormalWeb"/>
+      </w:pPr>
+    </w:p>
+    <w:p>
+      <w:pPr>
+        <w:pStyle w:val="NormalWeb"/>
+        <w:jc w:val="center"/>
+        <w:rPr>
+          <w:b/>
+          <w:sz w:val="56"/>
+        </w:rPr>
+      </w:pPr>
+      <w:r>
+        <w:rPr>
+          <w:b/>
+          <w:sz w:val="56"/>
+        </w:rPr>
+        <w:t>Clase 57: Restricciones SQL</w:t>
+      </w:r>
+    </w:p>
+    <w:p>
+      <w:pPr>
+        <w:pStyle w:val="NormalWeb"/>
+      </w:pPr>
+      <w:r>
+        <w:t>En la **Clase 57: Restricciones SQL**, exploraremos cómo implementar reglas dentro de las tablas de nuestras bases de datos para asegurar que los datos almacenados cumplan con los criterios de integridad y coherencia necesarios. Las restricciones son esenciales en la ingeniería de datos, pues garantizan que la base de datos respete sus propias reglas y minimiza errores en el ingreso o manipulación de los datos.</w:t>
+      </w:r>
+    </w:p>
+    <w:p>
+      <w:pPr>
+        <w:pStyle w:val="NormalWeb"/>
+      </w:pPr>
+    </w:p>
+    <w:p>
+      <w:pPr>
+        <w:pStyle w:val="NormalWeb"/>
+      </w:pPr>
+      <w:r>
+        <w:t>### Conceptos clave de la clase</w:t>
+      </w:r>
+    </w:p>
+    <w:p>
+      <w:pPr>
+        <w:pStyle w:val="NormalWeb"/>
+      </w:pPr>
+    </w:p>
+    <w:p>
+      <w:pPr>
+        <w:pStyle w:val="NormalWeb"/>
+      </w:pPr>
+      <w:r>
+        <w:t>1. **Restricción**: Una regla que se aplica a los datos de una tabla para garantizar su validez e integridad. Las restricciones controlan aspectos como la unicidad, la relación entre tablas y la obligación de ciertos campos.</w:t>
+      </w:r>
+    </w:p>
+    <w:p>
+      <w:pPr>
+        <w:pStyle w:val="NormalWeb"/>
+      </w:pPr>
+      <w:r>
+        <w:t xml:space="preserve">  </w:t>
+      </w:r>
+    </w:p>
+    <w:p>
+      <w:pPr>
+        <w:pStyle w:val="NormalWeb"/>
+      </w:pPr>
+      <w:r>
+        <w:lastRenderedPageBreak/>
+        <w:t>2. **Tipos principales de restricciones SQL**:</w:t>
+      </w:r>
+    </w:p>
+    <w:p>
+      <w:pPr>
+        <w:pStyle w:val="NormalWeb"/>
+      </w:pPr>
+      <w:r>
+        <w:t xml:space="preserve">   - **NOT NULL**: Impide que una columna contenga valores nulos, es decir, asegura que siempre haya un valor en dicha columna.</w:t>
+      </w:r>
+    </w:p>
+    <w:p>
+      <w:pPr>
+        <w:pStyle w:val="NormalWeb"/>
+      </w:pPr>
+      <w:r>
+        <w:t xml:space="preserve">   - **UNIQUE**: Garantiza que todos los valores en una columna sean únicos, evitando duplicados en dicha columna.</w:t>
+      </w:r>
+    </w:p>
+    <w:p>
+      <w:pPr>
+        <w:pStyle w:val="NormalWeb"/>
+      </w:pPr>
+      <w:r>
+        <w:t xml:space="preserve">   - **PRIMARY KEY**: Define una columna o combinación de columnas que identifican de forma única cada fila de una tabla. La clave primaria es siempre única y no puede contener valores nulos.</w:t>
+      </w:r>
+    </w:p>
+    <w:p>
+      <w:pPr>
+        <w:pStyle w:val="NormalWeb"/>
+      </w:pPr>
+      <w:r>
+        <w:t xml:space="preserve">   - **FOREIGN KEY**: Establece una relación entre dos tablas al vincular una columna con la clave primaria de otra tabla. Ayuda a mantener la integridad referencial entre las tablas.</w:t>
+      </w:r>
+    </w:p>
+    <w:p>
+      <w:pPr>
+        <w:pStyle w:val="NormalWeb"/>
+      </w:pPr>
+      <w:r>
+        <w:t xml:space="preserve">   - **CHECK**: Permite aplicar condiciones específicas para los datos en una columna; por ejemplo, limitar un valor a un rango.</w:t>
+      </w:r>
+    </w:p>
+    <w:p>
+      <w:pPr>
+        <w:pStyle w:val="NormalWeb"/>
+      </w:pPr>
+      <w:r>
+        <w:t xml:space="preserve">   - **DEFAULT**: Asigna un valor predeterminado a una columna si no se proporciona un valor durante la inserción de datos.</w:t>
+      </w:r>
+    </w:p>
+    <w:p>
+      <w:pPr>
+        <w:pStyle w:val="NormalWeb"/>
+      </w:pPr>
+    </w:p>
+    <w:p>
+      <w:pPr>
+        <w:pStyle w:val="NormalWeb"/>
+      </w:pPr>
+      <w:r>
+        <w:t>3. **Aplicación de restricciones**:</w:t>
+      </w:r>
+    </w:p>
+    <w:p>
+      <w:pPr>
+        <w:pStyle w:val="NormalWeb"/>
+      </w:pPr>
+      <w:r>
+        <w:t xml:space="preserve">   - **Creación de restricciones**: Se pueden aplicar al crear una tabla con `CREATE TABLE` o se pueden agregar posteriormente usando `ALTER TABLE`.</w:t>
+      </w:r>
+    </w:p>
+    <w:p>
+      <w:pPr>
+        <w:pStyle w:val="NormalWeb"/>
+      </w:pPr>
+      <w:r>
+        <w:t xml:space="preserve">   - **Eliminación de restricciones**: Para remover una restricción, se utiliza `ALTER TABLE DROP CONSTRAINT`, seguido del nombre de la restricción.</w:t>
+      </w:r>
+    </w:p>
+    <w:p>
+      <w:pPr>
+        <w:pStyle w:val="NormalWeb"/>
+      </w:pPr>
+      <w:r>
+        <w:t xml:space="preserve">  </w:t>
+      </w:r>
+    </w:p>
+    <w:p>
+      <w:pPr>
+        <w:pStyle w:val="NormalWeb"/>
+      </w:pPr>
+      <w:r>
+        <w:t>4. **Beneficios de las restricciones**:</w:t>
+      </w:r>
+    </w:p>
+    <w:p>
+      <w:pPr>
+        <w:pStyle w:val="NormalWeb"/>
+      </w:pPr>
+      <w:r>
+        <w:t xml:space="preserve">   - Garantizan la integridad de los datos.</w:t>
+      </w:r>
+    </w:p>
+    <w:p>
+      <w:pPr>
+        <w:pStyle w:val="NormalWeb"/>
+      </w:pPr>
+      <w:r>
+        <w:t xml:space="preserve">   - Mejoran la fiabilidad de la base de datos.</w:t>
+      </w:r>
+    </w:p>
+    <w:p>
+      <w:pPr>
+        <w:pStyle w:val="NormalWeb"/>
+      </w:pPr>
+      <w:r>
+        <w:t xml:space="preserve">   - Facilitan el mantenimiento y la organización de los datos.</w:t>
+      </w:r>
+    </w:p>
+    <w:p>
+      <w:pPr>
+        <w:pStyle w:val="NormalWeb"/>
+      </w:pPr>
+    </w:p>
+    <w:p>
+      <w:pPr>
+        <w:pStyle w:val="NormalWeb"/>
+      </w:pPr>
+      <w:r>
+        <w:t>### Ejemplos básicos</w:t>
+      </w:r>
+    </w:p>
+    <w:p>
+      <w:pPr>
+        <w:pStyle w:val="NormalWeb"/>
+      </w:pPr>
+    </w:p>
+    <w:p>
+      <w:pPr>
+        <w:pStyle w:val="NormalWeb"/>
+      </w:pPr>
+      <w:r>
+        <w:t>- **NOT NULL**: Para asegurarse de que siempre haya un nombre:</w:t>
+      </w:r>
+    </w:p>
+    <w:p>
+      <w:pPr>
+        <w:pStyle w:val="NormalWeb"/>
+      </w:pPr>
+      <w:r>
+        <w:t xml:space="preserve">  ```sql</w:t>
+      </w:r>
+    </w:p>
+    <w:p>
+      <w:pPr>
+        <w:pStyle w:val="NormalWeb"/>
+      </w:pPr>
+      <w:r>
+        <w:t xml:space="preserve">  CREATE TABLE EMPLEADOS (</w:t>
+      </w:r>
+    </w:p>
+    <w:p>
+      <w:pPr>
+        <w:pStyle w:val="NormalWeb"/>
+      </w:pPr>
+      <w:r>
+        <w:t xml:space="preserve">      ID INT PRIMARY KEY,</w:t>
+      </w:r>
+    </w:p>
+    <w:p>
+      <w:pPr>
+        <w:pStyle w:val="NormalWeb"/>
+      </w:pPr>
+      <w:r>
+        <w:t xml:space="preserve">      NOMBRE </w:t>
+      </w:r>
+      <w:proofErr w:type="gramStart"/>
+      <w:r>
+        <w:t>VARCHAR(</w:t>
+      </w:r>
+      <w:proofErr w:type="gramEnd"/>
+      <w:r>
+        <w:t>50) NOT NULL</w:t>
+      </w:r>
+    </w:p>
+    <w:p>
+      <w:pPr>
+        <w:pStyle w:val="NormalWeb"/>
+      </w:pPr>
+      <w:r>
+        <w:t xml:space="preserve">  );</w:t>
+      </w:r>
+    </w:p>
+    <w:p>
+      <w:pPr>
+        <w:pStyle w:val="NormalWeb"/>
+      </w:pPr>
+      <w:r>
+        <w:t xml:space="preserve">  ```</w:t>
+      </w:r>
+    </w:p>
+    <w:p>
+      <w:pPr>
+        <w:pStyle w:val="NormalWeb"/>
+      </w:pPr>
+      <w:r>
+        <w:t>- **UNIQUE**: Para que no haya dos empleados con el mismo correo electrónico:</w:t>
+      </w:r>
+    </w:p>
+    <w:p>
+      <w:pPr>
+        <w:pStyle w:val="NormalWeb"/>
+      </w:pPr>
+      <w:r>
+        <w:t xml:space="preserve">  ```sql</w:t>
+      </w:r>
+    </w:p>
+    <w:p>
+      <w:pPr>
+        <w:pStyle w:val="NormalWeb"/>
+      </w:pPr>
+      <w:r>
+        <w:t xml:space="preserve">  ALTER TABLE EMPLEADOS</w:t>
+      </w:r>
+    </w:p>
+    <w:p>
+      <w:pPr>
+        <w:pStyle w:val="NormalWeb"/>
+      </w:pPr>
+      <w:r>
+        <w:t xml:space="preserve">  ADD CONSTRAINT UNICO_CORREO UNIQUE (CORREO);</w:t>
+      </w:r>
+    </w:p>
+    <w:p>
+      <w:pPr>
+        <w:pStyle w:val="NormalWeb"/>
+      </w:pPr>
+      <w:r>
+        <w:t xml:space="preserve">  ```</w:t>
+      </w:r>
+    </w:p>
+    <w:p>
+      <w:pPr>
+        <w:pStyle w:val="NormalWeb"/>
+      </w:pPr>
+      <w:r>
+        <w:t>- **CHECK**: Para asegurarse de que el salario sea positivo:</w:t>
+      </w:r>
+    </w:p>
+    <w:p>
+      <w:pPr>
+        <w:pStyle w:val="NormalWeb"/>
+      </w:pPr>
+      <w:r>
+        <w:t xml:space="preserve">  ```sql</w:t>
+      </w:r>
+    </w:p>
+    <w:p>
+      <w:pPr>
+        <w:pStyle w:val="NormalWeb"/>
+      </w:pPr>
+      <w:r>
+        <w:t xml:space="preserve">  ALTER TABLE EMPLEADOS</w:t>
+      </w:r>
+    </w:p>
+    <w:p>
+      <w:pPr>
+        <w:pStyle w:val="NormalWeb"/>
+      </w:pPr>
+      <w:r>
+        <w:t xml:space="preserve">  ADD CONSTRAINT CHEQUEO_SALARIO CHECK (SALARIO &gt; 0);</w:t>
+      </w:r>
+    </w:p>
+    <w:p>
+      <w:pPr>
+        <w:pStyle w:val="NormalWeb"/>
+      </w:pPr>
+      <w:r>
+        <w:t xml:space="preserve">  ```</w:t>
+      </w:r>
+    </w:p>
+    <w:p>
+      <w:pPr>
+        <w:pStyle w:val="NormalWeb"/>
+      </w:pPr>
+    </w:p>
+    <w:p>
+      <w:pPr>
+        <w:pStyle w:val="NormalWeb"/>
+      </w:pPr>
+      <w:r>
+        <w:t>### 5 Preguntas de retroalimentación de la Clase 57</w:t>
+      </w:r>
+    </w:p>
+    <w:p>
+      <w:pPr>
+        <w:pStyle w:val="NormalWeb"/>
+      </w:pPr>
+    </w:p>
+    <w:p>
+      <w:pPr>
+        <w:pStyle w:val="NormalWeb"/>
+      </w:pPr>
+      <w:r>
+        <w:t>1. ¿Cuál es la diferencia entre las restricciones `UNIQUE` y `PRIMARY KEY`?</w:t>
+      </w:r>
+    </w:p>
+    <w:p>
+      <w:pPr>
+        <w:pStyle w:val="NormalWeb"/>
+      </w:pPr>
+      <w:r>
+        <w:t>2. ¿Qué tipos de restricciones garantizarían que no se puedan ingresar datos nulos en una columna?</w:t>
+      </w:r>
+    </w:p>
+    <w:p>
+      <w:pPr>
+        <w:pStyle w:val="NormalWeb"/>
+      </w:pPr>
+      <w:r>
+        <w:lastRenderedPageBreak/>
+        <w:t>3. ¿Para qué sirve la restricción `CHECK` y cómo ayuda en la calidad de los datos?</w:t>
+      </w:r>
+    </w:p>
+    <w:p>
+      <w:pPr>
+        <w:pStyle w:val="NormalWeb"/>
+      </w:pPr>
+      <w:r>
+        <w:t>4. ¿Cómo se crea una clave foránea y cuál es su propósito principal en la relación entre tablas?</w:t>
+      </w:r>
+    </w:p>
+    <w:p>
+      <w:pPr>
+        <w:pStyle w:val="NormalWeb"/>
+      </w:pPr>
+      <w:r>
+        <w:t>5. ¿Qué sucede si intentamos insertar datos que violan una restricción `UNIQUE`?</w:t>
+      </w:r>
+    </w:p>
+    <w:p>
+      <w:pPr>
+        <w:pStyle w:val="NormalWeb"/>
+      </w:pPr>
+    </w:p>
+    <w:p>
+      <w:pPr>
+        <w:pStyle w:val="NormalWeb"/>
+      </w:pPr>
+      <w:r>
+        <w:t>### Pregunta de práctica de la Clase 7 (Tipos de SGBD)</w:t>
+      </w:r>
+    </w:p>
+    <w:p>
+      <w:pPr>
+        <w:pStyle w:val="NormalWeb"/>
+      </w:pPr>
+    </w:p>
+    <w:p>
+      <w:pPr>
+        <w:pStyle w:val="NormalWeb"/>
+      </w:pPr>
+      <w:r>
+        <w:t xml:space="preserve">**¿En qué situaciones se usaría un SGBD No Relacional en lugar de uno Relacional? Explica por </w:t>
+      </w:r>
+      <w:proofErr w:type="gramStart"/>
+      <w:r>
+        <w:t>qué.*</w:t>
+      </w:r>
+      <w:proofErr w:type="gramEnd"/>
+      <w:r>
+        <w:t xml:space="preserve">* </w:t>
+      </w:r>
+    </w:p>
+    <w:p>
+      <w:pPr>
+        <w:pStyle w:val="NormalWeb"/>
+      </w:pPr>
+    </w:p>
+    <w:p>
+      <w:pPr>
+        <w:pStyle w:val="NormalWeb"/>
+        <w:jc w:val="center"/>
+        <w:rPr>
+          <w:b/>
+          <w:sz w:val="52"/>
+        </w:rPr>
+      </w:pPr>
+      <w:r>
+        <w:rPr>
+          <w:b/>
+          <w:sz w:val="52"/>
+        </w:rPr>
+        <w:t xml:space="preserve">Clase 58 </w:t>
+      </w:r>
+      <w:r>
+        <w:rPr>
+          <w:b/>
+          <w:sz w:val="52"/>
+        </w:rPr>
+        <w:t>las transacciones en SQL</w:t>
+      </w:r>
+    </w:p>
+    <w:p>
+      <w:pPr>
+        <w:pStyle w:val="NormalWeb"/>
+      </w:pPr>
+      <w:r>
+        <w:t>En esta clase, vamos a explorar **las transacciones en SQL**, un tema clave para los sistemas de bases de datos, especialmente en el contexto de la ingeniería de datos. Las transacciones son bloques de operaciones que se ejecutan como una unidad de trabajo para asegurar la **integridad de los datos** y son esenciales para evitar inconsistencias en situaciones complejas de actualización y modificación de datos.</w:t>
+      </w:r>
+    </w:p>
+    <w:p>
+      <w:pPr>
+        <w:pStyle w:val="NormalWeb"/>
+      </w:pPr>
+    </w:p>
+    <w:p>
+      <w:pPr>
+        <w:pStyle w:val="NormalWeb"/>
+      </w:pPr>
+      <w:r>
+        <w:t>### 1. ¿Qué es una transacción en SQL?</w:t>
+      </w:r>
+    </w:p>
+    <w:p>
+      <w:pPr>
+        <w:pStyle w:val="NormalWeb"/>
+      </w:pPr>
+    </w:p>
+    <w:p>
+      <w:pPr>
+        <w:pStyle w:val="NormalWeb"/>
+      </w:pPr>
+      <w:r>
+        <w:t>Una transacción en SQL es un conjunto de operaciones que se ejecutan de manera atómica, es decir, o se completan todas o no se completa ninguna. Las transacciones ayudan a que las operaciones de modificación de datos (como `INSERT`, `UPDATE` o `DELETE`) mantengan los datos coherentes, incluso en situaciones de fallos o errores.</w:t>
+      </w:r>
+    </w:p>
+    <w:p>
+      <w:pPr>
+        <w:pStyle w:val="NormalWeb"/>
+      </w:pPr>
+    </w:p>
+    <w:p>
+      <w:pPr>
+        <w:pStyle w:val="NormalWeb"/>
+      </w:pPr>
+      <w:r>
+        <w:t>### 2. Propiedades ACID</w:t>
+      </w:r>
+    </w:p>
+    <w:p>
+      <w:pPr>
+        <w:pStyle w:val="NormalWeb"/>
+      </w:pPr>
+    </w:p>
+    <w:p>
+      <w:pPr>
+        <w:pStyle w:val="NormalWeb"/>
+      </w:pPr>
+      <w:r>
+        <w:t>Las transacciones en bases de datos deben cumplir con las propiedades **ACID**, que garantizan la **confiabilidad y la coherencia de los datos**:</w:t>
+      </w:r>
+    </w:p>
+    <w:p>
+      <w:pPr>
+        <w:pStyle w:val="NormalWeb"/>
+      </w:pPr>
+    </w:p>
+    <w:p>
+      <w:pPr>
+        <w:pStyle w:val="NormalWeb"/>
+      </w:pPr>
+      <w:r>
+        <w:t>- **Atomicidad**: asegura que todas las operaciones dentro de una transacción se completen en su totalidad. Si alguna falla, ninguna se aplica.</w:t>
+      </w:r>
+    </w:p>
+    <w:p>
+      <w:pPr>
+        <w:pStyle w:val="NormalWeb"/>
+      </w:pPr>
+      <w:r>
+        <w:t>- **Consistencia**: garantiza que la transacción mantenga la base de datos en un estado válido.</w:t>
+      </w:r>
+    </w:p>
+    <w:p>
+      <w:pPr>
+        <w:pStyle w:val="NormalWeb"/>
+      </w:pPr>
+      <w:r>
+        <w:t>- **Aislamiento**: asegura que las transacciones se ejecuten de manera independiente, evitando interferencias entre ellas.</w:t>
+      </w:r>
+    </w:p>
+    <w:p>
+      <w:pPr>
+        <w:pStyle w:val="NormalWeb"/>
+      </w:pPr>
+      <w:r>
+        <w:t>- **Durabilidad**: una vez completada la transacción, los cambios son permanentes.</w:t>
+      </w:r>
+    </w:p>
+    <w:p>
+      <w:pPr>
+        <w:pStyle w:val="NormalWeb"/>
+      </w:pPr>
+    </w:p>
+    <w:p>
+      <w:pPr>
+        <w:pStyle w:val="NormalWeb"/>
+      </w:pPr>
+      <w:r>
+        <w:t>### 3. Ciclo de una transacción</w:t>
+      </w:r>
+    </w:p>
+    <w:p>
+      <w:pPr>
+        <w:pStyle w:val="NormalWeb"/>
+      </w:pPr>
+    </w:p>
+    <w:p>
+      <w:pPr>
+        <w:pStyle w:val="NormalWeb"/>
+      </w:pPr>
+      <w:r>
+        <w:t>Las transacciones generalmente siguen estos pasos:</w:t>
+      </w:r>
+    </w:p>
+    <w:p>
+      <w:pPr>
+        <w:pStyle w:val="NormalWeb"/>
+      </w:pPr>
+    </w:p>
+    <w:p>
+      <w:pPr>
+        <w:pStyle w:val="NormalWeb"/>
+      </w:pPr>
+      <w:r>
+        <w:t>1. **BEGIN TRANSACTION**: inicia la transacción.</w:t>
+      </w:r>
+    </w:p>
+    <w:p>
+      <w:pPr>
+        <w:pStyle w:val="NormalWeb"/>
+      </w:pPr>
+      <w:r>
+        <w:t>2. **Operaciones de modificación de datos** (`INSERT`, `UPDATE`, `DELETE`, etc.)</w:t>
+      </w:r>
+    </w:p>
+    <w:p>
+      <w:pPr>
+        <w:pStyle w:val="NormalWeb"/>
+      </w:pPr>
+      <w:r>
+        <w:t>3. **COMMIT**: confirma y guarda permanentemente los cambios.</w:t>
+      </w:r>
+    </w:p>
+    <w:p>
+      <w:pPr>
+        <w:pStyle w:val="NormalWeb"/>
+      </w:pPr>
+      <w:r>
+        <w:t>4. **ROLLBACK**: revierte los cambios realizados en la transacción si ocurre un error.</w:t>
+      </w:r>
+    </w:p>
+    <w:p>
+      <w:pPr>
+        <w:pStyle w:val="NormalWeb"/>
+      </w:pPr>
+    </w:p>
+    <w:p>
+      <w:pPr>
+        <w:pStyle w:val="NormalWeb"/>
+      </w:pPr>
+      <w:r>
+        <w:t>#### Ejemplo de transacción básica</w:t>
+      </w:r>
+    </w:p>
+    <w:p>
+      <w:pPr>
+        <w:pStyle w:val="NormalWeb"/>
+      </w:pPr>
+    </w:p>
+    <w:p>
+      <w:pPr>
+        <w:pStyle w:val="NormalWeb"/>
+      </w:pPr>
+      <w:r>
+        <w:t>```sql</w:t>
+      </w:r>
+    </w:p>
+    <w:p>
+      <w:pPr>
+        <w:pStyle w:val="NormalWeb"/>
+      </w:pPr>
+      <w:r>
+        <w:t>BEGIN TRANSACTION;</w:t>
+      </w:r>
+    </w:p>
+    <w:p>
+      <w:pPr>
+        <w:pStyle w:val="NormalWeb"/>
+      </w:pPr>
+    </w:p>
+    <w:p>
+      <w:pPr>
+        <w:pStyle w:val="NormalWeb"/>
+      </w:pPr>
+      <w:r>
+        <w:t>UPDATE cuentas</w:t>
+      </w:r>
+    </w:p>
+    <w:p>
+      <w:pPr>
+        <w:pStyle w:val="NormalWeb"/>
+      </w:pPr>
+      <w:r>
+        <w:t>SET balance = balance - 1000</w:t>
+      </w:r>
+    </w:p>
+    <w:p>
+      <w:pPr>
+        <w:pStyle w:val="NormalWeb"/>
+      </w:pPr>
+      <w:r>
+        <w:lastRenderedPageBreak/>
+        <w:t>WHERE id = 1;</w:t>
+      </w:r>
+    </w:p>
+    <w:p>
+      <w:pPr>
+        <w:pStyle w:val="NormalWeb"/>
+      </w:pPr>
+    </w:p>
+    <w:p>
+      <w:pPr>
+        <w:pStyle w:val="NormalWeb"/>
+      </w:pPr>
+      <w:r>
+        <w:t>UPDATE cuentas</w:t>
+      </w:r>
+    </w:p>
+    <w:p>
+      <w:pPr>
+        <w:pStyle w:val="NormalWeb"/>
+      </w:pPr>
+      <w:r>
+        <w:t>SET balance = balance + 1000</w:t>
+      </w:r>
+    </w:p>
+    <w:p>
+      <w:pPr>
+        <w:pStyle w:val="NormalWeb"/>
+      </w:pPr>
+      <w:r>
+        <w:t>WHERE id = 2;</w:t>
+      </w:r>
+    </w:p>
+    <w:p>
+      <w:pPr>
+        <w:pStyle w:val="NormalWeb"/>
+      </w:pPr>
+    </w:p>
+    <w:p>
+      <w:pPr>
+        <w:pStyle w:val="NormalWeb"/>
+      </w:pPr>
+      <w:r>
+        <w:t>COMMIT;</w:t>
+      </w:r>
+    </w:p>
+    <w:p>
+      <w:pPr>
+        <w:pStyle w:val="NormalWeb"/>
+      </w:pPr>
+      <w:r>
+        <w:t>```</w:t>
+      </w:r>
+    </w:p>
+    <w:p>
+      <w:pPr>
+        <w:pStyle w:val="NormalWeb"/>
+      </w:pPr>
+    </w:p>
+    <w:p>
+      <w:pPr>
+        <w:pStyle w:val="NormalWeb"/>
+      </w:pPr>
+      <w:r>
+        <w:t>En este ejemplo, si una de las operaciones falla, la transacción completa se revierte para evitar inconsistencias, y ningún cambio es aplicado.</w:t>
+      </w:r>
+    </w:p>
+    <w:p>
+      <w:pPr>
+        <w:pStyle w:val="NormalWeb"/>
+      </w:pPr>
+    </w:p>
+    <w:p>
+      <w:pPr>
+        <w:pStyle w:val="NormalWeb"/>
+      </w:pPr>
+      <w:r>
+        <w:t>### 4. Control de concurrencia en transacciones</w:t>
+      </w:r>
+    </w:p>
+    <w:p>
+      <w:pPr>
+        <w:pStyle w:val="NormalWeb"/>
+      </w:pPr>
+    </w:p>
+    <w:p>
+      <w:pPr>
+        <w:pStyle w:val="NormalWeb"/>
+      </w:pPr>
+      <w:r>
+        <w:t>Cuando varias transacciones se ejecutan simultáneamente, es esencial garantizar que el acceso concurrente no genere inconsistencias. Para esto, SQL usa **niveles de aislamiento** que definen cómo y cuándo los cambios realizados por una transacción son visibles para otras transacciones:</w:t>
+      </w:r>
+    </w:p>
+    <w:p>
+      <w:pPr>
+        <w:pStyle w:val="NormalWeb"/>
+      </w:pPr>
+    </w:p>
+    <w:p>
+      <w:pPr>
+        <w:pStyle w:val="NormalWeb"/>
+      </w:pPr>
+      <w:r>
+        <w:t>- **Read Uncommitted**: permite leer datos no confirmados, con el riesgo de inconsistencias.</w:t>
+      </w:r>
+    </w:p>
+    <w:p>
+      <w:pPr>
+        <w:pStyle w:val="NormalWeb"/>
+      </w:pPr>
+      <w:r>
+        <w:t>- **Read Committed**: solo permite leer datos confirmados.</w:t>
+      </w:r>
+    </w:p>
+    <w:p>
+      <w:pPr>
+        <w:pStyle w:val="NormalWeb"/>
+      </w:pPr>
+      <w:r>
+        <w:t xml:space="preserve">- **Repeatable Read**: asegura </w:t>
+      </w:r>
+      <w:proofErr w:type="gramStart"/>
+      <w:r>
+        <w:t>que</w:t>
+      </w:r>
+      <w:proofErr w:type="gramEnd"/>
+      <w:r>
+        <w:t xml:space="preserve"> si se lee un dato varias veces, su valor no cambia durante la transacción.</w:t>
+      </w:r>
+    </w:p>
+    <w:p>
+      <w:pPr>
+        <w:pStyle w:val="NormalWeb"/>
+      </w:pPr>
+      <w:r>
+        <w:t>- **Serializable**: el nivel más restrictivo, garantiza la máxima consistencia.</w:t>
+      </w:r>
+    </w:p>
+    <w:p>
+      <w:pPr>
+        <w:pStyle w:val="NormalWeb"/>
+      </w:pPr>
+    </w:p>
+    <w:p>
+      <w:pPr>
+        <w:pStyle w:val="NormalWeb"/>
+      </w:pPr>
+      <w:r>
+        <w:lastRenderedPageBreak/>
+        <w:t>### 5. Bloqueo y desbloqueo de recursos</w:t>
+      </w:r>
+    </w:p>
+    <w:p>
+      <w:pPr>
+        <w:pStyle w:val="NormalWeb"/>
+      </w:pPr>
+    </w:p>
+    <w:p>
+      <w:pPr>
+        <w:pStyle w:val="NormalWeb"/>
+      </w:pPr>
+      <w:r>
+        <w:t>Los **bloqueos** evitan que varias transacciones modifiquen simultáneamente los mismos datos, evitando problemas como la lectura sucia y la pérdida de actualizaciones. Existen diferentes tipos de bloqueos:</w:t>
+      </w:r>
+    </w:p>
+    <w:p>
+      <w:pPr>
+        <w:pStyle w:val="NormalWeb"/>
+      </w:pPr>
+    </w:p>
+    <w:p>
+      <w:pPr>
+        <w:pStyle w:val="NormalWeb"/>
+      </w:pPr>
+      <w:r>
+        <w:t>- **Bloqueo compartido**: permite que varias transacciones lean un dato, pero ninguna lo modifica.</w:t>
+      </w:r>
+    </w:p>
+    <w:p>
+      <w:pPr>
+        <w:pStyle w:val="NormalWeb"/>
+      </w:pPr>
+      <w:r>
+        <w:t>- **Bloqueo exclusivo**: impide que otras transacciones lean o modifiquen un dato.</w:t>
+      </w:r>
+    </w:p>
+    <w:p>
+      <w:pPr>
+        <w:pStyle w:val="NormalWeb"/>
+      </w:pPr>
+    </w:p>
+    <w:p>
+      <w:pPr>
+        <w:pStyle w:val="NormalWeb"/>
+      </w:pPr>
+      <w:r>
+        <w:t>---</w:t>
+      </w:r>
+    </w:p>
+    <w:p>
+      <w:pPr>
+        <w:pStyle w:val="NormalWeb"/>
+      </w:pPr>
+    </w:p>
+    <w:p>
+      <w:pPr>
+        <w:pStyle w:val="NormalWeb"/>
+      </w:pPr>
+      <w:r>
+        <w:t>### Preguntas para retroalimentar</w:t>
+      </w:r>
+    </w:p>
+    <w:p>
+      <w:pPr>
+        <w:pStyle w:val="NormalWeb"/>
+      </w:pPr>
+    </w:p>
+    <w:p>
+      <w:pPr>
+        <w:pStyle w:val="NormalWeb"/>
+      </w:pPr>
+      <w:r>
+        <w:t>1. ¿Cuál es la función de una transacción en SQL y qué operaciones incluye?</w:t>
+      </w:r>
+    </w:p>
+    <w:p>
+      <w:pPr>
+        <w:pStyle w:val="NormalWeb"/>
+      </w:pPr>
+      <w:r>
+        <w:t>2. ¿Qué significa la propiedad de atomicidad en las transacciones y por qué es importante?</w:t>
+      </w:r>
+    </w:p>
+    <w:p>
+      <w:pPr>
+        <w:pStyle w:val="NormalWeb"/>
+      </w:pPr>
+      <w:r>
+        <w:t>3. Explica qué es un `ROLLBACK` y cuándo se utilizaría.</w:t>
+      </w:r>
+    </w:p>
+    <w:p>
+      <w:pPr>
+        <w:pStyle w:val="NormalWeb"/>
+      </w:pPr>
+      <w:r>
+        <w:t>4. ¿Cuáles son los niveles de aislamiento y qué problema específico soluciona el nivel **Serializable**?</w:t>
+      </w:r>
+    </w:p>
+    <w:p>
+      <w:pPr>
+        <w:pStyle w:val="NormalWeb"/>
+      </w:pPr>
+      <w:r>
+        <w:t>5. ¿Qué diferencia hay entre un bloqueo compartido y un bloqueo exclusivo en una transacción?</w:t>
+      </w:r>
+    </w:p>
+    <w:p>
+      <w:pPr>
+        <w:pStyle w:val="NormalWeb"/>
+      </w:pPr>
+      <w:bookmarkStart w:id="0" w:name="_GoBack"/>
+      <w:bookmarkEnd w:id="0"/>
+    </w:p>
+    <w:p>
+      <w:pPr>
+        <w:pStyle w:val="NormalWeb"/>
+      </w:pPr>
+      <w:r>
+        <w:t>### Pregunta sobre la clase 8 para reforzar</w:t>
+      </w:r>
+    </w:p>
+    <w:p>
+      <w:pPr>
+        <w:pStyle w:val="NormalWeb"/>
+      </w:pPr>
+    </w:p>
+    <w:p>
+      <w:pPr>
+        <w:pStyle w:val="NormalWeb"/>
+      </w:pPr>
+      <w:r>
+        <w:t>1. ¿En qué contexto preferirías usar una base de datos relacional en vez de una no relacional y por qué?</w:t>
       </w:r>
     </w:p>
     <w:sectPr>
@@ -50603,6 +54411,29 @@
       </w:tblBorders>
     </w:tblPr>
   </w:style>
+  <w:style w:type="character" w:styleId="Hipervnculo">
+    <w:name w:val="Hyperlink"/>
+    <w:basedOn w:val="Fuentedeprrafopredeter"/>
+    <w:uiPriority w:val="99"/>
+    <w:unhideWhenUsed/>
+    <w:rsid w:val="002316B8"/>
+    <w:rPr>
+      <w:color w:val="0563C1" w:themeColor="hyperlink"/>
+      <w:u w:val="single"/>
+    </w:rPr>
+  </w:style>
+  <w:style w:type="character" w:styleId="Hipervnculovisitado">
+    <w:name w:val="FollowedHyperlink"/>
+    <w:basedOn w:val="Fuentedeprrafopredeter"/>
+    <w:uiPriority w:val="99"/>
+    <w:semiHidden/>
+    <w:unhideWhenUsed/>
+    <w:rsid w:val="002316B8"/>
+    <w:rPr>
+      <w:color w:val="954F72" w:themeColor="followedHyperlink"/>
+      <w:u w:val="single"/>
+    </w:rPr>
+  </w:style>
 </w:styles>
 </file>
 
@@ -51063,15 +54894,6 @@
 </file>
 
 <file path=customXml/item2.xml><?xml version="1.0" encoding="utf-8"?>
-<?mso-contentType ?>
-<FormTemplates xmlns="http://schemas.microsoft.com/sharepoint/v3/contenttype/forms">
-  <Display>DocumentLibraryForm</Display>
-  <Edit>DocumentLibraryForm</Edit>
-  <New>DocumentLibraryForm</New>
-</FormTemplates>
-</file>
-
-<file path=customXml/item3.xml><?xml version="1.0" encoding="utf-8"?>
 <p:properties xmlns:p="http://schemas.microsoft.com/office/2006/metadata/properties" xmlns:xsi="http://www.w3.org/2001/XMLSchema-instance" xmlns:pc="http://schemas.microsoft.com/office/infopath/2007/PartnerControls">
   <documentManagement>
     <lcf76f155ced4ddcb4097134ff3c332f xmlns="de210f7c-c4a9-48ce-8f33-e1baaad548e5">
@@ -51080,6 +54902,15 @@
     <TaxCatchAll xmlns="84daedec-3b6a-4fb5-86c9-56021af071dc" xsi:nil="true"/>
   </documentManagement>
 </p:properties>
+</file>
+
+<file path=customXml/item3.xml><?xml version="1.0" encoding="utf-8"?>
+<?mso-contentType ?>
+<FormTemplates xmlns="http://schemas.microsoft.com/sharepoint/v3/contenttype/forms">
+  <Display>DocumentLibraryForm</Display>
+  <Edit>DocumentLibraryForm</Edit>
+  <New>DocumentLibraryForm</New>
+</FormTemplates>
 </file>
 
 <file path=customXml/itemProps1.xml><?xml version="1.0" encoding="utf-8"?>
@@ -51102,14 +54933,6 @@
 </file>
 
 <file path=customXml/itemProps2.xml><?xml version="1.0" encoding="utf-8"?>
-<ds:datastoreItem xmlns:ds="http://schemas.openxmlformats.org/officeDocument/2006/customXml" ds:itemID="{0CABFE56-CD74-4047-870D-40DFB7AFD6B8}">
-  <ds:schemaRefs>
-    <ds:schemaRef ds:uri="http://schemas.microsoft.com/sharepoint/v3/contenttype/forms"/>
-  </ds:schemaRefs>
-</ds:datastoreItem>
-</file>
-
-<file path=customXml/itemProps3.xml><?xml version="1.0" encoding="utf-8"?>
 <ds:datastoreItem xmlns:ds="http://schemas.openxmlformats.org/officeDocument/2006/customXml" ds:itemID="{4BD57868-E45C-4229-9FE9-0B674E438C0F}">
   <ds:schemaRefs>
     <ds:schemaRef ds:uri="http://schemas.microsoft.com/office/2006/metadata/properties"/>
@@ -51118,4 +54941,12 @@
     <ds:schemaRef ds:uri="84daedec-3b6a-4fb5-86c9-56021af071dc"/>
   </ds:schemaRefs>
 </ds:datastoreItem>
+</file>
+
+<file path=customXml/itemProps3.xml><?xml version="1.0" encoding="utf-8"?>
+<ds:datastoreItem xmlns:ds="http://schemas.openxmlformats.org/officeDocument/2006/customXml" ds:itemID="{0CABFE56-CD74-4047-870D-40DFB7AFD6B8}">
+  <ds:schemaRefs>
+    <ds:schemaRef ds:uri="http://schemas.microsoft.com/sharepoint/v3/contenttype/forms"/>
+  </ds:schemaRefs>
+</ds:datastoreItem>
 </file>
--- a/documentos/apuntes de estudio.docx
+++ b/documentos/apuntes de estudio.docx
@@ -50678,14 +50678,7 @@
           <w:b/>
           <w:sz w:val="52"/>
         </w:rPr>
-        <w:t xml:space="preserve">Clase 58 </w:t>
-      </w:r>
-      <w:r>
-        <w:rPr>
-          <w:b/>
-          <w:sz w:val="52"/>
-        </w:rPr>
-        <w:t>las transacciones en SQL</w:t>
+        <w:t>Clase 58 las transacciones en SQL</w:t>
       </w:r>
     </w:p>
     <w:p>
@@ -51169,6 +51162,1148 @@
       <w:pPr>
         <w:pStyle w:val="NormalWeb"/>
       </w:pPr>
+    </w:p>
+    <w:p>
+      <w:pPr>
+        <w:pStyle w:val="NormalWeb"/>
+      </w:pPr>
+      <w:r>
+        <w:t>### Pregunta sobre la clase 8 para reforzar</w:t>
+      </w:r>
+    </w:p>
+    <w:p>
+      <w:pPr>
+        <w:pStyle w:val="NormalWeb"/>
+      </w:pPr>
+    </w:p>
+    <w:p>
+      <w:pPr>
+        <w:pStyle w:val="NormalWeb"/>
+      </w:pPr>
+      <w:r>
+        <w:t>1. ¿En qué contexto preferirías usar una base de datos relacional en vez de una no relacional y por qué?</w:t>
+      </w:r>
+    </w:p>
+    <w:p>
+      <w:pPr>
+        <w:pStyle w:val="NormalWeb"/>
+        <w:jc w:val="center"/>
+        <w:rPr>
+          <w:b/>
+          <w:sz w:val="48"/>
+        </w:rPr>
+      </w:pPr>
+      <w:r>
+        <w:rPr>
+          <w:b/>
+          <w:sz w:val="48"/>
+        </w:rPr>
+        <w:lastRenderedPageBreak/>
+        <w:t>**Clase 59: Bases de Datos Relacionales vs. Bases de Datos No Relacionales**</w:t>
+      </w:r>
+    </w:p>
+    <w:p>
+      <w:pPr>
+        <w:pStyle w:val="NormalWeb"/>
+      </w:pPr>
+    </w:p>
+    <w:p>
+      <w:pPr>
+        <w:pStyle w:val="NormalWeb"/>
+      </w:pPr>
+      <w:r>
+        <w:t>En esta clase, vamos a analizar en profundidad las **Bases de Datos Relacionales (SQL)** y las **Bases de Datos No Relacionales (NoSQL)**, comprendiendo en qué se diferencian, sus principales usos y cómo seleccionar el tipo correcto de base de datos para distintos escenarios de trabajo en ingeniería de datos. Cada tipo tiene ventajas que le permiten desempeñarse de manera óptima según las necesidades de almacenamiento, procesamiento, y escalabilidad de los datos.</w:t>
+      </w:r>
+    </w:p>
+    <w:p>
+      <w:pPr>
+        <w:pStyle w:val="NormalWeb"/>
+      </w:pPr>
+    </w:p>
+    <w:p>
+      <w:pPr>
+        <w:pStyle w:val="NormalWeb"/>
+      </w:pPr>
+      <w:r>
+        <w:t>### 1. ¿Qué es una Base de Datos Relacional?</w:t>
+      </w:r>
+    </w:p>
+    <w:p>
+      <w:pPr>
+        <w:pStyle w:val="NormalWeb"/>
+      </w:pPr>
+    </w:p>
+    <w:p>
+      <w:pPr>
+        <w:pStyle w:val="NormalWeb"/>
+      </w:pPr>
+      <w:r>
+        <w:t>Una base de datos relacional organiza los datos en **tablas** que están relacionadas entre sí mediante claves primarias y foráneas, permitiendo la consistencia y la integridad en los datos almacenados. Este modelo, basado en **SQL** (Structured Query Language), asegura que cada tabla pueda ser consultada, modificada y manipulada con un lenguaje de consulta estandarizado y potente.</w:t>
+      </w:r>
+    </w:p>
+    <w:p>
+      <w:pPr>
+        <w:pStyle w:val="NormalWeb"/>
+      </w:pPr>
+    </w:p>
+    <w:p>
+      <w:pPr>
+        <w:pStyle w:val="NormalWeb"/>
+      </w:pPr>
+      <w:r>
+        <w:t>#### Ventajas de las Bases de Datos Relacionales:</w:t>
+      </w:r>
+    </w:p>
+    <w:p>
+      <w:pPr>
+        <w:pStyle w:val="NormalWeb"/>
+      </w:pPr>
+      <w:r>
+        <w:t>- **Consistencia**: Aseguran la integridad referencial a través de claves y restricciones.</w:t>
+      </w:r>
+    </w:p>
+    <w:p>
+      <w:pPr>
+        <w:pStyle w:val="NormalWeb"/>
+      </w:pPr>
+      <w:r>
+        <w:t>- **Consultas Complejas**: Soportan un alto nivel de complejidad en consultas.</w:t>
+      </w:r>
+    </w:p>
+    <w:p>
+      <w:pPr>
+        <w:pStyle w:val="NormalWeb"/>
+      </w:pPr>
+      <w:r>
+        <w:t>- **ACID**: Cumplen con las propiedades de Atomicidad, Consistencia, Aislamiento y Durabilidad, lo que asegura la fiabilidad en transacciones.</w:t>
+      </w:r>
+    </w:p>
+    <w:p>
+      <w:pPr>
+        <w:pStyle w:val="NormalWeb"/>
+      </w:pPr>
+      <w:r>
+        <w:t xml:space="preserve">  </w:t>
+      </w:r>
+    </w:p>
+    <w:p>
+      <w:pPr>
+        <w:pStyle w:val="NormalWeb"/>
+      </w:pPr>
+      <w:r>
+        <w:t>#### Limitaciones de las Bases de Datos Relacionales:</w:t>
+      </w:r>
+    </w:p>
+    <w:p>
+      <w:pPr>
+        <w:pStyle w:val="NormalWeb"/>
+      </w:pPr>
+      <w:r>
+        <w:t>- **Escalabilidad Limitada**: Escalarlas horizontalmente (agregar más servidores) es más complejo.</w:t>
+      </w:r>
+    </w:p>
+    <w:p>
+      <w:pPr>
+        <w:pStyle w:val="NormalWeb"/>
+      </w:pPr>
+      <w:r>
+        <w:t>- **Rigidez**: Su estructura de datos es rígida; cada tabla debe cumplir un esquema predeterminado.</w:t>
+      </w:r>
+    </w:p>
+    <w:p>
+      <w:pPr>
+        <w:pStyle w:val="NormalWeb"/>
+      </w:pPr>
+      <w:r>
+        <w:lastRenderedPageBreak/>
+        <w:t xml:space="preserve">  </w:t>
+      </w:r>
+    </w:p>
+    <w:p>
+      <w:pPr>
+        <w:pStyle w:val="NormalWeb"/>
+      </w:pPr>
+      <w:r>
+        <w:t>### 2. ¿Qué es una Base de Datos No Relacional?</w:t>
+      </w:r>
+    </w:p>
+    <w:p>
+      <w:pPr>
+        <w:pStyle w:val="NormalWeb"/>
+      </w:pPr>
+    </w:p>
+    <w:p>
+      <w:pPr>
+        <w:pStyle w:val="NormalWeb"/>
+      </w:pPr>
+      <w:r>
+        <w:t>Una base de datos no relacional, o **NoSQL**, se diseña para manejar grandes volúmenes de datos no estructurados o semiestructurados de manera flexible. En lugar de tablas, utilizan otros tipos de estructuras, como **documentos, grafos, columnas** o **claves-valor**, que permiten una mayor elasticidad en su escalabilidad y manejo.</w:t>
+      </w:r>
+    </w:p>
+    <w:p>
+      <w:pPr>
+        <w:pStyle w:val="NormalWeb"/>
+      </w:pPr>
+    </w:p>
+    <w:p>
+      <w:pPr>
+        <w:pStyle w:val="NormalWeb"/>
+      </w:pPr>
+      <w:r>
+        <w:t>#### Ventajas de las Bases de Datos No Relacionales:</w:t>
+      </w:r>
+    </w:p>
+    <w:p>
+      <w:pPr>
+        <w:pStyle w:val="NormalWeb"/>
+      </w:pPr>
+      <w:r>
+        <w:t>- **Escalabilidad Horizontal**: Pueden crecer de forma horizontal fácilmente, distribuyendo la carga en varios servidores.</w:t>
+      </w:r>
+    </w:p>
+    <w:p>
+      <w:pPr>
+        <w:pStyle w:val="NormalWeb"/>
+      </w:pPr>
+      <w:r>
+        <w:t>- **Flexibilidad en el Esquema**: No están limitadas por esquemas rígidos, lo que permite manejar datos de diferentes tipos en un mismo contenedor.</w:t>
+      </w:r>
+    </w:p>
+    <w:p>
+      <w:pPr>
+        <w:pStyle w:val="NormalWeb"/>
+      </w:pPr>
+      <w:r>
+        <w:t>- **Velocidad**: Adecuadas para aplicaciones en tiempo real, gracias a su rapidez en la escritura y lectura de datos.</w:t>
+      </w:r>
+    </w:p>
+    <w:p>
+      <w:pPr>
+        <w:pStyle w:val="NormalWeb"/>
+      </w:pPr>
+      <w:r>
+        <w:t xml:space="preserve">  </w:t>
+      </w:r>
+    </w:p>
+    <w:p>
+      <w:pPr>
+        <w:pStyle w:val="NormalWeb"/>
+      </w:pPr>
+      <w:r>
+        <w:t>#### Limitaciones de las Bases de Datos No Relacionales:</w:t>
+      </w:r>
+    </w:p>
+    <w:p>
+      <w:pPr>
+        <w:pStyle w:val="NormalWeb"/>
+      </w:pPr>
+      <w:r>
+        <w:t>- **Consistencia Eventual**: Aunque son rápidas, la consistencia total puede no ser inmediata.</w:t>
+      </w:r>
+    </w:p>
+    <w:p>
+      <w:pPr>
+        <w:pStyle w:val="NormalWeb"/>
+      </w:pPr>
+      <w:r>
+        <w:t>- **No ACID**: En general, no cumplen con todas las propiedades ACID, sino que optan por una consistencia eventual.</w:t>
+      </w:r>
+    </w:p>
+    <w:p>
+      <w:pPr>
+        <w:pStyle w:val="NormalWeb"/>
+      </w:pPr>
+    </w:p>
+    <w:p>
+      <w:pPr>
+        <w:pStyle w:val="NormalWeb"/>
+      </w:pPr>
+      <w:r>
+        <w:t>### 3. Principales Tipos de Bases de Datos No Relacionales</w:t>
+      </w:r>
+    </w:p>
+    <w:p>
+      <w:pPr>
+        <w:pStyle w:val="NormalWeb"/>
+      </w:pPr>
+    </w:p>
+    <w:p>
+      <w:pPr>
+        <w:pStyle w:val="NormalWeb"/>
+      </w:pPr>
+      <w:r>
+        <w:t>1. **Bases de Datos de Documentos**: Utilizan estructuras tipo JSON o BSON, y son ideales para aplicaciones que manejan documentos no estructurados, como MongoDB.</w:t>
+      </w:r>
+    </w:p>
+    <w:p>
+      <w:pPr>
+        <w:pStyle w:val="NormalWeb"/>
+      </w:pPr>
+      <w:r>
+        <w:t>2. **Bases de Datos Clave-Valor**: Simplifican el almacenamiento con pares clave-valor, óptimas para almacenar datos de configuración o sesiones de usuario (ej., Redis).</w:t>
+      </w:r>
+    </w:p>
+    <w:p>
+      <w:pPr>
+        <w:pStyle w:val="NormalWeb"/>
+      </w:pPr>
+      <w:r>
+        <w:lastRenderedPageBreak/>
+        <w:t>3. **Bases de Datos de Grafos**: Diseñadas para gestionar redes complejas de relaciones, como redes sociales o recomendaciones, con ejemplos como Neo4j.</w:t>
+      </w:r>
+    </w:p>
+    <w:p>
+      <w:pPr>
+        <w:pStyle w:val="NormalWeb"/>
+      </w:pPr>
+      <w:r>
+        <w:t>4. **Bases de Datos de Columnas Anchas**: Diseñadas para manejar grandes volúmenes de datos distribuidos en columnas, muy utilizadas en Big Data (ej., Cassandra).</w:t>
+      </w:r>
+    </w:p>
+    <w:p>
+      <w:pPr>
+        <w:pStyle w:val="NormalWeb"/>
+      </w:pPr>
+    </w:p>
+    <w:p>
+      <w:pPr>
+        <w:pStyle w:val="NormalWeb"/>
+      </w:pPr>
+      <w:r>
+        <w:t>### 4. Cuándo Elegir SQL vs NoSQL</w:t>
+      </w:r>
+    </w:p>
+    <w:tbl>
+      <w:tblPr>
+        <w:tblStyle w:val="Tablaconcuadrcula"/>
+        <w:tblW w:w="0" w:type="auto"/>
+        <w:tblLook w:val="04A0" w:firstRow="1" w:lastRow="0" w:firstColumn="1" w:lastColumn="0" w:noHBand="0" w:noVBand="1"/>
+      </w:tblPr>
+      <w:tblGrid>
+        <w:gridCol w:w="2942"/>
+        <w:gridCol w:w="2943"/>
+        <w:gridCol w:w="2943"/>
+      </w:tblGrid>
+      <w:tr>
+        <w:tc>
+          <w:tcPr>
+            <w:tcW w:w="2942" w:type="dxa"/>
+          </w:tcPr>
+          <w:p>
+            <w:pPr>
+              <w:pStyle w:val="NormalWeb"/>
+            </w:pPr>
+            <w:r>
+              <w:rPr>
+                <w:b/>
+              </w:rPr>
+              <w:t>Criterio</w:t>
+            </w:r>
+          </w:p>
+        </w:tc>
+        <w:tc>
+          <w:tcPr>
+            <w:tcW w:w="2943" w:type="dxa"/>
+          </w:tcPr>
+          <w:p>
+            <w:pPr>
+              <w:pStyle w:val="NormalWeb"/>
+              <w:rPr>
+                <w:b/>
+              </w:rPr>
+            </w:pPr>
+            <w:r>
+              <w:rPr>
+                <w:b/>
+              </w:rPr>
+              <w:t>SQL</w:t>
+            </w:r>
+          </w:p>
+        </w:tc>
+        <w:tc>
+          <w:tcPr>
+            <w:tcW w:w="2943" w:type="dxa"/>
+          </w:tcPr>
+          <w:p>
+            <w:pPr>
+              <w:pStyle w:val="NormalWeb"/>
+              <w:rPr>
+                <w:b/>
+              </w:rPr>
+            </w:pPr>
+            <w:r>
+              <w:rPr>
+                <w:b/>
+              </w:rPr>
+              <w:t>NoSQL</w:t>
+            </w:r>
+          </w:p>
+        </w:tc>
+      </w:tr>
+      <w:tr>
+        <w:tc>
+          <w:tcPr>
+            <w:tcW w:w="2942" w:type="dxa"/>
+          </w:tcPr>
+          <w:p>
+            <w:pPr>
+              <w:pStyle w:val="NormalWeb"/>
+            </w:pPr>
+            <w:r>
+              <w:rPr>
+                <w:b/>
+              </w:rPr>
+              <w:t>Datos estructurados</w:t>
+            </w:r>
+          </w:p>
+        </w:tc>
+        <w:tc>
+          <w:tcPr>
+            <w:tcW w:w="2943" w:type="dxa"/>
+          </w:tcPr>
+          <w:p>
+            <w:pPr>
+              <w:pStyle w:val="NormalWeb"/>
+            </w:pPr>
+            <w:r>
+              <w:t>Ideal</w:t>
+            </w:r>
+          </w:p>
+        </w:tc>
+        <w:tc>
+          <w:tcPr>
+            <w:tcW w:w="2943" w:type="dxa"/>
+          </w:tcPr>
+          <w:p>
+            <w:pPr>
+              <w:pStyle w:val="NormalWeb"/>
+            </w:pPr>
+            <w:r>
+              <w:t>No es la mejor opción</w:t>
+            </w:r>
+          </w:p>
+        </w:tc>
+      </w:tr>
+      <w:tr>
+        <w:tc>
+          <w:tcPr>
+            <w:tcW w:w="2942" w:type="dxa"/>
+          </w:tcPr>
+          <w:p>
+            <w:pPr>
+              <w:pStyle w:val="NormalWeb"/>
+              <w:rPr>
+                <w:b/>
+              </w:rPr>
+            </w:pPr>
+            <w:r>
+              <w:rPr>
+                <w:b/>
+              </w:rPr>
+              <w:t>Relaciones complejas</w:t>
+            </w:r>
+          </w:p>
+        </w:tc>
+        <w:tc>
+          <w:tcPr>
+            <w:tcW w:w="2943" w:type="dxa"/>
+          </w:tcPr>
+          <w:p>
+            <w:pPr>
+              <w:pStyle w:val="NormalWeb"/>
+            </w:pPr>
+            <w:r>
+              <w:t>Altamente recomendable</w:t>
+            </w:r>
+          </w:p>
+        </w:tc>
+        <w:tc>
+          <w:tcPr>
+            <w:tcW w:w="2943" w:type="dxa"/>
+          </w:tcPr>
+          <w:p>
+            <w:pPr>
+              <w:pStyle w:val="NormalWeb"/>
+            </w:pPr>
+            <w:r>
+              <w:t>Limitado, depende del tipo de NoSQL</w:t>
+            </w:r>
+          </w:p>
+        </w:tc>
+      </w:tr>
+      <w:tr>
+        <w:tc>
+          <w:tcPr>
+            <w:tcW w:w="2942" w:type="dxa"/>
+          </w:tcPr>
+          <w:p>
+            <w:pPr>
+              <w:pStyle w:val="NormalWeb"/>
+              <w:rPr>
+                <w:b/>
+              </w:rPr>
+            </w:pPr>
+            <w:r>
+              <w:rPr>
+                <w:b/>
+              </w:rPr>
+              <w:t>Consultas complejas</w:t>
+            </w:r>
+          </w:p>
+        </w:tc>
+        <w:tc>
+          <w:tcPr>
+            <w:tcW w:w="2943" w:type="dxa"/>
+          </w:tcPr>
+          <w:p>
+            <w:pPr>
+              <w:pStyle w:val="NormalWeb"/>
+            </w:pPr>
+            <w:r>
+              <w:t>Excelente soporte</w:t>
+            </w:r>
+          </w:p>
+        </w:tc>
+        <w:tc>
+          <w:tcPr>
+            <w:tcW w:w="2943" w:type="dxa"/>
+          </w:tcPr>
+          <w:p>
+            <w:pPr>
+              <w:pStyle w:val="NormalWeb"/>
+            </w:pPr>
+            <w:r>
+              <w:t>Consultas complejas suelen ser limitadas</w:t>
+            </w:r>
+          </w:p>
+        </w:tc>
+      </w:tr>
+      <w:tr>
+        <w:tc>
+          <w:tcPr>
+            <w:tcW w:w="2942" w:type="dxa"/>
+          </w:tcPr>
+          <w:p>
+            <w:pPr>
+              <w:pStyle w:val="NormalWeb"/>
+              <w:rPr>
+                <w:b/>
+              </w:rPr>
+            </w:pPr>
+            <w:r>
+              <w:rPr>
+                <w:b/>
+              </w:rPr>
+              <w:t>Escalabilidad horizontal</w:t>
+            </w:r>
+          </w:p>
+        </w:tc>
+        <w:tc>
+          <w:tcPr>
+            <w:tcW w:w="2943" w:type="dxa"/>
+          </w:tcPr>
+          <w:p>
+            <w:pPr>
+              <w:pStyle w:val="NormalWeb"/>
+            </w:pPr>
+            <w:r>
+              <w:t>Más complejo</w:t>
+            </w:r>
+          </w:p>
+        </w:tc>
+        <w:tc>
+          <w:tcPr>
+            <w:tcW w:w="2943" w:type="dxa"/>
+          </w:tcPr>
+          <w:p>
+            <w:pPr>
+              <w:pStyle w:val="NormalWeb"/>
+            </w:pPr>
+            <w:r>
+              <w:t>Altamente escalable</w:t>
+            </w:r>
+          </w:p>
+        </w:tc>
+      </w:tr>
+      <w:tr>
+        <w:tc>
+          <w:tcPr>
+            <w:tcW w:w="2942" w:type="dxa"/>
+          </w:tcPr>
+          <w:p>
+            <w:pPr>
+              <w:pStyle w:val="NormalWeb"/>
+              <w:rPr>
+                <w:b/>
+              </w:rPr>
+            </w:pPr>
+            <w:r>
+              <w:rPr>
+                <w:b/>
+              </w:rPr>
+              <w:t>Flexibilidad del esquema</w:t>
+            </w:r>
+          </w:p>
+        </w:tc>
+        <w:tc>
+          <w:tcPr>
+            <w:tcW w:w="2943" w:type="dxa"/>
+          </w:tcPr>
+          <w:p>
+            <w:pPr>
+              <w:pStyle w:val="NormalWeb"/>
+            </w:pPr>
+            <w:r>
+              <w:t>Rígido</w:t>
+            </w:r>
+          </w:p>
+        </w:tc>
+        <w:tc>
+          <w:tcPr>
+            <w:tcW w:w="2943" w:type="dxa"/>
+          </w:tcPr>
+          <w:p>
+            <w:pPr>
+              <w:pStyle w:val="NormalWeb"/>
+            </w:pPr>
+            <w:r>
+              <w:t>Altamente flexible</w:t>
+            </w:r>
+          </w:p>
+        </w:tc>
+      </w:tr>
+      <w:tr>
+        <w:tc>
+          <w:tcPr>
+            <w:tcW w:w="2942" w:type="dxa"/>
+          </w:tcPr>
+          <w:p>
+            <w:pPr>
+              <w:pStyle w:val="NormalWeb"/>
+              <w:rPr>
+                <w:b/>
+              </w:rPr>
+            </w:pPr>
+            <w:r>
+              <w:rPr>
+                <w:b/>
+              </w:rPr>
+              <w:t>Propiedades ACID</w:t>
+            </w:r>
+          </w:p>
+        </w:tc>
+        <w:tc>
+          <w:tcPr>
+            <w:tcW w:w="2943" w:type="dxa"/>
+          </w:tcPr>
+          <w:p>
+            <w:pPr>
+              <w:pStyle w:val="NormalWeb"/>
+            </w:pPr>
+            <w:r>
+              <w:t>Cumple</w:t>
+            </w:r>
+          </w:p>
+        </w:tc>
+        <w:tc>
+          <w:tcPr>
+            <w:tcW w:w="2943" w:type="dxa"/>
+          </w:tcPr>
+          <w:p>
+            <w:pPr>
+              <w:pStyle w:val="NormalWeb"/>
+            </w:pPr>
+            <w:r>
+              <w:t>Variable</w:t>
+            </w:r>
+          </w:p>
+        </w:tc>
+      </w:tr>
+      <w:tr>
+        <w:tc>
+          <w:tcPr>
+            <w:tcW w:w="2942" w:type="dxa"/>
+          </w:tcPr>
+          <w:p>
+            <w:pPr>
+              <w:pStyle w:val="NormalWeb"/>
+              <w:rPr>
+                <w:b/>
+              </w:rPr>
+            </w:pPr>
+            <w:r>
+              <w:rPr>
+                <w:b/>
+              </w:rPr>
+              <w:t>Volumen de datos</w:t>
+            </w:r>
+          </w:p>
+        </w:tc>
+        <w:tc>
+          <w:tcPr>
+            <w:tcW w:w="2943" w:type="dxa"/>
+          </w:tcPr>
+          <w:p>
+            <w:pPr>
+              <w:pStyle w:val="NormalWeb"/>
+            </w:pPr>
+            <w:r>
+              <w:t>Datos medianos o grandes</w:t>
+            </w:r>
+          </w:p>
+        </w:tc>
+        <w:tc>
+          <w:tcPr>
+            <w:tcW w:w="2943" w:type="dxa"/>
+          </w:tcPr>
+          <w:p>
+            <w:pPr>
+              <w:pStyle w:val="NormalWeb"/>
+            </w:pPr>
+            <w:r>
+              <w:t>Grandes volúmenes de datos</w:t>
+            </w:r>
+          </w:p>
+        </w:tc>
+      </w:tr>
+    </w:tbl>
+    <w:p>
+      <w:pPr>
+        <w:pStyle w:val="NormalWeb"/>
+      </w:pPr>
+      <w:r>
+        <w:t>### Ejemplos de Casos de Uso</w:t>
+      </w:r>
+    </w:p>
+    <w:p>
+      <w:pPr>
+        <w:pStyle w:val="NormalWeb"/>
+      </w:pPr>
+      <w:r>
+        <w:t>- **SQL**: Sistemas bancarios, ERP, CRM.</w:t>
+      </w:r>
+    </w:p>
+    <w:p>
+      <w:pPr>
+        <w:pStyle w:val="NormalWeb"/>
+      </w:pPr>
+      <w:r>
+        <w:t>- **NoSQL**: Redes sociales, big data, análisis de datos en tiempo real, Internet de las Cosas (IoT).</w:t>
+      </w:r>
+    </w:p>
+    <w:p>
+      <w:pPr>
+        <w:pStyle w:val="NormalWeb"/>
+      </w:pPr>
+    </w:p>
+    <w:p>
+      <w:pPr>
+        <w:pStyle w:val="NormalWeb"/>
+      </w:pPr>
+      <w:r>
+        <w:t>---</w:t>
+      </w:r>
+    </w:p>
+    <w:p>
+      <w:pPr>
+        <w:pStyle w:val="NormalWeb"/>
+      </w:pPr>
+    </w:p>
+    <w:p>
+      <w:pPr>
+        <w:pStyle w:val="NormalWeb"/>
+      </w:pPr>
+      <w:r>
+        <w:t>### Preguntas de Retroalimentación</w:t>
+      </w:r>
+    </w:p>
+    <w:p>
+      <w:pPr>
+        <w:pStyle w:val="NormalWeb"/>
+      </w:pPr>
+    </w:p>
+    <w:p>
+      <w:pPr>
+        <w:pStyle w:val="NormalWeb"/>
+      </w:pPr>
+      <w:r>
+        <w:t>1. ¿Cuáles son las principales ventajas de las bases de datos relacionales frente a las no relacionales en términos de consistencia y transacciones?</w:t>
+      </w:r>
+    </w:p>
+    <w:p>
+      <w:pPr>
+        <w:pStyle w:val="NormalWeb"/>
+      </w:pPr>
+      <w:r>
+        <w:t>2. Explica cómo la escalabilidad horizontal beneficia a las bases de datos NoSQL en aplicaciones de alto tráfico.</w:t>
+      </w:r>
+    </w:p>
+    <w:p>
+      <w:pPr>
+        <w:pStyle w:val="NormalWeb"/>
+      </w:pPr>
+      <w:r>
+        <w:lastRenderedPageBreak/>
+        <w:t>3. ¿Qué diferencia clave hay entre los tipos de bases de datos no relacionales de grafos y de columnas anchas?</w:t>
+      </w:r>
+    </w:p>
+    <w:p>
+      <w:pPr>
+        <w:pStyle w:val="NormalWeb"/>
+      </w:pPr>
+      <w:r>
+        <w:t>4. ¿En qué casos resulta más recomendable el uso de una base de datos relacional?</w:t>
+      </w:r>
+    </w:p>
+    <w:p>
+      <w:pPr>
+        <w:pStyle w:val="NormalWeb"/>
+      </w:pPr>
+      <w:r>
+        <w:t>5. ¿Qué tipo de base de datos NoSQL utilizarías para una aplicación de red social y por qué?</w:t>
+      </w:r>
+    </w:p>
+    <w:p>
+      <w:pPr>
+        <w:pStyle w:val="NormalWeb"/>
+      </w:pPr>
+    </w:p>
+    <w:p>
+      <w:pPr>
+        <w:pStyle w:val="NormalWeb"/>
+      </w:pPr>
+      <w:r>
+        <w:t>### Pregunta de Repaso de la Clase 9 (No Relacionales)</w:t>
+      </w:r>
+    </w:p>
+    <w:p>
+      <w:pPr>
+        <w:pStyle w:val="NormalWeb"/>
+      </w:pPr>
+    </w:p>
+    <w:p>
+      <w:pPr>
+        <w:pStyle w:val="NormalWeb"/>
+      </w:pPr>
+      <w:r>
+        <w:t>1. Menciona y explica dos características de las bases de datos no relacionales que las hacen diferentes de las bases de datos relacionales.</w:t>
+      </w:r>
+    </w:p>
+    <w:p>
+      <w:pPr>
+        <w:pStyle w:val="NormalWeb"/>
+      </w:pPr>
+    </w:p>
+    <w:p>
+      <w:pPr>
+        <w:pStyle w:val="NormalWeb"/>
+        <w:jc w:val="center"/>
+        <w:rPr>
+          <w:b/>
+          <w:sz w:val="44"/>
+        </w:rPr>
+      </w:pPr>
+      <w:r>
+        <w:rPr>
+          <w:b/>
+          <w:sz w:val="44"/>
+        </w:rPr>
+        <w:t>Clase 60: **Casos de Uso de las Bases de Datos Relacionales**</w:t>
+      </w:r>
+    </w:p>
+    <w:p>
+      <w:pPr>
+        <w:pStyle w:val="NormalWeb"/>
+      </w:pPr>
+    </w:p>
+    <w:p>
+      <w:pPr>
+        <w:pStyle w:val="NormalWeb"/>
+      </w:pPr>
+      <w:r>
+        <w:t>Hoy nos adentraremos en el uso práctico de las bases de datos relacionales en distintos contextos, enfatizando las razones por las que son una opción popular en diversas industrias. Las bases de datos relacionales (RDBMS) son excelentes para gestionar información estructurada y compleja debido a su modelo de organización en tablas y su capacidad de mantener integridad y consistencia. Su eficacia en el manejo de grandes volúmenes de transacciones y su compatibilidad con SQL las hace idóneas en múltiples escenarios.</w:t>
+      </w:r>
+    </w:p>
+    <w:p>
+      <w:pPr>
+        <w:pStyle w:val="NormalWeb"/>
+      </w:pPr>
+    </w:p>
+    <w:p>
+      <w:pPr>
+        <w:pStyle w:val="NormalWeb"/>
+      </w:pPr>
+      <w:r>
+        <w:t>### Casos de Uso Principales</w:t>
+      </w:r>
+    </w:p>
+    <w:p>
+      <w:pPr>
+        <w:pStyle w:val="NormalWeb"/>
+      </w:pPr>
+    </w:p>
+    <w:p>
+      <w:pPr>
+        <w:pStyle w:val="NormalWeb"/>
+      </w:pPr>
+      <w:r>
+        <w:t>1. **Finanzas y Banca**: En este sector, las bases de datos relacionales son la columna vertebral de operaciones como las transferencias bancarias, pagos de facturas, y seguimiento de cuentas. Su habilidad para mantener integridad transaccional y garantizar la consistencia es crucial para realizar cálculos financieros con exactitud, gestionar el historial de transacciones y asegurar el cumplimiento de regulaciones.</w:t>
+      </w:r>
+    </w:p>
+    <w:p>
+      <w:pPr>
+        <w:pStyle w:val="NormalWeb"/>
+      </w:pPr>
+    </w:p>
+    <w:p>
+      <w:pPr>
+        <w:pStyle w:val="NormalWeb"/>
+      </w:pPr>
+      <w:r>
+        <w:lastRenderedPageBreak/>
+        <w:t>2. **Sistemas de Reservas**: Aerolíneas, hoteles y empresas de transporte confían en bases de datos relacionales para gestionar reservas en tiempo real, permitiendo múltiples usuarios y garantizando la consistencia de los datos. Por ejemplo, si se reserva un asiento en un avión, el sistema debe reflejar inmediatamente la disponibilidad actualizada.</w:t>
+      </w:r>
+    </w:p>
+    <w:p>
+      <w:pPr>
+        <w:pStyle w:val="NormalWeb"/>
+      </w:pPr>
+    </w:p>
+    <w:p>
+      <w:pPr>
+        <w:pStyle w:val="NormalWeb"/>
+      </w:pPr>
+      <w:r>
+        <w:t>3. **Comercio Electrónico y Retail**: En las plataformas de venta en línea, los RDBMS permiten gestionar datos de inventario, clientes, órdenes de compra y detalles de productos. Además, facilitan el seguimiento de pedidos, devoluciones y la creación de un historial de compras, que ayuda a brindar una experiencia de usuario personalizada y mantener el control de inventarios en tiempo real.</w:t>
+      </w:r>
+    </w:p>
+    <w:p>
+      <w:pPr>
+        <w:pStyle w:val="NormalWeb"/>
+      </w:pPr>
+    </w:p>
+    <w:p>
+      <w:pPr>
+        <w:pStyle w:val="NormalWeb"/>
+      </w:pPr>
+      <w:r>
+        <w:t>4. **Atención Médica**: En hospitales y clínicas, las bases de datos relacionales almacenan historiales clínicos, registros de pacientes y citas. Su estructura garantiza que el acceso a la información médica esté correctamente organizado, y es vital para el manejo seguro y conforme a regulaciones de la información médica sensible.</w:t>
+      </w:r>
+    </w:p>
+    <w:p>
+      <w:pPr>
+        <w:pStyle w:val="NormalWeb"/>
+      </w:pPr>
+    </w:p>
+    <w:p>
+      <w:pPr>
+        <w:pStyle w:val="NormalWeb"/>
+      </w:pPr>
+      <w:r>
+        <w:t>5. **Gobierno y Administración Pública**: Para gestionar registros de ciudadanos, impuestos, y datos censales, los gobiernos dependen de bases de datos relacionales. La capacidad de manejar grandes volúmenes de datos de manera estructurada permite realizar un seguimiento preciso de estos datos y facilita la elaboración de informes y análisis.</w:t>
+      </w:r>
+    </w:p>
+    <w:p>
+      <w:pPr>
+        <w:pStyle w:val="NormalWeb"/>
+      </w:pPr>
+    </w:p>
+    <w:p>
+      <w:pPr>
+        <w:pStyle w:val="NormalWeb"/>
+      </w:pPr>
+      <w:r>
+        <w:t>### ¿Por Qué Elegir una Base de Datos Relacional?</w:t>
+      </w:r>
+    </w:p>
+    <w:p>
+      <w:pPr>
+        <w:pStyle w:val="NormalWeb"/>
+      </w:pPr>
+    </w:p>
+    <w:p>
+      <w:pPr>
+        <w:pStyle w:val="NormalWeb"/>
+      </w:pPr>
+      <w:r>
+        <w:t>- **Integridad de los Datos**: Las bases de datos relacionales mantienen la consistencia de los datos a través de restricciones de integridad, lo cual es esencial en sectores donde se necesita información precisa y confiable.</w:t>
+      </w:r>
+    </w:p>
+    <w:p>
+      <w:pPr>
+        <w:pStyle w:val="NormalWeb"/>
+      </w:pPr>
+      <w:r>
+        <w:t xml:space="preserve">  </w:t>
+      </w:r>
+    </w:p>
+    <w:p>
+      <w:pPr>
+        <w:pStyle w:val="NormalWeb"/>
+      </w:pPr>
+      <w:r>
+        <w:t>- **Escalabilidad Vertical**: Aunque las RDBMS no son tan escalables horizontalmente como algunas NoSQL, pueden manejar volúmenes de datos crecientes mediante mejoras en el hardware.</w:t>
+      </w:r>
+    </w:p>
+    <w:p>
+      <w:pPr>
+        <w:pStyle w:val="NormalWeb"/>
+      </w:pPr>
+      <w:r>
+        <w:t xml:space="preserve">  </w:t>
+      </w:r>
+    </w:p>
+    <w:p>
+      <w:pPr>
+        <w:pStyle w:val="NormalWeb"/>
+      </w:pPr>
+      <w:r>
+        <w:lastRenderedPageBreak/>
+        <w:t>- **Uso Extensivo de SQL**: SQL es el estándar en las RDBMS, lo que facilita la interoperabilidad entre sistemas y permite el desarrollo de consultas complejas.</w:t>
+      </w:r>
+    </w:p>
+    <w:p>
+      <w:pPr>
+        <w:pStyle w:val="NormalWeb"/>
+      </w:pPr>
+    </w:p>
+    <w:p>
+      <w:pPr>
+        <w:pStyle w:val="NormalWeb"/>
+      </w:pPr>
+      <w:r>
+        <w:t>- **Seguridad y Cumplimiento Normativo**: Las bases de datos relacionales suelen tener integradas funciones de seguridad robustas y cumplen con normativas internacionales, lo que las hace seguras para el manejo de información sensible.</w:t>
+      </w:r>
+    </w:p>
+    <w:p>
+      <w:pPr>
+        <w:pStyle w:val="NormalWeb"/>
+      </w:pPr>
+    </w:p>
+    <w:p>
+      <w:pPr>
+        <w:pStyle w:val="NormalWeb"/>
+      </w:pPr>
+      <w:r>
+        <w:t>---</w:t>
+      </w:r>
+    </w:p>
+    <w:p>
+      <w:pPr>
+        <w:pStyle w:val="NormalWeb"/>
+      </w:pPr>
+    </w:p>
+    <w:p>
+      <w:pPr>
+        <w:pStyle w:val="NormalWeb"/>
+      </w:pPr>
+      <w:r>
+        <w:t>### Preguntas para Retroalimentación</w:t>
+      </w:r>
+    </w:p>
+    <w:p>
+      <w:pPr>
+        <w:pStyle w:val="NormalWeb"/>
+      </w:pPr>
+    </w:p>
+    <w:p>
+      <w:pPr>
+        <w:pStyle w:val="NormalWeb"/>
+      </w:pPr>
+      <w:r>
+        <w:t>1. ¿Por qué las bases de datos relacionales son esenciales en el sector bancario?</w:t>
+      </w:r>
+    </w:p>
+    <w:p>
+      <w:pPr>
+        <w:pStyle w:val="NormalWeb"/>
+      </w:pPr>
+      <w:r>
+        <w:t>2. Describe cómo se utilizan las bases de datos relacionales en el comercio electrónico para mejorar la experiencia del usuario.</w:t>
+      </w:r>
+    </w:p>
+    <w:p>
+      <w:pPr>
+        <w:pStyle w:val="NormalWeb"/>
+      </w:pPr>
+      <w:r>
+        <w:t>3. ¿Qué beneficios ofrece una base de datos relacional en términos de integridad y consistencia?</w:t>
+      </w:r>
+    </w:p>
+    <w:p>
+      <w:pPr>
+        <w:pStyle w:val="NormalWeb"/>
+      </w:pPr>
+      <w:r>
+        <w:t>4. ¿Cómo contribuyen las RDBMS a la seguridad y cumplimiento en la administración pública?</w:t>
+      </w:r>
+    </w:p>
+    <w:p>
+      <w:pPr>
+        <w:pStyle w:val="NormalWeb"/>
+      </w:pPr>
+      <w:r>
+        <w:t>5. Explica por qué SQL es un recurso importante en el manejo de bases de datos relacionales.</w:t>
+      </w:r>
+    </w:p>
+    <w:p>
+      <w:pPr>
+        <w:pStyle w:val="NormalWeb"/>
+      </w:pPr>
+    </w:p>
+    <w:p>
+      <w:pPr>
+        <w:pStyle w:val="NormalWeb"/>
+      </w:pPr>
+      <w:r>
+        <w:t>### Pregunta de Repaso (Clase 10)</w:t>
+      </w:r>
+    </w:p>
+    <w:p>
+      <w:pPr>
+        <w:pStyle w:val="NormalWeb"/>
+      </w:pPr>
+    </w:p>
+    <w:p>
+      <w:pPr>
+        <w:pStyle w:val="NormalWeb"/>
+      </w:pPr>
+      <w:r>
+        <w:t>- ¿En qué casos es útil implementar una base de datos multidimensional y qué ventajas ofrece frente a otros tipos de bases de datos?</w:t>
+      </w:r>
+    </w:p>
+    <w:p>
+      <w:pPr>
+        <w:pStyle w:val="NormalWeb"/>
+      </w:pPr>
+    </w:p>
+    <w:p>
+      <w:pPr>
+        <w:pStyle w:val="NormalWeb"/>
+      </w:pPr>
+    </w:p>
+    <w:p>
+      <w:pPr>
+        <w:pStyle w:val="NormalWeb"/>
+        <w:jc w:val="center"/>
+        <w:rPr>
+          <w:b/>
+          <w:sz w:val="36"/>
+        </w:rPr>
+      </w:pPr>
+      <w:r>
+        <w:rPr>
+          <w:b/>
+          <w:sz w:val="36"/>
+        </w:rPr>
+        <w:lastRenderedPageBreak/>
+        <w:t>Clase 61: **El Futuro de las Bases de Datos Relacionales**</w:t>
+      </w:r>
+    </w:p>
+    <w:p>
+      <w:pPr>
+        <w:pStyle w:val="NormalWeb"/>
+      </w:pPr>
       <w:bookmarkStart w:id="0" w:name="_GoBack"/>
       <w:bookmarkEnd w:id="0"/>
     </w:p>
@@ -51177,20 +52312,282 @@
         <w:pStyle w:val="NormalWeb"/>
       </w:pPr>
       <w:r>
-        <w:t>### Pregunta sobre la clase 8 para reforzar</w:t>
-      </w:r>
-    </w:p>
-    <w:p>
-      <w:pPr>
-        <w:pStyle w:val="NormalWeb"/>
-      </w:pPr>
-    </w:p>
-    <w:p>
-      <w:pPr>
-        <w:pStyle w:val="NormalWeb"/>
-      </w:pPr>
-      <w:r>
-        <w:t>1. ¿En qué contexto preferirías usar una base de datos relacional en vez de una no relacional y por qué?</w:t>
+        <w:t>Las bases de datos relacionales (RDBMS) han sido la columna vertebral de la mayoría de los sistemas de almacenamiento de datos durante décadas. Con la creciente demanda de datos y la evolución de las aplicaciones, los RDBMS están adoptando innovaciones para mantenerse relevantes. Veamos algunas de las tendencias y tecnologías clave que marcarán su futuro:</w:t>
+      </w:r>
+    </w:p>
+    <w:p>
+      <w:pPr>
+        <w:pStyle w:val="NormalWeb"/>
+      </w:pPr>
+    </w:p>
+    <w:p>
+      <w:pPr>
+        <w:pStyle w:val="NormalWeb"/>
+      </w:pPr>
+      <w:r>
+        <w:t>### 1. **Escalabilidad Híbrida y Distribuida**</w:t>
+      </w:r>
+    </w:p>
+    <w:p>
+      <w:pPr>
+        <w:pStyle w:val="NormalWeb"/>
+      </w:pPr>
+      <w:r>
+        <w:t xml:space="preserve">   - Tradicionalmente, los RDBMS escalan verticalmente (añadiendo más recursos a un solo servidor), pero cada vez más se integran con arquitecturas de escalabilidad horizontal (distribuidas). Ejemplos incluyen bases de datos como Google Spanner y CockroachDB, que distribuyen datos de forma global manteniendo la consistencia transaccional.</w:t>
+      </w:r>
+    </w:p>
+    <w:p>
+      <w:pPr>
+        <w:pStyle w:val="NormalWeb"/>
+      </w:pPr>
+    </w:p>
+    <w:p>
+      <w:pPr>
+        <w:pStyle w:val="NormalWeb"/>
+      </w:pPr>
+      <w:r>
+        <w:t>### 2. **Integración de Características NoSQL**</w:t>
+      </w:r>
+    </w:p>
+    <w:p>
+      <w:pPr>
+        <w:pStyle w:val="NormalWeb"/>
+      </w:pPr>
+      <w:r>
+        <w:t xml:space="preserve">   - Para adaptarse a la demanda de alta velocidad y la flexibilidad de tipos de datos no estructurados, las bases de datos relacionales están comenzando a integrar características NoSQL. Así, combinan los beneficios de consistencia y transacciones con el almacenamiento flexible de documentos o valores clave, como lo hace PostgreSQL con soporte para JSON y MongoDB.</w:t>
+      </w:r>
+    </w:p>
+    <w:p>
+      <w:pPr>
+        <w:pStyle w:val="NormalWeb"/>
+      </w:pPr>
+    </w:p>
+    <w:p>
+      <w:pPr>
+        <w:pStyle w:val="NormalWeb"/>
+      </w:pPr>
+      <w:r>
+        <w:t>### 3. **Soporte de Machine Learning Integrado**</w:t>
+      </w:r>
+    </w:p>
+    <w:p>
+      <w:pPr>
+        <w:pStyle w:val="NormalWeb"/>
+      </w:pPr>
+      <w:r>
+        <w:t xml:space="preserve">   - Los RDBMS modernos están comenzando a incluir capacidades de Machine Learning directamente dentro de sus sistemas. Esto permite a los equipos entrenar y aplicar modelos directamente en la base de datos, eliminando la necesidad de transferir datos a sistemas externos. Ejemplos incluyen Oracle con AutoML y SQL Server con integración de R y Python.</w:t>
+      </w:r>
+    </w:p>
+    <w:p>
+      <w:pPr>
+        <w:pStyle w:val="NormalWeb"/>
+      </w:pPr>
+    </w:p>
+    <w:p>
+      <w:pPr>
+        <w:pStyle w:val="NormalWeb"/>
+      </w:pPr>
+      <w:r>
+        <w:t>### 4. **Automatización e Inteligencia Artificial para la Gestión de Datos**</w:t>
+      </w:r>
+    </w:p>
+    <w:p>
+      <w:pPr>
+        <w:pStyle w:val="NormalWeb"/>
+      </w:pPr>
+      <w:r>
+        <w:lastRenderedPageBreak/>
+        <w:t xml:space="preserve">   - Se está trabajando en la implementación de IA para optimizar el rendimiento de las bases de datos, ajustando índices y configuraciones automáticamente. Esta tecnología, a menudo llamada "Autonomous Database", permite que las bases de datos se gestionen, mantengan y aseguren de manera autónoma, como las bases de datos autónomas de Oracle.</w:t>
+      </w:r>
+    </w:p>
+    <w:p>
+      <w:pPr>
+        <w:pStyle w:val="NormalWeb"/>
+      </w:pPr>
+    </w:p>
+    <w:p>
+      <w:pPr>
+        <w:pStyle w:val="NormalWeb"/>
+      </w:pPr>
+      <w:r>
+        <w:t>### 5. **Compatibilidad con Cloud y Multicloud**</w:t>
+      </w:r>
+    </w:p>
+    <w:p>
+      <w:pPr>
+        <w:pStyle w:val="NormalWeb"/>
+      </w:pPr>
+      <w:r>
+        <w:t xml:space="preserve">   - Los proveedores de bases de datos están diseñando sus sistemas para ser compatibles con entornos de múltiples nubes, lo que permite mover datos entre proveedores de nube con facilidad. Además, el soporte para arquitecturas "cloud-native" significa que los RDBMS pueden aprovechar la infraestructura de la nube y sus beneficios en flexibilidad y costos.</w:t>
+      </w:r>
+    </w:p>
+    <w:p>
+      <w:pPr>
+        <w:pStyle w:val="NormalWeb"/>
+      </w:pPr>
+    </w:p>
+    <w:p>
+      <w:pPr>
+        <w:pStyle w:val="NormalWeb"/>
+      </w:pPr>
+      <w:r>
+        <w:t>### 6. **Aumento de la Seguridad y Cumplimiento de Normativas**</w:t>
+      </w:r>
+    </w:p>
+    <w:p>
+      <w:pPr>
+        <w:pStyle w:val="NormalWeb"/>
+      </w:pPr>
+      <w:r>
+        <w:t xml:space="preserve">   - Con regulaciones como GDPR, las bases de datos relacionales están implementando tecnologías avanzadas de cifrado, auditoría y control de acceso. Esto garantiza que los datos estén protegidos en múltiples niveles, desde el almacenamiento hasta el acceso de los usuarios finales.</w:t>
+      </w:r>
+    </w:p>
+    <w:p>
+      <w:pPr>
+        <w:pStyle w:val="NormalWeb"/>
+      </w:pPr>
+    </w:p>
+    <w:p>
+      <w:pPr>
+        <w:pStyle w:val="NormalWeb"/>
+      </w:pPr>
+      <w:r>
+        <w:t>### 7. **Compatibilidad con Blockchain para Auditoría Inmutable**</w:t>
+      </w:r>
+    </w:p>
+    <w:p>
+      <w:pPr>
+        <w:pStyle w:val="NormalWeb"/>
+      </w:pPr>
+      <w:r>
+        <w:t xml:space="preserve">   - Se está explorando la integración con blockchain para crear registros inmutables y auditables de transacciones en las bases de datos relacionales. Esto es útil en industrias donde la trazabilidad y la inmutabilidad de los registros son cruciales, como en finanzas y cadenas de suministro.</w:t>
+      </w:r>
+    </w:p>
+    <w:p>
+      <w:pPr>
+        <w:pStyle w:val="NormalWeb"/>
+      </w:pPr>
+    </w:p>
+    <w:p>
+      <w:pPr>
+        <w:pStyle w:val="NormalWeb"/>
+      </w:pPr>
+      <w:r>
+        <w:t xml:space="preserve">### 8. **Bases de Datos Cuánticas (Quantum </w:t>
+      </w:r>
+      <w:proofErr w:type="gramStart"/>
+      <w:r>
+        <w:t>Databases)*</w:t>
+      </w:r>
+      <w:proofErr w:type="gramEnd"/>
+      <w:r>
+        <w:t>*</w:t>
+      </w:r>
+    </w:p>
+    <w:p>
+      <w:pPr>
+        <w:pStyle w:val="NormalWeb"/>
+      </w:pPr>
+      <w:r>
+        <w:t xml:space="preserve">   - Aunque aún en fases iniciales, las bases de datos cuánticas representan una posibilidad futura donde los RDBMS aprovechan la computación cuántica para procesar y almacenar datos a velocidades sin precedentes. Actualmente, la investigación se centra en crear algoritmos y estructuras de datos que puedan utilizarse en hardware cuántico.</w:t>
+      </w:r>
+    </w:p>
+    <w:p>
+      <w:pPr>
+        <w:pStyle w:val="NormalWeb"/>
+      </w:pPr>
+    </w:p>
+    <w:p>
+      <w:pPr>
+        <w:pStyle w:val="NormalWeb"/>
+      </w:pPr>
+      <w:r>
+        <w:t>---</w:t>
+      </w:r>
+    </w:p>
+    <w:p>
+      <w:pPr>
+        <w:pStyle w:val="NormalWeb"/>
+      </w:pPr>
+    </w:p>
+    <w:p>
+      <w:pPr>
+        <w:pStyle w:val="NormalWeb"/>
+      </w:pPr>
+      <w:r>
+        <w:lastRenderedPageBreak/>
+        <w:t>### Preguntas de Retroalimentación</w:t>
+      </w:r>
+    </w:p>
+    <w:p>
+      <w:pPr>
+        <w:pStyle w:val="NormalWeb"/>
+      </w:pPr>
+    </w:p>
+    <w:p>
+      <w:pPr>
+        <w:pStyle w:val="NormalWeb"/>
+      </w:pPr>
+      <w:r>
+        <w:t>1. ¿Qué características de las bases de datos relacionales les permiten adoptar una arquitectura híbrida de escalabilidad?</w:t>
+      </w:r>
+    </w:p>
+    <w:p>
+      <w:pPr>
+        <w:pStyle w:val="NormalWeb"/>
+      </w:pPr>
+      <w:r>
+        <w:t>2. ¿Por qué se está integrando Machine Learning directamente en algunos sistemas de bases de datos relacionales?</w:t>
+      </w:r>
+    </w:p>
+    <w:p>
+      <w:pPr>
+        <w:pStyle w:val="NormalWeb"/>
+      </w:pPr>
+      <w:r>
+        <w:t>3. ¿Cuál es la importancia de la "Autonomous Database" y cómo ayuda en la gestión de datos?</w:t>
+      </w:r>
+    </w:p>
+    <w:p>
+      <w:pPr>
+        <w:pStyle w:val="NormalWeb"/>
+      </w:pPr>
+      <w:r>
+        <w:t>4. Explica cómo el soporte para JSON en una base de datos relacional permite flexibilidad en el almacenamiento de datos.</w:t>
+      </w:r>
+    </w:p>
+    <w:p>
+      <w:pPr>
+        <w:pStyle w:val="NormalWeb"/>
+      </w:pPr>
+      <w:r>
+        <w:t>5. ¿Qué beneficios aporta la compatibilidad multicloud a los sistemas de bases de datos relacionales?</w:t>
+      </w:r>
+    </w:p>
+    <w:p>
+      <w:pPr>
+        <w:pStyle w:val="NormalWeb"/>
+      </w:pPr>
+    </w:p>
+    <w:p>
+      <w:pPr>
+        <w:pStyle w:val="NormalWeb"/>
+      </w:pPr>
+      <w:r>
+        <w:t>### Pregunta de Repaso sobre la Clase 11 (Bases de Datos Distribuidas)</w:t>
+      </w:r>
+    </w:p>
+    <w:p>
+      <w:pPr>
+        <w:pStyle w:val="NormalWeb"/>
+      </w:pPr>
+    </w:p>
+    <w:p>
+      <w:pPr>
+        <w:pStyle w:val="NormalWeb"/>
+      </w:pPr>
+      <w:r>
+        <w:t>¿Cuáles son las ventajas de una base de datos distribuida frente a una base de datos centralizada en términos de escalabilidad y redundancia de datos?</w:t>
       </w:r>
     </w:p>
     <w:sectPr>
@@ -54699,6 +56096,26 @@
 </file>
 
 <file path=customXml/item1.xml><?xml version="1.0" encoding="utf-8"?>
+<?mso-contentType ?>
+<FormTemplates xmlns="http://schemas.microsoft.com/sharepoint/v3/contenttype/forms">
+  <Display>DocumentLibraryForm</Display>
+  <Edit>DocumentLibraryForm</Edit>
+  <New>DocumentLibraryForm</New>
+</FormTemplates>
+</file>
+
+<file path=customXml/item2.xml><?xml version="1.0" encoding="utf-8"?>
+<p:properties xmlns:p="http://schemas.microsoft.com/office/2006/metadata/properties" xmlns:xsi="http://www.w3.org/2001/XMLSchema-instance" xmlns:pc="http://schemas.microsoft.com/office/infopath/2007/PartnerControls">
+  <documentManagement>
+    <lcf76f155ced4ddcb4097134ff3c332f xmlns="de210f7c-c4a9-48ce-8f33-e1baaad548e5">
+      <Terms xmlns="http://schemas.microsoft.com/office/infopath/2007/PartnerControls"/>
+    </lcf76f155ced4ddcb4097134ff3c332f>
+    <TaxCatchAll xmlns="84daedec-3b6a-4fb5-86c9-56021af071dc" xsi:nil="true"/>
+  </documentManagement>
+</p:properties>
+</file>
+
+<file path=customXml/item3.xml><?xml version="1.0" encoding="utf-8"?>
 <ct:contentTypeSchema xmlns:ct="http://schemas.microsoft.com/office/2006/metadata/contentType" xmlns:ma="http://schemas.microsoft.com/office/2006/metadata/properties/metaAttributes" ct:_="" ma:_="" ma:contentTypeName="Documento" ma:contentTypeID="0x010100B42AEBFD4E1A784AB2BE81B67890EF36" ma:contentTypeVersion="11" ma:contentTypeDescription="Crear nuevo documento." ma:contentTypeScope="" ma:versionID="8e3bfac8b814b5dedb120f00d128f725">
   <xsd:schema xmlns:xsd="http://www.w3.org/2001/XMLSchema" xmlns:xs="http://www.w3.org/2001/XMLSchema" xmlns:p="http://schemas.microsoft.com/office/2006/metadata/properties" xmlns:ns2="de210f7c-c4a9-48ce-8f33-e1baaad548e5" xmlns:ns3="84daedec-3b6a-4fb5-86c9-56021af071dc" targetNamespace="http://schemas.microsoft.com/office/2006/metadata/properties" ma:root="true" ma:fieldsID="38070295c92a17cbad15ba4bfc1fbee8" ns2:_="" ns3:_="">
     <xsd:import namespace="de210f7c-c4a9-48ce-8f33-e1baaad548e5"/>
@@ -54893,27 +56310,26 @@
 </ct:contentTypeSchema>
 </file>
 
-<file path=customXml/item2.xml><?xml version="1.0" encoding="utf-8"?>
-<p:properties xmlns:p="http://schemas.microsoft.com/office/2006/metadata/properties" xmlns:xsi="http://www.w3.org/2001/XMLSchema-instance" xmlns:pc="http://schemas.microsoft.com/office/infopath/2007/PartnerControls">
-  <documentManagement>
-    <lcf76f155ced4ddcb4097134ff3c332f xmlns="de210f7c-c4a9-48ce-8f33-e1baaad548e5">
-      <Terms xmlns="http://schemas.microsoft.com/office/infopath/2007/PartnerControls"/>
-    </lcf76f155ced4ddcb4097134ff3c332f>
-    <TaxCatchAll xmlns="84daedec-3b6a-4fb5-86c9-56021af071dc" xsi:nil="true"/>
-  </documentManagement>
-</p:properties>
+<file path=customXml/itemProps1.xml><?xml version="1.0" encoding="utf-8"?>
+<ds:datastoreItem xmlns:ds="http://schemas.openxmlformats.org/officeDocument/2006/customXml" ds:itemID="{0CABFE56-CD74-4047-870D-40DFB7AFD6B8}">
+  <ds:schemaRefs>
+    <ds:schemaRef ds:uri="http://schemas.microsoft.com/sharepoint/v3/contenttype/forms"/>
+  </ds:schemaRefs>
+</ds:datastoreItem>
 </file>
 
-<file path=customXml/item3.xml><?xml version="1.0" encoding="utf-8"?>
-<?mso-contentType ?>
-<FormTemplates xmlns="http://schemas.microsoft.com/sharepoint/v3/contenttype/forms">
-  <Display>DocumentLibraryForm</Display>
-  <Edit>DocumentLibraryForm</Edit>
-  <New>DocumentLibraryForm</New>
-</FormTemplates>
+<file path=customXml/itemProps2.xml><?xml version="1.0" encoding="utf-8"?>
+<ds:datastoreItem xmlns:ds="http://schemas.openxmlformats.org/officeDocument/2006/customXml" ds:itemID="{4BD57868-E45C-4229-9FE9-0B674E438C0F}">
+  <ds:schemaRefs>
+    <ds:schemaRef ds:uri="http://schemas.microsoft.com/office/2006/metadata/properties"/>
+    <ds:schemaRef ds:uri="http://schemas.microsoft.com/office/infopath/2007/PartnerControls"/>
+    <ds:schemaRef ds:uri="de210f7c-c4a9-48ce-8f33-e1baaad548e5"/>
+    <ds:schemaRef ds:uri="84daedec-3b6a-4fb5-86c9-56021af071dc"/>
+  </ds:schemaRefs>
+</ds:datastoreItem>
 </file>
 
-<file path=customXml/itemProps1.xml><?xml version="1.0" encoding="utf-8"?>
+<file path=customXml/itemProps3.xml><?xml version="1.0" encoding="utf-8"?>
 <ds:datastoreItem xmlns:ds="http://schemas.openxmlformats.org/officeDocument/2006/customXml" ds:itemID="{FE8F987F-FC27-49A5-9023-C66E145099F8}">
   <ds:schemaRefs>
     <ds:schemaRef ds:uri="http://schemas.microsoft.com/office/2006/metadata/contentType"/>
@@ -54930,23 +56346,4 @@
     <ds:schemaRef ds:uri="http://schemas.microsoft.com/internal/obd"/>
   </ds:schemaRefs>
 </ds:datastoreItem>
-</file>
-
-<file path=customXml/itemProps2.xml><?xml version="1.0" encoding="utf-8"?>
-<ds:datastoreItem xmlns:ds="http://schemas.openxmlformats.org/officeDocument/2006/customXml" ds:itemID="{4BD57868-E45C-4229-9FE9-0B674E438C0F}">
-  <ds:schemaRefs>
-    <ds:schemaRef ds:uri="http://schemas.microsoft.com/office/2006/metadata/properties"/>
-    <ds:schemaRef ds:uri="http://schemas.microsoft.com/office/infopath/2007/PartnerControls"/>
-    <ds:schemaRef ds:uri="de210f7c-c4a9-48ce-8f33-e1baaad548e5"/>
-    <ds:schemaRef ds:uri="84daedec-3b6a-4fb5-86c9-56021af071dc"/>
-  </ds:schemaRefs>
-</ds:datastoreItem>
-</file>
-
-<file path=customXml/itemProps3.xml><?xml version="1.0" encoding="utf-8"?>
-<ds:datastoreItem xmlns:ds="http://schemas.openxmlformats.org/officeDocument/2006/customXml" ds:itemID="{0CABFE56-CD74-4047-870D-40DFB7AFD6B8}">
-  <ds:schemaRefs>
-    <ds:schemaRef ds:uri="http://schemas.microsoft.com/sharepoint/v3/contenttype/forms"/>
-  </ds:schemaRefs>
-</ds:datastoreItem>
 </file>
--- a/documentos/apuntes de estudio.docx
+++ b/documentos/apuntes de estudio.docx
@@ -52304,92 +52304,1804 @@
       <w:pPr>
         <w:pStyle w:val="NormalWeb"/>
       </w:pPr>
+    </w:p>
+    <w:p>
+      <w:pPr>
+        <w:pStyle w:val="NormalWeb"/>
+      </w:pPr>
+      <w:r>
+        <w:t>Las bases de datos relacionales (RDBMS) han sido la columna vertebral de la mayoría de los sistemas de almacenamiento de datos durante décadas. Con la creciente demanda de datos y la evolución de las aplicaciones, los RDBMS están adoptando innovaciones para mantenerse relevantes. Veamos algunas de las tendencias y tecnologías clave que marcarán su futuro:</w:t>
+      </w:r>
+    </w:p>
+    <w:p>
+      <w:pPr>
+        <w:pStyle w:val="NormalWeb"/>
+      </w:pPr>
+    </w:p>
+    <w:p>
+      <w:pPr>
+        <w:pStyle w:val="NormalWeb"/>
+      </w:pPr>
+      <w:r>
+        <w:t>### 1. **Escalabilidad Híbrida y Distribuida**</w:t>
+      </w:r>
+    </w:p>
+    <w:p>
+      <w:pPr>
+        <w:pStyle w:val="NormalWeb"/>
+      </w:pPr>
+      <w:r>
+        <w:t xml:space="preserve">   - Tradicionalmente, los RDBMS escalan verticalmente (añadiendo más recursos a un solo servidor), pero cada vez más se integran con arquitecturas de escalabilidad horizontal (distribuidas). Ejemplos incluyen bases de datos como Google Spanner y CockroachDB, que distribuyen datos de forma global manteniendo la consistencia transaccional.</w:t>
+      </w:r>
+    </w:p>
+    <w:p>
+      <w:pPr>
+        <w:pStyle w:val="NormalWeb"/>
+      </w:pPr>
+    </w:p>
+    <w:p>
+      <w:pPr>
+        <w:pStyle w:val="NormalWeb"/>
+      </w:pPr>
+      <w:r>
+        <w:t>### 2. **Integración de Características NoSQL**</w:t>
+      </w:r>
+    </w:p>
+    <w:p>
+      <w:pPr>
+        <w:pStyle w:val="NormalWeb"/>
+      </w:pPr>
+      <w:r>
+        <w:t xml:space="preserve">   - Para adaptarse a la demanda de alta velocidad y la flexibilidad de tipos de datos no estructurados, las bases de datos relacionales están comenzando a integrar características NoSQL. Así, combinan los beneficios de consistencia y transacciones con el almacenamiento flexible de documentos o valores clave, como lo hace PostgreSQL con soporte para JSON y MongoDB.</w:t>
+      </w:r>
+    </w:p>
+    <w:p>
+      <w:pPr>
+        <w:pStyle w:val="NormalWeb"/>
+      </w:pPr>
+    </w:p>
+    <w:p>
+      <w:pPr>
+        <w:pStyle w:val="NormalWeb"/>
+      </w:pPr>
+      <w:r>
+        <w:t>### 3. **Soporte de Machine Learning Integrado**</w:t>
+      </w:r>
+    </w:p>
+    <w:p>
+      <w:pPr>
+        <w:pStyle w:val="NormalWeb"/>
+      </w:pPr>
+      <w:r>
+        <w:t xml:space="preserve">   - Los RDBMS modernos están comenzando a incluir capacidades de Machine Learning directamente dentro de sus sistemas. Esto permite a los equipos entrenar y aplicar modelos directamente en la base de datos, eliminando la necesidad de transferir datos a sistemas externos. Ejemplos incluyen Oracle con AutoML y SQL Server con integración de R y Python.</w:t>
+      </w:r>
+    </w:p>
+    <w:p>
+      <w:pPr>
+        <w:pStyle w:val="NormalWeb"/>
+      </w:pPr>
+    </w:p>
+    <w:p>
+      <w:pPr>
+        <w:pStyle w:val="NormalWeb"/>
+      </w:pPr>
+      <w:r>
+        <w:t>### 4. **Automatización e Inteligencia Artificial para la Gestión de Datos**</w:t>
+      </w:r>
+    </w:p>
+    <w:p>
+      <w:pPr>
+        <w:pStyle w:val="NormalWeb"/>
+      </w:pPr>
+      <w:r>
+        <w:lastRenderedPageBreak/>
+        <w:t xml:space="preserve">   - Se está trabajando en la implementación de IA para optimizar el rendimiento de las bases de datos, ajustando índices y configuraciones automáticamente. Esta tecnología, a menudo llamada "Autonomous Database", permite que las bases de datos se gestionen, mantengan y aseguren de manera autónoma, como las bases de datos autónomas de Oracle.</w:t>
+      </w:r>
+    </w:p>
+    <w:p>
+      <w:pPr>
+        <w:pStyle w:val="NormalWeb"/>
+      </w:pPr>
+    </w:p>
+    <w:p>
+      <w:pPr>
+        <w:pStyle w:val="NormalWeb"/>
+      </w:pPr>
+      <w:r>
+        <w:t>### 5. **Compatibilidad con Cloud y Multicloud**</w:t>
+      </w:r>
+    </w:p>
+    <w:p>
+      <w:pPr>
+        <w:pStyle w:val="NormalWeb"/>
+      </w:pPr>
+      <w:r>
+        <w:t xml:space="preserve">   - Los proveedores de bases de datos están diseñando sus sistemas para ser compatibles con entornos de múltiples nubes, lo que permite mover datos entre proveedores de nube con facilidad. Además, el soporte para arquitecturas "cloud-native" significa que los RDBMS pueden aprovechar la infraestructura de la nube y sus beneficios en flexibilidad y costos.</w:t>
+      </w:r>
+    </w:p>
+    <w:p>
+      <w:pPr>
+        <w:pStyle w:val="NormalWeb"/>
+      </w:pPr>
+    </w:p>
+    <w:p>
+      <w:pPr>
+        <w:pStyle w:val="NormalWeb"/>
+      </w:pPr>
+      <w:r>
+        <w:t>### 6. **Aumento de la Seguridad y Cumplimiento de Normativas**</w:t>
+      </w:r>
+    </w:p>
+    <w:p>
+      <w:pPr>
+        <w:pStyle w:val="NormalWeb"/>
+      </w:pPr>
+      <w:r>
+        <w:t xml:space="preserve">   - Con regulaciones como GDPR, las bases de datos relacionales están implementando tecnologías avanzadas de cifrado, auditoría y control de acceso. Esto garantiza que los datos estén protegidos en múltiples niveles, desde el almacenamiento hasta el acceso de los usuarios finales.</w:t>
+      </w:r>
+    </w:p>
+    <w:p>
+      <w:pPr>
+        <w:pStyle w:val="NormalWeb"/>
+      </w:pPr>
+    </w:p>
+    <w:p>
+      <w:pPr>
+        <w:pStyle w:val="NormalWeb"/>
+      </w:pPr>
+      <w:r>
+        <w:t>### 7. **Compatibilidad con Blockchain para Auditoría Inmutable**</w:t>
+      </w:r>
+    </w:p>
+    <w:p>
+      <w:pPr>
+        <w:pStyle w:val="NormalWeb"/>
+      </w:pPr>
+      <w:r>
+        <w:t xml:space="preserve">   - Se está explorando la integración con blockchain para crear registros inmutables y auditables de transacciones en las bases de datos relacionales. Esto es útil en industrias donde la trazabilidad y la inmutabilidad de los registros son cruciales, como en finanzas y cadenas de suministro.</w:t>
+      </w:r>
+    </w:p>
+    <w:p>
+      <w:pPr>
+        <w:pStyle w:val="NormalWeb"/>
+      </w:pPr>
+    </w:p>
+    <w:p>
+      <w:pPr>
+        <w:pStyle w:val="NormalWeb"/>
+      </w:pPr>
+      <w:r>
+        <w:t xml:space="preserve">### 8. **Bases de Datos Cuánticas (Quantum </w:t>
+      </w:r>
+      <w:proofErr w:type="gramStart"/>
+      <w:r>
+        <w:t>Databases)*</w:t>
+      </w:r>
+      <w:proofErr w:type="gramEnd"/>
+      <w:r>
+        <w:t>*</w:t>
+      </w:r>
+    </w:p>
+    <w:p>
+      <w:pPr>
+        <w:pStyle w:val="NormalWeb"/>
+      </w:pPr>
+      <w:r>
+        <w:t xml:space="preserve">   - Aunque aún en fases iniciales, las bases de datos cuánticas representan una posibilidad futura donde los RDBMS aprovechan la computación cuántica para procesar y almacenar datos a velocidades sin precedentes. Actualmente, la investigación se centra en crear algoritmos y estructuras de datos que puedan utilizarse en hardware cuántico.</w:t>
+      </w:r>
+    </w:p>
+    <w:p>
+      <w:pPr>
+        <w:pStyle w:val="NormalWeb"/>
+      </w:pPr>
+    </w:p>
+    <w:p>
+      <w:pPr>
+        <w:pStyle w:val="NormalWeb"/>
+      </w:pPr>
+      <w:r>
+        <w:t>---</w:t>
+      </w:r>
+    </w:p>
+    <w:p>
+      <w:pPr>
+        <w:pStyle w:val="NormalWeb"/>
+      </w:pPr>
+    </w:p>
+    <w:p>
+      <w:pPr>
+        <w:pStyle w:val="NormalWeb"/>
+      </w:pPr>
+      <w:r>
+        <w:lastRenderedPageBreak/>
+        <w:t>### Preguntas de Retroalimentación</w:t>
+      </w:r>
+    </w:p>
+    <w:p>
+      <w:pPr>
+        <w:pStyle w:val="NormalWeb"/>
+      </w:pPr>
+    </w:p>
+    <w:p>
+      <w:pPr>
+        <w:pStyle w:val="NormalWeb"/>
+      </w:pPr>
+      <w:r>
+        <w:t>1. ¿Qué características de las bases de datos relacionales les permiten adoptar una arquitectura híbrida de escalabilidad?</w:t>
+      </w:r>
+    </w:p>
+    <w:p>
+      <w:pPr>
+        <w:pStyle w:val="NormalWeb"/>
+      </w:pPr>
+      <w:r>
+        <w:t>2. ¿Por qué se está integrando Machine Learning directamente en algunos sistemas de bases de datos relacionales?</w:t>
+      </w:r>
+    </w:p>
+    <w:p>
+      <w:pPr>
+        <w:pStyle w:val="NormalWeb"/>
+      </w:pPr>
+      <w:r>
+        <w:t>3. ¿Cuál es la importancia de la "Autonomous Database" y cómo ayuda en la gestión de datos?</w:t>
+      </w:r>
+    </w:p>
+    <w:p>
+      <w:pPr>
+        <w:pStyle w:val="NormalWeb"/>
+      </w:pPr>
+      <w:r>
+        <w:t>4. Explica cómo el soporte para JSON en una base de datos relacional permite flexibilidad en el almacenamiento de datos.</w:t>
+      </w:r>
+    </w:p>
+    <w:p>
+      <w:pPr>
+        <w:pStyle w:val="NormalWeb"/>
+      </w:pPr>
+      <w:r>
+        <w:t>5. ¿Qué beneficios aporta la compatibilidad multicloud a los sistemas de bases de datos relacionales?</w:t>
+      </w:r>
+    </w:p>
+    <w:p>
+      <w:pPr>
+        <w:pStyle w:val="NormalWeb"/>
+      </w:pPr>
+    </w:p>
+    <w:p>
+      <w:pPr>
+        <w:pStyle w:val="NormalWeb"/>
+      </w:pPr>
+      <w:r>
+        <w:t>### Pregunta de Repaso sobre la Clase 11 (Bases de Datos Distribuidas)</w:t>
+      </w:r>
+    </w:p>
+    <w:p>
+      <w:pPr>
+        <w:pStyle w:val="NormalWeb"/>
+      </w:pPr>
+    </w:p>
+    <w:p>
+      <w:pPr>
+        <w:pStyle w:val="NormalWeb"/>
+      </w:pPr>
+      <w:r>
+        <w:t>¿Cuáles son las ventajas de una base de datos distribuida frente a una base de datos centralizada en términos de escalabilidad y redundancia de datos?</w:t>
+      </w:r>
+    </w:p>
+    <w:p>
+      <w:pPr>
+        <w:pStyle w:val="NormalWeb"/>
+      </w:pPr>
+    </w:p>
+    <w:p>
+      <w:pPr>
+        <w:pStyle w:val="NormalWeb"/>
+        <w:jc w:val="center"/>
+        <w:rPr>
+          <w:b/>
+          <w:sz w:val="40"/>
+        </w:rPr>
+      </w:pPr>
+      <w:r>
+        <w:rPr>
+          <w:b/>
+          <w:sz w:val="40"/>
+        </w:rPr>
+        <w:t>Clase 62: ¿Qué es la Inteligencia de Negocios (BI)?</w:t>
+      </w:r>
+    </w:p>
+    <w:p>
+      <w:pPr>
+        <w:pStyle w:val="NormalWeb"/>
+      </w:pPr>
+    </w:p>
+    <w:p>
+      <w:pPr>
+        <w:pStyle w:val="NormalWeb"/>
+      </w:pPr>
+      <w:r>
+        <w:t>La **Inteligencia de Negocios (BI)** se refiere a los procesos, tecnologías, y herramientas que permiten la transformación de datos en información relevante y procesable para tomar decisiones estratégicas. BI permite comprender el rendimiento pasado de una organización, identificar patrones de comportamiento y detectar oportunidades y áreas de mejora para tomar decisiones informadas y basadas en datos.</w:t>
+      </w:r>
+    </w:p>
+    <w:p>
+      <w:pPr>
+        <w:pStyle w:val="NormalWeb"/>
+      </w:pPr>
+    </w:p>
+    <w:p>
+      <w:pPr>
+        <w:pStyle w:val="NormalWeb"/>
+      </w:pPr>
+      <w:r>
+        <w:t>#### Objetivos de la BI</w:t>
+      </w:r>
+    </w:p>
+    <w:p>
+      <w:pPr>
+        <w:pStyle w:val="NormalWeb"/>
+      </w:pPr>
+      <w:r>
+        <w:lastRenderedPageBreak/>
+        <w:t>1. **Mejorar la toma de decisiones**: Mediante análisis detallados, BI proporciona información útil para respaldar decisiones informadas en todos los niveles de una organización.</w:t>
+      </w:r>
+    </w:p>
+    <w:p>
+      <w:pPr>
+        <w:pStyle w:val="NormalWeb"/>
+      </w:pPr>
+      <w:r>
+        <w:t>2. **Optimizar operaciones**: Ayuda a identificar cuellos de botella, áreas de bajo rendimiento y mejoras en los procesos.</w:t>
+      </w:r>
+    </w:p>
+    <w:p>
+      <w:pPr>
+        <w:pStyle w:val="NormalWeb"/>
+      </w:pPr>
+      <w:r>
+        <w:t>3. **Identificación de tendencias**: BI detecta patrones que son esenciales para prever comportamientos futuros.</w:t>
+      </w:r>
+    </w:p>
+    <w:p>
+      <w:pPr>
+        <w:pStyle w:val="NormalWeb"/>
+      </w:pPr>
+      <w:r>
+        <w:t>4. **Reducción de costos y mejora de la eficiencia**: BI permite analizar recursos, optimizar presupuestos y obtener resultados más efectivos.</w:t>
+      </w:r>
+    </w:p>
+    <w:p>
+      <w:pPr>
+        <w:pStyle w:val="NormalWeb"/>
+      </w:pPr>
+    </w:p>
+    <w:p>
+      <w:pPr>
+        <w:pStyle w:val="NormalWeb"/>
+      </w:pPr>
+      <w:r>
+        <w:t>#### Elementos Clave de la Inteligencia de Negocios</w:t>
+      </w:r>
+    </w:p>
+    <w:p>
+      <w:pPr>
+        <w:pStyle w:val="NormalWeb"/>
+      </w:pPr>
+      <w:r>
+        <w:t>1. **Almacenamiento de datos**: La BI se basa en bases de datos sólidas, estructuradas y bien diseñadas que pueden incluir data warehouses y data marts, los cuales permiten almacenar grandes cantidades de datos históricos.</w:t>
+      </w:r>
+    </w:p>
+    <w:p>
+      <w:pPr>
+        <w:pStyle w:val="NormalWeb"/>
+      </w:pPr>
+      <w:r>
+        <w:t>2. **Minería de datos**: Permite descubrir patrones en grandes conjuntos de datos, aplicando algoritmos de aprendizaje automático y técnicas estadísticas.</w:t>
+      </w:r>
+    </w:p>
+    <w:p>
+      <w:pPr>
+        <w:pStyle w:val="NormalWeb"/>
+      </w:pPr>
+      <w:r>
+        <w:t>3. **Transformación de datos**: El proceso ETL (Extracción, Transformación y Carga) prepara los datos para análisis y generación de informes.</w:t>
+      </w:r>
+    </w:p>
+    <w:p>
+      <w:pPr>
+        <w:pStyle w:val="NormalWeb"/>
+      </w:pPr>
+      <w:r>
+        <w:t>4. **Dashboards e informes**: Herramientas visuales como dashboards e informes detallan el rendimiento de KPIs, métricas, y otros indicadores relevantes de forma comprensible y fácil de seguir.</w:t>
+      </w:r>
+    </w:p>
+    <w:p>
+      <w:pPr>
+        <w:pStyle w:val="NormalWeb"/>
+      </w:pPr>
+      <w:r>
+        <w:t>5. **Análisis predictivo**: Emplea modelos matemáticos y algoritmos de aprendizaje para prever tendencias futuras.</w:t>
+      </w:r>
+    </w:p>
+    <w:p>
+      <w:pPr>
+        <w:pStyle w:val="NormalWeb"/>
+      </w:pPr>
+    </w:p>
+    <w:p>
+      <w:pPr>
+        <w:pStyle w:val="NormalWeb"/>
+      </w:pPr>
+      <w:r>
+        <w:t>#### Herramientas comunes de BI</w:t>
+      </w:r>
+    </w:p>
+    <w:p>
+      <w:pPr>
+        <w:pStyle w:val="NormalWeb"/>
+      </w:pPr>
+      <w:r>
+        <w:t>- **Power BI, Tableau y Qlik Sense**: Herramientas de visualización de datos que permiten crear dashboards interactivos y detallados.</w:t>
+      </w:r>
+    </w:p>
+    <w:p>
+      <w:pPr>
+        <w:pStyle w:val="NormalWeb"/>
+      </w:pPr>
+      <w:r>
+        <w:t>- **Microsoft SQL Server** (con Reporting Services y Analysis Services): Para análisis avanzado, generación de informes y procesamiento de datos.</w:t>
+      </w:r>
+    </w:p>
+    <w:p>
+      <w:pPr>
+        <w:pStyle w:val="NormalWeb"/>
+      </w:pPr>
+      <w:r>
+        <w:t>- **Pentaho y Talend**: Plataformas de integración de datos, análisis y reporting de código abierto que apoyan el flujo de BI de punta a punta.</w:t>
+      </w:r>
+    </w:p>
+    <w:p>
+      <w:pPr>
+        <w:pStyle w:val="NormalWeb"/>
+      </w:pPr>
+    </w:p>
+    <w:p>
+      <w:pPr>
+        <w:pStyle w:val="NormalWeb"/>
+      </w:pPr>
+      <w:r>
+        <w:t>#### Importancia de la BI en Ingeniería de Datos</w:t>
+      </w:r>
+    </w:p>
+    <w:p>
+      <w:pPr>
+        <w:pStyle w:val="NormalWeb"/>
+      </w:pPr>
+      <w:r>
+        <w:t xml:space="preserve">La BI en ingeniería de datos es vital para extraer, estructurar y cargar datos en plataformas que después serán utilizadas para el análisis. Los ingenieros de datos crean pipelines que alimentan sistemas BI, asegurando la calidad, integridad, y disponibilidad de los datos. </w:t>
+      </w:r>
+    </w:p>
+    <w:p>
+      <w:pPr>
+        <w:pStyle w:val="NormalWeb"/>
+      </w:pPr>
+    </w:p>
+    <w:p>
+      <w:pPr>
+        <w:pStyle w:val="NormalWeb"/>
+      </w:pPr>
+      <w:r>
+        <w:t>---</w:t>
+      </w:r>
+    </w:p>
+    <w:p>
+      <w:pPr>
+        <w:pStyle w:val="NormalWeb"/>
+      </w:pPr>
+    </w:p>
+    <w:p>
+      <w:pPr>
+        <w:pStyle w:val="NormalWeb"/>
+      </w:pPr>
+      <w:r>
+        <w:t>### Preguntas de Retroalimentación para la Clase 62</w:t>
+      </w:r>
+    </w:p>
+    <w:p>
+      <w:pPr>
+        <w:pStyle w:val="NormalWeb"/>
+      </w:pPr>
+      <w:r>
+        <w:t>1. ¿Cuál es el principal objetivo de la Inteligencia de Negocios?</w:t>
+      </w:r>
+    </w:p>
+    <w:p>
+      <w:pPr>
+        <w:pStyle w:val="NormalWeb"/>
+      </w:pPr>
+      <w:r>
+        <w:t>2. ¿Qué papel juega la minería de datos en la BI?</w:t>
+      </w:r>
+    </w:p>
+    <w:p>
+      <w:pPr>
+        <w:pStyle w:val="NormalWeb"/>
+      </w:pPr>
+      <w:r>
+        <w:t>3. Menciona al menos tres herramientas de BI ampliamente utilizadas.</w:t>
+      </w:r>
+    </w:p>
+    <w:p>
+      <w:pPr>
+        <w:pStyle w:val="NormalWeb"/>
+      </w:pPr>
+      <w:r>
+        <w:t>4. ¿Cómo beneficia la BI a la toma de decisiones dentro de una organización?</w:t>
+      </w:r>
+    </w:p>
+    <w:p>
+      <w:pPr>
+        <w:pStyle w:val="NormalWeb"/>
+      </w:pPr>
+      <w:r>
+        <w:t xml:space="preserve">5. Explica la importancia de </w:t>
+      </w:r>
+      <w:proofErr w:type="gramStart"/>
+      <w:r>
+        <w:t>los data</w:t>
+      </w:r>
+      <w:proofErr w:type="gramEnd"/>
+      <w:r>
+        <w:t xml:space="preserve"> warehouses en la BI.</w:t>
+      </w:r>
+    </w:p>
+    <w:p>
+      <w:pPr>
+        <w:pStyle w:val="NormalWeb"/>
+      </w:pPr>
+    </w:p>
+    <w:p>
+      <w:pPr>
+        <w:pStyle w:val="NormalWeb"/>
+      </w:pPr>
+      <w:r>
+        <w:t>---</w:t>
+      </w:r>
+    </w:p>
+    <w:p>
+      <w:pPr>
+        <w:pStyle w:val="NormalWeb"/>
+      </w:pPr>
+    </w:p>
+    <w:p>
+      <w:pPr>
+        <w:pStyle w:val="NormalWeb"/>
+      </w:pPr>
+      <w:r>
+        <w:t>### Pregunta de Práctica sobre la Clase 12 (Bases de Datos Orientadas a Objetos)</w:t>
+      </w:r>
+    </w:p>
+    <w:p>
+      <w:pPr>
+        <w:pStyle w:val="NormalWeb"/>
+      </w:pPr>
+      <w:r>
+        <w:t>¿Qué ventajas ofrecen las bases de datos orientadas a objetos para modelar datos complejos y cómo las diferencias en su estructura afectan su uso en aplicaciones de BI?</w:t>
+      </w:r>
+    </w:p>
+    <w:p>
+      <w:pPr>
+        <w:pStyle w:val="NormalWeb"/>
+      </w:pPr>
+    </w:p>
+    <w:p>
+      <w:pPr>
+        <w:pStyle w:val="NormalWeb"/>
+      </w:pPr>
+    </w:p>
+    <w:p>
+      <w:pPr>
+        <w:pStyle w:val="NormalWeb"/>
+      </w:pPr>
+    </w:p>
+    <w:p>
+      <w:pPr>
+        <w:pStyle w:val="NormalWeb"/>
+      </w:pPr>
+    </w:p>
+    <w:p>
+      <w:pPr>
+        <w:pStyle w:val="NormalWeb"/>
+        <w:jc w:val="center"/>
+        <w:rPr>
+          <w:b/>
+          <w:sz w:val="36"/>
+        </w:rPr>
+      </w:pPr>
+      <w:r>
+        <w:rPr>
+          <w:b/>
+          <w:sz w:val="36"/>
+        </w:rPr>
+        <w:lastRenderedPageBreak/>
+        <w:t>Clase 63: Conceptos y Definiciones en Inteligencia de Negocios</w:t>
+      </w:r>
+    </w:p>
+    <w:p>
+      <w:pPr>
+        <w:pStyle w:val="NormalWeb"/>
+      </w:pPr>
+    </w:p>
+    <w:p>
+      <w:pPr>
+        <w:pStyle w:val="NormalWeb"/>
+      </w:pPr>
+      <w:r>
+        <w:t>La **Inteligencia de Negocios (BI)** implica recopilar, analizar y transformar grandes volúmenes de datos en información útil para la toma de decisiones estratégicas. Esta clase se enfoca en algunos conceptos y definiciones clave en BI que son esenciales para cualquier ingeniero de datos. Aquí te presento los términos básicos que vamos a estudiar y su importancia:</w:t>
+      </w:r>
+    </w:p>
+    <w:p>
+      <w:pPr>
+        <w:pStyle w:val="NormalWeb"/>
+      </w:pPr>
+    </w:p>
+    <w:p>
+      <w:pPr>
+        <w:pStyle w:val="NormalWeb"/>
+      </w:pPr>
+      <w:r>
+        <w:t>#### 1. **Datos e Información**</w:t>
+      </w:r>
+    </w:p>
+    <w:p>
+      <w:pPr>
+        <w:pStyle w:val="NormalWeb"/>
+      </w:pPr>
+      <w:r>
+        <w:t xml:space="preserve">   - **Datos**: Son hechos sin procesamiento, como valores numéricos, texto o fechas, que aún no han sido analizados.</w:t>
+      </w:r>
+    </w:p>
+    <w:p>
+      <w:pPr>
+        <w:pStyle w:val="NormalWeb"/>
+      </w:pPr>
+      <w:r>
+        <w:t xml:space="preserve">   - **Información**: Los datos adquieren significado cuando se procesan en un contexto específico, como en un informe o una visualización, brindando valor y contexto al análisis.</w:t>
+      </w:r>
+    </w:p>
+    <w:p>
+      <w:pPr>
+        <w:pStyle w:val="NormalWeb"/>
+      </w:pPr>
+    </w:p>
+    <w:p>
+      <w:pPr>
+        <w:pStyle w:val="NormalWeb"/>
+      </w:pPr>
+      <w:r>
+        <w:t>#### 2. **Informes (Reports)**</w:t>
+      </w:r>
+    </w:p>
+    <w:p>
+      <w:pPr>
+        <w:pStyle w:val="NormalWeb"/>
+      </w:pPr>
+      <w:r>
+        <w:t xml:space="preserve">   - **Descripción**: Los informes son productos esenciales en BI, consisten en visualizaciones de datos organizadas que facilitan la interpretación de datos para ejecutivos y tomadores de decisiones.</w:t>
+      </w:r>
+    </w:p>
+    <w:p>
+      <w:pPr>
+        <w:pStyle w:val="NormalWeb"/>
+      </w:pPr>
+      <w:r>
+        <w:t xml:space="preserve">   - **Tipos**: Algunos tipos son informes operativos (para el día a día), informes estratégicos (para decisiones a largo plazo) y análisis ad hoc (consultas específicas).</w:t>
+      </w:r>
+    </w:p>
+    <w:p>
+      <w:pPr>
+        <w:pStyle w:val="NormalWeb"/>
+      </w:pPr>
+    </w:p>
+    <w:p>
+      <w:pPr>
+        <w:pStyle w:val="NormalWeb"/>
+      </w:pPr>
+      <w:r>
+        <w:t>#### 3. **Indicadores Clave de Rendimiento (KPIs)**</w:t>
+      </w:r>
+    </w:p>
+    <w:p>
+      <w:pPr>
+        <w:pStyle w:val="NormalWeb"/>
+      </w:pPr>
+      <w:r>
+        <w:t xml:space="preserve">   - **Definición**: Los KPIs son métricas que permiten evaluar el rendimiento de la organización en relación con sus objetivos.</w:t>
+      </w:r>
+    </w:p>
+    <w:p>
+      <w:pPr>
+        <w:pStyle w:val="NormalWeb"/>
+      </w:pPr>
+      <w:r>
+        <w:t xml:space="preserve">   - **Ejemplos**: En un negocio minorista, algunos KPIs son la rentabilidad, el tiempo de entrega y la satisfacción del cliente.</w:t>
+      </w:r>
+    </w:p>
+    <w:p>
+      <w:pPr>
+        <w:pStyle w:val="NormalWeb"/>
+      </w:pPr>
+    </w:p>
+    <w:p>
+      <w:pPr>
+        <w:pStyle w:val="NormalWeb"/>
+      </w:pPr>
+      <w:r>
+        <w:t xml:space="preserve">#### 4. **Almacén de Datos (Data </w:t>
+      </w:r>
+      <w:proofErr w:type="gramStart"/>
+      <w:r>
+        <w:t>Warehouse)*</w:t>
+      </w:r>
+      <w:proofErr w:type="gramEnd"/>
+      <w:r>
+        <w:t>*</w:t>
+      </w:r>
+    </w:p>
+    <w:p>
+      <w:pPr>
+        <w:pStyle w:val="NormalWeb"/>
+      </w:pPr>
+      <w:r>
+        <w:lastRenderedPageBreak/>
+        <w:t xml:space="preserve">   - **Descripción**: El Data Warehouse es el repositorio centralizado donde se almacenan datos de distintas fuentes para análisis y reporting. Permite consultas rápidas de datos históricos y actuales.</w:t>
+      </w:r>
+    </w:p>
+    <w:p>
+      <w:pPr>
+        <w:pStyle w:val="NormalWeb"/>
+      </w:pPr>
+      <w:r>
+        <w:t xml:space="preserve">   - **Características**: Integra datos estructurados y puede usar esquemas específicos como el **esquema estrella** y el **esquema copo de nieve** para organizar la información.</w:t>
+      </w:r>
+    </w:p>
+    <w:p>
+      <w:pPr>
+        <w:pStyle w:val="NormalWeb"/>
+      </w:pPr>
+    </w:p>
+    <w:p>
+      <w:pPr>
+        <w:pStyle w:val="NormalWeb"/>
+      </w:pPr>
+      <w:r>
+        <w:t>#### 5. **Minería de Datos**</w:t>
+      </w:r>
+    </w:p>
+    <w:p>
+      <w:pPr>
+        <w:pStyle w:val="NormalWeb"/>
+      </w:pPr>
+      <w:r>
+        <w:t xml:space="preserve">   - **Definición**: La minería de datos implica el uso de algoritmos para identificar patrones y relaciones en grandes conjuntos de datos.</w:t>
+      </w:r>
+    </w:p>
+    <w:p>
+      <w:pPr>
+        <w:pStyle w:val="NormalWeb"/>
+      </w:pPr>
+      <w:r>
+        <w:t xml:space="preserve">   - **Aplicaciones**: Utilizada para descubrimiento de patrones ocultos, segmentación de clientes, predicción de ventas, y análisis de comportamiento del usuario.</w:t>
+      </w:r>
+    </w:p>
+    <w:p>
+      <w:pPr>
+        <w:pStyle w:val="NormalWeb"/>
+      </w:pPr>
+    </w:p>
+    <w:p>
+      <w:pPr>
+        <w:pStyle w:val="NormalWeb"/>
+      </w:pPr>
+      <w:r>
+        <w:t>---</w:t>
+      </w:r>
+    </w:p>
+    <w:p>
+      <w:pPr>
+        <w:pStyle w:val="NormalWeb"/>
+      </w:pPr>
+    </w:p>
+    <w:p>
+      <w:pPr>
+        <w:pStyle w:val="NormalWeb"/>
+      </w:pPr>
+      <w:r>
+        <w:t>### Ejemplos de Aplicación</w:t>
+      </w:r>
+    </w:p>
+    <w:p>
+      <w:pPr>
+        <w:pStyle w:val="NormalWeb"/>
+      </w:pPr>
+    </w:p>
+    <w:p>
+      <w:pPr>
+        <w:pStyle w:val="NormalWeb"/>
+      </w:pPr>
+      <w:r>
+        <w:t>- **Ejemplo de KPI**: Si una empresa de ventas establece como objetivo mejorar el tiempo de entrega, puede medirlo como un KPI para evaluar si las acciones implementadas (como nuevos procesos logísticos) están funcionando.</w:t>
+      </w:r>
+    </w:p>
+    <w:p>
+      <w:pPr>
+        <w:pStyle w:val="NormalWeb"/>
+      </w:pPr>
+      <w:r>
+        <w:t xml:space="preserve">  </w:t>
+      </w:r>
+    </w:p>
+    <w:p>
+      <w:pPr>
+        <w:pStyle w:val="NormalWeb"/>
+      </w:pPr>
+      <w:r>
+        <w:t>- **Ejemplo de Minería de Datos**: Una cadena de tiendas podría usar minería de datos para descubrir que ciertos productos se venden mejor en ciertas temporadas y ajustar su inventario en consecuencia.</w:t>
+      </w:r>
+    </w:p>
+    <w:p>
+      <w:pPr>
+        <w:pStyle w:val="NormalWeb"/>
+      </w:pPr>
+    </w:p>
+    <w:p>
+      <w:pPr>
+        <w:pStyle w:val="NormalWeb"/>
+      </w:pPr>
+      <w:r>
+        <w:t>---</w:t>
+      </w:r>
+    </w:p>
+    <w:p>
+      <w:pPr>
+        <w:pStyle w:val="NormalWeb"/>
+      </w:pPr>
+    </w:p>
+    <w:p>
+      <w:pPr>
+        <w:pStyle w:val="NormalWeb"/>
+      </w:pPr>
+      <w:r>
+        <w:t>### Preguntas de Retroalimentación</w:t>
+      </w:r>
+    </w:p>
+    <w:p>
+      <w:pPr>
+        <w:pStyle w:val="NormalWeb"/>
+      </w:pPr>
+    </w:p>
+    <w:p>
+      <w:pPr>
+        <w:pStyle w:val="NormalWeb"/>
+      </w:pPr>
+      <w:r>
+        <w:t>1. ¿Cuál es la diferencia entre datos e información en el contexto de la inteligencia de negocios?</w:t>
+      </w:r>
+    </w:p>
+    <w:p>
+      <w:pPr>
+        <w:pStyle w:val="NormalWeb"/>
+      </w:pPr>
+      <w:r>
+        <w:t>2. ¿Por qué son importantes los KPIs en una organización y qué propósito cumplen?</w:t>
+      </w:r>
+    </w:p>
+    <w:p>
+      <w:pPr>
+        <w:pStyle w:val="NormalWeb"/>
+      </w:pPr>
+      <w:r>
+        <w:t>3. Describe cómo un almacén de datos ayuda en la toma de decisiones estratégicas.</w:t>
+      </w:r>
+    </w:p>
+    <w:p>
+      <w:pPr>
+        <w:pStyle w:val="NormalWeb"/>
+      </w:pPr>
+      <w:r>
+        <w:t>4. ¿Cuál es el objetivo principal de la minería de datos y cómo puede aplicarse en un negocio?</w:t>
+      </w:r>
+    </w:p>
+    <w:p>
+      <w:pPr>
+        <w:pStyle w:val="NormalWeb"/>
+      </w:pPr>
+      <w:r>
+        <w:t>5. ¿Qué características debe tener un informe para ser efectivo en un entorno de BI?</w:t>
+      </w:r>
+    </w:p>
+    <w:p>
+      <w:pPr>
+        <w:pStyle w:val="NormalWeb"/>
+      </w:pPr>
+    </w:p>
+    <w:p>
+      <w:pPr>
+        <w:pStyle w:val="NormalWeb"/>
+      </w:pPr>
+      <w:r>
+        <w:t>### Pregunta sobre la Clase 13 para Revisión</w:t>
+      </w:r>
+    </w:p>
+    <w:p>
+      <w:pPr>
+        <w:pStyle w:val="NormalWeb"/>
+      </w:pPr>
+    </w:p>
+    <w:p>
+      <w:pPr>
+        <w:pStyle w:val="NormalWeb"/>
+      </w:pPr>
+      <w:r>
+        <w:t>1. Menciona al menos tres herramientas de análisis de datos indispensables para el manejo de datos y describe brevemente su utilidad.</w:t>
+      </w:r>
+    </w:p>
+    <w:p>
+      <w:pPr>
+        <w:pStyle w:val="NormalWeb"/>
+      </w:pPr>
+      <w:r>
+        <w:t xml:space="preserve"> </w:t>
+      </w:r>
+    </w:p>
+    <w:p>
+      <w:pPr>
+        <w:pStyle w:val="NormalWeb"/>
+      </w:pPr>
+    </w:p>
+    <w:p>
+      <w:pPr>
+        <w:pStyle w:val="NormalWeb"/>
+        <w:jc w:val="center"/>
+        <w:rPr>
+          <w:b/>
+          <w:sz w:val="56"/>
+        </w:rPr>
+      </w:pPr>
+      <w:r>
+        <w:rPr>
+          <w:b/>
+          <w:sz w:val="56"/>
+        </w:rPr>
+        <w:t>Clase 64: Minería de Datos</w:t>
+      </w:r>
+    </w:p>
+    <w:p>
+      <w:pPr>
+        <w:pStyle w:val="NormalWeb"/>
+      </w:pPr>
+    </w:p>
+    <w:p>
+      <w:pPr>
+        <w:pStyle w:val="NormalWeb"/>
+      </w:pPr>
+      <w:r>
+        <w:t xml:space="preserve">**Definición y objetivo de la minería de datos**  </w:t>
+      </w:r>
+    </w:p>
+    <w:p>
+      <w:pPr>
+        <w:pStyle w:val="NormalWeb"/>
+      </w:pPr>
+      <w:r>
+        <w:t>La minería de datos es el proceso de analizar grandes conjuntos de datos para extraer patrones, tendencias y relaciones ocultas que puedan ser útiles para la toma de decisiones. Este proceso utiliza técnicas estadísticas, matemáticas y de inteligencia artificial para detectar relaciones que no son evidentes a simple vista.</w:t>
+      </w:r>
+    </w:p>
+    <w:p>
+      <w:pPr>
+        <w:pStyle w:val="NormalWeb"/>
+      </w:pPr>
+    </w:p>
+    <w:p>
+      <w:pPr>
+        <w:pStyle w:val="NormalWeb"/>
+      </w:pPr>
+      <w:r>
+        <w:t>**Principales técnicas de minería de datos**</w:t>
+      </w:r>
+    </w:p>
+    <w:p>
+      <w:pPr>
+        <w:pStyle w:val="NormalWeb"/>
+      </w:pPr>
+      <w:r>
+        <w:t>1. **Clasificación**: Agrupa los datos en categorías predefinidas. Es útil para problemas como la detección de fraudes o la clasificación de clientes en marketing.</w:t>
+      </w:r>
+    </w:p>
+    <w:p>
+      <w:pPr>
+        <w:pStyle w:val="NormalWeb"/>
+      </w:pPr>
+      <w:r>
+        <w:lastRenderedPageBreak/>
+        <w:t>2. **Regresión**: Relaciona variables y predice valores. Por ejemplo, puede prever las ventas de un producto basado en factores económicos.</w:t>
+      </w:r>
+    </w:p>
+    <w:p>
+      <w:pPr>
+        <w:pStyle w:val="NormalWeb"/>
+      </w:pPr>
+      <w:r>
+        <w:t>3. **Agrupamiento o clustering**: Agrupa datos en grupos similares cuando las categorías no están predefinidas, como la segmentación de clientes por comportamiento.</w:t>
+      </w:r>
+    </w:p>
+    <w:p>
+      <w:pPr>
+        <w:pStyle w:val="NormalWeb"/>
+      </w:pPr>
+      <w:r>
+        <w:t>4. **Detección de anomalías**: Identifica valores atípicos o comportamientos inusuales, útiles para detectar fraudes o fallos en sistemas.</w:t>
+      </w:r>
+    </w:p>
+    <w:p>
+      <w:pPr>
+        <w:pStyle w:val="NormalWeb"/>
+      </w:pPr>
+      <w:r>
+        <w:t>5. **Reglas de asociación**: Busca relaciones entre variables, por ejemplo, en ventas, la probabilidad de que un cliente compre un artículo si compra otro relacionado.</w:t>
+      </w:r>
+    </w:p>
+    <w:p>
+      <w:pPr>
+        <w:pStyle w:val="NormalWeb"/>
+      </w:pPr>
+      <w:r>
+        <w:t>6. **Análisis de series temporales**: Evalúa datos secuenciales a lo largo del tiempo para detectar patrones de comportamiento.</w:t>
+      </w:r>
+    </w:p>
+    <w:p>
+      <w:pPr>
+        <w:pStyle w:val="NormalWeb"/>
+      </w:pPr>
+    </w:p>
+    <w:p>
+      <w:pPr>
+        <w:pStyle w:val="NormalWeb"/>
+      </w:pPr>
+      <w:r>
+        <w:t>**Fases del proceso de minería de datos**</w:t>
+      </w:r>
+    </w:p>
+    <w:p>
+      <w:pPr>
+        <w:pStyle w:val="NormalWeb"/>
+      </w:pPr>
+      <w:r>
+        <w:t>1. **Definición del problema**: Determinar qué información es relevante para el análisis y establecer un objetivo claro.</w:t>
+      </w:r>
+    </w:p>
+    <w:p>
+      <w:pPr>
+        <w:pStyle w:val="NormalWeb"/>
+      </w:pPr>
+      <w:r>
+        <w:t>2. **Recolección y selección de datos**: Seleccionar datos relevantes desde bases de datos o almacenes de datos.</w:t>
+      </w:r>
+    </w:p>
+    <w:p>
+      <w:pPr>
+        <w:pStyle w:val="NormalWeb"/>
+      </w:pPr>
+      <w:r>
+        <w:t>3. **Preprocesamiento de datos**: Limpiar, transformar y preparar los datos, eliminando redundancias y normalizando datos para mejorar la precisión.</w:t>
+      </w:r>
+    </w:p>
+    <w:p>
+      <w:pPr>
+        <w:pStyle w:val="NormalWeb"/>
+      </w:pPr>
+      <w:r>
+        <w:t>4. **Modelado**: Aplicar modelos o algoritmos de minería de datos sobre el conjunto de datos.</w:t>
+      </w:r>
+    </w:p>
+    <w:p>
+      <w:pPr>
+        <w:pStyle w:val="NormalWeb"/>
+      </w:pPr>
+      <w:r>
+        <w:t>5. **Evaluación y validación**: Evaluar la efectividad del modelo y ajustarlo si es necesario. Se usan métricas específicas para medir el rendimiento de los modelos.</w:t>
+      </w:r>
+    </w:p>
+    <w:p>
+      <w:pPr>
+        <w:pStyle w:val="NormalWeb"/>
+      </w:pPr>
+      <w:r>
+        <w:t>6. **Interpretación de resultados**: Traducir los resultados en información accionable que pueda servir para la toma de decisiones.</w:t>
+      </w:r>
+    </w:p>
+    <w:p>
+      <w:pPr>
+        <w:pStyle w:val="NormalWeb"/>
+      </w:pPr>
+    </w:p>
+    <w:p>
+      <w:pPr>
+        <w:pStyle w:val="NormalWeb"/>
+      </w:pPr>
+      <w:r>
+        <w:t>**Aplicaciones comunes de la minería de datos**</w:t>
+      </w:r>
+    </w:p>
+    <w:p>
+      <w:pPr>
+        <w:pStyle w:val="NormalWeb"/>
+      </w:pPr>
+      <w:r>
+        <w:t>- **Marketing**: Segmentación de clientes, campañas personalizadas y análisis de comportamiento.</w:t>
+      </w:r>
+    </w:p>
+    <w:p>
+      <w:pPr>
+        <w:pStyle w:val="NormalWeb"/>
+      </w:pPr>
+      <w:r>
+        <w:t>- **Salud**: Diagnóstico y predicción de enfermedades, análisis de efectividad de tratamientos.</w:t>
+      </w:r>
+    </w:p>
+    <w:p>
+      <w:pPr>
+        <w:pStyle w:val="NormalWeb"/>
+      </w:pPr>
+      <w:r>
+        <w:lastRenderedPageBreak/>
+        <w:t>- **Finanzas**: Detección de fraudes, análisis de riesgos y predicción de precios de acciones.</w:t>
+      </w:r>
+    </w:p>
+    <w:p>
+      <w:pPr>
+        <w:pStyle w:val="NormalWeb"/>
+      </w:pPr>
+      <w:r>
+        <w:t>- **Retail**: Recomendaciones de productos, análisis de cestas de compra y predicción de ventas.</w:t>
+      </w:r>
+    </w:p>
+    <w:p>
+      <w:pPr>
+        <w:pStyle w:val="NormalWeb"/>
+      </w:pPr>
+      <w:r>
+        <w:t>- **Manufactura**: Mantenimiento predictivo y control de calidad en procesos de producción.</w:t>
+      </w:r>
+    </w:p>
+    <w:p>
+      <w:pPr>
+        <w:pStyle w:val="NormalWeb"/>
+      </w:pPr>
+    </w:p>
+    <w:p>
+      <w:pPr>
+        <w:pStyle w:val="NormalWeb"/>
+      </w:pPr>
+      <w:r>
+        <w:t>**Herramientas utilizadas en minería de datos**</w:t>
+      </w:r>
+    </w:p>
+    <w:p>
+      <w:pPr>
+        <w:pStyle w:val="NormalWeb"/>
+      </w:pPr>
+      <w:r>
+        <w:t>1. **R y Python**: Lenguajes muy usados en análisis y minería de datos, por sus bibliotecas de estadística, visualización y machine learning.</w:t>
+      </w:r>
+    </w:p>
+    <w:p>
+      <w:pPr>
+        <w:pStyle w:val="NormalWeb"/>
+      </w:pPr>
+      <w:r>
+        <w:t>2. **RapidMiner**: Herramienta de minería de datos que permite realizar análisis complejos sin necesidad de programación.</w:t>
+      </w:r>
+    </w:p>
+    <w:p>
+      <w:pPr>
+        <w:pStyle w:val="NormalWeb"/>
+      </w:pPr>
+      <w:r>
+        <w:t>3. **WEKA**: Software de minería de datos de código abierto con múltiples algoritmos.</w:t>
+      </w:r>
+    </w:p>
+    <w:p>
+      <w:pPr>
+        <w:pStyle w:val="NormalWeb"/>
+      </w:pPr>
+      <w:r>
+        <w:t>4. **SQL**: Fundamental para extraer datos desde bases de datos.</w:t>
+      </w:r>
+    </w:p>
+    <w:p>
+      <w:pPr>
+        <w:pStyle w:val="NormalWeb"/>
+      </w:pPr>
+      <w:r>
+        <w:t>5. **SAS Enterprise Miner**: Ofrece modelos avanzados para minería y análisis de datos en entornos empresariales.</w:t>
+      </w:r>
+    </w:p>
+    <w:p>
+      <w:pPr>
+        <w:pStyle w:val="NormalWeb"/>
+      </w:pPr>
+    </w:p>
+    <w:p>
+      <w:pPr>
+        <w:pStyle w:val="NormalWeb"/>
+      </w:pPr>
+      <w:r>
+        <w:t>### Preguntas de retroalimentación sobre la clase</w:t>
+      </w:r>
+    </w:p>
+    <w:p>
+      <w:pPr>
+        <w:pStyle w:val="NormalWeb"/>
+      </w:pPr>
+    </w:p>
+    <w:p>
+      <w:pPr>
+        <w:pStyle w:val="NormalWeb"/>
+      </w:pPr>
+      <w:r>
+        <w:t>1. ¿Cuál es el objetivo principal de la minería de datos?</w:t>
+      </w:r>
+    </w:p>
+    <w:p>
+      <w:pPr>
+        <w:pStyle w:val="NormalWeb"/>
+      </w:pPr>
+      <w:r>
+        <w:t>2. Describe tres técnicas de minería de datos y sus aplicaciones.</w:t>
+      </w:r>
+    </w:p>
+    <w:p>
+      <w:pPr>
+        <w:pStyle w:val="NormalWeb"/>
+      </w:pPr>
+      <w:r>
+        <w:t>3. ¿Cuáles son las fases del proceso de minería de datos?</w:t>
+      </w:r>
+    </w:p>
+    <w:p>
+      <w:pPr>
+        <w:pStyle w:val="NormalWeb"/>
+      </w:pPr>
+      <w:r>
+        <w:t>4. ¿Por qué es importante el preprocesamiento de datos en la minería de datos?</w:t>
+      </w:r>
+    </w:p>
+    <w:p>
+      <w:pPr>
+        <w:pStyle w:val="NormalWeb"/>
+      </w:pPr>
+      <w:r>
+        <w:t>5. Menciona dos herramientas utilizadas en la minería de datos y sus funciones específicas.</w:t>
+      </w:r>
+    </w:p>
+    <w:p>
+      <w:pPr>
+        <w:pStyle w:val="NormalWeb"/>
+      </w:pPr>
+    </w:p>
+    <w:p>
+      <w:pPr>
+        <w:pStyle w:val="NormalWeb"/>
+      </w:pPr>
+      <w:r>
+        <w:t>### Pregunta para practicar sobre la clase 14: Bases de Datos Relacionales</w:t>
+      </w:r>
+    </w:p>
+    <w:p>
+      <w:pPr>
+        <w:pStyle w:val="NormalWeb"/>
+      </w:pPr>
+    </w:p>
+    <w:p>
+      <w:pPr>
+        <w:pStyle w:val="NormalWeb"/>
+      </w:pPr>
+      <w:r>
+        <w:t>- ¿Cuándo es recomendable utilizar una base de datos relacional en lugar de una base de datos NoSQL?</w:t>
+      </w:r>
+    </w:p>
+    <w:p>
+      <w:pPr>
+        <w:pStyle w:val="NormalWeb"/>
+      </w:pPr>
+    </w:p>
+    <w:p>
+      <w:pPr>
+        <w:pStyle w:val="NormalWeb"/>
+        <w:jc w:val="center"/>
+        <w:rPr>
+          <w:b/>
+          <w:sz w:val="72"/>
+        </w:rPr>
+      </w:pPr>
       <w:bookmarkStart w:id="0" w:name="_GoBack"/>
       <w:bookmarkEnd w:id="0"/>
-    </w:p>
-    <w:p>
-      <w:pPr>
-        <w:pStyle w:val="NormalWeb"/>
-      </w:pPr>
-      <w:r>
-        <w:t>Las bases de datos relacionales (RDBMS) han sido la columna vertebral de la mayoría de los sistemas de almacenamiento de datos durante décadas. Con la creciente demanda de datos y la evolución de las aplicaciones, los RDBMS están adoptando innovaciones para mantenerse relevantes. Veamos algunas de las tendencias y tecnologías clave que marcarán su futuro:</w:t>
-      </w:r>
-    </w:p>
-    <w:p>
-      <w:pPr>
-        <w:pStyle w:val="NormalWeb"/>
-      </w:pPr>
-    </w:p>
-    <w:p>
-      <w:pPr>
-        <w:pStyle w:val="NormalWeb"/>
-      </w:pPr>
-      <w:r>
-        <w:t>### 1. **Escalabilidad Híbrida y Distribuida**</w:t>
-      </w:r>
-    </w:p>
-    <w:p>
-      <w:pPr>
-        <w:pStyle w:val="NormalWeb"/>
-      </w:pPr>
-      <w:r>
-        <w:t xml:space="preserve">   - Tradicionalmente, los RDBMS escalan verticalmente (añadiendo más recursos a un solo servidor), pero cada vez más se integran con arquitecturas de escalabilidad horizontal (distribuidas). Ejemplos incluyen bases de datos como Google Spanner y CockroachDB, que distribuyen datos de forma global manteniendo la consistencia transaccional.</w:t>
-      </w:r>
-    </w:p>
-    <w:p>
-      <w:pPr>
-        <w:pStyle w:val="NormalWeb"/>
-      </w:pPr>
-    </w:p>
-    <w:p>
-      <w:pPr>
-        <w:pStyle w:val="NormalWeb"/>
-      </w:pPr>
-      <w:r>
-        <w:t>### 2. **Integración de Características NoSQL**</w:t>
-      </w:r>
-    </w:p>
-    <w:p>
-      <w:pPr>
-        <w:pStyle w:val="NormalWeb"/>
-      </w:pPr>
-      <w:r>
-        <w:t xml:space="preserve">   - Para adaptarse a la demanda de alta velocidad y la flexibilidad de tipos de datos no estructurados, las bases de datos relacionales están comenzando a integrar características NoSQL. Así, combinan los beneficios de consistencia y transacciones con el almacenamiento flexible de documentos o valores clave, como lo hace PostgreSQL con soporte para JSON y MongoDB.</w:t>
-      </w:r>
-    </w:p>
-    <w:p>
-      <w:pPr>
-        <w:pStyle w:val="NormalWeb"/>
-      </w:pPr>
-    </w:p>
-    <w:p>
-      <w:pPr>
-        <w:pStyle w:val="NormalWeb"/>
-      </w:pPr>
-      <w:r>
-        <w:t>### 3. **Soporte de Machine Learning Integrado**</w:t>
-      </w:r>
-    </w:p>
-    <w:p>
-      <w:pPr>
-        <w:pStyle w:val="NormalWeb"/>
-      </w:pPr>
-      <w:r>
-        <w:t xml:space="preserve">   - Los RDBMS modernos están comenzando a incluir capacidades de Machine Learning directamente dentro de sus sistemas. Esto permite a los equipos entrenar y aplicar modelos directamente en la base de datos, eliminando la necesidad de transferir datos a sistemas externos. Ejemplos incluyen Oracle con AutoML y SQL Server con integración de R y Python.</w:t>
-      </w:r>
-    </w:p>
-    <w:p>
-      <w:pPr>
-        <w:pStyle w:val="NormalWeb"/>
-      </w:pPr>
-    </w:p>
-    <w:p>
-      <w:pPr>
-        <w:pStyle w:val="NormalWeb"/>
-      </w:pPr>
-      <w:r>
-        <w:t>### 4. **Automatización e Inteligencia Artificial para la Gestión de Datos**</w:t>
-      </w:r>
+      <w:r>
+        <w:rPr>
+          <w:b/>
+          <w:sz w:val="72"/>
+        </w:rPr>
+        <w:t>Clase 65: Dashboards</w:t>
+      </w:r>
+    </w:p>
+    <w:p>
+      <w:pPr>
+        <w:pStyle w:val="NormalWeb"/>
+      </w:pPr>
+    </w:p>
+    <w:p>
+      <w:pPr>
+        <w:pStyle w:val="NormalWeb"/>
+      </w:pPr>
+      <w:r>
+        <w:t>#### 1. ¿Qué es un Dashboard?</w:t>
+      </w:r>
+    </w:p>
+    <w:p>
+      <w:pPr>
+        <w:pStyle w:val="NormalWeb"/>
+      </w:pPr>
+      <w:r>
+        <w:t>Un dashboard (o panel de control) es una herramienta de visualización de datos que muestra métricas, indicadores clave de desempeño (KPIs), y otra información importante en un solo lugar. Los dashboards se diseñan para brindar a los usuarios una vista rápida y clara de los datos relevantes para el negocio, permitiendo tomar decisiones informadas rápidamente.</w:t>
+      </w:r>
+    </w:p>
+    <w:p>
+      <w:pPr>
+        <w:pStyle w:val="NormalWeb"/>
+      </w:pPr>
+    </w:p>
+    <w:p>
+      <w:pPr>
+        <w:pStyle w:val="NormalWeb"/>
+      </w:pPr>
+      <w:r>
+        <w:t>#### 2. Tipos de Dashboards</w:t>
+      </w:r>
+    </w:p>
+    <w:p>
+      <w:pPr>
+        <w:pStyle w:val="NormalWeb"/>
+      </w:pPr>
+      <w:r>
+        <w:t>Existen varios tipos de dashboards según el propósito y el tipo de información que manejan:</w:t>
+      </w:r>
+    </w:p>
+    <w:p>
+      <w:pPr>
+        <w:pStyle w:val="NormalWeb"/>
+      </w:pPr>
+    </w:p>
+    <w:p>
+      <w:pPr>
+        <w:pStyle w:val="NormalWeb"/>
+      </w:pPr>
+      <w:r>
+        <w:t xml:space="preserve">- **Dashboards </w:t>
+      </w:r>
+      <w:proofErr w:type="gramStart"/>
+      <w:r>
+        <w:t>Operativos:*</w:t>
+      </w:r>
+      <w:proofErr w:type="gramEnd"/>
+      <w:r>
+        <w:t>* Brindan visibilidad sobre las operaciones del día a día. Se actualizan con frecuencia, lo que permite a los equipos monitorear y ajustar sus actividades en tiempo real.</w:t>
+      </w:r>
+    </w:p>
+    <w:p>
+      <w:pPr>
+        <w:pStyle w:val="NormalWeb"/>
+      </w:pPr>
+      <w:r>
+        <w:t xml:space="preserve">  </w:t>
+      </w:r>
+    </w:p>
+    <w:p>
+      <w:pPr>
+        <w:pStyle w:val="NormalWeb"/>
+      </w:pPr>
+      <w:r>
+        <w:t xml:space="preserve">- **Dashboards </w:t>
+      </w:r>
+      <w:proofErr w:type="gramStart"/>
+      <w:r>
+        <w:t>Analíticos:*</w:t>
+      </w:r>
+      <w:proofErr w:type="gramEnd"/>
+      <w:r>
+        <w:t>* Utilizados para análisis en profundidad, ayudan a identificar patrones y tendencias a lo largo del tiempo. Se emplean para analizar información histórica y apoyar la toma de decisiones estratégicas.</w:t>
+      </w:r>
+    </w:p>
+    <w:p>
+      <w:pPr>
+        <w:pStyle w:val="NormalWeb"/>
+      </w:pPr>
+    </w:p>
+    <w:p>
+      <w:pPr>
+        <w:pStyle w:val="NormalWeb"/>
+      </w:pPr>
+      <w:r>
+        <w:t xml:space="preserve">- **Dashboards </w:t>
+      </w:r>
+      <w:proofErr w:type="gramStart"/>
+      <w:r>
+        <w:t>Estratégicos:*</w:t>
+      </w:r>
+      <w:proofErr w:type="gramEnd"/>
+      <w:r>
+        <w:t>* Estos dashboards muestran KPIs de alto nivel, están diseñados para la gerencia y el liderazgo, y ayudan a visualizar el progreso hacia los objetivos a largo plazo.</w:t>
+      </w:r>
+    </w:p>
+    <w:p>
+      <w:pPr>
+        <w:pStyle w:val="NormalWeb"/>
+      </w:pPr>
+    </w:p>
+    <w:p>
+      <w:pPr>
+        <w:pStyle w:val="NormalWeb"/>
+      </w:pPr>
+      <w:r>
+        <w:t>#### 3. Componentes Clave de un Dashboard</w:t>
+      </w:r>
+    </w:p>
+    <w:p>
+      <w:pPr>
+        <w:pStyle w:val="NormalWeb"/>
+      </w:pPr>
+      <w:r>
+        <w:t>Un dashboard efectivo debe incluir:</w:t>
+      </w:r>
+    </w:p>
+    <w:p>
+      <w:pPr>
+        <w:pStyle w:val="NormalWeb"/>
+      </w:pPr>
+    </w:p>
+    <w:p>
+      <w:pPr>
+        <w:pStyle w:val="NormalWeb"/>
+      </w:pPr>
+      <w:r>
+        <w:t xml:space="preserve">- **KPIs y métricas </w:t>
+      </w:r>
+      <w:proofErr w:type="gramStart"/>
+      <w:r>
+        <w:t>relevantes:*</w:t>
+      </w:r>
+      <w:proofErr w:type="gramEnd"/>
+      <w:r>
+        <w:t>* Indicadores que tienen un impacto directo en el negocio y objetivos clave.</w:t>
+      </w:r>
+    </w:p>
+    <w:p>
+      <w:pPr>
+        <w:pStyle w:val="NormalWeb"/>
+      </w:pPr>
+      <w:r>
+        <w:t xml:space="preserve">  </w:t>
+      </w:r>
+    </w:p>
+    <w:p>
+      <w:pPr>
+        <w:pStyle w:val="NormalWeb"/>
+      </w:pPr>
+      <w:r>
+        <w:t xml:space="preserve">- **Visualizaciones de </w:t>
+      </w:r>
+      <w:proofErr w:type="gramStart"/>
+      <w:r>
+        <w:t>datos:*</w:t>
+      </w:r>
+      <w:proofErr w:type="gramEnd"/>
+      <w:r>
+        <w:t>* Gráficos de líneas, barras, mapas de calor, tablas, y otros elementos gráficos que facilitan la interpretación de la información.</w:t>
+      </w:r>
+    </w:p>
+    <w:p>
+      <w:pPr>
+        <w:pStyle w:val="NormalWeb"/>
+      </w:pPr>
+    </w:p>
+    <w:p>
+      <w:pPr>
+        <w:pStyle w:val="NormalWeb"/>
+      </w:pPr>
+      <w:r>
+        <w:t xml:space="preserve">- **Filtros y controles </w:t>
+      </w:r>
+      <w:proofErr w:type="gramStart"/>
+      <w:r>
+        <w:t>interactivos:*</w:t>
+      </w:r>
+      <w:proofErr w:type="gramEnd"/>
+      <w:r>
+        <w:t>* Permiten al usuario ajustar las visualizaciones para ver diferentes segmentos o periodos de tiempo.</w:t>
+      </w:r>
+    </w:p>
+    <w:p>
+      <w:pPr>
+        <w:pStyle w:val="NormalWeb"/>
+      </w:pPr>
+    </w:p>
+    <w:p>
+      <w:pPr>
+        <w:pStyle w:val="NormalWeb"/>
+      </w:pPr>
+      <w:r>
+        <w:t xml:space="preserve">- **Actualización en tiempo </w:t>
+      </w:r>
+      <w:proofErr w:type="gramStart"/>
+      <w:r>
+        <w:t>real:*</w:t>
+      </w:r>
+      <w:proofErr w:type="gramEnd"/>
+      <w:r>
+        <w:t>* Para dashboards operativos, es vital que los datos se actualicen frecuentemente para reflejar el estado actual.</w:t>
+      </w:r>
+    </w:p>
+    <w:p>
+      <w:pPr>
+        <w:pStyle w:val="NormalWeb"/>
+      </w:pPr>
+    </w:p>
+    <w:p>
+      <w:pPr>
+        <w:pStyle w:val="NormalWeb"/>
+      </w:pPr>
+      <w:r>
+        <w:t>#### 4. Buenas Prácticas en el Diseño de Dashboards</w:t>
+      </w:r>
+    </w:p>
+    <w:p>
+      <w:pPr>
+        <w:pStyle w:val="NormalWeb"/>
+      </w:pPr>
+      <w:r>
+        <w:t>Para maximizar la eficacia de un dashboard, considera estas prácticas:</w:t>
+      </w:r>
+    </w:p>
+    <w:p>
+      <w:pPr>
+        <w:pStyle w:val="NormalWeb"/>
+      </w:pPr>
+    </w:p>
+    <w:p>
+      <w:pPr>
+        <w:pStyle w:val="NormalWeb"/>
+      </w:pPr>
+      <w:r>
+        <w:t>- **</w:t>
+      </w:r>
+      <w:proofErr w:type="gramStart"/>
+      <w:r>
+        <w:t>Claridad:*</w:t>
+      </w:r>
+      <w:proofErr w:type="gramEnd"/>
+      <w:r>
+        <w:t>* Evita el desorden y prioriza solo la información crítica.</w:t>
+      </w:r>
+    </w:p>
+    <w:p>
+      <w:pPr>
+        <w:pStyle w:val="NormalWeb"/>
+      </w:pPr>
+      <w:r>
+        <w:t xml:space="preserve">  </w:t>
+      </w:r>
+    </w:p>
+    <w:p>
+      <w:pPr>
+        <w:pStyle w:val="NormalWeb"/>
+      </w:pPr>
+      <w:r>
+        <w:t>- **</w:t>
+      </w:r>
+      <w:proofErr w:type="gramStart"/>
+      <w:r>
+        <w:t>Consistencia:*</w:t>
+      </w:r>
+      <w:proofErr w:type="gramEnd"/>
+      <w:r>
+        <w:t>* Utiliza los mismos colores, fuentes y estilos para que sea fácil de leer y comprender.</w:t>
+      </w:r>
+    </w:p>
+    <w:p>
+      <w:pPr>
+        <w:pStyle w:val="NormalWeb"/>
+      </w:pPr>
+    </w:p>
+    <w:p>
+      <w:pPr>
+        <w:pStyle w:val="NormalWeb"/>
+      </w:pPr>
+      <w:r>
+        <w:t>- **</w:t>
+      </w:r>
+      <w:proofErr w:type="gramStart"/>
+      <w:r>
+        <w:t>Accesibilidad:*</w:t>
+      </w:r>
+      <w:proofErr w:type="gramEnd"/>
+      <w:r>
+        <w:t>* Asegúrate de que sea fácilmente comprensible para los usuarios sin experiencia técnica. Añade etiquetas, leyendas y explicaciones donde sea necesario.</w:t>
+      </w:r>
+    </w:p>
+    <w:p>
+      <w:pPr>
+        <w:pStyle w:val="NormalWeb"/>
+      </w:pPr>
+    </w:p>
+    <w:p>
+      <w:pPr>
+        <w:pStyle w:val="NormalWeb"/>
+      </w:pPr>
+      <w:r>
+        <w:t>#### 5. Herramientas de Dashboards</w:t>
+      </w:r>
+    </w:p>
+    <w:p>
+      <w:pPr>
+        <w:pStyle w:val="NormalWeb"/>
+      </w:pPr>
+      <w:r>
+        <w:t>Las herramientas populares de creación de dashboards incluyen:</w:t>
+      </w:r>
+    </w:p>
+    <w:p>
+      <w:pPr>
+        <w:pStyle w:val="NormalWeb"/>
+      </w:pPr>
+    </w:p>
+    <w:p>
+      <w:pPr>
+        <w:pStyle w:val="NormalWeb"/>
+      </w:pPr>
+      <w:r>
+        <w:t xml:space="preserve">- **Power </w:t>
+      </w:r>
+      <w:proofErr w:type="gramStart"/>
+      <w:r>
+        <w:t>BI:*</w:t>
+      </w:r>
+      <w:proofErr w:type="gramEnd"/>
+      <w:r>
+        <w:t>* Ideal para usuarios de Microsoft, ofrece visualizaciones ricas y se integra bien con el ecosistema de Microsoft.</w:t>
+      </w:r>
+    </w:p>
+    <w:p>
+      <w:pPr>
+        <w:pStyle w:val="NormalWeb"/>
+      </w:pPr>
+      <w:r>
+        <w:t>- **</w:t>
+      </w:r>
+      <w:proofErr w:type="gramStart"/>
+      <w:r>
+        <w:t>Tableau:*</w:t>
+      </w:r>
+      <w:proofErr w:type="gramEnd"/>
+      <w:r>
+        <w:t>* Con un enfoque en la visualización de datos avanzada, Tableau es popular en análisis complejos y visualmente atractivos.</w:t>
+      </w:r>
+    </w:p>
+    <w:p>
+      <w:pPr>
+        <w:pStyle w:val="NormalWeb"/>
+      </w:pPr>
+      <w:r>
+        <w:t xml:space="preserve">- **Google Data </w:t>
+      </w:r>
+      <w:proofErr w:type="gramStart"/>
+      <w:r>
+        <w:t>Studio:*</w:t>
+      </w:r>
+      <w:proofErr w:type="gramEnd"/>
+      <w:r>
+        <w:t>* Gratuito y fácil de usar, es perfecto para visualizaciones básicas y puede conectarse a una variedad de fuentes de datos.</w:t>
+      </w:r>
+    </w:p>
+    <w:p>
+      <w:pPr>
+        <w:pStyle w:val="NormalWeb"/>
+      </w:pPr>
+      <w:r>
+        <w:t xml:space="preserve">  </w:t>
+      </w:r>
+    </w:p>
+    <w:p>
+      <w:pPr>
+        <w:pStyle w:val="NormalWeb"/>
+      </w:pPr>
+      <w:r>
+        <w:t>Cada una de estas herramientas tiene características únicas, pero todas permiten visualizar los datos de manera que sea accesible y valiosa para diferentes tipos de usuarios.</w:t>
+      </w:r>
+    </w:p>
+    <w:p>
+      <w:pPr>
+        <w:pStyle w:val="NormalWeb"/>
+      </w:pPr>
+    </w:p>
+    <w:p>
+      <w:pPr>
+        <w:pStyle w:val="NormalWeb"/>
+      </w:pPr>
+      <w:r>
+        <w:t>---</w:t>
+      </w:r>
+    </w:p>
+    <w:p>
+      <w:pPr>
+        <w:pStyle w:val="NormalWeb"/>
+      </w:pPr>
+    </w:p>
+    <w:p>
+      <w:pPr>
+        <w:pStyle w:val="NormalWeb"/>
+      </w:pPr>
+      <w:r>
+        <w:t>### Preguntas de Retroalimentación de la Clase</w:t>
+      </w:r>
+    </w:p>
+    <w:p>
+      <w:pPr>
+        <w:pStyle w:val="NormalWeb"/>
+      </w:pPr>
+    </w:p>
+    <w:p>
+      <w:pPr>
+        <w:pStyle w:val="NormalWeb"/>
+      </w:pPr>
+      <w:r>
+        <w:t>1. ¿Cuál es el propósito principal de un dashboard en el contexto de la ingeniería de datos?</w:t>
+      </w:r>
+    </w:p>
+    <w:p>
+      <w:pPr>
+        <w:pStyle w:val="NormalWeb"/>
+      </w:pPr>
+      <w:r>
+        <w:t>2. Menciona tres tipos de dashboards y describe el propósito de cada uno.</w:t>
+      </w:r>
+    </w:p>
+    <w:p>
+      <w:pPr>
+        <w:pStyle w:val="NormalWeb"/>
+      </w:pPr>
+      <w:r>
+        <w:t>3. ¿Cuáles son los componentes principales que todo dashboard efectivo debe incluir?</w:t>
+      </w:r>
+    </w:p>
+    <w:p>
+      <w:pPr>
+        <w:pStyle w:val="NormalWeb"/>
+      </w:pPr>
+      <w:r>
+        <w:t>4. ¿Por qué es importante la actualización en tiempo real en ciertos dashboards, y en cuáles es más necesaria?</w:t>
+      </w:r>
+    </w:p>
+    <w:p>
+      <w:pPr>
+        <w:pStyle w:val="NormalWeb"/>
+      </w:pPr>
+      <w:r>
+        <w:t>5. ¿Qué herramienta de dashboard preferirías usar en un proyecto de análisis de datos y por qué?</w:t>
+      </w:r>
+    </w:p>
+    <w:p>
+      <w:pPr>
+        <w:pStyle w:val="NormalWeb"/>
+      </w:pPr>
     </w:p>
     <w:p>
       <w:pPr>
@@ -52397,197 +54109,15 @@
       </w:pPr>
       <w:r>
         <w:lastRenderedPageBreak/>
-        <w:t xml:space="preserve">   - Se está trabajando en la implementación de IA para optimizar el rendimiento de las bases de datos, ajustando índices y configuraciones automáticamente. Esta tecnología, a menudo llamada "Autonomous Database", permite que las bases de datos se gestionen, mantengan y aseguren de manera autónoma, como las bases de datos autónomas de Oracle.</w:t>
-      </w:r>
-    </w:p>
-    <w:p>
-      <w:pPr>
-        <w:pStyle w:val="NormalWeb"/>
-      </w:pPr>
-    </w:p>
-    <w:p>
-      <w:pPr>
-        <w:pStyle w:val="NormalWeb"/>
-      </w:pPr>
-      <w:r>
-        <w:t>### 5. **Compatibilidad con Cloud y Multicloud**</w:t>
-      </w:r>
-    </w:p>
-    <w:p>
-      <w:pPr>
-        <w:pStyle w:val="NormalWeb"/>
-      </w:pPr>
-      <w:r>
-        <w:t xml:space="preserve">   - Los proveedores de bases de datos están diseñando sus sistemas para ser compatibles con entornos de múltiples nubes, lo que permite mover datos entre proveedores de nube con facilidad. Además, el soporte para arquitecturas "cloud-native" significa que los RDBMS pueden aprovechar la infraestructura de la nube y sus beneficios en flexibilidad y costos.</w:t>
-      </w:r>
-    </w:p>
-    <w:p>
-      <w:pPr>
-        <w:pStyle w:val="NormalWeb"/>
-      </w:pPr>
-    </w:p>
-    <w:p>
-      <w:pPr>
-        <w:pStyle w:val="NormalWeb"/>
-      </w:pPr>
-      <w:r>
-        <w:t>### 6. **Aumento de la Seguridad y Cumplimiento de Normativas**</w:t>
-      </w:r>
-    </w:p>
-    <w:p>
-      <w:pPr>
-        <w:pStyle w:val="NormalWeb"/>
-      </w:pPr>
-      <w:r>
-        <w:t xml:space="preserve">   - Con regulaciones como GDPR, las bases de datos relacionales están implementando tecnologías avanzadas de cifrado, auditoría y control de acceso. Esto garantiza que los datos estén protegidos en múltiples niveles, desde el almacenamiento hasta el acceso de los usuarios finales.</w:t>
-      </w:r>
-    </w:p>
-    <w:p>
-      <w:pPr>
-        <w:pStyle w:val="NormalWeb"/>
-      </w:pPr>
-    </w:p>
-    <w:p>
-      <w:pPr>
-        <w:pStyle w:val="NormalWeb"/>
-      </w:pPr>
-      <w:r>
-        <w:t>### 7. **Compatibilidad con Blockchain para Auditoría Inmutable**</w:t>
-      </w:r>
-    </w:p>
-    <w:p>
-      <w:pPr>
-        <w:pStyle w:val="NormalWeb"/>
-      </w:pPr>
-      <w:r>
-        <w:t xml:space="preserve">   - Se está explorando la integración con blockchain para crear registros inmutables y auditables de transacciones en las bases de datos relacionales. Esto es útil en industrias donde la trazabilidad y la inmutabilidad de los registros son cruciales, como en finanzas y cadenas de suministro.</w:t>
-      </w:r>
-    </w:p>
-    <w:p>
-      <w:pPr>
-        <w:pStyle w:val="NormalWeb"/>
-      </w:pPr>
-    </w:p>
-    <w:p>
-      <w:pPr>
-        <w:pStyle w:val="NormalWeb"/>
-      </w:pPr>
-      <w:r>
-        <w:t xml:space="preserve">### 8. **Bases de Datos Cuánticas (Quantum </w:t>
-      </w:r>
-      <w:proofErr w:type="gramStart"/>
-      <w:r>
-        <w:t>Databases)*</w:t>
-      </w:r>
-      <w:proofErr w:type="gramEnd"/>
-      <w:r>
-        <w:t>*</w:t>
-      </w:r>
-    </w:p>
-    <w:p>
-      <w:pPr>
-        <w:pStyle w:val="NormalWeb"/>
-      </w:pPr>
-      <w:r>
-        <w:t xml:space="preserve">   - Aunque aún en fases iniciales, las bases de datos cuánticas representan una posibilidad futura donde los RDBMS aprovechan la computación cuántica para procesar y almacenar datos a velocidades sin precedentes. Actualmente, la investigación se centra en crear algoritmos y estructuras de datos que puedan utilizarse en hardware cuántico.</w:t>
-      </w:r>
-    </w:p>
-    <w:p>
-      <w:pPr>
-        <w:pStyle w:val="NormalWeb"/>
-      </w:pPr>
-    </w:p>
-    <w:p>
-      <w:pPr>
-        <w:pStyle w:val="NormalWeb"/>
-      </w:pPr>
-      <w:r>
-        <w:t>---</w:t>
-      </w:r>
-    </w:p>
-    <w:p>
-      <w:pPr>
-        <w:pStyle w:val="NormalWeb"/>
-      </w:pPr>
-    </w:p>
-    <w:p>
-      <w:pPr>
-        <w:pStyle w:val="NormalWeb"/>
-      </w:pPr>
-      <w:r>
-        <w:lastRenderedPageBreak/>
-        <w:t>### Preguntas de Retroalimentación</w:t>
-      </w:r>
-    </w:p>
-    <w:p>
-      <w:pPr>
-        <w:pStyle w:val="NormalWeb"/>
-      </w:pPr>
-    </w:p>
-    <w:p>
-      <w:pPr>
-        <w:pStyle w:val="NormalWeb"/>
-      </w:pPr>
-      <w:r>
-        <w:t>1. ¿Qué características de las bases de datos relacionales les permiten adoptar una arquitectura híbrida de escalabilidad?</w:t>
-      </w:r>
-    </w:p>
-    <w:p>
-      <w:pPr>
-        <w:pStyle w:val="NormalWeb"/>
-      </w:pPr>
-      <w:r>
-        <w:t>2. ¿Por qué se está integrando Machine Learning directamente en algunos sistemas de bases de datos relacionales?</w:t>
-      </w:r>
-    </w:p>
-    <w:p>
-      <w:pPr>
-        <w:pStyle w:val="NormalWeb"/>
-      </w:pPr>
-      <w:r>
-        <w:t>3. ¿Cuál es la importancia de la "Autonomous Database" y cómo ayuda en la gestión de datos?</w:t>
-      </w:r>
-    </w:p>
-    <w:p>
-      <w:pPr>
-        <w:pStyle w:val="NormalWeb"/>
-      </w:pPr>
-      <w:r>
-        <w:t>4. Explica cómo el soporte para JSON en una base de datos relacional permite flexibilidad en el almacenamiento de datos.</w:t>
-      </w:r>
-    </w:p>
-    <w:p>
-      <w:pPr>
-        <w:pStyle w:val="NormalWeb"/>
-      </w:pPr>
-      <w:r>
-        <w:t>5. ¿Qué beneficios aporta la compatibilidad multicloud a los sistemas de bases de datos relacionales?</w:t>
-      </w:r>
-    </w:p>
-    <w:p>
-      <w:pPr>
-        <w:pStyle w:val="NormalWeb"/>
-      </w:pPr>
-    </w:p>
-    <w:p>
-      <w:pPr>
-        <w:pStyle w:val="NormalWeb"/>
-      </w:pPr>
-      <w:r>
-        <w:t>### Pregunta de Repaso sobre la Clase 11 (Bases de Datos Distribuidas)</w:t>
-      </w:r>
-    </w:p>
-    <w:p>
-      <w:pPr>
-        <w:pStyle w:val="NormalWeb"/>
-      </w:pPr>
-    </w:p>
-    <w:p>
-      <w:pPr>
-        <w:pStyle w:val="NormalWeb"/>
-      </w:pPr>
-      <w:r>
-        <w:t>¿Cuáles son las ventajas de una base de datos distribuida frente a una base de datos centralizada en términos de escalabilidad y redundancia de datos?</w:t>
+        <w:t>### Pregunta de Práctica sobre la Clase 15</w:t>
+      </w:r>
+    </w:p>
+    <w:p>
+      <w:pPr>
+        <w:pStyle w:val="NormalWeb"/>
+      </w:pPr>
+      <w:r>
+        <w:t>- ¿Cuáles son las características principales que hacen que una base de datos relacional sea la mejor opción para un sistema empresarial?</w:t>
       </w:r>
     </w:p>
     <w:sectPr>

--- a/documentos/apuntes de estudio.docx
+++ b/documentos/apuntes de estudio.docx
@@ -55819,467 +55819,7077 @@
         <w:pStyle w:val="NormalWeb"/>
         <w:ind w:left="708" w:hanging="708"/>
       </w:pPr>
+    </w:p>
+    <w:p>
+      <w:pPr>
+        <w:pStyle w:val="NormalWeb"/>
+        <w:ind w:left="708" w:hanging="708"/>
+      </w:pPr>
+      <w:r>
+        <w:t>La recolección de datos es una de las etapas más fundamentales en la ingeniería de datos. Es el proceso de obtener datos crudos de diversas fuentes para utilizarlos en análisis, modelos predictivos o sistemas de toma de decisiones. Esta fase determina la calidad y utilidad del producto final en un proyecto de datos.</w:t>
+      </w:r>
+    </w:p>
+    <w:p>
+      <w:pPr>
+        <w:pStyle w:val="NormalWeb"/>
+        <w:ind w:left="708" w:hanging="708"/>
+      </w:pPr>
+    </w:p>
+    <w:p>
+      <w:pPr>
+        <w:pStyle w:val="NormalWeb"/>
+        <w:ind w:left="708" w:hanging="708"/>
+      </w:pPr>
+      <w:r>
+        <w:t>---</w:t>
+      </w:r>
+    </w:p>
+    <w:p>
+      <w:pPr>
+        <w:pStyle w:val="NormalWeb"/>
+        <w:ind w:left="708" w:hanging="708"/>
+      </w:pPr>
+    </w:p>
+    <w:p>
+      <w:pPr>
+        <w:pStyle w:val="NormalWeb"/>
+        <w:ind w:left="708" w:hanging="708"/>
+      </w:pPr>
+      <w:r>
+        <w:t xml:space="preserve">#### **1. Fuentes de datos comunes**  </w:t>
+      </w:r>
+    </w:p>
+    <w:p>
+      <w:pPr>
+        <w:pStyle w:val="NormalWeb"/>
+        <w:ind w:left="708" w:hanging="708"/>
+      </w:pPr>
+      <w:r>
+        <w:t xml:space="preserve">- **Bases de datos relacionales y no relacionales**: Incluyen sistemas como MySQL, PostgreSQL, MongoDB, y Cassandra.  </w:t>
+      </w:r>
+    </w:p>
+    <w:p>
+      <w:pPr>
+        <w:pStyle w:val="NormalWeb"/>
+        <w:ind w:left="708" w:hanging="708"/>
+      </w:pPr>
+      <w:r>
+        <w:t xml:space="preserve">- **APIs**: Permiten acceder a datos externos, como los ofrecidos por servicios en línea.  </w:t>
+      </w:r>
+    </w:p>
+    <w:p>
+      <w:pPr>
+        <w:pStyle w:val="NormalWeb"/>
+        <w:ind w:left="708" w:hanging="708"/>
+      </w:pPr>
+      <w:r>
+        <w:t xml:space="preserve">- **Archivos planos**: Como CSV, JSON o XML, que son útiles para pequeñas transferencias de datos.  </w:t>
+      </w:r>
+    </w:p>
+    <w:p>
+      <w:pPr>
+        <w:pStyle w:val="NormalWeb"/>
+        <w:ind w:left="708" w:hanging="708"/>
+      </w:pPr>
+      <w:r>
+        <w:lastRenderedPageBreak/>
+        <w:t xml:space="preserve">- **Web scraping**: Proceso de extraer datos de páginas web.  </w:t>
+      </w:r>
+    </w:p>
+    <w:p>
+      <w:pPr>
+        <w:pStyle w:val="NormalWeb"/>
+        <w:ind w:left="708" w:hanging="708"/>
+      </w:pPr>
+      <w:r>
+        <w:t xml:space="preserve">- **Sensores IoT**: Utilizados en dispositivos inteligentes para captar datos en tiempo real.  </w:t>
+      </w:r>
+    </w:p>
+    <w:p>
+      <w:pPr>
+        <w:pStyle w:val="NormalWeb"/>
+        <w:ind w:left="708" w:hanging="708"/>
+      </w:pPr>
+      <w:r>
+        <w:t xml:space="preserve">- **Logs de sistemas**: Fuentes como archivos de registro de servidores, que capturan actividad del sistema.  </w:t>
+      </w:r>
+    </w:p>
+    <w:p>
+      <w:pPr>
+        <w:pStyle w:val="NormalWeb"/>
+        <w:ind w:left="708" w:hanging="708"/>
+      </w:pPr>
+    </w:p>
+    <w:p>
+      <w:pPr>
+        <w:pStyle w:val="NormalWeb"/>
+        <w:ind w:left="708" w:hanging="708"/>
+      </w:pPr>
+      <w:r>
+        <w:t>---</w:t>
+      </w:r>
+    </w:p>
+    <w:p>
+      <w:pPr>
+        <w:pStyle w:val="NormalWeb"/>
+        <w:ind w:left="708" w:hanging="708"/>
+      </w:pPr>
+    </w:p>
+    <w:p>
+      <w:pPr>
+        <w:pStyle w:val="NormalWeb"/>
+        <w:ind w:left="708" w:hanging="708"/>
+      </w:pPr>
+      <w:r>
+        <w:t>#### **2. Métodos de recolección de datos**</w:t>
+      </w:r>
+    </w:p>
+    <w:p>
+      <w:pPr>
+        <w:pStyle w:val="NormalWeb"/>
+        <w:ind w:left="708" w:hanging="708"/>
+      </w:pPr>
+      <w:r>
+        <w:t xml:space="preserve">- **Automatizados**: Scripts que extraen datos periódicamente (por ejemplo, mediante cron jobs).  </w:t>
+      </w:r>
+    </w:p>
+    <w:p>
+      <w:pPr>
+        <w:pStyle w:val="NormalWeb"/>
+        <w:ind w:left="708" w:hanging="708"/>
+      </w:pPr>
+      <w:r>
+        <w:t xml:space="preserve">- **Manual**: Recolección puntual a través de herramientas o intervención humana.  </w:t>
+      </w:r>
+    </w:p>
+    <w:p>
+      <w:pPr>
+        <w:pStyle w:val="NormalWeb"/>
+        <w:ind w:left="708" w:hanging="708"/>
+      </w:pPr>
+      <w:r>
+        <w:t xml:space="preserve">- **En tiempo real**: Utilizando streaming de datos para capturar información en el momento en que ocurre (Apache Kafka, AWS Kinesis).  </w:t>
+      </w:r>
+    </w:p>
+    <w:p>
+      <w:pPr>
+        <w:pStyle w:val="NormalWeb"/>
+        <w:ind w:left="708" w:hanging="708"/>
+      </w:pPr>
+      <w:r>
+        <w:t xml:space="preserve">- **Batch processing**: Descargas de grandes volúmenes de datos en intervalos programados.  </w:t>
+      </w:r>
+    </w:p>
+    <w:p>
+      <w:pPr>
+        <w:pStyle w:val="NormalWeb"/>
+        <w:ind w:left="708" w:hanging="708"/>
+      </w:pPr>
+    </w:p>
+    <w:p>
+      <w:pPr>
+        <w:pStyle w:val="NormalWeb"/>
+        <w:ind w:left="708" w:hanging="708"/>
+      </w:pPr>
+      <w:r>
+        <w:t>---</w:t>
+      </w:r>
+    </w:p>
+    <w:p>
+      <w:pPr>
+        <w:pStyle w:val="NormalWeb"/>
+        <w:ind w:left="708" w:hanging="708"/>
+      </w:pPr>
+    </w:p>
+    <w:p>
+      <w:pPr>
+        <w:pStyle w:val="NormalWeb"/>
+        <w:ind w:left="708" w:hanging="708"/>
+      </w:pPr>
+      <w:r>
+        <w:t>#### **3. Consideraciones éticas y legales**</w:t>
+      </w:r>
+    </w:p>
+    <w:p>
+      <w:pPr>
+        <w:pStyle w:val="NormalWeb"/>
+        <w:ind w:left="708" w:hanging="708"/>
+      </w:pPr>
+      <w:r>
+        <w:t xml:space="preserve">- **Privacidad**: Cumplir con regulaciones como GDPR, CCPA o leyes locales de protección de datos.  </w:t>
+      </w:r>
+    </w:p>
+    <w:p>
+      <w:pPr>
+        <w:pStyle w:val="NormalWeb"/>
+        <w:ind w:left="708" w:hanging="708"/>
+      </w:pPr>
+      <w:r>
+        <w:t xml:space="preserve">- **Consentimiento**: Los datos recolectados deben contar con el permiso explícito del usuario.  </w:t>
+      </w:r>
+    </w:p>
+    <w:p>
+      <w:pPr>
+        <w:pStyle w:val="NormalWeb"/>
+        <w:ind w:left="708" w:hanging="708"/>
+      </w:pPr>
+      <w:r>
+        <w:t xml:space="preserve">- **Propiedad de datos**: Respetar derechos de autor y propiedad intelectual.  </w:t>
+      </w:r>
+    </w:p>
+    <w:p>
+      <w:pPr>
+        <w:pStyle w:val="NormalWeb"/>
+        <w:ind w:left="708" w:hanging="708"/>
+      </w:pPr>
+    </w:p>
+    <w:p>
+      <w:pPr>
+        <w:pStyle w:val="NormalWeb"/>
+        <w:ind w:left="708" w:hanging="708"/>
+      </w:pPr>
+      <w:r>
+        <w:t>---</w:t>
+      </w:r>
+    </w:p>
+    <w:p>
+      <w:pPr>
+        <w:pStyle w:val="NormalWeb"/>
+        <w:ind w:left="708" w:hanging="708"/>
+      </w:pPr>
+    </w:p>
+    <w:p>
+      <w:pPr>
+        <w:pStyle w:val="NormalWeb"/>
+        <w:ind w:left="708" w:hanging="708"/>
+      </w:pPr>
+      <w:r>
+        <w:t>#### **4. Calidad de datos recolectados**</w:t>
+      </w:r>
+    </w:p>
+    <w:p>
+      <w:pPr>
+        <w:pStyle w:val="NormalWeb"/>
+        <w:ind w:left="708" w:hanging="708"/>
+      </w:pPr>
+      <w:r>
+        <w:t xml:space="preserve">- **Integridad**: Datos completos sin valores faltantes.  </w:t>
+      </w:r>
+    </w:p>
+    <w:p>
+      <w:pPr>
+        <w:pStyle w:val="NormalWeb"/>
+        <w:ind w:left="708" w:hanging="708"/>
+      </w:pPr>
+      <w:r>
+        <w:t xml:space="preserve">- **Precisión**: Representación exacta del fenómeno que se mide.  </w:t>
+      </w:r>
+    </w:p>
+    <w:p>
+      <w:pPr>
+        <w:pStyle w:val="NormalWeb"/>
+        <w:ind w:left="708" w:hanging="708"/>
+      </w:pPr>
+      <w:r>
+        <w:t xml:space="preserve">- **Consistencia**: Coherencia en los formatos y valores de los datos.  </w:t>
+      </w:r>
+    </w:p>
+    <w:p>
+      <w:pPr>
+        <w:pStyle w:val="NormalWeb"/>
+        <w:ind w:left="708" w:hanging="708"/>
+      </w:pPr>
+      <w:r>
+        <w:t xml:space="preserve">- **Temporalidad**: Disponibilidad de los datos en el tiempo adecuado.  </w:t>
+      </w:r>
+    </w:p>
+    <w:p>
+      <w:pPr>
+        <w:pStyle w:val="NormalWeb"/>
+        <w:ind w:left="708" w:hanging="708"/>
+      </w:pPr>
+    </w:p>
+    <w:p>
+      <w:pPr>
+        <w:pStyle w:val="NormalWeb"/>
+        <w:ind w:left="708" w:hanging="708"/>
+      </w:pPr>
+      <w:r>
+        <w:t>---</w:t>
+      </w:r>
+    </w:p>
+    <w:p>
+      <w:pPr>
+        <w:pStyle w:val="NormalWeb"/>
+        <w:ind w:left="708" w:hanging="708"/>
+      </w:pPr>
+    </w:p>
+    <w:p>
+      <w:pPr>
+        <w:pStyle w:val="NormalWeb"/>
+        <w:ind w:left="708" w:hanging="708"/>
+      </w:pPr>
+      <w:r>
+        <w:t>#### **5. Herramientas para la recolección de datos**</w:t>
+      </w:r>
+    </w:p>
+    <w:p>
+      <w:pPr>
+        <w:pStyle w:val="NormalWeb"/>
+        <w:ind w:left="708" w:hanging="708"/>
+      </w:pPr>
+      <w:r>
+        <w:t xml:space="preserve">- **Apache Nifi**: Para el flujo de datos automatizado.  </w:t>
+      </w:r>
+    </w:p>
+    <w:p>
+      <w:pPr>
+        <w:pStyle w:val="NormalWeb"/>
+        <w:ind w:left="708" w:hanging="708"/>
+      </w:pPr>
+      <w:r>
+        <w:t xml:space="preserve">- **Scrapy**: Framework para web scraping.  </w:t>
+      </w:r>
+    </w:p>
+    <w:p>
+      <w:pPr>
+        <w:pStyle w:val="NormalWeb"/>
+        <w:ind w:left="708" w:hanging="708"/>
+      </w:pPr>
+      <w:r>
+        <w:t xml:space="preserve">- **Postman**: Para interactuar con APIs.  </w:t>
+      </w:r>
+    </w:p>
+    <w:p>
+      <w:pPr>
+        <w:pStyle w:val="NormalWeb"/>
+        <w:ind w:left="708" w:hanging="708"/>
+      </w:pPr>
+      <w:r>
+        <w:t xml:space="preserve">- **Google Data Studio**: Para importar y visualizar datos desde múltiples fuentes.  </w:t>
+      </w:r>
+    </w:p>
+    <w:p>
+      <w:pPr>
+        <w:pStyle w:val="NormalWeb"/>
+        <w:ind w:left="708" w:hanging="708"/>
+      </w:pPr>
+    </w:p>
+    <w:p>
+      <w:pPr>
+        <w:pStyle w:val="NormalWeb"/>
+        <w:ind w:left="708" w:hanging="708"/>
+      </w:pPr>
+      <w:r>
+        <w:t xml:space="preserve">### **Preguntas para retroalimentación (Clase </w:t>
+      </w:r>
+      <w:proofErr w:type="gramStart"/>
+      <w:r>
+        <w:t>70)*</w:t>
+      </w:r>
+      <w:proofErr w:type="gramEnd"/>
+      <w:r>
+        <w:t xml:space="preserve">*  </w:t>
+      </w:r>
+    </w:p>
+    <w:p>
+      <w:pPr>
+        <w:pStyle w:val="NormalWeb"/>
+        <w:ind w:left="708" w:hanging="708"/>
+      </w:pPr>
+      <w:r>
+        <w:t xml:space="preserve">1. ¿Cuáles son las principales fuentes de datos utilizadas en ingeniería de datos?  </w:t>
+      </w:r>
+    </w:p>
+    <w:p>
+      <w:pPr>
+        <w:pStyle w:val="NormalWeb"/>
+        <w:ind w:left="708" w:hanging="708"/>
+      </w:pPr>
+      <w:r>
+        <w:t xml:space="preserve">2. Explica la diferencia entre recolección de datos en tiempo real y batch processing.  </w:t>
+      </w:r>
+    </w:p>
+    <w:p>
+      <w:pPr>
+        <w:pStyle w:val="NormalWeb"/>
+        <w:ind w:left="708" w:hanging="708"/>
+      </w:pPr>
+      <w:r>
+        <w:t xml:space="preserve">3. ¿Qué aspectos éticos deben considerarse al recolectar datos?  </w:t>
+      </w:r>
+    </w:p>
+    <w:p>
+      <w:pPr>
+        <w:pStyle w:val="NormalWeb"/>
+        <w:ind w:left="708" w:hanging="708"/>
+      </w:pPr>
+      <w:r>
+        <w:t xml:space="preserve">4. ¿Qué herramientas podrías utilizar para automatizar la recolección de datos desde APIs?  </w:t>
+      </w:r>
+    </w:p>
+    <w:p>
+      <w:pPr>
+        <w:pStyle w:val="NormalWeb"/>
+        <w:ind w:left="708" w:hanging="708"/>
+      </w:pPr>
+      <w:r>
+        <w:t>5. ¿Cómo afecta la calidad de los datos recolectados a las etapas posteriores del análisis?</w:t>
+      </w:r>
+    </w:p>
+    <w:p>
+      <w:pPr>
+        <w:pStyle w:val="NormalWeb"/>
+        <w:ind w:left="708" w:hanging="708"/>
+      </w:pPr>
+      <w:r>
+        <w:t xml:space="preserve">### **Pregunta de repaso (Clase </w:t>
+      </w:r>
+      <w:proofErr w:type="gramStart"/>
+      <w:r>
+        <w:t>20)*</w:t>
+      </w:r>
+      <w:proofErr w:type="gramEnd"/>
+      <w:r>
+        <w:t xml:space="preserve">*  </w:t>
+      </w:r>
+    </w:p>
+    <w:p>
+      <w:pPr>
+        <w:pStyle w:val="NormalWeb"/>
+        <w:ind w:left="708" w:hanging="708"/>
+      </w:pPr>
+      <w:r>
+        <w:t>¿Cuál es la función principal de una llave foránea en una base de datos relacional y cómo se utiliza en la recolección de datos de múltiples tablas relacionadas?</w:t>
+      </w:r>
+    </w:p>
+    <w:p>
+      <w:pPr>
+        <w:pStyle w:val="NormalWeb"/>
+        <w:ind w:left="708" w:hanging="708"/>
+        <w:jc w:val="center"/>
+        <w:rPr>
+          <w:b/>
+          <w:sz w:val="56"/>
+        </w:rPr>
+      </w:pPr>
+      <w:r>
+        <w:rPr>
+          <w:b/>
+          <w:sz w:val="56"/>
+        </w:rPr>
+        <w:lastRenderedPageBreak/>
+        <w:t>**Clase 71: Limpieza de Datos**</w:t>
+      </w:r>
+    </w:p>
+    <w:p>
+      <w:pPr>
+        <w:pStyle w:val="NormalWeb"/>
+        <w:ind w:left="708" w:hanging="708"/>
+      </w:pPr>
+    </w:p>
+    <w:p>
+      <w:pPr>
+        <w:pStyle w:val="NormalWeb"/>
+        <w:ind w:left="708" w:hanging="708"/>
+      </w:pPr>
+      <w:r>
+        <w:t>La limpieza de datos es una etapa esencial en cualquier proceso de ingeniería de datos. Su objetivo es garantizar que los datos sean precisos, consistentes y útiles antes de ser utilizados para análisis o modelado. Este proceso aborda problemas comunes como datos faltantes, duplicados, inconsistencias y valores atípicos.</w:t>
+      </w:r>
+    </w:p>
+    <w:p>
+      <w:pPr>
+        <w:pStyle w:val="NormalWeb"/>
+        <w:ind w:left="708" w:hanging="708"/>
+      </w:pPr>
+    </w:p>
+    <w:p>
+      <w:pPr>
+        <w:pStyle w:val="NormalWeb"/>
+        <w:ind w:left="708" w:hanging="708"/>
+      </w:pPr>
+      <w:r>
+        <w:t xml:space="preserve">#### **1. ¿Qué es la limpieza de </w:t>
+      </w:r>
+      <w:proofErr w:type="gramStart"/>
+      <w:r>
+        <w:t>datos?*</w:t>
+      </w:r>
+      <w:proofErr w:type="gramEnd"/>
+      <w:r>
+        <w:t>*</w:t>
+      </w:r>
+    </w:p>
+    <w:p>
+      <w:pPr>
+        <w:pStyle w:val="NormalWeb"/>
+        <w:ind w:left="708" w:hanging="708"/>
+      </w:pPr>
+      <w:r>
+        <w:t>La limpieza de datos (o *data cleansing*) es el proceso de identificar y corregir errores en un conjunto de datos. Esto incluye:</w:t>
+      </w:r>
+    </w:p>
+    <w:p>
+      <w:pPr>
+        <w:pStyle w:val="NormalWeb"/>
+        <w:ind w:left="708" w:hanging="708"/>
+      </w:pPr>
+      <w:r>
+        <w:t>- Corregir valores erróneos.</w:t>
+      </w:r>
+    </w:p>
+    <w:p>
+      <w:pPr>
+        <w:pStyle w:val="NormalWeb"/>
+        <w:ind w:left="708" w:hanging="708"/>
+      </w:pPr>
+      <w:r>
+        <w:t>- Rellenar datos faltantes.</w:t>
+      </w:r>
+    </w:p>
+    <w:p>
+      <w:pPr>
+        <w:pStyle w:val="NormalWeb"/>
+        <w:ind w:left="708" w:hanging="708"/>
+      </w:pPr>
+      <w:r>
+        <w:t>- Eliminar registros duplicados.</w:t>
+      </w:r>
+    </w:p>
+    <w:p>
+      <w:pPr>
+        <w:pStyle w:val="NormalWeb"/>
+        <w:ind w:left="708" w:hanging="708"/>
+      </w:pPr>
+      <w:r>
+        <w:t>- Estandarizar formatos.</w:t>
+      </w:r>
+    </w:p>
+    <w:p>
+      <w:pPr>
+        <w:pStyle w:val="NormalWeb"/>
+        <w:ind w:left="708" w:hanging="708"/>
+      </w:pPr>
+    </w:p>
+    <w:p>
+      <w:pPr>
+        <w:pStyle w:val="NormalWeb"/>
+        <w:ind w:left="708" w:hanging="708"/>
+      </w:pPr>
+      <w:r>
+        <w:t>#### **2. Problemas comunes en los datos**</w:t>
+      </w:r>
+    </w:p>
+    <w:p>
+      <w:pPr>
+        <w:pStyle w:val="NormalWeb"/>
+        <w:ind w:left="708" w:hanging="708"/>
+      </w:pPr>
+      <w:r>
+        <w:t xml:space="preserve">- **Valores </w:t>
+      </w:r>
+      <w:proofErr w:type="gramStart"/>
+      <w:r>
+        <w:t>faltantes:*</w:t>
+      </w:r>
+      <w:proofErr w:type="gramEnd"/>
+      <w:r>
+        <w:t>* Información ausente en ciertas columnas o filas.</w:t>
+      </w:r>
+    </w:p>
+    <w:p>
+      <w:pPr>
+        <w:pStyle w:val="NormalWeb"/>
+        <w:ind w:left="708" w:hanging="708"/>
+      </w:pPr>
+      <w:r>
+        <w:t xml:space="preserve">- **Valores </w:t>
+      </w:r>
+      <w:proofErr w:type="gramStart"/>
+      <w:r>
+        <w:t>atípicos:*</w:t>
+      </w:r>
+      <w:proofErr w:type="gramEnd"/>
+      <w:r>
+        <w:t>* Datos que se desvían significativamente del resto.</w:t>
+      </w:r>
+    </w:p>
+    <w:p>
+      <w:pPr>
+        <w:pStyle w:val="NormalWeb"/>
+        <w:ind w:left="708" w:hanging="708"/>
+      </w:pPr>
+      <w:r>
+        <w:t>- **</w:t>
+      </w:r>
+      <w:proofErr w:type="gramStart"/>
+      <w:r>
+        <w:t>Duplicados:*</w:t>
+      </w:r>
+      <w:proofErr w:type="gramEnd"/>
+      <w:r>
+        <w:t>* Registros repetidos.</w:t>
+      </w:r>
+    </w:p>
+    <w:p>
+      <w:pPr>
+        <w:pStyle w:val="NormalWeb"/>
+        <w:ind w:left="708" w:hanging="708"/>
+      </w:pPr>
+      <w:r>
+        <w:t>- **</w:t>
+      </w:r>
+      <w:proofErr w:type="gramStart"/>
+      <w:r>
+        <w:t>Inconsistencias:*</w:t>
+      </w:r>
+      <w:proofErr w:type="gramEnd"/>
+      <w:r>
+        <w:t>* Diferencias en el formato de los datos (por ejemplo, fechas en diferentes formatos).</w:t>
+      </w:r>
+    </w:p>
+    <w:p>
+      <w:pPr>
+        <w:pStyle w:val="NormalWeb"/>
+        <w:ind w:left="708" w:hanging="708"/>
+      </w:pPr>
+      <w:r>
+        <w:t xml:space="preserve">- **Errores </w:t>
+      </w:r>
+      <w:proofErr w:type="gramStart"/>
+      <w:r>
+        <w:t>tipográficos:*</w:t>
+      </w:r>
+      <w:proofErr w:type="gramEnd"/>
+      <w:r>
+        <w:t>* Entradas incorrectas debido a errores humanos.</w:t>
+      </w:r>
+    </w:p>
+    <w:p>
+      <w:pPr>
+        <w:pStyle w:val="NormalWeb"/>
+        <w:ind w:left="708" w:hanging="708"/>
+      </w:pPr>
+    </w:p>
+    <w:p>
+      <w:pPr>
+        <w:pStyle w:val="NormalWeb"/>
+        <w:ind w:left="708" w:hanging="708"/>
+      </w:pPr>
+      <w:r>
+        <w:t>#### **3. Técnicas de limpieza**</w:t>
+      </w:r>
+    </w:p>
+    <w:p>
+      <w:pPr>
+        <w:pStyle w:val="NormalWeb"/>
+        <w:ind w:left="708" w:hanging="708"/>
+      </w:pPr>
+      <w:r>
+        <w:t xml:space="preserve">- **Detección de valores </w:t>
+      </w:r>
+      <w:proofErr w:type="gramStart"/>
+      <w:r>
+        <w:t>faltantes:*</w:t>
+      </w:r>
+      <w:proofErr w:type="gramEnd"/>
+      <w:r>
+        <w:t>* Identificar campos nulos o vacíos usando técnicas como `isnull()` en Python o funciones SQL como `IS NULL`.</w:t>
+      </w:r>
+    </w:p>
+    <w:p>
+      <w:pPr>
+        <w:pStyle w:val="NormalWeb"/>
+        <w:ind w:left="708" w:hanging="708"/>
+      </w:pPr>
+      <w:r>
+        <w:lastRenderedPageBreak/>
+        <w:t xml:space="preserve">- **Imputación de </w:t>
+      </w:r>
+      <w:proofErr w:type="gramStart"/>
+      <w:r>
+        <w:t>valores:*</w:t>
+      </w:r>
+      <w:proofErr w:type="gramEnd"/>
+      <w:r>
+        <w:t>* Rellenar datos faltantes mediante:</w:t>
+      </w:r>
+    </w:p>
+    <w:p>
+      <w:pPr>
+        <w:pStyle w:val="NormalWeb"/>
+        <w:ind w:left="708" w:hanging="708"/>
+      </w:pPr>
+      <w:r>
+        <w:t xml:space="preserve">  - La media, mediana o moda (para datos numéricos).</w:t>
+      </w:r>
+    </w:p>
+    <w:p>
+      <w:pPr>
+        <w:pStyle w:val="NormalWeb"/>
+        <w:ind w:left="708" w:hanging="708"/>
+      </w:pPr>
+      <w:r>
+        <w:t xml:space="preserve">  - Modelos predictivos (para datos complejos).</w:t>
+      </w:r>
+    </w:p>
+    <w:p>
+      <w:pPr>
+        <w:pStyle w:val="NormalWeb"/>
+        <w:ind w:left="708" w:hanging="708"/>
+      </w:pPr>
+      <w:r>
+        <w:t xml:space="preserve">  - Eliminación de filas/columnas si el porcentaje de datos faltantes es alto.</w:t>
+      </w:r>
+    </w:p>
+    <w:p>
+      <w:pPr>
+        <w:pStyle w:val="NormalWeb"/>
+        <w:ind w:left="708" w:hanging="708"/>
+      </w:pPr>
+      <w:r>
+        <w:t xml:space="preserve">- **Manejo de </w:t>
+      </w:r>
+      <w:proofErr w:type="gramStart"/>
+      <w:r>
+        <w:t>duplicados:*</w:t>
+      </w:r>
+      <w:proofErr w:type="gramEnd"/>
+      <w:r>
+        <w:t>* Uso de herramientas como `DROP DUPLICATES` en pandas o `DISTINCT` en SQL.</w:t>
+      </w:r>
+    </w:p>
+    <w:p>
+      <w:pPr>
+        <w:pStyle w:val="NormalWeb"/>
+        <w:ind w:left="708" w:hanging="708"/>
+      </w:pPr>
+      <w:r>
+        <w:t>- **</w:t>
+      </w:r>
+      <w:proofErr w:type="gramStart"/>
+      <w:r>
+        <w:t>Estandarización:*</w:t>
+      </w:r>
+      <w:proofErr w:type="gramEnd"/>
+      <w:r>
+        <w:t>* Convertir formatos inconsistentes en uno único (por ejemplo, estandarizar fechas).</w:t>
+      </w:r>
+    </w:p>
+    <w:p>
+      <w:pPr>
+        <w:pStyle w:val="NormalWeb"/>
+        <w:ind w:left="708" w:hanging="708"/>
+      </w:pPr>
+      <w:r>
+        <w:t xml:space="preserve">- **Transformación de datos </w:t>
+      </w:r>
+      <w:proofErr w:type="gramStart"/>
+      <w:r>
+        <w:t>categóricos:*</w:t>
+      </w:r>
+      <w:proofErr w:type="gramEnd"/>
+      <w:r>
+        <w:t>* Uso de técnicas como *one-hot encoding* o mapeos directos para convertir datos categóricos en valores numéricos.</w:t>
+      </w:r>
+    </w:p>
+    <w:p>
+      <w:pPr>
+        <w:pStyle w:val="NormalWeb"/>
+        <w:ind w:left="708" w:hanging="708"/>
+      </w:pPr>
+    </w:p>
+    <w:p>
+      <w:pPr>
+        <w:pStyle w:val="NormalWeb"/>
+        <w:ind w:left="708" w:hanging="708"/>
+      </w:pPr>
+      <w:r>
+        <w:t>#### **4. Herramientas para la limpieza de datos**</w:t>
+      </w:r>
+    </w:p>
+    <w:p>
+      <w:pPr>
+        <w:pStyle w:val="NormalWeb"/>
+        <w:ind w:left="708" w:hanging="708"/>
+      </w:pPr>
+      <w:r>
+        <w:t>- **</w:t>
+      </w:r>
+      <w:proofErr w:type="gramStart"/>
+      <w:r>
+        <w:t>Python:*</w:t>
+      </w:r>
+      <w:proofErr w:type="gramEnd"/>
+      <w:r>
+        <w:t>*</w:t>
+      </w:r>
+    </w:p>
+    <w:p>
+      <w:pPr>
+        <w:pStyle w:val="NormalWeb"/>
+        <w:ind w:left="708" w:hanging="708"/>
+      </w:pPr>
+      <w:r>
+        <w:t xml:space="preserve">  - Librerías como `pandas` para manipulación de datos.</w:t>
+      </w:r>
+    </w:p>
+    <w:p>
+      <w:pPr>
+        <w:pStyle w:val="NormalWeb"/>
+        <w:ind w:left="708" w:hanging="708"/>
+      </w:pPr>
+      <w:r>
+        <w:t xml:space="preserve">  - `numpy` para trabajar con datos numéricos.</w:t>
+      </w:r>
+    </w:p>
+    <w:p>
+      <w:pPr>
+        <w:pStyle w:val="NormalWeb"/>
+        <w:ind w:left="708" w:hanging="708"/>
+      </w:pPr>
+      <w:r>
+        <w:t>- **</w:t>
+      </w:r>
+      <w:proofErr w:type="gramStart"/>
+      <w:r>
+        <w:t>SQL:*</w:t>
+      </w:r>
+      <w:proofErr w:type="gramEnd"/>
+      <w:r>
+        <w:t>*</w:t>
+      </w:r>
+    </w:p>
+    <w:p>
+      <w:pPr>
+        <w:pStyle w:val="NormalWeb"/>
+        <w:ind w:left="708" w:hanging="708"/>
+      </w:pPr>
+      <w:r>
+        <w:t xml:space="preserve">  - Comandos para manejar datos faltantes o duplicados, como `CASE`, `COALESCE` y `DISTINCT`.</w:t>
+      </w:r>
+    </w:p>
+    <w:p>
+      <w:pPr>
+        <w:pStyle w:val="NormalWeb"/>
+        <w:ind w:left="708" w:hanging="708"/>
+      </w:pPr>
+      <w:r>
+        <w:t xml:space="preserve">- **Herramientas </w:t>
+      </w:r>
+      <w:proofErr w:type="gramStart"/>
+      <w:r>
+        <w:t>ETL:*</w:t>
+      </w:r>
+      <w:proofErr w:type="gramEnd"/>
+      <w:r>
+        <w:t>* Muchas herramientas ETL, como **Informatica**, **Talend**, y **Apache Nifi**, tienen módulos dedicados a la limpieza de datos.</w:t>
+      </w:r>
+    </w:p>
+    <w:p>
+      <w:pPr>
+        <w:pStyle w:val="NormalWeb"/>
+        <w:ind w:left="708" w:hanging="708"/>
+      </w:pPr>
+      <w:r>
+        <w:t xml:space="preserve">- **Herramientas </w:t>
+      </w:r>
+      <w:proofErr w:type="gramStart"/>
+      <w:r>
+        <w:t>visuales:*</w:t>
+      </w:r>
+      <w:proofErr w:type="gramEnd"/>
+      <w:r>
+        <w:t>* Como **OpenRefine**, que permite detectar y corregir problemas interactivamente.</w:t>
+      </w:r>
+    </w:p>
+    <w:p>
+      <w:pPr>
+        <w:pStyle w:val="NormalWeb"/>
+        <w:ind w:left="708" w:hanging="708"/>
+      </w:pPr>
+    </w:p>
+    <w:p>
+      <w:pPr>
+        <w:pStyle w:val="NormalWeb"/>
+        <w:ind w:left="708" w:hanging="708"/>
+      </w:pPr>
+      <w:r>
+        <w:t>#### **5. Mejores prácticas**</w:t>
+      </w:r>
+    </w:p>
+    <w:p>
+      <w:pPr>
+        <w:pStyle w:val="NormalWeb"/>
+        <w:ind w:left="708" w:hanging="708"/>
+      </w:pPr>
+      <w:r>
+        <w:t>- Siempre realizar una inspección inicial de los datos antes de comenzar la limpieza.</w:t>
+      </w:r>
+    </w:p>
+    <w:p>
+      <w:pPr>
+        <w:pStyle w:val="NormalWeb"/>
+        <w:ind w:left="708" w:hanging="708"/>
+      </w:pPr>
+      <w:r>
+        <w:t>- Documentar cada paso del proceso de limpieza.</w:t>
+      </w:r>
+    </w:p>
+    <w:p>
+      <w:pPr>
+        <w:pStyle w:val="NormalWeb"/>
+        <w:ind w:left="708" w:hanging="708"/>
+      </w:pPr>
+      <w:r>
+        <w:lastRenderedPageBreak/>
+        <w:t>- Realizar pruebas después de la limpieza para asegurarse de que los datos estén correctos.</w:t>
+      </w:r>
+    </w:p>
+    <w:p>
+      <w:pPr>
+        <w:pStyle w:val="NormalWeb"/>
+        <w:ind w:left="708" w:hanging="708"/>
+      </w:pPr>
+      <w:r>
+        <w:t>- Automatizar procesos repetitivos para evitar errores humanos.</w:t>
+      </w:r>
+    </w:p>
+    <w:p>
+      <w:pPr>
+        <w:pStyle w:val="NormalWeb"/>
+        <w:ind w:left="708" w:hanging="708"/>
+      </w:pPr>
+    </w:p>
+    <w:p>
+      <w:pPr>
+        <w:pStyle w:val="NormalWeb"/>
+        <w:ind w:left="708" w:hanging="708"/>
+      </w:pPr>
+      <w:r>
+        <w:t>---</w:t>
+      </w:r>
+    </w:p>
+    <w:p>
+      <w:pPr>
+        <w:pStyle w:val="NormalWeb"/>
+        <w:ind w:left="708" w:hanging="708"/>
+      </w:pPr>
+    </w:p>
+    <w:p>
+      <w:pPr>
+        <w:pStyle w:val="NormalWeb"/>
+        <w:ind w:left="708" w:hanging="708"/>
+      </w:pPr>
+      <w:r>
+        <w:t>### **Preguntas de retroalimentación sobre la clase**</w:t>
+      </w:r>
+    </w:p>
+    <w:p>
+      <w:pPr>
+        <w:pStyle w:val="NormalWeb"/>
+        <w:ind w:left="708" w:hanging="708"/>
+      </w:pPr>
+      <w:r>
+        <w:t xml:space="preserve">1. ¿Qué problemas comunes aborda la limpieza de datos y por qué es importante solucionarlos antes de un análisis?  </w:t>
+      </w:r>
+    </w:p>
+    <w:p>
+      <w:pPr>
+        <w:pStyle w:val="NormalWeb"/>
+        <w:ind w:left="708" w:hanging="708"/>
+      </w:pPr>
+      <w:r>
+        <w:t xml:space="preserve">2. Menciona tres técnicas para manejar valores faltantes en un conjunto de datos.  </w:t>
+      </w:r>
+    </w:p>
+    <w:p>
+      <w:pPr>
+        <w:pStyle w:val="NormalWeb"/>
+        <w:ind w:left="708" w:hanging="708"/>
+      </w:pPr>
+      <w:r>
+        <w:t xml:space="preserve">3. ¿Qué herramienta o función en SQL puedes utilizar para identificar registros duplicados?  </w:t>
+      </w:r>
+    </w:p>
+    <w:p>
+      <w:pPr>
+        <w:pStyle w:val="NormalWeb"/>
+        <w:ind w:left="708" w:hanging="708"/>
+      </w:pPr>
+      <w:r>
+        <w:t xml:space="preserve">4. Explica el concepto de estandarización en la limpieza de datos. Proporciona un ejemplo.  </w:t>
+      </w:r>
+    </w:p>
+    <w:p>
+      <w:pPr>
+        <w:pStyle w:val="NormalWeb"/>
+        <w:ind w:left="708" w:hanging="708"/>
+      </w:pPr>
+      <w:r>
+        <w:t>5. ¿Qué ventajas tiene documentar cada paso del proceso de limpieza?</w:t>
+      </w:r>
+    </w:p>
+    <w:p>
+      <w:pPr>
+        <w:pStyle w:val="NormalWeb"/>
+        <w:ind w:left="708" w:hanging="708"/>
+      </w:pPr>
+    </w:p>
+    <w:p>
+      <w:pPr>
+        <w:pStyle w:val="NormalWeb"/>
+        <w:ind w:left="708" w:hanging="708"/>
+      </w:pPr>
+      <w:r>
+        <w:t>### **Pregunta de repaso de la clase 21 (Normalización)**</w:t>
+      </w:r>
+    </w:p>
+    <w:p>
+      <w:pPr>
+        <w:pStyle w:val="NormalWeb"/>
+        <w:ind w:left="708" w:hanging="708"/>
+      </w:pPr>
+      <w:r>
+        <w:t xml:space="preserve">¿Cuál es la principal diferencia entre la primera forma normal (1FN) y la segunda forma normal (2FN) en el diseño de bases de datos? </w:t>
+      </w:r>
+    </w:p>
+    <w:p>
+      <w:pPr>
+        <w:pStyle w:val="NormalWeb"/>
+        <w:ind w:left="708" w:hanging="708"/>
+      </w:pPr>
+    </w:p>
+    <w:p>
+      <w:pPr>
+        <w:pStyle w:val="NormalWeb"/>
+        <w:ind w:left="708" w:hanging="708"/>
+        <w:jc w:val="center"/>
+        <w:rPr>
+          <w:b/>
+          <w:sz w:val="48"/>
+        </w:rPr>
+      </w:pPr>
+      <w:r>
+        <w:rPr>
+          <w:b/>
+          <w:sz w:val="48"/>
+        </w:rPr>
+        <w:t>Clase 72: **Transformación de Datos**</w:t>
+      </w:r>
+    </w:p>
+    <w:p>
+      <w:pPr>
+        <w:pStyle w:val="NormalWeb"/>
+        <w:ind w:left="708" w:hanging="708"/>
+      </w:pPr>
+    </w:p>
+    <w:p>
+      <w:pPr>
+        <w:pStyle w:val="NormalWeb"/>
+        <w:ind w:left="708" w:hanging="708"/>
+      </w:pPr>
+      <w:r>
+        <w:t>La **transformación de datos** es una fase clave en el proceso ETL (Extracción, Transformación y Carga). Consiste en modificar, limpiar y estructurar los datos para que sean útiles en análisis posteriores y se ajusten a los requerimientos del sistema de destino.</w:t>
+      </w:r>
+    </w:p>
+    <w:p>
+      <w:pPr>
+        <w:pStyle w:val="NormalWeb"/>
+        <w:ind w:left="708" w:hanging="708"/>
+      </w:pPr>
+    </w:p>
+    <w:p>
+      <w:pPr>
+        <w:pStyle w:val="NormalWeb"/>
+        <w:ind w:left="708" w:hanging="708"/>
+      </w:pPr>
+      <w:r>
+        <w:t>---</w:t>
+      </w:r>
+    </w:p>
+    <w:p>
+      <w:pPr>
+        <w:pStyle w:val="NormalWeb"/>
+        <w:ind w:left="708" w:hanging="708"/>
+      </w:pPr>
+    </w:p>
+    <w:p>
+      <w:pPr>
+        <w:pStyle w:val="NormalWeb"/>
+        <w:ind w:left="708" w:hanging="708"/>
+      </w:pPr>
+      <w:r>
+        <w:t>#### **Objetivos de la transformación de datos**</w:t>
+      </w:r>
+    </w:p>
+    <w:p>
+      <w:pPr>
+        <w:pStyle w:val="NormalWeb"/>
+        <w:ind w:left="708" w:hanging="708"/>
+      </w:pPr>
+      <w:r>
+        <w:t xml:space="preserve">1. **Estandarizar </w:t>
+      </w:r>
+      <w:proofErr w:type="gramStart"/>
+      <w:r>
+        <w:t>formatos:*</w:t>
+      </w:r>
+      <w:proofErr w:type="gramEnd"/>
+      <w:r>
+        <w:t>* Unificar datos que pueden venir en diferentes formatos, como fechas, monedas o medidas.</w:t>
+      </w:r>
+    </w:p>
+    <w:p>
+      <w:pPr>
+        <w:pStyle w:val="NormalWeb"/>
+        <w:ind w:left="708" w:hanging="708"/>
+      </w:pPr>
+      <w:r>
+        <w:t xml:space="preserve">2. **Eliminar valores erróneos o </w:t>
+      </w:r>
+      <w:proofErr w:type="gramStart"/>
+      <w:r>
+        <w:t>atípicos:*</w:t>
+      </w:r>
+      <w:proofErr w:type="gramEnd"/>
+      <w:r>
+        <w:t>* Detectar y corregir errores o valores fuera de rango.</w:t>
+      </w:r>
+    </w:p>
+    <w:p>
+      <w:pPr>
+        <w:pStyle w:val="NormalWeb"/>
+        <w:ind w:left="708" w:hanging="708"/>
+      </w:pPr>
+      <w:r>
+        <w:t xml:space="preserve">3. **Generar nuevas variables o </w:t>
+      </w:r>
+      <w:proofErr w:type="gramStart"/>
+      <w:r>
+        <w:t>métricas:*</w:t>
+      </w:r>
+      <w:proofErr w:type="gramEnd"/>
+      <w:r>
+        <w:t>* Derivar información útil mediante cálculos o combinaciones de datos.</w:t>
+      </w:r>
+    </w:p>
+    <w:p>
+      <w:pPr>
+        <w:pStyle w:val="NormalWeb"/>
+        <w:ind w:left="708" w:hanging="708"/>
+      </w:pPr>
+      <w:r>
+        <w:t xml:space="preserve">4. **Consolidar </w:t>
+      </w:r>
+      <w:proofErr w:type="gramStart"/>
+      <w:r>
+        <w:t>fuentes:*</w:t>
+      </w:r>
+      <w:proofErr w:type="gramEnd"/>
+      <w:r>
+        <w:t>* Combinar datos provenientes de múltiples orígenes en un único dataset.</w:t>
+      </w:r>
+    </w:p>
+    <w:p>
+      <w:pPr>
+        <w:pStyle w:val="NormalWeb"/>
+        <w:ind w:left="708" w:hanging="708"/>
+      </w:pPr>
+      <w:r>
+        <w:t xml:space="preserve">5. **Normalizar o desnormalizar </w:t>
+      </w:r>
+      <w:proofErr w:type="gramStart"/>
+      <w:r>
+        <w:t>datos:*</w:t>
+      </w:r>
+      <w:proofErr w:type="gramEnd"/>
+      <w:r>
+        <w:t>* Ajustar la estructura según el modelo que se usará (normalización para evitar redundancia o desnormalización para optimizar la consulta).</w:t>
+      </w:r>
+    </w:p>
+    <w:p>
+      <w:pPr>
+        <w:pStyle w:val="NormalWeb"/>
+        <w:ind w:left="708" w:hanging="708"/>
+      </w:pPr>
+    </w:p>
+    <w:p>
+      <w:pPr>
+        <w:pStyle w:val="NormalWeb"/>
+        <w:ind w:left="708" w:hanging="708"/>
+      </w:pPr>
+      <w:r>
+        <w:t>---</w:t>
+      </w:r>
+    </w:p>
+    <w:p>
+      <w:pPr>
+        <w:pStyle w:val="NormalWeb"/>
+        <w:ind w:left="708" w:hanging="708"/>
+      </w:pPr>
+    </w:p>
+    <w:p>
+      <w:pPr>
+        <w:pStyle w:val="NormalWeb"/>
+        <w:ind w:left="708" w:hanging="708"/>
+      </w:pPr>
+      <w:r>
+        <w:t>#### **Técnicas comunes de transformación**</w:t>
+      </w:r>
+    </w:p>
+    <w:p>
+      <w:pPr>
+        <w:pStyle w:val="NormalWeb"/>
+        <w:ind w:left="708" w:hanging="708"/>
+      </w:pPr>
+      <w:r>
+        <w:t xml:space="preserve">1. **Conversión de tipos de </w:t>
+      </w:r>
+      <w:proofErr w:type="gramStart"/>
+      <w:r>
+        <w:t>datos:*</w:t>
+      </w:r>
+      <w:proofErr w:type="gramEnd"/>
+      <w:r>
+        <w:t xml:space="preserve">* Cambiar el tipo de un dato, por ejemplo, convertir cadenas a fechas o números a texto.  </w:t>
+      </w:r>
+    </w:p>
+    <w:p>
+      <w:pPr>
+        <w:pStyle w:val="NormalWeb"/>
+        <w:ind w:left="708" w:hanging="708"/>
+      </w:pPr>
+      <w:r>
+        <w:t xml:space="preserve">   - En Python:  </w:t>
+      </w:r>
+    </w:p>
+    <w:p>
+      <w:pPr>
+        <w:pStyle w:val="NormalWeb"/>
+        <w:ind w:left="708" w:hanging="708"/>
+      </w:pPr>
+      <w:r>
+        <w:t xml:space="preserve">     ```python</w:t>
+      </w:r>
+    </w:p>
+    <w:p>
+      <w:pPr>
+        <w:pStyle w:val="NormalWeb"/>
+        <w:ind w:left="708" w:hanging="708"/>
+      </w:pPr>
+      <w:r>
+        <w:t xml:space="preserve">     import pandas as pd</w:t>
+      </w:r>
+    </w:p>
+    <w:p>
+      <w:pPr>
+        <w:pStyle w:val="NormalWeb"/>
+        <w:ind w:left="708" w:hanging="708"/>
+      </w:pPr>
+      <w:r>
+        <w:t xml:space="preserve">     df['fecha'] = pd.to_datetime(df['fecha'])</w:t>
+      </w:r>
+    </w:p>
+    <w:p>
+      <w:pPr>
+        <w:pStyle w:val="NormalWeb"/>
+        <w:ind w:left="708" w:hanging="708"/>
+      </w:pPr>
+      <w:r>
+        <w:t xml:space="preserve">     ```</w:t>
+      </w:r>
+    </w:p>
+    <w:p>
+      <w:pPr>
+        <w:pStyle w:val="NormalWeb"/>
+        <w:ind w:left="708" w:hanging="708"/>
+      </w:pPr>
+      <w:r>
+        <w:t xml:space="preserve">   - En SQL:  </w:t>
+      </w:r>
+    </w:p>
+    <w:p>
+      <w:pPr>
+        <w:pStyle w:val="NormalWeb"/>
+        <w:ind w:left="708" w:hanging="708"/>
+      </w:pPr>
+      <w:r>
+        <w:t xml:space="preserve">     ```sql</w:t>
+      </w:r>
+    </w:p>
+    <w:p>
+      <w:pPr>
+        <w:pStyle w:val="NormalWeb"/>
+        <w:ind w:left="708" w:hanging="708"/>
+      </w:pPr>
+      <w:r>
+        <w:t xml:space="preserve">     SELECT </w:t>
+      </w:r>
+      <w:proofErr w:type="gramStart"/>
+      <w:r>
+        <w:t>CAST(</w:t>
+      </w:r>
+      <w:proofErr w:type="gramEnd"/>
+      <w:r>
+        <w:t>column_name AS DATE) AS fecha_convertida FROM tabla;</w:t>
+      </w:r>
+    </w:p>
+    <w:p>
+      <w:pPr>
+        <w:pStyle w:val="NormalWeb"/>
+        <w:ind w:left="708" w:hanging="708"/>
+      </w:pPr>
+      <w:r>
+        <w:lastRenderedPageBreak/>
+        <w:t xml:space="preserve">     ```</w:t>
+      </w:r>
+    </w:p>
+    <w:p>
+      <w:pPr>
+        <w:pStyle w:val="NormalWeb"/>
+        <w:ind w:left="708" w:hanging="708"/>
+      </w:pPr>
+    </w:p>
+    <w:p>
+      <w:pPr>
+        <w:pStyle w:val="NormalWeb"/>
+        <w:ind w:left="708" w:hanging="708"/>
+      </w:pPr>
+      <w:r>
+        <w:t xml:space="preserve">2. **Creación de columnas </w:t>
+      </w:r>
+      <w:proofErr w:type="gramStart"/>
+      <w:r>
+        <w:t>calculadas:*</w:t>
+      </w:r>
+      <w:proofErr w:type="gramEnd"/>
+      <w:r>
+        <w:t xml:space="preserve">* Generar métricas o indicadores a partir de datos existentes.  </w:t>
+      </w:r>
+    </w:p>
+    <w:p>
+      <w:pPr>
+        <w:pStyle w:val="NormalWeb"/>
+        <w:ind w:left="708" w:hanging="708"/>
+      </w:pPr>
+      <w:r>
+        <w:t xml:space="preserve">   - En Python:  </w:t>
+      </w:r>
+    </w:p>
+    <w:p>
+      <w:pPr>
+        <w:pStyle w:val="NormalWeb"/>
+        <w:ind w:left="708" w:hanging="708"/>
+      </w:pPr>
+      <w:r>
+        <w:t xml:space="preserve">     ```python</w:t>
+      </w:r>
+    </w:p>
+    <w:p>
+      <w:pPr>
+        <w:pStyle w:val="NormalWeb"/>
+        <w:ind w:left="708" w:hanging="708"/>
+      </w:pPr>
+      <w:r>
+        <w:t xml:space="preserve">     df['ingresos_netos'] = df['ingresos'] - df['gastos']</w:t>
+      </w:r>
+    </w:p>
+    <w:p>
+      <w:pPr>
+        <w:pStyle w:val="NormalWeb"/>
+        <w:ind w:left="708" w:hanging="708"/>
+      </w:pPr>
+      <w:r>
+        <w:t xml:space="preserve">     ```</w:t>
+      </w:r>
+    </w:p>
+    <w:p>
+      <w:pPr>
+        <w:pStyle w:val="NormalWeb"/>
+        <w:ind w:left="708" w:hanging="708"/>
+      </w:pPr>
+      <w:r>
+        <w:t xml:space="preserve">   - En SQL:  </w:t>
+      </w:r>
+    </w:p>
+    <w:p>
+      <w:pPr>
+        <w:pStyle w:val="NormalWeb"/>
+        <w:ind w:left="708" w:hanging="708"/>
+      </w:pPr>
+      <w:r>
+        <w:t xml:space="preserve">     ```sql</w:t>
+      </w:r>
+    </w:p>
+    <w:p>
+      <w:pPr>
+        <w:pStyle w:val="NormalWeb"/>
+        <w:ind w:left="708" w:hanging="708"/>
+      </w:pPr>
+      <w:r>
+        <w:t xml:space="preserve">     SELECT ingresos - gastos AS ingresos_netos FROM tabla;</w:t>
+      </w:r>
+    </w:p>
+    <w:p>
+      <w:pPr>
+        <w:pStyle w:val="NormalWeb"/>
+        <w:ind w:left="708" w:hanging="708"/>
+      </w:pPr>
+      <w:r>
+        <w:t xml:space="preserve">     ```</w:t>
+      </w:r>
+    </w:p>
+    <w:p>
+      <w:pPr>
+        <w:pStyle w:val="NormalWeb"/>
+        <w:ind w:left="708" w:hanging="708"/>
+      </w:pPr>
+    </w:p>
+    <w:p>
+      <w:pPr>
+        <w:pStyle w:val="NormalWeb"/>
+        <w:ind w:left="708" w:hanging="708"/>
+      </w:pPr>
+      <w:r>
+        <w:t xml:space="preserve">3. **Estandarización de datos </w:t>
+      </w:r>
+      <w:proofErr w:type="gramStart"/>
+      <w:r>
+        <w:t>categóricos:*</w:t>
+      </w:r>
+      <w:proofErr w:type="gramEnd"/>
+      <w:r>
+        <w:t xml:space="preserve">* Convertir valores como "Sí", "sí", "SI" a un único valor ("SI").  </w:t>
+      </w:r>
+    </w:p>
+    <w:p>
+      <w:pPr>
+        <w:pStyle w:val="NormalWeb"/>
+        <w:ind w:left="708" w:hanging="708"/>
+      </w:pPr>
+      <w:r>
+        <w:t xml:space="preserve">   - En Python:  </w:t>
+      </w:r>
+    </w:p>
+    <w:p>
+      <w:pPr>
+        <w:pStyle w:val="NormalWeb"/>
+        <w:ind w:left="708" w:hanging="708"/>
+      </w:pPr>
+      <w:r>
+        <w:t xml:space="preserve">     ```python</w:t>
+      </w:r>
+    </w:p>
+    <w:p>
+      <w:pPr>
+        <w:pStyle w:val="NormalWeb"/>
+        <w:ind w:left="708" w:hanging="708"/>
+      </w:pPr>
+      <w:r>
+        <w:t xml:space="preserve">     df['respuesta'] = df['respuesta'].</w:t>
+      </w:r>
+      <w:proofErr w:type="gramStart"/>
+      <w:r>
+        <w:t>str.upper</w:t>
+      </w:r>
+      <w:proofErr w:type="gramEnd"/>
+      <w:r>
+        <w:t>()</w:t>
+      </w:r>
+    </w:p>
+    <w:p>
+      <w:pPr>
+        <w:pStyle w:val="NormalWeb"/>
+        <w:ind w:left="708" w:hanging="708"/>
+      </w:pPr>
+      <w:r>
+        <w:t xml:space="preserve">     ```</w:t>
+      </w:r>
+    </w:p>
+    <w:p>
+      <w:pPr>
+        <w:pStyle w:val="NormalWeb"/>
+        <w:ind w:left="708" w:hanging="708"/>
+      </w:pPr>
+      <w:r>
+        <w:t xml:space="preserve">   - En SQL:  </w:t>
+      </w:r>
+    </w:p>
+    <w:p>
+      <w:pPr>
+        <w:pStyle w:val="NormalWeb"/>
+        <w:ind w:left="708" w:hanging="708"/>
+      </w:pPr>
+      <w:r>
+        <w:t xml:space="preserve">     ```sql</w:t>
+      </w:r>
+    </w:p>
+    <w:p>
+      <w:pPr>
+        <w:pStyle w:val="NormalWeb"/>
+        <w:ind w:left="708" w:hanging="708"/>
+      </w:pPr>
+      <w:r>
+        <w:t xml:space="preserve">     SELECT UPPER(respuesta) AS respuesta_estandarizada FROM tabla;</w:t>
+      </w:r>
+    </w:p>
+    <w:p>
+      <w:pPr>
+        <w:pStyle w:val="NormalWeb"/>
+        <w:ind w:left="708" w:hanging="708"/>
+      </w:pPr>
+      <w:r>
+        <w:t xml:space="preserve">     ```</w:t>
+      </w:r>
+    </w:p>
+    <w:p>
+      <w:pPr>
+        <w:pStyle w:val="NormalWeb"/>
+        <w:ind w:left="708" w:hanging="708"/>
+      </w:pPr>
+    </w:p>
+    <w:p>
+      <w:pPr>
+        <w:pStyle w:val="NormalWeb"/>
+        <w:ind w:left="708" w:hanging="708"/>
+      </w:pPr>
+      <w:r>
+        <w:lastRenderedPageBreak/>
+        <w:t xml:space="preserve">4. **Eliminación de </w:t>
+      </w:r>
+      <w:proofErr w:type="gramStart"/>
+      <w:r>
+        <w:t>duplicados:*</w:t>
+      </w:r>
+      <w:proofErr w:type="gramEnd"/>
+      <w:r>
+        <w:t xml:space="preserve">*  </w:t>
+      </w:r>
+    </w:p>
+    <w:p>
+      <w:pPr>
+        <w:pStyle w:val="NormalWeb"/>
+        <w:ind w:left="708" w:hanging="708"/>
+      </w:pPr>
+      <w:r>
+        <w:t xml:space="preserve">   - En Python:  </w:t>
+      </w:r>
+    </w:p>
+    <w:p>
+      <w:pPr>
+        <w:pStyle w:val="NormalWeb"/>
+        <w:ind w:left="708" w:hanging="708"/>
+      </w:pPr>
+      <w:r>
+        <w:t xml:space="preserve">     ```python</w:t>
+      </w:r>
+    </w:p>
+    <w:p>
+      <w:pPr>
+        <w:pStyle w:val="NormalWeb"/>
+        <w:ind w:left="708" w:hanging="708"/>
+      </w:pPr>
+      <w:r>
+        <w:t xml:space="preserve">     df = </w:t>
+      </w:r>
+      <w:proofErr w:type="gramStart"/>
+      <w:r>
+        <w:t>df.drop</w:t>
+      </w:r>
+      <w:proofErr w:type="gramEnd"/>
+      <w:r>
+        <w:t>_duplicates()</w:t>
+      </w:r>
+    </w:p>
+    <w:p>
+      <w:pPr>
+        <w:pStyle w:val="NormalWeb"/>
+        <w:ind w:left="708" w:hanging="708"/>
+      </w:pPr>
+      <w:r>
+        <w:t xml:space="preserve">     ```</w:t>
+      </w:r>
+    </w:p>
+    <w:p>
+      <w:pPr>
+        <w:pStyle w:val="NormalWeb"/>
+        <w:ind w:left="708" w:hanging="708"/>
+      </w:pPr>
+      <w:r>
+        <w:t xml:space="preserve">   - En SQL:  </w:t>
+      </w:r>
+    </w:p>
+    <w:p>
+      <w:pPr>
+        <w:pStyle w:val="NormalWeb"/>
+        <w:ind w:left="708" w:hanging="708"/>
+      </w:pPr>
+      <w:r>
+        <w:t xml:space="preserve">     ```sql</w:t>
+      </w:r>
+    </w:p>
+    <w:p>
+      <w:pPr>
+        <w:pStyle w:val="NormalWeb"/>
+        <w:ind w:left="708" w:hanging="708"/>
+      </w:pPr>
+      <w:r>
+        <w:t xml:space="preserve">     SELECT DISTINCT * FROM tabla;</w:t>
+      </w:r>
+    </w:p>
+    <w:p>
+      <w:pPr>
+        <w:pStyle w:val="NormalWeb"/>
+        <w:ind w:left="708" w:hanging="708"/>
+      </w:pPr>
+      <w:r>
+        <w:t xml:space="preserve">     ```</w:t>
+      </w:r>
+    </w:p>
+    <w:p>
+      <w:pPr>
+        <w:pStyle w:val="NormalWeb"/>
+        <w:ind w:left="708" w:hanging="708"/>
+      </w:pPr>
+    </w:p>
+    <w:p>
+      <w:pPr>
+        <w:pStyle w:val="NormalWeb"/>
+        <w:ind w:left="708" w:hanging="708"/>
+      </w:pPr>
+      <w:r>
+        <w:t xml:space="preserve">5. **Normalización de </w:t>
+      </w:r>
+      <w:proofErr w:type="gramStart"/>
+      <w:r>
+        <w:t>valores:*</w:t>
+      </w:r>
+      <w:proofErr w:type="gramEnd"/>
+      <w:r>
+        <w:t xml:space="preserve">* Escalar datos numéricos entre un rango específico (por ejemplo, 0 a 1).  </w:t>
+      </w:r>
+    </w:p>
+    <w:p>
+      <w:pPr>
+        <w:pStyle w:val="NormalWeb"/>
+        <w:ind w:left="708" w:hanging="708"/>
+      </w:pPr>
+      <w:r>
+        <w:t xml:space="preserve">   - En Python:  </w:t>
+      </w:r>
+    </w:p>
+    <w:p>
+      <w:pPr>
+        <w:pStyle w:val="NormalWeb"/>
+        <w:ind w:left="708" w:hanging="708"/>
+      </w:pPr>
+      <w:r>
+        <w:t xml:space="preserve">     ```python</w:t>
+      </w:r>
+    </w:p>
+    <w:p>
+      <w:pPr>
+        <w:pStyle w:val="NormalWeb"/>
+        <w:ind w:left="708" w:hanging="708"/>
+      </w:pPr>
+      <w:r>
+        <w:t xml:space="preserve">     from </w:t>
+      </w:r>
+      <w:proofErr w:type="gramStart"/>
+      <w:r>
+        <w:t>sklearn.preprocessing</w:t>
+      </w:r>
+      <w:proofErr w:type="gramEnd"/>
+      <w:r>
+        <w:t xml:space="preserve"> import MinMaxScaler</w:t>
+      </w:r>
+    </w:p>
+    <w:p>
+      <w:pPr>
+        <w:pStyle w:val="NormalWeb"/>
+        <w:ind w:left="708" w:hanging="708"/>
+      </w:pPr>
+      <w:r>
+        <w:t xml:space="preserve">     scaler = </w:t>
+      </w:r>
+      <w:proofErr w:type="gramStart"/>
+      <w:r>
+        <w:t>MinMaxScaler(</w:t>
+      </w:r>
+      <w:proofErr w:type="gramEnd"/>
+      <w:r>
+        <w:t>)</w:t>
+      </w:r>
+    </w:p>
+    <w:p>
+      <w:pPr>
+        <w:pStyle w:val="NormalWeb"/>
+        <w:ind w:left="708" w:hanging="708"/>
+      </w:pPr>
+      <w:r>
+        <w:t xml:space="preserve">     df['normalizado'] = scaler.fit_transform(df[['valor']])</w:t>
+      </w:r>
+    </w:p>
+    <w:p>
+      <w:pPr>
+        <w:pStyle w:val="NormalWeb"/>
+        <w:ind w:left="708" w:hanging="708"/>
+      </w:pPr>
+      <w:r>
+        <w:t xml:space="preserve">     ```</w:t>
+      </w:r>
+    </w:p>
+    <w:p>
+      <w:pPr>
+        <w:pStyle w:val="NormalWeb"/>
+        <w:ind w:left="708" w:hanging="708"/>
+      </w:pPr>
+    </w:p>
+    <w:p>
+      <w:pPr>
+        <w:pStyle w:val="NormalWeb"/>
+        <w:ind w:left="708" w:hanging="708"/>
+      </w:pPr>
+      <w:r>
+        <w:t>---</w:t>
+      </w:r>
+    </w:p>
+    <w:p>
+      <w:pPr>
+        <w:pStyle w:val="NormalWeb"/>
+        <w:ind w:left="708" w:hanging="708"/>
+      </w:pPr>
+    </w:p>
+    <w:p>
+      <w:pPr>
+        <w:pStyle w:val="NormalWeb"/>
+        <w:ind w:left="708" w:hanging="708"/>
+      </w:pPr>
+      <w:r>
+        <w:t xml:space="preserve">#### **Ejemplo práctico**  </w:t>
+      </w:r>
+    </w:p>
+    <w:p>
+      <w:pPr>
+        <w:pStyle w:val="NormalWeb"/>
+        <w:ind w:left="708" w:hanging="708"/>
+      </w:pPr>
+      <w:r>
+        <w:t>**</w:t>
+      </w:r>
+      <w:proofErr w:type="gramStart"/>
+      <w:r>
+        <w:t>Caso:*</w:t>
+      </w:r>
+      <w:proofErr w:type="gramEnd"/>
+      <w:r>
+        <w:t xml:space="preserve">* Tienes una base de datos con transacciones. Las fechas están en formato de texto, algunos ingresos son negativos, y necesitas calcular el total de ingresos netos.  </w:t>
+      </w:r>
+    </w:p>
+    <w:p>
+      <w:pPr>
+        <w:pStyle w:val="NormalWeb"/>
+        <w:ind w:left="708" w:hanging="708"/>
+      </w:pPr>
+    </w:p>
+    <w:p>
+      <w:pPr>
+        <w:pStyle w:val="NormalWeb"/>
+        <w:ind w:left="708" w:hanging="708"/>
+      </w:pPr>
+      <w:r>
+        <w:t>1. **</w:t>
+      </w:r>
+      <w:proofErr w:type="gramStart"/>
+      <w:r>
+        <w:t>Python:*</w:t>
+      </w:r>
+      <w:proofErr w:type="gramEnd"/>
+      <w:r>
+        <w:t xml:space="preserve">*  </w:t>
+      </w:r>
+    </w:p>
+    <w:p>
+      <w:pPr>
+        <w:pStyle w:val="NormalWeb"/>
+        <w:ind w:left="708" w:hanging="708"/>
+      </w:pPr>
+      <w:r>
+        <w:t xml:space="preserve">   ```python</w:t>
+      </w:r>
+    </w:p>
+    <w:p>
+      <w:pPr>
+        <w:pStyle w:val="NormalWeb"/>
+        <w:ind w:left="708" w:hanging="708"/>
+      </w:pPr>
+      <w:r>
+        <w:t xml:space="preserve">   import pandas as pd</w:t>
+      </w:r>
+    </w:p>
+    <w:p>
+      <w:pPr>
+        <w:pStyle w:val="NormalWeb"/>
+        <w:ind w:left="708" w:hanging="708"/>
+      </w:pPr>
+      <w:r>
+        <w:t xml:space="preserve">   </w:t>
+      </w:r>
+    </w:p>
+    <w:p>
+      <w:pPr>
+        <w:pStyle w:val="NormalWeb"/>
+        <w:ind w:left="708" w:hanging="708"/>
+      </w:pPr>
+      <w:r>
+        <w:t xml:space="preserve">   # Datos iniciales</w:t>
+      </w:r>
+    </w:p>
+    <w:p>
+      <w:pPr>
+        <w:pStyle w:val="NormalWeb"/>
+        <w:ind w:left="708" w:hanging="708"/>
+      </w:pPr>
+      <w:r>
+        <w:t xml:space="preserve">   data = {'fecha': ['2024-01-01', '2024-01-02', '2024-01-02'], </w:t>
+      </w:r>
+    </w:p>
+    <w:p>
+      <w:pPr>
+        <w:pStyle w:val="NormalWeb"/>
+        <w:ind w:left="708" w:hanging="708"/>
+      </w:pPr>
+      <w:r>
+        <w:t xml:space="preserve">           'ingresos': [100, -50, 200], </w:t>
+      </w:r>
+    </w:p>
+    <w:p>
+      <w:pPr>
+        <w:pStyle w:val="NormalWeb"/>
+        <w:ind w:left="708" w:hanging="708"/>
+      </w:pPr>
+      <w:r>
+        <w:t xml:space="preserve">           'gastos': [20, 30, 40]}</w:t>
+      </w:r>
+    </w:p>
+    <w:p>
+      <w:pPr>
+        <w:pStyle w:val="NormalWeb"/>
+        <w:ind w:left="708" w:hanging="708"/>
+      </w:pPr>
+      <w:r>
+        <w:t xml:space="preserve">   df = </w:t>
+      </w:r>
+      <w:proofErr w:type="gramStart"/>
+      <w:r>
+        <w:t>pd.DataFrame</w:t>
+      </w:r>
+      <w:proofErr w:type="gramEnd"/>
+      <w:r>
+        <w:t>(data)</w:t>
+      </w:r>
+    </w:p>
+    <w:p>
+      <w:pPr>
+        <w:pStyle w:val="NormalWeb"/>
+        <w:ind w:left="708" w:hanging="708"/>
+      </w:pPr>
+      <w:r>
+        <w:t xml:space="preserve">   </w:t>
+      </w:r>
+    </w:p>
+    <w:p>
+      <w:pPr>
+        <w:pStyle w:val="NormalWeb"/>
+        <w:ind w:left="708" w:hanging="708"/>
+      </w:pPr>
+      <w:r>
+        <w:t xml:space="preserve">   # Convertir fechas y corregir valores negativos</w:t>
+      </w:r>
+    </w:p>
+    <w:p>
+      <w:pPr>
+        <w:pStyle w:val="NormalWeb"/>
+        <w:ind w:left="708" w:hanging="708"/>
+      </w:pPr>
+      <w:r>
+        <w:t xml:space="preserve">   df['fecha'] = pd.to_datetime(df['fecha'])</w:t>
+      </w:r>
+    </w:p>
+    <w:p>
+      <w:pPr>
+        <w:pStyle w:val="NormalWeb"/>
+        <w:ind w:left="708" w:hanging="708"/>
+      </w:pPr>
+      <w:r>
+        <w:t xml:space="preserve">   df['ingresos'] = df['ingresos'</w:t>
+      </w:r>
+      <w:proofErr w:type="gramStart"/>
+      <w:r>
+        <w:t>].apply</w:t>
+      </w:r>
+      <w:proofErr w:type="gramEnd"/>
+      <w:r>
+        <w:t>(lambda x: abs(x) if x &lt; 0 else x)</w:t>
+      </w:r>
+    </w:p>
+    <w:p>
+      <w:pPr>
+        <w:pStyle w:val="NormalWeb"/>
+        <w:ind w:left="708" w:hanging="708"/>
+      </w:pPr>
+      <w:r>
+        <w:t xml:space="preserve">   </w:t>
+      </w:r>
+    </w:p>
+    <w:p>
+      <w:pPr>
+        <w:pStyle w:val="NormalWeb"/>
+        <w:ind w:left="708" w:hanging="708"/>
+      </w:pPr>
+      <w:r>
+        <w:t xml:space="preserve">   # Calcular ingresos netos</w:t>
+      </w:r>
+    </w:p>
+    <w:p>
+      <w:pPr>
+        <w:pStyle w:val="NormalWeb"/>
+        <w:ind w:left="708" w:hanging="708"/>
+      </w:pPr>
+      <w:r>
+        <w:t xml:space="preserve">   df['ingresos_netos'] = df['ingresos'] - df['gastos']</w:t>
+      </w:r>
+    </w:p>
+    <w:p>
+      <w:pPr>
+        <w:pStyle w:val="NormalWeb"/>
+        <w:ind w:left="708" w:hanging="708"/>
+      </w:pPr>
+      <w:r>
+        <w:t xml:space="preserve">   print(df)</w:t>
+      </w:r>
+    </w:p>
+    <w:p>
+      <w:pPr>
+        <w:pStyle w:val="NormalWeb"/>
+        <w:ind w:left="708" w:hanging="708"/>
+      </w:pPr>
+      <w:r>
+        <w:t xml:space="preserve">   ```</w:t>
+      </w:r>
+    </w:p>
+    <w:p>
+      <w:pPr>
+        <w:pStyle w:val="NormalWeb"/>
+        <w:ind w:left="708" w:hanging="708"/>
+      </w:pPr>
+    </w:p>
+    <w:p>
+      <w:pPr>
+        <w:pStyle w:val="NormalWeb"/>
+        <w:ind w:left="708" w:hanging="708"/>
+      </w:pPr>
+      <w:r>
+        <w:t>2. **</w:t>
+      </w:r>
+      <w:proofErr w:type="gramStart"/>
+      <w:r>
+        <w:t>SQL:*</w:t>
+      </w:r>
+      <w:proofErr w:type="gramEnd"/>
+      <w:r>
+        <w:t xml:space="preserve">*  </w:t>
+      </w:r>
+    </w:p>
+    <w:p>
+      <w:pPr>
+        <w:pStyle w:val="NormalWeb"/>
+        <w:ind w:left="708" w:hanging="708"/>
+      </w:pPr>
+      <w:r>
+        <w:t xml:space="preserve">   ```sql</w:t>
+      </w:r>
+    </w:p>
+    <w:p>
+      <w:pPr>
+        <w:pStyle w:val="NormalWeb"/>
+        <w:ind w:left="708" w:hanging="708"/>
+      </w:pPr>
+      <w:r>
+        <w:t xml:space="preserve">   SELECT </w:t>
+      </w:r>
+    </w:p>
+    <w:p>
+      <w:pPr>
+        <w:pStyle w:val="NormalWeb"/>
+        <w:ind w:left="708" w:hanging="708"/>
+      </w:pPr>
+      <w:r>
+        <w:lastRenderedPageBreak/>
+        <w:t xml:space="preserve">       </w:t>
+      </w:r>
+      <w:proofErr w:type="gramStart"/>
+      <w:r>
+        <w:t>CAST(</w:t>
+      </w:r>
+      <w:proofErr w:type="gramEnd"/>
+      <w:r>
+        <w:t>fecha AS DATE) AS fecha_convertida,</w:t>
+      </w:r>
+    </w:p>
+    <w:p>
+      <w:pPr>
+        <w:pStyle w:val="NormalWeb"/>
+        <w:ind w:left="708" w:hanging="708"/>
+      </w:pPr>
+      <w:r>
+        <w:t xml:space="preserve">       CASE WHEN ingresos &lt; 0 THEN ABS(ingresos) ELSE ingresos END AS ingresos_corrigidos,</w:t>
+      </w:r>
+    </w:p>
+    <w:p>
+      <w:pPr>
+        <w:pStyle w:val="NormalWeb"/>
+        <w:ind w:left="708" w:hanging="708"/>
+      </w:pPr>
+      <w:r>
+        <w:t xml:space="preserve">       ingresos_corrigidos - gastos AS ingresos_netos</w:t>
+      </w:r>
+    </w:p>
+    <w:p>
+      <w:pPr>
+        <w:pStyle w:val="NormalWeb"/>
+        <w:ind w:left="708" w:hanging="708"/>
+      </w:pPr>
+      <w:r>
+        <w:t xml:space="preserve">   FROM transacciones;</w:t>
+      </w:r>
+    </w:p>
+    <w:p>
+      <w:pPr>
+        <w:pStyle w:val="NormalWeb"/>
+        <w:ind w:left="708" w:hanging="708"/>
+      </w:pPr>
+      <w:r>
+        <w:t xml:space="preserve">   ```</w:t>
+      </w:r>
+    </w:p>
+    <w:p>
+      <w:pPr>
+        <w:pStyle w:val="NormalWeb"/>
+        <w:ind w:left="708" w:hanging="708"/>
+      </w:pPr>
+    </w:p>
+    <w:p>
+      <w:pPr>
+        <w:pStyle w:val="NormalWeb"/>
+        <w:ind w:left="708" w:hanging="708"/>
+      </w:pPr>
+      <w:r>
+        <w:t>---</w:t>
+      </w:r>
+    </w:p>
+    <w:p>
+      <w:pPr>
+        <w:pStyle w:val="NormalWeb"/>
+        <w:ind w:left="708" w:hanging="708"/>
+      </w:pPr>
+    </w:p>
+    <w:p>
+      <w:pPr>
+        <w:pStyle w:val="NormalWeb"/>
+        <w:ind w:left="708" w:hanging="708"/>
+      </w:pPr>
+      <w:r>
+        <w:t>### **Preguntas de retroalimentación**</w:t>
+      </w:r>
+    </w:p>
+    <w:p>
+      <w:pPr>
+        <w:pStyle w:val="NormalWeb"/>
+        <w:ind w:left="708" w:hanging="708"/>
+      </w:pPr>
+      <w:r>
+        <w:t>1. ¿Cuáles son los principales objetivos de la transformación de datos?</w:t>
+      </w:r>
+    </w:p>
+    <w:p>
+      <w:pPr>
+        <w:pStyle w:val="NormalWeb"/>
+        <w:ind w:left="708" w:hanging="708"/>
+      </w:pPr>
+      <w:r>
+        <w:t>2. Menciona tres técnicas comunes de transformación de datos y describe brevemente cómo funcionan.</w:t>
+      </w:r>
+    </w:p>
+    <w:p>
+      <w:pPr>
+        <w:pStyle w:val="NormalWeb"/>
+        <w:ind w:left="708" w:hanging="708"/>
+      </w:pPr>
+      <w:r>
+        <w:t>3. ¿Por qué es importante estandarizar los datos categóricos? Da un ejemplo.</w:t>
+      </w:r>
+    </w:p>
+    <w:p>
+      <w:pPr>
+        <w:pStyle w:val="NormalWeb"/>
+        <w:ind w:left="708" w:hanging="708"/>
+      </w:pPr>
+      <w:r>
+        <w:t>4. Explica la diferencia entre normalización y desnormalización en el contexto de la transformación de datos.</w:t>
+      </w:r>
+    </w:p>
+    <w:p>
+      <w:pPr>
+        <w:pStyle w:val="NormalWeb"/>
+        <w:ind w:left="708" w:hanging="708"/>
+      </w:pPr>
+      <w:r>
+        <w:t>5. Escribe un ejemplo de código SQL que elimine valores duplicados de una tabla.</w:t>
+      </w:r>
+    </w:p>
+    <w:p>
+      <w:pPr>
+        <w:pStyle w:val="NormalWeb"/>
+        <w:ind w:left="708" w:hanging="708"/>
+      </w:pPr>
+    </w:p>
+    <w:p>
+      <w:pPr>
+        <w:pStyle w:val="NormalWeb"/>
+        <w:ind w:left="708" w:hanging="708"/>
+      </w:pPr>
+      <w:r>
+        <w:t>### **Pregunta de repaso (Clase 22: 1</w:t>
+      </w:r>
+      <w:proofErr w:type="gramStart"/>
+      <w:r>
+        <w:t>FN)*</w:t>
+      </w:r>
+      <w:proofErr w:type="gramEnd"/>
+      <w:r>
+        <w:t xml:space="preserve">*  </w:t>
+      </w:r>
+    </w:p>
+    <w:p>
+      <w:pPr>
+        <w:pStyle w:val="NormalWeb"/>
+        <w:ind w:left="708" w:hanging="708"/>
+      </w:pPr>
+      <w:r>
+        <w:t>Considera una tabla de clientes con las columnas: `id_cliente`, `nombre`, `pedidos`. Un cliente puede tener varios pedidos en la misma fila. ¿Cómo transformarías esta tabla para cumplir con la Primera Forma Normal (1FN)?</w:t>
+      </w:r>
+    </w:p>
+    <w:p>
+      <w:pPr>
+        <w:pStyle w:val="NormalWeb"/>
+        <w:ind w:left="1416" w:hanging="1416"/>
+      </w:pPr>
+    </w:p>
+    <w:p>
+      <w:pPr>
+        <w:pStyle w:val="NormalWeb"/>
+        <w:ind w:left="1416" w:hanging="1416"/>
+      </w:pPr>
+    </w:p>
+    <w:p>
+      <w:pPr>
+        <w:pStyle w:val="NormalWeb"/>
+        <w:ind w:left="1416" w:hanging="1416"/>
+      </w:pPr>
+    </w:p>
+    <w:p>
+      <w:pPr>
+        <w:spacing w:before="100" w:beforeAutospacing="1" w:after="100" w:afterAutospacing="1" w:line="240" w:lineRule="auto"/>
+        <w:jc w:val="center"/>
+        <w:outlineLvl w:val="2"/>
+        <w:rPr>
+          <w:rFonts w:ascii="Times New Roman" w:eastAsia="Times New Roman" w:hAnsi="Times New Roman" w:cs="Times New Roman"/>
+          <w:b/>
+          <w:bCs/>
+          <w:sz w:val="48"/>
+          <w:szCs w:val="27"/>
+          <w:lang w:eastAsia="es-CO"/>
+        </w:rPr>
+      </w:pPr>
+      <w:r>
+        <w:rPr>
+          <w:rFonts w:ascii="Times New Roman" w:eastAsia="Times New Roman" w:hAnsi="Times New Roman" w:cs="Times New Roman"/>
+          <w:b/>
+          <w:bCs/>
+          <w:sz w:val="48"/>
+          <w:szCs w:val="27"/>
+          <w:lang w:eastAsia="es-CO"/>
+        </w:rPr>
+        <w:lastRenderedPageBreak/>
+        <w:t>Clase 73: Selección de Conjuntos de Datos</w:t>
+      </w:r>
+    </w:p>
+    <w:p>
+      <w:pPr>
+        <w:spacing w:before="100" w:beforeAutospacing="1" w:after="100" w:afterAutospacing="1" w:line="240" w:lineRule="auto"/>
+        <w:rPr>
+          <w:rFonts w:ascii="Times New Roman" w:eastAsia="Times New Roman" w:hAnsi="Times New Roman" w:cs="Times New Roman"/>
+          <w:sz w:val="24"/>
+          <w:szCs w:val="24"/>
+          <w:lang w:eastAsia="es-CO"/>
+        </w:rPr>
+      </w:pPr>
+      <w:r>
+        <w:rPr>
+          <w:rFonts w:ascii="Times New Roman" w:eastAsia="Times New Roman" w:hAnsi="Times New Roman" w:cs="Times New Roman"/>
+          <w:sz w:val="24"/>
+          <w:szCs w:val="24"/>
+          <w:lang w:eastAsia="es-CO"/>
+        </w:rPr>
+        <w:t>La selección de conjuntos de datos es una etapa clave en cualquier proyecto de ingeniería de datos, ya que determina la calidad y la relevancia de los datos utilizados para análisis, modelado o toma de decisiones. Elegir el conjunto de datos adecuado implica comprender el propósito del proyecto, las fuentes de datos disponibles, y las limitaciones técnicas y de negocio.</w:t>
+      </w:r>
+    </w:p>
+    <w:p>
+      <w:pPr>
+        <w:spacing w:after="0" w:line="240" w:lineRule="auto"/>
+        <w:rPr>
+          <w:rFonts w:ascii="Times New Roman" w:eastAsia="Times New Roman" w:hAnsi="Times New Roman" w:cs="Times New Roman"/>
+          <w:sz w:val="24"/>
+          <w:szCs w:val="24"/>
+          <w:lang w:eastAsia="es-CO"/>
+        </w:rPr>
+      </w:pPr>
+      <w:r>
+        <w:rPr>
+          <w:rFonts w:ascii="Times New Roman" w:eastAsia="Times New Roman" w:hAnsi="Times New Roman" w:cs="Times New Roman"/>
+          <w:sz w:val="24"/>
+          <w:szCs w:val="24"/>
+          <w:lang w:eastAsia="es-CO"/>
+        </w:rPr>
+        <w:pict w14:anchorId="044CA886">
+          <v:rect id="_x0000_i1025" style="width:0;height:1.5pt" o:hralign="center" o:hrstd="t" o:hr="t" fillcolor="#a0a0a0" stroked="f"/>
+        </w:pict>
+      </w:r>
+    </w:p>
+    <w:p>
+      <w:pPr>
+        <w:spacing w:before="100" w:beforeAutospacing="1" w:after="100" w:afterAutospacing="1" w:line="240" w:lineRule="auto"/>
+        <w:outlineLvl w:val="3"/>
+        <w:rPr>
+          <w:rFonts w:ascii="Times New Roman" w:eastAsia="Times New Roman" w:hAnsi="Times New Roman" w:cs="Times New Roman"/>
+          <w:b/>
+          <w:bCs/>
+          <w:sz w:val="24"/>
+          <w:szCs w:val="24"/>
+          <w:lang w:eastAsia="es-CO"/>
+        </w:rPr>
+      </w:pPr>
+      <w:r>
+        <w:rPr>
+          <w:rFonts w:ascii="Times New Roman" w:eastAsia="Times New Roman" w:hAnsi="Times New Roman" w:cs="Times New Roman"/>
+          <w:b/>
+          <w:bCs/>
+          <w:sz w:val="24"/>
+          <w:szCs w:val="24"/>
+          <w:lang w:eastAsia="es-CO"/>
+        </w:rPr>
+        <w:t>Pasos para la selección de conjuntos de datos</w:t>
+      </w:r>
+    </w:p>
+    <w:p>
+      <w:pPr>
+        <w:numPr>
+          <w:ilvl w:val="0"/>
+          <w:numId w:val="30"/>
+        </w:numPr>
+        <w:spacing w:before="100" w:beforeAutospacing="1" w:after="100" w:afterAutospacing="1" w:line="240" w:lineRule="auto"/>
+        <w:rPr>
+          <w:rFonts w:ascii="Times New Roman" w:eastAsia="Times New Roman" w:hAnsi="Times New Roman" w:cs="Times New Roman"/>
+          <w:sz w:val="24"/>
+          <w:szCs w:val="24"/>
+          <w:lang w:eastAsia="es-CO"/>
+        </w:rPr>
+      </w:pPr>
+      <w:r>
+        <w:rPr>
+          <w:rFonts w:ascii="Times New Roman" w:eastAsia="Times New Roman" w:hAnsi="Times New Roman" w:cs="Times New Roman"/>
+          <w:b/>
+          <w:bCs/>
+          <w:sz w:val="24"/>
+          <w:szCs w:val="24"/>
+          <w:lang w:eastAsia="es-CO"/>
+        </w:rPr>
+        <w:t>Definir objetivos del proyecto:</w:t>
+      </w:r>
+    </w:p>
+    <w:p>
+      <w:pPr>
+        <w:numPr>
+          <w:ilvl w:val="1"/>
+          <w:numId w:val="30"/>
+        </w:numPr>
+        <w:spacing w:before="100" w:beforeAutospacing="1" w:after="100" w:afterAutospacing="1" w:line="240" w:lineRule="auto"/>
+        <w:rPr>
+          <w:rFonts w:ascii="Times New Roman" w:eastAsia="Times New Roman" w:hAnsi="Times New Roman" w:cs="Times New Roman"/>
+          <w:sz w:val="24"/>
+          <w:szCs w:val="24"/>
+          <w:lang w:eastAsia="es-CO"/>
+        </w:rPr>
+      </w:pPr>
+      <w:r>
+        <w:rPr>
+          <w:rFonts w:ascii="Times New Roman" w:eastAsia="Times New Roman" w:hAnsi="Times New Roman" w:cs="Times New Roman"/>
+          <w:sz w:val="24"/>
+          <w:szCs w:val="24"/>
+          <w:lang w:eastAsia="es-CO"/>
+        </w:rPr>
+        <w:t>Antes de seleccionar un conjunto de datos, es crucial entender el propósito del proyecto. Preguntas como:</w:t>
+      </w:r>
+    </w:p>
+    <w:p>
+      <w:pPr>
+        <w:numPr>
+          <w:ilvl w:val="2"/>
+          <w:numId w:val="30"/>
+        </w:numPr>
+        <w:spacing w:before="100" w:beforeAutospacing="1" w:after="100" w:afterAutospacing="1" w:line="240" w:lineRule="auto"/>
+        <w:rPr>
+          <w:rFonts w:ascii="Times New Roman" w:eastAsia="Times New Roman" w:hAnsi="Times New Roman" w:cs="Times New Roman"/>
+          <w:sz w:val="24"/>
+          <w:szCs w:val="24"/>
+          <w:lang w:eastAsia="es-CO"/>
+        </w:rPr>
+      </w:pPr>
+      <w:r>
+        <w:rPr>
+          <w:rFonts w:ascii="Times New Roman" w:eastAsia="Times New Roman" w:hAnsi="Times New Roman" w:cs="Times New Roman"/>
+          <w:sz w:val="24"/>
+          <w:szCs w:val="24"/>
+          <w:lang w:eastAsia="es-CO"/>
+        </w:rPr>
+        <w:t>¿Qué problema se quiere resolver?</w:t>
+      </w:r>
+    </w:p>
+    <w:p>
+      <w:pPr>
+        <w:numPr>
+          <w:ilvl w:val="2"/>
+          <w:numId w:val="30"/>
+        </w:numPr>
+        <w:spacing w:before="100" w:beforeAutospacing="1" w:after="100" w:afterAutospacing="1" w:line="240" w:lineRule="auto"/>
+        <w:rPr>
+          <w:rFonts w:ascii="Times New Roman" w:eastAsia="Times New Roman" w:hAnsi="Times New Roman" w:cs="Times New Roman"/>
+          <w:sz w:val="24"/>
+          <w:szCs w:val="24"/>
+          <w:lang w:eastAsia="es-CO"/>
+        </w:rPr>
+      </w:pPr>
+      <w:r>
+        <w:rPr>
+          <w:rFonts w:ascii="Times New Roman" w:eastAsia="Times New Roman" w:hAnsi="Times New Roman" w:cs="Times New Roman"/>
+          <w:sz w:val="24"/>
+          <w:szCs w:val="24"/>
+          <w:lang w:eastAsia="es-CO"/>
+        </w:rPr>
+        <w:t>¿Qué métricas se van a evaluar?</w:t>
+      </w:r>
+    </w:p>
+    <w:p>
+      <w:pPr>
+        <w:numPr>
+          <w:ilvl w:val="1"/>
+          <w:numId w:val="30"/>
+        </w:numPr>
+        <w:spacing w:before="100" w:beforeAutospacing="1" w:after="100" w:afterAutospacing="1" w:line="240" w:lineRule="auto"/>
+        <w:rPr>
+          <w:rFonts w:ascii="Times New Roman" w:eastAsia="Times New Roman" w:hAnsi="Times New Roman" w:cs="Times New Roman"/>
+          <w:sz w:val="24"/>
+          <w:szCs w:val="24"/>
+          <w:lang w:eastAsia="es-CO"/>
+        </w:rPr>
+      </w:pPr>
+      <w:r>
+        <w:rPr>
+          <w:rFonts w:ascii="Times New Roman" w:eastAsia="Times New Roman" w:hAnsi="Times New Roman" w:cs="Times New Roman"/>
+          <w:sz w:val="24"/>
+          <w:szCs w:val="24"/>
+          <w:lang w:eastAsia="es-CO"/>
+        </w:rPr>
+        <w:t>Por ejemplo: si el objetivo es predecir la rotación de empleados, necesitas datos históricos sobre empleados y sus características.</w:t>
+      </w:r>
+    </w:p>
+    <w:p>
+      <w:pPr>
+        <w:numPr>
+          <w:ilvl w:val="0"/>
+          <w:numId w:val="30"/>
+        </w:numPr>
+        <w:spacing w:before="100" w:beforeAutospacing="1" w:after="100" w:afterAutospacing="1" w:line="240" w:lineRule="auto"/>
+        <w:rPr>
+          <w:rFonts w:ascii="Times New Roman" w:eastAsia="Times New Roman" w:hAnsi="Times New Roman" w:cs="Times New Roman"/>
+          <w:sz w:val="24"/>
+          <w:szCs w:val="24"/>
+          <w:lang w:eastAsia="es-CO"/>
+        </w:rPr>
+      </w:pPr>
+      <w:r>
+        <w:rPr>
+          <w:rFonts w:ascii="Times New Roman" w:eastAsia="Times New Roman" w:hAnsi="Times New Roman" w:cs="Times New Roman"/>
+          <w:b/>
+          <w:bCs/>
+          <w:sz w:val="24"/>
+          <w:szCs w:val="24"/>
+          <w:lang w:eastAsia="es-CO"/>
+        </w:rPr>
+        <w:t>Identificar fuentes de datos disponibles:</w:t>
+      </w:r>
+    </w:p>
+    <w:p>
+      <w:pPr>
+        <w:numPr>
+          <w:ilvl w:val="1"/>
+          <w:numId w:val="30"/>
+        </w:numPr>
+        <w:spacing w:before="100" w:beforeAutospacing="1" w:after="100" w:afterAutospacing="1" w:line="240" w:lineRule="auto"/>
+        <w:rPr>
+          <w:rFonts w:ascii="Times New Roman" w:eastAsia="Times New Roman" w:hAnsi="Times New Roman" w:cs="Times New Roman"/>
+          <w:sz w:val="24"/>
+          <w:szCs w:val="24"/>
+          <w:lang w:eastAsia="es-CO"/>
+        </w:rPr>
+      </w:pPr>
+      <w:r>
+        <w:rPr>
+          <w:rFonts w:ascii="Times New Roman" w:eastAsia="Times New Roman" w:hAnsi="Times New Roman" w:cs="Times New Roman"/>
+          <w:b/>
+          <w:bCs/>
+          <w:sz w:val="24"/>
+          <w:szCs w:val="24"/>
+          <w:lang w:eastAsia="es-CO"/>
+        </w:rPr>
+        <w:t>Internas:</w:t>
+      </w:r>
+      <w:r>
+        <w:rPr>
+          <w:rFonts w:ascii="Times New Roman" w:eastAsia="Times New Roman" w:hAnsi="Times New Roman" w:cs="Times New Roman"/>
+          <w:sz w:val="24"/>
+          <w:szCs w:val="24"/>
+          <w:lang w:eastAsia="es-CO"/>
+        </w:rPr>
+        <w:t xml:space="preserve"> Bases de datos transaccionales, sistemas CRM, logs del sistema.</w:t>
+      </w:r>
+    </w:p>
+    <w:p>
+      <w:pPr>
+        <w:numPr>
+          <w:ilvl w:val="1"/>
+          <w:numId w:val="30"/>
+        </w:numPr>
+        <w:spacing w:before="100" w:beforeAutospacing="1" w:after="100" w:afterAutospacing="1" w:line="240" w:lineRule="auto"/>
+        <w:rPr>
+          <w:rFonts w:ascii="Times New Roman" w:eastAsia="Times New Roman" w:hAnsi="Times New Roman" w:cs="Times New Roman"/>
+          <w:sz w:val="24"/>
+          <w:szCs w:val="24"/>
+          <w:lang w:eastAsia="es-CO"/>
+        </w:rPr>
+      </w:pPr>
+      <w:r>
+        <w:rPr>
+          <w:rFonts w:ascii="Times New Roman" w:eastAsia="Times New Roman" w:hAnsi="Times New Roman" w:cs="Times New Roman"/>
+          <w:b/>
+          <w:bCs/>
+          <w:sz w:val="24"/>
+          <w:szCs w:val="24"/>
+          <w:lang w:eastAsia="es-CO"/>
+        </w:rPr>
+        <w:t>Externas:</w:t>
+      </w:r>
+      <w:r>
+        <w:rPr>
+          <w:rFonts w:ascii="Times New Roman" w:eastAsia="Times New Roman" w:hAnsi="Times New Roman" w:cs="Times New Roman"/>
+          <w:sz w:val="24"/>
+          <w:szCs w:val="24"/>
+          <w:lang w:eastAsia="es-CO"/>
+        </w:rPr>
+        <w:t xml:space="preserve"> APIs públicas, datasets open source (Kaggle, Google Dataset Search), proveedores de datos comerciales.</w:t>
+      </w:r>
+    </w:p>
+    <w:p>
+      <w:pPr>
+        <w:numPr>
+          <w:ilvl w:val="1"/>
+          <w:numId w:val="30"/>
+        </w:numPr>
+        <w:spacing w:before="100" w:beforeAutospacing="1" w:after="100" w:afterAutospacing="1" w:line="240" w:lineRule="auto"/>
+        <w:rPr>
+          <w:rFonts w:ascii="Times New Roman" w:eastAsia="Times New Roman" w:hAnsi="Times New Roman" w:cs="Times New Roman"/>
+          <w:sz w:val="24"/>
+          <w:szCs w:val="24"/>
+          <w:lang w:eastAsia="es-CO"/>
+        </w:rPr>
+      </w:pPr>
+      <w:r>
+        <w:rPr>
+          <w:rFonts w:ascii="Times New Roman" w:eastAsia="Times New Roman" w:hAnsi="Times New Roman" w:cs="Times New Roman"/>
+          <w:sz w:val="24"/>
+          <w:szCs w:val="24"/>
+          <w:lang w:eastAsia="es-CO"/>
+        </w:rPr>
+        <w:t>Por ejemplo: si trabajas en un retail, podrías usar datos de ventas históricas internos y datos climáticos externos para analizar patrones.</w:t>
+      </w:r>
+    </w:p>
+    <w:p>
+      <w:pPr>
+        <w:numPr>
+          <w:ilvl w:val="0"/>
+          <w:numId w:val="30"/>
+        </w:numPr>
+        <w:spacing w:before="100" w:beforeAutospacing="1" w:after="100" w:afterAutospacing="1" w:line="240" w:lineRule="auto"/>
+        <w:rPr>
+          <w:rFonts w:ascii="Times New Roman" w:eastAsia="Times New Roman" w:hAnsi="Times New Roman" w:cs="Times New Roman"/>
+          <w:sz w:val="24"/>
+          <w:szCs w:val="24"/>
+          <w:lang w:eastAsia="es-CO"/>
+        </w:rPr>
+      </w:pPr>
+      <w:r>
+        <w:rPr>
+          <w:rFonts w:ascii="Times New Roman" w:eastAsia="Times New Roman" w:hAnsi="Times New Roman" w:cs="Times New Roman"/>
+          <w:b/>
+          <w:bCs/>
+          <w:sz w:val="24"/>
+          <w:szCs w:val="24"/>
+          <w:lang w:eastAsia="es-CO"/>
+        </w:rPr>
+        <w:t>Evaluar la calidad de los datos:</w:t>
+      </w:r>
+    </w:p>
+    <w:p>
+      <w:pPr>
+        <w:numPr>
+          <w:ilvl w:val="1"/>
+          <w:numId w:val="30"/>
+        </w:numPr>
+        <w:spacing w:before="100" w:beforeAutospacing="1" w:after="100" w:afterAutospacing="1" w:line="240" w:lineRule="auto"/>
+        <w:rPr>
+          <w:rFonts w:ascii="Times New Roman" w:eastAsia="Times New Roman" w:hAnsi="Times New Roman" w:cs="Times New Roman"/>
+          <w:sz w:val="24"/>
+          <w:szCs w:val="24"/>
+          <w:lang w:eastAsia="es-CO"/>
+        </w:rPr>
+      </w:pPr>
+      <w:r>
+        <w:rPr>
+          <w:rFonts w:ascii="Times New Roman" w:eastAsia="Times New Roman" w:hAnsi="Times New Roman" w:cs="Times New Roman"/>
+          <w:b/>
+          <w:bCs/>
+          <w:sz w:val="24"/>
+          <w:szCs w:val="24"/>
+          <w:lang w:eastAsia="es-CO"/>
+        </w:rPr>
+        <w:t>Completitud:</w:t>
+      </w:r>
+      <w:r>
+        <w:rPr>
+          <w:rFonts w:ascii="Times New Roman" w:eastAsia="Times New Roman" w:hAnsi="Times New Roman" w:cs="Times New Roman"/>
+          <w:sz w:val="24"/>
+          <w:szCs w:val="24"/>
+          <w:lang w:eastAsia="es-CO"/>
+        </w:rPr>
+        <w:t xml:space="preserve"> ¿Faltan valores en las columnas clave?</w:t>
+      </w:r>
+    </w:p>
+    <w:p>
+      <w:pPr>
+        <w:numPr>
+          <w:ilvl w:val="1"/>
+          <w:numId w:val="30"/>
+        </w:numPr>
+        <w:spacing w:before="100" w:beforeAutospacing="1" w:after="100" w:afterAutospacing="1" w:line="240" w:lineRule="auto"/>
+        <w:rPr>
+          <w:rFonts w:ascii="Times New Roman" w:eastAsia="Times New Roman" w:hAnsi="Times New Roman" w:cs="Times New Roman"/>
+          <w:sz w:val="24"/>
+          <w:szCs w:val="24"/>
+          <w:lang w:eastAsia="es-CO"/>
+        </w:rPr>
+      </w:pPr>
+      <w:r>
+        <w:rPr>
+          <w:rFonts w:ascii="Times New Roman" w:eastAsia="Times New Roman" w:hAnsi="Times New Roman" w:cs="Times New Roman"/>
+          <w:b/>
+          <w:bCs/>
+          <w:sz w:val="24"/>
+          <w:szCs w:val="24"/>
+          <w:lang w:eastAsia="es-CO"/>
+        </w:rPr>
+        <w:t>Precisión:</w:t>
+      </w:r>
+      <w:r>
+        <w:rPr>
+          <w:rFonts w:ascii="Times New Roman" w:eastAsia="Times New Roman" w:hAnsi="Times New Roman" w:cs="Times New Roman"/>
+          <w:sz w:val="24"/>
+          <w:szCs w:val="24"/>
+          <w:lang w:eastAsia="es-CO"/>
+        </w:rPr>
+        <w:t xml:space="preserve"> ¿Los datos reflejan fielmente la realidad?</w:t>
+      </w:r>
+    </w:p>
+    <w:p>
+      <w:pPr>
+        <w:numPr>
+          <w:ilvl w:val="1"/>
+          <w:numId w:val="30"/>
+        </w:numPr>
+        <w:spacing w:before="100" w:beforeAutospacing="1" w:after="100" w:afterAutospacing="1" w:line="240" w:lineRule="auto"/>
+        <w:rPr>
+          <w:rFonts w:ascii="Times New Roman" w:eastAsia="Times New Roman" w:hAnsi="Times New Roman" w:cs="Times New Roman"/>
+          <w:sz w:val="24"/>
+          <w:szCs w:val="24"/>
+          <w:lang w:eastAsia="es-CO"/>
+        </w:rPr>
+      </w:pPr>
+      <w:r>
+        <w:rPr>
+          <w:rFonts w:ascii="Times New Roman" w:eastAsia="Times New Roman" w:hAnsi="Times New Roman" w:cs="Times New Roman"/>
+          <w:b/>
+          <w:bCs/>
+          <w:sz w:val="24"/>
+          <w:szCs w:val="24"/>
+          <w:lang w:eastAsia="es-CO"/>
+        </w:rPr>
+        <w:t>Consistencia:</w:t>
+      </w:r>
+      <w:r>
+        <w:rPr>
+          <w:rFonts w:ascii="Times New Roman" w:eastAsia="Times New Roman" w:hAnsi="Times New Roman" w:cs="Times New Roman"/>
+          <w:sz w:val="24"/>
+          <w:szCs w:val="24"/>
+          <w:lang w:eastAsia="es-CO"/>
+        </w:rPr>
+        <w:t xml:space="preserve"> ¿Los datos son coherentes entre diferentes fuentes?</w:t>
+      </w:r>
+    </w:p>
+    <w:p>
+      <w:pPr>
+        <w:numPr>
+          <w:ilvl w:val="1"/>
+          <w:numId w:val="30"/>
+        </w:numPr>
+        <w:spacing w:before="100" w:beforeAutospacing="1" w:after="100" w:afterAutospacing="1" w:line="240" w:lineRule="auto"/>
+        <w:rPr>
+          <w:rFonts w:ascii="Times New Roman" w:eastAsia="Times New Roman" w:hAnsi="Times New Roman" w:cs="Times New Roman"/>
+          <w:sz w:val="24"/>
+          <w:szCs w:val="24"/>
+          <w:lang w:eastAsia="es-CO"/>
+        </w:rPr>
+      </w:pPr>
+      <w:r>
+        <w:rPr>
+          <w:rFonts w:ascii="Times New Roman" w:eastAsia="Times New Roman" w:hAnsi="Times New Roman" w:cs="Times New Roman"/>
+          <w:b/>
+          <w:bCs/>
+          <w:sz w:val="24"/>
+          <w:szCs w:val="24"/>
+          <w:lang w:eastAsia="es-CO"/>
+        </w:rPr>
+        <w:t>Actualidad:</w:t>
+      </w:r>
+      <w:r>
+        <w:rPr>
+          <w:rFonts w:ascii="Times New Roman" w:eastAsia="Times New Roman" w:hAnsi="Times New Roman" w:cs="Times New Roman"/>
+          <w:sz w:val="24"/>
+          <w:szCs w:val="24"/>
+          <w:lang w:eastAsia="es-CO"/>
+        </w:rPr>
+        <w:t xml:space="preserve"> ¿Con qué frecuencia se actualizan los datos?</w:t>
+      </w:r>
+    </w:p>
+    <w:p>
+      <w:pPr>
+        <w:numPr>
+          <w:ilvl w:val="0"/>
+          <w:numId w:val="30"/>
+        </w:numPr>
+        <w:spacing w:before="100" w:beforeAutospacing="1" w:after="100" w:afterAutospacing="1" w:line="240" w:lineRule="auto"/>
+        <w:rPr>
+          <w:rFonts w:ascii="Times New Roman" w:eastAsia="Times New Roman" w:hAnsi="Times New Roman" w:cs="Times New Roman"/>
+          <w:sz w:val="24"/>
+          <w:szCs w:val="24"/>
+          <w:lang w:eastAsia="es-CO"/>
+        </w:rPr>
+      </w:pPr>
+      <w:r>
+        <w:rPr>
+          <w:rFonts w:ascii="Times New Roman" w:eastAsia="Times New Roman" w:hAnsi="Times New Roman" w:cs="Times New Roman"/>
+          <w:b/>
+          <w:bCs/>
+          <w:sz w:val="24"/>
+          <w:szCs w:val="24"/>
+          <w:lang w:eastAsia="es-CO"/>
+        </w:rPr>
+        <w:t>Filtrar datos relevantes:</w:t>
+      </w:r>
+    </w:p>
+    <w:p>
+      <w:pPr>
+        <w:numPr>
+          <w:ilvl w:val="1"/>
+          <w:numId w:val="30"/>
+        </w:numPr>
+        <w:spacing w:before="100" w:beforeAutospacing="1" w:after="100" w:afterAutospacing="1" w:line="240" w:lineRule="auto"/>
+        <w:rPr>
+          <w:rFonts w:ascii="Times New Roman" w:eastAsia="Times New Roman" w:hAnsi="Times New Roman" w:cs="Times New Roman"/>
+          <w:sz w:val="24"/>
+          <w:szCs w:val="24"/>
+          <w:lang w:eastAsia="es-CO"/>
+        </w:rPr>
+      </w:pPr>
+      <w:r>
+        <w:rPr>
+          <w:rFonts w:ascii="Times New Roman" w:eastAsia="Times New Roman" w:hAnsi="Times New Roman" w:cs="Times New Roman"/>
+          <w:sz w:val="24"/>
+          <w:szCs w:val="24"/>
+          <w:lang w:eastAsia="es-CO"/>
+        </w:rPr>
+        <w:t>Selecciona solo las columnas y registros que aporten valor al análisis.</w:t>
+      </w:r>
+    </w:p>
+    <w:p>
+      <w:pPr>
+        <w:numPr>
+          <w:ilvl w:val="1"/>
+          <w:numId w:val="30"/>
+        </w:numPr>
+        <w:spacing w:before="100" w:beforeAutospacing="1" w:after="100" w:afterAutospacing="1" w:line="240" w:lineRule="auto"/>
+        <w:rPr>
+          <w:rFonts w:ascii="Times New Roman" w:eastAsia="Times New Roman" w:hAnsi="Times New Roman" w:cs="Times New Roman"/>
+          <w:sz w:val="24"/>
+          <w:szCs w:val="24"/>
+          <w:lang w:eastAsia="es-CO"/>
+        </w:rPr>
+      </w:pPr>
+      <w:r>
+        <w:rPr>
+          <w:rFonts w:ascii="Times New Roman" w:eastAsia="Times New Roman" w:hAnsi="Times New Roman" w:cs="Times New Roman"/>
+          <w:b/>
+          <w:bCs/>
+          <w:sz w:val="24"/>
+          <w:szCs w:val="24"/>
+          <w:lang w:eastAsia="es-CO"/>
+        </w:rPr>
+        <w:t>Ejemplo:</w:t>
+      </w:r>
+      <w:r>
+        <w:rPr>
+          <w:rFonts w:ascii="Times New Roman" w:eastAsia="Times New Roman" w:hAnsi="Times New Roman" w:cs="Times New Roman"/>
+          <w:sz w:val="24"/>
+          <w:szCs w:val="24"/>
+          <w:lang w:eastAsia="es-CO"/>
+        </w:rPr>
+        <w:t xml:space="preserve"> Si analizas tendencias de ventas, podrías ignorar columnas como "ubicación exacta del almacén" si no es relevante para el análisis.</w:t>
+      </w:r>
+    </w:p>
+    <w:p>
+      <w:pPr>
+        <w:numPr>
+          <w:ilvl w:val="0"/>
+          <w:numId w:val="30"/>
+        </w:numPr>
+        <w:spacing w:before="100" w:beforeAutospacing="1" w:after="100" w:afterAutospacing="1" w:line="240" w:lineRule="auto"/>
+        <w:rPr>
+          <w:rFonts w:ascii="Times New Roman" w:eastAsia="Times New Roman" w:hAnsi="Times New Roman" w:cs="Times New Roman"/>
+          <w:sz w:val="24"/>
+          <w:szCs w:val="24"/>
+          <w:lang w:eastAsia="es-CO"/>
+        </w:rPr>
+      </w:pPr>
+      <w:r>
+        <w:rPr>
+          <w:rFonts w:ascii="Times New Roman" w:eastAsia="Times New Roman" w:hAnsi="Times New Roman" w:cs="Times New Roman"/>
+          <w:b/>
+          <w:bCs/>
+          <w:sz w:val="24"/>
+          <w:szCs w:val="24"/>
+          <w:lang w:eastAsia="es-CO"/>
+        </w:rPr>
+        <w:t>Consideraciones éticas y legales:</w:t>
+      </w:r>
+    </w:p>
+    <w:p>
+      <w:pPr>
+        <w:numPr>
+          <w:ilvl w:val="1"/>
+          <w:numId w:val="30"/>
+        </w:numPr>
+        <w:spacing w:before="100" w:beforeAutospacing="1" w:after="100" w:afterAutospacing="1" w:line="240" w:lineRule="auto"/>
+        <w:rPr>
+          <w:rFonts w:ascii="Times New Roman" w:eastAsia="Times New Roman" w:hAnsi="Times New Roman" w:cs="Times New Roman"/>
+          <w:sz w:val="24"/>
+          <w:szCs w:val="24"/>
+          <w:lang w:eastAsia="es-CO"/>
+        </w:rPr>
+      </w:pPr>
+      <w:r>
+        <w:rPr>
+          <w:rFonts w:ascii="Times New Roman" w:eastAsia="Times New Roman" w:hAnsi="Times New Roman" w:cs="Times New Roman"/>
+          <w:sz w:val="24"/>
+          <w:szCs w:val="24"/>
+          <w:lang w:eastAsia="es-CO"/>
+        </w:rPr>
+        <w:t>Asegúrate de cumplir con regulaciones como GDPR (General Data Protection Regulation) o CCPA (California Consumer Privacy Act).</w:t>
+      </w:r>
+    </w:p>
+    <w:p>
+      <w:pPr>
+        <w:numPr>
+          <w:ilvl w:val="1"/>
+          <w:numId w:val="30"/>
+        </w:numPr>
+        <w:spacing w:before="100" w:beforeAutospacing="1" w:after="100" w:afterAutospacing="1" w:line="240" w:lineRule="auto"/>
+        <w:rPr>
+          <w:rFonts w:ascii="Times New Roman" w:eastAsia="Times New Roman" w:hAnsi="Times New Roman" w:cs="Times New Roman"/>
+          <w:sz w:val="24"/>
+          <w:szCs w:val="24"/>
+          <w:lang w:eastAsia="es-CO"/>
+        </w:rPr>
+      </w:pPr>
+      <w:r>
+        <w:rPr>
+          <w:rFonts w:ascii="Times New Roman" w:eastAsia="Times New Roman" w:hAnsi="Times New Roman" w:cs="Times New Roman"/>
+          <w:sz w:val="24"/>
+          <w:szCs w:val="24"/>
+          <w:lang w:eastAsia="es-CO"/>
+        </w:rPr>
+        <w:t>Evita sesgos que puedan discriminar a grupos de personas.</w:t>
+      </w:r>
+    </w:p>
+    <w:p>
+      <w:pPr>
+        <w:spacing w:after="0" w:line="240" w:lineRule="auto"/>
+        <w:rPr>
+          <w:rFonts w:ascii="Times New Roman" w:eastAsia="Times New Roman" w:hAnsi="Times New Roman" w:cs="Times New Roman"/>
+          <w:sz w:val="24"/>
+          <w:szCs w:val="24"/>
+          <w:lang w:eastAsia="es-CO"/>
+        </w:rPr>
+      </w:pPr>
+      <w:r>
+        <w:rPr>
+          <w:rFonts w:ascii="Times New Roman" w:eastAsia="Times New Roman" w:hAnsi="Times New Roman" w:cs="Times New Roman"/>
+          <w:sz w:val="24"/>
+          <w:szCs w:val="24"/>
+          <w:lang w:eastAsia="es-CO"/>
+        </w:rPr>
+        <w:pict w14:anchorId="0BE9CBE3">
+          <v:rect id="_x0000_i1026" style="width:0;height:1.5pt" o:hralign="center" o:hrstd="t" o:hr="t" fillcolor="#a0a0a0" stroked="f"/>
+        </w:pict>
+      </w:r>
+    </w:p>
+    <w:p>
+      <w:pPr>
+        <w:spacing w:before="100" w:beforeAutospacing="1" w:after="100" w:afterAutospacing="1" w:line="240" w:lineRule="auto"/>
+        <w:outlineLvl w:val="3"/>
+        <w:rPr>
+          <w:rFonts w:ascii="Times New Roman" w:eastAsia="Times New Roman" w:hAnsi="Times New Roman" w:cs="Times New Roman"/>
+          <w:b/>
+          <w:bCs/>
+          <w:sz w:val="24"/>
+          <w:szCs w:val="24"/>
+          <w:lang w:eastAsia="es-CO"/>
+        </w:rPr>
+      </w:pPr>
+      <w:r>
+        <w:rPr>
+          <w:rFonts w:ascii="Times New Roman" w:eastAsia="Times New Roman" w:hAnsi="Times New Roman" w:cs="Times New Roman"/>
+          <w:b/>
+          <w:bCs/>
+          <w:sz w:val="24"/>
+          <w:szCs w:val="24"/>
+          <w:lang w:eastAsia="es-CO"/>
+        </w:rPr>
+        <w:t>Ejemplo práctico</w:t>
+      </w:r>
+    </w:p>
+    <w:p>
+      <w:pPr>
+        <w:spacing w:before="100" w:beforeAutospacing="1" w:after="100" w:afterAutospacing="1" w:line="240" w:lineRule="auto"/>
+        <w:rPr>
+          <w:rFonts w:ascii="Times New Roman" w:eastAsia="Times New Roman" w:hAnsi="Times New Roman" w:cs="Times New Roman"/>
+          <w:sz w:val="24"/>
+          <w:szCs w:val="24"/>
+          <w:lang w:eastAsia="es-CO"/>
+        </w:rPr>
+      </w:pPr>
+      <w:r>
+        <w:rPr>
+          <w:rFonts w:ascii="Times New Roman" w:eastAsia="Times New Roman" w:hAnsi="Times New Roman" w:cs="Times New Roman"/>
+          <w:sz w:val="24"/>
+          <w:szCs w:val="24"/>
+          <w:lang w:eastAsia="es-CO"/>
+        </w:rPr>
+        <w:t>Supongamos que trabajas en un proyecto para predecir la demanda de bicicletas en una ciudad utilizando datos históricos de clima, población y uso de bicicletas.</w:t>
+      </w:r>
+    </w:p>
+    <w:p>
+      <w:pPr>
+        <w:numPr>
+          <w:ilvl w:val="0"/>
+          <w:numId w:val="31"/>
+        </w:numPr>
+        <w:spacing w:before="100" w:beforeAutospacing="1" w:after="100" w:afterAutospacing="1" w:line="240" w:lineRule="auto"/>
+        <w:rPr>
+          <w:rFonts w:ascii="Times New Roman" w:eastAsia="Times New Roman" w:hAnsi="Times New Roman" w:cs="Times New Roman"/>
+          <w:sz w:val="24"/>
+          <w:szCs w:val="24"/>
+          <w:lang w:eastAsia="es-CO"/>
+        </w:rPr>
+      </w:pPr>
+      <w:r>
+        <w:rPr>
+          <w:rFonts w:ascii="Times New Roman" w:eastAsia="Times New Roman" w:hAnsi="Times New Roman" w:cs="Times New Roman"/>
+          <w:b/>
+          <w:bCs/>
+          <w:sz w:val="24"/>
+          <w:szCs w:val="24"/>
+          <w:lang w:eastAsia="es-CO"/>
+        </w:rPr>
+        <w:lastRenderedPageBreak/>
+        <w:t>Objetivo:</w:t>
+      </w:r>
+      <w:r>
+        <w:rPr>
+          <w:rFonts w:ascii="Times New Roman" w:eastAsia="Times New Roman" w:hAnsi="Times New Roman" w:cs="Times New Roman"/>
+          <w:sz w:val="24"/>
+          <w:szCs w:val="24"/>
+          <w:lang w:eastAsia="es-CO"/>
+        </w:rPr>
+        <w:t xml:space="preserve"> Predecir la demanda diaria.</w:t>
+      </w:r>
+    </w:p>
+    <w:p>
+      <w:pPr>
+        <w:numPr>
+          <w:ilvl w:val="0"/>
+          <w:numId w:val="31"/>
+        </w:numPr>
+        <w:spacing w:before="100" w:beforeAutospacing="1" w:after="100" w:afterAutospacing="1" w:line="240" w:lineRule="auto"/>
+        <w:rPr>
+          <w:rFonts w:ascii="Times New Roman" w:eastAsia="Times New Roman" w:hAnsi="Times New Roman" w:cs="Times New Roman"/>
+          <w:sz w:val="24"/>
+          <w:szCs w:val="24"/>
+          <w:lang w:eastAsia="es-CO"/>
+        </w:rPr>
+      </w:pPr>
+      <w:r>
+        <w:rPr>
+          <w:rFonts w:ascii="Times New Roman" w:eastAsia="Times New Roman" w:hAnsi="Times New Roman" w:cs="Times New Roman"/>
+          <w:b/>
+          <w:bCs/>
+          <w:sz w:val="24"/>
+          <w:szCs w:val="24"/>
+          <w:lang w:eastAsia="es-CO"/>
+        </w:rPr>
+        <w:t>Fuentes de datos:</w:t>
+      </w:r>
+    </w:p>
+    <w:p>
+      <w:pPr>
+        <w:numPr>
+          <w:ilvl w:val="1"/>
+          <w:numId w:val="31"/>
+        </w:numPr>
+        <w:spacing w:before="100" w:beforeAutospacing="1" w:after="100" w:afterAutospacing="1" w:line="240" w:lineRule="auto"/>
+        <w:rPr>
+          <w:rFonts w:ascii="Times New Roman" w:eastAsia="Times New Roman" w:hAnsi="Times New Roman" w:cs="Times New Roman"/>
+          <w:sz w:val="24"/>
+          <w:szCs w:val="24"/>
+          <w:lang w:eastAsia="es-CO"/>
+        </w:rPr>
+      </w:pPr>
+      <w:r>
+        <w:rPr>
+          <w:rFonts w:ascii="Times New Roman" w:eastAsia="Times New Roman" w:hAnsi="Times New Roman" w:cs="Times New Roman"/>
+          <w:sz w:val="24"/>
+          <w:szCs w:val="24"/>
+          <w:lang w:eastAsia="es-CO"/>
+        </w:rPr>
+        <w:t>Datos históricos de clima (API de OpenWeather).</w:t>
+      </w:r>
+    </w:p>
+    <w:p>
+      <w:pPr>
+        <w:numPr>
+          <w:ilvl w:val="1"/>
+          <w:numId w:val="31"/>
+        </w:numPr>
+        <w:spacing w:before="100" w:beforeAutospacing="1" w:after="100" w:afterAutospacing="1" w:line="240" w:lineRule="auto"/>
+        <w:rPr>
+          <w:rFonts w:ascii="Times New Roman" w:eastAsia="Times New Roman" w:hAnsi="Times New Roman" w:cs="Times New Roman"/>
+          <w:sz w:val="24"/>
+          <w:szCs w:val="24"/>
+          <w:lang w:eastAsia="es-CO"/>
+        </w:rPr>
+      </w:pPr>
+      <w:r>
+        <w:rPr>
+          <w:rFonts w:ascii="Times New Roman" w:eastAsia="Times New Roman" w:hAnsi="Times New Roman" w:cs="Times New Roman"/>
+          <w:sz w:val="24"/>
+          <w:szCs w:val="24"/>
+          <w:lang w:eastAsia="es-CO"/>
+        </w:rPr>
+        <w:t>Datos de población de la ciudad (datos gubernamentales).</w:t>
+      </w:r>
+    </w:p>
+    <w:p>
+      <w:pPr>
+        <w:numPr>
+          <w:ilvl w:val="1"/>
+          <w:numId w:val="31"/>
+        </w:numPr>
+        <w:spacing w:before="100" w:beforeAutospacing="1" w:after="100" w:afterAutospacing="1" w:line="240" w:lineRule="auto"/>
+        <w:rPr>
+          <w:rFonts w:ascii="Times New Roman" w:eastAsia="Times New Roman" w:hAnsi="Times New Roman" w:cs="Times New Roman"/>
+          <w:sz w:val="24"/>
+          <w:szCs w:val="24"/>
+          <w:lang w:eastAsia="es-CO"/>
+        </w:rPr>
+      </w:pPr>
+      <w:r>
+        <w:rPr>
+          <w:rFonts w:ascii="Times New Roman" w:eastAsia="Times New Roman" w:hAnsi="Times New Roman" w:cs="Times New Roman"/>
+          <w:sz w:val="24"/>
+          <w:szCs w:val="24"/>
+          <w:lang w:eastAsia="es-CO"/>
+        </w:rPr>
+        <w:t>Datos históricos de uso de bicicletas (base interna de registros).</w:t>
+      </w:r>
+    </w:p>
+    <w:p>
+      <w:pPr>
+        <w:numPr>
+          <w:ilvl w:val="0"/>
+          <w:numId w:val="31"/>
+        </w:numPr>
+        <w:spacing w:before="100" w:beforeAutospacing="1" w:after="100" w:afterAutospacing="1" w:line="240" w:lineRule="auto"/>
+        <w:rPr>
+          <w:rFonts w:ascii="Times New Roman" w:eastAsia="Times New Roman" w:hAnsi="Times New Roman" w:cs="Times New Roman"/>
+          <w:sz w:val="24"/>
+          <w:szCs w:val="24"/>
+          <w:lang w:eastAsia="es-CO"/>
+        </w:rPr>
+      </w:pPr>
+      <w:r>
+        <w:rPr>
+          <w:rFonts w:ascii="Times New Roman" w:eastAsia="Times New Roman" w:hAnsi="Times New Roman" w:cs="Times New Roman"/>
+          <w:b/>
+          <w:bCs/>
+          <w:sz w:val="24"/>
+          <w:szCs w:val="24"/>
+          <w:lang w:eastAsia="es-CO"/>
+        </w:rPr>
+        <w:t>Evaluación de calidad:</w:t>
+      </w:r>
+    </w:p>
+    <w:p>
+      <w:pPr>
+        <w:numPr>
+          <w:ilvl w:val="1"/>
+          <w:numId w:val="31"/>
+        </w:numPr>
+        <w:spacing w:before="100" w:beforeAutospacing="1" w:after="100" w:afterAutospacing="1" w:line="240" w:lineRule="auto"/>
+        <w:rPr>
+          <w:rFonts w:ascii="Times New Roman" w:eastAsia="Times New Roman" w:hAnsi="Times New Roman" w:cs="Times New Roman"/>
+          <w:sz w:val="24"/>
+          <w:szCs w:val="24"/>
+          <w:lang w:eastAsia="es-CO"/>
+        </w:rPr>
+      </w:pPr>
+      <w:r>
+        <w:rPr>
+          <w:rFonts w:ascii="Times New Roman" w:eastAsia="Times New Roman" w:hAnsi="Times New Roman" w:cs="Times New Roman"/>
+          <w:sz w:val="24"/>
+          <w:szCs w:val="24"/>
+          <w:lang w:eastAsia="es-CO"/>
+        </w:rPr>
+        <w:t>El conjunto de datos de uso de bicicletas tiene fechas inconsistentes.</w:t>
+      </w:r>
+    </w:p>
+    <w:p>
+      <w:pPr>
+        <w:numPr>
+          <w:ilvl w:val="1"/>
+          <w:numId w:val="31"/>
+        </w:numPr>
+        <w:spacing w:before="100" w:beforeAutospacing="1" w:after="100" w:afterAutospacing="1" w:line="240" w:lineRule="auto"/>
+        <w:rPr>
+          <w:rFonts w:ascii="Times New Roman" w:eastAsia="Times New Roman" w:hAnsi="Times New Roman" w:cs="Times New Roman"/>
+          <w:sz w:val="24"/>
+          <w:szCs w:val="24"/>
+          <w:lang w:eastAsia="es-CO"/>
+        </w:rPr>
+      </w:pPr>
+      <w:r>
+        <w:rPr>
+          <w:rFonts w:ascii="Times New Roman" w:eastAsia="Times New Roman" w:hAnsi="Times New Roman" w:cs="Times New Roman"/>
+          <w:sz w:val="24"/>
+          <w:szCs w:val="24"/>
+          <w:lang w:eastAsia="es-CO"/>
+        </w:rPr>
+        <w:t>Los datos de clima tienen algunas lagunas en días específicos.</w:t>
+      </w:r>
+    </w:p>
+    <w:p>
+      <w:pPr>
+        <w:numPr>
+          <w:ilvl w:val="0"/>
+          <w:numId w:val="31"/>
+        </w:numPr>
+        <w:spacing w:before="100" w:beforeAutospacing="1" w:after="100" w:afterAutospacing="1" w:line="240" w:lineRule="auto"/>
+        <w:rPr>
+          <w:rFonts w:ascii="Times New Roman" w:eastAsia="Times New Roman" w:hAnsi="Times New Roman" w:cs="Times New Roman"/>
+          <w:sz w:val="24"/>
+          <w:szCs w:val="24"/>
+          <w:lang w:eastAsia="es-CO"/>
+        </w:rPr>
+      </w:pPr>
+      <w:r>
+        <w:rPr>
+          <w:rFonts w:ascii="Times New Roman" w:eastAsia="Times New Roman" w:hAnsi="Times New Roman" w:cs="Times New Roman"/>
+          <w:b/>
+          <w:bCs/>
+          <w:sz w:val="24"/>
+          <w:szCs w:val="24"/>
+          <w:lang w:eastAsia="es-CO"/>
+        </w:rPr>
+        <w:t>Filtrado:</w:t>
+      </w:r>
+    </w:p>
+    <w:p>
+      <w:pPr>
+        <w:numPr>
+          <w:ilvl w:val="1"/>
+          <w:numId w:val="31"/>
+        </w:numPr>
+        <w:spacing w:before="100" w:beforeAutospacing="1" w:after="100" w:afterAutospacing="1" w:line="240" w:lineRule="auto"/>
+        <w:rPr>
+          <w:rFonts w:ascii="Times New Roman" w:eastAsia="Times New Roman" w:hAnsi="Times New Roman" w:cs="Times New Roman"/>
+          <w:sz w:val="24"/>
+          <w:szCs w:val="24"/>
+          <w:lang w:eastAsia="es-CO"/>
+        </w:rPr>
+      </w:pPr>
+      <w:r>
+        <w:rPr>
+          <w:rFonts w:ascii="Times New Roman" w:eastAsia="Times New Roman" w:hAnsi="Times New Roman" w:cs="Times New Roman"/>
+          <w:sz w:val="24"/>
+          <w:szCs w:val="24"/>
+          <w:lang w:eastAsia="es-CO"/>
+        </w:rPr>
+        <w:t>Seleccionas solo las columnas "fecha", "temperatura promedio", "precipitación" y "total de bicicletas usadas".</w:t>
+      </w:r>
+    </w:p>
+    <w:p>
+      <w:pPr>
+        <w:numPr>
+          <w:ilvl w:val="0"/>
+          <w:numId w:val="31"/>
+        </w:numPr>
+        <w:spacing w:before="100" w:beforeAutospacing="1" w:after="100" w:afterAutospacing="1" w:line="240" w:lineRule="auto"/>
+        <w:rPr>
+          <w:rFonts w:ascii="Times New Roman" w:eastAsia="Times New Roman" w:hAnsi="Times New Roman" w:cs="Times New Roman"/>
+          <w:sz w:val="24"/>
+          <w:szCs w:val="24"/>
+          <w:lang w:eastAsia="es-CO"/>
+        </w:rPr>
+      </w:pPr>
+      <w:r>
+        <w:rPr>
+          <w:rFonts w:ascii="Times New Roman" w:eastAsia="Times New Roman" w:hAnsi="Times New Roman" w:cs="Times New Roman"/>
+          <w:b/>
+          <w:bCs/>
+          <w:sz w:val="24"/>
+          <w:szCs w:val="24"/>
+          <w:lang w:eastAsia="es-CO"/>
+        </w:rPr>
+        <w:t>Aspectos éticos:</w:t>
+      </w:r>
+    </w:p>
+    <w:p>
+      <w:pPr>
+        <w:numPr>
+          <w:ilvl w:val="1"/>
+          <w:numId w:val="31"/>
+        </w:numPr>
+        <w:spacing w:before="100" w:beforeAutospacing="1" w:after="100" w:afterAutospacing="1" w:line="240" w:lineRule="auto"/>
+        <w:rPr>
+          <w:rFonts w:ascii="Times New Roman" w:eastAsia="Times New Roman" w:hAnsi="Times New Roman" w:cs="Times New Roman"/>
+          <w:sz w:val="24"/>
+          <w:szCs w:val="24"/>
+          <w:lang w:eastAsia="es-CO"/>
+        </w:rPr>
+      </w:pPr>
+      <w:r>
+        <w:rPr>
+          <w:rFonts w:ascii="Times New Roman" w:eastAsia="Times New Roman" w:hAnsi="Times New Roman" w:cs="Times New Roman"/>
+          <w:sz w:val="24"/>
+          <w:szCs w:val="24"/>
+          <w:lang w:eastAsia="es-CO"/>
+        </w:rPr>
+        <w:t>No se utiliza información personal de los usuarios.</w:t>
+      </w:r>
+    </w:p>
+    <w:p>
+      <w:pPr>
+        <w:spacing w:after="0" w:line="240" w:lineRule="auto"/>
+        <w:rPr>
+          <w:rFonts w:ascii="Times New Roman" w:eastAsia="Times New Roman" w:hAnsi="Times New Roman" w:cs="Times New Roman"/>
+          <w:sz w:val="24"/>
+          <w:szCs w:val="24"/>
+          <w:lang w:eastAsia="es-CO"/>
+        </w:rPr>
+      </w:pPr>
+      <w:r>
+        <w:rPr>
+          <w:rFonts w:ascii="Times New Roman" w:eastAsia="Times New Roman" w:hAnsi="Times New Roman" w:cs="Times New Roman"/>
+          <w:sz w:val="24"/>
+          <w:szCs w:val="24"/>
+          <w:lang w:eastAsia="es-CO"/>
+        </w:rPr>
+        <w:pict w14:anchorId="233F8794">
+          <v:rect id="_x0000_i1027" style="width:0;height:1.5pt" o:hralign="center" o:hrstd="t" o:hr="t" fillcolor="#a0a0a0" stroked="f"/>
+        </w:pict>
+      </w:r>
+    </w:p>
+    <w:p>
+      <w:pPr>
+        <w:spacing w:before="100" w:beforeAutospacing="1" w:after="100" w:afterAutospacing="1" w:line="240" w:lineRule="auto"/>
+        <w:outlineLvl w:val="3"/>
+        <w:rPr>
+          <w:rFonts w:ascii="Times New Roman" w:eastAsia="Times New Roman" w:hAnsi="Times New Roman" w:cs="Times New Roman"/>
+          <w:b/>
+          <w:bCs/>
+          <w:sz w:val="24"/>
+          <w:szCs w:val="24"/>
+          <w:lang w:eastAsia="es-CO"/>
+        </w:rPr>
+      </w:pPr>
+      <w:r>
+        <w:rPr>
+          <w:rFonts w:ascii="Times New Roman" w:eastAsia="Times New Roman" w:hAnsi="Times New Roman" w:cs="Times New Roman"/>
+          <w:b/>
+          <w:bCs/>
+          <w:sz w:val="24"/>
+          <w:szCs w:val="24"/>
+          <w:lang w:eastAsia="es-CO"/>
+        </w:rPr>
+        <w:t>5 preguntas para retroalimentación</w:t>
+      </w:r>
+    </w:p>
+    <w:p>
+      <w:pPr>
+        <w:numPr>
+          <w:ilvl w:val="0"/>
+          <w:numId w:val="32"/>
+        </w:numPr>
+        <w:spacing w:before="100" w:beforeAutospacing="1" w:after="100" w:afterAutospacing="1" w:line="240" w:lineRule="auto"/>
+        <w:rPr>
+          <w:rFonts w:ascii="Times New Roman" w:eastAsia="Times New Roman" w:hAnsi="Times New Roman" w:cs="Times New Roman"/>
+          <w:sz w:val="24"/>
+          <w:szCs w:val="24"/>
+          <w:lang w:eastAsia="es-CO"/>
+        </w:rPr>
+      </w:pPr>
+      <w:r>
+        <w:rPr>
+          <w:rFonts w:ascii="Times New Roman" w:eastAsia="Times New Roman" w:hAnsi="Times New Roman" w:cs="Times New Roman"/>
+          <w:sz w:val="24"/>
+          <w:szCs w:val="24"/>
+          <w:lang w:eastAsia="es-CO"/>
+        </w:rPr>
+        <w:t>¿Por qué es importante evaluar la calidad de los datos antes de seleccionarlos?</w:t>
+      </w:r>
+    </w:p>
+    <w:p>
+      <w:pPr>
+        <w:numPr>
+          <w:ilvl w:val="0"/>
+          <w:numId w:val="32"/>
+        </w:numPr>
+        <w:spacing w:before="100" w:beforeAutospacing="1" w:after="100" w:afterAutospacing="1" w:line="240" w:lineRule="auto"/>
+        <w:rPr>
+          <w:rFonts w:ascii="Times New Roman" w:eastAsia="Times New Roman" w:hAnsi="Times New Roman" w:cs="Times New Roman"/>
+          <w:sz w:val="24"/>
+          <w:szCs w:val="24"/>
+          <w:lang w:eastAsia="es-CO"/>
+        </w:rPr>
+      </w:pPr>
+      <w:r>
+        <w:rPr>
+          <w:rFonts w:ascii="Times New Roman" w:eastAsia="Times New Roman" w:hAnsi="Times New Roman" w:cs="Times New Roman"/>
+          <w:sz w:val="24"/>
+          <w:szCs w:val="24"/>
+          <w:lang w:eastAsia="es-CO"/>
+        </w:rPr>
+        <w:t>Menciona dos fuentes de datos externas y explica un posible uso para cada una.</w:t>
+      </w:r>
+    </w:p>
+    <w:p>
+      <w:pPr>
+        <w:numPr>
+          <w:ilvl w:val="0"/>
+          <w:numId w:val="32"/>
+        </w:numPr>
+        <w:spacing w:before="100" w:beforeAutospacing="1" w:after="100" w:afterAutospacing="1" w:line="240" w:lineRule="auto"/>
+        <w:rPr>
+          <w:rFonts w:ascii="Times New Roman" w:eastAsia="Times New Roman" w:hAnsi="Times New Roman" w:cs="Times New Roman"/>
+          <w:sz w:val="24"/>
+          <w:szCs w:val="24"/>
+          <w:lang w:eastAsia="es-CO"/>
+        </w:rPr>
+      </w:pPr>
+      <w:r>
+        <w:rPr>
+          <w:rFonts w:ascii="Times New Roman" w:eastAsia="Times New Roman" w:hAnsi="Times New Roman" w:cs="Times New Roman"/>
+          <w:sz w:val="24"/>
+          <w:szCs w:val="24"/>
+          <w:lang w:eastAsia="es-CO"/>
+        </w:rPr>
+        <w:t>¿Qué aspectos éticos y legales deben considerarse al usar datos personales?</w:t>
+      </w:r>
+    </w:p>
+    <w:p>
+      <w:pPr>
+        <w:numPr>
+          <w:ilvl w:val="0"/>
+          <w:numId w:val="32"/>
+        </w:numPr>
+        <w:spacing w:before="100" w:beforeAutospacing="1" w:after="100" w:afterAutospacing="1" w:line="240" w:lineRule="auto"/>
+        <w:rPr>
+          <w:rFonts w:ascii="Times New Roman" w:eastAsia="Times New Roman" w:hAnsi="Times New Roman" w:cs="Times New Roman"/>
+          <w:sz w:val="24"/>
+          <w:szCs w:val="24"/>
+          <w:lang w:eastAsia="es-CO"/>
+        </w:rPr>
+      </w:pPr>
+      <w:r>
+        <w:rPr>
+          <w:rFonts w:ascii="Times New Roman" w:eastAsia="Times New Roman" w:hAnsi="Times New Roman" w:cs="Times New Roman"/>
+          <w:sz w:val="24"/>
+          <w:szCs w:val="24"/>
+          <w:lang w:eastAsia="es-CO"/>
+        </w:rPr>
+        <w:t>¿Cómo afecta la completitud de los datos al análisis final?</w:t>
+      </w:r>
+    </w:p>
+    <w:p>
+      <w:pPr>
+        <w:numPr>
+          <w:ilvl w:val="0"/>
+          <w:numId w:val="32"/>
+        </w:numPr>
+        <w:spacing w:before="100" w:beforeAutospacing="1" w:after="100" w:afterAutospacing="1" w:line="240" w:lineRule="auto"/>
+        <w:rPr>
+          <w:rFonts w:ascii="Times New Roman" w:eastAsia="Times New Roman" w:hAnsi="Times New Roman" w:cs="Times New Roman"/>
+          <w:sz w:val="24"/>
+          <w:szCs w:val="24"/>
+          <w:lang w:eastAsia="es-CO"/>
+        </w:rPr>
+      </w:pPr>
+      <w:r>
+        <w:rPr>
+          <w:rFonts w:ascii="Times New Roman" w:eastAsia="Times New Roman" w:hAnsi="Times New Roman" w:cs="Times New Roman"/>
+          <w:sz w:val="24"/>
+          <w:szCs w:val="24"/>
+          <w:lang w:eastAsia="es-CO"/>
+        </w:rPr>
+        <w:t>Describe un ejemplo práctico en el que combinarías datos internos y externos para un proyecto.</w:t>
+      </w:r>
+    </w:p>
+    <w:p>
+      <w:pPr>
+        <w:spacing w:after="0" w:line="240" w:lineRule="auto"/>
+        <w:rPr>
+          <w:rFonts w:ascii="Times New Roman" w:eastAsia="Times New Roman" w:hAnsi="Times New Roman" w:cs="Times New Roman"/>
+          <w:sz w:val="24"/>
+          <w:szCs w:val="24"/>
+          <w:lang w:eastAsia="es-CO"/>
+        </w:rPr>
+      </w:pPr>
+      <w:r>
+        <w:rPr>
+          <w:rFonts w:ascii="Times New Roman" w:eastAsia="Times New Roman" w:hAnsi="Times New Roman" w:cs="Times New Roman"/>
+          <w:sz w:val="24"/>
+          <w:szCs w:val="24"/>
+          <w:lang w:eastAsia="es-CO"/>
+        </w:rPr>
+        <w:pict w14:anchorId="5740F083">
+          <v:rect id="_x0000_i1028" style="width:0;height:1.5pt" o:hralign="center" o:hrstd="t" o:hr="t" fillcolor="#a0a0a0" stroked="f"/>
+        </w:pict>
+      </w:r>
+    </w:p>
+    <w:p>
+      <w:pPr>
+        <w:spacing w:before="100" w:beforeAutospacing="1" w:after="100" w:afterAutospacing="1" w:line="240" w:lineRule="auto"/>
+        <w:outlineLvl w:val="3"/>
+        <w:rPr>
+          <w:rFonts w:ascii="Times New Roman" w:eastAsia="Times New Roman" w:hAnsi="Times New Roman" w:cs="Times New Roman"/>
+          <w:b/>
+          <w:bCs/>
+          <w:sz w:val="24"/>
+          <w:szCs w:val="24"/>
+          <w:lang w:eastAsia="es-CO"/>
+        </w:rPr>
+      </w:pPr>
+      <w:r>
+        <w:rPr>
+          <w:rFonts w:ascii="Times New Roman" w:eastAsia="Times New Roman" w:hAnsi="Times New Roman" w:cs="Times New Roman"/>
+          <w:b/>
+          <w:bCs/>
+          <w:sz w:val="24"/>
+          <w:szCs w:val="24"/>
+          <w:lang w:eastAsia="es-CO"/>
+        </w:rPr>
+        <w:t>Pregunta sobre la clase 23 (2FN)</w:t>
+      </w:r>
+    </w:p>
+    <w:p>
+      <w:pPr>
+        <w:spacing w:before="100" w:beforeAutospacing="1" w:after="100" w:afterAutospacing="1" w:line="240" w:lineRule="auto"/>
+        <w:rPr>
+          <w:rFonts w:ascii="Times New Roman" w:eastAsia="Times New Roman" w:hAnsi="Times New Roman" w:cs="Times New Roman"/>
+          <w:sz w:val="24"/>
+          <w:szCs w:val="24"/>
+          <w:lang w:eastAsia="es-CO"/>
+        </w:rPr>
+      </w:pPr>
+      <w:r>
+        <w:rPr>
+          <w:rFonts w:ascii="Times New Roman" w:eastAsia="Times New Roman" w:hAnsi="Times New Roman" w:cs="Times New Roman"/>
+          <w:sz w:val="24"/>
+          <w:szCs w:val="24"/>
+          <w:lang w:eastAsia="es-CO"/>
+        </w:rPr>
+        <w:t>Considera la siguiente tabla:</w:t>
+      </w:r>
+    </w:p>
+    <w:tbl>
+      <w:tblPr>
+        <w:tblW w:w="0" w:type="auto"/>
+        <w:tblCellSpacing w:w="15" w:type="dxa"/>
+        <w:tblCellMar>
+          <w:top w:w="15" w:type="dxa"/>
+          <w:left w:w="15" w:type="dxa"/>
+          <w:bottom w:w="15" w:type="dxa"/>
+          <w:right w:w="15" w:type="dxa"/>
+        </w:tblCellMar>
+        <w:tblLook w:val="04A0" w:firstRow="1" w:lastRow="0" w:firstColumn="1" w:lastColumn="0" w:noHBand="0" w:noVBand="1"/>
+      </w:tblPr>
+      <w:tblGrid>
+        <w:gridCol w:w="1409"/>
+        <w:gridCol w:w="1967"/>
+        <w:gridCol w:w="1460"/>
+        <w:gridCol w:w="2033"/>
+        <w:gridCol w:w="728"/>
+      </w:tblGrid>
+      <w:tr>
+        <w:trPr>
+          <w:tblHeader/>
+          <w:tblCellSpacing w:w="15" w:type="dxa"/>
+        </w:trPr>
+        <w:tc>
+          <w:tcPr>
+            <w:tcW w:w="0" w:type="auto"/>
+            <w:vAlign w:val="center"/>
+            <w:hideMark/>
+          </w:tcPr>
+          <w:p>
+            <w:pPr>
+              <w:spacing w:after="0" w:line="240" w:lineRule="auto"/>
+              <w:jc w:val="center"/>
+              <w:rPr>
+                <w:rFonts w:ascii="Times New Roman" w:eastAsia="Times New Roman" w:hAnsi="Times New Roman" w:cs="Times New Roman"/>
+                <w:b/>
+                <w:bCs/>
+                <w:sz w:val="24"/>
+                <w:szCs w:val="24"/>
+                <w:lang w:eastAsia="es-CO"/>
+              </w:rPr>
+            </w:pPr>
+            <w:r>
+              <w:rPr>
+                <w:rFonts w:ascii="Times New Roman" w:eastAsia="Times New Roman" w:hAnsi="Times New Roman" w:cs="Times New Roman"/>
+                <w:b/>
+                <w:bCs/>
+                <w:sz w:val="24"/>
+                <w:szCs w:val="24"/>
+                <w:lang w:eastAsia="es-CO"/>
+              </w:rPr>
+              <w:t>ID_Producto</w:t>
+            </w:r>
+          </w:p>
+        </w:tc>
+        <w:tc>
+          <w:tcPr>
+            <w:tcW w:w="0" w:type="auto"/>
+            <w:vAlign w:val="center"/>
+            <w:hideMark/>
+          </w:tcPr>
+          <w:p>
+            <w:pPr>
+              <w:spacing w:after="0" w:line="240" w:lineRule="auto"/>
+              <w:jc w:val="center"/>
+              <w:rPr>
+                <w:rFonts w:ascii="Times New Roman" w:eastAsia="Times New Roman" w:hAnsi="Times New Roman" w:cs="Times New Roman"/>
+                <w:b/>
+                <w:bCs/>
+                <w:sz w:val="24"/>
+                <w:szCs w:val="24"/>
+                <w:lang w:eastAsia="es-CO"/>
+              </w:rPr>
+            </w:pPr>
+            <w:r>
+              <w:rPr>
+                <w:rFonts w:ascii="Times New Roman" w:eastAsia="Times New Roman" w:hAnsi="Times New Roman" w:cs="Times New Roman"/>
+                <w:b/>
+                <w:bCs/>
+                <w:sz w:val="24"/>
+                <w:szCs w:val="24"/>
+                <w:lang w:eastAsia="es-CO"/>
+              </w:rPr>
+              <w:t>Nombre_Producto</w:t>
+            </w:r>
+          </w:p>
+        </w:tc>
+        <w:tc>
+          <w:tcPr>
+            <w:tcW w:w="0" w:type="auto"/>
+            <w:vAlign w:val="center"/>
+            <w:hideMark/>
+          </w:tcPr>
+          <w:p>
+            <w:pPr>
+              <w:spacing w:after="0" w:line="240" w:lineRule="auto"/>
+              <w:jc w:val="center"/>
+              <w:rPr>
+                <w:rFonts w:ascii="Times New Roman" w:eastAsia="Times New Roman" w:hAnsi="Times New Roman" w:cs="Times New Roman"/>
+                <w:b/>
+                <w:bCs/>
+                <w:sz w:val="24"/>
+                <w:szCs w:val="24"/>
+                <w:lang w:eastAsia="es-CO"/>
+              </w:rPr>
+            </w:pPr>
+            <w:r>
+              <w:rPr>
+                <w:rFonts w:ascii="Times New Roman" w:eastAsia="Times New Roman" w:hAnsi="Times New Roman" w:cs="Times New Roman"/>
+                <w:b/>
+                <w:bCs/>
+                <w:sz w:val="24"/>
+                <w:szCs w:val="24"/>
+                <w:lang w:eastAsia="es-CO"/>
+              </w:rPr>
+              <w:t>ID_Categoría</w:t>
+            </w:r>
+          </w:p>
+        </w:tc>
+        <w:tc>
+          <w:tcPr>
+            <w:tcW w:w="0" w:type="auto"/>
+            <w:vAlign w:val="center"/>
+            <w:hideMark/>
+          </w:tcPr>
+          <w:p>
+            <w:pPr>
+              <w:spacing w:after="0" w:line="240" w:lineRule="auto"/>
+              <w:jc w:val="center"/>
+              <w:rPr>
+                <w:rFonts w:ascii="Times New Roman" w:eastAsia="Times New Roman" w:hAnsi="Times New Roman" w:cs="Times New Roman"/>
+                <w:b/>
+                <w:bCs/>
+                <w:sz w:val="24"/>
+                <w:szCs w:val="24"/>
+                <w:lang w:eastAsia="es-CO"/>
+              </w:rPr>
+            </w:pPr>
+            <w:r>
+              <w:rPr>
+                <w:rFonts w:ascii="Times New Roman" w:eastAsia="Times New Roman" w:hAnsi="Times New Roman" w:cs="Times New Roman"/>
+                <w:b/>
+                <w:bCs/>
+                <w:sz w:val="24"/>
+                <w:szCs w:val="24"/>
+                <w:lang w:eastAsia="es-CO"/>
+              </w:rPr>
+              <w:t>Nombre_Categoría</w:t>
+            </w:r>
+          </w:p>
+        </w:tc>
+        <w:tc>
+          <w:tcPr>
+            <w:tcW w:w="0" w:type="auto"/>
+            <w:vAlign w:val="center"/>
+            <w:hideMark/>
+          </w:tcPr>
+          <w:p>
+            <w:pPr>
+              <w:spacing w:after="0" w:line="240" w:lineRule="auto"/>
+              <w:jc w:val="center"/>
+              <w:rPr>
+                <w:rFonts w:ascii="Times New Roman" w:eastAsia="Times New Roman" w:hAnsi="Times New Roman" w:cs="Times New Roman"/>
+                <w:b/>
+                <w:bCs/>
+                <w:sz w:val="24"/>
+                <w:szCs w:val="24"/>
+                <w:lang w:eastAsia="es-CO"/>
+              </w:rPr>
+            </w:pPr>
+            <w:r>
+              <w:rPr>
+                <w:rFonts w:ascii="Times New Roman" w:eastAsia="Times New Roman" w:hAnsi="Times New Roman" w:cs="Times New Roman"/>
+                <w:b/>
+                <w:bCs/>
+                <w:sz w:val="24"/>
+                <w:szCs w:val="24"/>
+                <w:lang w:eastAsia="es-CO"/>
+              </w:rPr>
+              <w:t>Precio</w:t>
+            </w:r>
+          </w:p>
+        </w:tc>
+      </w:tr>
+      <w:tr>
+        <w:trPr>
+          <w:tblCellSpacing w:w="15" w:type="dxa"/>
+        </w:trPr>
+        <w:tc>
+          <w:tcPr>
+            <w:tcW w:w="0" w:type="auto"/>
+            <w:vAlign w:val="center"/>
+            <w:hideMark/>
+          </w:tcPr>
+          <w:p>
+            <w:pPr>
+              <w:spacing w:after="0" w:line="240" w:lineRule="auto"/>
+              <w:rPr>
+                <w:rFonts w:ascii="Times New Roman" w:eastAsia="Times New Roman" w:hAnsi="Times New Roman" w:cs="Times New Roman"/>
+                <w:sz w:val="24"/>
+                <w:szCs w:val="24"/>
+                <w:lang w:eastAsia="es-CO"/>
+              </w:rPr>
+            </w:pPr>
+            <w:r>
+              <w:rPr>
+                <w:rFonts w:ascii="Times New Roman" w:eastAsia="Times New Roman" w:hAnsi="Times New Roman" w:cs="Times New Roman"/>
+                <w:sz w:val="24"/>
+                <w:szCs w:val="24"/>
+                <w:lang w:eastAsia="es-CO"/>
+              </w:rPr>
+              <w:t>1</w:t>
+            </w:r>
+          </w:p>
+        </w:tc>
+        <w:tc>
+          <w:tcPr>
+            <w:tcW w:w="0" w:type="auto"/>
+            <w:vAlign w:val="center"/>
+            <w:hideMark/>
+          </w:tcPr>
+          <w:p>
+            <w:pPr>
+              <w:spacing w:after="0" w:line="240" w:lineRule="auto"/>
+              <w:rPr>
+                <w:rFonts w:ascii="Times New Roman" w:eastAsia="Times New Roman" w:hAnsi="Times New Roman" w:cs="Times New Roman"/>
+                <w:sz w:val="24"/>
+                <w:szCs w:val="24"/>
+                <w:lang w:eastAsia="es-CO"/>
+              </w:rPr>
+            </w:pPr>
+            <w:r>
+              <w:rPr>
+                <w:rFonts w:ascii="Times New Roman" w:eastAsia="Times New Roman" w:hAnsi="Times New Roman" w:cs="Times New Roman"/>
+                <w:sz w:val="24"/>
+                <w:szCs w:val="24"/>
+                <w:lang w:eastAsia="es-CO"/>
+              </w:rPr>
+              <w:t>Laptop</w:t>
+            </w:r>
+          </w:p>
+        </w:tc>
+        <w:tc>
+          <w:tcPr>
+            <w:tcW w:w="0" w:type="auto"/>
+            <w:vAlign w:val="center"/>
+            <w:hideMark/>
+          </w:tcPr>
+          <w:p>
+            <w:pPr>
+              <w:spacing w:after="0" w:line="240" w:lineRule="auto"/>
+              <w:rPr>
+                <w:rFonts w:ascii="Times New Roman" w:eastAsia="Times New Roman" w:hAnsi="Times New Roman" w:cs="Times New Roman"/>
+                <w:sz w:val="24"/>
+                <w:szCs w:val="24"/>
+                <w:lang w:eastAsia="es-CO"/>
+              </w:rPr>
+            </w:pPr>
+            <w:r>
+              <w:rPr>
+                <w:rFonts w:ascii="Times New Roman" w:eastAsia="Times New Roman" w:hAnsi="Times New Roman" w:cs="Times New Roman"/>
+                <w:sz w:val="24"/>
+                <w:szCs w:val="24"/>
+                <w:lang w:eastAsia="es-CO"/>
+              </w:rPr>
+              <w:t>10</w:t>
+            </w:r>
+          </w:p>
+        </w:tc>
+        <w:tc>
+          <w:tcPr>
+            <w:tcW w:w="0" w:type="auto"/>
+            <w:vAlign w:val="center"/>
+            <w:hideMark/>
+          </w:tcPr>
+          <w:p>
+            <w:pPr>
+              <w:spacing w:after="0" w:line="240" w:lineRule="auto"/>
+              <w:rPr>
+                <w:rFonts w:ascii="Times New Roman" w:eastAsia="Times New Roman" w:hAnsi="Times New Roman" w:cs="Times New Roman"/>
+                <w:sz w:val="24"/>
+                <w:szCs w:val="24"/>
+                <w:lang w:eastAsia="es-CO"/>
+              </w:rPr>
+            </w:pPr>
+            <w:r>
+              <w:rPr>
+                <w:rFonts w:ascii="Times New Roman" w:eastAsia="Times New Roman" w:hAnsi="Times New Roman" w:cs="Times New Roman"/>
+                <w:sz w:val="24"/>
+                <w:szCs w:val="24"/>
+                <w:lang w:eastAsia="es-CO"/>
+              </w:rPr>
+              <w:t>Electrónicos</w:t>
+            </w:r>
+          </w:p>
+        </w:tc>
+        <w:tc>
+          <w:tcPr>
+            <w:tcW w:w="0" w:type="auto"/>
+            <w:vAlign w:val="center"/>
+            <w:hideMark/>
+          </w:tcPr>
+          <w:p>
+            <w:pPr>
+              <w:spacing w:after="0" w:line="240" w:lineRule="auto"/>
+              <w:rPr>
+                <w:rFonts w:ascii="Times New Roman" w:eastAsia="Times New Roman" w:hAnsi="Times New Roman" w:cs="Times New Roman"/>
+                <w:sz w:val="24"/>
+                <w:szCs w:val="24"/>
+                <w:lang w:eastAsia="es-CO"/>
+              </w:rPr>
+            </w:pPr>
+            <w:r>
+              <w:rPr>
+                <w:rFonts w:ascii="Times New Roman" w:eastAsia="Times New Roman" w:hAnsi="Times New Roman" w:cs="Times New Roman"/>
+                <w:sz w:val="24"/>
+                <w:szCs w:val="24"/>
+                <w:lang w:eastAsia="es-CO"/>
+              </w:rPr>
+              <w:t>1000</w:t>
+            </w:r>
+          </w:p>
+        </w:tc>
+      </w:tr>
+      <w:tr>
+        <w:trPr>
+          <w:tblCellSpacing w:w="15" w:type="dxa"/>
+        </w:trPr>
+        <w:tc>
+          <w:tcPr>
+            <w:tcW w:w="0" w:type="auto"/>
+            <w:vAlign w:val="center"/>
+            <w:hideMark/>
+          </w:tcPr>
+          <w:p>
+            <w:pPr>
+              <w:spacing w:after="0" w:line="240" w:lineRule="auto"/>
+              <w:rPr>
+                <w:rFonts w:ascii="Times New Roman" w:eastAsia="Times New Roman" w:hAnsi="Times New Roman" w:cs="Times New Roman"/>
+                <w:sz w:val="24"/>
+                <w:szCs w:val="24"/>
+                <w:lang w:eastAsia="es-CO"/>
+              </w:rPr>
+            </w:pPr>
+            <w:r>
+              <w:rPr>
+                <w:rFonts w:ascii="Times New Roman" w:eastAsia="Times New Roman" w:hAnsi="Times New Roman" w:cs="Times New Roman"/>
+                <w:sz w:val="24"/>
+                <w:szCs w:val="24"/>
+                <w:lang w:eastAsia="es-CO"/>
+              </w:rPr>
+              <w:t>2</w:t>
+            </w:r>
+          </w:p>
+        </w:tc>
+        <w:tc>
+          <w:tcPr>
+            <w:tcW w:w="0" w:type="auto"/>
+            <w:vAlign w:val="center"/>
+            <w:hideMark/>
+          </w:tcPr>
+          <w:p>
+            <w:pPr>
+              <w:spacing w:after="0" w:line="240" w:lineRule="auto"/>
+              <w:rPr>
+                <w:rFonts w:ascii="Times New Roman" w:eastAsia="Times New Roman" w:hAnsi="Times New Roman" w:cs="Times New Roman"/>
+                <w:sz w:val="24"/>
+                <w:szCs w:val="24"/>
+                <w:lang w:eastAsia="es-CO"/>
+              </w:rPr>
+            </w:pPr>
+            <w:r>
+              <w:rPr>
+                <w:rFonts w:ascii="Times New Roman" w:eastAsia="Times New Roman" w:hAnsi="Times New Roman" w:cs="Times New Roman"/>
+                <w:sz w:val="24"/>
+                <w:szCs w:val="24"/>
+                <w:lang w:eastAsia="es-CO"/>
+              </w:rPr>
+              <w:t>Smartphone</w:t>
+            </w:r>
+          </w:p>
+        </w:tc>
+        <w:tc>
+          <w:tcPr>
+            <w:tcW w:w="0" w:type="auto"/>
+            <w:vAlign w:val="center"/>
+            <w:hideMark/>
+          </w:tcPr>
+          <w:p>
+            <w:pPr>
+              <w:spacing w:after="0" w:line="240" w:lineRule="auto"/>
+              <w:rPr>
+                <w:rFonts w:ascii="Times New Roman" w:eastAsia="Times New Roman" w:hAnsi="Times New Roman" w:cs="Times New Roman"/>
+                <w:sz w:val="24"/>
+                <w:szCs w:val="24"/>
+                <w:lang w:eastAsia="es-CO"/>
+              </w:rPr>
+            </w:pPr>
+            <w:r>
+              <w:rPr>
+                <w:rFonts w:ascii="Times New Roman" w:eastAsia="Times New Roman" w:hAnsi="Times New Roman" w:cs="Times New Roman"/>
+                <w:sz w:val="24"/>
+                <w:szCs w:val="24"/>
+                <w:lang w:eastAsia="es-CO"/>
+              </w:rPr>
+              <w:t>10</w:t>
+            </w:r>
+          </w:p>
+        </w:tc>
+        <w:tc>
+          <w:tcPr>
+            <w:tcW w:w="0" w:type="auto"/>
+            <w:vAlign w:val="center"/>
+            <w:hideMark/>
+          </w:tcPr>
+          <w:p>
+            <w:pPr>
+              <w:spacing w:after="0" w:line="240" w:lineRule="auto"/>
+              <w:rPr>
+                <w:rFonts w:ascii="Times New Roman" w:eastAsia="Times New Roman" w:hAnsi="Times New Roman" w:cs="Times New Roman"/>
+                <w:sz w:val="24"/>
+                <w:szCs w:val="24"/>
+                <w:lang w:eastAsia="es-CO"/>
+              </w:rPr>
+            </w:pPr>
+            <w:r>
+              <w:rPr>
+                <w:rFonts w:ascii="Times New Roman" w:eastAsia="Times New Roman" w:hAnsi="Times New Roman" w:cs="Times New Roman"/>
+                <w:sz w:val="24"/>
+                <w:szCs w:val="24"/>
+                <w:lang w:eastAsia="es-CO"/>
+              </w:rPr>
+              <w:t>Electrónicos</w:t>
+            </w:r>
+          </w:p>
+        </w:tc>
+        <w:tc>
+          <w:tcPr>
+            <w:tcW w:w="0" w:type="auto"/>
+            <w:vAlign w:val="center"/>
+            <w:hideMark/>
+          </w:tcPr>
+          <w:p>
+            <w:pPr>
+              <w:spacing w:after="0" w:line="240" w:lineRule="auto"/>
+              <w:rPr>
+                <w:rFonts w:ascii="Times New Roman" w:eastAsia="Times New Roman" w:hAnsi="Times New Roman" w:cs="Times New Roman"/>
+                <w:sz w:val="24"/>
+                <w:szCs w:val="24"/>
+                <w:lang w:eastAsia="es-CO"/>
+              </w:rPr>
+            </w:pPr>
+            <w:r>
+              <w:rPr>
+                <w:rFonts w:ascii="Times New Roman" w:eastAsia="Times New Roman" w:hAnsi="Times New Roman" w:cs="Times New Roman"/>
+                <w:sz w:val="24"/>
+                <w:szCs w:val="24"/>
+                <w:lang w:eastAsia="es-CO"/>
+              </w:rPr>
+              <w:t>500</w:t>
+            </w:r>
+          </w:p>
+        </w:tc>
+      </w:tr>
+      <w:tr>
+        <w:trPr>
+          <w:tblCellSpacing w:w="15" w:type="dxa"/>
+        </w:trPr>
+        <w:tc>
+          <w:tcPr>
+            <w:tcW w:w="0" w:type="auto"/>
+            <w:vAlign w:val="center"/>
+            <w:hideMark/>
+          </w:tcPr>
+          <w:p>
+            <w:pPr>
+              <w:spacing w:after="0" w:line="240" w:lineRule="auto"/>
+              <w:rPr>
+                <w:rFonts w:ascii="Times New Roman" w:eastAsia="Times New Roman" w:hAnsi="Times New Roman" w:cs="Times New Roman"/>
+                <w:sz w:val="24"/>
+                <w:szCs w:val="24"/>
+                <w:lang w:eastAsia="es-CO"/>
+              </w:rPr>
+            </w:pPr>
+            <w:r>
+              <w:rPr>
+                <w:rFonts w:ascii="Times New Roman" w:eastAsia="Times New Roman" w:hAnsi="Times New Roman" w:cs="Times New Roman"/>
+                <w:sz w:val="24"/>
+                <w:szCs w:val="24"/>
+                <w:lang w:eastAsia="es-CO"/>
+              </w:rPr>
+              <w:t>3</w:t>
+            </w:r>
+          </w:p>
+        </w:tc>
+        <w:tc>
+          <w:tcPr>
+            <w:tcW w:w="0" w:type="auto"/>
+            <w:vAlign w:val="center"/>
+            <w:hideMark/>
+          </w:tcPr>
+          <w:p>
+            <w:pPr>
+              <w:spacing w:after="0" w:line="240" w:lineRule="auto"/>
+              <w:rPr>
+                <w:rFonts w:ascii="Times New Roman" w:eastAsia="Times New Roman" w:hAnsi="Times New Roman" w:cs="Times New Roman"/>
+                <w:sz w:val="24"/>
+                <w:szCs w:val="24"/>
+                <w:lang w:eastAsia="es-CO"/>
+              </w:rPr>
+            </w:pPr>
+            <w:r>
+              <w:rPr>
+                <w:rFonts w:ascii="Times New Roman" w:eastAsia="Times New Roman" w:hAnsi="Times New Roman" w:cs="Times New Roman"/>
+                <w:sz w:val="24"/>
+                <w:szCs w:val="24"/>
+                <w:lang w:eastAsia="es-CO"/>
+              </w:rPr>
+              <w:t>Camiseta</w:t>
+            </w:r>
+          </w:p>
+        </w:tc>
+        <w:tc>
+          <w:tcPr>
+            <w:tcW w:w="0" w:type="auto"/>
+            <w:vAlign w:val="center"/>
+            <w:hideMark/>
+          </w:tcPr>
+          <w:p>
+            <w:pPr>
+              <w:spacing w:after="0" w:line="240" w:lineRule="auto"/>
+              <w:rPr>
+                <w:rFonts w:ascii="Times New Roman" w:eastAsia="Times New Roman" w:hAnsi="Times New Roman" w:cs="Times New Roman"/>
+                <w:sz w:val="24"/>
+                <w:szCs w:val="24"/>
+                <w:lang w:eastAsia="es-CO"/>
+              </w:rPr>
+            </w:pPr>
+            <w:r>
+              <w:rPr>
+                <w:rFonts w:ascii="Times New Roman" w:eastAsia="Times New Roman" w:hAnsi="Times New Roman" w:cs="Times New Roman"/>
+                <w:sz w:val="24"/>
+                <w:szCs w:val="24"/>
+                <w:lang w:eastAsia="es-CO"/>
+              </w:rPr>
+              <w:t>20</w:t>
+            </w:r>
+          </w:p>
+        </w:tc>
+        <w:tc>
+          <w:tcPr>
+            <w:tcW w:w="0" w:type="auto"/>
+            <w:vAlign w:val="center"/>
+            <w:hideMark/>
+          </w:tcPr>
+          <w:p>
+            <w:pPr>
+              <w:spacing w:after="0" w:line="240" w:lineRule="auto"/>
+              <w:rPr>
+                <w:rFonts w:ascii="Times New Roman" w:eastAsia="Times New Roman" w:hAnsi="Times New Roman" w:cs="Times New Roman"/>
+                <w:sz w:val="24"/>
+                <w:szCs w:val="24"/>
+                <w:lang w:eastAsia="es-CO"/>
+              </w:rPr>
+            </w:pPr>
+            <w:r>
+              <w:rPr>
+                <w:rFonts w:ascii="Times New Roman" w:eastAsia="Times New Roman" w:hAnsi="Times New Roman" w:cs="Times New Roman"/>
+                <w:sz w:val="24"/>
+                <w:szCs w:val="24"/>
+                <w:lang w:eastAsia="es-CO"/>
+              </w:rPr>
+              <w:t>Ropa</w:t>
+            </w:r>
+          </w:p>
+        </w:tc>
+        <w:tc>
+          <w:tcPr>
+            <w:tcW w:w="0" w:type="auto"/>
+            <w:vAlign w:val="center"/>
+            <w:hideMark/>
+          </w:tcPr>
+          <w:p>
+            <w:pPr>
+              <w:spacing w:after="0" w:line="240" w:lineRule="auto"/>
+              <w:rPr>
+                <w:rFonts w:ascii="Times New Roman" w:eastAsia="Times New Roman" w:hAnsi="Times New Roman" w:cs="Times New Roman"/>
+                <w:sz w:val="24"/>
+                <w:szCs w:val="24"/>
+                <w:lang w:eastAsia="es-CO"/>
+              </w:rPr>
+            </w:pPr>
+            <w:r>
+              <w:rPr>
+                <w:rFonts w:ascii="Times New Roman" w:eastAsia="Times New Roman" w:hAnsi="Times New Roman" w:cs="Times New Roman"/>
+                <w:sz w:val="24"/>
+                <w:szCs w:val="24"/>
+                <w:lang w:eastAsia="es-CO"/>
+              </w:rPr>
+              <w:t>30</w:t>
+            </w:r>
+          </w:p>
+        </w:tc>
+      </w:tr>
+    </w:tbl>
+    <w:p>
+      <w:pPr>
+        <w:spacing w:before="100" w:beforeAutospacing="1" w:after="100" w:afterAutospacing="1" w:line="240" w:lineRule="auto"/>
+        <w:rPr>
+          <w:rFonts w:ascii="Times New Roman" w:eastAsia="Times New Roman" w:hAnsi="Times New Roman" w:cs="Times New Roman"/>
+          <w:sz w:val="24"/>
+          <w:szCs w:val="24"/>
+          <w:lang w:eastAsia="es-CO"/>
+        </w:rPr>
+      </w:pPr>
+      <w:r>
+        <w:rPr>
+          <w:rFonts w:ascii="Times New Roman" w:eastAsia="Times New Roman" w:hAnsi="Times New Roman" w:cs="Times New Roman"/>
+          <w:sz w:val="24"/>
+          <w:szCs w:val="24"/>
+          <w:lang w:eastAsia="es-CO"/>
+        </w:rPr>
+        <w:t>¿Esta tabla está en 2FN? Si no, explica por qué y propón una solución.</w:t>
+      </w:r>
+    </w:p>
+    <w:p>
+      <w:pPr>
+        <w:spacing w:before="100" w:beforeAutospacing="1" w:after="100" w:afterAutospacing="1" w:line="240" w:lineRule="auto"/>
+        <w:rPr>
+          <w:rFonts w:ascii="Times New Roman" w:eastAsia="Times New Roman" w:hAnsi="Times New Roman" w:cs="Times New Roman"/>
+          <w:sz w:val="24"/>
+          <w:szCs w:val="24"/>
+          <w:lang w:eastAsia="es-CO"/>
+        </w:rPr>
+      </w:pPr>
+    </w:p>
+    <w:p>
+      <w:pPr>
+        <w:spacing w:before="100" w:beforeAutospacing="1" w:after="100" w:afterAutospacing="1" w:line="240" w:lineRule="auto"/>
+        <w:rPr>
+          <w:rFonts w:ascii="Times New Roman" w:eastAsia="Times New Roman" w:hAnsi="Times New Roman" w:cs="Times New Roman"/>
+          <w:sz w:val="24"/>
+          <w:szCs w:val="24"/>
+          <w:lang w:eastAsia="es-CO"/>
+        </w:rPr>
+      </w:pPr>
+    </w:p>
+    <w:p>
+      <w:pPr>
+        <w:spacing w:before="100" w:beforeAutospacing="1" w:after="100" w:afterAutospacing="1" w:line="240" w:lineRule="auto"/>
+        <w:rPr>
+          <w:rFonts w:ascii="Times New Roman" w:eastAsia="Times New Roman" w:hAnsi="Times New Roman" w:cs="Times New Roman"/>
+          <w:sz w:val="24"/>
+          <w:szCs w:val="24"/>
+          <w:lang w:eastAsia="es-CO"/>
+        </w:rPr>
+      </w:pPr>
+    </w:p>
+    <w:p>
+      <w:pPr>
+        <w:spacing w:before="100" w:beforeAutospacing="1" w:after="100" w:afterAutospacing="1" w:line="240" w:lineRule="auto"/>
+        <w:rPr>
+          <w:rFonts w:ascii="Times New Roman" w:eastAsia="Times New Roman" w:hAnsi="Times New Roman" w:cs="Times New Roman"/>
+          <w:sz w:val="24"/>
+          <w:szCs w:val="24"/>
+          <w:lang w:eastAsia="es-CO"/>
+        </w:rPr>
+      </w:pPr>
+    </w:p>
+    <w:p>
+      <w:pPr>
+        <w:spacing w:before="100" w:beforeAutospacing="1" w:after="100" w:afterAutospacing="1" w:line="240" w:lineRule="auto"/>
+        <w:jc w:val="center"/>
+        <w:outlineLvl w:val="2"/>
+        <w:rPr>
+          <w:rFonts w:ascii="Times New Roman" w:eastAsia="Times New Roman" w:hAnsi="Times New Roman" w:cs="Times New Roman"/>
+          <w:b/>
+          <w:bCs/>
+          <w:sz w:val="36"/>
+          <w:szCs w:val="27"/>
+          <w:lang w:eastAsia="es-CO"/>
+        </w:rPr>
+      </w:pPr>
       <w:bookmarkStart w:id="0" w:name="_GoBack"/>
       <w:bookmarkEnd w:id="0"/>
-    </w:p>
-    <w:p>
-      <w:pPr>
-        <w:pStyle w:val="NormalWeb"/>
-        <w:ind w:left="708" w:hanging="708"/>
-      </w:pPr>
-      <w:r>
-        <w:t>La recolección de datos es una de las etapas más fundamentales en la ingeniería de datos. Es el proceso de obtener datos crudos de diversas fuentes para utilizarlos en análisis, modelos predictivos o sistemas de toma de decisiones. Esta fase determina la calidad y utilidad del producto final en un proyecto de datos.</w:t>
-      </w:r>
-    </w:p>
-    <w:p>
-      <w:pPr>
-        <w:pStyle w:val="NormalWeb"/>
-        <w:ind w:left="708" w:hanging="708"/>
-      </w:pPr>
-    </w:p>
-    <w:p>
-      <w:pPr>
-        <w:pStyle w:val="NormalWeb"/>
-        <w:ind w:left="708" w:hanging="708"/>
-      </w:pPr>
-      <w:r>
-        <w:t>---</w:t>
-      </w:r>
-    </w:p>
-    <w:p>
-      <w:pPr>
-        <w:pStyle w:val="NormalWeb"/>
-        <w:ind w:left="708" w:hanging="708"/>
-      </w:pPr>
-    </w:p>
-    <w:p>
-      <w:pPr>
-        <w:pStyle w:val="NormalWeb"/>
-        <w:ind w:left="708" w:hanging="708"/>
-      </w:pPr>
-      <w:r>
-        <w:t xml:space="preserve">#### **1. Fuentes de datos comunes**  </w:t>
-      </w:r>
-    </w:p>
-    <w:p>
-      <w:pPr>
-        <w:pStyle w:val="NormalWeb"/>
-        <w:ind w:left="708" w:hanging="708"/>
-      </w:pPr>
-      <w:r>
-        <w:t xml:space="preserve">- **Bases de datos relacionales y no relacionales**: Incluyen sistemas como MySQL, PostgreSQL, MongoDB, y Cassandra.  </w:t>
-      </w:r>
-    </w:p>
-    <w:p>
-      <w:pPr>
-        <w:pStyle w:val="NormalWeb"/>
-        <w:ind w:left="708" w:hanging="708"/>
-      </w:pPr>
-      <w:r>
-        <w:t xml:space="preserve">- **APIs**: Permiten acceder a datos externos, como los ofrecidos por servicios en línea.  </w:t>
-      </w:r>
-    </w:p>
-    <w:p>
-      <w:pPr>
-        <w:pStyle w:val="NormalWeb"/>
-        <w:ind w:left="708" w:hanging="708"/>
-      </w:pPr>
-      <w:r>
-        <w:t xml:space="preserve">- **Archivos planos**: Como CSV, JSON o XML, que son útiles para pequeñas transferencias de datos.  </w:t>
-      </w:r>
-    </w:p>
-    <w:p>
-      <w:pPr>
-        <w:pStyle w:val="NormalWeb"/>
-        <w:ind w:left="708" w:hanging="708"/>
-      </w:pPr>
-      <w:r>
+      <w:r>
+        <w:rPr>
+          <w:rFonts w:ascii="Times New Roman" w:eastAsia="Times New Roman" w:hAnsi="Times New Roman" w:cs="Times New Roman"/>
+          <w:b/>
+          <w:bCs/>
+          <w:sz w:val="36"/>
+          <w:szCs w:val="27"/>
+          <w:lang w:eastAsia="es-CO"/>
+        </w:rPr>
         <w:lastRenderedPageBreak/>
-        <w:t xml:space="preserve">- **Web scraping**: Proceso de extraer datos de páginas web.  </w:t>
-      </w:r>
-    </w:p>
-    <w:p>
-      <w:pPr>
-        <w:pStyle w:val="NormalWeb"/>
-        <w:ind w:left="708" w:hanging="708"/>
-      </w:pPr>
-      <w:r>
-        <w:t xml:space="preserve">- **Sensores IoT**: Utilizados en dispositivos inteligentes para captar datos en tiempo real.  </w:t>
-      </w:r>
-    </w:p>
-    <w:p>
-      <w:pPr>
-        <w:pStyle w:val="NormalWeb"/>
-        <w:ind w:left="708" w:hanging="708"/>
-      </w:pPr>
-      <w:r>
-        <w:t xml:space="preserve">- **Logs de sistemas**: Fuentes como archivos de registro de servidores, que capturan actividad del sistema.  </w:t>
-      </w:r>
-    </w:p>
-    <w:p>
-      <w:pPr>
-        <w:pStyle w:val="NormalWeb"/>
-        <w:ind w:left="708" w:hanging="708"/>
-      </w:pPr>
-    </w:p>
-    <w:p>
-      <w:pPr>
-        <w:pStyle w:val="NormalWeb"/>
-        <w:ind w:left="708" w:hanging="708"/>
-      </w:pPr>
-      <w:r>
-        <w:t>---</w:t>
-      </w:r>
-    </w:p>
-    <w:p>
-      <w:pPr>
-        <w:pStyle w:val="NormalWeb"/>
-        <w:ind w:left="708" w:hanging="708"/>
-      </w:pPr>
-    </w:p>
-    <w:p>
-      <w:pPr>
-        <w:pStyle w:val="NormalWeb"/>
-        <w:ind w:left="708" w:hanging="708"/>
-      </w:pPr>
-      <w:r>
-        <w:t>#### **2. Métodos de recolección de datos**</w:t>
-      </w:r>
-    </w:p>
-    <w:p>
-      <w:pPr>
-        <w:pStyle w:val="NormalWeb"/>
-        <w:ind w:left="708" w:hanging="708"/>
-      </w:pPr>
-      <w:r>
-        <w:t xml:space="preserve">- **Automatizados**: Scripts que extraen datos periódicamente (por ejemplo, mediante cron jobs).  </w:t>
-      </w:r>
-    </w:p>
-    <w:p>
-      <w:pPr>
-        <w:pStyle w:val="NormalWeb"/>
-        <w:ind w:left="708" w:hanging="708"/>
-      </w:pPr>
-      <w:r>
-        <w:t xml:space="preserve">- **Manual**: Recolección puntual a través de herramientas o intervención humana.  </w:t>
-      </w:r>
-    </w:p>
-    <w:p>
-      <w:pPr>
-        <w:pStyle w:val="NormalWeb"/>
-        <w:ind w:left="708" w:hanging="708"/>
-      </w:pPr>
-      <w:r>
-        <w:t xml:space="preserve">- **En tiempo real**: Utilizando streaming de datos para capturar información en el momento en que ocurre (Apache Kafka, AWS Kinesis).  </w:t>
-      </w:r>
-    </w:p>
-    <w:p>
-      <w:pPr>
-        <w:pStyle w:val="NormalWeb"/>
-        <w:ind w:left="708" w:hanging="708"/>
-      </w:pPr>
-      <w:r>
-        <w:t xml:space="preserve">- **Batch processing**: Descargas de grandes volúmenes de datos en intervalos programados.  </w:t>
-      </w:r>
-    </w:p>
-    <w:p>
-      <w:pPr>
-        <w:pStyle w:val="NormalWeb"/>
-        <w:ind w:left="708" w:hanging="708"/>
-      </w:pPr>
-    </w:p>
-    <w:p>
-      <w:pPr>
-        <w:pStyle w:val="NormalWeb"/>
-        <w:ind w:left="708" w:hanging="708"/>
-      </w:pPr>
-      <w:r>
-        <w:t>---</w:t>
-      </w:r>
-    </w:p>
-    <w:p>
-      <w:pPr>
-        <w:pStyle w:val="NormalWeb"/>
-        <w:ind w:left="708" w:hanging="708"/>
-      </w:pPr>
-    </w:p>
-    <w:p>
-      <w:pPr>
-        <w:pStyle w:val="NormalWeb"/>
-        <w:ind w:left="708" w:hanging="708"/>
-      </w:pPr>
-      <w:r>
-        <w:t>#### **3. Consideraciones éticas y legales**</w:t>
-      </w:r>
-    </w:p>
-    <w:p>
-      <w:pPr>
-        <w:pStyle w:val="NormalWeb"/>
-        <w:ind w:left="708" w:hanging="708"/>
-      </w:pPr>
-      <w:r>
-        <w:t xml:space="preserve">- **Privacidad**: Cumplir con regulaciones como GDPR, CCPA o leyes locales de protección de datos.  </w:t>
-      </w:r>
-    </w:p>
-    <w:p>
-      <w:pPr>
-        <w:pStyle w:val="NormalWeb"/>
-        <w:ind w:left="708" w:hanging="708"/>
-      </w:pPr>
-      <w:r>
-        <w:t xml:space="preserve">- **Consentimiento**: Los datos recolectados deben contar con el permiso explícito del usuario.  </w:t>
-      </w:r>
-    </w:p>
-    <w:p>
-      <w:pPr>
-        <w:pStyle w:val="NormalWeb"/>
-        <w:ind w:left="708" w:hanging="708"/>
-      </w:pPr>
-      <w:r>
-        <w:t xml:space="preserve">- **Propiedad de datos**: Respetar derechos de autor y propiedad intelectual.  </w:t>
-      </w:r>
-    </w:p>
-    <w:p>
-      <w:pPr>
-        <w:pStyle w:val="NormalWeb"/>
-        <w:ind w:left="708" w:hanging="708"/>
-      </w:pPr>
-    </w:p>
-    <w:p>
-      <w:pPr>
-        <w:pStyle w:val="NormalWeb"/>
-        <w:ind w:left="708" w:hanging="708"/>
-      </w:pPr>
-      <w:r>
-        <w:t>---</w:t>
-      </w:r>
-    </w:p>
-    <w:p>
-      <w:pPr>
-        <w:pStyle w:val="NormalWeb"/>
-        <w:ind w:left="708" w:hanging="708"/>
-      </w:pPr>
-    </w:p>
-    <w:p>
-      <w:pPr>
-        <w:pStyle w:val="NormalWeb"/>
-        <w:ind w:left="708" w:hanging="708"/>
-      </w:pPr>
-      <w:r>
-        <w:t>#### **4. Calidad de datos recolectados**</w:t>
-      </w:r>
-    </w:p>
-    <w:p>
-      <w:pPr>
-        <w:pStyle w:val="NormalWeb"/>
-        <w:ind w:left="708" w:hanging="708"/>
-      </w:pPr>
-      <w:r>
-        <w:t xml:space="preserve">- **Integridad**: Datos completos sin valores faltantes.  </w:t>
-      </w:r>
-    </w:p>
-    <w:p>
-      <w:pPr>
-        <w:pStyle w:val="NormalWeb"/>
-        <w:ind w:left="708" w:hanging="708"/>
-      </w:pPr>
-      <w:r>
-        <w:t xml:space="preserve">- **Precisión**: Representación exacta del fenómeno que se mide.  </w:t>
-      </w:r>
-    </w:p>
-    <w:p>
-      <w:pPr>
-        <w:pStyle w:val="NormalWeb"/>
-        <w:ind w:left="708" w:hanging="708"/>
-      </w:pPr>
-      <w:r>
-        <w:t xml:space="preserve">- **Consistencia**: Coherencia en los formatos y valores de los datos.  </w:t>
-      </w:r>
-    </w:p>
-    <w:p>
-      <w:pPr>
-        <w:pStyle w:val="NormalWeb"/>
-        <w:ind w:left="708" w:hanging="708"/>
-      </w:pPr>
-      <w:r>
-        <w:t xml:space="preserve">- **Temporalidad**: Disponibilidad de los datos en el tiempo adecuado.  </w:t>
-      </w:r>
-    </w:p>
-    <w:p>
-      <w:pPr>
-        <w:pStyle w:val="NormalWeb"/>
-        <w:ind w:left="708" w:hanging="708"/>
-      </w:pPr>
-    </w:p>
-    <w:p>
-      <w:pPr>
-        <w:pStyle w:val="NormalWeb"/>
-        <w:ind w:left="708" w:hanging="708"/>
-      </w:pPr>
-      <w:r>
-        <w:t>---</w:t>
-      </w:r>
-    </w:p>
-    <w:p>
-      <w:pPr>
-        <w:pStyle w:val="NormalWeb"/>
-        <w:ind w:left="708" w:hanging="708"/>
-      </w:pPr>
-    </w:p>
-    <w:p>
-      <w:pPr>
-        <w:pStyle w:val="NormalWeb"/>
-        <w:ind w:left="708" w:hanging="708"/>
-      </w:pPr>
-      <w:r>
-        <w:t>#### **5. Herramientas para la recolección de datos**</w:t>
-      </w:r>
-    </w:p>
-    <w:p>
-      <w:pPr>
-        <w:pStyle w:val="NormalWeb"/>
-        <w:ind w:left="708" w:hanging="708"/>
-      </w:pPr>
-      <w:r>
-        <w:t xml:space="preserve">- **Apache Nifi**: Para el flujo de datos automatizado.  </w:t>
-      </w:r>
-    </w:p>
-    <w:p>
-      <w:pPr>
-        <w:pStyle w:val="NormalWeb"/>
-        <w:ind w:left="708" w:hanging="708"/>
-      </w:pPr>
-      <w:r>
-        <w:t xml:space="preserve">- **Scrapy**: Framework para web scraping.  </w:t>
-      </w:r>
-    </w:p>
-    <w:p>
-      <w:pPr>
-        <w:pStyle w:val="NormalWeb"/>
-        <w:ind w:left="708" w:hanging="708"/>
-      </w:pPr>
-      <w:r>
-        <w:t xml:space="preserve">- **Postman**: Para interactuar con APIs.  </w:t>
-      </w:r>
-    </w:p>
-    <w:p>
-      <w:pPr>
-        <w:pStyle w:val="NormalWeb"/>
-        <w:ind w:left="708" w:hanging="708"/>
-      </w:pPr>
-      <w:r>
-        <w:t xml:space="preserve">- **Google Data Studio**: Para importar y visualizar datos desde múltiples fuentes.  </w:t>
-      </w:r>
-    </w:p>
-    <w:p>
-      <w:pPr>
-        <w:pStyle w:val="NormalWeb"/>
-        <w:ind w:left="708" w:hanging="708"/>
-      </w:pPr>
-    </w:p>
-    <w:p>
-      <w:pPr>
-        <w:pStyle w:val="NormalWeb"/>
-        <w:ind w:left="708" w:hanging="708"/>
-      </w:pPr>
-      <w:r>
-        <w:t>---</w:t>
-      </w:r>
-    </w:p>
-    <w:p>
-      <w:pPr>
-        <w:pStyle w:val="NormalWeb"/>
-        <w:ind w:left="708" w:hanging="708"/>
-      </w:pPr>
-    </w:p>
-    <w:p>
-      <w:pPr>
-        <w:pStyle w:val="NormalWeb"/>
-        <w:ind w:left="708" w:hanging="708"/>
-      </w:pPr>
-      <w:r>
-        <w:t xml:space="preserve">### **Preguntas para retroalimentación (Clase </w:t>
+        <w:t>Clase 74: Generación de Informes en Ingeniería de Datos</w:t>
+      </w:r>
+    </w:p>
+    <w:p>
+      <w:pPr>
+        <w:spacing w:before="100" w:beforeAutospacing="1" w:after="100" w:afterAutospacing="1" w:line="240" w:lineRule="auto"/>
+        <w:rPr>
+          <w:rFonts w:ascii="Times New Roman" w:eastAsia="Times New Roman" w:hAnsi="Times New Roman" w:cs="Times New Roman"/>
+          <w:sz w:val="24"/>
+          <w:szCs w:val="24"/>
+          <w:lang w:eastAsia="es-CO"/>
+        </w:rPr>
+      </w:pPr>
+      <w:r>
+        <w:rPr>
+          <w:rFonts w:ascii="Times New Roman" w:eastAsia="Times New Roman" w:hAnsi="Times New Roman" w:cs="Times New Roman"/>
+          <w:sz w:val="24"/>
+          <w:szCs w:val="24"/>
+          <w:lang w:eastAsia="es-CO"/>
+        </w:rPr>
+        <w:t>En esta clase, aprenderás cómo generar informes efectivos utilizando los datos procesados. Los informes son una de las herramientas más importantes para comunicar hallazgos, resultados y métricas clave.</w:t>
+      </w:r>
+    </w:p>
+    <w:p>
+      <w:pPr>
+        <w:spacing w:after="0" w:line="240" w:lineRule="auto"/>
+        <w:rPr>
+          <w:rFonts w:ascii="Times New Roman" w:eastAsia="Times New Roman" w:hAnsi="Times New Roman" w:cs="Times New Roman"/>
+          <w:sz w:val="24"/>
+          <w:szCs w:val="24"/>
+          <w:lang w:eastAsia="es-CO"/>
+        </w:rPr>
+      </w:pPr>
+      <w:r>
+        <w:rPr>
+          <w:rFonts w:ascii="Times New Roman" w:eastAsia="Times New Roman" w:hAnsi="Times New Roman" w:cs="Times New Roman"/>
+          <w:sz w:val="24"/>
+          <w:szCs w:val="24"/>
+          <w:lang w:eastAsia="es-CO"/>
+        </w:rPr>
+        <w:pict w14:anchorId="4D5C6846">
+          <v:rect id="_x0000_i1029" style="width:0;height:1.5pt" o:hralign="center" o:hrstd="t" o:hr="t" fillcolor="#a0a0a0" stroked="f"/>
+        </w:pict>
+      </w:r>
+    </w:p>
+    <w:p>
+      <w:pPr>
+        <w:spacing w:before="100" w:beforeAutospacing="1" w:after="100" w:afterAutospacing="1" w:line="240" w:lineRule="auto"/>
+        <w:outlineLvl w:val="2"/>
+        <w:rPr>
+          <w:rFonts w:ascii="Times New Roman" w:eastAsia="Times New Roman" w:hAnsi="Times New Roman" w:cs="Times New Roman"/>
+          <w:b/>
+          <w:bCs/>
+          <w:sz w:val="27"/>
+          <w:szCs w:val="27"/>
+          <w:lang w:eastAsia="es-CO"/>
+        </w:rPr>
+      </w:pPr>
+      <w:r>
+        <w:rPr>
+          <w:rFonts w:ascii="Times New Roman" w:eastAsia="Times New Roman" w:hAnsi="Times New Roman" w:cs="Times New Roman"/>
+          <w:b/>
+          <w:bCs/>
+          <w:sz w:val="27"/>
+          <w:szCs w:val="27"/>
+          <w:lang w:eastAsia="es-CO"/>
+        </w:rPr>
+        <w:t>1. ¿Qué es la generación de informes?</w:t>
+      </w:r>
+    </w:p>
+    <w:p>
+      <w:pPr>
+        <w:spacing w:before="100" w:beforeAutospacing="1" w:after="100" w:afterAutospacing="1" w:line="240" w:lineRule="auto"/>
+        <w:rPr>
+          <w:rFonts w:ascii="Times New Roman" w:eastAsia="Times New Roman" w:hAnsi="Times New Roman" w:cs="Times New Roman"/>
+          <w:sz w:val="24"/>
+          <w:szCs w:val="24"/>
+          <w:lang w:eastAsia="es-CO"/>
+        </w:rPr>
+      </w:pPr>
+      <w:r>
+        <w:rPr>
+          <w:rFonts w:ascii="Times New Roman" w:eastAsia="Times New Roman" w:hAnsi="Times New Roman" w:cs="Times New Roman"/>
+          <w:sz w:val="24"/>
+          <w:szCs w:val="24"/>
+          <w:lang w:eastAsia="es-CO"/>
+        </w:rPr>
+        <w:t>La generación de informes es el proceso de recopilar, estructurar y presentar datos en un formato visual o textual que sea comprensible para el usuario final. Los informes pueden ser estáticos (como PDF o documentos) o dinámicos (como dashboards interactivos).</w:t>
+      </w:r>
+    </w:p>
+    <w:p>
+      <w:pPr>
+        <w:spacing w:before="100" w:beforeAutospacing="1" w:after="100" w:afterAutospacing="1" w:line="240" w:lineRule="auto"/>
+        <w:rPr>
+          <w:rFonts w:ascii="Times New Roman" w:eastAsia="Times New Roman" w:hAnsi="Times New Roman" w:cs="Times New Roman"/>
+          <w:sz w:val="24"/>
+          <w:szCs w:val="24"/>
+          <w:lang w:eastAsia="es-CO"/>
+        </w:rPr>
+      </w:pPr>
+      <w:r>
+        <w:rPr>
+          <w:rFonts w:ascii="Times New Roman" w:eastAsia="Times New Roman" w:hAnsi="Times New Roman" w:cs="Times New Roman"/>
+          <w:b/>
+          <w:bCs/>
+          <w:sz w:val="24"/>
+          <w:szCs w:val="24"/>
+          <w:lang w:eastAsia="es-CO"/>
+        </w:rPr>
+        <w:t>Objetivos principales:</w:t>
+      </w:r>
+    </w:p>
+    <w:p>
+      <w:pPr>
+        <w:numPr>
+          <w:ilvl w:val="0"/>
+          <w:numId w:val="33"/>
+        </w:numPr>
+        <w:spacing w:before="100" w:beforeAutospacing="1" w:after="100" w:afterAutospacing="1" w:line="240" w:lineRule="auto"/>
+        <w:rPr>
+          <w:rFonts w:ascii="Times New Roman" w:eastAsia="Times New Roman" w:hAnsi="Times New Roman" w:cs="Times New Roman"/>
+          <w:sz w:val="24"/>
+          <w:szCs w:val="24"/>
+          <w:lang w:eastAsia="es-CO"/>
+        </w:rPr>
+      </w:pPr>
+      <w:r>
+        <w:rPr>
+          <w:rFonts w:ascii="Times New Roman" w:eastAsia="Times New Roman" w:hAnsi="Times New Roman" w:cs="Times New Roman"/>
+          <w:sz w:val="24"/>
+          <w:szCs w:val="24"/>
+          <w:lang w:eastAsia="es-CO"/>
+        </w:rPr>
+        <w:t>Resumir datos relevantes.</w:t>
+      </w:r>
+    </w:p>
+    <w:p>
+      <w:pPr>
+        <w:numPr>
+          <w:ilvl w:val="0"/>
+          <w:numId w:val="33"/>
+        </w:numPr>
+        <w:spacing w:before="100" w:beforeAutospacing="1" w:after="100" w:afterAutospacing="1" w:line="240" w:lineRule="auto"/>
+        <w:rPr>
+          <w:rFonts w:ascii="Times New Roman" w:eastAsia="Times New Roman" w:hAnsi="Times New Roman" w:cs="Times New Roman"/>
+          <w:sz w:val="24"/>
+          <w:szCs w:val="24"/>
+          <w:lang w:eastAsia="es-CO"/>
+        </w:rPr>
+      </w:pPr>
+      <w:r>
+        <w:rPr>
+          <w:rFonts w:ascii="Times New Roman" w:eastAsia="Times New Roman" w:hAnsi="Times New Roman" w:cs="Times New Roman"/>
+          <w:sz w:val="24"/>
+          <w:szCs w:val="24"/>
+          <w:lang w:eastAsia="es-CO"/>
+        </w:rPr>
+        <w:t>Apoyar la toma de decisiones.</w:t>
+      </w:r>
+    </w:p>
+    <w:p>
+      <w:pPr>
+        <w:numPr>
+          <w:ilvl w:val="0"/>
+          <w:numId w:val="33"/>
+        </w:numPr>
+        <w:spacing w:before="100" w:beforeAutospacing="1" w:after="100" w:afterAutospacing="1" w:line="240" w:lineRule="auto"/>
+        <w:rPr>
+          <w:rFonts w:ascii="Times New Roman" w:eastAsia="Times New Roman" w:hAnsi="Times New Roman" w:cs="Times New Roman"/>
+          <w:sz w:val="24"/>
+          <w:szCs w:val="24"/>
+          <w:lang w:eastAsia="es-CO"/>
+        </w:rPr>
+      </w:pPr>
+      <w:r>
+        <w:rPr>
+          <w:rFonts w:ascii="Times New Roman" w:eastAsia="Times New Roman" w:hAnsi="Times New Roman" w:cs="Times New Roman"/>
+          <w:sz w:val="24"/>
+          <w:szCs w:val="24"/>
+          <w:lang w:eastAsia="es-CO"/>
+        </w:rPr>
+        <w:t>Comunicar el rendimiento de procesos o métricas clave.</w:t>
+      </w:r>
+    </w:p>
+    <w:p>
+      <w:pPr>
+        <w:spacing w:after="0" w:line="240" w:lineRule="auto"/>
+        <w:rPr>
+          <w:rFonts w:ascii="Times New Roman" w:eastAsia="Times New Roman" w:hAnsi="Times New Roman" w:cs="Times New Roman"/>
+          <w:sz w:val="24"/>
+          <w:szCs w:val="24"/>
+          <w:lang w:eastAsia="es-CO"/>
+        </w:rPr>
+      </w:pPr>
+      <w:r>
+        <w:rPr>
+          <w:rFonts w:ascii="Times New Roman" w:eastAsia="Times New Roman" w:hAnsi="Times New Roman" w:cs="Times New Roman"/>
+          <w:sz w:val="24"/>
+          <w:szCs w:val="24"/>
+          <w:lang w:eastAsia="es-CO"/>
+        </w:rPr>
+        <w:pict w14:anchorId="6D191992">
+          <v:rect id="_x0000_i1030" style="width:0;height:1.5pt" o:hralign="center" o:hrstd="t" o:hr="t" fillcolor="#a0a0a0" stroked="f"/>
+        </w:pict>
+      </w:r>
+    </w:p>
+    <w:p>
+      <w:pPr>
+        <w:spacing w:before="100" w:beforeAutospacing="1" w:after="100" w:afterAutospacing="1" w:line="240" w:lineRule="auto"/>
+        <w:outlineLvl w:val="2"/>
+        <w:rPr>
+          <w:rFonts w:ascii="Times New Roman" w:eastAsia="Times New Roman" w:hAnsi="Times New Roman" w:cs="Times New Roman"/>
+          <w:b/>
+          <w:bCs/>
+          <w:sz w:val="27"/>
+          <w:szCs w:val="27"/>
+          <w:lang w:eastAsia="es-CO"/>
+        </w:rPr>
+      </w:pPr>
+      <w:r>
+        <w:rPr>
+          <w:rFonts w:ascii="Times New Roman" w:eastAsia="Times New Roman" w:hAnsi="Times New Roman" w:cs="Times New Roman"/>
+          <w:b/>
+          <w:bCs/>
+          <w:sz w:val="27"/>
+          <w:szCs w:val="27"/>
+          <w:lang w:eastAsia="es-CO"/>
+        </w:rPr>
+        <w:t>2. Tipos de informes</w:t>
+      </w:r>
+    </w:p>
+    <w:p>
+      <w:pPr>
+        <w:numPr>
+          <w:ilvl w:val="0"/>
+          <w:numId w:val="34"/>
+        </w:numPr>
+        <w:spacing w:before="100" w:beforeAutospacing="1" w:after="100" w:afterAutospacing="1" w:line="240" w:lineRule="auto"/>
+        <w:rPr>
+          <w:rFonts w:ascii="Times New Roman" w:eastAsia="Times New Roman" w:hAnsi="Times New Roman" w:cs="Times New Roman"/>
+          <w:sz w:val="24"/>
+          <w:szCs w:val="24"/>
+          <w:lang w:eastAsia="es-CO"/>
+        </w:rPr>
+      </w:pPr>
+      <w:r>
+        <w:rPr>
+          <w:rFonts w:ascii="Times New Roman" w:eastAsia="Times New Roman" w:hAnsi="Times New Roman" w:cs="Times New Roman"/>
+          <w:b/>
+          <w:bCs/>
+          <w:sz w:val="24"/>
+          <w:szCs w:val="24"/>
+          <w:lang w:eastAsia="es-CO"/>
+        </w:rPr>
+        <w:t>Informes operativos:</w:t>
+      </w:r>
+    </w:p>
+    <w:p>
+      <w:pPr>
+        <w:numPr>
+          <w:ilvl w:val="1"/>
+          <w:numId w:val="34"/>
+        </w:numPr>
+        <w:spacing w:before="100" w:beforeAutospacing="1" w:after="100" w:afterAutospacing="1" w:line="240" w:lineRule="auto"/>
+        <w:rPr>
+          <w:rFonts w:ascii="Times New Roman" w:eastAsia="Times New Roman" w:hAnsi="Times New Roman" w:cs="Times New Roman"/>
+          <w:sz w:val="24"/>
+          <w:szCs w:val="24"/>
+          <w:lang w:eastAsia="es-CO"/>
+        </w:rPr>
+      </w:pPr>
+      <w:r>
+        <w:rPr>
+          <w:rFonts w:ascii="Times New Roman" w:eastAsia="Times New Roman" w:hAnsi="Times New Roman" w:cs="Times New Roman"/>
+          <w:sz w:val="24"/>
+          <w:szCs w:val="24"/>
+          <w:lang w:eastAsia="es-CO"/>
+        </w:rPr>
+        <w:t>Diseñados para el monitoreo diario de operaciones.</w:t>
+      </w:r>
+    </w:p>
+    <w:p>
+      <w:pPr>
+        <w:numPr>
+          <w:ilvl w:val="1"/>
+          <w:numId w:val="34"/>
+        </w:numPr>
+        <w:spacing w:before="100" w:beforeAutospacing="1" w:after="100" w:afterAutospacing="1" w:line="240" w:lineRule="auto"/>
+        <w:rPr>
+          <w:rFonts w:ascii="Times New Roman" w:eastAsia="Times New Roman" w:hAnsi="Times New Roman" w:cs="Times New Roman"/>
+          <w:sz w:val="24"/>
+          <w:szCs w:val="24"/>
+          <w:lang w:eastAsia="es-CO"/>
+        </w:rPr>
+      </w:pPr>
+      <w:r>
+        <w:rPr>
+          <w:rFonts w:ascii="Times New Roman" w:eastAsia="Times New Roman" w:hAnsi="Times New Roman" w:cs="Times New Roman"/>
+          <w:sz w:val="24"/>
+          <w:szCs w:val="24"/>
+          <w:lang w:eastAsia="es-CO"/>
+        </w:rPr>
+        <w:t>Ejemplo: Reporte de ventas diarias en un minorista.</w:t>
+      </w:r>
+    </w:p>
+    <w:p>
+      <w:pPr>
+        <w:numPr>
+          <w:ilvl w:val="0"/>
+          <w:numId w:val="34"/>
+        </w:numPr>
+        <w:spacing w:before="100" w:beforeAutospacing="1" w:after="100" w:afterAutospacing="1" w:line="240" w:lineRule="auto"/>
+        <w:rPr>
+          <w:rFonts w:ascii="Times New Roman" w:eastAsia="Times New Roman" w:hAnsi="Times New Roman" w:cs="Times New Roman"/>
+          <w:sz w:val="24"/>
+          <w:szCs w:val="24"/>
+          <w:lang w:eastAsia="es-CO"/>
+        </w:rPr>
+      </w:pPr>
+      <w:r>
+        <w:rPr>
+          <w:rFonts w:ascii="Times New Roman" w:eastAsia="Times New Roman" w:hAnsi="Times New Roman" w:cs="Times New Roman"/>
+          <w:b/>
+          <w:bCs/>
+          <w:sz w:val="24"/>
+          <w:szCs w:val="24"/>
+          <w:lang w:eastAsia="es-CO"/>
+        </w:rPr>
+        <w:t>Informes analíticos:</w:t>
+      </w:r>
+    </w:p>
+    <w:p>
+      <w:pPr>
+        <w:numPr>
+          <w:ilvl w:val="1"/>
+          <w:numId w:val="34"/>
+        </w:numPr>
+        <w:spacing w:before="100" w:beforeAutospacing="1" w:after="100" w:afterAutospacing="1" w:line="240" w:lineRule="auto"/>
+        <w:rPr>
+          <w:rFonts w:ascii="Times New Roman" w:eastAsia="Times New Roman" w:hAnsi="Times New Roman" w:cs="Times New Roman"/>
+          <w:sz w:val="24"/>
+          <w:szCs w:val="24"/>
+          <w:lang w:eastAsia="es-CO"/>
+        </w:rPr>
+      </w:pPr>
+      <w:r>
+        <w:rPr>
+          <w:rFonts w:ascii="Times New Roman" w:eastAsia="Times New Roman" w:hAnsi="Times New Roman" w:cs="Times New Roman"/>
+          <w:sz w:val="24"/>
+          <w:szCs w:val="24"/>
+          <w:lang w:eastAsia="es-CO"/>
+        </w:rPr>
+        <w:t>Usados para analizar tendencias y patrones.</w:t>
+      </w:r>
+    </w:p>
+    <w:p>
+      <w:pPr>
+        <w:numPr>
+          <w:ilvl w:val="1"/>
+          <w:numId w:val="34"/>
+        </w:numPr>
+        <w:spacing w:before="100" w:beforeAutospacing="1" w:after="100" w:afterAutospacing="1" w:line="240" w:lineRule="auto"/>
+        <w:rPr>
+          <w:rFonts w:ascii="Times New Roman" w:eastAsia="Times New Roman" w:hAnsi="Times New Roman" w:cs="Times New Roman"/>
+          <w:sz w:val="24"/>
+          <w:szCs w:val="24"/>
+          <w:lang w:eastAsia="es-CO"/>
+        </w:rPr>
+      </w:pPr>
+      <w:r>
+        <w:rPr>
+          <w:rFonts w:ascii="Times New Roman" w:eastAsia="Times New Roman" w:hAnsi="Times New Roman" w:cs="Times New Roman"/>
+          <w:sz w:val="24"/>
+          <w:szCs w:val="24"/>
+          <w:lang w:eastAsia="es-CO"/>
+        </w:rPr>
+        <w:t>Ejemplo: Informe trimestral de ventas comparando periodos anteriores.</w:t>
+      </w:r>
+    </w:p>
+    <w:p>
+      <w:pPr>
+        <w:numPr>
+          <w:ilvl w:val="0"/>
+          <w:numId w:val="34"/>
+        </w:numPr>
+        <w:spacing w:before="100" w:beforeAutospacing="1" w:after="100" w:afterAutospacing="1" w:line="240" w:lineRule="auto"/>
+        <w:rPr>
+          <w:rFonts w:ascii="Times New Roman" w:eastAsia="Times New Roman" w:hAnsi="Times New Roman" w:cs="Times New Roman"/>
+          <w:sz w:val="24"/>
+          <w:szCs w:val="24"/>
+          <w:lang w:eastAsia="es-CO"/>
+        </w:rPr>
+      </w:pPr>
+      <w:r>
+        <w:rPr>
+          <w:rFonts w:ascii="Times New Roman" w:eastAsia="Times New Roman" w:hAnsi="Times New Roman" w:cs="Times New Roman"/>
+          <w:b/>
+          <w:bCs/>
+          <w:sz w:val="24"/>
+          <w:szCs w:val="24"/>
+          <w:lang w:eastAsia="es-CO"/>
+        </w:rPr>
+        <w:t>Informes estratégicos:</w:t>
+      </w:r>
+    </w:p>
+    <w:p>
+      <w:pPr>
+        <w:numPr>
+          <w:ilvl w:val="1"/>
+          <w:numId w:val="34"/>
+        </w:numPr>
+        <w:spacing w:before="100" w:beforeAutospacing="1" w:after="100" w:afterAutospacing="1" w:line="240" w:lineRule="auto"/>
+        <w:rPr>
+          <w:rFonts w:ascii="Times New Roman" w:eastAsia="Times New Roman" w:hAnsi="Times New Roman" w:cs="Times New Roman"/>
+          <w:sz w:val="24"/>
+          <w:szCs w:val="24"/>
+          <w:lang w:eastAsia="es-CO"/>
+        </w:rPr>
+      </w:pPr>
+      <w:r>
+        <w:rPr>
+          <w:rFonts w:ascii="Times New Roman" w:eastAsia="Times New Roman" w:hAnsi="Times New Roman" w:cs="Times New Roman"/>
+          <w:sz w:val="24"/>
+          <w:szCs w:val="24"/>
+          <w:lang w:eastAsia="es-CO"/>
+        </w:rPr>
+        <w:t>Orientados a la toma de decisiones a largo plazo.</w:t>
+      </w:r>
+    </w:p>
+    <w:p>
+      <w:pPr>
+        <w:numPr>
+          <w:ilvl w:val="1"/>
+          <w:numId w:val="34"/>
+        </w:numPr>
+        <w:spacing w:before="100" w:beforeAutospacing="1" w:after="100" w:afterAutospacing="1" w:line="240" w:lineRule="auto"/>
+        <w:rPr>
+          <w:rFonts w:ascii="Times New Roman" w:eastAsia="Times New Roman" w:hAnsi="Times New Roman" w:cs="Times New Roman"/>
+          <w:sz w:val="24"/>
+          <w:szCs w:val="24"/>
+          <w:lang w:eastAsia="es-CO"/>
+        </w:rPr>
+      </w:pPr>
+      <w:r>
+        <w:rPr>
+          <w:rFonts w:ascii="Times New Roman" w:eastAsia="Times New Roman" w:hAnsi="Times New Roman" w:cs="Times New Roman"/>
+          <w:sz w:val="24"/>
+          <w:szCs w:val="24"/>
+          <w:lang w:eastAsia="es-CO"/>
+        </w:rPr>
+        <w:t>Ejemplo: Informe de previsión de ingresos para el próximo año.</w:t>
+      </w:r>
+    </w:p>
+    <w:p>
+      <w:pPr>
+        <w:spacing w:after="0" w:line="240" w:lineRule="auto"/>
+        <w:rPr>
+          <w:rFonts w:ascii="Times New Roman" w:eastAsia="Times New Roman" w:hAnsi="Times New Roman" w:cs="Times New Roman"/>
+          <w:sz w:val="24"/>
+          <w:szCs w:val="24"/>
+          <w:lang w:eastAsia="es-CO"/>
+        </w:rPr>
+      </w:pPr>
+      <w:r>
+        <w:rPr>
+          <w:rFonts w:ascii="Times New Roman" w:eastAsia="Times New Roman" w:hAnsi="Times New Roman" w:cs="Times New Roman"/>
+          <w:sz w:val="24"/>
+          <w:szCs w:val="24"/>
+          <w:lang w:eastAsia="es-CO"/>
+        </w:rPr>
+        <w:pict w14:anchorId="76F6F590">
+          <v:rect id="_x0000_i1031" style="width:0;height:1.5pt" o:hralign="center" o:hrstd="t" o:hr="t" fillcolor="#a0a0a0" stroked="f"/>
+        </w:pict>
+      </w:r>
+    </w:p>
+    <w:p>
+      <w:pPr>
+        <w:spacing w:before="100" w:beforeAutospacing="1" w:after="100" w:afterAutospacing="1" w:line="240" w:lineRule="auto"/>
+        <w:outlineLvl w:val="2"/>
+        <w:rPr>
+          <w:rFonts w:ascii="Times New Roman" w:eastAsia="Times New Roman" w:hAnsi="Times New Roman" w:cs="Times New Roman"/>
+          <w:b/>
+          <w:bCs/>
+          <w:sz w:val="27"/>
+          <w:szCs w:val="27"/>
+          <w:lang w:eastAsia="es-CO"/>
+        </w:rPr>
+      </w:pPr>
+      <w:r>
+        <w:rPr>
+          <w:rFonts w:ascii="Times New Roman" w:eastAsia="Times New Roman" w:hAnsi="Times New Roman" w:cs="Times New Roman"/>
+          <w:b/>
+          <w:bCs/>
+          <w:sz w:val="27"/>
+          <w:szCs w:val="27"/>
+          <w:lang w:eastAsia="es-CO"/>
+        </w:rPr>
+        <w:t>3. Herramientas para la generación de informes</w:t>
+      </w:r>
+    </w:p>
+    <w:p>
+      <w:pPr>
+        <w:spacing w:before="100" w:beforeAutospacing="1" w:after="100" w:afterAutospacing="1" w:line="240" w:lineRule="auto"/>
+        <w:rPr>
+          <w:rFonts w:ascii="Times New Roman" w:eastAsia="Times New Roman" w:hAnsi="Times New Roman" w:cs="Times New Roman"/>
+          <w:sz w:val="24"/>
+          <w:szCs w:val="24"/>
+          <w:lang w:eastAsia="es-CO"/>
+        </w:rPr>
+      </w:pPr>
+      <w:r>
+        <w:rPr>
+          <w:rFonts w:ascii="Times New Roman" w:eastAsia="Times New Roman" w:hAnsi="Times New Roman" w:cs="Times New Roman"/>
+          <w:sz w:val="24"/>
+          <w:szCs w:val="24"/>
+          <w:lang w:eastAsia="es-CO"/>
+        </w:rPr>
+        <w:t>Las herramientas modernas facilitan la creación de informes dinámicos y visuales. Algunas populares incluyen:</w:t>
+      </w:r>
+    </w:p>
+    <w:p>
+      <w:pPr>
+        <w:numPr>
+          <w:ilvl w:val="0"/>
+          <w:numId w:val="35"/>
+        </w:numPr>
+        <w:spacing w:before="100" w:beforeAutospacing="1" w:after="100" w:afterAutospacing="1" w:line="240" w:lineRule="auto"/>
+        <w:rPr>
+          <w:rFonts w:ascii="Times New Roman" w:eastAsia="Times New Roman" w:hAnsi="Times New Roman" w:cs="Times New Roman"/>
+          <w:sz w:val="24"/>
+          <w:szCs w:val="24"/>
+          <w:lang w:eastAsia="es-CO"/>
+        </w:rPr>
+      </w:pPr>
+      <w:r>
+        <w:rPr>
+          <w:rFonts w:ascii="Times New Roman" w:eastAsia="Times New Roman" w:hAnsi="Times New Roman" w:cs="Times New Roman"/>
+          <w:b/>
+          <w:bCs/>
+          <w:sz w:val="24"/>
+          <w:szCs w:val="24"/>
+          <w:lang w:eastAsia="es-CO"/>
+        </w:rPr>
+        <w:t>Power BI</w:t>
+      </w:r>
+      <w:r>
+        <w:rPr>
+          <w:rFonts w:ascii="Times New Roman" w:eastAsia="Times New Roman" w:hAnsi="Times New Roman" w:cs="Times New Roman"/>
+          <w:sz w:val="24"/>
+          <w:szCs w:val="24"/>
+          <w:lang w:eastAsia="es-CO"/>
+        </w:rPr>
+        <w:t>: Ideal para dashboards interactivos.</w:t>
+      </w:r>
+    </w:p>
+    <w:p>
+      <w:pPr>
+        <w:numPr>
+          <w:ilvl w:val="0"/>
+          <w:numId w:val="35"/>
+        </w:numPr>
+        <w:spacing w:before="100" w:beforeAutospacing="1" w:after="100" w:afterAutospacing="1" w:line="240" w:lineRule="auto"/>
+        <w:rPr>
+          <w:rFonts w:ascii="Times New Roman" w:eastAsia="Times New Roman" w:hAnsi="Times New Roman" w:cs="Times New Roman"/>
+          <w:sz w:val="24"/>
+          <w:szCs w:val="24"/>
+          <w:lang w:eastAsia="es-CO"/>
+        </w:rPr>
+      </w:pPr>
+      <w:r>
+        <w:rPr>
+          <w:rFonts w:ascii="Times New Roman" w:eastAsia="Times New Roman" w:hAnsi="Times New Roman" w:cs="Times New Roman"/>
+          <w:b/>
+          <w:bCs/>
+          <w:sz w:val="24"/>
+          <w:szCs w:val="24"/>
+          <w:lang w:eastAsia="es-CO"/>
+        </w:rPr>
+        <w:t>Tableau</w:t>
+      </w:r>
+      <w:r>
+        <w:rPr>
+          <w:rFonts w:ascii="Times New Roman" w:eastAsia="Times New Roman" w:hAnsi="Times New Roman" w:cs="Times New Roman"/>
+          <w:sz w:val="24"/>
+          <w:szCs w:val="24"/>
+          <w:lang w:eastAsia="es-CO"/>
+        </w:rPr>
+        <w:t>: Potente para análisis visual.</w:t>
+      </w:r>
+    </w:p>
+    <w:p>
+      <w:pPr>
+        <w:numPr>
+          <w:ilvl w:val="0"/>
+          <w:numId w:val="35"/>
+        </w:numPr>
+        <w:spacing w:before="100" w:beforeAutospacing="1" w:after="100" w:afterAutospacing="1" w:line="240" w:lineRule="auto"/>
+        <w:rPr>
+          <w:rFonts w:ascii="Times New Roman" w:eastAsia="Times New Roman" w:hAnsi="Times New Roman" w:cs="Times New Roman"/>
+          <w:sz w:val="24"/>
+          <w:szCs w:val="24"/>
+          <w:lang w:eastAsia="es-CO"/>
+        </w:rPr>
+      </w:pPr>
+      <w:r>
+        <w:rPr>
+          <w:rFonts w:ascii="Times New Roman" w:eastAsia="Times New Roman" w:hAnsi="Times New Roman" w:cs="Times New Roman"/>
+          <w:b/>
+          <w:bCs/>
+          <w:sz w:val="24"/>
+          <w:szCs w:val="24"/>
+          <w:lang w:eastAsia="es-CO"/>
+        </w:rPr>
+        <w:t>Excel</w:t>
+      </w:r>
+      <w:r>
+        <w:rPr>
+          <w:rFonts w:ascii="Times New Roman" w:eastAsia="Times New Roman" w:hAnsi="Times New Roman" w:cs="Times New Roman"/>
+          <w:sz w:val="24"/>
+          <w:szCs w:val="24"/>
+          <w:lang w:eastAsia="es-CO"/>
+        </w:rPr>
+        <w:t>: Herramienta básica para informes tabulares.</w:t>
+      </w:r>
+    </w:p>
+    <w:p>
+      <w:pPr>
+        <w:numPr>
+          <w:ilvl w:val="0"/>
+          <w:numId w:val="35"/>
+        </w:numPr>
+        <w:spacing w:before="100" w:beforeAutospacing="1" w:after="100" w:afterAutospacing="1" w:line="240" w:lineRule="auto"/>
+        <w:rPr>
+          <w:rFonts w:ascii="Times New Roman" w:eastAsia="Times New Roman" w:hAnsi="Times New Roman" w:cs="Times New Roman"/>
+          <w:sz w:val="24"/>
+          <w:szCs w:val="24"/>
+          <w:lang w:eastAsia="es-CO"/>
+        </w:rPr>
+      </w:pPr>
+      <w:r>
+        <w:rPr>
+          <w:rFonts w:ascii="Times New Roman" w:eastAsia="Times New Roman" w:hAnsi="Times New Roman" w:cs="Times New Roman"/>
+          <w:b/>
+          <w:bCs/>
+          <w:sz w:val="24"/>
+          <w:szCs w:val="24"/>
+          <w:lang w:eastAsia="es-CO"/>
+        </w:rPr>
+        <w:t>Google Data Studio</w:t>
+      </w:r>
+      <w:r>
+        <w:rPr>
+          <w:rFonts w:ascii="Times New Roman" w:eastAsia="Times New Roman" w:hAnsi="Times New Roman" w:cs="Times New Roman"/>
+          <w:sz w:val="24"/>
+          <w:szCs w:val="24"/>
+          <w:lang w:eastAsia="es-CO"/>
+        </w:rPr>
+        <w:t>: Alternativa gratuita para dashboards en la nube.</w:t>
+      </w:r>
+    </w:p>
+    <w:p>
+      <w:pPr>
+        <w:spacing w:before="100" w:beforeAutospacing="1" w:after="100" w:afterAutospacing="1" w:line="240" w:lineRule="auto"/>
+        <w:rPr>
+          <w:rFonts w:ascii="Times New Roman" w:eastAsia="Times New Roman" w:hAnsi="Times New Roman" w:cs="Times New Roman"/>
+          <w:sz w:val="24"/>
+          <w:szCs w:val="24"/>
+          <w:lang w:eastAsia="es-CO"/>
+        </w:rPr>
+      </w:pPr>
+      <w:r>
+        <w:rPr>
+          <w:rFonts w:ascii="Times New Roman" w:eastAsia="Times New Roman" w:hAnsi="Times New Roman" w:cs="Times New Roman"/>
+          <w:b/>
+          <w:bCs/>
+          <w:sz w:val="24"/>
+          <w:szCs w:val="24"/>
+          <w:lang w:eastAsia="es-CO"/>
+        </w:rPr>
+        <w:lastRenderedPageBreak/>
+        <w:t>Ejemplo práctico usando Power BI:</w:t>
+      </w:r>
+      <w:r>
+        <w:rPr>
+          <w:rFonts w:ascii="Times New Roman" w:eastAsia="Times New Roman" w:hAnsi="Times New Roman" w:cs="Times New Roman"/>
+          <w:sz w:val="24"/>
+          <w:szCs w:val="24"/>
+          <w:lang w:eastAsia="es-CO"/>
+        </w:rPr>
+        <w:t xml:space="preserve"> Supongamos que tienes un dataset de ventas con las siguientes columnas:</w:t>
+      </w:r>
+    </w:p>
+    <w:p>
+      <w:pPr>
+        <w:numPr>
+          <w:ilvl w:val="0"/>
+          <w:numId w:val="36"/>
+        </w:numPr>
+        <w:spacing w:before="100" w:beforeAutospacing="1" w:after="100" w:afterAutospacing="1" w:line="240" w:lineRule="auto"/>
+        <w:rPr>
+          <w:rFonts w:ascii="Times New Roman" w:eastAsia="Times New Roman" w:hAnsi="Times New Roman" w:cs="Times New Roman"/>
+          <w:sz w:val="24"/>
+          <w:szCs w:val="24"/>
+          <w:lang w:eastAsia="es-CO"/>
+        </w:rPr>
+      </w:pPr>
+      <w:r>
+        <w:rPr>
+          <w:rFonts w:ascii="Times New Roman" w:eastAsia="Times New Roman" w:hAnsi="Times New Roman" w:cs="Times New Roman"/>
+          <w:sz w:val="24"/>
+          <w:szCs w:val="24"/>
+          <w:lang w:eastAsia="es-CO"/>
+        </w:rPr>
+        <w:t>Fecha.</w:t>
+      </w:r>
+    </w:p>
+    <w:p>
+      <w:pPr>
+        <w:numPr>
+          <w:ilvl w:val="0"/>
+          <w:numId w:val="36"/>
+        </w:numPr>
+        <w:spacing w:before="100" w:beforeAutospacing="1" w:after="100" w:afterAutospacing="1" w:line="240" w:lineRule="auto"/>
+        <w:rPr>
+          <w:rFonts w:ascii="Times New Roman" w:eastAsia="Times New Roman" w:hAnsi="Times New Roman" w:cs="Times New Roman"/>
+          <w:sz w:val="24"/>
+          <w:szCs w:val="24"/>
+          <w:lang w:eastAsia="es-CO"/>
+        </w:rPr>
+      </w:pPr>
+      <w:r>
+        <w:rPr>
+          <w:rFonts w:ascii="Times New Roman" w:eastAsia="Times New Roman" w:hAnsi="Times New Roman" w:cs="Times New Roman"/>
+          <w:sz w:val="24"/>
+          <w:szCs w:val="24"/>
+          <w:lang w:eastAsia="es-CO"/>
+        </w:rPr>
+        <w:t>Región.</w:t>
+      </w:r>
+    </w:p>
+    <w:p>
+      <w:pPr>
+        <w:numPr>
+          <w:ilvl w:val="0"/>
+          <w:numId w:val="36"/>
+        </w:numPr>
+        <w:spacing w:before="100" w:beforeAutospacing="1" w:after="100" w:afterAutospacing="1" w:line="240" w:lineRule="auto"/>
+        <w:rPr>
+          <w:rFonts w:ascii="Times New Roman" w:eastAsia="Times New Roman" w:hAnsi="Times New Roman" w:cs="Times New Roman"/>
+          <w:sz w:val="24"/>
+          <w:szCs w:val="24"/>
+          <w:lang w:eastAsia="es-CO"/>
+        </w:rPr>
+      </w:pPr>
+      <w:r>
+        <w:rPr>
+          <w:rFonts w:ascii="Times New Roman" w:eastAsia="Times New Roman" w:hAnsi="Times New Roman" w:cs="Times New Roman"/>
+          <w:sz w:val="24"/>
+          <w:szCs w:val="24"/>
+          <w:lang w:eastAsia="es-CO"/>
+        </w:rPr>
+        <w:t>Producto.</w:t>
+      </w:r>
+    </w:p>
+    <w:p>
+      <w:pPr>
+        <w:numPr>
+          <w:ilvl w:val="0"/>
+          <w:numId w:val="36"/>
+        </w:numPr>
+        <w:spacing w:before="100" w:beforeAutospacing="1" w:after="100" w:afterAutospacing="1" w:line="240" w:lineRule="auto"/>
+        <w:rPr>
+          <w:rFonts w:ascii="Times New Roman" w:eastAsia="Times New Roman" w:hAnsi="Times New Roman" w:cs="Times New Roman"/>
+          <w:sz w:val="24"/>
+          <w:szCs w:val="24"/>
+          <w:lang w:eastAsia="es-CO"/>
+        </w:rPr>
+      </w:pPr>
+      <w:r>
+        <w:rPr>
+          <w:rFonts w:ascii="Times New Roman" w:eastAsia="Times New Roman" w:hAnsi="Times New Roman" w:cs="Times New Roman"/>
+          <w:sz w:val="24"/>
+          <w:szCs w:val="24"/>
+          <w:lang w:eastAsia="es-CO"/>
+        </w:rPr>
+        <w:t>Cantidad vendida.</w:t>
+      </w:r>
+    </w:p>
+    <w:p>
+      <w:pPr>
+        <w:numPr>
+          <w:ilvl w:val="0"/>
+          <w:numId w:val="36"/>
+        </w:numPr>
+        <w:spacing w:before="100" w:beforeAutospacing="1" w:after="100" w:afterAutospacing="1" w:line="240" w:lineRule="auto"/>
+        <w:rPr>
+          <w:rFonts w:ascii="Times New Roman" w:eastAsia="Times New Roman" w:hAnsi="Times New Roman" w:cs="Times New Roman"/>
+          <w:sz w:val="24"/>
+          <w:szCs w:val="24"/>
+          <w:lang w:eastAsia="es-CO"/>
+        </w:rPr>
+      </w:pPr>
+      <w:r>
+        <w:rPr>
+          <w:rFonts w:ascii="Times New Roman" w:eastAsia="Times New Roman" w:hAnsi="Times New Roman" w:cs="Times New Roman"/>
+          <w:sz w:val="24"/>
+          <w:szCs w:val="24"/>
+          <w:lang w:eastAsia="es-CO"/>
+        </w:rPr>
+        <w:t>Ingresos.</w:t>
+      </w:r>
+    </w:p>
+    <w:p>
+      <w:pPr>
+        <w:spacing w:before="100" w:beforeAutospacing="1" w:after="100" w:afterAutospacing="1" w:line="240" w:lineRule="auto"/>
+        <w:rPr>
+          <w:rFonts w:ascii="Times New Roman" w:eastAsia="Times New Roman" w:hAnsi="Times New Roman" w:cs="Times New Roman"/>
+          <w:sz w:val="24"/>
+          <w:szCs w:val="24"/>
+          <w:lang w:eastAsia="es-CO"/>
+        </w:rPr>
+      </w:pPr>
+      <w:r>
+        <w:rPr>
+          <w:rFonts w:ascii="Times New Roman" w:eastAsia="Times New Roman" w:hAnsi="Times New Roman" w:cs="Times New Roman"/>
+          <w:sz w:val="24"/>
+          <w:szCs w:val="24"/>
+          <w:lang w:eastAsia="es-CO"/>
+        </w:rPr>
+        <w:t>Puedes usar Power BI para crear un gráfico de barras que muestre los ingresos por región y un gráfico de líneas para analizar las ventas a lo largo del tiempo.</w:t>
+      </w:r>
+    </w:p>
+    <w:p>
+      <w:pPr>
+        <w:spacing w:after="0" w:line="240" w:lineRule="auto"/>
+        <w:rPr>
+          <w:rFonts w:ascii="Times New Roman" w:eastAsia="Times New Roman" w:hAnsi="Times New Roman" w:cs="Times New Roman"/>
+          <w:sz w:val="24"/>
+          <w:szCs w:val="24"/>
+          <w:lang w:eastAsia="es-CO"/>
+        </w:rPr>
+      </w:pPr>
+      <w:r>
+        <w:rPr>
+          <w:rFonts w:ascii="Times New Roman" w:eastAsia="Times New Roman" w:hAnsi="Times New Roman" w:cs="Times New Roman"/>
+          <w:sz w:val="24"/>
+          <w:szCs w:val="24"/>
+          <w:lang w:eastAsia="es-CO"/>
+        </w:rPr>
+        <w:pict w14:anchorId="7B379B81">
+          <v:rect id="_x0000_i1032" style="width:0;height:1.5pt" o:hralign="center" o:hrstd="t" o:hr="t" fillcolor="#a0a0a0" stroked="f"/>
+        </w:pict>
+      </w:r>
+    </w:p>
+    <w:p>
+      <w:pPr>
+        <w:spacing w:before="100" w:beforeAutospacing="1" w:after="100" w:afterAutospacing="1" w:line="240" w:lineRule="auto"/>
+        <w:outlineLvl w:val="2"/>
+        <w:rPr>
+          <w:rFonts w:ascii="Times New Roman" w:eastAsia="Times New Roman" w:hAnsi="Times New Roman" w:cs="Times New Roman"/>
+          <w:b/>
+          <w:bCs/>
+          <w:sz w:val="27"/>
+          <w:szCs w:val="27"/>
+          <w:lang w:eastAsia="es-CO"/>
+        </w:rPr>
+      </w:pPr>
+      <w:r>
+        <w:rPr>
+          <w:rFonts w:ascii="Times New Roman" w:eastAsia="Times New Roman" w:hAnsi="Times New Roman" w:cs="Times New Roman"/>
+          <w:b/>
+          <w:bCs/>
+          <w:sz w:val="27"/>
+          <w:szCs w:val="27"/>
+          <w:lang w:eastAsia="es-CO"/>
+        </w:rPr>
+        <w:t>4. Elementos clave de un buen informe</w:t>
+      </w:r>
+    </w:p>
+    <w:p>
+      <w:pPr>
+        <w:numPr>
+          <w:ilvl w:val="0"/>
+          <w:numId w:val="37"/>
+        </w:numPr>
+        <w:spacing w:before="100" w:beforeAutospacing="1" w:after="100" w:afterAutospacing="1" w:line="240" w:lineRule="auto"/>
+        <w:rPr>
+          <w:rFonts w:ascii="Times New Roman" w:eastAsia="Times New Roman" w:hAnsi="Times New Roman" w:cs="Times New Roman"/>
+          <w:sz w:val="24"/>
+          <w:szCs w:val="24"/>
+          <w:lang w:eastAsia="es-CO"/>
+        </w:rPr>
+      </w:pPr>
+      <w:r>
+        <w:rPr>
+          <w:rFonts w:ascii="Times New Roman" w:eastAsia="Times New Roman" w:hAnsi="Times New Roman" w:cs="Times New Roman"/>
+          <w:b/>
+          <w:bCs/>
+          <w:sz w:val="24"/>
+          <w:szCs w:val="24"/>
+          <w:lang w:eastAsia="es-CO"/>
+        </w:rPr>
+        <w:t>Claridad:</w:t>
+      </w:r>
+      <w:r>
+        <w:rPr>
+          <w:rFonts w:ascii="Times New Roman" w:eastAsia="Times New Roman" w:hAnsi="Times New Roman" w:cs="Times New Roman"/>
+          <w:sz w:val="24"/>
+          <w:szCs w:val="24"/>
+          <w:lang w:eastAsia="es-CO"/>
+        </w:rPr>
+        <w:t xml:space="preserve"> Presentar los datos de manera que sean fáciles de entender.</w:t>
+      </w:r>
+    </w:p>
+    <w:p>
+      <w:pPr>
+        <w:numPr>
+          <w:ilvl w:val="0"/>
+          <w:numId w:val="37"/>
+        </w:numPr>
+        <w:spacing w:before="100" w:beforeAutospacing="1" w:after="100" w:afterAutospacing="1" w:line="240" w:lineRule="auto"/>
+        <w:rPr>
+          <w:rFonts w:ascii="Times New Roman" w:eastAsia="Times New Roman" w:hAnsi="Times New Roman" w:cs="Times New Roman"/>
+          <w:sz w:val="24"/>
+          <w:szCs w:val="24"/>
+          <w:lang w:eastAsia="es-CO"/>
+        </w:rPr>
+      </w:pPr>
+      <w:r>
+        <w:rPr>
+          <w:rFonts w:ascii="Times New Roman" w:eastAsia="Times New Roman" w:hAnsi="Times New Roman" w:cs="Times New Roman"/>
+          <w:b/>
+          <w:bCs/>
+          <w:sz w:val="24"/>
+          <w:szCs w:val="24"/>
+          <w:lang w:eastAsia="es-CO"/>
+        </w:rPr>
+        <w:t>Relevancia:</w:t>
+      </w:r>
+      <w:r>
+        <w:rPr>
+          <w:rFonts w:ascii="Times New Roman" w:eastAsia="Times New Roman" w:hAnsi="Times New Roman" w:cs="Times New Roman"/>
+          <w:sz w:val="24"/>
+          <w:szCs w:val="24"/>
+          <w:lang w:eastAsia="es-CO"/>
+        </w:rPr>
+        <w:t xml:space="preserve"> Incluir solo los datos necesarios para la audiencia.</w:t>
+      </w:r>
+    </w:p>
+    <w:p>
+      <w:pPr>
+        <w:numPr>
+          <w:ilvl w:val="0"/>
+          <w:numId w:val="37"/>
+        </w:numPr>
+        <w:spacing w:before="100" w:beforeAutospacing="1" w:after="100" w:afterAutospacing="1" w:line="240" w:lineRule="auto"/>
+        <w:rPr>
+          <w:rFonts w:ascii="Times New Roman" w:eastAsia="Times New Roman" w:hAnsi="Times New Roman" w:cs="Times New Roman"/>
+          <w:sz w:val="24"/>
+          <w:szCs w:val="24"/>
+          <w:lang w:eastAsia="es-CO"/>
+        </w:rPr>
+      </w:pPr>
+      <w:r>
+        <w:rPr>
+          <w:rFonts w:ascii="Times New Roman" w:eastAsia="Times New Roman" w:hAnsi="Times New Roman" w:cs="Times New Roman"/>
+          <w:b/>
+          <w:bCs/>
+          <w:sz w:val="24"/>
+          <w:szCs w:val="24"/>
+          <w:lang w:eastAsia="es-CO"/>
+        </w:rPr>
+        <w:t>Visualización:</w:t>
+      </w:r>
+      <w:r>
+        <w:rPr>
+          <w:rFonts w:ascii="Times New Roman" w:eastAsia="Times New Roman" w:hAnsi="Times New Roman" w:cs="Times New Roman"/>
+          <w:sz w:val="24"/>
+          <w:szCs w:val="24"/>
+          <w:lang w:eastAsia="es-CO"/>
+        </w:rPr>
+        <w:t xml:space="preserve"> Usar gráficos o tablas adecuadas para destacar tendencias.</w:t>
+      </w:r>
+    </w:p>
+    <w:p>
+      <w:pPr>
+        <w:numPr>
+          <w:ilvl w:val="0"/>
+          <w:numId w:val="37"/>
+        </w:numPr>
+        <w:spacing w:before="100" w:beforeAutospacing="1" w:after="100" w:afterAutospacing="1" w:line="240" w:lineRule="auto"/>
+        <w:rPr>
+          <w:rFonts w:ascii="Times New Roman" w:eastAsia="Times New Roman" w:hAnsi="Times New Roman" w:cs="Times New Roman"/>
+          <w:sz w:val="24"/>
+          <w:szCs w:val="24"/>
+          <w:lang w:eastAsia="es-CO"/>
+        </w:rPr>
+      </w:pPr>
+      <w:r>
+        <w:rPr>
+          <w:rFonts w:ascii="Times New Roman" w:eastAsia="Times New Roman" w:hAnsi="Times New Roman" w:cs="Times New Roman"/>
+          <w:b/>
+          <w:bCs/>
+          <w:sz w:val="24"/>
+          <w:szCs w:val="24"/>
+          <w:lang w:eastAsia="es-CO"/>
+        </w:rPr>
+        <w:t>Contexto:</w:t>
+      </w:r>
+      <w:r>
+        <w:rPr>
+          <w:rFonts w:ascii="Times New Roman" w:eastAsia="Times New Roman" w:hAnsi="Times New Roman" w:cs="Times New Roman"/>
+          <w:sz w:val="24"/>
+          <w:szCs w:val="24"/>
+          <w:lang w:eastAsia="es-CO"/>
+        </w:rPr>
+        <w:t xml:space="preserve"> Proporcionar descripciones o notas para interpretar los datos.</w:t>
+      </w:r>
+    </w:p>
+    <w:p>
+      <w:pPr>
+        <w:numPr>
+          <w:ilvl w:val="0"/>
+          <w:numId w:val="37"/>
+        </w:numPr>
+        <w:spacing w:before="100" w:beforeAutospacing="1" w:after="100" w:afterAutospacing="1" w:line="240" w:lineRule="auto"/>
+        <w:rPr>
+          <w:rFonts w:ascii="Times New Roman" w:eastAsia="Times New Roman" w:hAnsi="Times New Roman" w:cs="Times New Roman"/>
+          <w:sz w:val="24"/>
+          <w:szCs w:val="24"/>
+          <w:lang w:eastAsia="es-CO"/>
+        </w:rPr>
+      </w:pPr>
+      <w:r>
+        <w:rPr>
+          <w:rFonts w:ascii="Times New Roman" w:eastAsia="Times New Roman" w:hAnsi="Times New Roman" w:cs="Times New Roman"/>
+          <w:b/>
+          <w:bCs/>
+          <w:sz w:val="24"/>
+          <w:szCs w:val="24"/>
+          <w:lang w:eastAsia="es-CO"/>
+        </w:rPr>
+        <w:t>Interactividad:</w:t>
+      </w:r>
+      <w:r>
+        <w:rPr>
+          <w:rFonts w:ascii="Times New Roman" w:eastAsia="Times New Roman" w:hAnsi="Times New Roman" w:cs="Times New Roman"/>
+          <w:sz w:val="24"/>
+          <w:szCs w:val="24"/>
+          <w:lang w:eastAsia="es-CO"/>
+        </w:rPr>
+        <w:t xml:space="preserve"> Permitir la exploración de datos en tiempo real (en caso de informes dinámicos).</w:t>
+      </w:r>
+    </w:p>
+    <w:p>
+      <w:pPr>
+        <w:spacing w:after="0" w:line="240" w:lineRule="auto"/>
+        <w:rPr>
+          <w:rFonts w:ascii="Times New Roman" w:eastAsia="Times New Roman" w:hAnsi="Times New Roman" w:cs="Times New Roman"/>
+          <w:sz w:val="24"/>
+          <w:szCs w:val="24"/>
+          <w:lang w:eastAsia="es-CO"/>
+        </w:rPr>
+      </w:pPr>
+      <w:r>
+        <w:rPr>
+          <w:rFonts w:ascii="Times New Roman" w:eastAsia="Times New Roman" w:hAnsi="Times New Roman" w:cs="Times New Roman"/>
+          <w:sz w:val="24"/>
+          <w:szCs w:val="24"/>
+          <w:lang w:eastAsia="es-CO"/>
+        </w:rPr>
+        <w:pict w14:anchorId="1F55B05B">
+          <v:rect id="_x0000_i1033" style="width:0;height:1.5pt" o:hralign="center" o:hrstd="t" o:hr="t" fillcolor="#a0a0a0" stroked="f"/>
+        </w:pict>
+      </w:r>
+    </w:p>
+    <w:p>
+      <w:pPr>
+        <w:spacing w:before="100" w:beforeAutospacing="1" w:after="100" w:afterAutospacing="1" w:line="240" w:lineRule="auto"/>
+        <w:outlineLvl w:val="2"/>
+        <w:rPr>
+          <w:rFonts w:ascii="Times New Roman" w:eastAsia="Times New Roman" w:hAnsi="Times New Roman" w:cs="Times New Roman"/>
+          <w:b/>
+          <w:bCs/>
+          <w:sz w:val="27"/>
+          <w:szCs w:val="27"/>
+          <w:lang w:eastAsia="es-CO"/>
+        </w:rPr>
+      </w:pPr>
+      <w:r>
+        <w:rPr>
+          <w:rFonts w:ascii="Times New Roman" w:eastAsia="Times New Roman" w:hAnsi="Times New Roman" w:cs="Times New Roman"/>
+          <w:b/>
+          <w:bCs/>
+          <w:sz w:val="27"/>
+          <w:szCs w:val="27"/>
+          <w:lang w:eastAsia="es-CO"/>
+        </w:rPr>
+        <w:t>5. Ejemplo práctico: Creación de un informe con SQL</w:t>
+      </w:r>
+    </w:p>
+    <w:p>
+      <w:pPr>
+        <w:spacing w:before="100" w:beforeAutospacing="1" w:after="100" w:afterAutospacing="1" w:line="240" w:lineRule="auto"/>
+        <w:rPr>
+          <w:rFonts w:ascii="Times New Roman" w:eastAsia="Times New Roman" w:hAnsi="Times New Roman" w:cs="Times New Roman"/>
+          <w:sz w:val="24"/>
+          <w:szCs w:val="24"/>
+          <w:lang w:eastAsia="es-CO"/>
+        </w:rPr>
+      </w:pPr>
+      <w:r>
+        <w:rPr>
+          <w:rFonts w:ascii="Times New Roman" w:eastAsia="Times New Roman" w:hAnsi="Times New Roman" w:cs="Times New Roman"/>
+          <w:sz w:val="24"/>
+          <w:szCs w:val="24"/>
+          <w:lang w:eastAsia="es-CO"/>
+        </w:rPr>
+        <w:t>Supongamos que necesitas un informe que resuma las ventas mensuales por categoría. Puedes usar una consulta SQL como esta:</w:t>
+      </w:r>
+    </w:p>
+    <w:p>
+      <w:pPr>
+        <w:tabs>
+          <w:tab w:val="left" w:pos="916"/>
+          <w:tab w:val="left" w:pos="1832"/>
+          <w:tab w:val="left" w:pos="2748"/>
+          <w:tab w:val="left" w:pos="3664"/>
+          <w:tab w:val="left" w:pos="4580"/>
+          <w:tab w:val="left" w:pos="5496"/>
+          <w:tab w:val="left" w:pos="6412"/>
+          <w:tab w:val="left" w:pos="7328"/>
+          <w:tab w:val="left" w:pos="8244"/>
+          <w:tab w:val="left" w:pos="9160"/>
+          <w:tab w:val="left" w:pos="10076"/>
+          <w:tab w:val="left" w:pos="10992"/>
+          <w:tab w:val="left" w:pos="11908"/>
+          <w:tab w:val="left" w:pos="12824"/>
+          <w:tab w:val="left" w:pos="13740"/>
+          <w:tab w:val="left" w:pos="14656"/>
+        </w:tabs>
+        <w:spacing w:after="0" w:line="240" w:lineRule="auto"/>
+        <w:rPr>
+          <w:rFonts w:ascii="Courier New" w:eastAsia="Times New Roman" w:hAnsi="Courier New" w:cs="Courier New"/>
+          <w:sz w:val="20"/>
+          <w:szCs w:val="20"/>
+          <w:lang w:eastAsia="es-CO"/>
+        </w:rPr>
+      </w:pPr>
+      <w:r>
+        <w:rPr>
+          <w:rFonts w:ascii="Courier New" w:eastAsia="Times New Roman" w:hAnsi="Courier New" w:cs="Courier New"/>
+          <w:sz w:val="20"/>
+          <w:szCs w:val="20"/>
+          <w:lang w:eastAsia="es-CO"/>
+        </w:rPr>
+        <w:t>sql</w:t>
+      </w:r>
+    </w:p>
+    <w:p>
+      <w:pPr>
+        <w:tabs>
+          <w:tab w:val="left" w:pos="916"/>
+          <w:tab w:val="left" w:pos="1832"/>
+          <w:tab w:val="left" w:pos="2748"/>
+          <w:tab w:val="left" w:pos="3664"/>
+          <w:tab w:val="left" w:pos="4580"/>
+          <w:tab w:val="left" w:pos="5496"/>
+          <w:tab w:val="left" w:pos="6412"/>
+          <w:tab w:val="left" w:pos="7328"/>
+          <w:tab w:val="left" w:pos="8244"/>
+          <w:tab w:val="left" w:pos="9160"/>
+          <w:tab w:val="left" w:pos="10076"/>
+          <w:tab w:val="left" w:pos="10992"/>
+          <w:tab w:val="left" w:pos="11908"/>
+          <w:tab w:val="left" w:pos="12824"/>
+          <w:tab w:val="left" w:pos="13740"/>
+          <w:tab w:val="left" w:pos="14656"/>
+        </w:tabs>
+        <w:spacing w:after="0" w:line="240" w:lineRule="auto"/>
+        <w:rPr>
+          <w:rFonts w:ascii="Courier New" w:eastAsia="Times New Roman" w:hAnsi="Courier New" w:cs="Courier New"/>
+          <w:sz w:val="20"/>
+          <w:szCs w:val="20"/>
+          <w:lang w:eastAsia="es-CO"/>
+        </w:rPr>
+      </w:pPr>
+      <w:r>
+        <w:rPr>
+          <w:rFonts w:ascii="Courier New" w:eastAsia="Times New Roman" w:hAnsi="Courier New" w:cs="Courier New"/>
+          <w:sz w:val="20"/>
+          <w:szCs w:val="20"/>
+          <w:lang w:eastAsia="es-CO"/>
+        </w:rPr>
+        <w:t>Copiar código</w:t>
+      </w:r>
+    </w:p>
+    <w:p>
+      <w:pPr>
+        <w:tabs>
+          <w:tab w:val="left" w:pos="916"/>
+          <w:tab w:val="left" w:pos="1832"/>
+          <w:tab w:val="left" w:pos="2748"/>
+          <w:tab w:val="left" w:pos="3664"/>
+          <w:tab w:val="left" w:pos="4580"/>
+          <w:tab w:val="left" w:pos="5496"/>
+          <w:tab w:val="left" w:pos="6412"/>
+          <w:tab w:val="left" w:pos="7328"/>
+          <w:tab w:val="left" w:pos="8244"/>
+          <w:tab w:val="left" w:pos="9160"/>
+          <w:tab w:val="left" w:pos="10076"/>
+          <w:tab w:val="left" w:pos="10992"/>
+          <w:tab w:val="left" w:pos="11908"/>
+          <w:tab w:val="left" w:pos="12824"/>
+          <w:tab w:val="left" w:pos="13740"/>
+          <w:tab w:val="left" w:pos="14656"/>
+        </w:tabs>
+        <w:spacing w:after="0" w:line="240" w:lineRule="auto"/>
+        <w:rPr>
+          <w:rFonts w:ascii="Courier New" w:eastAsia="Times New Roman" w:hAnsi="Courier New" w:cs="Courier New"/>
+          <w:sz w:val="20"/>
+          <w:szCs w:val="20"/>
+          <w:lang w:eastAsia="es-CO"/>
+        </w:rPr>
+      </w:pPr>
+      <w:r>
+        <w:rPr>
+          <w:rFonts w:ascii="Courier New" w:eastAsia="Times New Roman" w:hAnsi="Courier New" w:cs="Courier New"/>
+          <w:sz w:val="20"/>
+          <w:szCs w:val="20"/>
+          <w:lang w:eastAsia="es-CO"/>
+        </w:rPr>
+        <w:t xml:space="preserve">SELECT </w:t>
+      </w:r>
+    </w:p>
+    <w:p>
+      <w:pPr>
+        <w:tabs>
+          <w:tab w:val="left" w:pos="916"/>
+          <w:tab w:val="left" w:pos="1832"/>
+          <w:tab w:val="left" w:pos="2748"/>
+          <w:tab w:val="left" w:pos="3664"/>
+          <w:tab w:val="left" w:pos="4580"/>
+          <w:tab w:val="left" w:pos="5496"/>
+          <w:tab w:val="left" w:pos="6412"/>
+          <w:tab w:val="left" w:pos="7328"/>
+          <w:tab w:val="left" w:pos="8244"/>
+          <w:tab w:val="left" w:pos="9160"/>
+          <w:tab w:val="left" w:pos="10076"/>
+          <w:tab w:val="left" w:pos="10992"/>
+          <w:tab w:val="left" w:pos="11908"/>
+          <w:tab w:val="left" w:pos="12824"/>
+          <w:tab w:val="left" w:pos="13740"/>
+          <w:tab w:val="left" w:pos="14656"/>
+        </w:tabs>
+        <w:spacing w:after="0" w:line="240" w:lineRule="auto"/>
+        <w:rPr>
+          <w:rFonts w:ascii="Courier New" w:eastAsia="Times New Roman" w:hAnsi="Courier New" w:cs="Courier New"/>
+          <w:sz w:val="20"/>
+          <w:szCs w:val="20"/>
+          <w:lang w:eastAsia="es-CO"/>
+        </w:rPr>
+      </w:pPr>
+      <w:r>
+        <w:rPr>
+          <w:rFonts w:ascii="Courier New" w:eastAsia="Times New Roman" w:hAnsi="Courier New" w:cs="Courier New"/>
+          <w:sz w:val="20"/>
+          <w:szCs w:val="20"/>
+          <w:lang w:eastAsia="es-CO"/>
+        </w:rPr>
+        <w:t xml:space="preserve">    DATE_</w:t>
       </w:r>
       <w:proofErr w:type="gramStart"/>
       <w:r>
-        <w:t>70)*</w:t>
+        <w:rPr>
+          <w:rFonts w:ascii="Courier New" w:eastAsia="Times New Roman" w:hAnsi="Courier New" w:cs="Courier New"/>
+          <w:sz w:val="20"/>
+          <w:szCs w:val="20"/>
+          <w:lang w:eastAsia="es-CO"/>
+        </w:rPr>
+        <w:t>FORMAT(</w:t>
       </w:r>
       <w:proofErr w:type="gramEnd"/>
       <w:r>
-        <w:t xml:space="preserve">*  </w:t>
-      </w:r>
-    </w:p>
-    <w:p>
-      <w:pPr>
-        <w:pStyle w:val="NormalWeb"/>
-        <w:ind w:left="708" w:hanging="708"/>
-      </w:pPr>
-      <w:r>
-        <w:t xml:space="preserve">1. ¿Cuáles son las principales fuentes de datos utilizadas en ingeniería de datos?  </w:t>
-      </w:r>
-    </w:p>
-    <w:p>
-      <w:pPr>
-        <w:pStyle w:val="NormalWeb"/>
-        <w:ind w:left="708" w:hanging="708"/>
-      </w:pPr>
-      <w:r>
-        <w:t xml:space="preserve">2. Explica la diferencia entre recolección de datos en tiempo real y batch processing.  </w:t>
-      </w:r>
-    </w:p>
-    <w:p>
-      <w:pPr>
-        <w:pStyle w:val="NormalWeb"/>
-        <w:ind w:left="708" w:hanging="708"/>
-      </w:pPr>
-      <w:r>
-        <w:t xml:space="preserve">3. ¿Qué aspectos éticos deben considerarse al recolectar datos?  </w:t>
-      </w:r>
-    </w:p>
-    <w:p>
-      <w:pPr>
-        <w:pStyle w:val="NormalWeb"/>
-        <w:ind w:left="708" w:hanging="708"/>
-      </w:pPr>
-      <w:r>
-        <w:t xml:space="preserve">4. ¿Qué herramientas podrías utilizar para automatizar la recolección de datos desde APIs?  </w:t>
-      </w:r>
-    </w:p>
-    <w:p>
-      <w:pPr>
-        <w:pStyle w:val="NormalWeb"/>
-        <w:ind w:left="708" w:hanging="708"/>
-      </w:pPr>
-      <w:r>
-        <w:t>5. ¿Cómo afecta la calidad de los datos recolectados a las etapas posteriores del análisis?</w:t>
-      </w:r>
-    </w:p>
-    <w:p>
-      <w:pPr>
-        <w:pStyle w:val="NormalWeb"/>
-        <w:ind w:left="708" w:hanging="708"/>
-      </w:pPr>
-      <w:r>
+        <w:rPr>
+          <w:rFonts w:ascii="Courier New" w:eastAsia="Times New Roman" w:hAnsi="Courier New" w:cs="Courier New"/>
+          <w:sz w:val="20"/>
+          <w:szCs w:val="20"/>
+          <w:lang w:eastAsia="es-CO"/>
+        </w:rPr>
+        <w:t xml:space="preserve">Fecha, '%Y-%m') AS Mes, </w:t>
+      </w:r>
+    </w:p>
+    <w:p>
+      <w:pPr>
+        <w:tabs>
+          <w:tab w:val="left" w:pos="916"/>
+          <w:tab w:val="left" w:pos="1832"/>
+          <w:tab w:val="left" w:pos="2748"/>
+          <w:tab w:val="left" w:pos="3664"/>
+          <w:tab w:val="left" w:pos="4580"/>
+          <w:tab w:val="left" w:pos="5496"/>
+          <w:tab w:val="left" w:pos="6412"/>
+          <w:tab w:val="left" w:pos="7328"/>
+          <w:tab w:val="left" w:pos="8244"/>
+          <w:tab w:val="left" w:pos="9160"/>
+          <w:tab w:val="left" w:pos="10076"/>
+          <w:tab w:val="left" w:pos="10992"/>
+          <w:tab w:val="left" w:pos="11908"/>
+          <w:tab w:val="left" w:pos="12824"/>
+          <w:tab w:val="left" w:pos="13740"/>
+          <w:tab w:val="left" w:pos="14656"/>
+        </w:tabs>
+        <w:spacing w:after="0" w:line="240" w:lineRule="auto"/>
+        <w:rPr>
+          <w:rFonts w:ascii="Courier New" w:eastAsia="Times New Roman" w:hAnsi="Courier New" w:cs="Courier New"/>
+          <w:sz w:val="20"/>
+          <w:szCs w:val="20"/>
+          <w:lang w:eastAsia="es-CO"/>
+        </w:rPr>
+      </w:pPr>
+      <w:r>
+        <w:rPr>
+          <w:rFonts w:ascii="Courier New" w:eastAsia="Times New Roman" w:hAnsi="Courier New" w:cs="Courier New"/>
+          <w:sz w:val="20"/>
+          <w:szCs w:val="20"/>
+          <w:lang w:eastAsia="es-CO"/>
+        </w:rPr>
+        <w:t xml:space="preserve">    c.NOMBRE_CATEGORIA, </w:t>
+      </w:r>
+    </w:p>
+    <w:p>
+      <w:pPr>
+        <w:tabs>
+          <w:tab w:val="left" w:pos="916"/>
+          <w:tab w:val="left" w:pos="1832"/>
+          <w:tab w:val="left" w:pos="2748"/>
+          <w:tab w:val="left" w:pos="3664"/>
+          <w:tab w:val="left" w:pos="4580"/>
+          <w:tab w:val="left" w:pos="5496"/>
+          <w:tab w:val="left" w:pos="6412"/>
+          <w:tab w:val="left" w:pos="7328"/>
+          <w:tab w:val="left" w:pos="8244"/>
+          <w:tab w:val="left" w:pos="9160"/>
+          <w:tab w:val="left" w:pos="10076"/>
+          <w:tab w:val="left" w:pos="10992"/>
+          <w:tab w:val="left" w:pos="11908"/>
+          <w:tab w:val="left" w:pos="12824"/>
+          <w:tab w:val="left" w:pos="13740"/>
+          <w:tab w:val="left" w:pos="14656"/>
+        </w:tabs>
+        <w:spacing w:after="0" w:line="240" w:lineRule="auto"/>
+        <w:rPr>
+          <w:rFonts w:ascii="Courier New" w:eastAsia="Times New Roman" w:hAnsi="Courier New" w:cs="Courier New"/>
+          <w:sz w:val="20"/>
+          <w:szCs w:val="20"/>
+          <w:lang w:eastAsia="es-CO"/>
+        </w:rPr>
+      </w:pPr>
+      <w:r>
+        <w:rPr>
+          <w:rFonts w:ascii="Courier New" w:eastAsia="Times New Roman" w:hAnsi="Courier New" w:cs="Courier New"/>
+          <w:sz w:val="20"/>
+          <w:szCs w:val="20"/>
+          <w:lang w:eastAsia="es-CO"/>
+        </w:rPr>
+        <w:t xml:space="preserve">    </w:t>
+      </w:r>
+      <w:proofErr w:type="gramStart"/>
+      <w:r>
+        <w:rPr>
+          <w:rFonts w:ascii="Courier New" w:eastAsia="Times New Roman" w:hAnsi="Courier New" w:cs="Courier New"/>
+          <w:sz w:val="20"/>
+          <w:szCs w:val="20"/>
+          <w:lang w:eastAsia="es-CO"/>
+        </w:rPr>
+        <w:t>SUM(</w:t>
+      </w:r>
+      <w:proofErr w:type="gramEnd"/>
+      <w:r>
+        <w:rPr>
+          <w:rFonts w:ascii="Courier New" w:eastAsia="Times New Roman" w:hAnsi="Courier New" w:cs="Courier New"/>
+          <w:sz w:val="20"/>
+          <w:szCs w:val="20"/>
+          <w:lang w:eastAsia="es-CO"/>
+        </w:rPr>
+        <w:t>p.PRECIO * v.Cantidad) AS Ingresos</w:t>
+      </w:r>
+    </w:p>
+    <w:p>
+      <w:pPr>
+        <w:tabs>
+          <w:tab w:val="left" w:pos="916"/>
+          <w:tab w:val="left" w:pos="1832"/>
+          <w:tab w:val="left" w:pos="2748"/>
+          <w:tab w:val="left" w:pos="3664"/>
+          <w:tab w:val="left" w:pos="4580"/>
+          <w:tab w:val="left" w:pos="5496"/>
+          <w:tab w:val="left" w:pos="6412"/>
+          <w:tab w:val="left" w:pos="7328"/>
+          <w:tab w:val="left" w:pos="8244"/>
+          <w:tab w:val="left" w:pos="9160"/>
+          <w:tab w:val="left" w:pos="10076"/>
+          <w:tab w:val="left" w:pos="10992"/>
+          <w:tab w:val="left" w:pos="11908"/>
+          <w:tab w:val="left" w:pos="12824"/>
+          <w:tab w:val="left" w:pos="13740"/>
+          <w:tab w:val="left" w:pos="14656"/>
+        </w:tabs>
+        <w:spacing w:after="0" w:line="240" w:lineRule="auto"/>
+        <w:rPr>
+          <w:rFonts w:ascii="Courier New" w:eastAsia="Times New Roman" w:hAnsi="Courier New" w:cs="Courier New"/>
+          <w:sz w:val="20"/>
+          <w:szCs w:val="20"/>
+          <w:lang w:eastAsia="es-CO"/>
+        </w:rPr>
+      </w:pPr>
+      <w:r>
+        <w:rPr>
+          <w:rFonts w:ascii="Courier New" w:eastAsia="Times New Roman" w:hAnsi="Courier New" w:cs="Courier New"/>
+          <w:sz w:val="20"/>
+          <w:szCs w:val="20"/>
+          <w:lang w:eastAsia="es-CO"/>
+        </w:rPr>
+        <w:t xml:space="preserve">FROM </w:t>
+      </w:r>
+    </w:p>
+    <w:p>
+      <w:pPr>
+        <w:tabs>
+          <w:tab w:val="left" w:pos="916"/>
+          <w:tab w:val="left" w:pos="1832"/>
+          <w:tab w:val="left" w:pos="2748"/>
+          <w:tab w:val="left" w:pos="3664"/>
+          <w:tab w:val="left" w:pos="4580"/>
+          <w:tab w:val="left" w:pos="5496"/>
+          <w:tab w:val="left" w:pos="6412"/>
+          <w:tab w:val="left" w:pos="7328"/>
+          <w:tab w:val="left" w:pos="8244"/>
+          <w:tab w:val="left" w:pos="9160"/>
+          <w:tab w:val="left" w:pos="10076"/>
+          <w:tab w:val="left" w:pos="10992"/>
+          <w:tab w:val="left" w:pos="11908"/>
+          <w:tab w:val="left" w:pos="12824"/>
+          <w:tab w:val="left" w:pos="13740"/>
+          <w:tab w:val="left" w:pos="14656"/>
+        </w:tabs>
+        <w:spacing w:after="0" w:line="240" w:lineRule="auto"/>
+        <w:rPr>
+          <w:rFonts w:ascii="Courier New" w:eastAsia="Times New Roman" w:hAnsi="Courier New" w:cs="Courier New"/>
+          <w:sz w:val="20"/>
+          <w:szCs w:val="20"/>
+          <w:lang w:eastAsia="es-CO"/>
+        </w:rPr>
+      </w:pPr>
+      <w:r>
+        <w:rPr>
+          <w:rFonts w:ascii="Courier New" w:eastAsia="Times New Roman" w:hAnsi="Courier New" w:cs="Courier New"/>
+          <w:sz w:val="20"/>
+          <w:szCs w:val="20"/>
+          <w:lang w:eastAsia="es-CO"/>
+        </w:rPr>
+        <w:t xml:space="preserve">    Ventas v</w:t>
+      </w:r>
+    </w:p>
+    <w:p>
+      <w:pPr>
+        <w:tabs>
+          <w:tab w:val="left" w:pos="916"/>
+          <w:tab w:val="left" w:pos="1832"/>
+          <w:tab w:val="left" w:pos="2748"/>
+          <w:tab w:val="left" w:pos="3664"/>
+          <w:tab w:val="left" w:pos="4580"/>
+          <w:tab w:val="left" w:pos="5496"/>
+          <w:tab w:val="left" w:pos="6412"/>
+          <w:tab w:val="left" w:pos="7328"/>
+          <w:tab w:val="left" w:pos="8244"/>
+          <w:tab w:val="left" w:pos="9160"/>
+          <w:tab w:val="left" w:pos="10076"/>
+          <w:tab w:val="left" w:pos="10992"/>
+          <w:tab w:val="left" w:pos="11908"/>
+          <w:tab w:val="left" w:pos="12824"/>
+          <w:tab w:val="left" w:pos="13740"/>
+          <w:tab w:val="left" w:pos="14656"/>
+        </w:tabs>
+        <w:spacing w:after="0" w:line="240" w:lineRule="auto"/>
+        <w:rPr>
+          <w:rFonts w:ascii="Courier New" w:eastAsia="Times New Roman" w:hAnsi="Courier New" w:cs="Courier New"/>
+          <w:sz w:val="20"/>
+          <w:szCs w:val="20"/>
+          <w:lang w:eastAsia="es-CO"/>
+        </w:rPr>
+      </w:pPr>
+      <w:r>
+        <w:rPr>
+          <w:rFonts w:ascii="Courier New" w:eastAsia="Times New Roman" w:hAnsi="Courier New" w:cs="Courier New"/>
+          <w:sz w:val="20"/>
+          <w:szCs w:val="20"/>
+          <w:lang w:eastAsia="es-CO"/>
+        </w:rPr>
+        <w:t xml:space="preserve">JOIN </w:t>
+      </w:r>
+    </w:p>
+    <w:p>
+      <w:pPr>
+        <w:tabs>
+          <w:tab w:val="left" w:pos="916"/>
+          <w:tab w:val="left" w:pos="1832"/>
+          <w:tab w:val="left" w:pos="2748"/>
+          <w:tab w:val="left" w:pos="3664"/>
+          <w:tab w:val="left" w:pos="4580"/>
+          <w:tab w:val="left" w:pos="5496"/>
+          <w:tab w:val="left" w:pos="6412"/>
+          <w:tab w:val="left" w:pos="7328"/>
+          <w:tab w:val="left" w:pos="8244"/>
+          <w:tab w:val="left" w:pos="9160"/>
+          <w:tab w:val="left" w:pos="10076"/>
+          <w:tab w:val="left" w:pos="10992"/>
+          <w:tab w:val="left" w:pos="11908"/>
+          <w:tab w:val="left" w:pos="12824"/>
+          <w:tab w:val="left" w:pos="13740"/>
+          <w:tab w:val="left" w:pos="14656"/>
+        </w:tabs>
+        <w:spacing w:after="0" w:line="240" w:lineRule="auto"/>
+        <w:rPr>
+          <w:rFonts w:ascii="Courier New" w:eastAsia="Times New Roman" w:hAnsi="Courier New" w:cs="Courier New"/>
+          <w:sz w:val="20"/>
+          <w:szCs w:val="20"/>
+          <w:lang w:eastAsia="es-CO"/>
+        </w:rPr>
+      </w:pPr>
+      <w:r>
+        <w:rPr>
+          <w:rFonts w:ascii="Courier New" w:eastAsia="Times New Roman" w:hAnsi="Courier New" w:cs="Courier New"/>
+          <w:sz w:val="20"/>
+          <w:szCs w:val="20"/>
+          <w:lang w:eastAsia="es-CO"/>
+        </w:rPr>
+        <w:t xml:space="preserve">    Productos p ON v.ID_PRODUCTO = p.ID_PRODUCTO</w:t>
+      </w:r>
+    </w:p>
+    <w:p>
+      <w:pPr>
+        <w:tabs>
+          <w:tab w:val="left" w:pos="916"/>
+          <w:tab w:val="left" w:pos="1832"/>
+          <w:tab w:val="left" w:pos="2748"/>
+          <w:tab w:val="left" w:pos="3664"/>
+          <w:tab w:val="left" w:pos="4580"/>
+          <w:tab w:val="left" w:pos="5496"/>
+          <w:tab w:val="left" w:pos="6412"/>
+          <w:tab w:val="left" w:pos="7328"/>
+          <w:tab w:val="left" w:pos="8244"/>
+          <w:tab w:val="left" w:pos="9160"/>
+          <w:tab w:val="left" w:pos="10076"/>
+          <w:tab w:val="left" w:pos="10992"/>
+          <w:tab w:val="left" w:pos="11908"/>
+          <w:tab w:val="left" w:pos="12824"/>
+          <w:tab w:val="left" w:pos="13740"/>
+          <w:tab w:val="left" w:pos="14656"/>
+        </w:tabs>
+        <w:spacing w:after="0" w:line="240" w:lineRule="auto"/>
+        <w:rPr>
+          <w:rFonts w:ascii="Courier New" w:eastAsia="Times New Roman" w:hAnsi="Courier New" w:cs="Courier New"/>
+          <w:sz w:val="20"/>
+          <w:szCs w:val="20"/>
+          <w:lang w:eastAsia="es-CO"/>
+        </w:rPr>
+      </w:pPr>
+      <w:r>
+        <w:rPr>
+          <w:rFonts w:ascii="Courier New" w:eastAsia="Times New Roman" w:hAnsi="Courier New" w:cs="Courier New"/>
+          <w:sz w:val="20"/>
+          <w:szCs w:val="20"/>
+          <w:lang w:eastAsia="es-CO"/>
+        </w:rPr>
+        <w:t xml:space="preserve">JOIN </w:t>
+      </w:r>
+    </w:p>
+    <w:p>
+      <w:pPr>
+        <w:tabs>
+          <w:tab w:val="left" w:pos="916"/>
+          <w:tab w:val="left" w:pos="1832"/>
+          <w:tab w:val="left" w:pos="2748"/>
+          <w:tab w:val="left" w:pos="3664"/>
+          <w:tab w:val="left" w:pos="4580"/>
+          <w:tab w:val="left" w:pos="5496"/>
+          <w:tab w:val="left" w:pos="6412"/>
+          <w:tab w:val="left" w:pos="7328"/>
+          <w:tab w:val="left" w:pos="8244"/>
+          <w:tab w:val="left" w:pos="9160"/>
+          <w:tab w:val="left" w:pos="10076"/>
+          <w:tab w:val="left" w:pos="10992"/>
+          <w:tab w:val="left" w:pos="11908"/>
+          <w:tab w:val="left" w:pos="12824"/>
+          <w:tab w:val="left" w:pos="13740"/>
+          <w:tab w:val="left" w:pos="14656"/>
+        </w:tabs>
+        <w:spacing w:after="0" w:line="240" w:lineRule="auto"/>
+        <w:rPr>
+          <w:rFonts w:ascii="Courier New" w:eastAsia="Times New Roman" w:hAnsi="Courier New" w:cs="Courier New"/>
+          <w:sz w:val="20"/>
+          <w:szCs w:val="20"/>
+          <w:lang w:eastAsia="es-CO"/>
+        </w:rPr>
+      </w:pPr>
+      <w:r>
+        <w:rPr>
+          <w:rFonts w:ascii="Courier New" w:eastAsia="Times New Roman" w:hAnsi="Courier New" w:cs="Courier New"/>
+          <w:sz w:val="20"/>
+          <w:szCs w:val="20"/>
+          <w:lang w:eastAsia="es-CO"/>
+        </w:rPr>
+        <w:t xml:space="preserve">    Categorias c ON p.ID_CATEGORIA = c.ID_CATEGORIA</w:t>
+      </w:r>
+    </w:p>
+    <w:p>
+      <w:pPr>
+        <w:tabs>
+          <w:tab w:val="left" w:pos="916"/>
+          <w:tab w:val="left" w:pos="1832"/>
+          <w:tab w:val="left" w:pos="2748"/>
+          <w:tab w:val="left" w:pos="3664"/>
+          <w:tab w:val="left" w:pos="4580"/>
+          <w:tab w:val="left" w:pos="5496"/>
+          <w:tab w:val="left" w:pos="6412"/>
+          <w:tab w:val="left" w:pos="7328"/>
+          <w:tab w:val="left" w:pos="8244"/>
+          <w:tab w:val="left" w:pos="9160"/>
+          <w:tab w:val="left" w:pos="10076"/>
+          <w:tab w:val="left" w:pos="10992"/>
+          <w:tab w:val="left" w:pos="11908"/>
+          <w:tab w:val="left" w:pos="12824"/>
+          <w:tab w:val="left" w:pos="13740"/>
+          <w:tab w:val="left" w:pos="14656"/>
+        </w:tabs>
+        <w:spacing w:after="0" w:line="240" w:lineRule="auto"/>
+        <w:rPr>
+          <w:rFonts w:ascii="Courier New" w:eastAsia="Times New Roman" w:hAnsi="Courier New" w:cs="Courier New"/>
+          <w:sz w:val="20"/>
+          <w:szCs w:val="20"/>
+          <w:lang w:eastAsia="es-CO"/>
+        </w:rPr>
+      </w:pPr>
+      <w:r>
+        <w:rPr>
+          <w:rFonts w:ascii="Courier New" w:eastAsia="Times New Roman" w:hAnsi="Courier New" w:cs="Courier New"/>
+          <w:sz w:val="20"/>
+          <w:szCs w:val="20"/>
+          <w:lang w:eastAsia="es-CO"/>
+        </w:rPr>
+        <w:t xml:space="preserve">GROUP BY </w:t>
+      </w:r>
+    </w:p>
+    <w:p>
+      <w:pPr>
+        <w:tabs>
+          <w:tab w:val="left" w:pos="916"/>
+          <w:tab w:val="left" w:pos="1832"/>
+          <w:tab w:val="left" w:pos="2748"/>
+          <w:tab w:val="left" w:pos="3664"/>
+          <w:tab w:val="left" w:pos="4580"/>
+          <w:tab w:val="left" w:pos="5496"/>
+          <w:tab w:val="left" w:pos="6412"/>
+          <w:tab w:val="left" w:pos="7328"/>
+          <w:tab w:val="left" w:pos="8244"/>
+          <w:tab w:val="left" w:pos="9160"/>
+          <w:tab w:val="left" w:pos="10076"/>
+          <w:tab w:val="left" w:pos="10992"/>
+          <w:tab w:val="left" w:pos="11908"/>
+          <w:tab w:val="left" w:pos="12824"/>
+          <w:tab w:val="left" w:pos="13740"/>
+          <w:tab w:val="left" w:pos="14656"/>
+        </w:tabs>
+        <w:spacing w:after="0" w:line="240" w:lineRule="auto"/>
+        <w:rPr>
+          <w:rFonts w:ascii="Courier New" w:eastAsia="Times New Roman" w:hAnsi="Courier New" w:cs="Courier New"/>
+          <w:sz w:val="20"/>
+          <w:szCs w:val="20"/>
+          <w:lang w:eastAsia="es-CO"/>
+        </w:rPr>
+      </w:pPr>
+      <w:r>
+        <w:rPr>
+          <w:rFonts w:ascii="Courier New" w:eastAsia="Times New Roman" w:hAnsi="Courier New" w:cs="Courier New"/>
+          <w:sz w:val="20"/>
+          <w:szCs w:val="20"/>
+          <w:lang w:eastAsia="es-CO"/>
+        </w:rPr>
+        <w:t xml:space="preserve">    DATE_</w:t>
+      </w:r>
+      <w:proofErr w:type="gramStart"/>
+      <w:r>
+        <w:rPr>
+          <w:rFonts w:ascii="Courier New" w:eastAsia="Times New Roman" w:hAnsi="Courier New" w:cs="Courier New"/>
+          <w:sz w:val="20"/>
+          <w:szCs w:val="20"/>
+          <w:lang w:eastAsia="es-CO"/>
+        </w:rPr>
+        <w:t>FORMAT(</w:t>
+      </w:r>
+      <w:proofErr w:type="gramEnd"/>
+      <w:r>
+        <w:rPr>
+          <w:rFonts w:ascii="Courier New" w:eastAsia="Times New Roman" w:hAnsi="Courier New" w:cs="Courier New"/>
+          <w:sz w:val="20"/>
+          <w:szCs w:val="20"/>
+          <w:lang w:eastAsia="es-CO"/>
+        </w:rPr>
+        <w:t>Fecha, '%Y-%m'), c.NOMBRE_CATEGORIA</w:t>
+      </w:r>
+    </w:p>
+    <w:p>
+      <w:pPr>
+        <w:tabs>
+          <w:tab w:val="left" w:pos="916"/>
+          <w:tab w:val="left" w:pos="1832"/>
+          <w:tab w:val="left" w:pos="2748"/>
+          <w:tab w:val="left" w:pos="3664"/>
+          <w:tab w:val="left" w:pos="4580"/>
+          <w:tab w:val="left" w:pos="5496"/>
+          <w:tab w:val="left" w:pos="6412"/>
+          <w:tab w:val="left" w:pos="7328"/>
+          <w:tab w:val="left" w:pos="8244"/>
+          <w:tab w:val="left" w:pos="9160"/>
+          <w:tab w:val="left" w:pos="10076"/>
+          <w:tab w:val="left" w:pos="10992"/>
+          <w:tab w:val="left" w:pos="11908"/>
+          <w:tab w:val="left" w:pos="12824"/>
+          <w:tab w:val="left" w:pos="13740"/>
+          <w:tab w:val="left" w:pos="14656"/>
+        </w:tabs>
+        <w:spacing w:after="0" w:line="240" w:lineRule="auto"/>
+        <w:rPr>
+          <w:rFonts w:ascii="Courier New" w:eastAsia="Times New Roman" w:hAnsi="Courier New" w:cs="Courier New"/>
+          <w:sz w:val="20"/>
+          <w:szCs w:val="20"/>
+          <w:lang w:eastAsia="es-CO"/>
+        </w:rPr>
+      </w:pPr>
+      <w:r>
+        <w:rPr>
+          <w:rFonts w:ascii="Courier New" w:eastAsia="Times New Roman" w:hAnsi="Courier New" w:cs="Courier New"/>
+          <w:sz w:val="20"/>
+          <w:szCs w:val="20"/>
+          <w:lang w:eastAsia="es-CO"/>
+        </w:rPr>
+        <w:t xml:space="preserve">ORDER BY </w:t>
+      </w:r>
+    </w:p>
+    <w:p>
+      <w:pPr>
+        <w:tabs>
+          <w:tab w:val="left" w:pos="916"/>
+          <w:tab w:val="left" w:pos="1832"/>
+          <w:tab w:val="left" w:pos="2748"/>
+          <w:tab w:val="left" w:pos="3664"/>
+          <w:tab w:val="left" w:pos="4580"/>
+          <w:tab w:val="left" w:pos="5496"/>
+          <w:tab w:val="left" w:pos="6412"/>
+          <w:tab w:val="left" w:pos="7328"/>
+          <w:tab w:val="left" w:pos="8244"/>
+          <w:tab w:val="left" w:pos="9160"/>
+          <w:tab w:val="left" w:pos="10076"/>
+          <w:tab w:val="left" w:pos="10992"/>
+          <w:tab w:val="left" w:pos="11908"/>
+          <w:tab w:val="left" w:pos="12824"/>
+          <w:tab w:val="left" w:pos="13740"/>
+          <w:tab w:val="left" w:pos="14656"/>
+        </w:tabs>
+        <w:spacing w:after="0" w:line="240" w:lineRule="auto"/>
+        <w:rPr>
+          <w:rFonts w:ascii="Courier New" w:eastAsia="Times New Roman" w:hAnsi="Courier New" w:cs="Courier New"/>
+          <w:sz w:val="20"/>
+          <w:szCs w:val="20"/>
+          <w:lang w:eastAsia="es-CO"/>
+        </w:rPr>
+      </w:pPr>
+      <w:r>
+        <w:rPr>
+          <w:rFonts w:ascii="Courier New" w:eastAsia="Times New Roman" w:hAnsi="Courier New" w:cs="Courier New"/>
+          <w:sz w:val="20"/>
+          <w:szCs w:val="20"/>
+          <w:lang w:eastAsia="es-CO"/>
+        </w:rPr>
+        <w:t xml:space="preserve">    Mes, Ingresos DESC;</w:t>
+      </w:r>
+    </w:p>
+    <w:p>
+      <w:pPr>
+        <w:spacing w:before="100" w:beforeAutospacing="1" w:after="100" w:afterAutospacing="1" w:line="240" w:lineRule="auto"/>
+        <w:rPr>
+          <w:rFonts w:ascii="Times New Roman" w:eastAsia="Times New Roman" w:hAnsi="Times New Roman" w:cs="Times New Roman"/>
+          <w:sz w:val="24"/>
+          <w:szCs w:val="24"/>
+          <w:lang w:eastAsia="es-CO"/>
+        </w:rPr>
+      </w:pPr>
+      <w:r>
+        <w:rPr>
+          <w:rFonts w:ascii="Times New Roman" w:eastAsia="Times New Roman" w:hAnsi="Times New Roman" w:cs="Times New Roman"/>
+          <w:b/>
+          <w:bCs/>
+          <w:sz w:val="24"/>
+          <w:szCs w:val="24"/>
+          <w:lang w:eastAsia="es-CO"/>
+        </w:rPr>
+        <w:t>Resultado esperado:</w:t>
+      </w:r>
+    </w:p>
+    <w:p>
+      <w:pPr>
+        <w:tabs>
+          <w:tab w:val="left" w:pos="916"/>
+          <w:tab w:val="left" w:pos="1832"/>
+          <w:tab w:val="left" w:pos="2748"/>
+          <w:tab w:val="left" w:pos="3664"/>
+          <w:tab w:val="left" w:pos="4580"/>
+          <w:tab w:val="left" w:pos="5496"/>
+          <w:tab w:val="left" w:pos="6412"/>
+          <w:tab w:val="left" w:pos="7328"/>
+          <w:tab w:val="left" w:pos="8244"/>
+          <w:tab w:val="left" w:pos="9160"/>
+          <w:tab w:val="left" w:pos="10076"/>
+          <w:tab w:val="left" w:pos="10992"/>
+          <w:tab w:val="left" w:pos="11908"/>
+          <w:tab w:val="left" w:pos="12824"/>
+          <w:tab w:val="left" w:pos="13740"/>
+          <w:tab w:val="left" w:pos="14656"/>
+        </w:tabs>
+        <w:spacing w:after="0" w:line="240" w:lineRule="auto"/>
+        <w:rPr>
+          <w:rFonts w:ascii="Courier New" w:eastAsia="Times New Roman" w:hAnsi="Courier New" w:cs="Courier New"/>
+          <w:sz w:val="20"/>
+          <w:szCs w:val="20"/>
+          <w:lang w:eastAsia="es-CO"/>
+        </w:rPr>
+      </w:pPr>
+      <w:r>
+        <w:rPr>
+          <w:rFonts w:ascii="Courier New" w:eastAsia="Times New Roman" w:hAnsi="Courier New" w:cs="Courier New"/>
+          <w:sz w:val="20"/>
+          <w:szCs w:val="20"/>
+          <w:lang w:eastAsia="es-CO"/>
+        </w:rPr>
         <w:lastRenderedPageBreak/>
-        <w:t xml:space="preserve">### **Pregunta de repaso (Clase </w:t>
+        <w:t>plaintext</w:t>
+      </w:r>
+    </w:p>
+    <w:p>
+      <w:pPr>
+        <w:tabs>
+          <w:tab w:val="left" w:pos="916"/>
+          <w:tab w:val="left" w:pos="1832"/>
+          <w:tab w:val="left" w:pos="2748"/>
+          <w:tab w:val="left" w:pos="3664"/>
+          <w:tab w:val="left" w:pos="4580"/>
+          <w:tab w:val="left" w:pos="5496"/>
+          <w:tab w:val="left" w:pos="6412"/>
+          <w:tab w:val="left" w:pos="7328"/>
+          <w:tab w:val="left" w:pos="8244"/>
+          <w:tab w:val="left" w:pos="9160"/>
+          <w:tab w:val="left" w:pos="10076"/>
+          <w:tab w:val="left" w:pos="10992"/>
+          <w:tab w:val="left" w:pos="11908"/>
+          <w:tab w:val="left" w:pos="12824"/>
+          <w:tab w:val="left" w:pos="13740"/>
+          <w:tab w:val="left" w:pos="14656"/>
+        </w:tabs>
+        <w:spacing w:after="0" w:line="240" w:lineRule="auto"/>
+        <w:rPr>
+          <w:rFonts w:ascii="Courier New" w:eastAsia="Times New Roman" w:hAnsi="Courier New" w:cs="Courier New"/>
+          <w:sz w:val="20"/>
+          <w:szCs w:val="20"/>
+          <w:lang w:eastAsia="es-CO"/>
+        </w:rPr>
+      </w:pPr>
+      <w:r>
+        <w:rPr>
+          <w:rFonts w:ascii="Courier New" w:eastAsia="Times New Roman" w:hAnsi="Courier New" w:cs="Courier New"/>
+          <w:sz w:val="20"/>
+          <w:szCs w:val="20"/>
+          <w:lang w:eastAsia="es-CO"/>
+        </w:rPr>
+        <w:t>Copiar código</w:t>
+      </w:r>
+    </w:p>
+    <w:p>
+      <w:pPr>
+        <w:tabs>
+          <w:tab w:val="left" w:pos="916"/>
+          <w:tab w:val="left" w:pos="1832"/>
+          <w:tab w:val="left" w:pos="2748"/>
+          <w:tab w:val="left" w:pos="3664"/>
+          <w:tab w:val="left" w:pos="4580"/>
+          <w:tab w:val="left" w:pos="5496"/>
+          <w:tab w:val="left" w:pos="6412"/>
+          <w:tab w:val="left" w:pos="7328"/>
+          <w:tab w:val="left" w:pos="8244"/>
+          <w:tab w:val="left" w:pos="9160"/>
+          <w:tab w:val="left" w:pos="10076"/>
+          <w:tab w:val="left" w:pos="10992"/>
+          <w:tab w:val="left" w:pos="11908"/>
+          <w:tab w:val="left" w:pos="12824"/>
+          <w:tab w:val="left" w:pos="13740"/>
+          <w:tab w:val="left" w:pos="14656"/>
+        </w:tabs>
+        <w:spacing w:after="0" w:line="240" w:lineRule="auto"/>
+        <w:rPr>
+          <w:rFonts w:ascii="Courier New" w:eastAsia="Times New Roman" w:hAnsi="Courier New" w:cs="Courier New"/>
+          <w:sz w:val="20"/>
+          <w:szCs w:val="20"/>
+          <w:lang w:eastAsia="es-CO"/>
+        </w:rPr>
+      </w:pPr>
+      <w:r>
+        <w:rPr>
+          <w:rFonts w:ascii="Courier New" w:eastAsia="Times New Roman" w:hAnsi="Courier New" w:cs="Courier New"/>
+          <w:sz w:val="20"/>
+          <w:szCs w:val="20"/>
+          <w:lang w:eastAsia="es-CO"/>
+        </w:rPr>
+        <w:t>Mes      | NOMBRE_CATEGORIA | Ingresos</w:t>
+      </w:r>
+    </w:p>
+    <w:p>
+      <w:pPr>
+        <w:tabs>
+          <w:tab w:val="left" w:pos="916"/>
+          <w:tab w:val="left" w:pos="1832"/>
+          <w:tab w:val="left" w:pos="2748"/>
+          <w:tab w:val="left" w:pos="3664"/>
+          <w:tab w:val="left" w:pos="4580"/>
+          <w:tab w:val="left" w:pos="5496"/>
+          <w:tab w:val="left" w:pos="6412"/>
+          <w:tab w:val="left" w:pos="7328"/>
+          <w:tab w:val="left" w:pos="8244"/>
+          <w:tab w:val="left" w:pos="9160"/>
+          <w:tab w:val="left" w:pos="10076"/>
+          <w:tab w:val="left" w:pos="10992"/>
+          <w:tab w:val="left" w:pos="11908"/>
+          <w:tab w:val="left" w:pos="12824"/>
+          <w:tab w:val="left" w:pos="13740"/>
+          <w:tab w:val="left" w:pos="14656"/>
+        </w:tabs>
+        <w:spacing w:after="0" w:line="240" w:lineRule="auto"/>
+        <w:rPr>
+          <w:rFonts w:ascii="Courier New" w:eastAsia="Times New Roman" w:hAnsi="Courier New" w:cs="Courier New"/>
+          <w:sz w:val="20"/>
+          <w:szCs w:val="20"/>
+          <w:lang w:eastAsia="es-CO"/>
+        </w:rPr>
+      </w:pPr>
+      <w:r>
+        <w:rPr>
+          <w:rFonts w:ascii="Courier New" w:eastAsia="Times New Roman" w:hAnsi="Courier New" w:cs="Courier New"/>
+          <w:sz w:val="20"/>
+          <w:szCs w:val="20"/>
+          <w:lang w:eastAsia="es-CO"/>
+        </w:rPr>
+        <w:t>---------|------------------|---------</w:t>
+      </w:r>
+    </w:p>
+    <w:p>
+      <w:pPr>
+        <w:tabs>
+          <w:tab w:val="left" w:pos="916"/>
+          <w:tab w:val="left" w:pos="1832"/>
+          <w:tab w:val="left" w:pos="2748"/>
+          <w:tab w:val="left" w:pos="3664"/>
+          <w:tab w:val="left" w:pos="4580"/>
+          <w:tab w:val="left" w:pos="5496"/>
+          <w:tab w:val="left" w:pos="6412"/>
+          <w:tab w:val="left" w:pos="7328"/>
+          <w:tab w:val="left" w:pos="8244"/>
+          <w:tab w:val="left" w:pos="9160"/>
+          <w:tab w:val="left" w:pos="10076"/>
+          <w:tab w:val="left" w:pos="10992"/>
+          <w:tab w:val="left" w:pos="11908"/>
+          <w:tab w:val="left" w:pos="12824"/>
+          <w:tab w:val="left" w:pos="13740"/>
+          <w:tab w:val="left" w:pos="14656"/>
+        </w:tabs>
+        <w:spacing w:after="0" w:line="240" w:lineRule="auto"/>
+        <w:rPr>
+          <w:rFonts w:ascii="Courier New" w:eastAsia="Times New Roman" w:hAnsi="Courier New" w:cs="Courier New"/>
+          <w:sz w:val="20"/>
+          <w:szCs w:val="20"/>
+          <w:lang w:eastAsia="es-CO"/>
+        </w:rPr>
+      </w:pPr>
+      <w:r>
+        <w:rPr>
+          <w:rFonts w:ascii="Courier New" w:eastAsia="Times New Roman" w:hAnsi="Courier New" w:cs="Courier New"/>
+          <w:sz w:val="20"/>
+          <w:szCs w:val="20"/>
+          <w:lang w:eastAsia="es-CO"/>
+        </w:rPr>
+        <w:t>2024-</w:t>
       </w:r>
       <w:proofErr w:type="gramStart"/>
       <w:r>
-        <w:t>20)*</w:t>
+        <w:rPr>
+          <w:rFonts w:ascii="Courier New" w:eastAsia="Times New Roman" w:hAnsi="Courier New" w:cs="Courier New"/>
+          <w:sz w:val="20"/>
+          <w:szCs w:val="20"/>
+          <w:lang w:eastAsia="es-CO"/>
+        </w:rPr>
+        <w:t>08  |</w:t>
       </w:r>
       <w:proofErr w:type="gramEnd"/>
       <w:r>
-        <w:t xml:space="preserve">*  </w:t>
-      </w:r>
-    </w:p>
-    <w:p>
-      <w:pPr>
-        <w:pStyle w:val="NormalWeb"/>
-        <w:ind w:left="708" w:hanging="708"/>
-      </w:pPr>
-      <w:r>
-        <w:t>¿Cuál es la función principal de una llave foránea en una base de datos relacional y cómo se utiliza en la recolección de datos de múltiples tablas relacionadas?</w:t>
-      </w:r>
+        <w:rPr>
+          <w:rFonts w:ascii="Courier New" w:eastAsia="Times New Roman" w:hAnsi="Courier New" w:cs="Courier New"/>
+          <w:sz w:val="20"/>
+          <w:szCs w:val="20"/>
+          <w:lang w:eastAsia="es-CO"/>
+        </w:rPr>
+        <w:t xml:space="preserve"> Electrónica      | 15000.00</w:t>
+      </w:r>
+    </w:p>
+    <w:p>
+      <w:pPr>
+        <w:tabs>
+          <w:tab w:val="left" w:pos="916"/>
+          <w:tab w:val="left" w:pos="1832"/>
+          <w:tab w:val="left" w:pos="2748"/>
+          <w:tab w:val="left" w:pos="3664"/>
+          <w:tab w:val="left" w:pos="4580"/>
+          <w:tab w:val="left" w:pos="5496"/>
+          <w:tab w:val="left" w:pos="6412"/>
+          <w:tab w:val="left" w:pos="7328"/>
+          <w:tab w:val="left" w:pos="8244"/>
+          <w:tab w:val="left" w:pos="9160"/>
+          <w:tab w:val="left" w:pos="10076"/>
+          <w:tab w:val="left" w:pos="10992"/>
+          <w:tab w:val="left" w:pos="11908"/>
+          <w:tab w:val="left" w:pos="12824"/>
+          <w:tab w:val="left" w:pos="13740"/>
+          <w:tab w:val="left" w:pos="14656"/>
+        </w:tabs>
+        <w:spacing w:after="0" w:line="240" w:lineRule="auto"/>
+        <w:rPr>
+          <w:rFonts w:ascii="Courier New" w:eastAsia="Times New Roman" w:hAnsi="Courier New" w:cs="Courier New"/>
+          <w:sz w:val="20"/>
+          <w:szCs w:val="20"/>
+          <w:lang w:eastAsia="es-CO"/>
+        </w:rPr>
+      </w:pPr>
+      <w:r>
+        <w:rPr>
+          <w:rFonts w:ascii="Courier New" w:eastAsia="Times New Roman" w:hAnsi="Courier New" w:cs="Courier New"/>
+          <w:sz w:val="20"/>
+          <w:szCs w:val="20"/>
+          <w:lang w:eastAsia="es-CO"/>
+        </w:rPr>
+        <w:t>2024-</w:t>
+      </w:r>
+      <w:proofErr w:type="gramStart"/>
+      <w:r>
+        <w:rPr>
+          <w:rFonts w:ascii="Courier New" w:eastAsia="Times New Roman" w:hAnsi="Courier New" w:cs="Courier New"/>
+          <w:sz w:val="20"/>
+          <w:szCs w:val="20"/>
+          <w:lang w:eastAsia="es-CO"/>
+        </w:rPr>
+        <w:t>08  |</w:t>
+      </w:r>
+      <w:proofErr w:type="gramEnd"/>
+      <w:r>
+        <w:rPr>
+          <w:rFonts w:ascii="Courier New" w:eastAsia="Times New Roman" w:hAnsi="Courier New" w:cs="Courier New"/>
+          <w:sz w:val="20"/>
+          <w:szCs w:val="20"/>
+          <w:lang w:eastAsia="es-CO"/>
+        </w:rPr>
+        <w:t xml:space="preserve"> Ropa             | 7000.00</w:t>
+      </w:r>
+    </w:p>
+    <w:p>
+      <w:pPr>
+        <w:tabs>
+          <w:tab w:val="left" w:pos="916"/>
+          <w:tab w:val="left" w:pos="1832"/>
+          <w:tab w:val="left" w:pos="2748"/>
+          <w:tab w:val="left" w:pos="3664"/>
+          <w:tab w:val="left" w:pos="4580"/>
+          <w:tab w:val="left" w:pos="5496"/>
+          <w:tab w:val="left" w:pos="6412"/>
+          <w:tab w:val="left" w:pos="7328"/>
+          <w:tab w:val="left" w:pos="8244"/>
+          <w:tab w:val="left" w:pos="9160"/>
+          <w:tab w:val="left" w:pos="10076"/>
+          <w:tab w:val="left" w:pos="10992"/>
+          <w:tab w:val="left" w:pos="11908"/>
+          <w:tab w:val="left" w:pos="12824"/>
+          <w:tab w:val="left" w:pos="13740"/>
+          <w:tab w:val="left" w:pos="14656"/>
+        </w:tabs>
+        <w:spacing w:after="0" w:line="240" w:lineRule="auto"/>
+        <w:rPr>
+          <w:rFonts w:ascii="Courier New" w:eastAsia="Times New Roman" w:hAnsi="Courier New" w:cs="Courier New"/>
+          <w:sz w:val="20"/>
+          <w:szCs w:val="20"/>
+          <w:lang w:eastAsia="es-CO"/>
+        </w:rPr>
+      </w:pPr>
+      <w:r>
+        <w:rPr>
+          <w:rFonts w:ascii="Courier New" w:eastAsia="Times New Roman" w:hAnsi="Courier New" w:cs="Courier New"/>
+          <w:sz w:val="20"/>
+          <w:szCs w:val="20"/>
+          <w:lang w:eastAsia="es-CO"/>
+        </w:rPr>
+        <w:t>2024-</w:t>
+      </w:r>
+      <w:proofErr w:type="gramStart"/>
+      <w:r>
+        <w:rPr>
+          <w:rFonts w:ascii="Courier New" w:eastAsia="Times New Roman" w:hAnsi="Courier New" w:cs="Courier New"/>
+          <w:sz w:val="20"/>
+          <w:szCs w:val="20"/>
+          <w:lang w:eastAsia="es-CO"/>
+        </w:rPr>
+        <w:t>08  |</w:t>
+      </w:r>
+      <w:proofErr w:type="gramEnd"/>
+      <w:r>
+        <w:rPr>
+          <w:rFonts w:ascii="Courier New" w:eastAsia="Times New Roman" w:hAnsi="Courier New" w:cs="Courier New"/>
+          <w:sz w:val="20"/>
+          <w:szCs w:val="20"/>
+          <w:lang w:eastAsia="es-CO"/>
+        </w:rPr>
+        <w:t xml:space="preserve"> Alimentos        | 5000.00</w:t>
+      </w:r>
+    </w:p>
+    <w:p>
+      <w:pPr>
+        <w:tabs>
+          <w:tab w:val="left" w:pos="916"/>
+          <w:tab w:val="left" w:pos="1832"/>
+          <w:tab w:val="left" w:pos="2748"/>
+          <w:tab w:val="left" w:pos="3664"/>
+          <w:tab w:val="left" w:pos="4580"/>
+          <w:tab w:val="left" w:pos="5496"/>
+          <w:tab w:val="left" w:pos="6412"/>
+          <w:tab w:val="left" w:pos="7328"/>
+          <w:tab w:val="left" w:pos="8244"/>
+          <w:tab w:val="left" w:pos="9160"/>
+          <w:tab w:val="left" w:pos="10076"/>
+          <w:tab w:val="left" w:pos="10992"/>
+          <w:tab w:val="left" w:pos="11908"/>
+          <w:tab w:val="left" w:pos="12824"/>
+          <w:tab w:val="left" w:pos="13740"/>
+          <w:tab w:val="left" w:pos="14656"/>
+        </w:tabs>
+        <w:spacing w:after="0" w:line="240" w:lineRule="auto"/>
+        <w:rPr>
+          <w:rFonts w:ascii="Courier New" w:eastAsia="Times New Roman" w:hAnsi="Courier New" w:cs="Courier New"/>
+          <w:sz w:val="20"/>
+          <w:szCs w:val="20"/>
+          <w:lang w:eastAsia="es-CO"/>
+        </w:rPr>
+      </w:pPr>
+      <w:r>
+        <w:rPr>
+          <w:rFonts w:ascii="Courier New" w:eastAsia="Times New Roman" w:hAnsi="Courier New" w:cs="Courier New"/>
+          <w:sz w:val="20"/>
+          <w:szCs w:val="20"/>
+          <w:lang w:eastAsia="es-CO"/>
+        </w:rPr>
+        <w:t>2024-</w:t>
+      </w:r>
+      <w:proofErr w:type="gramStart"/>
+      <w:r>
+        <w:rPr>
+          <w:rFonts w:ascii="Courier New" w:eastAsia="Times New Roman" w:hAnsi="Courier New" w:cs="Courier New"/>
+          <w:sz w:val="20"/>
+          <w:szCs w:val="20"/>
+          <w:lang w:eastAsia="es-CO"/>
+        </w:rPr>
+        <w:t>09  |</w:t>
+      </w:r>
+      <w:proofErr w:type="gramEnd"/>
+      <w:r>
+        <w:rPr>
+          <w:rFonts w:ascii="Courier New" w:eastAsia="Times New Roman" w:hAnsi="Courier New" w:cs="Courier New"/>
+          <w:sz w:val="20"/>
+          <w:szCs w:val="20"/>
+          <w:lang w:eastAsia="es-CO"/>
+        </w:rPr>
+        <w:t xml:space="preserve"> Electrónica      | 18000.00</w:t>
+      </w:r>
+    </w:p>
+    <w:p>
+      <w:pPr>
+        <w:tabs>
+          <w:tab w:val="left" w:pos="916"/>
+          <w:tab w:val="left" w:pos="1832"/>
+          <w:tab w:val="left" w:pos="2748"/>
+          <w:tab w:val="left" w:pos="3664"/>
+          <w:tab w:val="left" w:pos="4580"/>
+          <w:tab w:val="left" w:pos="5496"/>
+          <w:tab w:val="left" w:pos="6412"/>
+          <w:tab w:val="left" w:pos="7328"/>
+          <w:tab w:val="left" w:pos="8244"/>
+          <w:tab w:val="left" w:pos="9160"/>
+          <w:tab w:val="left" w:pos="10076"/>
+          <w:tab w:val="left" w:pos="10992"/>
+          <w:tab w:val="left" w:pos="11908"/>
+          <w:tab w:val="left" w:pos="12824"/>
+          <w:tab w:val="left" w:pos="13740"/>
+          <w:tab w:val="left" w:pos="14656"/>
+        </w:tabs>
+        <w:spacing w:after="0" w:line="240" w:lineRule="auto"/>
+        <w:rPr>
+          <w:rFonts w:ascii="Courier New" w:eastAsia="Times New Roman" w:hAnsi="Courier New" w:cs="Courier New"/>
+          <w:sz w:val="20"/>
+          <w:szCs w:val="20"/>
+          <w:lang w:eastAsia="es-CO"/>
+        </w:rPr>
+      </w:pPr>
+      <w:r>
+        <w:rPr>
+          <w:rFonts w:ascii="Courier New" w:eastAsia="Times New Roman" w:hAnsi="Courier New" w:cs="Courier New"/>
+          <w:sz w:val="20"/>
+          <w:szCs w:val="20"/>
+          <w:lang w:eastAsia="es-CO"/>
+        </w:rPr>
+        <w:t>...</w:t>
+      </w:r>
+    </w:p>
+    <w:p>
+      <w:pPr>
+        <w:spacing w:before="100" w:beforeAutospacing="1" w:after="100" w:afterAutospacing="1" w:line="240" w:lineRule="auto"/>
+        <w:rPr>
+          <w:rFonts w:ascii="Times New Roman" w:eastAsia="Times New Roman" w:hAnsi="Times New Roman" w:cs="Times New Roman"/>
+          <w:sz w:val="24"/>
+          <w:szCs w:val="24"/>
+          <w:lang w:eastAsia="es-CO"/>
+        </w:rPr>
+      </w:pPr>
+      <w:r>
+        <w:rPr>
+          <w:rFonts w:ascii="Times New Roman" w:eastAsia="Times New Roman" w:hAnsi="Times New Roman" w:cs="Times New Roman"/>
+          <w:sz w:val="24"/>
+          <w:szCs w:val="24"/>
+          <w:lang w:eastAsia="es-CO"/>
+        </w:rPr>
+        <w:t>Este informe puede exportarse a Excel o integrarse en herramientas de BI para visualización.</w:t>
+      </w:r>
+    </w:p>
+    <w:p>
+      <w:pPr>
+        <w:spacing w:after="0" w:line="240" w:lineRule="auto"/>
+        <w:rPr>
+          <w:rFonts w:ascii="Times New Roman" w:eastAsia="Times New Roman" w:hAnsi="Times New Roman" w:cs="Times New Roman"/>
+          <w:sz w:val="24"/>
+          <w:szCs w:val="24"/>
+          <w:lang w:eastAsia="es-CO"/>
+        </w:rPr>
+      </w:pPr>
+      <w:r>
+        <w:rPr>
+          <w:rFonts w:ascii="Times New Roman" w:eastAsia="Times New Roman" w:hAnsi="Times New Roman" w:cs="Times New Roman"/>
+          <w:sz w:val="24"/>
+          <w:szCs w:val="24"/>
+          <w:lang w:eastAsia="es-CO"/>
+        </w:rPr>
+        <w:pict w14:anchorId="355B5CB7">
+          <v:rect id="_x0000_i1034" style="width:0;height:1.5pt" o:hralign="center" o:hrstd="t" o:hr="t" fillcolor="#a0a0a0" stroked="f"/>
+        </w:pict>
+      </w:r>
+    </w:p>
+    <w:p>
+      <w:pPr>
+        <w:spacing w:before="100" w:beforeAutospacing="1" w:after="100" w:afterAutospacing="1" w:line="240" w:lineRule="auto"/>
+        <w:outlineLvl w:val="2"/>
+        <w:rPr>
+          <w:rFonts w:ascii="Times New Roman" w:eastAsia="Times New Roman" w:hAnsi="Times New Roman" w:cs="Times New Roman"/>
+          <w:b/>
+          <w:bCs/>
+          <w:sz w:val="27"/>
+          <w:szCs w:val="27"/>
+          <w:lang w:eastAsia="es-CO"/>
+        </w:rPr>
+      </w:pPr>
+      <w:r>
+        <w:rPr>
+          <w:rFonts w:ascii="Times New Roman" w:eastAsia="Times New Roman" w:hAnsi="Times New Roman" w:cs="Times New Roman"/>
+          <w:b/>
+          <w:bCs/>
+          <w:sz w:val="27"/>
+          <w:szCs w:val="27"/>
+          <w:lang w:eastAsia="es-CO"/>
+        </w:rPr>
+        <w:t>6. Buenas prácticas</w:t>
+      </w:r>
+    </w:p>
+    <w:p>
+      <w:pPr>
+        <w:numPr>
+          <w:ilvl w:val="0"/>
+          <w:numId w:val="38"/>
+        </w:numPr>
+        <w:spacing w:before="100" w:beforeAutospacing="1" w:after="100" w:afterAutospacing="1" w:line="240" w:lineRule="auto"/>
+        <w:rPr>
+          <w:rFonts w:ascii="Times New Roman" w:eastAsia="Times New Roman" w:hAnsi="Times New Roman" w:cs="Times New Roman"/>
+          <w:sz w:val="24"/>
+          <w:szCs w:val="24"/>
+          <w:lang w:eastAsia="es-CO"/>
+        </w:rPr>
+      </w:pPr>
+      <w:r>
+        <w:rPr>
+          <w:rFonts w:ascii="Times New Roman" w:eastAsia="Times New Roman" w:hAnsi="Times New Roman" w:cs="Times New Roman"/>
+          <w:sz w:val="24"/>
+          <w:szCs w:val="24"/>
+          <w:lang w:eastAsia="es-CO"/>
+        </w:rPr>
+        <w:t>Validar los datos antes de generar informes.</w:t>
+      </w:r>
+    </w:p>
+    <w:p>
+      <w:pPr>
+        <w:numPr>
+          <w:ilvl w:val="0"/>
+          <w:numId w:val="38"/>
+        </w:numPr>
+        <w:spacing w:before="100" w:beforeAutospacing="1" w:after="100" w:afterAutospacing="1" w:line="240" w:lineRule="auto"/>
+        <w:rPr>
+          <w:rFonts w:ascii="Times New Roman" w:eastAsia="Times New Roman" w:hAnsi="Times New Roman" w:cs="Times New Roman"/>
+          <w:sz w:val="24"/>
+          <w:szCs w:val="24"/>
+          <w:lang w:eastAsia="es-CO"/>
+        </w:rPr>
+      </w:pPr>
+      <w:r>
+        <w:rPr>
+          <w:rFonts w:ascii="Times New Roman" w:eastAsia="Times New Roman" w:hAnsi="Times New Roman" w:cs="Times New Roman"/>
+          <w:sz w:val="24"/>
+          <w:szCs w:val="24"/>
+          <w:lang w:eastAsia="es-CO"/>
+        </w:rPr>
+        <w:t>Actualizar los informes dinámicos en tiempo real.</w:t>
+      </w:r>
+    </w:p>
+    <w:p>
+      <w:pPr>
+        <w:numPr>
+          <w:ilvl w:val="0"/>
+          <w:numId w:val="38"/>
+        </w:numPr>
+        <w:spacing w:before="100" w:beforeAutospacing="1" w:after="100" w:afterAutospacing="1" w:line="240" w:lineRule="auto"/>
+        <w:rPr>
+          <w:rFonts w:ascii="Times New Roman" w:eastAsia="Times New Roman" w:hAnsi="Times New Roman" w:cs="Times New Roman"/>
+          <w:sz w:val="24"/>
+          <w:szCs w:val="24"/>
+          <w:lang w:eastAsia="es-CO"/>
+        </w:rPr>
+      </w:pPr>
+      <w:r>
+        <w:rPr>
+          <w:rFonts w:ascii="Times New Roman" w:eastAsia="Times New Roman" w:hAnsi="Times New Roman" w:cs="Times New Roman"/>
+          <w:sz w:val="24"/>
+          <w:szCs w:val="24"/>
+          <w:lang w:eastAsia="es-CO"/>
+        </w:rPr>
+        <w:t>Personalizar los informes según las necesidades del usuario.</w:t>
+      </w:r>
+    </w:p>
+    <w:p>
+      <w:pPr>
+        <w:spacing w:after="0" w:line="240" w:lineRule="auto"/>
+        <w:rPr>
+          <w:rFonts w:ascii="Times New Roman" w:eastAsia="Times New Roman" w:hAnsi="Times New Roman" w:cs="Times New Roman"/>
+          <w:sz w:val="24"/>
+          <w:szCs w:val="24"/>
+          <w:lang w:eastAsia="es-CO"/>
+        </w:rPr>
+      </w:pPr>
+      <w:r>
+        <w:rPr>
+          <w:rFonts w:ascii="Times New Roman" w:eastAsia="Times New Roman" w:hAnsi="Times New Roman" w:cs="Times New Roman"/>
+          <w:sz w:val="24"/>
+          <w:szCs w:val="24"/>
+          <w:lang w:eastAsia="es-CO"/>
+        </w:rPr>
+        <w:pict w14:anchorId="0D00A12A">
+          <v:rect id="_x0000_i1035" style="width:0;height:1.5pt" o:hralign="center" o:hrstd="t" o:hr="t" fillcolor="#a0a0a0" stroked="f"/>
+        </w:pict>
+      </w:r>
+    </w:p>
+    <w:p>
+      <w:pPr>
+        <w:spacing w:before="100" w:beforeAutospacing="1" w:after="100" w:afterAutospacing="1" w:line="240" w:lineRule="auto"/>
+        <w:outlineLvl w:val="2"/>
+        <w:rPr>
+          <w:rFonts w:ascii="Times New Roman" w:eastAsia="Times New Roman" w:hAnsi="Times New Roman" w:cs="Times New Roman"/>
+          <w:b/>
+          <w:bCs/>
+          <w:sz w:val="27"/>
+          <w:szCs w:val="27"/>
+          <w:lang w:eastAsia="es-CO"/>
+        </w:rPr>
+      </w:pPr>
+      <w:r>
+        <w:rPr>
+          <w:rFonts w:ascii="Times New Roman" w:eastAsia="Times New Roman" w:hAnsi="Times New Roman" w:cs="Times New Roman"/>
+          <w:b/>
+          <w:bCs/>
+          <w:sz w:val="27"/>
+          <w:szCs w:val="27"/>
+          <w:lang w:eastAsia="es-CO"/>
+        </w:rPr>
+        <w:t>Preguntas de retroalimentación</w:t>
+      </w:r>
+    </w:p>
+    <w:p>
+      <w:pPr>
+        <w:numPr>
+          <w:ilvl w:val="0"/>
+          <w:numId w:val="39"/>
+        </w:numPr>
+        <w:spacing w:before="100" w:beforeAutospacing="1" w:after="100" w:afterAutospacing="1" w:line="240" w:lineRule="auto"/>
+        <w:rPr>
+          <w:rFonts w:ascii="Times New Roman" w:eastAsia="Times New Roman" w:hAnsi="Times New Roman" w:cs="Times New Roman"/>
+          <w:sz w:val="24"/>
+          <w:szCs w:val="24"/>
+          <w:lang w:eastAsia="es-CO"/>
+        </w:rPr>
+      </w:pPr>
+      <w:r>
+        <w:rPr>
+          <w:rFonts w:ascii="Times New Roman" w:eastAsia="Times New Roman" w:hAnsi="Times New Roman" w:cs="Times New Roman"/>
+          <w:sz w:val="24"/>
+          <w:szCs w:val="24"/>
+          <w:lang w:eastAsia="es-CO"/>
+        </w:rPr>
+        <w:t>¿Cuál es el objetivo principal de la generación de informes?</w:t>
+      </w:r>
+    </w:p>
+    <w:p>
+      <w:pPr>
+        <w:numPr>
+          <w:ilvl w:val="0"/>
+          <w:numId w:val="39"/>
+        </w:numPr>
+        <w:spacing w:before="100" w:beforeAutospacing="1" w:after="100" w:afterAutospacing="1" w:line="240" w:lineRule="auto"/>
+        <w:rPr>
+          <w:rFonts w:ascii="Times New Roman" w:eastAsia="Times New Roman" w:hAnsi="Times New Roman" w:cs="Times New Roman"/>
+          <w:sz w:val="24"/>
+          <w:szCs w:val="24"/>
+          <w:lang w:eastAsia="es-CO"/>
+        </w:rPr>
+      </w:pPr>
+      <w:r>
+        <w:rPr>
+          <w:rFonts w:ascii="Times New Roman" w:eastAsia="Times New Roman" w:hAnsi="Times New Roman" w:cs="Times New Roman"/>
+          <w:sz w:val="24"/>
+          <w:szCs w:val="24"/>
+          <w:lang w:eastAsia="es-CO"/>
+        </w:rPr>
+        <w:t>Menciona dos herramientas utilizadas para crear informes dinámicos.</w:t>
+      </w:r>
+    </w:p>
+    <w:p>
+      <w:pPr>
+        <w:numPr>
+          <w:ilvl w:val="0"/>
+          <w:numId w:val="39"/>
+        </w:numPr>
+        <w:spacing w:before="100" w:beforeAutospacing="1" w:after="100" w:afterAutospacing="1" w:line="240" w:lineRule="auto"/>
+        <w:rPr>
+          <w:rFonts w:ascii="Times New Roman" w:eastAsia="Times New Roman" w:hAnsi="Times New Roman" w:cs="Times New Roman"/>
+          <w:sz w:val="24"/>
+          <w:szCs w:val="24"/>
+          <w:lang w:eastAsia="es-CO"/>
+        </w:rPr>
+      </w:pPr>
+      <w:r>
+        <w:rPr>
+          <w:rFonts w:ascii="Times New Roman" w:eastAsia="Times New Roman" w:hAnsi="Times New Roman" w:cs="Times New Roman"/>
+          <w:sz w:val="24"/>
+          <w:szCs w:val="24"/>
+          <w:lang w:eastAsia="es-CO"/>
+        </w:rPr>
+        <w:t>¿Qué diferencia hay entre un informe operativo y uno analítico?</w:t>
+      </w:r>
+    </w:p>
+    <w:p>
+      <w:pPr>
+        <w:numPr>
+          <w:ilvl w:val="0"/>
+          <w:numId w:val="39"/>
+        </w:numPr>
+        <w:spacing w:before="100" w:beforeAutospacing="1" w:after="100" w:afterAutospacing="1" w:line="240" w:lineRule="auto"/>
+        <w:rPr>
+          <w:rFonts w:ascii="Times New Roman" w:eastAsia="Times New Roman" w:hAnsi="Times New Roman" w:cs="Times New Roman"/>
+          <w:sz w:val="24"/>
+          <w:szCs w:val="24"/>
+          <w:lang w:eastAsia="es-CO"/>
+        </w:rPr>
+      </w:pPr>
+      <w:r>
+        <w:rPr>
+          <w:rFonts w:ascii="Times New Roman" w:eastAsia="Times New Roman" w:hAnsi="Times New Roman" w:cs="Times New Roman"/>
+          <w:sz w:val="24"/>
+          <w:szCs w:val="24"/>
+          <w:lang w:eastAsia="es-CO"/>
+        </w:rPr>
+        <w:t>Explica cómo usar gráficos para mejorar la claridad de un informe.</w:t>
+      </w:r>
+    </w:p>
+    <w:p>
+      <w:pPr>
+        <w:numPr>
+          <w:ilvl w:val="0"/>
+          <w:numId w:val="39"/>
+        </w:numPr>
+        <w:spacing w:before="100" w:beforeAutospacing="1" w:after="100" w:afterAutospacing="1" w:line="240" w:lineRule="auto"/>
+        <w:rPr>
+          <w:rFonts w:ascii="Times New Roman" w:eastAsia="Times New Roman" w:hAnsi="Times New Roman" w:cs="Times New Roman"/>
+          <w:sz w:val="24"/>
+          <w:szCs w:val="24"/>
+          <w:lang w:eastAsia="es-CO"/>
+        </w:rPr>
+      </w:pPr>
+      <w:r>
+        <w:rPr>
+          <w:rFonts w:ascii="Times New Roman" w:eastAsia="Times New Roman" w:hAnsi="Times New Roman" w:cs="Times New Roman"/>
+          <w:sz w:val="24"/>
+          <w:szCs w:val="24"/>
+          <w:lang w:eastAsia="es-CO"/>
+        </w:rPr>
+        <w:t>¿Qué pasos seguirías para validar los datos antes de generar un informe?</w:t>
+      </w:r>
+    </w:p>
+    <w:p>
+      <w:pPr>
+        <w:spacing w:after="0" w:line="240" w:lineRule="auto"/>
+        <w:rPr>
+          <w:rFonts w:ascii="Times New Roman" w:eastAsia="Times New Roman" w:hAnsi="Times New Roman" w:cs="Times New Roman"/>
+          <w:sz w:val="24"/>
+          <w:szCs w:val="24"/>
+          <w:lang w:eastAsia="es-CO"/>
+        </w:rPr>
+      </w:pPr>
+      <w:r>
+        <w:rPr>
+          <w:rFonts w:ascii="Times New Roman" w:eastAsia="Times New Roman" w:hAnsi="Times New Roman" w:cs="Times New Roman"/>
+          <w:sz w:val="24"/>
+          <w:szCs w:val="24"/>
+          <w:lang w:eastAsia="es-CO"/>
+        </w:rPr>
+        <w:pict w14:anchorId="6C338313">
+          <v:rect id="_x0000_i1036" style="width:0;height:1.5pt" o:hralign="center" o:hrstd="t" o:hr="t" fillcolor="#a0a0a0" stroked="f"/>
+        </w:pict>
+      </w:r>
+    </w:p>
+    <w:p>
+      <w:pPr>
+        <w:spacing w:before="100" w:beforeAutospacing="1" w:after="100" w:afterAutospacing="1" w:line="240" w:lineRule="auto"/>
+        <w:outlineLvl w:val="2"/>
+        <w:rPr>
+          <w:rFonts w:ascii="Times New Roman" w:eastAsia="Times New Roman" w:hAnsi="Times New Roman" w:cs="Times New Roman"/>
+          <w:b/>
+          <w:bCs/>
+          <w:sz w:val="27"/>
+          <w:szCs w:val="27"/>
+          <w:lang w:eastAsia="es-CO"/>
+        </w:rPr>
+      </w:pPr>
+      <w:r>
+        <w:rPr>
+          <w:rFonts w:ascii="Times New Roman" w:eastAsia="Times New Roman" w:hAnsi="Times New Roman" w:cs="Times New Roman"/>
+          <w:b/>
+          <w:bCs/>
+          <w:sz w:val="27"/>
+          <w:szCs w:val="27"/>
+          <w:lang w:eastAsia="es-CO"/>
+        </w:rPr>
+        <w:t>Pregunta de repaso sobre la clase 24 (3FN):</w:t>
+      </w:r>
+    </w:p>
+    <w:p>
+      <w:pPr>
+        <w:spacing w:before="100" w:beforeAutospacing="1" w:after="100" w:afterAutospacing="1" w:line="240" w:lineRule="auto"/>
+        <w:rPr>
+          <w:rFonts w:ascii="Times New Roman" w:eastAsia="Times New Roman" w:hAnsi="Times New Roman" w:cs="Times New Roman"/>
+          <w:sz w:val="24"/>
+          <w:szCs w:val="24"/>
+          <w:lang w:eastAsia="es-CO"/>
+        </w:rPr>
+      </w:pPr>
+      <w:r>
+        <w:rPr>
+          <w:rFonts w:ascii="Times New Roman" w:eastAsia="Times New Roman" w:hAnsi="Times New Roman" w:cs="Times New Roman"/>
+          <w:sz w:val="24"/>
+          <w:szCs w:val="24"/>
+          <w:lang w:eastAsia="es-CO"/>
+        </w:rPr>
+        <w:t xml:space="preserve">Considera las tablas </w:t>
+      </w:r>
+      <w:r>
+        <w:rPr>
+          <w:rFonts w:ascii="Courier New" w:eastAsia="Times New Roman" w:hAnsi="Courier New" w:cs="Courier New"/>
+          <w:sz w:val="20"/>
+          <w:szCs w:val="20"/>
+          <w:lang w:eastAsia="es-CO"/>
+        </w:rPr>
+        <w:t>Pedidos</w:t>
+      </w:r>
+      <w:r>
+        <w:rPr>
+          <w:rFonts w:ascii="Times New Roman" w:eastAsia="Times New Roman" w:hAnsi="Times New Roman" w:cs="Times New Roman"/>
+          <w:sz w:val="24"/>
+          <w:szCs w:val="24"/>
+          <w:lang w:eastAsia="es-CO"/>
+        </w:rPr>
+        <w:t xml:space="preserve"> y </w:t>
+      </w:r>
+      <w:r>
+        <w:rPr>
+          <w:rFonts w:ascii="Courier New" w:eastAsia="Times New Roman" w:hAnsi="Courier New" w:cs="Courier New"/>
+          <w:sz w:val="20"/>
+          <w:szCs w:val="20"/>
+          <w:lang w:eastAsia="es-CO"/>
+        </w:rPr>
+        <w:t>Clientes</w:t>
+      </w:r>
+      <w:r>
+        <w:rPr>
+          <w:rFonts w:ascii="Times New Roman" w:eastAsia="Times New Roman" w:hAnsi="Times New Roman" w:cs="Times New Roman"/>
+          <w:sz w:val="24"/>
+          <w:szCs w:val="24"/>
+          <w:lang w:eastAsia="es-CO"/>
+        </w:rPr>
+        <w:t>. Identifica si están en tercera forma normal (3FN) y justifica tu respuesta:</w:t>
+      </w:r>
+    </w:p>
+    <w:p>
+      <w:pPr>
+        <w:spacing w:before="100" w:beforeAutospacing="1" w:after="100" w:afterAutospacing="1" w:line="240" w:lineRule="auto"/>
+        <w:rPr>
+          <w:rFonts w:ascii="Times New Roman" w:eastAsia="Times New Roman" w:hAnsi="Times New Roman" w:cs="Times New Roman"/>
+          <w:sz w:val="24"/>
+          <w:szCs w:val="24"/>
+          <w:lang w:eastAsia="es-CO"/>
+        </w:rPr>
+      </w:pPr>
+      <w:r>
+        <w:rPr>
+          <w:rFonts w:ascii="Times New Roman" w:eastAsia="Times New Roman" w:hAnsi="Times New Roman" w:cs="Times New Roman"/>
+          <w:b/>
+          <w:bCs/>
+          <w:sz w:val="24"/>
+          <w:szCs w:val="24"/>
+          <w:lang w:eastAsia="es-CO"/>
+        </w:rPr>
+        <w:t>Tabla Pedidos:</w:t>
+      </w:r>
+    </w:p>
+    <w:p>
+      <w:pPr>
+        <w:tabs>
+          <w:tab w:val="left" w:pos="916"/>
+          <w:tab w:val="left" w:pos="1832"/>
+          <w:tab w:val="left" w:pos="2748"/>
+          <w:tab w:val="left" w:pos="3664"/>
+          <w:tab w:val="left" w:pos="4580"/>
+          <w:tab w:val="left" w:pos="5496"/>
+          <w:tab w:val="left" w:pos="6412"/>
+          <w:tab w:val="left" w:pos="7328"/>
+          <w:tab w:val="left" w:pos="8244"/>
+          <w:tab w:val="left" w:pos="9160"/>
+          <w:tab w:val="left" w:pos="10076"/>
+          <w:tab w:val="left" w:pos="10992"/>
+          <w:tab w:val="left" w:pos="11908"/>
+          <w:tab w:val="left" w:pos="12824"/>
+          <w:tab w:val="left" w:pos="13740"/>
+          <w:tab w:val="left" w:pos="14656"/>
+        </w:tabs>
+        <w:spacing w:after="0" w:line="240" w:lineRule="auto"/>
+        <w:rPr>
+          <w:rFonts w:ascii="Courier New" w:eastAsia="Times New Roman" w:hAnsi="Courier New" w:cs="Courier New"/>
+          <w:sz w:val="20"/>
+          <w:szCs w:val="20"/>
+          <w:lang w:eastAsia="es-CO"/>
+        </w:rPr>
+      </w:pPr>
+      <w:r>
+        <w:rPr>
+          <w:rFonts w:ascii="Courier New" w:eastAsia="Times New Roman" w:hAnsi="Courier New" w:cs="Courier New"/>
+          <w:sz w:val="20"/>
+          <w:szCs w:val="20"/>
+          <w:lang w:eastAsia="es-CO"/>
+        </w:rPr>
+        <w:t>plaintext</w:t>
+      </w:r>
+    </w:p>
+    <w:p>
+      <w:pPr>
+        <w:tabs>
+          <w:tab w:val="left" w:pos="916"/>
+          <w:tab w:val="left" w:pos="1832"/>
+          <w:tab w:val="left" w:pos="2748"/>
+          <w:tab w:val="left" w:pos="3664"/>
+          <w:tab w:val="left" w:pos="4580"/>
+          <w:tab w:val="left" w:pos="5496"/>
+          <w:tab w:val="left" w:pos="6412"/>
+          <w:tab w:val="left" w:pos="7328"/>
+          <w:tab w:val="left" w:pos="8244"/>
+          <w:tab w:val="left" w:pos="9160"/>
+          <w:tab w:val="left" w:pos="10076"/>
+          <w:tab w:val="left" w:pos="10992"/>
+          <w:tab w:val="left" w:pos="11908"/>
+          <w:tab w:val="left" w:pos="12824"/>
+          <w:tab w:val="left" w:pos="13740"/>
+          <w:tab w:val="left" w:pos="14656"/>
+        </w:tabs>
+        <w:spacing w:after="0" w:line="240" w:lineRule="auto"/>
+        <w:rPr>
+          <w:rFonts w:ascii="Courier New" w:eastAsia="Times New Roman" w:hAnsi="Courier New" w:cs="Courier New"/>
+          <w:sz w:val="20"/>
+          <w:szCs w:val="20"/>
+          <w:lang w:eastAsia="es-CO"/>
+        </w:rPr>
+      </w:pPr>
+      <w:r>
+        <w:rPr>
+          <w:rFonts w:ascii="Courier New" w:eastAsia="Times New Roman" w:hAnsi="Courier New" w:cs="Courier New"/>
+          <w:sz w:val="20"/>
+          <w:szCs w:val="20"/>
+          <w:lang w:eastAsia="es-CO"/>
+        </w:rPr>
+        <w:t>Copiar código</w:t>
+      </w:r>
+    </w:p>
+    <w:p>
+      <w:pPr>
+        <w:tabs>
+          <w:tab w:val="left" w:pos="916"/>
+          <w:tab w:val="left" w:pos="1832"/>
+          <w:tab w:val="left" w:pos="2748"/>
+          <w:tab w:val="left" w:pos="3664"/>
+          <w:tab w:val="left" w:pos="4580"/>
+          <w:tab w:val="left" w:pos="5496"/>
+          <w:tab w:val="left" w:pos="6412"/>
+          <w:tab w:val="left" w:pos="7328"/>
+          <w:tab w:val="left" w:pos="8244"/>
+          <w:tab w:val="left" w:pos="9160"/>
+          <w:tab w:val="left" w:pos="10076"/>
+          <w:tab w:val="left" w:pos="10992"/>
+          <w:tab w:val="left" w:pos="11908"/>
+          <w:tab w:val="left" w:pos="12824"/>
+          <w:tab w:val="left" w:pos="13740"/>
+          <w:tab w:val="left" w:pos="14656"/>
+        </w:tabs>
+        <w:spacing w:after="0" w:line="240" w:lineRule="auto"/>
+        <w:rPr>
+          <w:rFonts w:ascii="Courier New" w:eastAsia="Times New Roman" w:hAnsi="Courier New" w:cs="Courier New"/>
+          <w:sz w:val="20"/>
+          <w:szCs w:val="20"/>
+          <w:lang w:eastAsia="es-CO"/>
+        </w:rPr>
+      </w:pPr>
+      <w:r>
+        <w:rPr>
+          <w:rFonts w:ascii="Courier New" w:eastAsia="Times New Roman" w:hAnsi="Courier New" w:cs="Courier New"/>
+          <w:sz w:val="20"/>
+          <w:szCs w:val="20"/>
+          <w:lang w:eastAsia="es-CO"/>
+        </w:rPr>
+        <w:t>ID_PEDIDO | FECHA_PEDIDO | MONTO_TOTAL | NOMBRE_CLIENTE | EMAIL_CLIENTE</w:t>
+      </w:r>
+    </w:p>
+    <w:p>
+      <w:pPr>
+        <w:spacing w:before="100" w:beforeAutospacing="1" w:after="100" w:afterAutospacing="1" w:line="240" w:lineRule="auto"/>
+        <w:rPr>
+          <w:rFonts w:ascii="Times New Roman" w:eastAsia="Times New Roman" w:hAnsi="Times New Roman" w:cs="Times New Roman"/>
+          <w:sz w:val="24"/>
+          <w:szCs w:val="24"/>
+          <w:lang w:eastAsia="es-CO"/>
+        </w:rPr>
+      </w:pPr>
+      <w:r>
+        <w:rPr>
+          <w:rFonts w:ascii="Times New Roman" w:eastAsia="Times New Roman" w:hAnsi="Times New Roman" w:cs="Times New Roman"/>
+          <w:b/>
+          <w:bCs/>
+          <w:sz w:val="24"/>
+          <w:szCs w:val="24"/>
+          <w:lang w:eastAsia="es-CO"/>
+        </w:rPr>
+        <w:t>Tabla Clientes:</w:t>
+      </w:r>
+    </w:p>
+    <w:p>
+      <w:pPr>
+        <w:tabs>
+          <w:tab w:val="left" w:pos="916"/>
+          <w:tab w:val="left" w:pos="1832"/>
+          <w:tab w:val="left" w:pos="2748"/>
+          <w:tab w:val="left" w:pos="3664"/>
+          <w:tab w:val="left" w:pos="4580"/>
+          <w:tab w:val="left" w:pos="5496"/>
+          <w:tab w:val="left" w:pos="6412"/>
+          <w:tab w:val="left" w:pos="7328"/>
+          <w:tab w:val="left" w:pos="8244"/>
+          <w:tab w:val="left" w:pos="9160"/>
+          <w:tab w:val="left" w:pos="10076"/>
+          <w:tab w:val="left" w:pos="10992"/>
+          <w:tab w:val="left" w:pos="11908"/>
+          <w:tab w:val="left" w:pos="12824"/>
+          <w:tab w:val="left" w:pos="13740"/>
+          <w:tab w:val="left" w:pos="14656"/>
+        </w:tabs>
+        <w:spacing w:after="0" w:line="240" w:lineRule="auto"/>
+        <w:rPr>
+          <w:rFonts w:ascii="Courier New" w:eastAsia="Times New Roman" w:hAnsi="Courier New" w:cs="Courier New"/>
+          <w:sz w:val="20"/>
+          <w:szCs w:val="20"/>
+          <w:lang w:eastAsia="es-CO"/>
+        </w:rPr>
+      </w:pPr>
+      <w:r>
+        <w:rPr>
+          <w:rFonts w:ascii="Courier New" w:eastAsia="Times New Roman" w:hAnsi="Courier New" w:cs="Courier New"/>
+          <w:sz w:val="20"/>
+          <w:szCs w:val="20"/>
+          <w:lang w:eastAsia="es-CO"/>
+        </w:rPr>
+        <w:t>plaintext</w:t>
+      </w:r>
+    </w:p>
+    <w:p>
+      <w:pPr>
+        <w:tabs>
+          <w:tab w:val="left" w:pos="916"/>
+          <w:tab w:val="left" w:pos="1832"/>
+          <w:tab w:val="left" w:pos="2748"/>
+          <w:tab w:val="left" w:pos="3664"/>
+          <w:tab w:val="left" w:pos="4580"/>
+          <w:tab w:val="left" w:pos="5496"/>
+          <w:tab w:val="left" w:pos="6412"/>
+          <w:tab w:val="left" w:pos="7328"/>
+          <w:tab w:val="left" w:pos="8244"/>
+          <w:tab w:val="left" w:pos="9160"/>
+          <w:tab w:val="left" w:pos="10076"/>
+          <w:tab w:val="left" w:pos="10992"/>
+          <w:tab w:val="left" w:pos="11908"/>
+          <w:tab w:val="left" w:pos="12824"/>
+          <w:tab w:val="left" w:pos="13740"/>
+          <w:tab w:val="left" w:pos="14656"/>
+        </w:tabs>
+        <w:spacing w:after="0" w:line="240" w:lineRule="auto"/>
+        <w:rPr>
+          <w:rFonts w:ascii="Courier New" w:eastAsia="Times New Roman" w:hAnsi="Courier New" w:cs="Courier New"/>
+          <w:sz w:val="20"/>
+          <w:szCs w:val="20"/>
+          <w:lang w:eastAsia="es-CO"/>
+        </w:rPr>
+      </w:pPr>
+      <w:r>
+        <w:rPr>
+          <w:rFonts w:ascii="Courier New" w:eastAsia="Times New Roman" w:hAnsi="Courier New" w:cs="Courier New"/>
+          <w:sz w:val="20"/>
+          <w:szCs w:val="20"/>
+          <w:lang w:eastAsia="es-CO"/>
+        </w:rPr>
+        <w:t>Copiar código</w:t>
+      </w:r>
+    </w:p>
+    <w:p>
+      <w:pPr>
+        <w:tabs>
+          <w:tab w:val="left" w:pos="916"/>
+          <w:tab w:val="left" w:pos="1832"/>
+          <w:tab w:val="left" w:pos="2748"/>
+          <w:tab w:val="left" w:pos="3664"/>
+          <w:tab w:val="left" w:pos="4580"/>
+          <w:tab w:val="left" w:pos="5496"/>
+          <w:tab w:val="left" w:pos="6412"/>
+          <w:tab w:val="left" w:pos="7328"/>
+          <w:tab w:val="left" w:pos="8244"/>
+          <w:tab w:val="left" w:pos="9160"/>
+          <w:tab w:val="left" w:pos="10076"/>
+          <w:tab w:val="left" w:pos="10992"/>
+          <w:tab w:val="left" w:pos="11908"/>
+          <w:tab w:val="left" w:pos="12824"/>
+          <w:tab w:val="left" w:pos="13740"/>
+          <w:tab w:val="left" w:pos="14656"/>
+        </w:tabs>
+        <w:spacing w:after="0" w:line="240" w:lineRule="auto"/>
+        <w:rPr>
+          <w:rFonts w:ascii="Courier New" w:eastAsia="Times New Roman" w:hAnsi="Courier New" w:cs="Courier New"/>
+          <w:sz w:val="20"/>
+          <w:szCs w:val="20"/>
+          <w:lang w:eastAsia="es-CO"/>
+        </w:rPr>
+      </w:pPr>
+      <w:r>
+        <w:rPr>
+          <w:rFonts w:ascii="Courier New" w:eastAsia="Times New Roman" w:hAnsi="Courier New" w:cs="Courier New"/>
+          <w:sz w:val="20"/>
+          <w:szCs w:val="20"/>
+          <w:lang w:eastAsia="es-CO"/>
+        </w:rPr>
+        <w:t>ID_CLIENTE | NOMBRE_CLIENTE | EMAIL_CLIENTE</w:t>
+      </w:r>
+    </w:p>
+    <w:p>
+      <w:pPr>
+        <w:spacing w:before="100" w:beforeAutospacing="1" w:after="100" w:afterAutospacing="1" w:line="240" w:lineRule="auto"/>
+        <w:rPr>
+          <w:rFonts w:ascii="Times New Roman" w:eastAsia="Times New Roman" w:hAnsi="Times New Roman" w:cs="Times New Roman"/>
+          <w:sz w:val="24"/>
+          <w:szCs w:val="24"/>
+          <w:lang w:eastAsia="es-CO"/>
+        </w:rPr>
+      </w:pPr>
     </w:p>
     <w:sectPr>
       <w:pgSz w:w="12240" w:h="15840"/>
@@ -56294,6 +62904,123 @@
 <file path=word/numbering.xml><?xml version="1.0" encoding="utf-8"?>
 <w:numbering xmlns:wpc="http://schemas.microsoft.com/office/word/2010/wordprocessingCanvas" xmlns:cx="http://schemas.microsoft.com/office/drawing/2014/chartex" xmlns:mc="http://schemas.openxmlformats.org/markup-compatibility/2006" xmlns:o="urn:schemas-microsoft-com:office:office" xmlns:r="http://schemas.openxmlformats.org/officeDocument/2006/relationships" xmlns:m="http://schemas.openxmlformats.org/officeDocument/2006/math" xmlns:v="urn:schemas-microsoft-com:vml" xmlns:wp14="http://schemas.microsoft.com/office/word/2010/wordprocessingDrawing" xmlns:wp="http://schemas.openxmlformats.org/drawingml/2006/wordprocessingDrawing" xmlns:w10="urn:schemas-microsoft-com:office:word" xmlns:w="http://schemas.openxmlformats.org/wordprocessingml/2006/main" xmlns:w14="http://schemas.microsoft.com/office/word/2010/wordml" xmlns:w15="http://schemas.microsoft.com/office/word/2012/wordml" xmlns:w16se="http://schemas.microsoft.com/office/word/2015/wordml/symex" xmlns:wpg="http://schemas.microsoft.com/office/word/2010/wordprocessingGroup" xmlns:wpi="http://schemas.microsoft.com/office/word/2010/wordprocessingInk" xmlns:wne="http://schemas.microsoft.com/office/word/2006/wordml" xmlns:wps="http://schemas.microsoft.com/office/word/2010/wordprocessingShape" mc:Ignorable="w14 w15 w16se wp14">
   <w:abstractNum w:abstractNumId="0" w15:restartNumberingAfterBreak="0">
+    <w:nsid w:val="03626468"/>
+    <w:multiLevelType w:val="multilevel"/>
+    <w:tmpl w:val="52F274EE"/>
+    <w:lvl w:ilvl="0">
+      <w:start w:val="1"/>
+      <w:numFmt w:val="decimal"/>
+      <w:lvlText w:val="%1."/>
+      <w:lvlJc w:val="left"/>
+      <w:pPr>
+        <w:tabs>
+          <w:tab w:val="num" w:pos="720"/>
+        </w:tabs>
+        <w:ind w:left="720" w:hanging="360"/>
+      </w:pPr>
+    </w:lvl>
+    <w:lvl w:ilvl="1">
+      <w:start w:val="1"/>
+      <w:numFmt w:val="bullet"/>
+      <w:lvlText w:val="o"/>
+      <w:lvlJc w:val="left"/>
+      <w:pPr>
+        <w:tabs>
+          <w:tab w:val="num" w:pos="1440"/>
+        </w:tabs>
+        <w:ind w:left="1440" w:hanging="360"/>
+      </w:pPr>
+      <w:rPr>
+        <w:rFonts w:ascii="Courier New" w:hAnsi="Courier New" w:hint="default"/>
+        <w:sz w:val="20"/>
+      </w:rPr>
+    </w:lvl>
+    <w:lvl w:ilvl="2" w:tentative="1">
+      <w:start w:val="1"/>
+      <w:numFmt w:val="decimal"/>
+      <w:lvlText w:val="%3."/>
+      <w:lvlJc w:val="left"/>
+      <w:pPr>
+        <w:tabs>
+          <w:tab w:val="num" w:pos="2160"/>
+        </w:tabs>
+        <w:ind w:left="2160" w:hanging="360"/>
+      </w:pPr>
+    </w:lvl>
+    <w:lvl w:ilvl="3" w:tentative="1">
+      <w:start w:val="1"/>
+      <w:numFmt w:val="decimal"/>
+      <w:lvlText w:val="%4."/>
+      <w:lvlJc w:val="left"/>
+      <w:pPr>
+        <w:tabs>
+          <w:tab w:val="num" w:pos="2880"/>
+        </w:tabs>
+        <w:ind w:left="2880" w:hanging="360"/>
+      </w:pPr>
+    </w:lvl>
+    <w:lvl w:ilvl="4" w:tentative="1">
+      <w:start w:val="1"/>
+      <w:numFmt w:val="decimal"/>
+      <w:lvlText w:val="%5."/>
+      <w:lvlJc w:val="left"/>
+      <w:pPr>
+        <w:tabs>
+          <w:tab w:val="num" w:pos="3600"/>
+        </w:tabs>
+        <w:ind w:left="3600" w:hanging="360"/>
+      </w:pPr>
+    </w:lvl>
+    <w:lvl w:ilvl="5" w:tentative="1">
+      <w:start w:val="1"/>
+      <w:numFmt w:val="decimal"/>
+      <w:lvlText w:val="%6."/>
+      <w:lvlJc w:val="left"/>
+      <w:pPr>
+        <w:tabs>
+          <w:tab w:val="num" w:pos="4320"/>
+        </w:tabs>
+        <w:ind w:left="4320" w:hanging="360"/>
+      </w:pPr>
+    </w:lvl>
+    <w:lvl w:ilvl="6" w:tentative="1">
+      <w:start w:val="1"/>
+      <w:numFmt w:val="decimal"/>
+      <w:lvlText w:val="%7."/>
+      <w:lvlJc w:val="left"/>
+      <w:pPr>
+        <w:tabs>
+          <w:tab w:val="num" w:pos="5040"/>
+        </w:tabs>
+        <w:ind w:left="5040" w:hanging="360"/>
+      </w:pPr>
+    </w:lvl>
+    <w:lvl w:ilvl="7" w:tentative="1">
+      <w:start w:val="1"/>
+      <w:numFmt w:val="decimal"/>
+      <w:lvlText w:val="%8."/>
+      <w:lvlJc w:val="left"/>
+      <w:pPr>
+        <w:tabs>
+          <w:tab w:val="num" w:pos="5760"/>
+        </w:tabs>
+        <w:ind w:left="5760" w:hanging="360"/>
+      </w:pPr>
+    </w:lvl>
+    <w:lvl w:ilvl="8" w:tentative="1">
+      <w:start w:val="1"/>
+      <w:numFmt w:val="decimal"/>
+      <w:lvlText w:val="%9."/>
+      <w:lvlJc w:val="left"/>
+      <w:pPr>
+        <w:tabs>
+          <w:tab w:val="num" w:pos="6480"/>
+        </w:tabs>
+        <w:ind w:left="6480" w:hanging="360"/>
+      </w:pPr>
+    </w:lvl>
+  </w:abstractNum>
+  <w:abstractNum w:abstractNumId="1" w15:restartNumberingAfterBreak="0">
     <w:nsid w:val="03EC354B"/>
     <w:multiLevelType w:val="hybridMultilevel"/>
     <w:tmpl w:val="D8A61240"/>
@@ -56382,7 +63109,7 @@
       </w:pPr>
     </w:lvl>
   </w:abstractNum>
-  <w:abstractNum w:abstractNumId="1" w15:restartNumberingAfterBreak="0">
+  <w:abstractNum w:abstractNumId="2" w15:restartNumberingAfterBreak="0">
     <w:nsid w:val="064E133F"/>
     <w:multiLevelType w:val="multilevel"/>
     <w:tmpl w:val="F7F4CDDA"/>
@@ -56495,7 +63222,7 @@
       </w:pPr>
     </w:lvl>
   </w:abstractNum>
-  <w:abstractNum w:abstractNumId="2" w15:restartNumberingAfterBreak="0">
+  <w:abstractNum w:abstractNumId="3" w15:restartNumberingAfterBreak="0">
     <w:nsid w:val="06E7DBA5"/>
     <w:multiLevelType w:val="hybridMultilevel"/>
     <w:tmpl w:val="0712926C"/>
@@ -56581,7 +63308,124 @@
       </w:pPr>
     </w:lvl>
   </w:abstractNum>
-  <w:abstractNum w:abstractNumId="3" w15:restartNumberingAfterBreak="0">
+  <w:abstractNum w:abstractNumId="4" w15:restartNumberingAfterBreak="0">
+    <w:nsid w:val="083E5297"/>
+    <w:multiLevelType w:val="multilevel"/>
+    <w:tmpl w:val="51F0BF4A"/>
+    <w:lvl w:ilvl="0">
+      <w:start w:val="1"/>
+      <w:numFmt w:val="decimal"/>
+      <w:lvlText w:val="%1."/>
+      <w:lvlJc w:val="left"/>
+      <w:pPr>
+        <w:tabs>
+          <w:tab w:val="num" w:pos="720"/>
+        </w:tabs>
+        <w:ind w:left="720" w:hanging="360"/>
+      </w:pPr>
+    </w:lvl>
+    <w:lvl w:ilvl="1">
+      <w:start w:val="1"/>
+      <w:numFmt w:val="bullet"/>
+      <w:lvlText w:val="o"/>
+      <w:lvlJc w:val="left"/>
+      <w:pPr>
+        <w:tabs>
+          <w:tab w:val="num" w:pos="1440"/>
+        </w:tabs>
+        <w:ind w:left="1440" w:hanging="360"/>
+      </w:pPr>
+      <w:rPr>
+        <w:rFonts w:ascii="Courier New" w:hAnsi="Courier New" w:hint="default"/>
+        <w:sz w:val="20"/>
+      </w:rPr>
+    </w:lvl>
+    <w:lvl w:ilvl="2" w:tentative="1">
+      <w:start w:val="1"/>
+      <w:numFmt w:val="decimal"/>
+      <w:lvlText w:val="%3."/>
+      <w:lvlJc w:val="left"/>
+      <w:pPr>
+        <w:tabs>
+          <w:tab w:val="num" w:pos="2160"/>
+        </w:tabs>
+        <w:ind w:left="2160" w:hanging="360"/>
+      </w:pPr>
+    </w:lvl>
+    <w:lvl w:ilvl="3" w:tentative="1">
+      <w:start w:val="1"/>
+      <w:numFmt w:val="decimal"/>
+      <w:lvlText w:val="%4."/>
+      <w:lvlJc w:val="left"/>
+      <w:pPr>
+        <w:tabs>
+          <w:tab w:val="num" w:pos="2880"/>
+        </w:tabs>
+        <w:ind w:left="2880" w:hanging="360"/>
+      </w:pPr>
+    </w:lvl>
+    <w:lvl w:ilvl="4" w:tentative="1">
+      <w:start w:val="1"/>
+      <w:numFmt w:val="decimal"/>
+      <w:lvlText w:val="%5."/>
+      <w:lvlJc w:val="left"/>
+      <w:pPr>
+        <w:tabs>
+          <w:tab w:val="num" w:pos="3600"/>
+        </w:tabs>
+        <w:ind w:left="3600" w:hanging="360"/>
+      </w:pPr>
+    </w:lvl>
+    <w:lvl w:ilvl="5" w:tentative="1">
+      <w:start w:val="1"/>
+      <w:numFmt w:val="decimal"/>
+      <w:lvlText w:val="%6."/>
+      <w:lvlJc w:val="left"/>
+      <w:pPr>
+        <w:tabs>
+          <w:tab w:val="num" w:pos="4320"/>
+        </w:tabs>
+        <w:ind w:left="4320" w:hanging="360"/>
+      </w:pPr>
+    </w:lvl>
+    <w:lvl w:ilvl="6" w:tentative="1">
+      <w:start w:val="1"/>
+      <w:numFmt w:val="decimal"/>
+      <w:lvlText w:val="%7."/>
+      <w:lvlJc w:val="left"/>
+      <w:pPr>
+        <w:tabs>
+          <w:tab w:val="num" w:pos="5040"/>
+        </w:tabs>
+        <w:ind w:left="5040" w:hanging="360"/>
+      </w:pPr>
+    </w:lvl>
+    <w:lvl w:ilvl="7" w:tentative="1">
+      <w:start w:val="1"/>
+      <w:numFmt w:val="decimal"/>
+      <w:lvlText w:val="%8."/>
+      <w:lvlJc w:val="left"/>
+      <w:pPr>
+        <w:tabs>
+          <w:tab w:val="num" w:pos="5760"/>
+        </w:tabs>
+        <w:ind w:left="5760" w:hanging="360"/>
+      </w:pPr>
+    </w:lvl>
+    <w:lvl w:ilvl="8" w:tentative="1">
+      <w:start w:val="1"/>
+      <w:numFmt w:val="decimal"/>
+      <w:lvlText w:val="%9."/>
+      <w:lvlJc w:val="left"/>
+      <w:pPr>
+        <w:tabs>
+          <w:tab w:val="num" w:pos="6480"/>
+        </w:tabs>
+        <w:ind w:left="6480" w:hanging="360"/>
+      </w:pPr>
+    </w:lvl>
+  </w:abstractNum>
+  <w:abstractNum w:abstractNumId="5" w15:restartNumberingAfterBreak="0">
     <w:nsid w:val="0987A669"/>
     <w:multiLevelType w:val="hybridMultilevel"/>
     <w:tmpl w:val="35B49C3C"/>
@@ -56667,7 +63511,7 @@
       </w:pPr>
     </w:lvl>
   </w:abstractNum>
-  <w:abstractNum w:abstractNumId="4" w15:restartNumberingAfterBreak="0">
+  <w:abstractNum w:abstractNumId="6" w15:restartNumberingAfterBreak="0">
     <w:nsid w:val="0B1FD04D"/>
     <w:multiLevelType w:val="hybridMultilevel"/>
     <w:tmpl w:val="4D623844"/>
@@ -56753,7 +63597,7 @@
       </w:pPr>
     </w:lvl>
   </w:abstractNum>
-  <w:abstractNum w:abstractNumId="5" w15:restartNumberingAfterBreak="0">
+  <w:abstractNum w:abstractNumId="7" w15:restartNumberingAfterBreak="0">
     <w:nsid w:val="0B25335B"/>
     <w:multiLevelType w:val="hybridMultilevel"/>
     <w:tmpl w:val="7DD034A2"/>
@@ -56842,7 +63686,156 @@
       </w:pPr>
     </w:lvl>
   </w:abstractNum>
-  <w:abstractNum w:abstractNumId="6" w15:restartNumberingAfterBreak="0">
+  <w:abstractNum w:abstractNumId="8" w15:restartNumberingAfterBreak="0">
+    <w:nsid w:val="0D9E2AB2"/>
+    <w:multiLevelType w:val="multilevel"/>
+    <w:tmpl w:val="6442BB8E"/>
+    <w:lvl w:ilvl="0">
+      <w:start w:val="1"/>
+      <w:numFmt w:val="bullet"/>
+      <w:lvlText w:val=""/>
+      <w:lvlJc w:val="left"/>
+      <w:pPr>
+        <w:tabs>
+          <w:tab w:val="num" w:pos="720"/>
+        </w:tabs>
+        <w:ind w:left="720" w:hanging="360"/>
+      </w:pPr>
+      <w:rPr>
+        <w:rFonts w:ascii="Symbol" w:hAnsi="Symbol" w:hint="default"/>
+        <w:sz w:val="20"/>
+      </w:rPr>
+    </w:lvl>
+    <w:lvl w:ilvl="1" w:tentative="1">
+      <w:start w:val="1"/>
+      <w:numFmt w:val="bullet"/>
+      <w:lvlText w:val="o"/>
+      <w:lvlJc w:val="left"/>
+      <w:pPr>
+        <w:tabs>
+          <w:tab w:val="num" w:pos="1440"/>
+        </w:tabs>
+        <w:ind w:left="1440" w:hanging="360"/>
+      </w:pPr>
+      <w:rPr>
+        <w:rFonts w:ascii="Courier New" w:hAnsi="Courier New" w:hint="default"/>
+        <w:sz w:val="20"/>
+      </w:rPr>
+    </w:lvl>
+    <w:lvl w:ilvl="2" w:tentative="1">
+      <w:start w:val="1"/>
+      <w:numFmt w:val="bullet"/>
+      <w:lvlText w:val=""/>
+      <w:lvlJc w:val="left"/>
+      <w:pPr>
+        <w:tabs>
+          <w:tab w:val="num" w:pos="2160"/>
+        </w:tabs>
+        <w:ind w:left="2160" w:hanging="360"/>
+      </w:pPr>
+      <w:rPr>
+        <w:rFonts w:ascii="Wingdings" w:hAnsi="Wingdings" w:hint="default"/>
+        <w:sz w:val="20"/>
+      </w:rPr>
+    </w:lvl>
+    <w:lvl w:ilvl="3" w:tentative="1">
+      <w:start w:val="1"/>
+      <w:numFmt w:val="bullet"/>
+      <w:lvlText w:val=""/>
+      <w:lvlJc w:val="left"/>
+      <w:pPr>
+        <w:tabs>
+          <w:tab w:val="num" w:pos="2880"/>
+        </w:tabs>
+        <w:ind w:left="2880" w:hanging="360"/>
+      </w:pPr>
+      <w:rPr>
+        <w:rFonts w:ascii="Wingdings" w:hAnsi="Wingdings" w:hint="default"/>
+        <w:sz w:val="20"/>
+      </w:rPr>
+    </w:lvl>
+    <w:lvl w:ilvl="4" w:tentative="1">
+      <w:start w:val="1"/>
+      <w:numFmt w:val="bullet"/>
+      <w:lvlText w:val=""/>
+      <w:lvlJc w:val="left"/>
+      <w:pPr>
+        <w:tabs>
+          <w:tab w:val="num" w:pos="3600"/>
+        </w:tabs>
+        <w:ind w:left="3600" w:hanging="360"/>
+      </w:pPr>
+      <w:rPr>
+        <w:rFonts w:ascii="Wingdings" w:hAnsi="Wingdings" w:hint="default"/>
+        <w:sz w:val="20"/>
+      </w:rPr>
+    </w:lvl>
+    <w:lvl w:ilvl="5" w:tentative="1">
+      <w:start w:val="1"/>
+      <w:numFmt w:val="bullet"/>
+      <w:lvlText w:val=""/>
+      <w:lvlJc w:val="left"/>
+      <w:pPr>
+        <w:tabs>
+          <w:tab w:val="num" w:pos="4320"/>
+        </w:tabs>
+        <w:ind w:left="4320" w:hanging="360"/>
+      </w:pPr>
+      <w:rPr>
+        <w:rFonts w:ascii="Wingdings" w:hAnsi="Wingdings" w:hint="default"/>
+        <w:sz w:val="20"/>
+      </w:rPr>
+    </w:lvl>
+    <w:lvl w:ilvl="6" w:tentative="1">
+      <w:start w:val="1"/>
+      <w:numFmt w:val="bullet"/>
+      <w:lvlText w:val=""/>
+      <w:lvlJc w:val="left"/>
+      <w:pPr>
+        <w:tabs>
+          <w:tab w:val="num" w:pos="5040"/>
+        </w:tabs>
+        <w:ind w:left="5040" w:hanging="360"/>
+      </w:pPr>
+      <w:rPr>
+        <w:rFonts w:ascii="Wingdings" w:hAnsi="Wingdings" w:hint="default"/>
+        <w:sz w:val="20"/>
+      </w:rPr>
+    </w:lvl>
+    <w:lvl w:ilvl="7" w:tentative="1">
+      <w:start w:val="1"/>
+      <w:numFmt w:val="bullet"/>
+      <w:lvlText w:val=""/>
+      <w:lvlJc w:val="left"/>
+      <w:pPr>
+        <w:tabs>
+          <w:tab w:val="num" w:pos="5760"/>
+        </w:tabs>
+        <w:ind w:left="5760" w:hanging="360"/>
+      </w:pPr>
+      <w:rPr>
+        <w:rFonts w:ascii="Wingdings" w:hAnsi="Wingdings" w:hint="default"/>
+        <w:sz w:val="20"/>
+      </w:rPr>
+    </w:lvl>
+    <w:lvl w:ilvl="8" w:tentative="1">
+      <w:start w:val="1"/>
+      <w:numFmt w:val="bullet"/>
+      <w:lvlText w:val=""/>
+      <w:lvlJc w:val="left"/>
+      <w:pPr>
+        <w:tabs>
+          <w:tab w:val="num" w:pos="6480"/>
+        </w:tabs>
+        <w:ind w:left="6480" w:hanging="360"/>
+      </w:pPr>
+      <w:rPr>
+        <w:rFonts w:ascii="Wingdings" w:hAnsi="Wingdings" w:hint="default"/>
+        <w:sz w:val="20"/>
+      </w:rPr>
+    </w:lvl>
+  </w:abstractNum>
+  <w:abstractNum w:abstractNumId="9" w15:restartNumberingAfterBreak="0">
     <w:nsid w:val="0DA2205F"/>
     <w:multiLevelType w:val="hybridMultilevel"/>
     <w:tmpl w:val="CC8CB4EE"/>
@@ -56955,7 +63948,7 @@
       </w:rPr>
     </w:lvl>
   </w:abstractNum>
-  <w:abstractNum w:abstractNumId="7" w15:restartNumberingAfterBreak="0">
+  <w:abstractNum w:abstractNumId="10" w15:restartNumberingAfterBreak="0">
     <w:nsid w:val="0E7B3D7D"/>
     <w:multiLevelType w:val="hybridMultilevel"/>
     <w:tmpl w:val="E29E5E30"/>
@@ -57044,7 +64037,120 @@
       </w:pPr>
     </w:lvl>
   </w:abstractNum>
-  <w:abstractNum w:abstractNumId="8" w15:restartNumberingAfterBreak="0">
+  <w:abstractNum w:abstractNumId="11" w15:restartNumberingAfterBreak="0">
+    <w:nsid w:val="10110800"/>
+    <w:multiLevelType w:val="multilevel"/>
+    <w:tmpl w:val="3632773E"/>
+    <w:lvl w:ilvl="0">
+      <w:start w:val="1"/>
+      <w:numFmt w:val="decimal"/>
+      <w:lvlText w:val="%1."/>
+      <w:lvlJc w:val="left"/>
+      <w:pPr>
+        <w:tabs>
+          <w:tab w:val="num" w:pos="720"/>
+        </w:tabs>
+        <w:ind w:left="720" w:hanging="360"/>
+      </w:pPr>
+    </w:lvl>
+    <w:lvl w:ilvl="1" w:tentative="1">
+      <w:start w:val="1"/>
+      <w:numFmt w:val="decimal"/>
+      <w:lvlText w:val="%2."/>
+      <w:lvlJc w:val="left"/>
+      <w:pPr>
+        <w:tabs>
+          <w:tab w:val="num" w:pos="1440"/>
+        </w:tabs>
+        <w:ind w:left="1440" w:hanging="360"/>
+      </w:pPr>
+    </w:lvl>
+    <w:lvl w:ilvl="2" w:tentative="1">
+      <w:start w:val="1"/>
+      <w:numFmt w:val="decimal"/>
+      <w:lvlText w:val="%3."/>
+      <w:lvlJc w:val="left"/>
+      <w:pPr>
+        <w:tabs>
+          <w:tab w:val="num" w:pos="2160"/>
+        </w:tabs>
+        <w:ind w:left="2160" w:hanging="360"/>
+      </w:pPr>
+    </w:lvl>
+    <w:lvl w:ilvl="3" w:tentative="1">
+      <w:start w:val="1"/>
+      <w:numFmt w:val="decimal"/>
+      <w:lvlText w:val="%4."/>
+      <w:lvlJc w:val="left"/>
+      <w:pPr>
+        <w:tabs>
+          <w:tab w:val="num" w:pos="2880"/>
+        </w:tabs>
+        <w:ind w:left="2880" w:hanging="360"/>
+      </w:pPr>
+    </w:lvl>
+    <w:lvl w:ilvl="4" w:tentative="1">
+      <w:start w:val="1"/>
+      <w:numFmt w:val="decimal"/>
+      <w:lvlText w:val="%5."/>
+      <w:lvlJc w:val="left"/>
+      <w:pPr>
+        <w:tabs>
+          <w:tab w:val="num" w:pos="3600"/>
+        </w:tabs>
+        <w:ind w:left="3600" w:hanging="360"/>
+      </w:pPr>
+    </w:lvl>
+    <w:lvl w:ilvl="5" w:tentative="1">
+      <w:start w:val="1"/>
+      <w:numFmt w:val="decimal"/>
+      <w:lvlText w:val="%6."/>
+      <w:lvlJc w:val="left"/>
+      <w:pPr>
+        <w:tabs>
+          <w:tab w:val="num" w:pos="4320"/>
+        </w:tabs>
+        <w:ind w:left="4320" w:hanging="360"/>
+      </w:pPr>
+    </w:lvl>
+    <w:lvl w:ilvl="6" w:tentative="1">
+      <w:start w:val="1"/>
+      <w:numFmt w:val="decimal"/>
+      <w:lvlText w:val="%7."/>
+      <w:lvlJc w:val="left"/>
+      <w:pPr>
+        <w:tabs>
+          <w:tab w:val="num" w:pos="5040"/>
+        </w:tabs>
+        <w:ind w:left="5040" w:hanging="360"/>
+      </w:pPr>
+    </w:lvl>
+    <w:lvl w:ilvl="7" w:tentative="1">
+      <w:start w:val="1"/>
+      <w:numFmt w:val="decimal"/>
+      <w:lvlText w:val="%8."/>
+      <w:lvlJc w:val="left"/>
+      <w:pPr>
+        <w:tabs>
+          <w:tab w:val="num" w:pos="5760"/>
+        </w:tabs>
+        <w:ind w:left="5760" w:hanging="360"/>
+      </w:pPr>
+    </w:lvl>
+    <w:lvl w:ilvl="8" w:tentative="1">
+      <w:start w:val="1"/>
+      <w:numFmt w:val="decimal"/>
+      <w:lvlText w:val="%9."/>
+      <w:lvlJc w:val="left"/>
+      <w:pPr>
+        <w:tabs>
+          <w:tab w:val="num" w:pos="6480"/>
+        </w:tabs>
+        <w:ind w:left="6480" w:hanging="360"/>
+      </w:pPr>
+    </w:lvl>
+  </w:abstractNum>
+  <w:abstractNum w:abstractNumId="12" w15:restartNumberingAfterBreak="0">
     <w:nsid w:val="10455830"/>
     <w:multiLevelType w:val="hybridMultilevel"/>
     <w:tmpl w:val="91EC6FB2"/>
@@ -57133,7 +64239,7 @@
       </w:pPr>
     </w:lvl>
   </w:abstractNum>
-  <w:abstractNum w:abstractNumId="9" w15:restartNumberingAfterBreak="0">
+  <w:abstractNum w:abstractNumId="13" w15:restartNumberingAfterBreak="0">
     <w:nsid w:val="12C00EFE"/>
     <w:multiLevelType w:val="hybridMultilevel"/>
     <w:tmpl w:val="C994C8AE"/>
@@ -57222,7 +64328,120 @@
       </w:pPr>
     </w:lvl>
   </w:abstractNum>
-  <w:abstractNum w:abstractNumId="10" w15:restartNumberingAfterBreak="0">
+  <w:abstractNum w:abstractNumId="14" w15:restartNumberingAfterBreak="0">
+    <w:nsid w:val="21057F1C"/>
+    <w:multiLevelType w:val="multilevel"/>
+    <w:tmpl w:val="6F86EDF6"/>
+    <w:lvl w:ilvl="0">
+      <w:start w:val="1"/>
+      <w:numFmt w:val="decimal"/>
+      <w:lvlText w:val="%1."/>
+      <w:lvlJc w:val="left"/>
+      <w:pPr>
+        <w:tabs>
+          <w:tab w:val="num" w:pos="720"/>
+        </w:tabs>
+        <w:ind w:left="720" w:hanging="360"/>
+      </w:pPr>
+    </w:lvl>
+    <w:lvl w:ilvl="1" w:tentative="1">
+      <w:start w:val="1"/>
+      <w:numFmt w:val="decimal"/>
+      <w:lvlText w:val="%2."/>
+      <w:lvlJc w:val="left"/>
+      <w:pPr>
+        <w:tabs>
+          <w:tab w:val="num" w:pos="1440"/>
+        </w:tabs>
+        <w:ind w:left="1440" w:hanging="360"/>
+      </w:pPr>
+    </w:lvl>
+    <w:lvl w:ilvl="2" w:tentative="1">
+      <w:start w:val="1"/>
+      <w:numFmt w:val="decimal"/>
+      <w:lvlText w:val="%3."/>
+      <w:lvlJc w:val="left"/>
+      <w:pPr>
+        <w:tabs>
+          <w:tab w:val="num" w:pos="2160"/>
+        </w:tabs>
+        <w:ind w:left="2160" w:hanging="360"/>
+      </w:pPr>
+    </w:lvl>
+    <w:lvl w:ilvl="3" w:tentative="1">
+      <w:start w:val="1"/>
+      <w:numFmt w:val="decimal"/>
+      <w:lvlText w:val="%4."/>
+      <w:lvlJc w:val="left"/>
+      <w:pPr>
+        <w:tabs>
+          <w:tab w:val="num" w:pos="2880"/>
+        </w:tabs>
+        <w:ind w:left="2880" w:hanging="360"/>
+      </w:pPr>
+    </w:lvl>
+    <w:lvl w:ilvl="4" w:tentative="1">
+      <w:start w:val="1"/>
+      <w:numFmt w:val="decimal"/>
+      <w:lvlText w:val="%5."/>
+      <w:lvlJc w:val="left"/>
+      <w:pPr>
+        <w:tabs>
+          <w:tab w:val="num" w:pos="3600"/>
+        </w:tabs>
+        <w:ind w:left="3600" w:hanging="360"/>
+      </w:pPr>
+    </w:lvl>
+    <w:lvl w:ilvl="5" w:tentative="1">
+      <w:start w:val="1"/>
+      <w:numFmt w:val="decimal"/>
+      <w:lvlText w:val="%6."/>
+      <w:lvlJc w:val="left"/>
+      <w:pPr>
+        <w:tabs>
+          <w:tab w:val="num" w:pos="4320"/>
+        </w:tabs>
+        <w:ind w:left="4320" w:hanging="360"/>
+      </w:pPr>
+    </w:lvl>
+    <w:lvl w:ilvl="6" w:tentative="1">
+      <w:start w:val="1"/>
+      <w:numFmt w:val="decimal"/>
+      <w:lvlText w:val="%7."/>
+      <w:lvlJc w:val="left"/>
+      <w:pPr>
+        <w:tabs>
+          <w:tab w:val="num" w:pos="5040"/>
+        </w:tabs>
+        <w:ind w:left="5040" w:hanging="360"/>
+      </w:pPr>
+    </w:lvl>
+    <w:lvl w:ilvl="7" w:tentative="1">
+      <w:start w:val="1"/>
+      <w:numFmt w:val="decimal"/>
+      <w:lvlText w:val="%8."/>
+      <w:lvlJc w:val="left"/>
+      <w:pPr>
+        <w:tabs>
+          <w:tab w:val="num" w:pos="5760"/>
+        </w:tabs>
+        <w:ind w:left="5760" w:hanging="360"/>
+      </w:pPr>
+    </w:lvl>
+    <w:lvl w:ilvl="8" w:tentative="1">
+      <w:start w:val="1"/>
+      <w:numFmt w:val="decimal"/>
+      <w:lvlText w:val="%9."/>
+      <w:lvlJc w:val="left"/>
+      <w:pPr>
+        <w:tabs>
+          <w:tab w:val="num" w:pos="6480"/>
+        </w:tabs>
+        <w:ind w:left="6480" w:hanging="360"/>
+      </w:pPr>
+    </w:lvl>
+  </w:abstractNum>
+  <w:abstractNum w:abstractNumId="15" w15:restartNumberingAfterBreak="0">
     <w:nsid w:val="27AB8284"/>
     <w:multiLevelType w:val="hybridMultilevel"/>
     <w:tmpl w:val="627CA8E2"/>
@@ -57308,7 +64527,7 @@
       </w:pPr>
     </w:lvl>
   </w:abstractNum>
-  <w:abstractNum w:abstractNumId="11" w15:restartNumberingAfterBreak="0">
+  <w:abstractNum w:abstractNumId="16" w15:restartNumberingAfterBreak="0">
     <w:nsid w:val="2A9C5962"/>
     <w:multiLevelType w:val="hybridMultilevel"/>
     <w:tmpl w:val="1294345E"/>
@@ -57397,7 +64616,7 @@
       </w:pPr>
     </w:lvl>
   </w:abstractNum>
-  <w:abstractNum w:abstractNumId="12" w15:restartNumberingAfterBreak="0">
+  <w:abstractNum w:abstractNumId="17" w15:restartNumberingAfterBreak="0">
     <w:nsid w:val="2C82D92C"/>
     <w:multiLevelType w:val="hybridMultilevel"/>
     <w:tmpl w:val="A2C6FBCC"/>
@@ -57483,7 +64702,7 @@
       </w:pPr>
     </w:lvl>
   </w:abstractNum>
-  <w:abstractNum w:abstractNumId="13" w15:restartNumberingAfterBreak="0">
+  <w:abstractNum w:abstractNumId="18" w15:restartNumberingAfterBreak="0">
     <w:nsid w:val="2D153A46"/>
     <w:multiLevelType w:val="hybridMultilevel"/>
     <w:tmpl w:val="D38E8146"/>
@@ -57572,7 +64791,7 @@
       </w:pPr>
     </w:lvl>
   </w:abstractNum>
-  <w:abstractNum w:abstractNumId="14" w15:restartNumberingAfterBreak="0">
+  <w:abstractNum w:abstractNumId="19" w15:restartNumberingAfterBreak="0">
     <w:nsid w:val="309D50BA"/>
     <w:multiLevelType w:val="hybridMultilevel"/>
     <w:tmpl w:val="74F8CADE"/>
@@ -57658,7 +64877,7 @@
       </w:pPr>
     </w:lvl>
   </w:abstractNum>
-  <w:abstractNum w:abstractNumId="15" w15:restartNumberingAfterBreak="0">
+  <w:abstractNum w:abstractNumId="20" w15:restartNumberingAfterBreak="0">
     <w:nsid w:val="32423F1E"/>
     <w:multiLevelType w:val="hybridMultilevel"/>
     <w:tmpl w:val="9D0E9992"/>
@@ -57748,7 +64967,7 @@
       </w:pPr>
     </w:lvl>
   </w:abstractNum>
-  <w:abstractNum w:abstractNumId="16" w15:restartNumberingAfterBreak="0">
+  <w:abstractNum w:abstractNumId="21" w15:restartNumberingAfterBreak="0">
     <w:nsid w:val="3AA92035"/>
     <w:multiLevelType w:val="hybridMultilevel"/>
     <w:tmpl w:val="DCEAB5C4"/>
@@ -57837,7 +65056,7 @@
       </w:pPr>
     </w:lvl>
   </w:abstractNum>
-  <w:abstractNum w:abstractNumId="17" w15:restartNumberingAfterBreak="0">
+  <w:abstractNum w:abstractNumId="22" w15:restartNumberingAfterBreak="0">
     <w:nsid w:val="41436EE0"/>
     <w:multiLevelType w:val="hybridMultilevel"/>
     <w:tmpl w:val="AC106DBE"/>
@@ -57926,7 +65145,7 @@
       </w:pPr>
     </w:lvl>
   </w:abstractNum>
-  <w:abstractNum w:abstractNumId="18" w15:restartNumberingAfterBreak="0">
+  <w:abstractNum w:abstractNumId="23" w15:restartNumberingAfterBreak="0">
     <w:nsid w:val="44163330"/>
     <w:multiLevelType w:val="hybridMultilevel"/>
     <w:tmpl w:val="A4D633C6"/>
@@ -58015,7 +65234,7 @@
       </w:pPr>
     </w:lvl>
   </w:abstractNum>
-  <w:abstractNum w:abstractNumId="19" w15:restartNumberingAfterBreak="0">
+  <w:abstractNum w:abstractNumId="24" w15:restartNumberingAfterBreak="0">
     <w:nsid w:val="4755D14D"/>
     <w:multiLevelType w:val="hybridMultilevel"/>
     <w:tmpl w:val="A1468E50"/>
@@ -58101,7 +65320,7 @@
       </w:pPr>
     </w:lvl>
   </w:abstractNum>
-  <w:abstractNum w:abstractNumId="20" w15:restartNumberingAfterBreak="0">
+  <w:abstractNum w:abstractNumId="25" w15:restartNumberingAfterBreak="0">
     <w:nsid w:val="49249612"/>
     <w:multiLevelType w:val="hybridMultilevel"/>
     <w:tmpl w:val="0C28A0D6"/>
@@ -58187,7 +65406,7 @@
       </w:pPr>
     </w:lvl>
   </w:abstractNum>
-  <w:abstractNum w:abstractNumId="21" w15:restartNumberingAfterBreak="0">
+  <w:abstractNum w:abstractNumId="26" w15:restartNumberingAfterBreak="0">
     <w:nsid w:val="4EF54417"/>
     <w:multiLevelType w:val="hybridMultilevel"/>
     <w:tmpl w:val="C23036FA"/>
@@ -58276,7 +65495,7 @@
       </w:pPr>
     </w:lvl>
   </w:abstractNum>
-  <w:abstractNum w:abstractNumId="22" w15:restartNumberingAfterBreak="0">
+  <w:abstractNum w:abstractNumId="27" w15:restartNumberingAfterBreak="0">
     <w:nsid w:val="549401CB"/>
     <w:multiLevelType w:val="hybridMultilevel"/>
     <w:tmpl w:val="51F44FC4"/>
@@ -58365,7 +65584,7 @@
       </w:pPr>
     </w:lvl>
   </w:abstractNum>
-  <w:abstractNum w:abstractNumId="23" w15:restartNumberingAfterBreak="0">
+  <w:abstractNum w:abstractNumId="28" w15:restartNumberingAfterBreak="0">
     <w:nsid w:val="5556C6EB"/>
     <w:multiLevelType w:val="hybridMultilevel"/>
     <w:tmpl w:val="1F1A9484"/>
@@ -58451,7 +65670,390 @@
       </w:pPr>
     </w:lvl>
   </w:abstractNum>
-  <w:abstractNum w:abstractNumId="24" w15:restartNumberingAfterBreak="0">
+  <w:abstractNum w:abstractNumId="29" w15:restartNumberingAfterBreak="0">
+    <w:nsid w:val="5C9164E9"/>
+    <w:multiLevelType w:val="multilevel"/>
+    <w:tmpl w:val="F8AA4F3C"/>
+    <w:lvl w:ilvl="0">
+      <w:start w:val="1"/>
+      <w:numFmt w:val="bullet"/>
+      <w:lvlText w:val=""/>
+      <w:lvlJc w:val="left"/>
+      <w:pPr>
+        <w:tabs>
+          <w:tab w:val="num" w:pos="720"/>
+        </w:tabs>
+        <w:ind w:left="720" w:hanging="360"/>
+      </w:pPr>
+      <w:rPr>
+        <w:rFonts w:ascii="Symbol" w:hAnsi="Symbol" w:hint="default"/>
+        <w:sz w:val="20"/>
+      </w:rPr>
+    </w:lvl>
+    <w:lvl w:ilvl="1" w:tentative="1">
+      <w:start w:val="1"/>
+      <w:numFmt w:val="bullet"/>
+      <w:lvlText w:val="o"/>
+      <w:lvlJc w:val="left"/>
+      <w:pPr>
+        <w:tabs>
+          <w:tab w:val="num" w:pos="1440"/>
+        </w:tabs>
+        <w:ind w:left="1440" w:hanging="360"/>
+      </w:pPr>
+      <w:rPr>
+        <w:rFonts w:ascii="Courier New" w:hAnsi="Courier New" w:hint="default"/>
+        <w:sz w:val="20"/>
+      </w:rPr>
+    </w:lvl>
+    <w:lvl w:ilvl="2" w:tentative="1">
+      <w:start w:val="1"/>
+      <w:numFmt w:val="bullet"/>
+      <w:lvlText w:val=""/>
+      <w:lvlJc w:val="left"/>
+      <w:pPr>
+        <w:tabs>
+          <w:tab w:val="num" w:pos="2160"/>
+        </w:tabs>
+        <w:ind w:left="2160" w:hanging="360"/>
+      </w:pPr>
+      <w:rPr>
+        <w:rFonts w:ascii="Wingdings" w:hAnsi="Wingdings" w:hint="default"/>
+        <w:sz w:val="20"/>
+      </w:rPr>
+    </w:lvl>
+    <w:lvl w:ilvl="3" w:tentative="1">
+      <w:start w:val="1"/>
+      <w:numFmt w:val="bullet"/>
+      <w:lvlText w:val=""/>
+      <w:lvlJc w:val="left"/>
+      <w:pPr>
+        <w:tabs>
+          <w:tab w:val="num" w:pos="2880"/>
+        </w:tabs>
+        <w:ind w:left="2880" w:hanging="360"/>
+      </w:pPr>
+      <w:rPr>
+        <w:rFonts w:ascii="Wingdings" w:hAnsi="Wingdings" w:hint="default"/>
+        <w:sz w:val="20"/>
+      </w:rPr>
+    </w:lvl>
+    <w:lvl w:ilvl="4" w:tentative="1">
+      <w:start w:val="1"/>
+      <w:numFmt w:val="bullet"/>
+      <w:lvlText w:val=""/>
+      <w:lvlJc w:val="left"/>
+      <w:pPr>
+        <w:tabs>
+          <w:tab w:val="num" w:pos="3600"/>
+        </w:tabs>
+        <w:ind w:left="3600" w:hanging="360"/>
+      </w:pPr>
+      <w:rPr>
+        <w:rFonts w:ascii="Wingdings" w:hAnsi="Wingdings" w:hint="default"/>
+        <w:sz w:val="20"/>
+      </w:rPr>
+    </w:lvl>
+    <w:lvl w:ilvl="5" w:tentative="1">
+      <w:start w:val="1"/>
+      <w:numFmt w:val="bullet"/>
+      <w:lvlText w:val=""/>
+      <w:lvlJc w:val="left"/>
+      <w:pPr>
+        <w:tabs>
+          <w:tab w:val="num" w:pos="4320"/>
+        </w:tabs>
+        <w:ind w:left="4320" w:hanging="360"/>
+      </w:pPr>
+      <w:rPr>
+        <w:rFonts w:ascii="Wingdings" w:hAnsi="Wingdings" w:hint="default"/>
+        <w:sz w:val="20"/>
+      </w:rPr>
+    </w:lvl>
+    <w:lvl w:ilvl="6" w:tentative="1">
+      <w:start w:val="1"/>
+      <w:numFmt w:val="bullet"/>
+      <w:lvlText w:val=""/>
+      <w:lvlJc w:val="left"/>
+      <w:pPr>
+        <w:tabs>
+          <w:tab w:val="num" w:pos="5040"/>
+        </w:tabs>
+        <w:ind w:left="5040" w:hanging="360"/>
+      </w:pPr>
+      <w:rPr>
+        <w:rFonts w:ascii="Wingdings" w:hAnsi="Wingdings" w:hint="default"/>
+        <w:sz w:val="20"/>
+      </w:rPr>
+    </w:lvl>
+    <w:lvl w:ilvl="7" w:tentative="1">
+      <w:start w:val="1"/>
+      <w:numFmt w:val="bullet"/>
+      <w:lvlText w:val=""/>
+      <w:lvlJc w:val="left"/>
+      <w:pPr>
+        <w:tabs>
+          <w:tab w:val="num" w:pos="5760"/>
+        </w:tabs>
+        <w:ind w:left="5760" w:hanging="360"/>
+      </w:pPr>
+      <w:rPr>
+        <w:rFonts w:ascii="Wingdings" w:hAnsi="Wingdings" w:hint="default"/>
+        <w:sz w:val="20"/>
+      </w:rPr>
+    </w:lvl>
+    <w:lvl w:ilvl="8" w:tentative="1">
+      <w:start w:val="1"/>
+      <w:numFmt w:val="bullet"/>
+      <w:lvlText w:val=""/>
+      <w:lvlJc w:val="left"/>
+      <w:pPr>
+        <w:tabs>
+          <w:tab w:val="num" w:pos="6480"/>
+        </w:tabs>
+        <w:ind w:left="6480" w:hanging="360"/>
+      </w:pPr>
+      <w:rPr>
+        <w:rFonts w:ascii="Wingdings" w:hAnsi="Wingdings" w:hint="default"/>
+        <w:sz w:val="20"/>
+      </w:rPr>
+    </w:lvl>
+  </w:abstractNum>
+  <w:abstractNum w:abstractNumId="30" w15:restartNumberingAfterBreak="0">
+    <w:nsid w:val="62D60250"/>
+    <w:multiLevelType w:val="multilevel"/>
+    <w:tmpl w:val="CAAA8F18"/>
+    <w:lvl w:ilvl="0">
+      <w:start w:val="1"/>
+      <w:numFmt w:val="decimal"/>
+      <w:lvlText w:val="%1."/>
+      <w:lvlJc w:val="left"/>
+      <w:pPr>
+        <w:tabs>
+          <w:tab w:val="num" w:pos="720"/>
+        </w:tabs>
+        <w:ind w:left="720" w:hanging="360"/>
+      </w:pPr>
+    </w:lvl>
+    <w:lvl w:ilvl="1">
+      <w:start w:val="1"/>
+      <w:numFmt w:val="bullet"/>
+      <w:lvlText w:val="o"/>
+      <w:lvlJc w:val="left"/>
+      <w:pPr>
+        <w:tabs>
+          <w:tab w:val="num" w:pos="1440"/>
+        </w:tabs>
+        <w:ind w:left="1440" w:hanging="360"/>
+      </w:pPr>
+      <w:rPr>
+        <w:rFonts w:ascii="Courier New" w:hAnsi="Courier New" w:hint="default"/>
+        <w:sz w:val="20"/>
+      </w:rPr>
+    </w:lvl>
+    <w:lvl w:ilvl="2">
+      <w:start w:val="1"/>
+      <w:numFmt w:val="bullet"/>
+      <w:lvlText w:val=""/>
+      <w:lvlJc w:val="left"/>
+      <w:pPr>
+        <w:tabs>
+          <w:tab w:val="num" w:pos="2160"/>
+        </w:tabs>
+        <w:ind w:left="2160" w:hanging="360"/>
+      </w:pPr>
+      <w:rPr>
+        <w:rFonts w:ascii="Wingdings" w:hAnsi="Wingdings" w:hint="default"/>
+        <w:sz w:val="20"/>
+      </w:rPr>
+    </w:lvl>
+    <w:lvl w:ilvl="3" w:tentative="1">
+      <w:start w:val="1"/>
+      <w:numFmt w:val="decimal"/>
+      <w:lvlText w:val="%4."/>
+      <w:lvlJc w:val="left"/>
+      <w:pPr>
+        <w:tabs>
+          <w:tab w:val="num" w:pos="2880"/>
+        </w:tabs>
+        <w:ind w:left="2880" w:hanging="360"/>
+      </w:pPr>
+    </w:lvl>
+    <w:lvl w:ilvl="4" w:tentative="1">
+      <w:start w:val="1"/>
+      <w:numFmt w:val="decimal"/>
+      <w:lvlText w:val="%5."/>
+      <w:lvlJc w:val="left"/>
+      <w:pPr>
+        <w:tabs>
+          <w:tab w:val="num" w:pos="3600"/>
+        </w:tabs>
+        <w:ind w:left="3600" w:hanging="360"/>
+      </w:pPr>
+    </w:lvl>
+    <w:lvl w:ilvl="5" w:tentative="1">
+      <w:start w:val="1"/>
+      <w:numFmt w:val="decimal"/>
+      <w:lvlText w:val="%6."/>
+      <w:lvlJc w:val="left"/>
+      <w:pPr>
+        <w:tabs>
+          <w:tab w:val="num" w:pos="4320"/>
+        </w:tabs>
+        <w:ind w:left="4320" w:hanging="360"/>
+      </w:pPr>
+    </w:lvl>
+    <w:lvl w:ilvl="6" w:tentative="1">
+      <w:start w:val="1"/>
+      <w:numFmt w:val="decimal"/>
+      <w:lvlText w:val="%7."/>
+      <w:lvlJc w:val="left"/>
+      <w:pPr>
+        <w:tabs>
+          <w:tab w:val="num" w:pos="5040"/>
+        </w:tabs>
+        <w:ind w:left="5040" w:hanging="360"/>
+      </w:pPr>
+    </w:lvl>
+    <w:lvl w:ilvl="7" w:tentative="1">
+      <w:start w:val="1"/>
+      <w:numFmt w:val="decimal"/>
+      <w:lvlText w:val="%8."/>
+      <w:lvlJc w:val="left"/>
+      <w:pPr>
+        <w:tabs>
+          <w:tab w:val="num" w:pos="5760"/>
+        </w:tabs>
+        <w:ind w:left="5760" w:hanging="360"/>
+      </w:pPr>
+    </w:lvl>
+    <w:lvl w:ilvl="8" w:tentative="1">
+      <w:start w:val="1"/>
+      <w:numFmt w:val="decimal"/>
+      <w:lvlText w:val="%9."/>
+      <w:lvlJc w:val="left"/>
+      <w:pPr>
+        <w:tabs>
+          <w:tab w:val="num" w:pos="6480"/>
+        </w:tabs>
+        <w:ind w:left="6480" w:hanging="360"/>
+      </w:pPr>
+    </w:lvl>
+  </w:abstractNum>
+  <w:abstractNum w:abstractNumId="31" w15:restartNumberingAfterBreak="0">
+    <w:nsid w:val="6A0636B6"/>
+    <w:multiLevelType w:val="multilevel"/>
+    <w:tmpl w:val="3826867C"/>
+    <w:lvl w:ilvl="0">
+      <w:start w:val="1"/>
+      <w:numFmt w:val="decimal"/>
+      <w:lvlText w:val="%1."/>
+      <w:lvlJc w:val="left"/>
+      <w:pPr>
+        <w:tabs>
+          <w:tab w:val="num" w:pos="720"/>
+        </w:tabs>
+        <w:ind w:left="720" w:hanging="360"/>
+      </w:pPr>
+    </w:lvl>
+    <w:lvl w:ilvl="1" w:tentative="1">
+      <w:start w:val="1"/>
+      <w:numFmt w:val="decimal"/>
+      <w:lvlText w:val="%2."/>
+      <w:lvlJc w:val="left"/>
+      <w:pPr>
+        <w:tabs>
+          <w:tab w:val="num" w:pos="1440"/>
+        </w:tabs>
+        <w:ind w:left="1440" w:hanging="360"/>
+      </w:pPr>
+    </w:lvl>
+    <w:lvl w:ilvl="2" w:tentative="1">
+      <w:start w:val="1"/>
+      <w:numFmt w:val="decimal"/>
+      <w:lvlText w:val="%3."/>
+      <w:lvlJc w:val="left"/>
+      <w:pPr>
+        <w:tabs>
+          <w:tab w:val="num" w:pos="2160"/>
+        </w:tabs>
+        <w:ind w:left="2160" w:hanging="360"/>
+      </w:pPr>
+    </w:lvl>
+    <w:lvl w:ilvl="3" w:tentative="1">
+      <w:start w:val="1"/>
+      <w:numFmt w:val="decimal"/>
+      <w:lvlText w:val="%4."/>
+      <w:lvlJc w:val="left"/>
+      <w:pPr>
+        <w:tabs>
+          <w:tab w:val="num" w:pos="2880"/>
+        </w:tabs>
+        <w:ind w:left="2880" w:hanging="360"/>
+      </w:pPr>
+    </w:lvl>
+    <w:lvl w:ilvl="4" w:tentative="1">
+      <w:start w:val="1"/>
+      <w:numFmt w:val="decimal"/>
+      <w:lvlText w:val="%5."/>
+      <w:lvlJc w:val="left"/>
+      <w:pPr>
+        <w:tabs>
+          <w:tab w:val="num" w:pos="3600"/>
+        </w:tabs>
+        <w:ind w:left="3600" w:hanging="360"/>
+      </w:pPr>
+    </w:lvl>
+    <w:lvl w:ilvl="5" w:tentative="1">
+      <w:start w:val="1"/>
+      <w:numFmt w:val="decimal"/>
+      <w:lvlText w:val="%6."/>
+      <w:lvlJc w:val="left"/>
+      <w:pPr>
+        <w:tabs>
+          <w:tab w:val="num" w:pos="4320"/>
+        </w:tabs>
+        <w:ind w:left="4320" w:hanging="360"/>
+      </w:pPr>
+    </w:lvl>
+    <w:lvl w:ilvl="6" w:tentative="1">
+      <w:start w:val="1"/>
+      <w:numFmt w:val="decimal"/>
+      <w:lvlText w:val="%7."/>
+      <w:lvlJc w:val="left"/>
+      <w:pPr>
+        <w:tabs>
+          <w:tab w:val="num" w:pos="5040"/>
+        </w:tabs>
+        <w:ind w:left="5040" w:hanging="360"/>
+      </w:pPr>
+    </w:lvl>
+    <w:lvl w:ilvl="7" w:tentative="1">
+      <w:start w:val="1"/>
+      <w:numFmt w:val="decimal"/>
+      <w:lvlText w:val="%8."/>
+      <w:lvlJc w:val="left"/>
+      <w:pPr>
+        <w:tabs>
+          <w:tab w:val="num" w:pos="5760"/>
+        </w:tabs>
+        <w:ind w:left="5760" w:hanging="360"/>
+      </w:pPr>
+    </w:lvl>
+    <w:lvl w:ilvl="8" w:tentative="1">
+      <w:start w:val="1"/>
+      <w:numFmt w:val="decimal"/>
+      <w:lvlText w:val="%9."/>
+      <w:lvlJc w:val="left"/>
+      <w:pPr>
+        <w:tabs>
+          <w:tab w:val="num" w:pos="6480"/>
+        </w:tabs>
+        <w:ind w:left="6480" w:hanging="360"/>
+      </w:pPr>
+    </w:lvl>
+  </w:abstractNum>
+  <w:abstractNum w:abstractNumId="32" w15:restartNumberingAfterBreak="0">
     <w:nsid w:val="6B961EEB"/>
     <w:multiLevelType w:val="hybridMultilevel"/>
     <w:tmpl w:val="BA083E3A"/>
@@ -58540,7 +66142,7 @@
       </w:pPr>
     </w:lvl>
   </w:abstractNum>
-  <w:abstractNum w:abstractNumId="25" w15:restartNumberingAfterBreak="0">
+  <w:abstractNum w:abstractNumId="33" w15:restartNumberingAfterBreak="0">
     <w:nsid w:val="6C7B69AA"/>
     <w:multiLevelType w:val="hybridMultilevel"/>
     <w:tmpl w:val="4BF0AD52"/>
@@ -58629,7 +66231,7 @@
       </w:pPr>
     </w:lvl>
   </w:abstractNum>
-  <w:abstractNum w:abstractNumId="26" w15:restartNumberingAfterBreak="0">
+  <w:abstractNum w:abstractNumId="34" w15:restartNumberingAfterBreak="0">
     <w:nsid w:val="6D98C651"/>
     <w:multiLevelType w:val="hybridMultilevel"/>
     <w:tmpl w:val="99362DA0"/>
@@ -58715,7 +66317,7 @@
       </w:pPr>
     </w:lvl>
   </w:abstractNum>
-  <w:abstractNum w:abstractNumId="27" w15:restartNumberingAfterBreak="0">
+  <w:abstractNum w:abstractNumId="35" w15:restartNumberingAfterBreak="0">
     <w:nsid w:val="6FC5303C"/>
     <w:multiLevelType w:val="hybridMultilevel"/>
     <w:tmpl w:val="5D561D5C"/>
@@ -58804,7 +66406,156 @@
       </w:pPr>
     </w:lvl>
   </w:abstractNum>
-  <w:abstractNum w:abstractNumId="28" w15:restartNumberingAfterBreak="0">
+  <w:abstractNum w:abstractNumId="36" w15:restartNumberingAfterBreak="0">
+    <w:nsid w:val="7BC05290"/>
+    <w:multiLevelType w:val="multilevel"/>
+    <w:tmpl w:val="53DA33D6"/>
+    <w:lvl w:ilvl="0">
+      <w:start w:val="1"/>
+      <w:numFmt w:val="bullet"/>
+      <w:lvlText w:val=""/>
+      <w:lvlJc w:val="left"/>
+      <w:pPr>
+        <w:tabs>
+          <w:tab w:val="num" w:pos="720"/>
+        </w:tabs>
+        <w:ind w:left="720" w:hanging="360"/>
+      </w:pPr>
+      <w:rPr>
+        <w:rFonts w:ascii="Symbol" w:hAnsi="Symbol" w:hint="default"/>
+        <w:sz w:val="20"/>
+      </w:rPr>
+    </w:lvl>
+    <w:lvl w:ilvl="1" w:tentative="1">
+      <w:start w:val="1"/>
+      <w:numFmt w:val="bullet"/>
+      <w:lvlText w:val="o"/>
+      <w:lvlJc w:val="left"/>
+      <w:pPr>
+        <w:tabs>
+          <w:tab w:val="num" w:pos="1440"/>
+        </w:tabs>
+        <w:ind w:left="1440" w:hanging="360"/>
+      </w:pPr>
+      <w:rPr>
+        <w:rFonts w:ascii="Courier New" w:hAnsi="Courier New" w:hint="default"/>
+        <w:sz w:val="20"/>
+      </w:rPr>
+    </w:lvl>
+    <w:lvl w:ilvl="2" w:tentative="1">
+      <w:start w:val="1"/>
+      <w:numFmt w:val="bullet"/>
+      <w:lvlText w:val=""/>
+      <w:lvlJc w:val="left"/>
+      <w:pPr>
+        <w:tabs>
+          <w:tab w:val="num" w:pos="2160"/>
+        </w:tabs>
+        <w:ind w:left="2160" w:hanging="360"/>
+      </w:pPr>
+      <w:rPr>
+        <w:rFonts w:ascii="Wingdings" w:hAnsi="Wingdings" w:hint="default"/>
+        <w:sz w:val="20"/>
+      </w:rPr>
+    </w:lvl>
+    <w:lvl w:ilvl="3" w:tentative="1">
+      <w:start w:val="1"/>
+      <w:numFmt w:val="bullet"/>
+      <w:lvlText w:val=""/>
+      <w:lvlJc w:val="left"/>
+      <w:pPr>
+        <w:tabs>
+          <w:tab w:val="num" w:pos="2880"/>
+        </w:tabs>
+        <w:ind w:left="2880" w:hanging="360"/>
+      </w:pPr>
+      <w:rPr>
+        <w:rFonts w:ascii="Wingdings" w:hAnsi="Wingdings" w:hint="default"/>
+        <w:sz w:val="20"/>
+      </w:rPr>
+    </w:lvl>
+    <w:lvl w:ilvl="4" w:tentative="1">
+      <w:start w:val="1"/>
+      <w:numFmt w:val="bullet"/>
+      <w:lvlText w:val=""/>
+      <w:lvlJc w:val="left"/>
+      <w:pPr>
+        <w:tabs>
+          <w:tab w:val="num" w:pos="3600"/>
+        </w:tabs>
+        <w:ind w:left="3600" w:hanging="360"/>
+      </w:pPr>
+      <w:rPr>
+        <w:rFonts w:ascii="Wingdings" w:hAnsi="Wingdings" w:hint="default"/>
+        <w:sz w:val="20"/>
+      </w:rPr>
+    </w:lvl>
+    <w:lvl w:ilvl="5" w:tentative="1">
+      <w:start w:val="1"/>
+      <w:numFmt w:val="bullet"/>
+      <w:lvlText w:val=""/>
+      <w:lvlJc w:val="left"/>
+      <w:pPr>
+        <w:tabs>
+          <w:tab w:val="num" w:pos="4320"/>
+        </w:tabs>
+        <w:ind w:left="4320" w:hanging="360"/>
+      </w:pPr>
+      <w:rPr>
+        <w:rFonts w:ascii="Wingdings" w:hAnsi="Wingdings" w:hint="default"/>
+        <w:sz w:val="20"/>
+      </w:rPr>
+    </w:lvl>
+    <w:lvl w:ilvl="6" w:tentative="1">
+      <w:start w:val="1"/>
+      <w:numFmt w:val="bullet"/>
+      <w:lvlText w:val=""/>
+      <w:lvlJc w:val="left"/>
+      <w:pPr>
+        <w:tabs>
+          <w:tab w:val="num" w:pos="5040"/>
+        </w:tabs>
+        <w:ind w:left="5040" w:hanging="360"/>
+      </w:pPr>
+      <w:rPr>
+        <w:rFonts w:ascii="Wingdings" w:hAnsi="Wingdings" w:hint="default"/>
+        <w:sz w:val="20"/>
+      </w:rPr>
+    </w:lvl>
+    <w:lvl w:ilvl="7" w:tentative="1">
+      <w:start w:val="1"/>
+      <w:numFmt w:val="bullet"/>
+      <w:lvlText w:val=""/>
+      <w:lvlJc w:val="left"/>
+      <w:pPr>
+        <w:tabs>
+          <w:tab w:val="num" w:pos="5760"/>
+        </w:tabs>
+        <w:ind w:left="5760" w:hanging="360"/>
+      </w:pPr>
+      <w:rPr>
+        <w:rFonts w:ascii="Wingdings" w:hAnsi="Wingdings" w:hint="default"/>
+        <w:sz w:val="20"/>
+      </w:rPr>
+    </w:lvl>
+    <w:lvl w:ilvl="8" w:tentative="1">
+      <w:start w:val="1"/>
+      <w:numFmt w:val="bullet"/>
+      <w:lvlText w:val=""/>
+      <w:lvlJc w:val="left"/>
+      <w:pPr>
+        <w:tabs>
+          <w:tab w:val="num" w:pos="6480"/>
+        </w:tabs>
+        <w:ind w:left="6480" w:hanging="360"/>
+      </w:pPr>
+      <w:rPr>
+        <w:rFonts w:ascii="Wingdings" w:hAnsi="Wingdings" w:hint="default"/>
+        <w:sz w:val="20"/>
+      </w:rPr>
+    </w:lvl>
+  </w:abstractNum>
+  <w:abstractNum w:abstractNumId="37" w15:restartNumberingAfterBreak="0">
     <w:nsid w:val="7BC50B82"/>
     <w:multiLevelType w:val="hybridMultilevel"/>
     <w:tmpl w:val="8C680FA0"/>
@@ -58894,92 +66645,271 @@
       </w:pPr>
     </w:lvl>
   </w:abstractNum>
+  <w:abstractNum w:abstractNumId="38" w15:restartNumberingAfterBreak="0">
+    <w:nsid w:val="7E3643A3"/>
+    <w:multiLevelType w:val="multilevel"/>
+    <w:tmpl w:val="ECB0BD48"/>
+    <w:lvl w:ilvl="0">
+      <w:start w:val="1"/>
+      <w:numFmt w:val="bullet"/>
+      <w:lvlText w:val=""/>
+      <w:lvlJc w:val="left"/>
+      <w:pPr>
+        <w:tabs>
+          <w:tab w:val="num" w:pos="720"/>
+        </w:tabs>
+        <w:ind w:left="720" w:hanging="360"/>
+      </w:pPr>
+      <w:rPr>
+        <w:rFonts w:ascii="Symbol" w:hAnsi="Symbol" w:hint="default"/>
+        <w:sz w:val="20"/>
+      </w:rPr>
+    </w:lvl>
+    <w:lvl w:ilvl="1" w:tentative="1">
+      <w:start w:val="1"/>
+      <w:numFmt w:val="bullet"/>
+      <w:lvlText w:val="o"/>
+      <w:lvlJc w:val="left"/>
+      <w:pPr>
+        <w:tabs>
+          <w:tab w:val="num" w:pos="1440"/>
+        </w:tabs>
+        <w:ind w:left="1440" w:hanging="360"/>
+      </w:pPr>
+      <w:rPr>
+        <w:rFonts w:ascii="Courier New" w:hAnsi="Courier New" w:hint="default"/>
+        <w:sz w:val="20"/>
+      </w:rPr>
+    </w:lvl>
+    <w:lvl w:ilvl="2" w:tentative="1">
+      <w:start w:val="1"/>
+      <w:numFmt w:val="bullet"/>
+      <w:lvlText w:val=""/>
+      <w:lvlJc w:val="left"/>
+      <w:pPr>
+        <w:tabs>
+          <w:tab w:val="num" w:pos="2160"/>
+        </w:tabs>
+        <w:ind w:left="2160" w:hanging="360"/>
+      </w:pPr>
+      <w:rPr>
+        <w:rFonts w:ascii="Wingdings" w:hAnsi="Wingdings" w:hint="default"/>
+        <w:sz w:val="20"/>
+      </w:rPr>
+    </w:lvl>
+    <w:lvl w:ilvl="3" w:tentative="1">
+      <w:start w:val="1"/>
+      <w:numFmt w:val="bullet"/>
+      <w:lvlText w:val=""/>
+      <w:lvlJc w:val="left"/>
+      <w:pPr>
+        <w:tabs>
+          <w:tab w:val="num" w:pos="2880"/>
+        </w:tabs>
+        <w:ind w:left="2880" w:hanging="360"/>
+      </w:pPr>
+      <w:rPr>
+        <w:rFonts w:ascii="Wingdings" w:hAnsi="Wingdings" w:hint="default"/>
+        <w:sz w:val="20"/>
+      </w:rPr>
+    </w:lvl>
+    <w:lvl w:ilvl="4" w:tentative="1">
+      <w:start w:val="1"/>
+      <w:numFmt w:val="bullet"/>
+      <w:lvlText w:val=""/>
+      <w:lvlJc w:val="left"/>
+      <w:pPr>
+        <w:tabs>
+          <w:tab w:val="num" w:pos="3600"/>
+        </w:tabs>
+        <w:ind w:left="3600" w:hanging="360"/>
+      </w:pPr>
+      <w:rPr>
+        <w:rFonts w:ascii="Wingdings" w:hAnsi="Wingdings" w:hint="default"/>
+        <w:sz w:val="20"/>
+      </w:rPr>
+    </w:lvl>
+    <w:lvl w:ilvl="5" w:tentative="1">
+      <w:start w:val="1"/>
+      <w:numFmt w:val="bullet"/>
+      <w:lvlText w:val=""/>
+      <w:lvlJc w:val="left"/>
+      <w:pPr>
+        <w:tabs>
+          <w:tab w:val="num" w:pos="4320"/>
+        </w:tabs>
+        <w:ind w:left="4320" w:hanging="360"/>
+      </w:pPr>
+      <w:rPr>
+        <w:rFonts w:ascii="Wingdings" w:hAnsi="Wingdings" w:hint="default"/>
+        <w:sz w:val="20"/>
+      </w:rPr>
+    </w:lvl>
+    <w:lvl w:ilvl="6" w:tentative="1">
+      <w:start w:val="1"/>
+      <w:numFmt w:val="bullet"/>
+      <w:lvlText w:val=""/>
+      <w:lvlJc w:val="left"/>
+      <w:pPr>
+        <w:tabs>
+          <w:tab w:val="num" w:pos="5040"/>
+        </w:tabs>
+        <w:ind w:left="5040" w:hanging="360"/>
+      </w:pPr>
+      <w:rPr>
+        <w:rFonts w:ascii="Wingdings" w:hAnsi="Wingdings" w:hint="default"/>
+        <w:sz w:val="20"/>
+      </w:rPr>
+    </w:lvl>
+    <w:lvl w:ilvl="7" w:tentative="1">
+      <w:start w:val="1"/>
+      <w:numFmt w:val="bullet"/>
+      <w:lvlText w:val=""/>
+      <w:lvlJc w:val="left"/>
+      <w:pPr>
+        <w:tabs>
+          <w:tab w:val="num" w:pos="5760"/>
+        </w:tabs>
+        <w:ind w:left="5760" w:hanging="360"/>
+      </w:pPr>
+      <w:rPr>
+        <w:rFonts w:ascii="Wingdings" w:hAnsi="Wingdings" w:hint="default"/>
+        <w:sz w:val="20"/>
+      </w:rPr>
+    </w:lvl>
+    <w:lvl w:ilvl="8" w:tentative="1">
+      <w:start w:val="1"/>
+      <w:numFmt w:val="bullet"/>
+      <w:lvlText w:val=""/>
+      <w:lvlJc w:val="left"/>
+      <w:pPr>
+        <w:tabs>
+          <w:tab w:val="num" w:pos="6480"/>
+        </w:tabs>
+        <w:ind w:left="6480" w:hanging="360"/>
+      </w:pPr>
+      <w:rPr>
+        <w:rFonts w:ascii="Wingdings" w:hAnsi="Wingdings" w:hint="default"/>
+        <w:sz w:val="20"/>
+      </w:rPr>
+    </w:lvl>
+  </w:abstractNum>
   <w:num w:numId="1">
+    <w:abstractNumId w:val="5"/>
+  </w:num>
+  <w:num w:numId="2">
+    <w:abstractNumId w:val="34"/>
+  </w:num>
+  <w:num w:numId="3">
+    <w:abstractNumId w:val="25"/>
+  </w:num>
+  <w:num w:numId="4">
+    <w:abstractNumId w:val="15"/>
+  </w:num>
+  <w:num w:numId="5">
+    <w:abstractNumId w:val="6"/>
+  </w:num>
+  <w:num w:numId="6">
     <w:abstractNumId w:val="3"/>
   </w:num>
-  <w:num w:numId="2">
+  <w:num w:numId="7">
+    <w:abstractNumId w:val="28"/>
+  </w:num>
+  <w:num w:numId="8">
+    <w:abstractNumId w:val="17"/>
+  </w:num>
+  <w:num w:numId="9">
+    <w:abstractNumId w:val="24"/>
+  </w:num>
+  <w:num w:numId="10">
+    <w:abstractNumId w:val="19"/>
+  </w:num>
+  <w:num w:numId="11">
+    <w:abstractNumId w:val="7"/>
+  </w:num>
+  <w:num w:numId="12">
+    <w:abstractNumId w:val="21"/>
+  </w:num>
+  <w:num w:numId="13">
+    <w:abstractNumId w:val="9"/>
+  </w:num>
+  <w:num w:numId="14">
+    <w:abstractNumId w:val="16"/>
+  </w:num>
+  <w:num w:numId="15">
+    <w:abstractNumId w:val="23"/>
+  </w:num>
+  <w:num w:numId="16">
+    <w:abstractNumId w:val="18"/>
+  </w:num>
+  <w:num w:numId="17">
+    <w:abstractNumId w:val="13"/>
+  </w:num>
+  <w:num w:numId="18">
+    <w:abstractNumId w:val="35"/>
+  </w:num>
+  <w:num w:numId="19">
+    <w:abstractNumId w:val="2"/>
+  </w:num>
+  <w:num w:numId="20">
+    <w:abstractNumId w:val="37"/>
+  </w:num>
+  <w:num w:numId="21">
     <w:abstractNumId w:val="26"/>
   </w:num>
-  <w:num w:numId="3">
+  <w:num w:numId="22">
     <w:abstractNumId w:val="20"/>
   </w:num>
-  <w:num w:numId="4">
+  <w:num w:numId="23">
     <w:abstractNumId w:val="10"/>
   </w:num>
-  <w:num w:numId="5">
+  <w:num w:numId="24">
+    <w:abstractNumId w:val="1"/>
+  </w:num>
+  <w:num w:numId="25">
+    <w:abstractNumId w:val="32"/>
+  </w:num>
+  <w:num w:numId="26">
+    <w:abstractNumId w:val="27"/>
+  </w:num>
+  <w:num w:numId="27">
+    <w:abstractNumId w:val="33"/>
+  </w:num>
+  <w:num w:numId="28">
+    <w:abstractNumId w:val="22"/>
+  </w:num>
+  <w:num w:numId="29">
+    <w:abstractNumId w:val="12"/>
+  </w:num>
+  <w:num w:numId="30">
+    <w:abstractNumId w:val="30"/>
+  </w:num>
+  <w:num w:numId="31">
+    <w:abstractNumId w:val="0"/>
+  </w:num>
+  <w:num w:numId="32">
+    <w:abstractNumId w:val="14"/>
+  </w:num>
+  <w:num w:numId="33">
+    <w:abstractNumId w:val="29"/>
+  </w:num>
+  <w:num w:numId="34">
     <w:abstractNumId w:val="4"/>
   </w:num>
-  <w:num w:numId="6">
-    <w:abstractNumId w:val="2"/>
+  <w:num w:numId="35">
+    <w:abstractNumId w:val="38"/>
   </w:num>
-  <w:num w:numId="7">
-    <w:abstractNumId w:val="23"/>
+  <w:num w:numId="36">
+    <w:abstractNumId w:val="36"/>
   </w:num>
-  <w:num w:numId="8">
-    <w:abstractNumId w:val="12"/>
-  </w:num>
-  <w:num w:numId="9">
-    <w:abstractNumId w:val="19"/>
-  </w:num>
-  <w:num w:numId="10">
-    <w:abstractNumId w:val="14"/>
-  </w:num>
-  <w:num w:numId="11">
-    <w:abstractNumId w:val="5"/>
-  </w:num>
-  <w:num w:numId="12">
-    <w:abstractNumId w:val="16"/>
-  </w:num>
-  <w:num w:numId="13">
-    <w:abstractNumId w:val="6"/>
-  </w:num>
-  <w:num w:numId="14">
+  <w:num w:numId="37">
     <w:abstractNumId w:val="11"/>
   </w:num>
-  <w:num w:numId="15">
-    <w:abstractNumId w:val="18"/>
+  <w:num w:numId="38">
+    <w:abstractNumId w:val="8"/>
   </w:num>
-  <w:num w:numId="16">
-    <w:abstractNumId w:val="13"/>
-  </w:num>
-  <w:num w:numId="17">
-    <w:abstractNumId w:val="9"/>
-  </w:num>
-  <w:num w:numId="18">
-    <w:abstractNumId w:val="27"/>
-  </w:num>
-  <w:num w:numId="19">
-    <w:abstractNumId w:val="1"/>
-  </w:num>
-  <w:num w:numId="20">
-    <w:abstractNumId w:val="28"/>
-  </w:num>
-  <w:num w:numId="21">
-    <w:abstractNumId w:val="21"/>
-  </w:num>
-  <w:num w:numId="22">
-    <w:abstractNumId w:val="15"/>
-  </w:num>
-  <w:num w:numId="23">
-    <w:abstractNumId w:val="7"/>
-  </w:num>
-  <w:num w:numId="24">
-    <w:abstractNumId w:val="0"/>
-  </w:num>
-  <w:num w:numId="25">
-    <w:abstractNumId w:val="24"/>
-  </w:num>
-  <w:num w:numId="26">
-    <w:abstractNumId w:val="22"/>
-  </w:num>
-  <w:num w:numId="27">
-    <w:abstractNumId w:val="25"/>
-  </w:num>
-  <w:num w:numId="28">
-    <w:abstractNumId w:val="17"/>
-  </w:num>
-  <w:num w:numId="29">
-    <w:abstractNumId w:val="8"/>
+  <w:num w:numId="39">
+    <w:abstractNumId w:val="31"/>
   </w:num>
 </w:numbering>
 </file>
@@ -59378,6 +67308,46 @@
     <w:name w:val="Normal"/>
     <w:qFormat/>
   </w:style>
+  <w:style w:type="paragraph" w:styleId="Ttulo3">
+    <w:name w:val="heading 3"/>
+    <w:basedOn w:val="Normal"/>
+    <w:link w:val="Ttulo3Car"/>
+    <w:uiPriority w:val="9"/>
+    <w:qFormat/>
+    <w:rsid w:val="006B7753"/>
+    <w:pPr>
+      <w:spacing w:before="100" w:beforeAutospacing="1" w:after="100" w:afterAutospacing="1" w:line="240" w:lineRule="auto"/>
+      <w:outlineLvl w:val="2"/>
+    </w:pPr>
+    <w:rPr>
+      <w:rFonts w:ascii="Times New Roman" w:eastAsia="Times New Roman" w:hAnsi="Times New Roman" w:cs="Times New Roman"/>
+      <w:b/>
+      <w:bCs/>
+      <w:sz w:val="27"/>
+      <w:szCs w:val="27"/>
+      <w:lang w:eastAsia="es-CO"/>
+    </w:rPr>
+  </w:style>
+  <w:style w:type="paragraph" w:styleId="Ttulo4">
+    <w:name w:val="heading 4"/>
+    <w:basedOn w:val="Normal"/>
+    <w:link w:val="Ttulo4Car"/>
+    <w:uiPriority w:val="9"/>
+    <w:qFormat/>
+    <w:rsid w:val="006B7753"/>
+    <w:pPr>
+      <w:spacing w:before="100" w:beforeAutospacing="1" w:after="100" w:afterAutospacing="1" w:line="240" w:lineRule="auto"/>
+      <w:outlineLvl w:val="3"/>
+    </w:pPr>
+    <w:rPr>
+      <w:rFonts w:ascii="Times New Roman" w:eastAsia="Times New Roman" w:hAnsi="Times New Roman" w:cs="Times New Roman"/>
+      <w:b/>
+      <w:bCs/>
+      <w:sz w:val="24"/>
+      <w:szCs w:val="24"/>
+      <w:lang w:eastAsia="es-CO"/>
+    </w:rPr>
+  </w:style>
   <w:style w:type="character" w:default="1" w:styleId="Fuentedeprrafopredeter">
     <w:name w:val="Default Paragraph Font"/>
     <w:uiPriority w:val="1"/>
@@ -59521,6 +67491,106 @@
       <w:color w:val="954F72" w:themeColor="followedHyperlink"/>
       <w:u w:val="single"/>
     </w:rPr>
+  </w:style>
+  <w:style w:type="character" w:customStyle="1" w:styleId="Ttulo3Car">
+    <w:name w:val="Título 3 Car"/>
+    <w:basedOn w:val="Fuentedeprrafopredeter"/>
+    <w:link w:val="Ttulo3"/>
+    <w:uiPriority w:val="9"/>
+    <w:rsid w:val="006B7753"/>
+    <w:rPr>
+      <w:rFonts w:ascii="Times New Roman" w:eastAsia="Times New Roman" w:hAnsi="Times New Roman" w:cs="Times New Roman"/>
+      <w:b/>
+      <w:bCs/>
+      <w:sz w:val="27"/>
+      <w:szCs w:val="27"/>
+      <w:lang w:eastAsia="es-CO"/>
+    </w:rPr>
+  </w:style>
+  <w:style w:type="character" w:customStyle="1" w:styleId="Ttulo4Car">
+    <w:name w:val="Título 4 Car"/>
+    <w:basedOn w:val="Fuentedeprrafopredeter"/>
+    <w:link w:val="Ttulo4"/>
+    <w:uiPriority w:val="9"/>
+    <w:rsid w:val="006B7753"/>
+    <w:rPr>
+      <w:rFonts w:ascii="Times New Roman" w:eastAsia="Times New Roman" w:hAnsi="Times New Roman" w:cs="Times New Roman"/>
+      <w:b/>
+      <w:bCs/>
+      <w:sz w:val="24"/>
+      <w:szCs w:val="24"/>
+      <w:lang w:eastAsia="es-CO"/>
+    </w:rPr>
+  </w:style>
+  <w:style w:type="paragraph" w:styleId="HTMLconformatoprevio">
+    <w:name w:val="HTML Preformatted"/>
+    <w:basedOn w:val="Normal"/>
+    <w:link w:val="HTMLconformatoprevioCar"/>
+    <w:uiPriority w:val="99"/>
+    <w:semiHidden/>
+    <w:unhideWhenUsed/>
+    <w:rsid w:val="0063194F"/>
+    <w:pPr>
+      <w:tabs>
+        <w:tab w:val="left" w:pos="916"/>
+        <w:tab w:val="left" w:pos="1832"/>
+        <w:tab w:val="left" w:pos="2748"/>
+        <w:tab w:val="left" w:pos="3664"/>
+        <w:tab w:val="left" w:pos="4580"/>
+        <w:tab w:val="left" w:pos="5496"/>
+        <w:tab w:val="left" w:pos="6412"/>
+        <w:tab w:val="left" w:pos="7328"/>
+        <w:tab w:val="left" w:pos="8244"/>
+        <w:tab w:val="left" w:pos="9160"/>
+        <w:tab w:val="left" w:pos="10076"/>
+        <w:tab w:val="left" w:pos="10992"/>
+        <w:tab w:val="left" w:pos="11908"/>
+        <w:tab w:val="left" w:pos="12824"/>
+        <w:tab w:val="left" w:pos="13740"/>
+        <w:tab w:val="left" w:pos="14656"/>
+      </w:tabs>
+      <w:spacing w:after="0" w:line="240" w:lineRule="auto"/>
+    </w:pPr>
+    <w:rPr>
+      <w:rFonts w:ascii="Courier New" w:eastAsia="Times New Roman" w:hAnsi="Courier New" w:cs="Courier New"/>
+      <w:sz w:val="20"/>
+      <w:szCs w:val="20"/>
+      <w:lang w:eastAsia="es-CO"/>
+    </w:rPr>
+  </w:style>
+  <w:style w:type="character" w:customStyle="1" w:styleId="HTMLconformatoprevioCar">
+    <w:name w:val="HTML con formato previo Car"/>
+    <w:basedOn w:val="Fuentedeprrafopredeter"/>
+    <w:link w:val="HTMLconformatoprevio"/>
+    <w:uiPriority w:val="99"/>
+    <w:semiHidden/>
+    <w:rsid w:val="0063194F"/>
+    <w:rPr>
+      <w:rFonts w:ascii="Courier New" w:eastAsia="Times New Roman" w:hAnsi="Courier New" w:cs="Courier New"/>
+      <w:sz w:val="20"/>
+      <w:szCs w:val="20"/>
+      <w:lang w:eastAsia="es-CO"/>
+    </w:rPr>
+  </w:style>
+  <w:style w:type="character" w:customStyle="1" w:styleId="hljs-keyword">
+    <w:name w:val="hljs-keyword"/>
+    <w:basedOn w:val="Fuentedeprrafopredeter"/>
+    <w:rsid w:val="0063194F"/>
+  </w:style>
+  <w:style w:type="character" w:customStyle="1" w:styleId="hljs-string">
+    <w:name w:val="hljs-string"/>
+    <w:basedOn w:val="Fuentedeprrafopredeter"/>
+    <w:rsid w:val="0063194F"/>
+  </w:style>
+  <w:style w:type="character" w:customStyle="1" w:styleId="hljs-builtin">
+    <w:name w:val="hljs-built_in"/>
+    <w:basedOn w:val="Fuentedeprrafopredeter"/>
+    <w:rsid w:val="0063194F"/>
+  </w:style>
+  <w:style w:type="character" w:customStyle="1" w:styleId="hljs-operator">
+    <w:name w:val="hljs-operator"/>
+    <w:basedOn w:val="Fuentedeprrafopredeter"/>
+    <w:rsid w:val="0063194F"/>
   </w:style>
 </w:styles>
 </file>
@@ -59787,6 +67857,26 @@
 </file>
 
 <file path=customXml/item1.xml><?xml version="1.0" encoding="utf-8"?>
+<p:properties xmlns:p="http://schemas.microsoft.com/office/2006/metadata/properties" xmlns:xsi="http://www.w3.org/2001/XMLSchema-instance" xmlns:pc="http://schemas.microsoft.com/office/infopath/2007/PartnerControls">
+  <documentManagement>
+    <lcf76f155ced4ddcb4097134ff3c332f xmlns="de210f7c-c4a9-48ce-8f33-e1baaad548e5">
+      <Terms xmlns="http://schemas.microsoft.com/office/infopath/2007/PartnerControls"/>
+    </lcf76f155ced4ddcb4097134ff3c332f>
+    <TaxCatchAll xmlns="84daedec-3b6a-4fb5-86c9-56021af071dc" xsi:nil="true"/>
+  </documentManagement>
+</p:properties>
+</file>
+
+<file path=customXml/item2.xml><?xml version="1.0" encoding="utf-8"?>
+<?mso-contentType ?>
+<FormTemplates xmlns="http://schemas.microsoft.com/sharepoint/v3/contenttype/forms">
+  <Display>DocumentLibraryForm</Display>
+  <Edit>DocumentLibraryForm</Edit>
+  <New>DocumentLibraryForm</New>
+</FormTemplates>
+</file>
+
+<file path=customXml/item3.xml><?xml version="1.0" encoding="utf-8"?>
 <ct:contentTypeSchema xmlns:ct="http://schemas.microsoft.com/office/2006/metadata/contentType" xmlns:ma="http://schemas.microsoft.com/office/2006/metadata/properties/metaAttributes" ct:_="" ma:_="" ma:contentTypeName="Documento" ma:contentTypeID="0x010100B42AEBFD4E1A784AB2BE81B67890EF36" ma:contentTypeVersion="11" ma:contentTypeDescription="Crear nuevo documento." ma:contentTypeScope="" ma:versionID="8e3bfac8b814b5dedb120f00d128f725">
   <xsd:schema xmlns:xsd="http://www.w3.org/2001/XMLSchema" xmlns:xs="http://www.w3.org/2001/XMLSchema" xmlns:p="http://schemas.microsoft.com/office/2006/metadata/properties" xmlns:ns2="de210f7c-c4a9-48ce-8f33-e1baaad548e5" xmlns:ns3="84daedec-3b6a-4fb5-86c9-56021af071dc" targetNamespace="http://schemas.microsoft.com/office/2006/metadata/properties" ma:root="true" ma:fieldsID="38070295c92a17cbad15ba4bfc1fbee8" ns2:_="" ns3:_="">
     <xsd:import namespace="de210f7c-c4a9-48ce-8f33-e1baaad548e5"/>
@@ -59981,27 +68071,26 @@
 </ct:contentTypeSchema>
 </file>
 
-<file path=customXml/item2.xml><?xml version="1.0" encoding="utf-8"?>
-<p:properties xmlns:p="http://schemas.microsoft.com/office/2006/metadata/properties" xmlns:xsi="http://www.w3.org/2001/XMLSchema-instance" xmlns:pc="http://schemas.microsoft.com/office/infopath/2007/PartnerControls">
-  <documentManagement>
-    <lcf76f155ced4ddcb4097134ff3c332f xmlns="de210f7c-c4a9-48ce-8f33-e1baaad548e5">
-      <Terms xmlns="http://schemas.microsoft.com/office/infopath/2007/PartnerControls"/>
-    </lcf76f155ced4ddcb4097134ff3c332f>
-    <TaxCatchAll xmlns="84daedec-3b6a-4fb5-86c9-56021af071dc" xsi:nil="true"/>
-  </documentManagement>
-</p:properties>
+<file path=customXml/itemProps1.xml><?xml version="1.0" encoding="utf-8"?>
+<ds:datastoreItem xmlns:ds="http://schemas.openxmlformats.org/officeDocument/2006/customXml" ds:itemID="{4BD57868-E45C-4229-9FE9-0B674E438C0F}">
+  <ds:schemaRefs>
+    <ds:schemaRef ds:uri="http://schemas.microsoft.com/office/2006/metadata/properties"/>
+    <ds:schemaRef ds:uri="http://schemas.microsoft.com/office/infopath/2007/PartnerControls"/>
+    <ds:schemaRef ds:uri="de210f7c-c4a9-48ce-8f33-e1baaad548e5"/>
+    <ds:schemaRef ds:uri="84daedec-3b6a-4fb5-86c9-56021af071dc"/>
+  </ds:schemaRefs>
+</ds:datastoreItem>
 </file>
 
-<file path=customXml/item3.xml><?xml version="1.0" encoding="utf-8"?>
-<?mso-contentType ?>
-<FormTemplates xmlns="http://schemas.microsoft.com/sharepoint/v3/contenttype/forms">
-  <Display>DocumentLibraryForm</Display>
-  <Edit>DocumentLibraryForm</Edit>
-  <New>DocumentLibraryForm</New>
-</FormTemplates>
+<file path=customXml/itemProps2.xml><?xml version="1.0" encoding="utf-8"?>
+<ds:datastoreItem xmlns:ds="http://schemas.openxmlformats.org/officeDocument/2006/customXml" ds:itemID="{0CABFE56-CD74-4047-870D-40DFB7AFD6B8}">
+  <ds:schemaRefs>
+    <ds:schemaRef ds:uri="http://schemas.microsoft.com/sharepoint/v3/contenttype/forms"/>
+  </ds:schemaRefs>
+</ds:datastoreItem>
 </file>
 
-<file path=customXml/itemProps1.xml><?xml version="1.0" encoding="utf-8"?>
+<file path=customXml/itemProps3.xml><?xml version="1.0" encoding="utf-8"?>
 <ds:datastoreItem xmlns:ds="http://schemas.openxmlformats.org/officeDocument/2006/customXml" ds:itemID="{FE8F987F-FC27-49A5-9023-C66E145099F8}">
   <ds:schemaRefs>
     <ds:schemaRef ds:uri="http://schemas.microsoft.com/office/2006/metadata/contentType"/>
@@ -60018,23 +68107,4 @@
     <ds:schemaRef ds:uri="http://schemas.microsoft.com/internal/obd"/>
   </ds:schemaRefs>
 </ds:datastoreItem>
-</file>
-
-<file path=customXml/itemProps2.xml><?xml version="1.0" encoding="utf-8"?>
-<ds:datastoreItem xmlns:ds="http://schemas.openxmlformats.org/officeDocument/2006/customXml" ds:itemID="{4BD57868-E45C-4229-9FE9-0B674E438C0F}">
-  <ds:schemaRefs>
-    <ds:schemaRef ds:uri="http://schemas.microsoft.com/office/2006/metadata/properties"/>
-    <ds:schemaRef ds:uri="http://schemas.microsoft.com/office/infopath/2007/PartnerControls"/>
-    <ds:schemaRef ds:uri="de210f7c-c4a9-48ce-8f33-e1baaad548e5"/>
-    <ds:schemaRef ds:uri="84daedec-3b6a-4fb5-86c9-56021af071dc"/>
-  </ds:schemaRefs>
-</ds:datastoreItem>
-</file>
-
-<file path=customXml/itemProps3.xml><?xml version="1.0" encoding="utf-8"?>
-<ds:datastoreItem xmlns:ds="http://schemas.openxmlformats.org/officeDocument/2006/customXml" ds:itemID="{0CABFE56-CD74-4047-870D-40DFB7AFD6B8}">
-  <ds:schemaRefs>
-    <ds:schemaRef ds:uri="http://schemas.microsoft.com/sharepoint/v3/contenttype/forms"/>
-  </ds:schemaRefs>
-</ds:datastoreItem>
 </file>